--- a/Java Skills/Threads/java编程思想之并发.docx
+++ b/Java Skills/Threads/java编程思想之并发.docx
@@ -1,6 +1,6 @@
 
 <file path=word/document.xml><?xml version="1.0" encoding="utf-8"?>
-<w:document xmlns:wpc="http://schemas.microsoft.com/office/word/2010/wordprocessingCanvas" xmlns:cx="http://schemas.microsoft.com/office/drawing/2014/chartex" xmlns:cx1="http://schemas.microsoft.com/office/drawing/2015/9/8/chartex" xmlns:cx2="http://schemas.microsoft.com/office/drawing/2015/10/21/chartex" xmlns:cx3="http://schemas.microsoft.com/office/drawing/2016/5/9/chartex" xmlns:cx4="http://schemas.microsoft.com/office/drawing/2016/5/10/chartex" xmlns:cx5="http://schemas.microsoft.com/office/drawing/2016/5/11/chartex" xmlns:cx6="http://schemas.microsoft.com/office/drawing/2016/5/12/chartex" xmlns:cx7="http://schemas.microsoft.com/office/drawing/2016/5/13/chartex" xmlns:cx8="http://schemas.microsoft.com/office/drawing/2016/5/14/chartex" xmlns:mc="http://schemas.openxmlformats.org/markup-compatibility/2006" xmlns:aink="http://schemas.microsoft.com/office/drawing/2016/ink" xmlns:am3d="http://schemas.microsoft.com/office/drawing/2017/model3d" xmlns:o="urn:schemas-microsoft-com:office:office" xmlns:r="http://schemas.openxmlformats.org/officeDocument/2006/relationships" xmlns:m="http://schemas.openxmlformats.org/officeDocument/2006/math" xmlns:v="urn:schemas-microsoft-com:vml" xmlns:wp14="http://schemas.microsoft.com/office/word/2010/wordprocessingDrawing" xmlns:wp="http://schemas.openxmlformats.org/drawingml/2006/wordprocessingDrawing" xmlns:w10="urn:schemas-microsoft-com:office:word" xmlns:w="http://schemas.openxmlformats.org/wordprocessingml/2006/main" xmlns:w14="http://schemas.microsoft.com/office/word/2010/wordml" xmlns:w15="http://schemas.microsoft.com/office/word/2012/wordml" xmlns:w16cid="http://schemas.microsoft.com/office/word/2016/wordml/cid" xmlns:w16se="http://schemas.microsoft.com/office/word/2015/wordml/symex" xmlns:wpg="http://schemas.microsoft.com/office/word/2010/wordprocessingGroup" xmlns:wpi="http://schemas.microsoft.com/office/word/2010/wordprocessingInk" xmlns:wne="http://schemas.microsoft.com/office/word/2006/wordml" xmlns:wps="http://schemas.microsoft.com/office/word/2010/wordprocessingShape" mc:Ignorable="w14 w15 w16se w16cid wp14">
+<w:document xmlns:wpc="http://schemas.microsoft.com/office/word/2010/wordprocessingCanvas" xmlns:mc="http://schemas.openxmlformats.org/markup-compatibility/2006" xmlns:o="urn:schemas-microsoft-com:office:office" xmlns:r="http://schemas.openxmlformats.org/officeDocument/2006/relationships" xmlns:m="http://schemas.openxmlformats.org/officeDocument/2006/math" xmlns:v="urn:schemas-microsoft-com:vml" xmlns:wp14="http://schemas.microsoft.com/office/word/2010/wordprocessingDrawing" xmlns:wp="http://schemas.openxmlformats.org/drawingml/2006/wordprocessingDrawing" xmlns:w10="urn:schemas-microsoft-com:office:word" xmlns:w="http://schemas.openxmlformats.org/wordprocessingml/2006/main" xmlns:w14="http://schemas.microsoft.com/office/word/2010/wordml" xmlns:w15="http://schemas.microsoft.com/office/word/2012/wordml" xmlns:wpg="http://schemas.microsoft.com/office/word/2010/wordprocessingGroup" xmlns:wpi="http://schemas.microsoft.com/office/word/2010/wordprocessingInk" xmlns:wne="http://schemas.microsoft.com/office/word/2006/wordml" xmlns:wps="http://schemas.microsoft.com/office/word/2010/wordprocessingShape" mc:Ignorable="w14 w15 wp14">
   <w:body>
     <w:p>
       <w:pPr>
@@ -16,13 +16,7 @@
         <w:t>认识多线程</w:t>
       </w:r>
     </w:p>
-    <w:p>
-      <w:pPr>
-        <w:rPr>
-          <w:rFonts w:hint="eastAsia"/>
-        </w:rPr>
-      </w:pPr>
-    </w:p>
+    <w:p/>
     <w:p>
       <w:r>
         <w:rPr>
@@ -79,8 +73,6 @@
         </w:rPr>
         <w:t>更快的执行</w:t>
       </w:r>
-      <w:bookmarkStart w:id="0" w:name="_GoBack"/>
-      <w:bookmarkEnd w:id="0"/>
     </w:p>
     <w:p>
       <w:pPr>
@@ -98,9 +90,6 @@
       <w:pPr>
         <w:pStyle w:val="a3"/>
         <w:ind w:left="420" w:firstLineChars="0" w:firstLine="0"/>
-        <w:rPr>
-          <w:rFonts w:hint="eastAsia"/>
-        </w:rPr>
       </w:pPr>
       <w:r>
         <w:rPr>
@@ -137,7 +126,14 @@
         <w:rPr>
           <w:rFonts w:hint="eastAsia"/>
         </w:rPr>
-        <w:t>ava的线程机制是抢占式的，这表示调度机制会周期性地中断线程，将上下文切换到另一个线程，从而为每个线程都提供时间片段，使得每个线程都分配到数量合理地时间去驱动它的任务。在协作式系统中，每个任务都会自动的放弃控制，这要求程序员有意识的在每个任务中插入让步语句。协作系统的优势是双重的：上下文切换的开销比抢占式要低廉的多，可以同时执行的线程数量理论上没有限制。当你处理大量的仿真元素时，这是一种理想的解决方案。但是注意，某些协作式系统</w:t>
+        <w:t>ava的线程机制是抢占式的，这表示调度机制会周期性地中断线程，将上下文切换到另一个线程，从而为每个线程都提供时间片段，使得每个线程都分配到数量合理地时间去驱动它的任务。在协作式系统中，每个任务都会自动的放弃控制，这要求程序员有意识的在每个任务中插入让步语句。协作系统的优势是双重的：上下文切换的开销比抢占</w:t>
+      </w:r>
+      <w:r>
+        <w:rPr>
+          <w:rFonts w:hint="eastAsia"/>
+        </w:rPr>
+        <w:lastRenderedPageBreak/>
+        <w:t>式要低廉的多，可以同时执行的线程数量理论上没有限制。当你处理大量的仿真元素时，这是一种理想的解决方案。但是注意，某些协作式系统</w:t>
       </w:r>
       <w:r>
         <w:rPr>
@@ -358,17 +354,315 @@
     <w:p>
       <w:pPr>
         <w:pStyle w:val="a3"/>
-        <w:numPr>
-          <w:ilvl w:val="0"/>
-          <w:numId w:val="1"/>
-        </w:numPr>
-        <w:ind w:firstLineChars="0"/>
-      </w:pPr>
-      <w:r>
-        <w:rPr>
-          <w:rFonts w:hint="eastAsia"/>
-        </w:rPr>
-        <w:t>Thread类</w:t>
+        <w:ind w:left="420"/>
+      </w:pPr>
+      <w:r>
+        <w:rPr>
+          <w:rFonts w:hint="eastAsia"/>
+        </w:rPr>
+        <w:t>线程</w:t>
+      </w:r>
+      <w:r>
+        <w:t>可以驱动任务，因此需要一种描述任务的方式，这可以由</w:t>
+      </w:r>
+      <w:r>
+        <w:rPr>
+          <w:rFonts w:hint="eastAsia"/>
+        </w:rPr>
+        <w:t>Runnable接口</w:t>
+      </w:r>
+      <w:r>
+        <w:t>来提供。要</w:t>
+      </w:r>
+      <w:r>
+        <w:rPr>
+          <w:rFonts w:hint="eastAsia"/>
+        </w:rPr>
+        <w:t>想</w:t>
+      </w:r>
+      <w:r>
+        <w:t>定义任务，</w:t>
+      </w:r>
+      <w:r>
+        <w:rPr>
+          <w:rFonts w:hint="eastAsia"/>
+        </w:rPr>
+        <w:t>只</w:t>
+      </w:r>
+      <w:r>
+        <w:t>需要实现</w:t>
+      </w:r>
+      <w:r>
+        <w:rPr>
+          <w:rFonts w:hint="eastAsia"/>
+        </w:rPr>
+        <w:t>Runnable接口</w:t>
+      </w:r>
+      <w:r>
+        <w:t>并编写</w:t>
+      </w:r>
+      <w:r>
+        <w:rPr>
+          <w:rFonts w:hint="eastAsia"/>
+        </w:rPr>
+        <w:t>run()方法</w:t>
+      </w:r>
+      <w:r>
+        <w:t>，使得该任务可以执行你的命令。</w:t>
+      </w:r>
+    </w:p>
+    <w:p>
+      <w:pPr>
+        <w:pStyle w:val="a3"/>
+        <w:ind w:left="420"/>
+      </w:pPr>
+      <w:r>
+        <w:rPr>
+          <w:rFonts w:hint="eastAsia"/>
+        </w:rPr>
+        <w:t>任务</w:t>
+      </w:r>
+      <w:r>
+        <w:t>的</w:t>
+      </w:r>
+      <w:r>
+        <w:rPr>
+          <w:rFonts w:hint="eastAsia"/>
+        </w:rPr>
+        <w:t>run()方法</w:t>
+      </w:r>
+      <w:r>
+        <w:t>通常会有某种形式的循环，使得任务一直运行下去直到不再</w:t>
+      </w:r>
+      <w:r>
+        <w:rPr>
+          <w:rFonts w:hint="eastAsia"/>
+        </w:rPr>
+        <w:t>需要</w:t>
+      </w:r>
+      <w:r>
+        <w:t>，所以要设定跳出循环的条件。在</w:t>
+      </w:r>
+      <w:r>
+        <w:rPr>
+          <w:rFonts w:hint="eastAsia"/>
+        </w:rPr>
+        <w:t>run()方法</w:t>
+      </w:r>
+      <w:r>
+        <w:t>中对静态方法</w:t>
+      </w:r>
+      <w:proofErr w:type="spellStart"/>
+      <w:r>
+        <w:rPr>
+          <w:rFonts w:hint="eastAsia"/>
+        </w:rPr>
+        <w:t>Thread.yield</w:t>
+      </w:r>
+      <w:proofErr w:type="spellEnd"/>
+      <w:r>
+        <w:rPr>
+          <w:rFonts w:hint="eastAsia"/>
+        </w:rPr>
+        <w:t>()的</w:t>
+      </w:r>
+      <w:r>
+        <w:t>调用</w:t>
+      </w:r>
+      <w:r>
+        <w:rPr>
+          <w:rFonts w:hint="eastAsia"/>
+        </w:rPr>
+        <w:t>是</w:t>
+      </w:r>
+      <w:r>
+        <w:t>对线程</w:t>
+      </w:r>
+      <w:proofErr w:type="gramStart"/>
+      <w:r>
+        <w:t>调度器</w:t>
+      </w:r>
+      <w:proofErr w:type="gramEnd"/>
+      <w:r>
+        <w:t>的一种建议，线程</w:t>
+      </w:r>
+      <w:proofErr w:type="gramStart"/>
+      <w:r>
+        <w:t>调度器</w:t>
+      </w:r>
+      <w:proofErr w:type="gramEnd"/>
+      <w:r>
+        <w:t>是</w:t>
+      </w:r>
+      <w:r>
+        <w:rPr>
+          <w:rFonts w:hint="eastAsia"/>
+        </w:rPr>
+        <w:t>J</w:t>
+      </w:r>
+      <w:r>
+        <w:t>ava多线程机制的一部分，可以将</w:t>
+      </w:r>
+      <w:r>
+        <w:rPr>
+          <w:rFonts w:hint="eastAsia"/>
+        </w:rPr>
+        <w:t>CPU从</w:t>
+      </w:r>
+      <w:r>
+        <w:t>一个线</w:t>
+      </w:r>
+      <w:r>
+        <w:lastRenderedPageBreak/>
+        <w:t>程转移到另一个线程。它</w:t>
+      </w:r>
+      <w:r>
+        <w:rPr>
+          <w:rFonts w:hint="eastAsia"/>
+        </w:rPr>
+        <w:t>声明</w:t>
+      </w:r>
+      <w:r>
+        <w:t>了，我们已经执行完生命周期中最重要的一部分，此刻正是切换给其他任务执行的大好时机。</w:t>
+      </w:r>
+    </w:p>
+    <w:p>
+      <w:pPr>
+        <w:pStyle w:val="a3"/>
+        <w:ind w:left="420" w:firstLineChars="0" w:firstLine="0"/>
+      </w:pPr>
+      <w:r>
+        <w:rPr>
+          <w:rFonts w:hint="eastAsia"/>
+        </w:rPr>
+        <w:t>[</w:t>
+      </w:r>
+    </w:p>
+    <w:p>
+      <w:pPr>
+        <w:pStyle w:val="a3"/>
+        <w:ind w:left="420" w:firstLineChars="100" w:firstLine="210"/>
+      </w:pPr>
+      <w:r>
+        <w:rPr>
+          <w:rFonts w:hint="eastAsia"/>
+        </w:rPr>
+        <w:t>参考</w:t>
+      </w:r>
+      <w:r>
+        <w:t>代码：</w:t>
+      </w:r>
+      <w:proofErr w:type="gramStart"/>
+      <w:r>
+        <w:rPr>
+          <w:rFonts w:hint="eastAsia"/>
+        </w:rPr>
+        <w:t>runnable/</w:t>
+      </w:r>
+      <w:proofErr w:type="gramEnd"/>
+      <w:r>
+        <w:rPr>
+          <w:rFonts w:hint="eastAsia"/>
+        </w:rPr>
+        <w:t>L</w:t>
+      </w:r>
+      <w:r>
+        <w:t>iftOff.java</w:t>
+      </w:r>
+      <w:r>
+        <w:t>, runnable/MainThread.java</w:t>
+      </w:r>
+    </w:p>
+    <w:p>
+      <w:pPr>
+        <w:pStyle w:val="HTML"/>
+        <w:shd w:val="clear" w:color="auto" w:fill="F8FAFC"/>
+        <w:rPr>
+          <w:color w:val="1C1F21"/>
+          <w:sz w:val="21"/>
+          <w:szCs w:val="21"/>
+        </w:rPr>
+      </w:pPr>
+      <w:r>
+        <w:rPr>
+          <w:rFonts w:hint="eastAsia"/>
+        </w:rPr>
+        <w:t>执行</w:t>
+      </w:r>
+      <w:r>
+        <w:t>结果：</w:t>
+      </w:r>
+      <w:r>
+        <w:rPr>
+          <w:color w:val="1C1F21"/>
+          <w:sz w:val="21"/>
+          <w:szCs w:val="21"/>
+        </w:rPr>
+        <w:t>#0(9), #0(8), #0(7), #0(6), #0(5), #0(4), #0(3), #0(2), #0(1), #0(Liftoff!),</w:t>
+      </w:r>
+    </w:p>
+    <w:p>
+      <w:pPr>
+        <w:ind w:firstLine="420"/>
+      </w:pPr>
+      <w:r>
+        <w:rPr>
+          <w:rFonts w:hint="eastAsia"/>
+        </w:rPr>
+        <w:t>]</w:t>
+      </w:r>
+    </w:p>
+    <w:p>
+      <w:pPr>
+        <w:ind w:firstLine="420"/>
+      </w:pPr>
+      <w:r>
+        <w:t>Runnable</w:t>
+      </w:r>
+      <w:r>
+        <w:rPr>
+          <w:rFonts w:hint="eastAsia"/>
+        </w:rPr>
+        <w:t>结论</w:t>
+      </w:r>
+      <w:r>
+        <w:t>：从</w:t>
+      </w:r>
+      <w:r>
+        <w:rPr>
+          <w:rFonts w:hint="eastAsia"/>
+        </w:rPr>
+        <w:t>R</w:t>
+      </w:r>
+      <w:r>
+        <w:t>unnable导出一个类，他必须实现</w:t>
+      </w:r>
+      <w:r>
+        <w:rPr>
+          <w:rFonts w:hint="eastAsia"/>
+        </w:rPr>
+        <w:t>run()方法</w:t>
+      </w:r>
+      <w:r>
+        <w:t>，他没有任何内在线程的能力。要</w:t>
+      </w:r>
+      <w:r>
+        <w:rPr>
+          <w:rFonts w:hint="eastAsia"/>
+        </w:rPr>
+        <w:t>实现</w:t>
+      </w:r>
+      <w:r>
+        <w:t>线程的行为，必须显式的给一个任务赋予run(</w:t>
+      </w:r>
+      <w:r>
+        <w:rPr>
+          <w:rFonts w:hint="eastAsia"/>
+        </w:rPr>
+        <w:t>)方法</w:t>
+      </w:r>
+      <w:r>
+        <w:t>。</w:t>
       </w:r>
     </w:p>
     <w:p>
@@ -384,10 +678,608 @@
         <w:rPr>
           <w:rFonts w:hint="eastAsia"/>
         </w:rPr>
-        <w:t>使用E</w:t>
-      </w:r>
-      <w:r>
-        <w:t>xecutor</w:t>
+        <w:t>Thread类</w:t>
+      </w:r>
+    </w:p>
+    <w:p>
+      <w:pPr>
+        <w:pStyle w:val="a3"/>
+        <w:ind w:left="420" w:firstLineChars="0" w:firstLine="0"/>
+      </w:pPr>
+      <w:r>
+        <w:rPr>
+          <w:rFonts w:hint="eastAsia"/>
+        </w:rPr>
+        <w:t>将Runnable对象</w:t>
+      </w:r>
+      <w:r>
+        <w:t>转变为一个工作任务的方式是把它提交给一个</w:t>
+      </w:r>
+      <w:r>
+        <w:rPr>
+          <w:rFonts w:hint="eastAsia"/>
+        </w:rPr>
+        <w:t>Thread构造器。</w:t>
+      </w:r>
+    </w:p>
+    <w:p>
+      <w:pPr>
+        <w:pStyle w:val="a3"/>
+        <w:ind w:left="420" w:firstLineChars="0" w:firstLine="0"/>
+      </w:pPr>
+      <w:r>
+        <w:rPr>
+          <w:rFonts w:hint="eastAsia"/>
+        </w:rPr>
+        <w:t>[</w:t>
+      </w:r>
+    </w:p>
+    <w:p>
+      <w:pPr>
+        <w:pStyle w:val="a3"/>
+        <w:ind w:left="420" w:firstLineChars="100" w:firstLine="210"/>
+      </w:pPr>
+      <w:r>
+        <w:rPr>
+          <w:rFonts w:hint="eastAsia"/>
+        </w:rPr>
+        <w:t>参考</w:t>
+      </w:r>
+      <w:r>
+        <w:t>代码：</w:t>
+      </w:r>
+      <w:r>
+        <w:rPr>
+          <w:rFonts w:hint="eastAsia"/>
+        </w:rPr>
+        <w:t>thread/BasicThreads.java</w:t>
+      </w:r>
+      <w:r>
+        <w:rPr>
+          <w:rFonts w:hint="eastAsia"/>
+        </w:rPr>
+        <w:t>、thread/LiftOff.</w:t>
+      </w:r>
+      <w:proofErr w:type="gramStart"/>
+      <w:r>
+        <w:t>java</w:t>
+      </w:r>
+      <w:proofErr w:type="gramEnd"/>
+      <w:r>
+        <w:rPr>
+          <w:rFonts w:hint="eastAsia"/>
+        </w:rPr>
+        <w:t xml:space="preserve"> </w:t>
+      </w:r>
+    </w:p>
+    <w:p>
+      <w:pPr>
+        <w:pStyle w:val="HTML"/>
+        <w:shd w:val="clear" w:color="auto" w:fill="F8FAFC"/>
+        <w:rPr>
+          <w:color w:val="000000"/>
+          <w:sz w:val="21"/>
+          <w:szCs w:val="21"/>
+        </w:rPr>
+      </w:pPr>
+      <w:r>
+        <w:rPr>
+          <w:rFonts w:hint="eastAsia"/>
+        </w:rPr>
+        <w:t xml:space="preserve">  执行</w:t>
+      </w:r>
+      <w:r>
+        <w:t>结果：</w:t>
+      </w:r>
+      <w:r>
+        <w:rPr>
+          <w:color w:val="666600"/>
+          <w:sz w:val="21"/>
+          <w:szCs w:val="21"/>
+        </w:rPr>
+        <w:t>任务开始</w:t>
+      </w:r>
+    </w:p>
+    <w:p>
+      <w:pPr>
+        <w:widowControl/>
+        <w:shd w:val="clear" w:color="auto" w:fill="F8FAFC"/>
+        <w:tabs>
+          <w:tab w:val="left" w:pos="916"/>
+          <w:tab w:val="left" w:pos="1832"/>
+          <w:tab w:val="left" w:pos="2748"/>
+          <w:tab w:val="left" w:pos="3664"/>
+          <w:tab w:val="left" w:pos="4580"/>
+          <w:tab w:val="left" w:pos="5496"/>
+          <w:tab w:val="left" w:pos="6412"/>
+          <w:tab w:val="left" w:pos="7328"/>
+          <w:tab w:val="left" w:pos="8244"/>
+          <w:tab w:val="left" w:pos="9160"/>
+          <w:tab w:val="left" w:pos="10076"/>
+          <w:tab w:val="left" w:pos="10992"/>
+          <w:tab w:val="left" w:pos="11908"/>
+          <w:tab w:val="left" w:pos="12824"/>
+          <w:tab w:val="left" w:pos="13740"/>
+          <w:tab w:val="left" w:pos="14656"/>
+        </w:tabs>
+        <w:jc w:val="left"/>
+        <w:rPr>
+          <w:rFonts w:ascii="宋体" w:eastAsia="宋体" w:hAnsi="宋体" w:cs="宋体"/>
+          <w:color w:val="1C1F21"/>
+          <w:kern w:val="0"/>
+          <w:szCs w:val="21"/>
+        </w:rPr>
+      </w:pPr>
+      <w:r>
+        <w:rPr>
+          <w:rFonts w:ascii="宋体" w:eastAsia="宋体" w:hAnsi="宋体" w:cs="宋体"/>
+          <w:color w:val="880000"/>
+          <w:kern w:val="0"/>
+          <w:szCs w:val="21"/>
+        </w:rPr>
+        <w:t>#0(9), #0(8), #0(7), #0(6), #0(5), #0(4), #0(3), #0(2), #0(1), #0(Liftoff!),</w:t>
+      </w:r>
+    </w:p>
+    <w:p>
+      <w:pPr>
+        <w:ind w:firstLine="420"/>
+      </w:pPr>
+      <w:r>
+        <w:rPr>
+          <w:rFonts w:hint="eastAsia"/>
+        </w:rPr>
+        <w:t>]</w:t>
+      </w:r>
+    </w:p>
+    <w:p>
+      <w:pPr>
+        <w:ind w:firstLine="420"/>
+      </w:pPr>
+      <w:r>
+        <w:t>Thread构造器只需要一个</w:t>
+      </w:r>
+      <w:r>
+        <w:rPr>
+          <w:rFonts w:hint="eastAsia"/>
+        </w:rPr>
+        <w:t>R</w:t>
+      </w:r>
+      <w:r>
+        <w:t>unnable对象。调用</w:t>
+      </w:r>
+      <w:r>
+        <w:rPr>
+          <w:rFonts w:hint="eastAsia"/>
+        </w:rPr>
+        <w:t>start()方法</w:t>
+      </w:r>
+      <w:r>
+        <w:t>为该线程执行提供必须的初始化操作，然后调用</w:t>
+      </w:r>
+      <w:r>
+        <w:rPr>
+          <w:rFonts w:hint="eastAsia"/>
+        </w:rPr>
+        <w:t>Runnable的run()方法</w:t>
+      </w:r>
+      <w:r>
+        <w:t>，以便在这个线程中启动任务。我们</w:t>
+      </w:r>
+      <w:r>
+        <w:rPr>
+          <w:rFonts w:hint="eastAsia"/>
+        </w:rPr>
+        <w:t>看到</w:t>
+      </w:r>
+      <w:r>
+        <w:t>输出语句先输出了，任务的语句后输出了。这</w:t>
+      </w:r>
+      <w:r>
+        <w:rPr>
+          <w:rFonts w:hint="eastAsia"/>
+        </w:rPr>
+        <w:t>表明start()语句</w:t>
+      </w:r>
+      <w:r>
+        <w:t>直接返回了</w:t>
+      </w:r>
+      <w:r>
+        <w:rPr>
+          <w:rFonts w:hint="eastAsia"/>
+        </w:rPr>
+        <w:t>，</w:t>
+      </w:r>
+      <w:r>
+        <w:t>它实际上只是产生了对</w:t>
+      </w:r>
+      <w:proofErr w:type="spellStart"/>
+      <w:r>
+        <w:rPr>
+          <w:rFonts w:hint="eastAsia"/>
+        </w:rPr>
+        <w:t>LiftOff.run</w:t>
+      </w:r>
+      <w:proofErr w:type="spellEnd"/>
+      <w:r>
+        <w:rPr>
+          <w:rFonts w:hint="eastAsia"/>
+        </w:rPr>
+        <w:t>()方法</w:t>
+      </w:r>
+      <w:r>
+        <w:t>的调用，并且这个方法还没有完成，但是由于</w:t>
+      </w:r>
+      <w:r>
+        <w:rPr>
+          <w:rFonts w:hint="eastAsia"/>
+        </w:rPr>
+        <w:t>run()方法</w:t>
+      </w:r>
+      <w:r>
+        <w:t>是由不同的线程执行的，所以</w:t>
+      </w:r>
+      <w:r>
+        <w:rPr>
+          <w:rFonts w:hint="eastAsia"/>
+        </w:rPr>
+        <w:t>main()方法</w:t>
+      </w:r>
+      <w:r>
+        <w:t>中的任务还可以继续执行。因此</w:t>
+      </w:r>
+      <w:r>
+        <w:rPr>
+          <w:rFonts w:hint="eastAsia"/>
+        </w:rPr>
+        <w:t>，</w:t>
+      </w:r>
+      <w:r>
+        <w:t>程序会同时运行两个方法。</w:t>
+      </w:r>
+    </w:p>
+    <w:p>
+      <w:pPr>
+        <w:ind w:firstLine="420"/>
+      </w:pPr>
+      <w:r>
+        <w:rPr>
+          <w:rFonts w:hint="eastAsia"/>
+        </w:rPr>
+        <w:t>[</w:t>
+      </w:r>
+    </w:p>
+    <w:p>
+      <w:pPr>
+        <w:ind w:firstLine="420"/>
+      </w:pPr>
+      <w:r>
+        <w:t xml:space="preserve">  </w:t>
+      </w:r>
+      <w:r>
+        <w:rPr>
+          <w:rFonts w:hint="eastAsia"/>
+        </w:rPr>
+        <w:t>参考</w:t>
+      </w:r>
+      <w:r>
+        <w:t>代码</w:t>
+      </w:r>
+      <w:r>
+        <w:rPr>
+          <w:rFonts w:hint="eastAsia"/>
+        </w:rPr>
+        <w:t>2：</w:t>
+      </w:r>
+      <w:proofErr w:type="gramStart"/>
+      <w:r>
+        <w:rPr>
+          <w:rFonts w:hint="eastAsia"/>
+        </w:rPr>
+        <w:t>thread/MoreBasicThreads.java</w:t>
+      </w:r>
+      <w:proofErr w:type="gramEnd"/>
+    </w:p>
+    <w:p>
+      <w:pPr>
+        <w:pStyle w:val="a4"/>
+        <w:shd w:val="clear" w:color="auto" w:fill="F8FAFC"/>
+        <w:spacing w:before="0" w:beforeAutospacing="0" w:after="0" w:afterAutospacing="0"/>
+        <w:rPr>
+          <w:rFonts w:ascii="微软雅黑" w:eastAsia="微软雅黑" w:hAnsi="微软雅黑"/>
+          <w:color w:val="1C1F21"/>
+          <w:sz w:val="21"/>
+          <w:szCs w:val="21"/>
+        </w:rPr>
+      </w:pPr>
+      <w:r>
+        <w:t xml:space="preserve">  </w:t>
+      </w:r>
+      <w:r>
+        <w:rPr>
+          <w:rFonts w:ascii="微软雅黑" w:eastAsia="微软雅黑" w:hAnsi="微软雅黑" w:hint="eastAsia"/>
+          <w:color w:val="1C1F21"/>
+          <w:sz w:val="21"/>
+          <w:szCs w:val="21"/>
+        </w:rPr>
+        <w:t>执行结果：</w:t>
+      </w:r>
+    </w:p>
+    <w:p>
+      <w:pPr>
+        <w:widowControl/>
+        <w:shd w:val="clear" w:color="auto" w:fill="F8FAFC"/>
+        <w:tabs>
+          <w:tab w:val="left" w:pos="916"/>
+          <w:tab w:val="left" w:pos="1832"/>
+          <w:tab w:val="left" w:pos="2748"/>
+          <w:tab w:val="left" w:pos="3664"/>
+          <w:tab w:val="left" w:pos="4580"/>
+          <w:tab w:val="left" w:pos="5496"/>
+          <w:tab w:val="left" w:pos="6412"/>
+          <w:tab w:val="left" w:pos="7328"/>
+          <w:tab w:val="left" w:pos="8244"/>
+          <w:tab w:val="left" w:pos="9160"/>
+          <w:tab w:val="left" w:pos="10076"/>
+          <w:tab w:val="left" w:pos="10992"/>
+          <w:tab w:val="left" w:pos="11908"/>
+          <w:tab w:val="left" w:pos="12824"/>
+          <w:tab w:val="left" w:pos="13740"/>
+          <w:tab w:val="left" w:pos="14656"/>
+        </w:tabs>
+        <w:jc w:val="left"/>
+        <w:rPr>
+          <w:rFonts w:ascii="宋体" w:eastAsia="宋体" w:hAnsi="宋体" w:cs="宋体"/>
+          <w:color w:val="000000"/>
+          <w:kern w:val="0"/>
+          <w:szCs w:val="21"/>
+        </w:rPr>
+      </w:pPr>
+      <w:r>
+        <w:rPr>
+          <w:rFonts w:ascii="宋体" w:eastAsia="宋体" w:hAnsi="宋体" w:cs="宋体"/>
+          <w:color w:val="660066"/>
+          <w:kern w:val="0"/>
+          <w:szCs w:val="21"/>
+        </w:rPr>
+        <w:lastRenderedPageBreak/>
+        <w:t>Waiting</w:t>
+      </w:r>
+      <w:r>
+        <w:rPr>
+          <w:rFonts w:ascii="宋体" w:eastAsia="宋体" w:hAnsi="宋体" w:cs="宋体"/>
+          <w:color w:val="000000"/>
+          <w:kern w:val="0"/>
+          <w:szCs w:val="21"/>
+        </w:rPr>
+        <w:t xml:space="preserve"> </w:t>
+      </w:r>
+      <w:r>
+        <w:rPr>
+          <w:rFonts w:ascii="宋体" w:eastAsia="宋体" w:hAnsi="宋体" w:cs="宋体"/>
+          <w:color w:val="000088"/>
+          <w:kern w:val="0"/>
+          <w:szCs w:val="21"/>
+        </w:rPr>
+        <w:t>for</w:t>
+      </w:r>
+      <w:r>
+        <w:rPr>
+          <w:rFonts w:ascii="宋体" w:eastAsia="宋体" w:hAnsi="宋体" w:cs="宋体"/>
+          <w:color w:val="000000"/>
+          <w:kern w:val="0"/>
+          <w:szCs w:val="21"/>
+        </w:rPr>
+        <w:t xml:space="preserve"> </w:t>
+      </w:r>
+      <w:proofErr w:type="spellStart"/>
+      <w:r>
+        <w:rPr>
+          <w:rFonts w:ascii="宋体" w:eastAsia="宋体" w:hAnsi="宋体" w:cs="宋体"/>
+          <w:color w:val="660066"/>
+          <w:kern w:val="0"/>
+          <w:szCs w:val="21"/>
+        </w:rPr>
+        <w:t>LiftOff</w:t>
+      </w:r>
+      <w:proofErr w:type="spellEnd"/>
+    </w:p>
+    <w:p>
+      <w:pPr>
+        <w:widowControl/>
+        <w:shd w:val="clear" w:color="auto" w:fill="F8FAFC"/>
+        <w:tabs>
+          <w:tab w:val="left" w:pos="916"/>
+          <w:tab w:val="left" w:pos="1832"/>
+          <w:tab w:val="left" w:pos="2748"/>
+          <w:tab w:val="left" w:pos="3664"/>
+          <w:tab w:val="left" w:pos="4580"/>
+          <w:tab w:val="left" w:pos="5496"/>
+          <w:tab w:val="left" w:pos="6412"/>
+          <w:tab w:val="left" w:pos="7328"/>
+          <w:tab w:val="left" w:pos="8244"/>
+          <w:tab w:val="left" w:pos="9160"/>
+          <w:tab w:val="left" w:pos="10076"/>
+          <w:tab w:val="left" w:pos="10992"/>
+          <w:tab w:val="left" w:pos="11908"/>
+          <w:tab w:val="left" w:pos="12824"/>
+          <w:tab w:val="left" w:pos="13740"/>
+          <w:tab w:val="left" w:pos="14656"/>
+        </w:tabs>
+        <w:jc w:val="left"/>
+        <w:rPr>
+          <w:rFonts w:ascii="宋体" w:eastAsia="宋体" w:hAnsi="宋体" w:cs="宋体"/>
+          <w:color w:val="1C1F21"/>
+          <w:kern w:val="0"/>
+          <w:szCs w:val="21"/>
+        </w:rPr>
+      </w:pPr>
+      <w:r>
+        <w:rPr>
+          <w:rFonts w:ascii="宋体" w:eastAsia="宋体" w:hAnsi="宋体" w:cs="宋体"/>
+          <w:color w:val="880000"/>
+          <w:kern w:val="0"/>
+          <w:szCs w:val="21"/>
+        </w:rPr>
+        <w:t>#0(9), #1(9), #2(9), #3(9), #4(9), #0(8), #1(8), #2(8), #3(8), #4(8), #0(7), #1(7), #2(7), #3(7), #4(7), #0(6), #1(6), #2(6), #3(6), #4(6), #0(5), #1(5), #2(5), #3(5), #4(5), #0(4), #1(4), #2(4), #3(4), #4(4), #0(3), #1(3), #2(3), #3(3), #4(3), #0(2), #1(2), #2(2), #3(2), #4(2), #0(1), #1(1), #2(1), #3(1), #4(1), #0(Liftoff!), #1(Liftoff!), #2(Liftoff!), #3(Liftoff!), #4(Liftoff!),</w:t>
+      </w:r>
+    </w:p>
+    <w:p>
+      <w:pPr>
+        <w:widowControl/>
+        <w:shd w:val="clear" w:color="auto" w:fill="F8FAFC"/>
+        <w:jc w:val="left"/>
+        <w:rPr>
+          <w:rFonts w:ascii="微软雅黑" w:eastAsia="微软雅黑" w:hAnsi="微软雅黑" w:cs="宋体"/>
+          <w:color w:val="1C1F21"/>
+          <w:kern w:val="0"/>
+          <w:szCs w:val="21"/>
+        </w:rPr>
+      </w:pPr>
+      <w:r>
+        <w:rPr>
+          <w:rFonts w:ascii="微软雅黑" w:eastAsia="微软雅黑" w:hAnsi="微软雅黑" w:cs="宋体" w:hint="eastAsia"/>
+          <w:color w:val="1C1F21"/>
+          <w:kern w:val="0"/>
+          <w:szCs w:val="21"/>
+        </w:rPr>
+        <w:t>输出结果说明不同任务的</w:t>
+      </w:r>
+    </w:p>
+    <w:p>
+      <w:pPr>
+        <w:ind w:firstLine="420"/>
+      </w:pPr>
+      <w:r>
+        <w:rPr>
+          <w:rFonts w:hint="eastAsia"/>
+        </w:rPr>
+        <w:t>]</w:t>
+      </w:r>
+    </w:p>
+    <w:p>
+      <w:pPr>
+        <w:ind w:firstLine="420"/>
+      </w:pPr>
+      <w:r>
+        <w:rPr>
+          <w:rFonts w:hint="eastAsia"/>
+        </w:rPr>
+        <w:t>输出</w:t>
+      </w:r>
+      <w:r>
+        <w:t>结果说明不同任务的执行被混在了一起。这种</w:t>
+      </w:r>
+      <w:r>
+        <w:rPr>
+          <w:rFonts w:hint="eastAsia"/>
+        </w:rPr>
+        <w:t>交换</w:t>
+      </w:r>
+      <w:r>
+        <w:t>是由线程</w:t>
+      </w:r>
+      <w:proofErr w:type="gramStart"/>
+      <w:r>
+        <w:t>调度器</w:t>
+      </w:r>
+      <w:proofErr w:type="gramEnd"/>
+      <w:r>
+        <w:t>自动控制的。如果</w:t>
+      </w:r>
+      <w:r>
+        <w:rPr>
+          <w:rFonts w:hint="eastAsia"/>
+        </w:rPr>
+        <w:t>你</w:t>
+      </w:r>
+      <w:r>
+        <w:t>有多个处理器，线程</w:t>
+      </w:r>
+      <w:proofErr w:type="gramStart"/>
+      <w:r>
+        <w:t>调度器</w:t>
+      </w:r>
+      <w:proofErr w:type="gramEnd"/>
+      <w:r>
+        <w:t>就会在这些处理器之间分发线程。当</w:t>
+      </w:r>
+      <w:r>
+        <w:rPr>
+          <w:rFonts w:hint="eastAsia"/>
+        </w:rPr>
+        <w:t>main()创建Thread对象</w:t>
+      </w:r>
+      <w:r>
+        <w:t>时，它并没有捕获对这些对象的引用。在</w:t>
+      </w:r>
+      <w:r>
+        <w:rPr>
+          <w:rFonts w:hint="eastAsia"/>
+        </w:rPr>
+        <w:t>使用</w:t>
+      </w:r>
+      <w:r>
+        <w:t>普通对象时，对于垃圾</w:t>
+      </w:r>
+      <w:proofErr w:type="gramStart"/>
+      <w:r>
+        <w:t>回收器</w:t>
+      </w:r>
+      <w:proofErr w:type="gramEnd"/>
+      <w:r>
+        <w:t>是一种公平的游戏，但是在使用</w:t>
+      </w:r>
+      <w:r>
+        <w:rPr>
+          <w:rFonts w:hint="eastAsia"/>
+        </w:rPr>
+        <w:t>T</w:t>
+      </w:r>
+      <w:r>
+        <w:t>hread时，情况就不</w:t>
+      </w:r>
+      <w:r>
+        <w:rPr>
+          <w:rFonts w:hint="eastAsia"/>
+        </w:rPr>
+        <w:t>同</w:t>
+      </w:r>
+      <w:r>
+        <w:t>。每个</w:t>
+      </w:r>
+      <w:r>
+        <w:rPr>
+          <w:rFonts w:hint="eastAsia"/>
+        </w:rPr>
+        <w:t>T</w:t>
+      </w:r>
+      <w:r>
+        <w:t>hread</w:t>
+      </w:r>
+      <w:proofErr w:type="gramStart"/>
+      <w:r>
+        <w:t>都注册</w:t>
+      </w:r>
+      <w:proofErr w:type="gramEnd"/>
+      <w:r>
+        <w:t>了自己，存在一个对它的引用，而且在任务退出</w:t>
+      </w:r>
+      <w:r>
+        <w:rPr>
+          <w:rFonts w:hint="eastAsia"/>
+        </w:rPr>
+        <w:t>run()死亡</w:t>
+      </w:r>
+      <w:r>
+        <w:t>之前，垃圾</w:t>
+      </w:r>
+      <w:proofErr w:type="gramStart"/>
+      <w:r>
+        <w:t>回收器</w:t>
+      </w:r>
+      <w:proofErr w:type="gramEnd"/>
+      <w:r>
+        <w:t>无法清除它。</w:t>
       </w:r>
     </w:p>
     <w:p>
@@ -403,7 +1295,705 @@
         <w:rPr>
           <w:rFonts w:hint="eastAsia"/>
         </w:rPr>
-        <w:t>从任务中产生返回值</w:t>
+        <w:t>使用E</w:t>
+      </w:r>
+      <w:r>
+        <w:t>xecutor</w:t>
+      </w:r>
+    </w:p>
+    <w:p>
+      <w:pPr>
+        <w:pStyle w:val="a3"/>
+        <w:ind w:left="420" w:firstLineChars="0" w:firstLine="0"/>
+      </w:pPr>
+      <w:r>
+        <w:t>Java SE5</w:t>
+      </w:r>
+      <w:r>
+        <w:rPr>
+          <w:rFonts w:hint="eastAsia"/>
+        </w:rPr>
+        <w:t>的</w:t>
+      </w:r>
+      <w:proofErr w:type="spellStart"/>
+      <w:r>
+        <w:rPr>
+          <w:rFonts w:hint="eastAsia"/>
+        </w:rPr>
+        <w:t>java.util.concurrent</w:t>
+      </w:r>
+      <w:proofErr w:type="spellEnd"/>
+      <w:r>
+        <w:rPr>
+          <w:rFonts w:hint="eastAsia"/>
+        </w:rPr>
+        <w:t>包</w:t>
+      </w:r>
+      <w:r>
+        <w:t>中的执行器</w:t>
+      </w:r>
+      <w:r>
+        <w:rPr>
+          <w:rFonts w:hint="eastAsia"/>
+        </w:rPr>
+        <w:t>(</w:t>
+      </w:r>
+      <w:r>
+        <w:t>Executor</w:t>
+      </w:r>
+      <w:r>
+        <w:rPr>
+          <w:rFonts w:hint="eastAsia"/>
+        </w:rPr>
+        <w:t>)将</w:t>
+      </w:r>
+      <w:r>
+        <w:t>为你管理</w:t>
+      </w:r>
+      <w:r>
+        <w:rPr>
+          <w:rFonts w:hint="eastAsia"/>
+        </w:rPr>
+        <w:t>Thread对象</w:t>
+      </w:r>
+      <w:r>
+        <w:t>，简化了并发编程。</w:t>
+      </w:r>
+      <w:r>
+        <w:rPr>
+          <w:rFonts w:hint="eastAsia"/>
+        </w:rPr>
+        <w:t>E</w:t>
+      </w:r>
+      <w:r>
+        <w:t>xecutor</w:t>
+      </w:r>
+      <w:r>
+        <w:rPr>
+          <w:rFonts w:hint="eastAsia"/>
+        </w:rPr>
+        <w:t>在</w:t>
+      </w:r>
+      <w:r>
+        <w:t>客户端和任务之间建立了一个中间层；与客户端直</w:t>
+      </w:r>
+      <w:proofErr w:type="gramStart"/>
+      <w:r>
+        <w:t>接执行</w:t>
+      </w:r>
+      <w:proofErr w:type="gramEnd"/>
+      <w:r>
+        <w:t>任务不同，这个中介将直接执行任务。</w:t>
+      </w:r>
+      <w:r>
+        <w:rPr>
+          <w:rFonts w:hint="eastAsia"/>
+        </w:rPr>
+        <w:t>E</w:t>
+      </w:r>
+      <w:r>
+        <w:t>xecutor</w:t>
+      </w:r>
+      <w:r>
+        <w:rPr>
+          <w:rFonts w:hint="eastAsia"/>
+        </w:rPr>
+        <w:t>允许</w:t>
+      </w:r>
+      <w:r>
+        <w:t>你管理异步任务的执行，而无需显式的管理线程和生命周期。我们</w:t>
+      </w:r>
+      <w:r>
+        <w:rPr>
+          <w:rFonts w:hint="eastAsia"/>
+        </w:rPr>
+        <w:t>可以</w:t>
+      </w:r>
+      <w:r>
+        <w:t>使用</w:t>
+      </w:r>
+      <w:r>
+        <w:rPr>
+          <w:rFonts w:hint="eastAsia"/>
+        </w:rPr>
+        <w:t>Executor来</w:t>
+      </w:r>
+      <w:r>
+        <w:t>替代</w:t>
+      </w:r>
+      <w:r>
+        <w:rPr>
+          <w:rFonts w:hint="eastAsia"/>
+        </w:rPr>
+        <w:t>显式</w:t>
+      </w:r>
+      <w:r>
+        <w:t>的创建</w:t>
+      </w:r>
+      <w:r>
+        <w:rPr>
+          <w:rFonts w:hint="eastAsia"/>
+        </w:rPr>
+        <w:t>Thread对象</w:t>
+      </w:r>
+      <w:r>
+        <w:t>。</w:t>
+      </w:r>
+    </w:p>
+    <w:p>
+      <w:pPr>
+        <w:pStyle w:val="a3"/>
+        <w:ind w:left="420" w:firstLineChars="0" w:firstLine="0"/>
+      </w:pPr>
+      <w:r>
+        <w:rPr>
+          <w:rFonts w:hint="eastAsia"/>
+        </w:rPr>
+        <w:t>[</w:t>
+      </w:r>
+    </w:p>
+    <w:p>
+      <w:pPr>
+        <w:pStyle w:val="a3"/>
+        <w:ind w:left="420" w:firstLineChars="0" w:firstLine="0"/>
+      </w:pPr>
+      <w:r>
+        <w:rPr>
+          <w:rFonts w:hint="eastAsia"/>
+        </w:rPr>
+        <w:t xml:space="preserve">  参考</w:t>
+      </w:r>
+      <w:r>
+        <w:t>代码</w:t>
+      </w:r>
+      <w:r>
+        <w:rPr>
+          <w:rFonts w:hint="eastAsia"/>
+        </w:rPr>
+        <w:t>: executor/CachedThreadPool.java</w:t>
+      </w:r>
+      <w:r>
+        <w:rPr>
+          <w:rFonts w:hint="eastAsia"/>
+        </w:rPr>
+        <w:t>、executor/LiftOff.</w:t>
+      </w:r>
+      <w:proofErr w:type="gramStart"/>
+      <w:r>
+        <w:rPr>
+          <w:rFonts w:hint="eastAsia"/>
+        </w:rPr>
+        <w:t>java</w:t>
+      </w:r>
+      <w:proofErr w:type="gramEnd"/>
+    </w:p>
+    <w:p>
+      <w:pPr>
+        <w:pStyle w:val="a4"/>
+        <w:shd w:val="clear" w:color="auto" w:fill="F8FAFC"/>
+        <w:spacing w:before="0" w:beforeAutospacing="0" w:after="0" w:afterAutospacing="0"/>
+        <w:rPr>
+          <w:rFonts w:ascii="微软雅黑" w:eastAsia="微软雅黑" w:hAnsi="微软雅黑"/>
+          <w:color w:val="1C1F21"/>
+          <w:sz w:val="21"/>
+          <w:szCs w:val="21"/>
+        </w:rPr>
+      </w:pPr>
+      <w:r>
+        <w:t xml:space="preserve">  </w:t>
+      </w:r>
+      <w:r>
+        <w:rPr>
+          <w:rFonts w:ascii="微软雅黑" w:eastAsia="微软雅黑" w:hAnsi="微软雅黑" w:hint="eastAsia"/>
+          <w:color w:val="1C1F21"/>
+          <w:sz w:val="21"/>
+          <w:szCs w:val="21"/>
+        </w:rPr>
+        <w:t>执行结果：</w:t>
+      </w:r>
+    </w:p>
+    <w:p>
+      <w:pPr>
+        <w:pStyle w:val="HTML"/>
+        <w:shd w:val="clear" w:color="auto" w:fill="F8FAFC"/>
+        <w:rPr>
+          <w:color w:val="1C1F21"/>
+          <w:sz w:val="21"/>
+          <w:szCs w:val="21"/>
+        </w:rPr>
+      </w:pPr>
+      <w:r>
+        <w:rPr>
+          <w:rStyle w:val="com"/>
+          <w:color w:val="880000"/>
+          <w:sz w:val="21"/>
+          <w:szCs w:val="21"/>
+        </w:rPr>
+        <w:t>#2(9), #1(9), #0(9), #2(8), #2(7), #2(6), #2(5), #1(8), #1(7), #2(4), #0(8), #2(3), #2(2), #1(6), #2(1), #0(7), #2(Liftoff!), #1(5), #0(6), #1(4), #0(5), #0(4), #1(3), #0(3), #1(2), #0(2), #1(1), #0(1), #1(Liftoff!), #0(Liftoff!),</w:t>
+      </w:r>
+    </w:p>
+    <w:p>
+      <w:pPr>
+        <w:pStyle w:val="a3"/>
+        <w:ind w:left="420" w:firstLineChars="0" w:firstLine="0"/>
+      </w:pPr>
+      <w:r>
+        <w:rPr>
+          <w:rFonts w:hint="eastAsia"/>
+        </w:rPr>
+        <w:t>]</w:t>
+      </w:r>
+    </w:p>
+    <w:p>
+      <w:pPr>
+        <w:pStyle w:val="a3"/>
+        <w:ind w:left="420"/>
+      </w:pPr>
+      <w:r>
+        <w:t>Shutdown()</w:t>
+      </w:r>
+      <w:r>
+        <w:rPr>
+          <w:rFonts w:hint="eastAsia"/>
+        </w:rPr>
+        <w:t>方法</w:t>
+      </w:r>
+      <w:r>
+        <w:t>的调用可以防止新任务被提交给这个</w:t>
+      </w:r>
+      <w:r>
+        <w:rPr>
+          <w:rFonts w:hint="eastAsia"/>
+        </w:rPr>
+        <w:t>Executor，</w:t>
+      </w:r>
+      <w:r>
+        <w:t>当前线程将继续运行在</w:t>
+      </w:r>
+      <w:r>
+        <w:rPr>
+          <w:rFonts w:hint="eastAsia"/>
+        </w:rPr>
+        <w:t>shutdown()被</w:t>
+      </w:r>
+      <w:r>
+        <w:t>提交之前提交的所有任务。</w:t>
+      </w:r>
+    </w:p>
+    <w:p>
+      <w:pPr>
+        <w:pStyle w:val="a3"/>
+        <w:ind w:left="420" w:firstLineChars="0" w:firstLine="0"/>
+      </w:pPr>
+      <w:r>
+        <w:rPr>
+          <w:rFonts w:hint="eastAsia"/>
+        </w:rPr>
+        <w:lastRenderedPageBreak/>
+        <w:t>我们</w:t>
+      </w:r>
+      <w:r>
+        <w:t>可以使用不同类型的</w:t>
+      </w:r>
+      <w:r>
+        <w:rPr>
+          <w:rFonts w:hint="eastAsia"/>
+        </w:rPr>
+        <w:t>Executor。</w:t>
+      </w:r>
+    </w:p>
+    <w:p>
+      <w:pPr>
+        <w:pStyle w:val="a3"/>
+        <w:ind w:left="420"/>
+      </w:pPr>
+      <w:proofErr w:type="spellStart"/>
+      <w:r>
+        <w:rPr>
+          <w:rFonts w:hint="eastAsia"/>
+        </w:rPr>
+        <w:t>F</w:t>
+      </w:r>
+      <w:r>
+        <w:t>ixedThreadPool</w:t>
+      </w:r>
+      <w:proofErr w:type="spellEnd"/>
+      <w:r>
+        <w:rPr>
+          <w:rFonts w:hint="eastAsia"/>
+        </w:rPr>
+        <w:t>使用</w:t>
+      </w:r>
+      <w:r>
+        <w:t>了有限的线程集</w:t>
+      </w:r>
+      <w:r>
+        <w:rPr>
+          <w:rFonts w:hint="eastAsia"/>
+        </w:rPr>
+        <w:t>来</w:t>
+      </w:r>
+      <w:r>
+        <w:t>执行提交的任务，你可以一次性预先执行代价高昂的线程分配，也可以限制线程的数量。这</w:t>
+      </w:r>
+      <w:r>
+        <w:rPr>
+          <w:rFonts w:hint="eastAsia"/>
+        </w:rPr>
+        <w:t>可以</w:t>
+      </w:r>
+      <w:r>
+        <w:t>节省时间，因为你不用为每个任务都固定的去创建线程。注意</w:t>
+      </w:r>
+      <w:r>
+        <w:rPr>
+          <w:rFonts w:hint="eastAsia"/>
+        </w:rPr>
+        <w:t>：</w:t>
+      </w:r>
+      <w:r>
+        <w:t>在任何线程池中，现有线程在可能的情况下都会复用。</w:t>
+      </w:r>
+      <w:proofErr w:type="spellStart"/>
+      <w:r>
+        <w:rPr>
+          <w:rFonts w:hint="eastAsia"/>
+        </w:rPr>
+        <w:t>C</w:t>
+      </w:r>
+      <w:r>
+        <w:t>achedThreadPool</w:t>
+      </w:r>
+      <w:proofErr w:type="spellEnd"/>
+      <w:r>
+        <w:rPr>
+          <w:rFonts w:hint="eastAsia"/>
+        </w:rPr>
+        <w:t>在</w:t>
+      </w:r>
+      <w:r>
+        <w:t>程序执行过程中通常会创建与所需要数量相同的线程，然后在它回收旧线程时停止创建新的线程，因此它是首选。</w:t>
+      </w:r>
+      <w:r>
+        <w:rPr>
+          <w:rFonts w:hint="eastAsia"/>
+        </w:rPr>
+        <w:t>只有</w:t>
+      </w:r>
+      <w:r>
+        <w:t>当这种方式引发问题时才需要切换到</w:t>
+      </w:r>
+      <w:proofErr w:type="spellStart"/>
+      <w:r>
+        <w:rPr>
+          <w:rFonts w:hint="eastAsia"/>
+        </w:rPr>
+        <w:t>FixedThreadPool</w:t>
+      </w:r>
+      <w:proofErr w:type="spellEnd"/>
+      <w:r>
+        <w:rPr>
+          <w:rFonts w:hint="eastAsia"/>
+        </w:rPr>
+        <w:t>。</w:t>
+      </w:r>
+    </w:p>
+    <w:p>
+      <w:pPr>
+        <w:pStyle w:val="a3"/>
+        <w:ind w:left="420" w:firstLineChars="0" w:firstLine="0"/>
+      </w:pPr>
+      <w:r>
+        <w:rPr>
+          <w:rFonts w:hint="eastAsia"/>
+        </w:rPr>
+        <w:t>[</w:t>
+      </w:r>
+    </w:p>
+    <w:p>
+      <w:pPr>
+        <w:pStyle w:val="a3"/>
+        <w:ind w:left="420" w:firstLineChars="0" w:firstLine="0"/>
+      </w:pPr>
+      <w:r>
+        <w:t xml:space="preserve">  </w:t>
+      </w:r>
+      <w:r>
+        <w:rPr>
+          <w:rFonts w:hint="eastAsia"/>
+        </w:rPr>
+        <w:t>参考</w:t>
+      </w:r>
+      <w:r>
+        <w:t>代码：</w:t>
+      </w:r>
+      <w:r>
+        <w:rPr>
+          <w:rFonts w:hint="eastAsia"/>
+        </w:rPr>
+        <w:t>executor</w:t>
+      </w:r>
+      <w:r>
+        <w:t>/FixedThreadPool.java</w:t>
+      </w:r>
+      <w:r>
+        <w:rPr>
+          <w:rFonts w:hint="eastAsia"/>
+        </w:rPr>
+        <w:t>、executor/LiftOff.</w:t>
+      </w:r>
+      <w:proofErr w:type="gramStart"/>
+      <w:r>
+        <w:rPr>
+          <w:rFonts w:hint="eastAsia"/>
+        </w:rPr>
+        <w:t>java</w:t>
+      </w:r>
+      <w:proofErr w:type="gramEnd"/>
+    </w:p>
+    <w:p>
+      <w:pPr>
+        <w:pStyle w:val="a3"/>
+        <w:ind w:left="420" w:firstLineChars="0" w:firstLine="0"/>
+      </w:pPr>
+      <w:r>
+        <w:rPr>
+          <w:rFonts w:hint="eastAsia"/>
+        </w:rPr>
+        <w:t>]</w:t>
+      </w:r>
+    </w:p>
+    <w:p>
+      <w:pPr>
+        <w:pStyle w:val="a3"/>
+        <w:ind w:left="420" w:firstLineChars="0" w:firstLine="0"/>
+      </w:pPr>
+      <w:proofErr w:type="spellStart"/>
+      <w:r>
+        <w:t>SingleThreadExecutor</w:t>
+      </w:r>
+      <w:proofErr w:type="spellEnd"/>
+      <w:r>
+        <w:rPr>
+          <w:rFonts w:hint="eastAsia"/>
+        </w:rPr>
+        <w:t>就</w:t>
+      </w:r>
+      <w:r>
+        <w:t>像是线程数量为</w:t>
+      </w:r>
+      <w:r>
+        <w:rPr>
+          <w:rFonts w:hint="eastAsia"/>
+        </w:rPr>
+        <w:t>1的</w:t>
+      </w:r>
+      <w:proofErr w:type="spellStart"/>
+      <w:r>
+        <w:rPr>
+          <w:rFonts w:hint="eastAsia"/>
+        </w:rPr>
+        <w:t>Fix</w:t>
+      </w:r>
+      <w:r>
+        <w:t>ed</w:t>
+      </w:r>
+      <w:r>
+        <w:rPr>
+          <w:rFonts w:hint="eastAsia"/>
+        </w:rPr>
+        <w:t>Thread</w:t>
+      </w:r>
+      <w:r>
+        <w:t>Pool</w:t>
+      </w:r>
+      <w:proofErr w:type="spellEnd"/>
+      <w:r>
+        <w:rPr>
+          <w:rFonts w:hint="eastAsia"/>
+        </w:rPr>
+        <w:t>。</w:t>
+      </w:r>
+      <w:r>
+        <w:t>如果向其中提交了多个任务，那么这些任务将排队，每个任务都会在下一个任务开始之前结束，所有的任务将使用相同的线程。</w:t>
+      </w:r>
+    </w:p>
+    <w:p>
+      <w:pPr>
+        <w:pStyle w:val="a3"/>
+        <w:ind w:left="420" w:firstLineChars="0" w:firstLine="0"/>
+      </w:pPr>
+      <w:r>
+        <w:rPr>
+          <w:rFonts w:hint="eastAsia"/>
+        </w:rPr>
+        <w:t>[</w:t>
+      </w:r>
+    </w:p>
+    <w:p>
+      <w:pPr>
+        <w:pStyle w:val="a3"/>
+        <w:ind w:left="420" w:firstLineChars="0" w:firstLine="0"/>
+      </w:pPr>
+      <w:r>
+        <w:rPr>
+          <w:rFonts w:hint="eastAsia"/>
+        </w:rPr>
+        <w:t xml:space="preserve">  参考</w:t>
+      </w:r>
+      <w:r>
+        <w:t>代码：</w:t>
+      </w:r>
+      <w:r>
+        <w:rPr>
+          <w:rFonts w:hint="eastAsia"/>
+        </w:rPr>
+        <w:t>executor/Single</w:t>
+      </w:r>
+      <w:r>
+        <w:t>ThreadPool.java</w:t>
+      </w:r>
+      <w:r>
+        <w:rPr>
+          <w:rFonts w:hint="eastAsia"/>
+        </w:rPr>
+        <w:t>、executor/LiftOff.</w:t>
+      </w:r>
+      <w:proofErr w:type="gramStart"/>
+      <w:r>
+        <w:rPr>
+          <w:rFonts w:hint="eastAsia"/>
+        </w:rPr>
+        <w:t>java</w:t>
+      </w:r>
+      <w:proofErr w:type="gramEnd"/>
+    </w:p>
+    <w:p>
+      <w:pPr>
+        <w:pStyle w:val="a4"/>
+        <w:shd w:val="clear" w:color="auto" w:fill="F8FAFC"/>
+        <w:spacing w:before="0" w:beforeAutospacing="0" w:after="0" w:afterAutospacing="0"/>
+        <w:rPr>
+          <w:rFonts w:ascii="微软雅黑" w:eastAsia="微软雅黑" w:hAnsi="微软雅黑"/>
+          <w:color w:val="1C1F21"/>
+          <w:sz w:val="21"/>
+          <w:szCs w:val="21"/>
+        </w:rPr>
+      </w:pPr>
+      <w:r>
+        <w:t xml:space="preserve">  </w:t>
+      </w:r>
+      <w:r>
+        <w:rPr>
+          <w:rFonts w:ascii="微软雅黑" w:eastAsia="微软雅黑" w:hAnsi="微软雅黑" w:hint="eastAsia"/>
+          <w:color w:val="1C1F21"/>
+          <w:sz w:val="21"/>
+          <w:szCs w:val="21"/>
+        </w:rPr>
+        <w:t>执行结果：</w:t>
+      </w:r>
+    </w:p>
+    <w:p>
+      <w:pPr>
+        <w:pStyle w:val="HTML"/>
+        <w:shd w:val="clear" w:color="auto" w:fill="F8FAFC"/>
+        <w:rPr>
+          <w:rStyle w:val="com"/>
+          <w:color w:val="880000"/>
+          <w:sz w:val="21"/>
+          <w:szCs w:val="21"/>
+        </w:rPr>
+      </w:pPr>
+      <w:r>
+        <w:rPr>
+          <w:rStyle w:val="com"/>
+          <w:color w:val="880000"/>
+          <w:sz w:val="21"/>
+          <w:szCs w:val="21"/>
+        </w:rPr>
+        <w:t>#0(9), #0(8), #0(7), #0(6), #0(5), #0(4), #0(3), #0(2), #0(1), #0(Liftoff!), #1(9), #1(8), #1(7), #1(6), #1(5), #1(4), #1(3), #1(2), #1(1), #1(Liftoff!),</w:t>
+      </w:r>
+    </w:p>
+    <w:p>
+      <w:pPr>
+        <w:pStyle w:val="HTML"/>
+        <w:shd w:val="clear" w:color="auto" w:fill="F8FAFC"/>
+        <w:rPr>
+          <w:color w:val="1C1F21"/>
+          <w:sz w:val="21"/>
+          <w:szCs w:val="21"/>
+        </w:rPr>
+      </w:pPr>
+      <w:r>
+        <w:rPr>
+          <w:rStyle w:val="com"/>
+          <w:color w:val="880000"/>
+          <w:sz w:val="21"/>
+          <w:szCs w:val="21"/>
+        </w:rPr>
+        <w:t>#2(9), #2(8), #2(7), #2(6), #2(5), #2(4), #2(3), #2(2), #2(1), #2(Liftoff!),</w:t>
+      </w:r>
+    </w:p>
+    <w:p>
+      <w:pPr>
+        <w:pStyle w:val="a3"/>
+        <w:ind w:left="420" w:firstLineChars="0" w:firstLine="0"/>
+      </w:pPr>
+      <w:r>
+        <w:rPr>
+          <w:rFonts w:hint="eastAsia"/>
+        </w:rPr>
+        <w:t>]</w:t>
+      </w:r>
+    </w:p>
+    <w:p>
+      <w:pPr>
+        <w:pStyle w:val="a3"/>
+        <w:ind w:left="420"/>
+      </w:pPr>
+      <w:r>
+        <w:rPr>
+          <w:rFonts w:hint="eastAsia"/>
+        </w:rPr>
+        <w:t>假如</w:t>
+      </w:r>
+      <w:r>
+        <w:t>你有大量的任务将使用文件系统。你</w:t>
+      </w:r>
+      <w:r>
+        <w:rPr>
+          <w:rFonts w:hint="eastAsia"/>
+        </w:rPr>
+        <w:t>可以</w:t>
+      </w:r>
+      <w:r>
+        <w:t>运用</w:t>
+      </w:r>
+      <w:proofErr w:type="spellStart"/>
+      <w:r>
+        <w:rPr>
+          <w:rFonts w:hint="eastAsia"/>
+        </w:rPr>
+        <w:t>SingleThreadExecutor</w:t>
+      </w:r>
+      <w:proofErr w:type="spellEnd"/>
+      <w:r>
+        <w:rPr>
+          <w:rFonts w:hint="eastAsia"/>
+        </w:rPr>
+        <w:t>来</w:t>
+      </w:r>
+      <w:r>
+        <w:t>运行这些线程，以确保任意时刻在任何线程中都只要唯一的任务在运行。这种</w:t>
+      </w:r>
+      <w:r>
+        <w:rPr>
+          <w:rFonts w:hint="eastAsia"/>
+        </w:rPr>
+        <w:t>方式</w:t>
+      </w:r>
+      <w:r>
+        <w:t>你不需要在共享资源上同步。</w:t>
       </w:r>
     </w:p>
     <w:p>
@@ -419,7 +2009,320 @@
         <w:rPr>
           <w:rFonts w:hint="eastAsia"/>
         </w:rPr>
-        <w:t>休眠</w:t>
+        <w:t>从任务中产生返回值</w:t>
+      </w:r>
+    </w:p>
+    <w:p>
+      <w:pPr>
+        <w:pStyle w:val="a3"/>
+        <w:ind w:left="420"/>
+      </w:pPr>
+      <w:r>
+        <w:rPr>
+          <w:rFonts w:hint="eastAsia"/>
+        </w:rPr>
+        <w:lastRenderedPageBreak/>
+        <w:t>R</w:t>
+      </w:r>
+      <w:r>
+        <w:t>unnable</w:t>
+      </w:r>
+      <w:r>
+        <w:rPr>
+          <w:rFonts w:hint="eastAsia"/>
+        </w:rPr>
+        <w:t>是</w:t>
+      </w:r>
+      <w:r>
+        <w:t>执行工作的独立任务，但是他不返回任何值。如果你希望在任务执行完成时能够返回值，那么可以实现</w:t>
+      </w:r>
+      <w:r>
+        <w:rPr>
+          <w:rFonts w:hint="eastAsia"/>
+        </w:rPr>
+        <w:t>Callable接口</w:t>
+      </w:r>
+      <w:r>
+        <w:t>。它</w:t>
+      </w:r>
+      <w:r>
+        <w:rPr>
+          <w:rFonts w:hint="eastAsia"/>
+        </w:rPr>
+        <w:t>是</w:t>
+      </w:r>
+      <w:r>
+        <w:t>具有类型参数的泛型，它的类型参数表示的是从方法</w:t>
+      </w:r>
+      <w:r>
+        <w:rPr>
+          <w:rFonts w:hint="eastAsia"/>
+        </w:rPr>
+        <w:t>call()中</w:t>
+      </w:r>
+      <w:r>
+        <w:t>返回的值，并且必须使用</w:t>
+      </w:r>
+      <w:proofErr w:type="spellStart"/>
+      <w:r>
+        <w:rPr>
+          <w:rFonts w:hint="eastAsia"/>
+        </w:rPr>
+        <w:t>ExecutorService.submit</w:t>
+      </w:r>
+      <w:proofErr w:type="spellEnd"/>
+      <w:r>
+        <w:rPr>
+          <w:rFonts w:hint="eastAsia"/>
+        </w:rPr>
+        <w:t>()方法</w:t>
+      </w:r>
+      <w:r>
+        <w:t>调用它。</w:t>
+      </w:r>
+    </w:p>
+    <w:p>
+      <w:pPr>
+        <w:pStyle w:val="a3"/>
+        <w:ind w:left="420" w:firstLineChars="0" w:firstLine="0"/>
+      </w:pPr>
+      <w:r>
+        <w:rPr>
+          <w:rFonts w:hint="eastAsia"/>
+        </w:rPr>
+        <w:t>[</w:t>
+      </w:r>
+    </w:p>
+    <w:p>
+      <w:pPr>
+        <w:pStyle w:val="a3"/>
+        <w:ind w:left="420" w:firstLineChars="0" w:firstLine="0"/>
+      </w:pPr>
+      <w:r>
+        <w:rPr>
+          <w:rFonts w:hint="eastAsia"/>
+        </w:rPr>
+        <w:t xml:space="preserve">  参考</w:t>
+      </w:r>
+      <w:r>
+        <w:t>代码</w:t>
+      </w:r>
+      <w:r>
+        <w:rPr>
+          <w:rFonts w:hint="eastAsia"/>
+        </w:rPr>
+        <w:t xml:space="preserve">: </w:t>
+      </w:r>
+      <w:proofErr w:type="gramStart"/>
+      <w:r>
+        <w:rPr>
+          <w:rFonts w:hint="eastAsia"/>
+        </w:rPr>
+        <w:t>callable/</w:t>
+      </w:r>
+      <w:proofErr w:type="gramEnd"/>
+      <w:r>
+        <w:rPr>
+          <w:rFonts w:hint="eastAsia"/>
+        </w:rPr>
+        <w:t>TaskWithResult.java</w:t>
+      </w:r>
+    </w:p>
+    <w:p>
+      <w:pPr>
+        <w:pStyle w:val="a4"/>
+        <w:shd w:val="clear" w:color="auto" w:fill="F8FAFC"/>
+        <w:spacing w:before="0" w:beforeAutospacing="0" w:after="0" w:afterAutospacing="0"/>
+        <w:rPr>
+          <w:rFonts w:ascii="微软雅黑" w:eastAsia="微软雅黑" w:hAnsi="微软雅黑"/>
+          <w:color w:val="1C1F21"/>
+          <w:sz w:val="21"/>
+          <w:szCs w:val="21"/>
+        </w:rPr>
+      </w:pPr>
+      <w:r>
+        <w:t xml:space="preserve">  </w:t>
+      </w:r>
+      <w:r>
+        <w:rPr>
+          <w:rFonts w:ascii="微软雅黑" w:eastAsia="微软雅黑" w:hAnsi="微软雅黑" w:hint="eastAsia"/>
+          <w:color w:val="1C1F21"/>
+          <w:sz w:val="21"/>
+          <w:szCs w:val="21"/>
+        </w:rPr>
+        <w:t>执行结果：</w:t>
+      </w:r>
+    </w:p>
+    <w:p>
+      <w:pPr>
+        <w:pStyle w:val="HTML"/>
+        <w:shd w:val="clear" w:color="auto" w:fill="F8FAFC"/>
+        <w:rPr>
+          <w:rStyle w:val="pln"/>
+          <w:color w:val="000000"/>
+          <w:sz w:val="21"/>
+          <w:szCs w:val="21"/>
+        </w:rPr>
+      </w:pPr>
+      <w:r>
+        <w:rPr>
+          <w:rStyle w:val="pun"/>
+          <w:color w:val="666600"/>
+          <w:sz w:val="21"/>
+          <w:szCs w:val="21"/>
+        </w:rPr>
+        <w:t>任务执行完毕</w:t>
+      </w:r>
+      <w:r>
+        <w:rPr>
+          <w:rStyle w:val="lit"/>
+          <w:color w:val="006666"/>
+          <w:sz w:val="21"/>
+          <w:szCs w:val="21"/>
+        </w:rPr>
+        <w:t>0</w:t>
+      </w:r>
+    </w:p>
+    <w:p>
+      <w:pPr>
+        <w:pStyle w:val="HTML"/>
+        <w:shd w:val="clear" w:color="auto" w:fill="F8FAFC"/>
+        <w:rPr>
+          <w:rStyle w:val="pln"/>
+          <w:color w:val="000000"/>
+          <w:sz w:val="21"/>
+          <w:szCs w:val="21"/>
+        </w:rPr>
+      </w:pPr>
+      <w:r>
+        <w:rPr>
+          <w:rStyle w:val="pun"/>
+          <w:color w:val="666600"/>
+          <w:sz w:val="21"/>
+          <w:szCs w:val="21"/>
+        </w:rPr>
+        <w:t>任务执行完毕</w:t>
+      </w:r>
+      <w:r>
+        <w:rPr>
+          <w:rStyle w:val="lit"/>
+          <w:color w:val="006666"/>
+          <w:sz w:val="21"/>
+          <w:szCs w:val="21"/>
+        </w:rPr>
+        <w:t>1</w:t>
+      </w:r>
+    </w:p>
+    <w:p>
+      <w:pPr>
+        <w:pStyle w:val="HTML"/>
+        <w:shd w:val="clear" w:color="auto" w:fill="F8FAFC"/>
+        <w:rPr>
+          <w:color w:val="1C1F21"/>
+          <w:sz w:val="21"/>
+          <w:szCs w:val="21"/>
+        </w:rPr>
+      </w:pPr>
+      <w:r>
+        <w:rPr>
+          <w:rStyle w:val="pun"/>
+          <w:color w:val="666600"/>
+          <w:sz w:val="21"/>
+          <w:szCs w:val="21"/>
+        </w:rPr>
+        <w:t>任务执行完毕</w:t>
+      </w:r>
+      <w:r>
+        <w:rPr>
+          <w:rStyle w:val="lit"/>
+          <w:color w:val="006666"/>
+          <w:sz w:val="21"/>
+          <w:szCs w:val="21"/>
+        </w:rPr>
+        <w:t>2</w:t>
+      </w:r>
+    </w:p>
+    <w:p>
+      <w:pPr>
+        <w:pStyle w:val="a3"/>
+        <w:ind w:left="420" w:firstLineChars="0" w:firstLine="0"/>
+      </w:pPr>
+      <w:r>
+        <w:rPr>
+          <w:rFonts w:hint="eastAsia"/>
+        </w:rPr>
+        <w:t>]</w:t>
+      </w:r>
+    </w:p>
+    <w:p>
+      <w:pPr>
+        <w:pStyle w:val="a3"/>
+        <w:ind w:left="420"/>
+      </w:pPr>
+      <w:r>
+        <w:t>submit</w:t>
+      </w:r>
+      <w:r>
+        <w:rPr>
+          <w:rFonts w:hint="eastAsia"/>
+        </w:rPr>
+        <w:t>方法</w:t>
+      </w:r>
+      <w:r>
+        <w:t>会</w:t>
+      </w:r>
+      <w:r>
+        <w:rPr>
+          <w:rFonts w:hint="eastAsia"/>
+        </w:rPr>
+        <w:t>产生Future对象</w:t>
+      </w:r>
+      <w:r>
+        <w:t>，它用</w:t>
+      </w:r>
+      <w:r>
+        <w:rPr>
+          <w:rFonts w:hint="eastAsia"/>
+        </w:rPr>
+        <w:t>Callable返回</w:t>
+      </w:r>
+      <w:r>
+        <w:t>结果的特定类型进行了参数化。可以使用</w:t>
+      </w:r>
+      <w:proofErr w:type="spellStart"/>
+      <w:r>
+        <w:rPr>
+          <w:rFonts w:hint="eastAsia"/>
+        </w:rPr>
+        <w:t>isDone</w:t>
+      </w:r>
+      <w:proofErr w:type="spellEnd"/>
+      <w:r>
+        <w:rPr>
+          <w:rFonts w:hint="eastAsia"/>
+        </w:rPr>
+        <w:t>()方法</w:t>
+      </w:r>
+      <w:r>
+        <w:t>查询</w:t>
+      </w:r>
+      <w:r>
+        <w:rPr>
+          <w:rFonts w:hint="eastAsia"/>
+        </w:rPr>
+        <w:t>Future对象</w:t>
+      </w:r>
+      <w:r>
+        <w:t>是否完成。当任务完成时可以调用</w:t>
+      </w:r>
+      <w:r>
+        <w:rPr>
+          <w:rFonts w:hint="eastAsia"/>
+        </w:rPr>
+        <w:t>get()方法</w:t>
+      </w:r>
+      <w:r>
+        <w:t>获取结果。</w:t>
       </w:r>
     </w:p>
     <w:p>
@@ -435,7 +2338,226 @@
         <w:rPr>
           <w:rFonts w:hint="eastAsia"/>
         </w:rPr>
-        <w:t>优先级</w:t>
+        <w:t>休眠</w:t>
+      </w:r>
+    </w:p>
+    <w:p>
+      <w:pPr>
+        <w:pStyle w:val="a3"/>
+        <w:ind w:left="420"/>
+      </w:pPr>
+      <w:r>
+        <w:rPr>
+          <w:rFonts w:hint="eastAsia"/>
+        </w:rPr>
+        <w:t>影响</w:t>
+      </w:r>
+      <w:r>
+        <w:t>任务行为的一种简单方法是调用</w:t>
+      </w:r>
+      <w:r>
+        <w:rPr>
+          <w:rFonts w:hint="eastAsia"/>
+        </w:rPr>
+        <w:t>sleep()，</w:t>
+      </w:r>
+      <w:r>
+        <w:t>这将使任务终止执行给定的时间。</w:t>
+      </w:r>
+    </w:p>
+    <w:p>
+      <w:pPr>
+        <w:pStyle w:val="a3"/>
+        <w:ind w:left="420" w:firstLineChars="0" w:firstLine="0"/>
+      </w:pPr>
+      <w:r>
+        <w:rPr>
+          <w:rFonts w:hint="eastAsia"/>
+        </w:rPr>
+        <w:t>[</w:t>
+      </w:r>
+    </w:p>
+    <w:p>
+      <w:pPr>
+        <w:pStyle w:val="a3"/>
+        <w:ind w:left="420" w:firstLineChars="0" w:firstLine="0"/>
+      </w:pPr>
+      <w:r>
+        <w:rPr>
+          <w:rFonts w:hint="eastAsia"/>
+        </w:rPr>
+        <w:t xml:space="preserve">  参考</w:t>
+      </w:r>
+      <w:r>
+        <w:t>代码：</w:t>
+      </w:r>
+      <w:r>
+        <w:rPr>
+          <w:rFonts w:hint="eastAsia"/>
+        </w:rPr>
+        <w:t>sleep/</w:t>
+      </w:r>
+      <w:r>
+        <w:t>SleepTask.java</w:t>
+      </w:r>
+      <w:r>
+        <w:rPr>
+          <w:rFonts w:hint="eastAsia"/>
+        </w:rPr>
+        <w:t>、sleep/LiftOff.</w:t>
+      </w:r>
+      <w:proofErr w:type="gramStart"/>
+      <w:r>
+        <w:rPr>
+          <w:rFonts w:hint="eastAsia"/>
+        </w:rPr>
+        <w:t>java</w:t>
+      </w:r>
+      <w:proofErr w:type="gramEnd"/>
+    </w:p>
+    <w:p>
+      <w:pPr>
+        <w:pStyle w:val="a3"/>
+        <w:ind w:left="420" w:firstLineChars="0" w:firstLine="0"/>
+      </w:pPr>
+      <w:r>
+        <w:rPr>
+          <w:rFonts w:hint="eastAsia"/>
+        </w:rPr>
+        <w:t>]</w:t>
+      </w:r>
+    </w:p>
+    <w:p>
+      <w:pPr>
+        <w:pStyle w:val="a3"/>
+        <w:ind w:left="420"/>
+      </w:pPr>
+      <w:r>
+        <w:rPr>
+          <w:rFonts w:hint="eastAsia"/>
+        </w:rPr>
+        <w:t>对sleep()的</w:t>
+      </w:r>
+      <w:r>
+        <w:t>调用会抛出异常，并且可以看到，它在</w:t>
+      </w:r>
+      <w:r>
+        <w:rPr>
+          <w:rFonts w:hint="eastAsia"/>
+        </w:rPr>
+        <w:t>run()中</w:t>
+      </w:r>
+      <w:r>
+        <w:t>被捕获。</w:t>
+      </w:r>
+      <w:r>
+        <w:rPr>
+          <w:rFonts w:hint="eastAsia"/>
+        </w:rPr>
+        <w:t>J</w:t>
+      </w:r>
+      <w:r>
+        <w:t>ava SE5</w:t>
+      </w:r>
+      <w:r>
+        <w:rPr>
+          <w:rFonts w:hint="eastAsia"/>
+        </w:rPr>
+        <w:t>中</w:t>
+      </w:r>
+      <w:r>
+        <w:t>引入更显式</w:t>
+      </w:r>
+      <w:r>
+        <w:rPr>
+          <w:rFonts w:hint="eastAsia"/>
+        </w:rPr>
+        <w:t>版本</w:t>
+      </w:r>
+      <w:r>
+        <w:t>的</w:t>
+      </w:r>
+      <w:r>
+        <w:rPr>
+          <w:rFonts w:hint="eastAsia"/>
+        </w:rPr>
+        <w:t>sleep()方法</w:t>
+      </w:r>
+      <w:r>
+        <w:t>，作为</w:t>
+      </w:r>
+      <w:proofErr w:type="spellStart"/>
+      <w:r>
+        <w:rPr>
+          <w:rFonts w:hint="eastAsia"/>
+        </w:rPr>
+        <w:t>TimeUnit</w:t>
+      </w:r>
+      <w:proofErr w:type="spellEnd"/>
+      <w:r>
+        <w:rPr>
+          <w:rFonts w:hint="eastAsia"/>
+        </w:rPr>
+        <w:t>类</w:t>
+      </w:r>
+      <w:r>
+        <w:t>的一部分</w:t>
+      </w:r>
+      <w:r>
+        <w:rPr>
+          <w:rFonts w:hint="eastAsia"/>
+        </w:rPr>
+        <w:t>。</w:t>
+      </w:r>
+      <w:r>
+        <w:t>这个</w:t>
+      </w:r>
+      <w:r>
+        <w:rPr>
+          <w:rFonts w:hint="eastAsia"/>
+        </w:rPr>
+        <w:t>新</w:t>
+      </w:r>
+      <w:r>
+        <w:t>版本的</w:t>
+      </w:r>
+      <w:r>
+        <w:rPr>
+          <w:rFonts w:hint="eastAsia"/>
+        </w:rPr>
+        <w:t>sleep()方法</w:t>
+      </w:r>
+      <w:r>
+        <w:t>允许你指定</w:t>
+      </w:r>
+      <w:r>
+        <w:rPr>
+          <w:rFonts w:hint="eastAsia"/>
+        </w:rPr>
+        <w:t>sleep延迟</w:t>
+      </w:r>
+      <w:r>
+        <w:t>的时间单元，因此可以提供更好的可阅读性。</w:t>
+      </w:r>
+      <w:proofErr w:type="spellStart"/>
+      <w:r>
+        <w:rPr>
+          <w:rFonts w:hint="eastAsia"/>
+        </w:rPr>
+        <w:t>T</w:t>
+      </w:r>
+      <w:r>
+        <w:t>imeUnit</w:t>
+      </w:r>
+      <w:proofErr w:type="spellEnd"/>
+      <w:r>
+        <w:rPr>
+          <w:rFonts w:hint="eastAsia"/>
+        </w:rPr>
+        <w:t>还</w:t>
+      </w:r>
+      <w:r>
+        <w:t>可以被用来执行转换。</w:t>
       </w:r>
     </w:p>
     <w:p>
@@ -451,7 +2573,2933 @@
         <w:rPr>
           <w:rFonts w:hint="eastAsia"/>
         </w:rPr>
-        <w:t>让步</w:t>
+        <w:t>优先级</w:t>
+      </w:r>
+    </w:p>
+    <w:p>
+      <w:pPr>
+        <w:pStyle w:val="a3"/>
+        <w:ind w:left="420"/>
+      </w:pPr>
+      <w:r>
+        <w:rPr>
+          <w:rFonts w:hint="eastAsia"/>
+        </w:rPr>
+        <w:lastRenderedPageBreak/>
+        <w:t>线程</w:t>
+      </w:r>
+      <w:r>
+        <w:t>的优先级将线程的重要性传递给调度器。尽管</w:t>
+      </w:r>
+      <w:r>
+        <w:rPr>
+          <w:rFonts w:hint="eastAsia"/>
+        </w:rPr>
+        <w:t>CPU处理</w:t>
+      </w:r>
+      <w:r>
+        <w:t>线程集的顺序是不确定的，但是</w:t>
+      </w:r>
+      <w:proofErr w:type="gramStart"/>
+      <w:r>
+        <w:t>调度器</w:t>
+      </w:r>
+      <w:proofErr w:type="gramEnd"/>
+      <w:r>
+        <w:t>将倾向于让优先权高的</w:t>
+      </w:r>
+      <w:proofErr w:type="gramStart"/>
+      <w:r>
+        <w:t>线程先</w:t>
+      </w:r>
+      <w:proofErr w:type="gramEnd"/>
+      <w:r>
+        <w:t>执行。然而</w:t>
+      </w:r>
+      <w:r>
+        <w:rPr>
+          <w:rFonts w:hint="eastAsia"/>
+        </w:rPr>
+        <w:t>并不</w:t>
+      </w:r>
+      <w:r>
+        <w:t>意味着优先级低的线程得不到执行。优先级</w:t>
+      </w:r>
+      <w:r>
+        <w:rPr>
+          <w:rFonts w:hint="eastAsia"/>
+        </w:rPr>
+        <w:t>低</w:t>
+      </w:r>
+      <w:r>
+        <w:t>的线程仅仅意味着执行的频率较低。</w:t>
+      </w:r>
+    </w:p>
+    <w:p>
+      <w:pPr>
+        <w:pStyle w:val="a3"/>
+        <w:ind w:left="420" w:firstLineChars="0" w:firstLine="0"/>
+      </w:pPr>
+      <w:r>
+        <w:rPr>
+          <w:rFonts w:hint="eastAsia"/>
+        </w:rPr>
+        <w:t>在</w:t>
+      </w:r>
+      <w:r>
+        <w:t>绝大多数时间所有的线程都应该以默认的优先级运行。试图</w:t>
+      </w:r>
+      <w:r>
+        <w:rPr>
+          <w:rFonts w:hint="eastAsia"/>
+        </w:rPr>
+        <w:t>操纵</w:t>
+      </w:r>
+      <w:r>
+        <w:t>优先级并不提倡。</w:t>
+      </w:r>
+    </w:p>
+    <w:p>
+      <w:pPr>
+        <w:pStyle w:val="a3"/>
+        <w:ind w:left="420" w:firstLineChars="0" w:firstLine="0"/>
+      </w:pPr>
+      <w:r>
+        <w:rPr>
+          <w:rFonts w:hint="eastAsia"/>
+        </w:rPr>
+        <w:t>[</w:t>
+      </w:r>
+    </w:p>
+    <w:p>
+      <w:pPr>
+        <w:pStyle w:val="a3"/>
+        <w:ind w:left="420" w:firstLineChars="0" w:firstLine="0"/>
+      </w:pPr>
+      <w:r>
+        <w:rPr>
+          <w:rFonts w:hint="eastAsia"/>
+        </w:rPr>
+        <w:t xml:space="preserve">  参考</w:t>
+      </w:r>
+      <w:r>
+        <w:t>代码</w:t>
+      </w:r>
+      <w:r>
+        <w:rPr>
+          <w:rFonts w:hint="eastAsia"/>
+        </w:rPr>
+        <w:t xml:space="preserve">: </w:t>
+      </w:r>
+      <w:proofErr w:type="gramStart"/>
+      <w:r>
+        <w:rPr>
+          <w:rFonts w:hint="eastAsia"/>
+        </w:rPr>
+        <w:t>priority/SimplePriorities.java</w:t>
+      </w:r>
+      <w:proofErr w:type="gramEnd"/>
+    </w:p>
+    <w:p>
+      <w:pPr>
+        <w:pStyle w:val="a4"/>
+        <w:shd w:val="clear" w:color="auto" w:fill="F8FAFC"/>
+        <w:spacing w:before="0" w:beforeAutospacing="0" w:after="0" w:afterAutospacing="0"/>
+        <w:rPr>
+          <w:rFonts w:ascii="微软雅黑" w:eastAsia="微软雅黑" w:hAnsi="微软雅黑"/>
+          <w:color w:val="1C1F21"/>
+          <w:sz w:val="21"/>
+          <w:szCs w:val="21"/>
+        </w:rPr>
+      </w:pPr>
+      <w:r>
+        <w:t xml:space="preserve">  </w:t>
+      </w:r>
+      <w:r>
+        <w:rPr>
+          <w:rFonts w:ascii="微软雅黑" w:eastAsia="微软雅黑" w:hAnsi="微软雅黑" w:hint="eastAsia"/>
+          <w:color w:val="1C1F21"/>
+          <w:sz w:val="21"/>
+          <w:szCs w:val="21"/>
+        </w:rPr>
+        <w:t>执行结果：</w:t>
+      </w:r>
+    </w:p>
+    <w:p>
+      <w:pPr>
+        <w:pStyle w:val="HTML"/>
+        <w:shd w:val="clear" w:color="auto" w:fill="F8FAFC"/>
+        <w:rPr>
+          <w:rStyle w:val="pln"/>
+          <w:color w:val="000000"/>
+          <w:sz w:val="21"/>
+          <w:szCs w:val="21"/>
+        </w:rPr>
+      </w:pPr>
+      <w:proofErr w:type="gramStart"/>
+      <w:r>
+        <w:rPr>
+          <w:rStyle w:val="typ"/>
+          <w:color w:val="660066"/>
+          <w:sz w:val="21"/>
+          <w:szCs w:val="21"/>
+        </w:rPr>
+        <w:t>Thread</w:t>
+      </w:r>
+      <w:r>
+        <w:rPr>
+          <w:rStyle w:val="pun"/>
+          <w:color w:val="666600"/>
+          <w:sz w:val="21"/>
+          <w:szCs w:val="21"/>
+        </w:rPr>
+        <w:t>[</w:t>
+      </w:r>
+      <w:proofErr w:type="gramEnd"/>
+      <w:r>
+        <w:rPr>
+          <w:rStyle w:val="pln"/>
+          <w:color w:val="000000"/>
+          <w:sz w:val="21"/>
+          <w:szCs w:val="21"/>
+        </w:rPr>
+        <w:t>pool</w:t>
+      </w:r>
+      <w:r>
+        <w:rPr>
+          <w:rStyle w:val="pun"/>
+          <w:color w:val="666600"/>
+          <w:sz w:val="21"/>
+          <w:szCs w:val="21"/>
+        </w:rPr>
+        <w:t>-</w:t>
+      </w:r>
+      <w:r>
+        <w:rPr>
+          <w:rStyle w:val="lit"/>
+          <w:color w:val="006666"/>
+          <w:sz w:val="21"/>
+          <w:szCs w:val="21"/>
+        </w:rPr>
+        <w:t>1</w:t>
+      </w:r>
+      <w:r>
+        <w:rPr>
+          <w:rStyle w:val="pun"/>
+          <w:color w:val="666600"/>
+          <w:sz w:val="21"/>
+          <w:szCs w:val="21"/>
+        </w:rPr>
+        <w:t>-</w:t>
+      </w:r>
+      <w:r>
+        <w:rPr>
+          <w:rStyle w:val="pln"/>
+          <w:color w:val="000000"/>
+          <w:sz w:val="21"/>
+          <w:szCs w:val="21"/>
+        </w:rPr>
+        <w:t>thread</w:t>
+      </w:r>
+      <w:r>
+        <w:rPr>
+          <w:rStyle w:val="pun"/>
+          <w:color w:val="666600"/>
+          <w:sz w:val="21"/>
+          <w:szCs w:val="21"/>
+        </w:rPr>
+        <w:t>-</w:t>
+      </w:r>
+      <w:r>
+        <w:rPr>
+          <w:rStyle w:val="lit"/>
+          <w:color w:val="006666"/>
+          <w:sz w:val="21"/>
+          <w:szCs w:val="21"/>
+        </w:rPr>
+        <w:t>6</w:t>
+      </w:r>
+      <w:r>
+        <w:rPr>
+          <w:rStyle w:val="pun"/>
+          <w:color w:val="666600"/>
+          <w:sz w:val="21"/>
+          <w:szCs w:val="21"/>
+        </w:rPr>
+        <w:t>,</w:t>
+      </w:r>
+      <w:r>
+        <w:rPr>
+          <w:rStyle w:val="lit"/>
+          <w:color w:val="006666"/>
+          <w:sz w:val="21"/>
+          <w:szCs w:val="21"/>
+        </w:rPr>
+        <w:t>10</w:t>
+      </w:r>
+      <w:r>
+        <w:rPr>
+          <w:rStyle w:val="pun"/>
+          <w:color w:val="666600"/>
+          <w:sz w:val="21"/>
+          <w:szCs w:val="21"/>
+        </w:rPr>
+        <w:t>,</w:t>
+      </w:r>
+      <w:r>
+        <w:rPr>
+          <w:rStyle w:val="pln"/>
+          <w:color w:val="000000"/>
+          <w:sz w:val="21"/>
+          <w:szCs w:val="21"/>
+        </w:rPr>
+        <w:t>main</w:t>
+      </w:r>
+      <w:r>
+        <w:rPr>
+          <w:rStyle w:val="pun"/>
+          <w:color w:val="666600"/>
+          <w:sz w:val="21"/>
+          <w:szCs w:val="21"/>
+        </w:rPr>
+        <w:t>]:</w:t>
+      </w:r>
+      <w:r>
+        <w:rPr>
+          <w:rStyle w:val="pln"/>
+          <w:color w:val="000000"/>
+          <w:sz w:val="21"/>
+          <w:szCs w:val="21"/>
+        </w:rPr>
+        <w:t xml:space="preserve"> </w:t>
+      </w:r>
+      <w:r>
+        <w:rPr>
+          <w:rStyle w:val="lit"/>
+          <w:color w:val="006666"/>
+          <w:sz w:val="21"/>
+          <w:szCs w:val="21"/>
+        </w:rPr>
+        <w:t>5</w:t>
+      </w:r>
+    </w:p>
+    <w:p>
+      <w:pPr>
+        <w:pStyle w:val="HTML"/>
+        <w:shd w:val="clear" w:color="auto" w:fill="F8FAFC"/>
+        <w:rPr>
+          <w:rStyle w:val="pln"/>
+          <w:color w:val="000000"/>
+          <w:sz w:val="21"/>
+          <w:szCs w:val="21"/>
+        </w:rPr>
+      </w:pPr>
+      <w:proofErr w:type="gramStart"/>
+      <w:r>
+        <w:rPr>
+          <w:rStyle w:val="typ"/>
+          <w:color w:val="660066"/>
+          <w:sz w:val="21"/>
+          <w:szCs w:val="21"/>
+        </w:rPr>
+        <w:t>Thread</w:t>
+      </w:r>
+      <w:r>
+        <w:rPr>
+          <w:rStyle w:val="pun"/>
+          <w:color w:val="666600"/>
+          <w:sz w:val="21"/>
+          <w:szCs w:val="21"/>
+        </w:rPr>
+        <w:t>[</w:t>
+      </w:r>
+      <w:proofErr w:type="gramEnd"/>
+      <w:r>
+        <w:rPr>
+          <w:rStyle w:val="pln"/>
+          <w:color w:val="000000"/>
+          <w:sz w:val="21"/>
+          <w:szCs w:val="21"/>
+        </w:rPr>
+        <w:t>pool</w:t>
+      </w:r>
+      <w:r>
+        <w:rPr>
+          <w:rStyle w:val="pun"/>
+          <w:color w:val="666600"/>
+          <w:sz w:val="21"/>
+          <w:szCs w:val="21"/>
+        </w:rPr>
+        <w:t>-</w:t>
+      </w:r>
+      <w:r>
+        <w:rPr>
+          <w:rStyle w:val="lit"/>
+          <w:color w:val="006666"/>
+          <w:sz w:val="21"/>
+          <w:szCs w:val="21"/>
+        </w:rPr>
+        <w:t>1</w:t>
+      </w:r>
+      <w:r>
+        <w:rPr>
+          <w:rStyle w:val="pun"/>
+          <w:color w:val="666600"/>
+          <w:sz w:val="21"/>
+          <w:szCs w:val="21"/>
+        </w:rPr>
+        <w:t>-</w:t>
+      </w:r>
+      <w:r>
+        <w:rPr>
+          <w:rStyle w:val="pln"/>
+          <w:color w:val="000000"/>
+          <w:sz w:val="21"/>
+          <w:szCs w:val="21"/>
+        </w:rPr>
+        <w:t>thread</w:t>
+      </w:r>
+      <w:r>
+        <w:rPr>
+          <w:rStyle w:val="pun"/>
+          <w:color w:val="666600"/>
+          <w:sz w:val="21"/>
+          <w:szCs w:val="21"/>
+        </w:rPr>
+        <w:t>-</w:t>
+      </w:r>
+      <w:r>
+        <w:rPr>
+          <w:rStyle w:val="lit"/>
+          <w:color w:val="006666"/>
+          <w:sz w:val="21"/>
+          <w:szCs w:val="21"/>
+        </w:rPr>
+        <w:t>1</w:t>
+      </w:r>
+      <w:r>
+        <w:rPr>
+          <w:rStyle w:val="pun"/>
+          <w:color w:val="666600"/>
+          <w:sz w:val="21"/>
+          <w:szCs w:val="21"/>
+        </w:rPr>
+        <w:t>,</w:t>
+      </w:r>
+      <w:r>
+        <w:rPr>
+          <w:rStyle w:val="lit"/>
+          <w:color w:val="006666"/>
+          <w:sz w:val="21"/>
+          <w:szCs w:val="21"/>
+        </w:rPr>
+        <w:t>1</w:t>
+      </w:r>
+      <w:r>
+        <w:rPr>
+          <w:rStyle w:val="pun"/>
+          <w:color w:val="666600"/>
+          <w:sz w:val="21"/>
+          <w:szCs w:val="21"/>
+        </w:rPr>
+        <w:t>,</w:t>
+      </w:r>
+      <w:r>
+        <w:rPr>
+          <w:rStyle w:val="pln"/>
+          <w:color w:val="000000"/>
+          <w:sz w:val="21"/>
+          <w:szCs w:val="21"/>
+        </w:rPr>
+        <w:t>main</w:t>
+      </w:r>
+      <w:r>
+        <w:rPr>
+          <w:rStyle w:val="pun"/>
+          <w:color w:val="666600"/>
+          <w:sz w:val="21"/>
+          <w:szCs w:val="21"/>
+        </w:rPr>
+        <w:t>]:</w:t>
+      </w:r>
+      <w:r>
+        <w:rPr>
+          <w:rStyle w:val="pln"/>
+          <w:color w:val="000000"/>
+          <w:sz w:val="21"/>
+          <w:szCs w:val="21"/>
+        </w:rPr>
+        <w:t xml:space="preserve"> </w:t>
+      </w:r>
+      <w:r>
+        <w:rPr>
+          <w:rStyle w:val="lit"/>
+          <w:color w:val="006666"/>
+          <w:sz w:val="21"/>
+          <w:szCs w:val="21"/>
+        </w:rPr>
+        <w:t>5</w:t>
+      </w:r>
+    </w:p>
+    <w:p>
+      <w:pPr>
+        <w:pStyle w:val="HTML"/>
+        <w:shd w:val="clear" w:color="auto" w:fill="F8FAFC"/>
+        <w:rPr>
+          <w:rStyle w:val="pln"/>
+          <w:color w:val="000000"/>
+          <w:sz w:val="21"/>
+          <w:szCs w:val="21"/>
+        </w:rPr>
+      </w:pPr>
+      <w:proofErr w:type="gramStart"/>
+      <w:r>
+        <w:rPr>
+          <w:rStyle w:val="typ"/>
+          <w:color w:val="660066"/>
+          <w:sz w:val="21"/>
+          <w:szCs w:val="21"/>
+        </w:rPr>
+        <w:t>Thread</w:t>
+      </w:r>
+      <w:r>
+        <w:rPr>
+          <w:rStyle w:val="pun"/>
+          <w:color w:val="666600"/>
+          <w:sz w:val="21"/>
+          <w:szCs w:val="21"/>
+        </w:rPr>
+        <w:t>[</w:t>
+      </w:r>
+      <w:proofErr w:type="gramEnd"/>
+      <w:r>
+        <w:rPr>
+          <w:rStyle w:val="pln"/>
+          <w:color w:val="000000"/>
+          <w:sz w:val="21"/>
+          <w:szCs w:val="21"/>
+        </w:rPr>
+        <w:t>pool</w:t>
+      </w:r>
+      <w:r>
+        <w:rPr>
+          <w:rStyle w:val="pun"/>
+          <w:color w:val="666600"/>
+          <w:sz w:val="21"/>
+          <w:szCs w:val="21"/>
+        </w:rPr>
+        <w:t>-</w:t>
+      </w:r>
+      <w:r>
+        <w:rPr>
+          <w:rStyle w:val="lit"/>
+          <w:color w:val="006666"/>
+          <w:sz w:val="21"/>
+          <w:szCs w:val="21"/>
+        </w:rPr>
+        <w:t>1</w:t>
+      </w:r>
+      <w:r>
+        <w:rPr>
+          <w:rStyle w:val="pun"/>
+          <w:color w:val="666600"/>
+          <w:sz w:val="21"/>
+          <w:szCs w:val="21"/>
+        </w:rPr>
+        <w:t>-</w:t>
+      </w:r>
+      <w:r>
+        <w:rPr>
+          <w:rStyle w:val="pln"/>
+          <w:color w:val="000000"/>
+          <w:sz w:val="21"/>
+          <w:szCs w:val="21"/>
+        </w:rPr>
+        <w:t>thread</w:t>
+      </w:r>
+      <w:r>
+        <w:rPr>
+          <w:rStyle w:val="pun"/>
+          <w:color w:val="666600"/>
+          <w:sz w:val="21"/>
+          <w:szCs w:val="21"/>
+        </w:rPr>
+        <w:t>-</w:t>
+      </w:r>
+      <w:r>
+        <w:rPr>
+          <w:rStyle w:val="lit"/>
+          <w:color w:val="006666"/>
+          <w:sz w:val="21"/>
+          <w:szCs w:val="21"/>
+        </w:rPr>
+        <w:t>5</w:t>
+      </w:r>
+      <w:r>
+        <w:rPr>
+          <w:rStyle w:val="pun"/>
+          <w:color w:val="666600"/>
+          <w:sz w:val="21"/>
+          <w:szCs w:val="21"/>
+        </w:rPr>
+        <w:t>,</w:t>
+      </w:r>
+      <w:r>
+        <w:rPr>
+          <w:rStyle w:val="lit"/>
+          <w:color w:val="006666"/>
+          <w:sz w:val="21"/>
+          <w:szCs w:val="21"/>
+        </w:rPr>
+        <w:t>1</w:t>
+      </w:r>
+      <w:r>
+        <w:rPr>
+          <w:rStyle w:val="pun"/>
+          <w:color w:val="666600"/>
+          <w:sz w:val="21"/>
+          <w:szCs w:val="21"/>
+        </w:rPr>
+        <w:t>,</w:t>
+      </w:r>
+      <w:r>
+        <w:rPr>
+          <w:rStyle w:val="pln"/>
+          <w:color w:val="000000"/>
+          <w:sz w:val="21"/>
+          <w:szCs w:val="21"/>
+        </w:rPr>
+        <w:t>main</w:t>
+      </w:r>
+      <w:r>
+        <w:rPr>
+          <w:rStyle w:val="pun"/>
+          <w:color w:val="666600"/>
+          <w:sz w:val="21"/>
+          <w:szCs w:val="21"/>
+        </w:rPr>
+        <w:t>]:</w:t>
+      </w:r>
+      <w:r>
+        <w:rPr>
+          <w:rStyle w:val="pln"/>
+          <w:color w:val="000000"/>
+          <w:sz w:val="21"/>
+          <w:szCs w:val="21"/>
+        </w:rPr>
+        <w:t xml:space="preserve"> </w:t>
+      </w:r>
+      <w:r>
+        <w:rPr>
+          <w:rStyle w:val="lit"/>
+          <w:color w:val="006666"/>
+          <w:sz w:val="21"/>
+          <w:szCs w:val="21"/>
+        </w:rPr>
+        <w:t>5</w:t>
+      </w:r>
+    </w:p>
+    <w:p>
+      <w:pPr>
+        <w:pStyle w:val="HTML"/>
+        <w:shd w:val="clear" w:color="auto" w:fill="F8FAFC"/>
+        <w:rPr>
+          <w:rStyle w:val="pln"/>
+          <w:color w:val="000000"/>
+          <w:sz w:val="21"/>
+          <w:szCs w:val="21"/>
+        </w:rPr>
+      </w:pPr>
+      <w:proofErr w:type="gramStart"/>
+      <w:r>
+        <w:rPr>
+          <w:rStyle w:val="typ"/>
+          <w:color w:val="660066"/>
+          <w:sz w:val="21"/>
+          <w:szCs w:val="21"/>
+        </w:rPr>
+        <w:t>Thread</w:t>
+      </w:r>
+      <w:r>
+        <w:rPr>
+          <w:rStyle w:val="pun"/>
+          <w:color w:val="666600"/>
+          <w:sz w:val="21"/>
+          <w:szCs w:val="21"/>
+        </w:rPr>
+        <w:t>[</w:t>
+      </w:r>
+      <w:proofErr w:type="gramEnd"/>
+      <w:r>
+        <w:rPr>
+          <w:rStyle w:val="pln"/>
+          <w:color w:val="000000"/>
+          <w:sz w:val="21"/>
+          <w:szCs w:val="21"/>
+        </w:rPr>
+        <w:t>pool</w:t>
+      </w:r>
+      <w:r>
+        <w:rPr>
+          <w:rStyle w:val="pun"/>
+          <w:color w:val="666600"/>
+          <w:sz w:val="21"/>
+          <w:szCs w:val="21"/>
+        </w:rPr>
+        <w:t>-</w:t>
+      </w:r>
+      <w:r>
+        <w:rPr>
+          <w:rStyle w:val="lit"/>
+          <w:color w:val="006666"/>
+          <w:sz w:val="21"/>
+          <w:szCs w:val="21"/>
+        </w:rPr>
+        <w:t>1</w:t>
+      </w:r>
+      <w:r>
+        <w:rPr>
+          <w:rStyle w:val="pun"/>
+          <w:color w:val="666600"/>
+          <w:sz w:val="21"/>
+          <w:szCs w:val="21"/>
+        </w:rPr>
+        <w:t>-</w:t>
+      </w:r>
+      <w:r>
+        <w:rPr>
+          <w:rStyle w:val="pln"/>
+          <w:color w:val="000000"/>
+          <w:sz w:val="21"/>
+          <w:szCs w:val="21"/>
+        </w:rPr>
+        <w:t>thread</w:t>
+      </w:r>
+      <w:r>
+        <w:rPr>
+          <w:rStyle w:val="pun"/>
+          <w:color w:val="666600"/>
+          <w:sz w:val="21"/>
+          <w:szCs w:val="21"/>
+        </w:rPr>
+        <w:t>-</w:t>
+      </w:r>
+      <w:r>
+        <w:rPr>
+          <w:rStyle w:val="lit"/>
+          <w:color w:val="006666"/>
+          <w:sz w:val="21"/>
+          <w:szCs w:val="21"/>
+        </w:rPr>
+        <w:t>2</w:t>
+      </w:r>
+      <w:r>
+        <w:rPr>
+          <w:rStyle w:val="pun"/>
+          <w:color w:val="666600"/>
+          <w:sz w:val="21"/>
+          <w:szCs w:val="21"/>
+        </w:rPr>
+        <w:t>,</w:t>
+      </w:r>
+      <w:r>
+        <w:rPr>
+          <w:rStyle w:val="lit"/>
+          <w:color w:val="006666"/>
+          <w:sz w:val="21"/>
+          <w:szCs w:val="21"/>
+        </w:rPr>
+        <w:t>1</w:t>
+      </w:r>
+      <w:r>
+        <w:rPr>
+          <w:rStyle w:val="pun"/>
+          <w:color w:val="666600"/>
+          <w:sz w:val="21"/>
+          <w:szCs w:val="21"/>
+        </w:rPr>
+        <w:t>,</w:t>
+      </w:r>
+      <w:r>
+        <w:rPr>
+          <w:rStyle w:val="pln"/>
+          <w:color w:val="000000"/>
+          <w:sz w:val="21"/>
+          <w:szCs w:val="21"/>
+        </w:rPr>
+        <w:t>main</w:t>
+      </w:r>
+      <w:r>
+        <w:rPr>
+          <w:rStyle w:val="pun"/>
+          <w:color w:val="666600"/>
+          <w:sz w:val="21"/>
+          <w:szCs w:val="21"/>
+        </w:rPr>
+        <w:t>]:</w:t>
+      </w:r>
+      <w:r>
+        <w:rPr>
+          <w:rStyle w:val="pln"/>
+          <w:color w:val="000000"/>
+          <w:sz w:val="21"/>
+          <w:szCs w:val="21"/>
+        </w:rPr>
+        <w:t xml:space="preserve"> </w:t>
+      </w:r>
+      <w:r>
+        <w:rPr>
+          <w:rStyle w:val="lit"/>
+          <w:color w:val="006666"/>
+          <w:sz w:val="21"/>
+          <w:szCs w:val="21"/>
+        </w:rPr>
+        <w:t>5</w:t>
+      </w:r>
+    </w:p>
+    <w:p>
+      <w:pPr>
+        <w:pStyle w:val="HTML"/>
+        <w:shd w:val="clear" w:color="auto" w:fill="F8FAFC"/>
+        <w:rPr>
+          <w:rStyle w:val="pln"/>
+          <w:color w:val="000000"/>
+          <w:sz w:val="21"/>
+          <w:szCs w:val="21"/>
+        </w:rPr>
+      </w:pPr>
+      <w:proofErr w:type="gramStart"/>
+      <w:r>
+        <w:rPr>
+          <w:rStyle w:val="typ"/>
+          <w:color w:val="660066"/>
+          <w:sz w:val="21"/>
+          <w:szCs w:val="21"/>
+        </w:rPr>
+        <w:t>Thread</w:t>
+      </w:r>
+      <w:r>
+        <w:rPr>
+          <w:rStyle w:val="pun"/>
+          <w:color w:val="666600"/>
+          <w:sz w:val="21"/>
+          <w:szCs w:val="21"/>
+        </w:rPr>
+        <w:t>[</w:t>
+      </w:r>
+      <w:proofErr w:type="gramEnd"/>
+      <w:r>
+        <w:rPr>
+          <w:rStyle w:val="pln"/>
+          <w:color w:val="000000"/>
+          <w:sz w:val="21"/>
+          <w:szCs w:val="21"/>
+        </w:rPr>
+        <w:t>pool</w:t>
+      </w:r>
+      <w:r>
+        <w:rPr>
+          <w:rStyle w:val="pun"/>
+          <w:color w:val="666600"/>
+          <w:sz w:val="21"/>
+          <w:szCs w:val="21"/>
+        </w:rPr>
+        <w:t>-</w:t>
+      </w:r>
+      <w:r>
+        <w:rPr>
+          <w:rStyle w:val="lit"/>
+          <w:color w:val="006666"/>
+          <w:sz w:val="21"/>
+          <w:szCs w:val="21"/>
+        </w:rPr>
+        <w:t>1</w:t>
+      </w:r>
+      <w:r>
+        <w:rPr>
+          <w:rStyle w:val="pun"/>
+          <w:color w:val="666600"/>
+          <w:sz w:val="21"/>
+          <w:szCs w:val="21"/>
+        </w:rPr>
+        <w:t>-</w:t>
+      </w:r>
+      <w:r>
+        <w:rPr>
+          <w:rStyle w:val="pln"/>
+          <w:color w:val="000000"/>
+          <w:sz w:val="21"/>
+          <w:szCs w:val="21"/>
+        </w:rPr>
+        <w:t>thread</w:t>
+      </w:r>
+      <w:r>
+        <w:rPr>
+          <w:rStyle w:val="pun"/>
+          <w:color w:val="666600"/>
+          <w:sz w:val="21"/>
+          <w:szCs w:val="21"/>
+        </w:rPr>
+        <w:t>-</w:t>
+      </w:r>
+      <w:r>
+        <w:rPr>
+          <w:rStyle w:val="lit"/>
+          <w:color w:val="006666"/>
+          <w:sz w:val="21"/>
+          <w:szCs w:val="21"/>
+        </w:rPr>
+        <w:t>6</w:t>
+      </w:r>
+      <w:r>
+        <w:rPr>
+          <w:rStyle w:val="pun"/>
+          <w:color w:val="666600"/>
+          <w:sz w:val="21"/>
+          <w:szCs w:val="21"/>
+        </w:rPr>
+        <w:t>,</w:t>
+      </w:r>
+      <w:r>
+        <w:rPr>
+          <w:rStyle w:val="lit"/>
+          <w:color w:val="006666"/>
+          <w:sz w:val="21"/>
+          <w:szCs w:val="21"/>
+        </w:rPr>
+        <w:t>10</w:t>
+      </w:r>
+      <w:r>
+        <w:rPr>
+          <w:rStyle w:val="pun"/>
+          <w:color w:val="666600"/>
+          <w:sz w:val="21"/>
+          <w:szCs w:val="21"/>
+        </w:rPr>
+        <w:t>,</w:t>
+      </w:r>
+      <w:r>
+        <w:rPr>
+          <w:rStyle w:val="pln"/>
+          <w:color w:val="000000"/>
+          <w:sz w:val="21"/>
+          <w:szCs w:val="21"/>
+        </w:rPr>
+        <w:t>main</w:t>
+      </w:r>
+      <w:r>
+        <w:rPr>
+          <w:rStyle w:val="pun"/>
+          <w:color w:val="666600"/>
+          <w:sz w:val="21"/>
+          <w:szCs w:val="21"/>
+        </w:rPr>
+        <w:t>]:</w:t>
+      </w:r>
+      <w:r>
+        <w:rPr>
+          <w:rStyle w:val="pln"/>
+          <w:color w:val="000000"/>
+          <w:sz w:val="21"/>
+          <w:szCs w:val="21"/>
+        </w:rPr>
+        <w:t xml:space="preserve"> </w:t>
+      </w:r>
+      <w:r>
+        <w:rPr>
+          <w:rStyle w:val="lit"/>
+          <w:color w:val="006666"/>
+          <w:sz w:val="21"/>
+          <w:szCs w:val="21"/>
+        </w:rPr>
+        <w:t>4</w:t>
+      </w:r>
+    </w:p>
+    <w:p>
+      <w:pPr>
+        <w:pStyle w:val="HTML"/>
+        <w:shd w:val="clear" w:color="auto" w:fill="F8FAFC"/>
+        <w:rPr>
+          <w:rStyle w:val="pln"/>
+          <w:color w:val="000000"/>
+          <w:sz w:val="21"/>
+          <w:szCs w:val="21"/>
+        </w:rPr>
+      </w:pPr>
+      <w:proofErr w:type="gramStart"/>
+      <w:r>
+        <w:rPr>
+          <w:rStyle w:val="typ"/>
+          <w:color w:val="660066"/>
+          <w:sz w:val="21"/>
+          <w:szCs w:val="21"/>
+        </w:rPr>
+        <w:t>Thread</w:t>
+      </w:r>
+      <w:r>
+        <w:rPr>
+          <w:rStyle w:val="pun"/>
+          <w:color w:val="666600"/>
+          <w:sz w:val="21"/>
+          <w:szCs w:val="21"/>
+        </w:rPr>
+        <w:t>[</w:t>
+      </w:r>
+      <w:proofErr w:type="gramEnd"/>
+      <w:r>
+        <w:rPr>
+          <w:rStyle w:val="pln"/>
+          <w:color w:val="000000"/>
+          <w:sz w:val="21"/>
+          <w:szCs w:val="21"/>
+        </w:rPr>
+        <w:t>pool</w:t>
+      </w:r>
+      <w:r>
+        <w:rPr>
+          <w:rStyle w:val="pun"/>
+          <w:color w:val="666600"/>
+          <w:sz w:val="21"/>
+          <w:szCs w:val="21"/>
+        </w:rPr>
+        <w:t>-</w:t>
+      </w:r>
+      <w:r>
+        <w:rPr>
+          <w:rStyle w:val="lit"/>
+          <w:color w:val="006666"/>
+          <w:sz w:val="21"/>
+          <w:szCs w:val="21"/>
+        </w:rPr>
+        <w:t>1</w:t>
+      </w:r>
+      <w:r>
+        <w:rPr>
+          <w:rStyle w:val="pun"/>
+          <w:color w:val="666600"/>
+          <w:sz w:val="21"/>
+          <w:szCs w:val="21"/>
+        </w:rPr>
+        <w:t>-</w:t>
+      </w:r>
+      <w:r>
+        <w:rPr>
+          <w:rStyle w:val="pln"/>
+          <w:color w:val="000000"/>
+          <w:sz w:val="21"/>
+          <w:szCs w:val="21"/>
+        </w:rPr>
+        <w:t>thread</w:t>
+      </w:r>
+      <w:r>
+        <w:rPr>
+          <w:rStyle w:val="pun"/>
+          <w:color w:val="666600"/>
+          <w:sz w:val="21"/>
+          <w:szCs w:val="21"/>
+        </w:rPr>
+        <w:t>-</w:t>
+      </w:r>
+      <w:r>
+        <w:rPr>
+          <w:rStyle w:val="lit"/>
+          <w:color w:val="006666"/>
+          <w:sz w:val="21"/>
+          <w:szCs w:val="21"/>
+        </w:rPr>
+        <w:t>4</w:t>
+      </w:r>
+      <w:r>
+        <w:rPr>
+          <w:rStyle w:val="pun"/>
+          <w:color w:val="666600"/>
+          <w:sz w:val="21"/>
+          <w:szCs w:val="21"/>
+        </w:rPr>
+        <w:t>,</w:t>
+      </w:r>
+      <w:r>
+        <w:rPr>
+          <w:rStyle w:val="lit"/>
+          <w:color w:val="006666"/>
+          <w:sz w:val="21"/>
+          <w:szCs w:val="21"/>
+        </w:rPr>
+        <w:t>1</w:t>
+      </w:r>
+      <w:r>
+        <w:rPr>
+          <w:rStyle w:val="pun"/>
+          <w:color w:val="666600"/>
+          <w:sz w:val="21"/>
+          <w:szCs w:val="21"/>
+        </w:rPr>
+        <w:t>,</w:t>
+      </w:r>
+      <w:r>
+        <w:rPr>
+          <w:rStyle w:val="pln"/>
+          <w:color w:val="000000"/>
+          <w:sz w:val="21"/>
+          <w:szCs w:val="21"/>
+        </w:rPr>
+        <w:t>main</w:t>
+      </w:r>
+      <w:r>
+        <w:rPr>
+          <w:rStyle w:val="pun"/>
+          <w:color w:val="666600"/>
+          <w:sz w:val="21"/>
+          <w:szCs w:val="21"/>
+        </w:rPr>
+        <w:t>]:</w:t>
+      </w:r>
+      <w:r>
+        <w:rPr>
+          <w:rStyle w:val="pln"/>
+          <w:color w:val="000000"/>
+          <w:sz w:val="21"/>
+          <w:szCs w:val="21"/>
+        </w:rPr>
+        <w:t xml:space="preserve"> </w:t>
+      </w:r>
+      <w:r>
+        <w:rPr>
+          <w:rStyle w:val="lit"/>
+          <w:color w:val="006666"/>
+          <w:sz w:val="21"/>
+          <w:szCs w:val="21"/>
+        </w:rPr>
+        <w:t>5</w:t>
+      </w:r>
+    </w:p>
+    <w:p>
+      <w:pPr>
+        <w:pStyle w:val="HTML"/>
+        <w:shd w:val="clear" w:color="auto" w:fill="F8FAFC"/>
+        <w:rPr>
+          <w:rStyle w:val="pln"/>
+          <w:color w:val="000000"/>
+          <w:sz w:val="21"/>
+          <w:szCs w:val="21"/>
+        </w:rPr>
+      </w:pPr>
+      <w:proofErr w:type="gramStart"/>
+      <w:r>
+        <w:rPr>
+          <w:rStyle w:val="typ"/>
+          <w:color w:val="660066"/>
+          <w:sz w:val="21"/>
+          <w:szCs w:val="21"/>
+        </w:rPr>
+        <w:t>Thread</w:t>
+      </w:r>
+      <w:r>
+        <w:rPr>
+          <w:rStyle w:val="pun"/>
+          <w:color w:val="666600"/>
+          <w:sz w:val="21"/>
+          <w:szCs w:val="21"/>
+        </w:rPr>
+        <w:t>[</w:t>
+      </w:r>
+      <w:proofErr w:type="gramEnd"/>
+      <w:r>
+        <w:rPr>
+          <w:rStyle w:val="pln"/>
+          <w:color w:val="000000"/>
+          <w:sz w:val="21"/>
+          <w:szCs w:val="21"/>
+        </w:rPr>
+        <w:t>pool</w:t>
+      </w:r>
+      <w:r>
+        <w:rPr>
+          <w:rStyle w:val="pun"/>
+          <w:color w:val="666600"/>
+          <w:sz w:val="21"/>
+          <w:szCs w:val="21"/>
+        </w:rPr>
+        <w:t>-</w:t>
+      </w:r>
+      <w:r>
+        <w:rPr>
+          <w:rStyle w:val="lit"/>
+          <w:color w:val="006666"/>
+          <w:sz w:val="21"/>
+          <w:szCs w:val="21"/>
+        </w:rPr>
+        <w:t>1</w:t>
+      </w:r>
+      <w:r>
+        <w:rPr>
+          <w:rStyle w:val="pun"/>
+          <w:color w:val="666600"/>
+          <w:sz w:val="21"/>
+          <w:szCs w:val="21"/>
+        </w:rPr>
+        <w:t>-</w:t>
+      </w:r>
+      <w:r>
+        <w:rPr>
+          <w:rStyle w:val="pln"/>
+          <w:color w:val="000000"/>
+          <w:sz w:val="21"/>
+          <w:szCs w:val="21"/>
+        </w:rPr>
+        <w:t>thread</w:t>
+      </w:r>
+      <w:r>
+        <w:rPr>
+          <w:rStyle w:val="pun"/>
+          <w:color w:val="666600"/>
+          <w:sz w:val="21"/>
+          <w:szCs w:val="21"/>
+        </w:rPr>
+        <w:t>-</w:t>
+      </w:r>
+      <w:r>
+        <w:rPr>
+          <w:rStyle w:val="lit"/>
+          <w:color w:val="006666"/>
+          <w:sz w:val="21"/>
+          <w:szCs w:val="21"/>
+        </w:rPr>
+        <w:t>3</w:t>
+      </w:r>
+      <w:r>
+        <w:rPr>
+          <w:rStyle w:val="pun"/>
+          <w:color w:val="666600"/>
+          <w:sz w:val="21"/>
+          <w:szCs w:val="21"/>
+        </w:rPr>
+        <w:t>,</w:t>
+      </w:r>
+      <w:r>
+        <w:rPr>
+          <w:rStyle w:val="lit"/>
+          <w:color w:val="006666"/>
+          <w:sz w:val="21"/>
+          <w:szCs w:val="21"/>
+        </w:rPr>
+        <w:t>1</w:t>
+      </w:r>
+      <w:r>
+        <w:rPr>
+          <w:rStyle w:val="pun"/>
+          <w:color w:val="666600"/>
+          <w:sz w:val="21"/>
+          <w:szCs w:val="21"/>
+        </w:rPr>
+        <w:t>,</w:t>
+      </w:r>
+      <w:r>
+        <w:rPr>
+          <w:rStyle w:val="pln"/>
+          <w:color w:val="000000"/>
+          <w:sz w:val="21"/>
+          <w:szCs w:val="21"/>
+        </w:rPr>
+        <w:t>main</w:t>
+      </w:r>
+      <w:r>
+        <w:rPr>
+          <w:rStyle w:val="pun"/>
+          <w:color w:val="666600"/>
+          <w:sz w:val="21"/>
+          <w:szCs w:val="21"/>
+        </w:rPr>
+        <w:t>]:</w:t>
+      </w:r>
+      <w:r>
+        <w:rPr>
+          <w:rStyle w:val="pln"/>
+          <w:color w:val="000000"/>
+          <w:sz w:val="21"/>
+          <w:szCs w:val="21"/>
+        </w:rPr>
+        <w:t xml:space="preserve"> </w:t>
+      </w:r>
+      <w:r>
+        <w:rPr>
+          <w:rStyle w:val="lit"/>
+          <w:color w:val="006666"/>
+          <w:sz w:val="21"/>
+          <w:szCs w:val="21"/>
+        </w:rPr>
+        <w:t>5</w:t>
+      </w:r>
+    </w:p>
+    <w:p>
+      <w:pPr>
+        <w:pStyle w:val="HTML"/>
+        <w:shd w:val="clear" w:color="auto" w:fill="F8FAFC"/>
+        <w:rPr>
+          <w:rStyle w:val="pln"/>
+          <w:color w:val="000000"/>
+          <w:sz w:val="21"/>
+          <w:szCs w:val="21"/>
+        </w:rPr>
+      </w:pPr>
+      <w:proofErr w:type="gramStart"/>
+      <w:r>
+        <w:rPr>
+          <w:rStyle w:val="typ"/>
+          <w:color w:val="660066"/>
+          <w:sz w:val="21"/>
+          <w:szCs w:val="21"/>
+        </w:rPr>
+        <w:t>Thread</w:t>
+      </w:r>
+      <w:r>
+        <w:rPr>
+          <w:rStyle w:val="pun"/>
+          <w:color w:val="666600"/>
+          <w:sz w:val="21"/>
+          <w:szCs w:val="21"/>
+        </w:rPr>
+        <w:t>[</w:t>
+      </w:r>
+      <w:proofErr w:type="gramEnd"/>
+      <w:r>
+        <w:rPr>
+          <w:rStyle w:val="pln"/>
+          <w:color w:val="000000"/>
+          <w:sz w:val="21"/>
+          <w:szCs w:val="21"/>
+        </w:rPr>
+        <w:t>pool</w:t>
+      </w:r>
+      <w:r>
+        <w:rPr>
+          <w:rStyle w:val="pun"/>
+          <w:color w:val="666600"/>
+          <w:sz w:val="21"/>
+          <w:szCs w:val="21"/>
+        </w:rPr>
+        <w:t>-</w:t>
+      </w:r>
+      <w:r>
+        <w:rPr>
+          <w:rStyle w:val="lit"/>
+          <w:color w:val="006666"/>
+          <w:sz w:val="21"/>
+          <w:szCs w:val="21"/>
+        </w:rPr>
+        <w:t>1</w:t>
+      </w:r>
+      <w:r>
+        <w:rPr>
+          <w:rStyle w:val="pun"/>
+          <w:color w:val="666600"/>
+          <w:sz w:val="21"/>
+          <w:szCs w:val="21"/>
+        </w:rPr>
+        <w:t>-</w:t>
+      </w:r>
+      <w:r>
+        <w:rPr>
+          <w:rStyle w:val="pln"/>
+          <w:color w:val="000000"/>
+          <w:sz w:val="21"/>
+          <w:szCs w:val="21"/>
+        </w:rPr>
+        <w:t>thread</w:t>
+      </w:r>
+      <w:r>
+        <w:rPr>
+          <w:rStyle w:val="pun"/>
+          <w:color w:val="666600"/>
+          <w:sz w:val="21"/>
+          <w:szCs w:val="21"/>
+        </w:rPr>
+        <w:t>-</w:t>
+      </w:r>
+      <w:r>
+        <w:rPr>
+          <w:rStyle w:val="lit"/>
+          <w:color w:val="006666"/>
+          <w:sz w:val="21"/>
+          <w:szCs w:val="21"/>
+        </w:rPr>
+        <w:t>6</w:t>
+      </w:r>
+      <w:r>
+        <w:rPr>
+          <w:rStyle w:val="pun"/>
+          <w:color w:val="666600"/>
+          <w:sz w:val="21"/>
+          <w:szCs w:val="21"/>
+        </w:rPr>
+        <w:t>,</w:t>
+      </w:r>
+      <w:r>
+        <w:rPr>
+          <w:rStyle w:val="lit"/>
+          <w:color w:val="006666"/>
+          <w:sz w:val="21"/>
+          <w:szCs w:val="21"/>
+        </w:rPr>
+        <w:t>10</w:t>
+      </w:r>
+      <w:r>
+        <w:rPr>
+          <w:rStyle w:val="pun"/>
+          <w:color w:val="666600"/>
+          <w:sz w:val="21"/>
+          <w:szCs w:val="21"/>
+        </w:rPr>
+        <w:t>,</w:t>
+      </w:r>
+      <w:r>
+        <w:rPr>
+          <w:rStyle w:val="pln"/>
+          <w:color w:val="000000"/>
+          <w:sz w:val="21"/>
+          <w:szCs w:val="21"/>
+        </w:rPr>
+        <w:t>main</w:t>
+      </w:r>
+      <w:r>
+        <w:rPr>
+          <w:rStyle w:val="pun"/>
+          <w:color w:val="666600"/>
+          <w:sz w:val="21"/>
+          <w:szCs w:val="21"/>
+        </w:rPr>
+        <w:t>]:</w:t>
+      </w:r>
+      <w:r>
+        <w:rPr>
+          <w:rStyle w:val="pln"/>
+          <w:color w:val="000000"/>
+          <w:sz w:val="21"/>
+          <w:szCs w:val="21"/>
+        </w:rPr>
+        <w:t xml:space="preserve"> </w:t>
+      </w:r>
+      <w:r>
+        <w:rPr>
+          <w:rStyle w:val="lit"/>
+          <w:color w:val="006666"/>
+          <w:sz w:val="21"/>
+          <w:szCs w:val="21"/>
+        </w:rPr>
+        <w:t>3</w:t>
+      </w:r>
+    </w:p>
+    <w:p>
+      <w:pPr>
+        <w:pStyle w:val="HTML"/>
+        <w:shd w:val="clear" w:color="auto" w:fill="F8FAFC"/>
+        <w:rPr>
+          <w:rStyle w:val="pln"/>
+          <w:color w:val="000000"/>
+          <w:sz w:val="21"/>
+          <w:szCs w:val="21"/>
+        </w:rPr>
+      </w:pPr>
+      <w:proofErr w:type="gramStart"/>
+      <w:r>
+        <w:rPr>
+          <w:rStyle w:val="typ"/>
+          <w:color w:val="660066"/>
+          <w:sz w:val="21"/>
+          <w:szCs w:val="21"/>
+        </w:rPr>
+        <w:t>Thread</w:t>
+      </w:r>
+      <w:r>
+        <w:rPr>
+          <w:rStyle w:val="pun"/>
+          <w:color w:val="666600"/>
+          <w:sz w:val="21"/>
+          <w:szCs w:val="21"/>
+        </w:rPr>
+        <w:t>[</w:t>
+      </w:r>
+      <w:proofErr w:type="gramEnd"/>
+      <w:r>
+        <w:rPr>
+          <w:rStyle w:val="pln"/>
+          <w:color w:val="000000"/>
+          <w:sz w:val="21"/>
+          <w:szCs w:val="21"/>
+        </w:rPr>
+        <w:t>pool</w:t>
+      </w:r>
+      <w:r>
+        <w:rPr>
+          <w:rStyle w:val="pun"/>
+          <w:color w:val="666600"/>
+          <w:sz w:val="21"/>
+          <w:szCs w:val="21"/>
+        </w:rPr>
+        <w:t>-</w:t>
+      </w:r>
+      <w:r>
+        <w:rPr>
+          <w:rStyle w:val="lit"/>
+          <w:color w:val="006666"/>
+          <w:sz w:val="21"/>
+          <w:szCs w:val="21"/>
+        </w:rPr>
+        <w:t>1</w:t>
+      </w:r>
+      <w:r>
+        <w:rPr>
+          <w:rStyle w:val="pun"/>
+          <w:color w:val="666600"/>
+          <w:sz w:val="21"/>
+          <w:szCs w:val="21"/>
+        </w:rPr>
+        <w:t>-</w:t>
+      </w:r>
+      <w:r>
+        <w:rPr>
+          <w:rStyle w:val="pln"/>
+          <w:color w:val="000000"/>
+          <w:sz w:val="21"/>
+          <w:szCs w:val="21"/>
+        </w:rPr>
+        <w:t>thread</w:t>
+      </w:r>
+      <w:r>
+        <w:rPr>
+          <w:rStyle w:val="pun"/>
+          <w:color w:val="666600"/>
+          <w:sz w:val="21"/>
+          <w:szCs w:val="21"/>
+        </w:rPr>
+        <w:t>-</w:t>
+      </w:r>
+      <w:r>
+        <w:rPr>
+          <w:rStyle w:val="lit"/>
+          <w:color w:val="006666"/>
+          <w:sz w:val="21"/>
+          <w:szCs w:val="21"/>
+        </w:rPr>
+        <w:t>6</w:t>
+      </w:r>
+      <w:r>
+        <w:rPr>
+          <w:rStyle w:val="pun"/>
+          <w:color w:val="666600"/>
+          <w:sz w:val="21"/>
+          <w:szCs w:val="21"/>
+        </w:rPr>
+        <w:t>,</w:t>
+      </w:r>
+      <w:r>
+        <w:rPr>
+          <w:rStyle w:val="lit"/>
+          <w:color w:val="006666"/>
+          <w:sz w:val="21"/>
+          <w:szCs w:val="21"/>
+        </w:rPr>
+        <w:t>10</w:t>
+      </w:r>
+      <w:r>
+        <w:rPr>
+          <w:rStyle w:val="pun"/>
+          <w:color w:val="666600"/>
+          <w:sz w:val="21"/>
+          <w:szCs w:val="21"/>
+        </w:rPr>
+        <w:t>,</w:t>
+      </w:r>
+      <w:r>
+        <w:rPr>
+          <w:rStyle w:val="pln"/>
+          <w:color w:val="000000"/>
+          <w:sz w:val="21"/>
+          <w:szCs w:val="21"/>
+        </w:rPr>
+        <w:t>main</w:t>
+      </w:r>
+      <w:r>
+        <w:rPr>
+          <w:rStyle w:val="pun"/>
+          <w:color w:val="666600"/>
+          <w:sz w:val="21"/>
+          <w:szCs w:val="21"/>
+        </w:rPr>
+        <w:t>]:</w:t>
+      </w:r>
+      <w:r>
+        <w:rPr>
+          <w:rStyle w:val="pln"/>
+          <w:color w:val="000000"/>
+          <w:sz w:val="21"/>
+          <w:szCs w:val="21"/>
+        </w:rPr>
+        <w:t xml:space="preserve"> </w:t>
+      </w:r>
+      <w:r>
+        <w:rPr>
+          <w:rStyle w:val="lit"/>
+          <w:color w:val="006666"/>
+          <w:sz w:val="21"/>
+          <w:szCs w:val="21"/>
+        </w:rPr>
+        <w:t>2</w:t>
+      </w:r>
+    </w:p>
+    <w:p>
+      <w:pPr>
+        <w:pStyle w:val="HTML"/>
+        <w:shd w:val="clear" w:color="auto" w:fill="F8FAFC"/>
+        <w:rPr>
+          <w:rStyle w:val="pln"/>
+          <w:color w:val="000000"/>
+          <w:sz w:val="21"/>
+          <w:szCs w:val="21"/>
+        </w:rPr>
+      </w:pPr>
+      <w:proofErr w:type="gramStart"/>
+      <w:r>
+        <w:rPr>
+          <w:rStyle w:val="typ"/>
+          <w:color w:val="660066"/>
+          <w:sz w:val="21"/>
+          <w:szCs w:val="21"/>
+        </w:rPr>
+        <w:t>Thread</w:t>
+      </w:r>
+      <w:r>
+        <w:rPr>
+          <w:rStyle w:val="pun"/>
+          <w:color w:val="666600"/>
+          <w:sz w:val="21"/>
+          <w:szCs w:val="21"/>
+        </w:rPr>
+        <w:t>[</w:t>
+      </w:r>
+      <w:proofErr w:type="gramEnd"/>
+      <w:r>
+        <w:rPr>
+          <w:rStyle w:val="pln"/>
+          <w:color w:val="000000"/>
+          <w:sz w:val="21"/>
+          <w:szCs w:val="21"/>
+        </w:rPr>
+        <w:t>pool</w:t>
+      </w:r>
+      <w:r>
+        <w:rPr>
+          <w:rStyle w:val="pun"/>
+          <w:color w:val="666600"/>
+          <w:sz w:val="21"/>
+          <w:szCs w:val="21"/>
+        </w:rPr>
+        <w:t>-</w:t>
+      </w:r>
+      <w:r>
+        <w:rPr>
+          <w:rStyle w:val="lit"/>
+          <w:color w:val="006666"/>
+          <w:sz w:val="21"/>
+          <w:szCs w:val="21"/>
+        </w:rPr>
+        <w:t>1</w:t>
+      </w:r>
+      <w:r>
+        <w:rPr>
+          <w:rStyle w:val="pun"/>
+          <w:color w:val="666600"/>
+          <w:sz w:val="21"/>
+          <w:szCs w:val="21"/>
+        </w:rPr>
+        <w:t>-</w:t>
+      </w:r>
+      <w:r>
+        <w:rPr>
+          <w:rStyle w:val="pln"/>
+          <w:color w:val="000000"/>
+          <w:sz w:val="21"/>
+          <w:szCs w:val="21"/>
+        </w:rPr>
+        <w:t>thread</w:t>
+      </w:r>
+      <w:r>
+        <w:rPr>
+          <w:rStyle w:val="pun"/>
+          <w:color w:val="666600"/>
+          <w:sz w:val="21"/>
+          <w:szCs w:val="21"/>
+        </w:rPr>
+        <w:t>-</w:t>
+      </w:r>
+      <w:r>
+        <w:rPr>
+          <w:rStyle w:val="lit"/>
+          <w:color w:val="006666"/>
+          <w:sz w:val="21"/>
+          <w:szCs w:val="21"/>
+        </w:rPr>
+        <w:t>1</w:t>
+      </w:r>
+      <w:r>
+        <w:rPr>
+          <w:rStyle w:val="pun"/>
+          <w:color w:val="666600"/>
+          <w:sz w:val="21"/>
+          <w:szCs w:val="21"/>
+        </w:rPr>
+        <w:t>,</w:t>
+      </w:r>
+      <w:r>
+        <w:rPr>
+          <w:rStyle w:val="lit"/>
+          <w:color w:val="006666"/>
+          <w:sz w:val="21"/>
+          <w:szCs w:val="21"/>
+        </w:rPr>
+        <w:t>1</w:t>
+      </w:r>
+      <w:r>
+        <w:rPr>
+          <w:rStyle w:val="pun"/>
+          <w:color w:val="666600"/>
+          <w:sz w:val="21"/>
+          <w:szCs w:val="21"/>
+        </w:rPr>
+        <w:t>,</w:t>
+      </w:r>
+      <w:r>
+        <w:rPr>
+          <w:rStyle w:val="pln"/>
+          <w:color w:val="000000"/>
+          <w:sz w:val="21"/>
+          <w:szCs w:val="21"/>
+        </w:rPr>
+        <w:t>main</w:t>
+      </w:r>
+      <w:r>
+        <w:rPr>
+          <w:rStyle w:val="pun"/>
+          <w:color w:val="666600"/>
+          <w:sz w:val="21"/>
+          <w:szCs w:val="21"/>
+        </w:rPr>
+        <w:t>]:</w:t>
+      </w:r>
+      <w:r>
+        <w:rPr>
+          <w:rStyle w:val="pln"/>
+          <w:color w:val="000000"/>
+          <w:sz w:val="21"/>
+          <w:szCs w:val="21"/>
+        </w:rPr>
+        <w:t xml:space="preserve"> </w:t>
+      </w:r>
+      <w:r>
+        <w:rPr>
+          <w:rStyle w:val="lit"/>
+          <w:color w:val="006666"/>
+          <w:sz w:val="21"/>
+          <w:szCs w:val="21"/>
+        </w:rPr>
+        <w:t>4</w:t>
+      </w:r>
+    </w:p>
+    <w:p>
+      <w:pPr>
+        <w:pStyle w:val="HTML"/>
+        <w:shd w:val="clear" w:color="auto" w:fill="F8FAFC"/>
+        <w:rPr>
+          <w:rStyle w:val="pln"/>
+          <w:color w:val="000000"/>
+          <w:sz w:val="21"/>
+          <w:szCs w:val="21"/>
+        </w:rPr>
+      </w:pPr>
+      <w:proofErr w:type="gramStart"/>
+      <w:r>
+        <w:rPr>
+          <w:rStyle w:val="typ"/>
+          <w:color w:val="660066"/>
+          <w:sz w:val="21"/>
+          <w:szCs w:val="21"/>
+        </w:rPr>
+        <w:t>Thread</w:t>
+      </w:r>
+      <w:r>
+        <w:rPr>
+          <w:rStyle w:val="pun"/>
+          <w:color w:val="666600"/>
+          <w:sz w:val="21"/>
+          <w:szCs w:val="21"/>
+        </w:rPr>
+        <w:t>[</w:t>
+      </w:r>
+      <w:proofErr w:type="gramEnd"/>
+      <w:r>
+        <w:rPr>
+          <w:rStyle w:val="pln"/>
+          <w:color w:val="000000"/>
+          <w:sz w:val="21"/>
+          <w:szCs w:val="21"/>
+        </w:rPr>
+        <w:t>pool</w:t>
+      </w:r>
+      <w:r>
+        <w:rPr>
+          <w:rStyle w:val="pun"/>
+          <w:color w:val="666600"/>
+          <w:sz w:val="21"/>
+          <w:szCs w:val="21"/>
+        </w:rPr>
+        <w:t>-</w:t>
+      </w:r>
+      <w:r>
+        <w:rPr>
+          <w:rStyle w:val="lit"/>
+          <w:color w:val="006666"/>
+          <w:sz w:val="21"/>
+          <w:szCs w:val="21"/>
+        </w:rPr>
+        <w:t>1</w:t>
+      </w:r>
+      <w:r>
+        <w:rPr>
+          <w:rStyle w:val="pun"/>
+          <w:color w:val="666600"/>
+          <w:sz w:val="21"/>
+          <w:szCs w:val="21"/>
+        </w:rPr>
+        <w:t>-</w:t>
+      </w:r>
+      <w:r>
+        <w:rPr>
+          <w:rStyle w:val="pln"/>
+          <w:color w:val="000000"/>
+          <w:sz w:val="21"/>
+          <w:szCs w:val="21"/>
+        </w:rPr>
+        <w:t>thread</w:t>
+      </w:r>
+      <w:r>
+        <w:rPr>
+          <w:rStyle w:val="pun"/>
+          <w:color w:val="666600"/>
+          <w:sz w:val="21"/>
+          <w:szCs w:val="21"/>
+        </w:rPr>
+        <w:t>-</w:t>
+      </w:r>
+      <w:r>
+        <w:rPr>
+          <w:rStyle w:val="lit"/>
+          <w:color w:val="006666"/>
+          <w:sz w:val="21"/>
+          <w:szCs w:val="21"/>
+        </w:rPr>
+        <w:t>5</w:t>
+      </w:r>
+      <w:r>
+        <w:rPr>
+          <w:rStyle w:val="pun"/>
+          <w:color w:val="666600"/>
+          <w:sz w:val="21"/>
+          <w:szCs w:val="21"/>
+        </w:rPr>
+        <w:t>,</w:t>
+      </w:r>
+      <w:r>
+        <w:rPr>
+          <w:rStyle w:val="lit"/>
+          <w:color w:val="006666"/>
+          <w:sz w:val="21"/>
+          <w:szCs w:val="21"/>
+        </w:rPr>
+        <w:t>1</w:t>
+      </w:r>
+      <w:r>
+        <w:rPr>
+          <w:rStyle w:val="pun"/>
+          <w:color w:val="666600"/>
+          <w:sz w:val="21"/>
+          <w:szCs w:val="21"/>
+        </w:rPr>
+        <w:t>,</w:t>
+      </w:r>
+      <w:r>
+        <w:rPr>
+          <w:rStyle w:val="pln"/>
+          <w:color w:val="000000"/>
+          <w:sz w:val="21"/>
+          <w:szCs w:val="21"/>
+        </w:rPr>
+        <w:t>main</w:t>
+      </w:r>
+      <w:r>
+        <w:rPr>
+          <w:rStyle w:val="pun"/>
+          <w:color w:val="666600"/>
+          <w:sz w:val="21"/>
+          <w:szCs w:val="21"/>
+        </w:rPr>
+        <w:t>]:</w:t>
+      </w:r>
+      <w:r>
+        <w:rPr>
+          <w:rStyle w:val="pln"/>
+          <w:color w:val="000000"/>
+          <w:sz w:val="21"/>
+          <w:szCs w:val="21"/>
+        </w:rPr>
+        <w:t xml:space="preserve"> </w:t>
+      </w:r>
+      <w:r>
+        <w:rPr>
+          <w:rStyle w:val="lit"/>
+          <w:color w:val="006666"/>
+          <w:sz w:val="21"/>
+          <w:szCs w:val="21"/>
+        </w:rPr>
+        <w:t>4</w:t>
+      </w:r>
+    </w:p>
+    <w:p>
+      <w:pPr>
+        <w:pStyle w:val="HTML"/>
+        <w:shd w:val="clear" w:color="auto" w:fill="F8FAFC"/>
+        <w:rPr>
+          <w:rStyle w:val="pln"/>
+          <w:color w:val="000000"/>
+          <w:sz w:val="21"/>
+          <w:szCs w:val="21"/>
+        </w:rPr>
+      </w:pPr>
+      <w:proofErr w:type="gramStart"/>
+      <w:r>
+        <w:rPr>
+          <w:rStyle w:val="typ"/>
+          <w:color w:val="660066"/>
+          <w:sz w:val="21"/>
+          <w:szCs w:val="21"/>
+        </w:rPr>
+        <w:t>Thread</w:t>
+      </w:r>
+      <w:r>
+        <w:rPr>
+          <w:rStyle w:val="pun"/>
+          <w:color w:val="666600"/>
+          <w:sz w:val="21"/>
+          <w:szCs w:val="21"/>
+        </w:rPr>
+        <w:t>[</w:t>
+      </w:r>
+      <w:proofErr w:type="gramEnd"/>
+      <w:r>
+        <w:rPr>
+          <w:rStyle w:val="pln"/>
+          <w:color w:val="000000"/>
+          <w:sz w:val="21"/>
+          <w:szCs w:val="21"/>
+        </w:rPr>
+        <w:t>pool</w:t>
+      </w:r>
+      <w:r>
+        <w:rPr>
+          <w:rStyle w:val="pun"/>
+          <w:color w:val="666600"/>
+          <w:sz w:val="21"/>
+          <w:szCs w:val="21"/>
+        </w:rPr>
+        <w:t>-</w:t>
+      </w:r>
+      <w:r>
+        <w:rPr>
+          <w:rStyle w:val="lit"/>
+          <w:color w:val="006666"/>
+          <w:sz w:val="21"/>
+          <w:szCs w:val="21"/>
+        </w:rPr>
+        <w:t>1</w:t>
+      </w:r>
+      <w:r>
+        <w:rPr>
+          <w:rStyle w:val="pun"/>
+          <w:color w:val="666600"/>
+          <w:sz w:val="21"/>
+          <w:szCs w:val="21"/>
+        </w:rPr>
+        <w:t>-</w:t>
+      </w:r>
+      <w:r>
+        <w:rPr>
+          <w:rStyle w:val="pln"/>
+          <w:color w:val="000000"/>
+          <w:sz w:val="21"/>
+          <w:szCs w:val="21"/>
+        </w:rPr>
+        <w:t>thread</w:t>
+      </w:r>
+      <w:r>
+        <w:rPr>
+          <w:rStyle w:val="pun"/>
+          <w:color w:val="666600"/>
+          <w:sz w:val="21"/>
+          <w:szCs w:val="21"/>
+        </w:rPr>
+        <w:t>-</w:t>
+      </w:r>
+      <w:r>
+        <w:rPr>
+          <w:rStyle w:val="lit"/>
+          <w:color w:val="006666"/>
+          <w:sz w:val="21"/>
+          <w:szCs w:val="21"/>
+        </w:rPr>
+        <w:t>2</w:t>
+      </w:r>
+      <w:r>
+        <w:rPr>
+          <w:rStyle w:val="pun"/>
+          <w:color w:val="666600"/>
+          <w:sz w:val="21"/>
+          <w:szCs w:val="21"/>
+        </w:rPr>
+        <w:t>,</w:t>
+      </w:r>
+      <w:r>
+        <w:rPr>
+          <w:rStyle w:val="lit"/>
+          <w:color w:val="006666"/>
+          <w:sz w:val="21"/>
+          <w:szCs w:val="21"/>
+        </w:rPr>
+        <w:t>1</w:t>
+      </w:r>
+      <w:r>
+        <w:rPr>
+          <w:rStyle w:val="pun"/>
+          <w:color w:val="666600"/>
+          <w:sz w:val="21"/>
+          <w:szCs w:val="21"/>
+        </w:rPr>
+        <w:t>,</w:t>
+      </w:r>
+      <w:r>
+        <w:rPr>
+          <w:rStyle w:val="pln"/>
+          <w:color w:val="000000"/>
+          <w:sz w:val="21"/>
+          <w:szCs w:val="21"/>
+        </w:rPr>
+        <w:t>main</w:t>
+      </w:r>
+      <w:r>
+        <w:rPr>
+          <w:rStyle w:val="pun"/>
+          <w:color w:val="666600"/>
+          <w:sz w:val="21"/>
+          <w:szCs w:val="21"/>
+        </w:rPr>
+        <w:t>]:</w:t>
+      </w:r>
+      <w:r>
+        <w:rPr>
+          <w:rStyle w:val="pln"/>
+          <w:color w:val="000000"/>
+          <w:sz w:val="21"/>
+          <w:szCs w:val="21"/>
+        </w:rPr>
+        <w:t xml:space="preserve"> </w:t>
+      </w:r>
+      <w:r>
+        <w:rPr>
+          <w:rStyle w:val="lit"/>
+          <w:color w:val="006666"/>
+          <w:sz w:val="21"/>
+          <w:szCs w:val="21"/>
+        </w:rPr>
+        <w:t>4</w:t>
+      </w:r>
+    </w:p>
+    <w:p>
+      <w:pPr>
+        <w:pStyle w:val="HTML"/>
+        <w:shd w:val="clear" w:color="auto" w:fill="F8FAFC"/>
+        <w:rPr>
+          <w:rStyle w:val="pln"/>
+          <w:color w:val="000000"/>
+          <w:sz w:val="21"/>
+          <w:szCs w:val="21"/>
+        </w:rPr>
+      </w:pPr>
+      <w:proofErr w:type="gramStart"/>
+      <w:r>
+        <w:rPr>
+          <w:rStyle w:val="typ"/>
+          <w:color w:val="660066"/>
+          <w:sz w:val="21"/>
+          <w:szCs w:val="21"/>
+        </w:rPr>
+        <w:t>Thread</w:t>
+      </w:r>
+      <w:r>
+        <w:rPr>
+          <w:rStyle w:val="pun"/>
+          <w:color w:val="666600"/>
+          <w:sz w:val="21"/>
+          <w:szCs w:val="21"/>
+        </w:rPr>
+        <w:t>[</w:t>
+      </w:r>
+      <w:proofErr w:type="gramEnd"/>
+      <w:r>
+        <w:rPr>
+          <w:rStyle w:val="pln"/>
+          <w:color w:val="000000"/>
+          <w:sz w:val="21"/>
+          <w:szCs w:val="21"/>
+        </w:rPr>
+        <w:t>pool</w:t>
+      </w:r>
+      <w:r>
+        <w:rPr>
+          <w:rStyle w:val="pun"/>
+          <w:color w:val="666600"/>
+          <w:sz w:val="21"/>
+          <w:szCs w:val="21"/>
+        </w:rPr>
+        <w:t>-</w:t>
+      </w:r>
+      <w:r>
+        <w:rPr>
+          <w:rStyle w:val="lit"/>
+          <w:color w:val="006666"/>
+          <w:sz w:val="21"/>
+          <w:szCs w:val="21"/>
+        </w:rPr>
+        <w:t>1</w:t>
+      </w:r>
+      <w:r>
+        <w:rPr>
+          <w:rStyle w:val="pun"/>
+          <w:color w:val="666600"/>
+          <w:sz w:val="21"/>
+          <w:szCs w:val="21"/>
+        </w:rPr>
+        <w:t>-</w:t>
+      </w:r>
+      <w:r>
+        <w:rPr>
+          <w:rStyle w:val="pln"/>
+          <w:color w:val="000000"/>
+          <w:sz w:val="21"/>
+          <w:szCs w:val="21"/>
+        </w:rPr>
+        <w:t>thread</w:t>
+      </w:r>
+      <w:r>
+        <w:rPr>
+          <w:rStyle w:val="pun"/>
+          <w:color w:val="666600"/>
+          <w:sz w:val="21"/>
+          <w:szCs w:val="21"/>
+        </w:rPr>
+        <w:t>-</w:t>
+      </w:r>
+      <w:r>
+        <w:rPr>
+          <w:rStyle w:val="lit"/>
+          <w:color w:val="006666"/>
+          <w:sz w:val="21"/>
+          <w:szCs w:val="21"/>
+        </w:rPr>
+        <w:t>4</w:t>
+      </w:r>
+      <w:r>
+        <w:rPr>
+          <w:rStyle w:val="pun"/>
+          <w:color w:val="666600"/>
+          <w:sz w:val="21"/>
+          <w:szCs w:val="21"/>
+        </w:rPr>
+        <w:t>,</w:t>
+      </w:r>
+      <w:r>
+        <w:rPr>
+          <w:rStyle w:val="lit"/>
+          <w:color w:val="006666"/>
+          <w:sz w:val="21"/>
+          <w:szCs w:val="21"/>
+        </w:rPr>
+        <w:t>1</w:t>
+      </w:r>
+      <w:r>
+        <w:rPr>
+          <w:rStyle w:val="pun"/>
+          <w:color w:val="666600"/>
+          <w:sz w:val="21"/>
+          <w:szCs w:val="21"/>
+        </w:rPr>
+        <w:t>,</w:t>
+      </w:r>
+      <w:r>
+        <w:rPr>
+          <w:rStyle w:val="pln"/>
+          <w:color w:val="000000"/>
+          <w:sz w:val="21"/>
+          <w:szCs w:val="21"/>
+        </w:rPr>
+        <w:t>main</w:t>
+      </w:r>
+      <w:r>
+        <w:rPr>
+          <w:rStyle w:val="pun"/>
+          <w:color w:val="666600"/>
+          <w:sz w:val="21"/>
+          <w:szCs w:val="21"/>
+        </w:rPr>
+        <w:t>]:</w:t>
+      </w:r>
+      <w:r>
+        <w:rPr>
+          <w:rStyle w:val="pln"/>
+          <w:color w:val="000000"/>
+          <w:sz w:val="21"/>
+          <w:szCs w:val="21"/>
+        </w:rPr>
+        <w:t xml:space="preserve"> </w:t>
+      </w:r>
+      <w:r>
+        <w:rPr>
+          <w:rStyle w:val="lit"/>
+          <w:color w:val="006666"/>
+          <w:sz w:val="21"/>
+          <w:szCs w:val="21"/>
+        </w:rPr>
+        <w:t>4</w:t>
+      </w:r>
+    </w:p>
+    <w:p>
+      <w:pPr>
+        <w:pStyle w:val="HTML"/>
+        <w:shd w:val="clear" w:color="auto" w:fill="F8FAFC"/>
+        <w:rPr>
+          <w:rStyle w:val="pln"/>
+          <w:color w:val="000000"/>
+          <w:sz w:val="21"/>
+          <w:szCs w:val="21"/>
+        </w:rPr>
+      </w:pPr>
+      <w:proofErr w:type="gramStart"/>
+      <w:r>
+        <w:rPr>
+          <w:rStyle w:val="typ"/>
+          <w:color w:val="660066"/>
+          <w:sz w:val="21"/>
+          <w:szCs w:val="21"/>
+        </w:rPr>
+        <w:t>Thread</w:t>
+      </w:r>
+      <w:r>
+        <w:rPr>
+          <w:rStyle w:val="pun"/>
+          <w:color w:val="666600"/>
+          <w:sz w:val="21"/>
+          <w:szCs w:val="21"/>
+        </w:rPr>
+        <w:t>[</w:t>
+      </w:r>
+      <w:proofErr w:type="gramEnd"/>
+      <w:r>
+        <w:rPr>
+          <w:rStyle w:val="pln"/>
+          <w:color w:val="000000"/>
+          <w:sz w:val="21"/>
+          <w:szCs w:val="21"/>
+        </w:rPr>
+        <w:t>pool</w:t>
+      </w:r>
+      <w:r>
+        <w:rPr>
+          <w:rStyle w:val="pun"/>
+          <w:color w:val="666600"/>
+          <w:sz w:val="21"/>
+          <w:szCs w:val="21"/>
+        </w:rPr>
+        <w:t>-</w:t>
+      </w:r>
+      <w:r>
+        <w:rPr>
+          <w:rStyle w:val="lit"/>
+          <w:color w:val="006666"/>
+          <w:sz w:val="21"/>
+          <w:szCs w:val="21"/>
+        </w:rPr>
+        <w:t>1</w:t>
+      </w:r>
+      <w:r>
+        <w:rPr>
+          <w:rStyle w:val="pun"/>
+          <w:color w:val="666600"/>
+          <w:sz w:val="21"/>
+          <w:szCs w:val="21"/>
+        </w:rPr>
+        <w:t>-</w:t>
+      </w:r>
+      <w:r>
+        <w:rPr>
+          <w:rStyle w:val="pln"/>
+          <w:color w:val="000000"/>
+          <w:sz w:val="21"/>
+          <w:szCs w:val="21"/>
+        </w:rPr>
+        <w:t>thread</w:t>
+      </w:r>
+      <w:r>
+        <w:rPr>
+          <w:rStyle w:val="pun"/>
+          <w:color w:val="666600"/>
+          <w:sz w:val="21"/>
+          <w:szCs w:val="21"/>
+        </w:rPr>
+        <w:t>-</w:t>
+      </w:r>
+      <w:r>
+        <w:rPr>
+          <w:rStyle w:val="lit"/>
+          <w:color w:val="006666"/>
+          <w:sz w:val="21"/>
+          <w:szCs w:val="21"/>
+        </w:rPr>
+        <w:t>3</w:t>
+      </w:r>
+      <w:r>
+        <w:rPr>
+          <w:rStyle w:val="pun"/>
+          <w:color w:val="666600"/>
+          <w:sz w:val="21"/>
+          <w:szCs w:val="21"/>
+        </w:rPr>
+        <w:t>,</w:t>
+      </w:r>
+      <w:r>
+        <w:rPr>
+          <w:rStyle w:val="lit"/>
+          <w:color w:val="006666"/>
+          <w:sz w:val="21"/>
+          <w:szCs w:val="21"/>
+        </w:rPr>
+        <w:t>1</w:t>
+      </w:r>
+      <w:r>
+        <w:rPr>
+          <w:rStyle w:val="pun"/>
+          <w:color w:val="666600"/>
+          <w:sz w:val="21"/>
+          <w:szCs w:val="21"/>
+        </w:rPr>
+        <w:t>,</w:t>
+      </w:r>
+      <w:r>
+        <w:rPr>
+          <w:rStyle w:val="pln"/>
+          <w:color w:val="000000"/>
+          <w:sz w:val="21"/>
+          <w:szCs w:val="21"/>
+        </w:rPr>
+        <w:t>main</w:t>
+      </w:r>
+      <w:r>
+        <w:rPr>
+          <w:rStyle w:val="pun"/>
+          <w:color w:val="666600"/>
+          <w:sz w:val="21"/>
+          <w:szCs w:val="21"/>
+        </w:rPr>
+        <w:t>]:</w:t>
+      </w:r>
+      <w:r>
+        <w:rPr>
+          <w:rStyle w:val="pln"/>
+          <w:color w:val="000000"/>
+          <w:sz w:val="21"/>
+          <w:szCs w:val="21"/>
+        </w:rPr>
+        <w:t xml:space="preserve"> </w:t>
+      </w:r>
+      <w:r>
+        <w:rPr>
+          <w:rStyle w:val="lit"/>
+          <w:color w:val="006666"/>
+          <w:sz w:val="21"/>
+          <w:szCs w:val="21"/>
+        </w:rPr>
+        <w:t>4</w:t>
+      </w:r>
+    </w:p>
+    <w:p>
+      <w:pPr>
+        <w:pStyle w:val="HTML"/>
+        <w:shd w:val="clear" w:color="auto" w:fill="F8FAFC"/>
+        <w:rPr>
+          <w:rStyle w:val="pln"/>
+          <w:color w:val="000000"/>
+          <w:sz w:val="21"/>
+          <w:szCs w:val="21"/>
+        </w:rPr>
+      </w:pPr>
+      <w:proofErr w:type="gramStart"/>
+      <w:r>
+        <w:rPr>
+          <w:rStyle w:val="typ"/>
+          <w:color w:val="660066"/>
+          <w:sz w:val="21"/>
+          <w:szCs w:val="21"/>
+        </w:rPr>
+        <w:t>Thread</w:t>
+      </w:r>
+      <w:r>
+        <w:rPr>
+          <w:rStyle w:val="pun"/>
+          <w:color w:val="666600"/>
+          <w:sz w:val="21"/>
+          <w:szCs w:val="21"/>
+        </w:rPr>
+        <w:t>[</w:t>
+      </w:r>
+      <w:proofErr w:type="gramEnd"/>
+      <w:r>
+        <w:rPr>
+          <w:rStyle w:val="pln"/>
+          <w:color w:val="000000"/>
+          <w:sz w:val="21"/>
+          <w:szCs w:val="21"/>
+        </w:rPr>
+        <w:t>pool</w:t>
+      </w:r>
+      <w:r>
+        <w:rPr>
+          <w:rStyle w:val="pun"/>
+          <w:color w:val="666600"/>
+          <w:sz w:val="21"/>
+          <w:szCs w:val="21"/>
+        </w:rPr>
+        <w:t>-</w:t>
+      </w:r>
+      <w:r>
+        <w:rPr>
+          <w:rStyle w:val="lit"/>
+          <w:color w:val="006666"/>
+          <w:sz w:val="21"/>
+          <w:szCs w:val="21"/>
+        </w:rPr>
+        <w:t>1</w:t>
+      </w:r>
+      <w:r>
+        <w:rPr>
+          <w:rStyle w:val="pun"/>
+          <w:color w:val="666600"/>
+          <w:sz w:val="21"/>
+          <w:szCs w:val="21"/>
+        </w:rPr>
+        <w:t>-</w:t>
+      </w:r>
+      <w:r>
+        <w:rPr>
+          <w:rStyle w:val="pln"/>
+          <w:color w:val="000000"/>
+          <w:sz w:val="21"/>
+          <w:szCs w:val="21"/>
+        </w:rPr>
+        <w:t>thread</w:t>
+      </w:r>
+      <w:r>
+        <w:rPr>
+          <w:rStyle w:val="pun"/>
+          <w:color w:val="666600"/>
+          <w:sz w:val="21"/>
+          <w:szCs w:val="21"/>
+        </w:rPr>
+        <w:t>-</w:t>
+      </w:r>
+      <w:r>
+        <w:rPr>
+          <w:rStyle w:val="lit"/>
+          <w:color w:val="006666"/>
+          <w:sz w:val="21"/>
+          <w:szCs w:val="21"/>
+        </w:rPr>
+        <w:t>6</w:t>
+      </w:r>
+      <w:r>
+        <w:rPr>
+          <w:rStyle w:val="pun"/>
+          <w:color w:val="666600"/>
+          <w:sz w:val="21"/>
+          <w:szCs w:val="21"/>
+        </w:rPr>
+        <w:t>,</w:t>
+      </w:r>
+      <w:r>
+        <w:rPr>
+          <w:rStyle w:val="lit"/>
+          <w:color w:val="006666"/>
+          <w:sz w:val="21"/>
+          <w:szCs w:val="21"/>
+        </w:rPr>
+        <w:t>10</w:t>
+      </w:r>
+      <w:r>
+        <w:rPr>
+          <w:rStyle w:val="pun"/>
+          <w:color w:val="666600"/>
+          <w:sz w:val="21"/>
+          <w:szCs w:val="21"/>
+        </w:rPr>
+        <w:t>,</w:t>
+      </w:r>
+      <w:r>
+        <w:rPr>
+          <w:rStyle w:val="pln"/>
+          <w:color w:val="000000"/>
+          <w:sz w:val="21"/>
+          <w:szCs w:val="21"/>
+        </w:rPr>
+        <w:t>main</w:t>
+      </w:r>
+      <w:r>
+        <w:rPr>
+          <w:rStyle w:val="pun"/>
+          <w:color w:val="666600"/>
+          <w:sz w:val="21"/>
+          <w:szCs w:val="21"/>
+        </w:rPr>
+        <w:t>]:</w:t>
+      </w:r>
+      <w:r>
+        <w:rPr>
+          <w:rStyle w:val="pln"/>
+          <w:color w:val="000000"/>
+          <w:sz w:val="21"/>
+          <w:szCs w:val="21"/>
+        </w:rPr>
+        <w:t xml:space="preserve"> </w:t>
+      </w:r>
+      <w:r>
+        <w:rPr>
+          <w:rStyle w:val="lit"/>
+          <w:color w:val="006666"/>
+          <w:sz w:val="21"/>
+          <w:szCs w:val="21"/>
+        </w:rPr>
+        <w:t>1</w:t>
+      </w:r>
+    </w:p>
+    <w:p>
+      <w:pPr>
+        <w:pStyle w:val="HTML"/>
+        <w:shd w:val="clear" w:color="auto" w:fill="F8FAFC"/>
+        <w:rPr>
+          <w:rStyle w:val="pln"/>
+          <w:color w:val="000000"/>
+          <w:sz w:val="21"/>
+          <w:szCs w:val="21"/>
+        </w:rPr>
+      </w:pPr>
+      <w:proofErr w:type="gramStart"/>
+      <w:r>
+        <w:rPr>
+          <w:rStyle w:val="typ"/>
+          <w:color w:val="660066"/>
+          <w:sz w:val="21"/>
+          <w:szCs w:val="21"/>
+        </w:rPr>
+        <w:t>Thread</w:t>
+      </w:r>
+      <w:r>
+        <w:rPr>
+          <w:rStyle w:val="pun"/>
+          <w:color w:val="666600"/>
+          <w:sz w:val="21"/>
+          <w:szCs w:val="21"/>
+        </w:rPr>
+        <w:t>[</w:t>
+      </w:r>
+      <w:proofErr w:type="gramEnd"/>
+      <w:r>
+        <w:rPr>
+          <w:rStyle w:val="pln"/>
+          <w:color w:val="000000"/>
+          <w:sz w:val="21"/>
+          <w:szCs w:val="21"/>
+        </w:rPr>
+        <w:t>pool</w:t>
+      </w:r>
+      <w:r>
+        <w:rPr>
+          <w:rStyle w:val="pun"/>
+          <w:color w:val="666600"/>
+          <w:sz w:val="21"/>
+          <w:szCs w:val="21"/>
+        </w:rPr>
+        <w:t>-</w:t>
+      </w:r>
+      <w:r>
+        <w:rPr>
+          <w:rStyle w:val="lit"/>
+          <w:color w:val="006666"/>
+          <w:sz w:val="21"/>
+          <w:szCs w:val="21"/>
+        </w:rPr>
+        <w:t>1</w:t>
+      </w:r>
+      <w:r>
+        <w:rPr>
+          <w:rStyle w:val="pun"/>
+          <w:color w:val="666600"/>
+          <w:sz w:val="21"/>
+          <w:szCs w:val="21"/>
+        </w:rPr>
+        <w:t>-</w:t>
+      </w:r>
+      <w:r>
+        <w:rPr>
+          <w:rStyle w:val="pln"/>
+          <w:color w:val="000000"/>
+          <w:sz w:val="21"/>
+          <w:szCs w:val="21"/>
+        </w:rPr>
+        <w:t>thread</w:t>
+      </w:r>
+      <w:r>
+        <w:rPr>
+          <w:rStyle w:val="pun"/>
+          <w:color w:val="666600"/>
+          <w:sz w:val="21"/>
+          <w:szCs w:val="21"/>
+        </w:rPr>
+        <w:t>-</w:t>
+      </w:r>
+      <w:r>
+        <w:rPr>
+          <w:rStyle w:val="lit"/>
+          <w:color w:val="006666"/>
+          <w:sz w:val="21"/>
+          <w:szCs w:val="21"/>
+        </w:rPr>
+        <w:t>5</w:t>
+      </w:r>
+      <w:r>
+        <w:rPr>
+          <w:rStyle w:val="pun"/>
+          <w:color w:val="666600"/>
+          <w:sz w:val="21"/>
+          <w:szCs w:val="21"/>
+        </w:rPr>
+        <w:t>,</w:t>
+      </w:r>
+      <w:r>
+        <w:rPr>
+          <w:rStyle w:val="lit"/>
+          <w:color w:val="006666"/>
+          <w:sz w:val="21"/>
+          <w:szCs w:val="21"/>
+        </w:rPr>
+        <w:t>1</w:t>
+      </w:r>
+      <w:r>
+        <w:rPr>
+          <w:rStyle w:val="pun"/>
+          <w:color w:val="666600"/>
+          <w:sz w:val="21"/>
+          <w:szCs w:val="21"/>
+        </w:rPr>
+        <w:t>,</w:t>
+      </w:r>
+      <w:r>
+        <w:rPr>
+          <w:rStyle w:val="pln"/>
+          <w:color w:val="000000"/>
+          <w:sz w:val="21"/>
+          <w:szCs w:val="21"/>
+        </w:rPr>
+        <w:t>main</w:t>
+      </w:r>
+      <w:r>
+        <w:rPr>
+          <w:rStyle w:val="pun"/>
+          <w:color w:val="666600"/>
+          <w:sz w:val="21"/>
+          <w:szCs w:val="21"/>
+        </w:rPr>
+        <w:t>]:</w:t>
+      </w:r>
+      <w:r>
+        <w:rPr>
+          <w:rStyle w:val="pln"/>
+          <w:color w:val="000000"/>
+          <w:sz w:val="21"/>
+          <w:szCs w:val="21"/>
+        </w:rPr>
+        <w:t xml:space="preserve"> </w:t>
+      </w:r>
+      <w:r>
+        <w:rPr>
+          <w:rStyle w:val="lit"/>
+          <w:color w:val="006666"/>
+          <w:sz w:val="21"/>
+          <w:szCs w:val="21"/>
+        </w:rPr>
+        <w:t>3</w:t>
+      </w:r>
+    </w:p>
+    <w:p>
+      <w:pPr>
+        <w:pStyle w:val="HTML"/>
+        <w:shd w:val="clear" w:color="auto" w:fill="F8FAFC"/>
+        <w:rPr>
+          <w:rStyle w:val="pln"/>
+          <w:color w:val="000000"/>
+          <w:sz w:val="21"/>
+          <w:szCs w:val="21"/>
+        </w:rPr>
+      </w:pPr>
+      <w:proofErr w:type="gramStart"/>
+      <w:r>
+        <w:rPr>
+          <w:rStyle w:val="typ"/>
+          <w:color w:val="660066"/>
+          <w:sz w:val="21"/>
+          <w:szCs w:val="21"/>
+        </w:rPr>
+        <w:t>Thread</w:t>
+      </w:r>
+      <w:r>
+        <w:rPr>
+          <w:rStyle w:val="pun"/>
+          <w:color w:val="666600"/>
+          <w:sz w:val="21"/>
+          <w:szCs w:val="21"/>
+        </w:rPr>
+        <w:t>[</w:t>
+      </w:r>
+      <w:proofErr w:type="gramEnd"/>
+      <w:r>
+        <w:rPr>
+          <w:rStyle w:val="pln"/>
+          <w:color w:val="000000"/>
+          <w:sz w:val="21"/>
+          <w:szCs w:val="21"/>
+        </w:rPr>
+        <w:t>pool</w:t>
+      </w:r>
+      <w:r>
+        <w:rPr>
+          <w:rStyle w:val="pun"/>
+          <w:color w:val="666600"/>
+          <w:sz w:val="21"/>
+          <w:szCs w:val="21"/>
+        </w:rPr>
+        <w:t>-</w:t>
+      </w:r>
+      <w:r>
+        <w:rPr>
+          <w:rStyle w:val="lit"/>
+          <w:color w:val="006666"/>
+          <w:sz w:val="21"/>
+          <w:szCs w:val="21"/>
+        </w:rPr>
+        <w:t>1</w:t>
+      </w:r>
+      <w:r>
+        <w:rPr>
+          <w:rStyle w:val="pun"/>
+          <w:color w:val="666600"/>
+          <w:sz w:val="21"/>
+          <w:szCs w:val="21"/>
+        </w:rPr>
+        <w:t>-</w:t>
+      </w:r>
+      <w:r>
+        <w:rPr>
+          <w:rStyle w:val="pln"/>
+          <w:color w:val="000000"/>
+          <w:sz w:val="21"/>
+          <w:szCs w:val="21"/>
+        </w:rPr>
+        <w:t>thread</w:t>
+      </w:r>
+      <w:r>
+        <w:rPr>
+          <w:rStyle w:val="pun"/>
+          <w:color w:val="666600"/>
+          <w:sz w:val="21"/>
+          <w:szCs w:val="21"/>
+        </w:rPr>
+        <w:t>-</w:t>
+      </w:r>
+      <w:r>
+        <w:rPr>
+          <w:rStyle w:val="lit"/>
+          <w:color w:val="006666"/>
+          <w:sz w:val="21"/>
+          <w:szCs w:val="21"/>
+        </w:rPr>
+        <w:t>1</w:t>
+      </w:r>
+      <w:r>
+        <w:rPr>
+          <w:rStyle w:val="pun"/>
+          <w:color w:val="666600"/>
+          <w:sz w:val="21"/>
+          <w:szCs w:val="21"/>
+        </w:rPr>
+        <w:t>,</w:t>
+      </w:r>
+      <w:r>
+        <w:rPr>
+          <w:rStyle w:val="lit"/>
+          <w:color w:val="006666"/>
+          <w:sz w:val="21"/>
+          <w:szCs w:val="21"/>
+        </w:rPr>
+        <w:t>1</w:t>
+      </w:r>
+      <w:r>
+        <w:rPr>
+          <w:rStyle w:val="pun"/>
+          <w:color w:val="666600"/>
+          <w:sz w:val="21"/>
+          <w:szCs w:val="21"/>
+        </w:rPr>
+        <w:t>,</w:t>
+      </w:r>
+      <w:r>
+        <w:rPr>
+          <w:rStyle w:val="pln"/>
+          <w:color w:val="000000"/>
+          <w:sz w:val="21"/>
+          <w:szCs w:val="21"/>
+        </w:rPr>
+        <w:t>main</w:t>
+      </w:r>
+      <w:r>
+        <w:rPr>
+          <w:rStyle w:val="pun"/>
+          <w:color w:val="666600"/>
+          <w:sz w:val="21"/>
+          <w:szCs w:val="21"/>
+        </w:rPr>
+        <w:t>]:</w:t>
+      </w:r>
+      <w:r>
+        <w:rPr>
+          <w:rStyle w:val="pln"/>
+          <w:color w:val="000000"/>
+          <w:sz w:val="21"/>
+          <w:szCs w:val="21"/>
+        </w:rPr>
+        <w:t xml:space="preserve"> </w:t>
+      </w:r>
+      <w:r>
+        <w:rPr>
+          <w:rStyle w:val="lit"/>
+          <w:color w:val="006666"/>
+          <w:sz w:val="21"/>
+          <w:szCs w:val="21"/>
+        </w:rPr>
+        <w:t>3</w:t>
+      </w:r>
+    </w:p>
+    <w:p>
+      <w:pPr>
+        <w:pStyle w:val="HTML"/>
+        <w:shd w:val="clear" w:color="auto" w:fill="F8FAFC"/>
+        <w:rPr>
+          <w:color w:val="1C1F21"/>
+          <w:sz w:val="21"/>
+          <w:szCs w:val="21"/>
+        </w:rPr>
+      </w:pPr>
+      <w:r>
+        <w:rPr>
+          <w:rStyle w:val="pun"/>
+          <w:color w:val="666600"/>
+          <w:sz w:val="21"/>
+          <w:szCs w:val="21"/>
+        </w:rPr>
+        <w:t>。。。</w:t>
+      </w:r>
+    </w:p>
+    <w:p>
+      <w:pPr>
+        <w:pStyle w:val="a3"/>
+        <w:ind w:left="420" w:firstLineChars="0" w:firstLine="0"/>
+      </w:pPr>
+      <w:r>
+        <w:rPr>
+          <w:rFonts w:hint="eastAsia"/>
+        </w:rPr>
+        <w:t>]</w:t>
+      </w:r>
+    </w:p>
+    <w:p>
+      <w:pPr>
+        <w:pStyle w:val="a3"/>
+        <w:ind w:left="420"/>
+      </w:pPr>
+      <w:r>
+        <w:rPr>
+          <w:rFonts w:hint="eastAsia"/>
+        </w:rPr>
+        <w:t>我们</w:t>
+      </w:r>
+      <w:r>
+        <w:t>使用了大量的运算来测试，观察到优先级为</w:t>
+      </w:r>
+      <w:r>
+        <w:rPr>
+          <w:rFonts w:hint="eastAsia"/>
+        </w:rPr>
+        <w:t>MAX_PRIORITY的</w:t>
+      </w:r>
+      <w:r>
+        <w:t>线程被线程</w:t>
+      </w:r>
+      <w:proofErr w:type="gramStart"/>
+      <w:r>
+        <w:t>调度器</w:t>
+      </w:r>
+      <w:proofErr w:type="gramEnd"/>
+      <w:r>
+        <w:t>优先选择。注意</w:t>
+      </w:r>
+      <w:r>
+        <w:rPr>
+          <w:rFonts w:hint="eastAsia"/>
+        </w:rPr>
+        <w:t>：JDK有10个</w:t>
+      </w:r>
+      <w:r>
+        <w:t>优先等级，但是与大多数操作系统的映射</w:t>
+      </w:r>
+      <w:r>
+        <w:rPr>
+          <w:rFonts w:hint="eastAsia"/>
+        </w:rPr>
+        <w:t>不好</w:t>
+      </w:r>
+      <w:r>
+        <w:t>。比如</w:t>
+      </w:r>
+      <w:r>
+        <w:rPr>
+          <w:rFonts w:hint="eastAsia"/>
+        </w:rPr>
+        <w:t>, windows有7个</w:t>
+      </w:r>
+      <w:r>
+        <w:t>优先级且不固定，所以这种映射关系也是不确定的。</w:t>
       </w:r>
     </w:p>
     <w:p>
@@ -467,7 +5515,80 @@
         <w:rPr>
           <w:rFonts w:hint="eastAsia"/>
         </w:rPr>
-        <w:t>后台线程</w:t>
+        <w:t>让步</w:t>
+      </w:r>
+    </w:p>
+    <w:p>
+      <w:pPr>
+        <w:pStyle w:val="a3"/>
+        <w:ind w:left="420"/>
+      </w:pPr>
+      <w:r>
+        <w:rPr>
+          <w:rFonts w:hint="eastAsia"/>
+        </w:rPr>
+        <w:t>如果</w:t>
+      </w:r>
+      <w:r>
+        <w:t>你已经知道你的一次循环过程中的工作已经完成，就可以给线程调度机制一个</w:t>
+      </w:r>
+      <w:r>
+        <w:lastRenderedPageBreak/>
+        <w:t>暗示</w:t>
+      </w:r>
+      <w:r>
+        <w:rPr>
+          <w:rFonts w:hint="eastAsia"/>
+        </w:rPr>
+        <w:t>: 你</w:t>
+      </w:r>
+      <w:r>
+        <w:t>的工作完成的差不多了，可以让别的线程使用</w:t>
+      </w:r>
+      <w:r>
+        <w:rPr>
+          <w:rFonts w:hint="eastAsia"/>
+        </w:rPr>
+        <w:t>CPU了</w:t>
+      </w:r>
+      <w:r>
+        <w:t>。这个</w:t>
+      </w:r>
+      <w:r>
+        <w:rPr>
+          <w:rFonts w:hint="eastAsia"/>
+        </w:rPr>
+        <w:t>暗示</w:t>
+      </w:r>
+      <w:r>
+        <w:t>将通过调用</w:t>
+      </w:r>
+      <w:r>
+        <w:rPr>
+          <w:rFonts w:hint="eastAsia"/>
+        </w:rPr>
+        <w:t>yield()来</w:t>
+      </w:r>
+      <w:r>
+        <w:t>完成。注意</w:t>
+      </w:r>
+      <w:r>
+        <w:rPr>
+          <w:rFonts w:hint="eastAsia"/>
+        </w:rPr>
+        <w:t>，</w:t>
+      </w:r>
+      <w:r>
+        <w:t>这只是一种暗示，没有任何机制保证它将会被采纳。当</w:t>
+      </w:r>
+      <w:r>
+        <w:rPr>
+          <w:rFonts w:hint="eastAsia"/>
+        </w:rPr>
+        <w:t>调用yield()时</w:t>
+      </w:r>
+      <w:r>
+        <w:t>，你也是在建议具有相同优先级的其他线程可以运行。</w:t>
       </w:r>
     </w:p>
     <w:p>
@@ -483,7 +5604,1546 @@
         <w:rPr>
           <w:rFonts w:hint="eastAsia"/>
         </w:rPr>
-        <w:t>编码的变体</w:t>
+        <w:t>后台线程</w:t>
+      </w:r>
+    </w:p>
+    <w:p>
+      <w:pPr>
+        <w:pStyle w:val="a3"/>
+        <w:ind w:left="420"/>
+      </w:pPr>
+      <w:r>
+        <w:rPr>
+          <w:rFonts w:hint="eastAsia"/>
+        </w:rPr>
+        <w:t>后台</w:t>
+      </w:r>
+      <w:r>
+        <w:t>线程就是指在程序运行的时候在后台提供一种通用服务的线程，这种线程不是程序必须的一部分。因此</w:t>
+      </w:r>
+      <w:r>
+        <w:rPr>
+          <w:rFonts w:hint="eastAsia"/>
+        </w:rPr>
+        <w:t>，</w:t>
+      </w:r>
+      <w:r>
+        <w:t>当所有的非后台线程结束时，程序也就终止了，同时会杀死进程中的所有后台</w:t>
+      </w:r>
+      <w:r>
+        <w:rPr>
+          <w:rFonts w:hint="eastAsia"/>
+        </w:rPr>
+        <w:t>线程</w:t>
+      </w:r>
+      <w:r>
+        <w:t>。</w:t>
+      </w:r>
+      <w:r>
+        <w:rPr>
+          <w:rFonts w:hint="eastAsia"/>
+        </w:rPr>
+        <w:t>反</w:t>
+      </w:r>
+      <w:r>
+        <w:t>过来说，只要有任何非后台线程还在运行，程序就不会被终止。</w:t>
+      </w:r>
+      <w:r>
+        <w:rPr>
+          <w:rFonts w:hint="eastAsia"/>
+        </w:rPr>
+        <w:t>比如main()就是</w:t>
+      </w:r>
+      <w:r>
+        <w:t>一个非后台线程。</w:t>
+      </w:r>
+    </w:p>
+    <w:p>
+      <w:pPr>
+        <w:pStyle w:val="a3"/>
+        <w:ind w:left="420" w:firstLineChars="0" w:firstLine="0"/>
+      </w:pPr>
+      <w:r>
+        <w:rPr>
+          <w:rFonts w:hint="eastAsia"/>
+        </w:rPr>
+        <w:t>[</w:t>
+      </w:r>
+    </w:p>
+    <w:p>
+      <w:pPr>
+        <w:pStyle w:val="a3"/>
+        <w:ind w:left="420" w:firstLineChars="0" w:firstLine="0"/>
+      </w:pPr>
+      <w:r>
+        <w:rPr>
+          <w:rFonts w:hint="eastAsia"/>
+        </w:rPr>
+        <w:t xml:space="preserve">  参考</w:t>
+      </w:r>
+      <w:r>
+        <w:t>代码：</w:t>
+      </w:r>
+      <w:proofErr w:type="gramStart"/>
+      <w:r>
+        <w:rPr>
+          <w:rFonts w:hint="eastAsia"/>
+        </w:rPr>
+        <w:t>daemon/SimpleDaemons.java</w:t>
+      </w:r>
+      <w:proofErr w:type="gramEnd"/>
+    </w:p>
+    <w:p>
+      <w:pPr>
+        <w:pStyle w:val="a4"/>
+        <w:shd w:val="clear" w:color="auto" w:fill="F8FAFC"/>
+        <w:spacing w:before="0" w:beforeAutospacing="0" w:after="0" w:afterAutospacing="0"/>
+        <w:rPr>
+          <w:rFonts w:ascii="微软雅黑" w:eastAsia="微软雅黑" w:hAnsi="微软雅黑"/>
+          <w:color w:val="1C1F21"/>
+          <w:sz w:val="21"/>
+          <w:szCs w:val="21"/>
+        </w:rPr>
+      </w:pPr>
+      <w:r>
+        <w:t xml:space="preserve">  </w:t>
+      </w:r>
+      <w:r>
+        <w:rPr>
+          <w:rFonts w:ascii="微软雅黑" w:eastAsia="微软雅黑" w:hAnsi="微软雅黑" w:hint="eastAsia"/>
+          <w:color w:val="1C1F21"/>
+          <w:sz w:val="21"/>
+          <w:szCs w:val="21"/>
+        </w:rPr>
+        <w:t>执行结果：</w:t>
+      </w:r>
+    </w:p>
+    <w:p>
+      <w:pPr>
+        <w:pStyle w:val="HTML"/>
+        <w:shd w:val="clear" w:color="auto" w:fill="F8FAFC"/>
+        <w:rPr>
+          <w:rStyle w:val="pln"/>
+          <w:color w:val="000000"/>
+          <w:sz w:val="21"/>
+          <w:szCs w:val="21"/>
+        </w:rPr>
+      </w:pPr>
+      <w:r>
+        <w:rPr>
+          <w:rStyle w:val="typ"/>
+          <w:color w:val="660066"/>
+          <w:sz w:val="21"/>
+          <w:szCs w:val="21"/>
+        </w:rPr>
+        <w:t>All</w:t>
+      </w:r>
+      <w:r>
+        <w:rPr>
+          <w:rStyle w:val="pln"/>
+          <w:color w:val="000000"/>
+          <w:sz w:val="21"/>
+          <w:szCs w:val="21"/>
+        </w:rPr>
+        <w:t xml:space="preserve"> daemons started</w:t>
+      </w:r>
+    </w:p>
+    <w:p>
+      <w:pPr>
+        <w:pStyle w:val="HTML"/>
+        <w:shd w:val="clear" w:color="auto" w:fill="F8FAFC"/>
+        <w:rPr>
+          <w:rStyle w:val="pln"/>
+          <w:color w:val="000000"/>
+          <w:sz w:val="21"/>
+          <w:szCs w:val="21"/>
+        </w:rPr>
+      </w:pPr>
+      <w:proofErr w:type="gramStart"/>
+      <w:r>
+        <w:rPr>
+          <w:rStyle w:val="typ"/>
+          <w:color w:val="660066"/>
+          <w:sz w:val="21"/>
+          <w:szCs w:val="21"/>
+        </w:rPr>
+        <w:t>Thread</w:t>
+      </w:r>
+      <w:r>
+        <w:rPr>
+          <w:rStyle w:val="pun"/>
+          <w:color w:val="666600"/>
+          <w:sz w:val="21"/>
+          <w:szCs w:val="21"/>
+        </w:rPr>
+        <w:t>[</w:t>
+      </w:r>
+      <w:proofErr w:type="gramEnd"/>
+      <w:r>
+        <w:rPr>
+          <w:rStyle w:val="typ"/>
+          <w:color w:val="660066"/>
+          <w:sz w:val="21"/>
+          <w:szCs w:val="21"/>
+        </w:rPr>
+        <w:t>Thread</w:t>
+      </w:r>
+      <w:r>
+        <w:rPr>
+          <w:rStyle w:val="pun"/>
+          <w:color w:val="666600"/>
+          <w:sz w:val="21"/>
+          <w:szCs w:val="21"/>
+        </w:rPr>
+        <w:t>-</w:t>
+      </w:r>
+      <w:r>
+        <w:rPr>
+          <w:rStyle w:val="lit"/>
+          <w:color w:val="006666"/>
+          <w:sz w:val="21"/>
+          <w:szCs w:val="21"/>
+        </w:rPr>
+        <w:t>8</w:t>
+      </w:r>
+      <w:r>
+        <w:rPr>
+          <w:rStyle w:val="pun"/>
+          <w:color w:val="666600"/>
+          <w:sz w:val="21"/>
+          <w:szCs w:val="21"/>
+        </w:rPr>
+        <w:t>,</w:t>
+      </w:r>
+      <w:r>
+        <w:rPr>
+          <w:rStyle w:val="lit"/>
+          <w:color w:val="006666"/>
+          <w:sz w:val="21"/>
+          <w:szCs w:val="21"/>
+        </w:rPr>
+        <w:t>5</w:t>
+      </w:r>
+      <w:r>
+        <w:rPr>
+          <w:rStyle w:val="pun"/>
+          <w:color w:val="666600"/>
+          <w:sz w:val="21"/>
+          <w:szCs w:val="21"/>
+        </w:rPr>
+        <w:t>,</w:t>
+      </w:r>
+      <w:r>
+        <w:rPr>
+          <w:rStyle w:val="pln"/>
+          <w:color w:val="000000"/>
+          <w:sz w:val="21"/>
+          <w:szCs w:val="21"/>
+        </w:rPr>
+        <w:t>main</w:t>
+      </w:r>
+      <w:r>
+        <w:rPr>
+          <w:rStyle w:val="pun"/>
+          <w:color w:val="666600"/>
+          <w:sz w:val="21"/>
+          <w:szCs w:val="21"/>
+        </w:rPr>
+        <w:t>]</w:t>
+      </w:r>
+      <w:r>
+        <w:rPr>
+          <w:rStyle w:val="pln"/>
+          <w:color w:val="000000"/>
+          <w:sz w:val="21"/>
+          <w:szCs w:val="21"/>
+        </w:rPr>
+        <w:t xml:space="preserve"> concurrency</w:t>
+      </w:r>
+      <w:r>
+        <w:rPr>
+          <w:rStyle w:val="pun"/>
+          <w:color w:val="666600"/>
+          <w:sz w:val="21"/>
+          <w:szCs w:val="21"/>
+        </w:rPr>
+        <w:t>.</w:t>
+      </w:r>
+      <w:r>
+        <w:rPr>
+          <w:rStyle w:val="typ"/>
+          <w:color w:val="660066"/>
+          <w:sz w:val="21"/>
+          <w:szCs w:val="21"/>
+        </w:rPr>
+        <w:t>SimpleDaemons@790d3283</w:t>
+      </w:r>
+    </w:p>
+    <w:p>
+      <w:pPr>
+        <w:pStyle w:val="HTML"/>
+        <w:shd w:val="clear" w:color="auto" w:fill="F8FAFC"/>
+        <w:rPr>
+          <w:rStyle w:val="pln"/>
+          <w:color w:val="000000"/>
+          <w:sz w:val="21"/>
+          <w:szCs w:val="21"/>
+        </w:rPr>
+      </w:pPr>
+      <w:proofErr w:type="gramStart"/>
+      <w:r>
+        <w:rPr>
+          <w:rStyle w:val="typ"/>
+          <w:color w:val="660066"/>
+          <w:sz w:val="21"/>
+          <w:szCs w:val="21"/>
+        </w:rPr>
+        <w:t>Thread</w:t>
+      </w:r>
+      <w:r>
+        <w:rPr>
+          <w:rStyle w:val="pun"/>
+          <w:color w:val="666600"/>
+          <w:sz w:val="21"/>
+          <w:szCs w:val="21"/>
+        </w:rPr>
+        <w:t>[</w:t>
+      </w:r>
+      <w:proofErr w:type="gramEnd"/>
+      <w:r>
+        <w:rPr>
+          <w:rStyle w:val="typ"/>
+          <w:color w:val="660066"/>
+          <w:sz w:val="21"/>
+          <w:szCs w:val="21"/>
+        </w:rPr>
+        <w:t>Thread</w:t>
+      </w:r>
+      <w:r>
+        <w:rPr>
+          <w:rStyle w:val="pun"/>
+          <w:color w:val="666600"/>
+          <w:sz w:val="21"/>
+          <w:szCs w:val="21"/>
+        </w:rPr>
+        <w:t>-</w:t>
+      </w:r>
+      <w:r>
+        <w:rPr>
+          <w:rStyle w:val="lit"/>
+          <w:color w:val="006666"/>
+          <w:sz w:val="21"/>
+          <w:szCs w:val="21"/>
+        </w:rPr>
+        <w:t>5</w:t>
+      </w:r>
+      <w:r>
+        <w:rPr>
+          <w:rStyle w:val="pun"/>
+          <w:color w:val="666600"/>
+          <w:sz w:val="21"/>
+          <w:szCs w:val="21"/>
+        </w:rPr>
+        <w:t>,</w:t>
+      </w:r>
+      <w:r>
+        <w:rPr>
+          <w:rStyle w:val="lit"/>
+          <w:color w:val="006666"/>
+          <w:sz w:val="21"/>
+          <w:szCs w:val="21"/>
+        </w:rPr>
+        <w:t>5</w:t>
+      </w:r>
+      <w:r>
+        <w:rPr>
+          <w:rStyle w:val="pun"/>
+          <w:color w:val="666600"/>
+          <w:sz w:val="21"/>
+          <w:szCs w:val="21"/>
+        </w:rPr>
+        <w:t>,</w:t>
+      </w:r>
+      <w:r>
+        <w:rPr>
+          <w:rStyle w:val="pln"/>
+          <w:color w:val="000000"/>
+          <w:sz w:val="21"/>
+          <w:szCs w:val="21"/>
+        </w:rPr>
+        <w:t>main</w:t>
+      </w:r>
+      <w:r>
+        <w:rPr>
+          <w:rStyle w:val="pun"/>
+          <w:color w:val="666600"/>
+          <w:sz w:val="21"/>
+          <w:szCs w:val="21"/>
+        </w:rPr>
+        <w:t>]</w:t>
+      </w:r>
+      <w:r>
+        <w:rPr>
+          <w:rStyle w:val="pln"/>
+          <w:color w:val="000000"/>
+          <w:sz w:val="21"/>
+          <w:szCs w:val="21"/>
+        </w:rPr>
+        <w:t xml:space="preserve"> concurrency</w:t>
+      </w:r>
+      <w:r>
+        <w:rPr>
+          <w:rStyle w:val="pun"/>
+          <w:color w:val="666600"/>
+          <w:sz w:val="21"/>
+          <w:szCs w:val="21"/>
+        </w:rPr>
+        <w:t>.</w:t>
+      </w:r>
+      <w:r>
+        <w:rPr>
+          <w:rStyle w:val="typ"/>
+          <w:color w:val="660066"/>
+          <w:sz w:val="21"/>
+          <w:szCs w:val="21"/>
+        </w:rPr>
+        <w:t>SimpleDaemons@7e00f258</w:t>
+      </w:r>
+    </w:p>
+    <w:p>
+      <w:pPr>
+        <w:pStyle w:val="HTML"/>
+        <w:shd w:val="clear" w:color="auto" w:fill="F8FAFC"/>
+        <w:rPr>
+          <w:rStyle w:val="pln"/>
+          <w:color w:val="000000"/>
+          <w:sz w:val="21"/>
+          <w:szCs w:val="21"/>
+        </w:rPr>
+      </w:pPr>
+      <w:proofErr w:type="gramStart"/>
+      <w:r>
+        <w:rPr>
+          <w:rStyle w:val="typ"/>
+          <w:color w:val="660066"/>
+          <w:sz w:val="21"/>
+          <w:szCs w:val="21"/>
+        </w:rPr>
+        <w:t>Thread</w:t>
+      </w:r>
+      <w:r>
+        <w:rPr>
+          <w:rStyle w:val="pun"/>
+          <w:color w:val="666600"/>
+          <w:sz w:val="21"/>
+          <w:szCs w:val="21"/>
+        </w:rPr>
+        <w:t>[</w:t>
+      </w:r>
+      <w:proofErr w:type="gramEnd"/>
+      <w:r>
+        <w:rPr>
+          <w:rStyle w:val="typ"/>
+          <w:color w:val="660066"/>
+          <w:sz w:val="21"/>
+          <w:szCs w:val="21"/>
+        </w:rPr>
+        <w:t>Thread</w:t>
+      </w:r>
+      <w:r>
+        <w:rPr>
+          <w:rStyle w:val="pun"/>
+          <w:color w:val="666600"/>
+          <w:sz w:val="21"/>
+          <w:szCs w:val="21"/>
+        </w:rPr>
+        <w:t>-</w:t>
+      </w:r>
+      <w:r>
+        <w:rPr>
+          <w:rStyle w:val="lit"/>
+          <w:color w:val="006666"/>
+          <w:sz w:val="21"/>
+          <w:szCs w:val="21"/>
+        </w:rPr>
+        <w:t>4</w:t>
+      </w:r>
+      <w:r>
+        <w:rPr>
+          <w:rStyle w:val="pun"/>
+          <w:color w:val="666600"/>
+          <w:sz w:val="21"/>
+          <w:szCs w:val="21"/>
+        </w:rPr>
+        <w:t>,</w:t>
+      </w:r>
+      <w:r>
+        <w:rPr>
+          <w:rStyle w:val="lit"/>
+          <w:color w:val="006666"/>
+          <w:sz w:val="21"/>
+          <w:szCs w:val="21"/>
+        </w:rPr>
+        <w:t>5</w:t>
+      </w:r>
+      <w:r>
+        <w:rPr>
+          <w:rStyle w:val="pun"/>
+          <w:color w:val="666600"/>
+          <w:sz w:val="21"/>
+          <w:szCs w:val="21"/>
+        </w:rPr>
+        <w:t>,</w:t>
+      </w:r>
+      <w:r>
+        <w:rPr>
+          <w:rStyle w:val="pln"/>
+          <w:color w:val="000000"/>
+          <w:sz w:val="21"/>
+          <w:szCs w:val="21"/>
+        </w:rPr>
+        <w:t>main</w:t>
+      </w:r>
+      <w:r>
+        <w:rPr>
+          <w:rStyle w:val="pun"/>
+          <w:color w:val="666600"/>
+          <w:sz w:val="21"/>
+          <w:szCs w:val="21"/>
+        </w:rPr>
+        <w:t>]</w:t>
+      </w:r>
+      <w:r>
+        <w:rPr>
+          <w:rStyle w:val="pln"/>
+          <w:color w:val="000000"/>
+          <w:sz w:val="21"/>
+          <w:szCs w:val="21"/>
+        </w:rPr>
+        <w:t xml:space="preserve"> concurrency</w:t>
+      </w:r>
+      <w:r>
+        <w:rPr>
+          <w:rStyle w:val="pun"/>
+          <w:color w:val="666600"/>
+          <w:sz w:val="21"/>
+          <w:szCs w:val="21"/>
+        </w:rPr>
+        <w:t>.</w:t>
+      </w:r>
+      <w:r>
+        <w:rPr>
+          <w:rStyle w:val="typ"/>
+          <w:color w:val="660066"/>
+          <w:sz w:val="21"/>
+          <w:szCs w:val="21"/>
+        </w:rPr>
+        <w:t>SimpleDaemons@ca4a1b4</w:t>
+      </w:r>
+    </w:p>
+    <w:p>
+      <w:pPr>
+        <w:pStyle w:val="HTML"/>
+        <w:shd w:val="clear" w:color="auto" w:fill="F8FAFC"/>
+        <w:rPr>
+          <w:rStyle w:val="pln"/>
+          <w:color w:val="000000"/>
+          <w:sz w:val="21"/>
+          <w:szCs w:val="21"/>
+        </w:rPr>
+      </w:pPr>
+      <w:proofErr w:type="gramStart"/>
+      <w:r>
+        <w:rPr>
+          <w:rStyle w:val="typ"/>
+          <w:color w:val="660066"/>
+          <w:sz w:val="21"/>
+          <w:szCs w:val="21"/>
+        </w:rPr>
+        <w:t>Thread</w:t>
+      </w:r>
+      <w:r>
+        <w:rPr>
+          <w:rStyle w:val="pun"/>
+          <w:color w:val="666600"/>
+          <w:sz w:val="21"/>
+          <w:szCs w:val="21"/>
+        </w:rPr>
+        <w:t>[</w:t>
+      </w:r>
+      <w:proofErr w:type="gramEnd"/>
+      <w:r>
+        <w:rPr>
+          <w:rStyle w:val="typ"/>
+          <w:color w:val="660066"/>
+          <w:sz w:val="21"/>
+          <w:szCs w:val="21"/>
+        </w:rPr>
+        <w:t>Thread</w:t>
+      </w:r>
+      <w:r>
+        <w:rPr>
+          <w:rStyle w:val="pun"/>
+          <w:color w:val="666600"/>
+          <w:sz w:val="21"/>
+          <w:szCs w:val="21"/>
+        </w:rPr>
+        <w:t>-</w:t>
+      </w:r>
+      <w:r>
+        <w:rPr>
+          <w:rStyle w:val="lit"/>
+          <w:color w:val="006666"/>
+          <w:sz w:val="21"/>
+          <w:szCs w:val="21"/>
+        </w:rPr>
+        <w:t>0</w:t>
+      </w:r>
+      <w:r>
+        <w:rPr>
+          <w:rStyle w:val="pun"/>
+          <w:color w:val="666600"/>
+          <w:sz w:val="21"/>
+          <w:szCs w:val="21"/>
+        </w:rPr>
+        <w:t>,</w:t>
+      </w:r>
+      <w:r>
+        <w:rPr>
+          <w:rStyle w:val="lit"/>
+          <w:color w:val="006666"/>
+          <w:sz w:val="21"/>
+          <w:szCs w:val="21"/>
+        </w:rPr>
+        <w:t>5</w:t>
+      </w:r>
+      <w:r>
+        <w:rPr>
+          <w:rStyle w:val="pun"/>
+          <w:color w:val="666600"/>
+          <w:sz w:val="21"/>
+          <w:szCs w:val="21"/>
+        </w:rPr>
+        <w:t>,</w:t>
+      </w:r>
+      <w:r>
+        <w:rPr>
+          <w:rStyle w:val="pln"/>
+          <w:color w:val="000000"/>
+          <w:sz w:val="21"/>
+          <w:szCs w:val="21"/>
+        </w:rPr>
+        <w:t>main</w:t>
+      </w:r>
+      <w:r>
+        <w:rPr>
+          <w:rStyle w:val="pun"/>
+          <w:color w:val="666600"/>
+          <w:sz w:val="21"/>
+          <w:szCs w:val="21"/>
+        </w:rPr>
+        <w:t>]</w:t>
+      </w:r>
+      <w:r>
+        <w:rPr>
+          <w:rStyle w:val="pln"/>
+          <w:color w:val="000000"/>
+          <w:sz w:val="21"/>
+          <w:szCs w:val="21"/>
+        </w:rPr>
+        <w:t xml:space="preserve"> concurrency</w:t>
+      </w:r>
+      <w:r>
+        <w:rPr>
+          <w:rStyle w:val="pun"/>
+          <w:color w:val="666600"/>
+          <w:sz w:val="21"/>
+          <w:szCs w:val="21"/>
+        </w:rPr>
+        <w:t>.</w:t>
+      </w:r>
+      <w:r>
+        <w:rPr>
+          <w:rStyle w:val="typ"/>
+          <w:color w:val="660066"/>
+          <w:sz w:val="21"/>
+          <w:szCs w:val="21"/>
+        </w:rPr>
+        <w:t>SimpleDaemons@fcc3aac</w:t>
+      </w:r>
+    </w:p>
+    <w:p>
+      <w:pPr>
+        <w:pStyle w:val="HTML"/>
+        <w:shd w:val="clear" w:color="auto" w:fill="F8FAFC"/>
+        <w:rPr>
+          <w:rStyle w:val="pln"/>
+          <w:color w:val="000000"/>
+          <w:sz w:val="21"/>
+          <w:szCs w:val="21"/>
+        </w:rPr>
+      </w:pPr>
+      <w:proofErr w:type="gramStart"/>
+      <w:r>
+        <w:rPr>
+          <w:rStyle w:val="typ"/>
+          <w:color w:val="660066"/>
+          <w:sz w:val="21"/>
+          <w:szCs w:val="21"/>
+        </w:rPr>
+        <w:t>Thread</w:t>
+      </w:r>
+      <w:r>
+        <w:rPr>
+          <w:rStyle w:val="pun"/>
+          <w:color w:val="666600"/>
+          <w:sz w:val="21"/>
+          <w:szCs w:val="21"/>
+        </w:rPr>
+        <w:t>[</w:t>
+      </w:r>
+      <w:proofErr w:type="gramEnd"/>
+      <w:r>
+        <w:rPr>
+          <w:rStyle w:val="typ"/>
+          <w:color w:val="660066"/>
+          <w:sz w:val="21"/>
+          <w:szCs w:val="21"/>
+        </w:rPr>
+        <w:t>Thread</w:t>
+      </w:r>
+      <w:r>
+        <w:rPr>
+          <w:rStyle w:val="pun"/>
+          <w:color w:val="666600"/>
+          <w:sz w:val="21"/>
+          <w:szCs w:val="21"/>
+        </w:rPr>
+        <w:t>-</w:t>
+      </w:r>
+      <w:r>
+        <w:rPr>
+          <w:rStyle w:val="lit"/>
+          <w:color w:val="006666"/>
+          <w:sz w:val="21"/>
+          <w:szCs w:val="21"/>
+        </w:rPr>
+        <w:t>9</w:t>
+      </w:r>
+      <w:r>
+        <w:rPr>
+          <w:rStyle w:val="pun"/>
+          <w:color w:val="666600"/>
+          <w:sz w:val="21"/>
+          <w:szCs w:val="21"/>
+        </w:rPr>
+        <w:t>,</w:t>
+      </w:r>
+      <w:r>
+        <w:rPr>
+          <w:rStyle w:val="lit"/>
+          <w:color w:val="006666"/>
+          <w:sz w:val="21"/>
+          <w:szCs w:val="21"/>
+        </w:rPr>
+        <w:t>5</w:t>
+      </w:r>
+      <w:r>
+        <w:rPr>
+          <w:rStyle w:val="pun"/>
+          <w:color w:val="666600"/>
+          <w:sz w:val="21"/>
+          <w:szCs w:val="21"/>
+        </w:rPr>
+        <w:t>,</w:t>
+      </w:r>
+      <w:r>
+        <w:rPr>
+          <w:rStyle w:val="pln"/>
+          <w:color w:val="000000"/>
+          <w:sz w:val="21"/>
+          <w:szCs w:val="21"/>
+        </w:rPr>
+        <w:t>main</w:t>
+      </w:r>
+      <w:r>
+        <w:rPr>
+          <w:rStyle w:val="pun"/>
+          <w:color w:val="666600"/>
+          <w:sz w:val="21"/>
+          <w:szCs w:val="21"/>
+        </w:rPr>
+        <w:t>]</w:t>
+      </w:r>
+      <w:r>
+        <w:rPr>
+          <w:rStyle w:val="pln"/>
+          <w:color w:val="000000"/>
+          <w:sz w:val="21"/>
+          <w:szCs w:val="21"/>
+        </w:rPr>
+        <w:t xml:space="preserve"> concurrency</w:t>
+      </w:r>
+      <w:r>
+        <w:rPr>
+          <w:rStyle w:val="pun"/>
+          <w:color w:val="666600"/>
+          <w:sz w:val="21"/>
+          <w:szCs w:val="21"/>
+        </w:rPr>
+        <w:t>.</w:t>
+      </w:r>
+      <w:r>
+        <w:rPr>
+          <w:rStyle w:val="typ"/>
+          <w:color w:val="660066"/>
+          <w:sz w:val="21"/>
+          <w:szCs w:val="21"/>
+        </w:rPr>
+        <w:t>SimpleDaemons@1c4b4746</w:t>
+      </w:r>
+    </w:p>
+    <w:p>
+      <w:pPr>
+        <w:pStyle w:val="HTML"/>
+        <w:shd w:val="clear" w:color="auto" w:fill="F8FAFC"/>
+        <w:rPr>
+          <w:color w:val="1C1F21"/>
+          <w:sz w:val="21"/>
+          <w:szCs w:val="21"/>
+        </w:rPr>
+      </w:pPr>
+      <w:r>
+        <w:rPr>
+          <w:rStyle w:val="pun"/>
+          <w:color w:val="666600"/>
+          <w:sz w:val="21"/>
+          <w:szCs w:val="21"/>
+        </w:rPr>
+        <w:t>。。。</w:t>
+      </w:r>
+    </w:p>
+    <w:p>
+      <w:pPr>
+        <w:pStyle w:val="a3"/>
+        <w:ind w:left="420" w:firstLineChars="0" w:firstLine="0"/>
+      </w:pPr>
+      <w:r>
+        <w:rPr>
+          <w:rFonts w:hint="eastAsia"/>
+        </w:rPr>
+        <w:t>]</w:t>
+      </w:r>
+    </w:p>
+    <w:p>
+      <w:pPr>
+        <w:pStyle w:val="a3"/>
+        <w:ind w:left="420"/>
+      </w:pPr>
+      <w:r>
+        <w:rPr>
+          <w:rFonts w:hint="eastAsia"/>
+        </w:rPr>
+        <w:t>必须</w:t>
+      </w:r>
+      <w:r>
+        <w:t>在线程启动之前调用</w:t>
+      </w:r>
+      <w:proofErr w:type="spellStart"/>
+      <w:r>
+        <w:rPr>
+          <w:rFonts w:hint="eastAsia"/>
+        </w:rPr>
+        <w:t>setDaemon</w:t>
+      </w:r>
+      <w:proofErr w:type="spellEnd"/>
+      <w:r>
+        <w:rPr>
+          <w:rFonts w:hint="eastAsia"/>
+        </w:rPr>
+        <w:t>()方法</w:t>
+      </w:r>
+      <w:r>
+        <w:t>，才能把它设置为后台线程。</w:t>
+      </w:r>
+    </w:p>
+    <w:p>
+      <w:pPr>
+        <w:pStyle w:val="a3"/>
+        <w:ind w:left="420" w:firstLineChars="0" w:firstLine="0"/>
+      </w:pPr>
+      <w:r>
+        <w:rPr>
+          <w:rFonts w:hint="eastAsia"/>
+        </w:rPr>
+        <w:t>可以</w:t>
+      </w:r>
+      <w:r>
+        <w:t>通过</w:t>
+      </w:r>
+      <w:proofErr w:type="spellStart"/>
+      <w:r>
+        <w:rPr>
+          <w:rFonts w:hint="eastAsia"/>
+        </w:rPr>
+        <w:t>isDaemon</w:t>
+      </w:r>
+      <w:proofErr w:type="spellEnd"/>
+      <w:r>
+        <w:rPr>
+          <w:rFonts w:hint="eastAsia"/>
+        </w:rPr>
+        <w:t>()方法</w:t>
+      </w:r>
+      <w:r>
+        <w:t>来确定线程是否是一个后台线程。如果</w:t>
+      </w:r>
+      <w:r>
+        <w:rPr>
+          <w:rFonts w:hint="eastAsia"/>
+        </w:rPr>
+        <w:t>是</w:t>
+      </w:r>
+      <w:r>
+        <w:t>一个后台线程，那么它创建的任何线程都将被自动设置为后台线程。</w:t>
+      </w:r>
+    </w:p>
+    <w:p>
+      <w:pPr>
+        <w:pStyle w:val="a3"/>
+        <w:ind w:left="420" w:firstLineChars="0" w:firstLine="0"/>
+      </w:pPr>
+      <w:r>
+        <w:rPr>
+          <w:rFonts w:hint="eastAsia"/>
+        </w:rPr>
+        <w:t>[</w:t>
+      </w:r>
+    </w:p>
+    <w:p>
+      <w:pPr>
+        <w:pStyle w:val="a3"/>
+        <w:ind w:left="420" w:firstLineChars="0" w:firstLine="0"/>
+      </w:pPr>
+      <w:r>
+        <w:rPr>
+          <w:rFonts w:hint="eastAsia"/>
+        </w:rPr>
+        <w:t xml:space="preserve">  参考</w:t>
+      </w:r>
+      <w:r>
+        <w:t>代码：</w:t>
+      </w:r>
+      <w:r>
+        <w:rPr>
+          <w:rFonts w:hint="eastAsia"/>
+        </w:rPr>
+        <w:t>daemon/</w:t>
+      </w:r>
+      <w:r>
+        <w:t>Daemon.java</w:t>
+      </w:r>
+      <w:r>
+        <w:rPr>
+          <w:rFonts w:hint="eastAsia"/>
+        </w:rPr>
+        <w:t>、daemon/</w:t>
+      </w:r>
+      <w:r>
+        <w:t>Daemons.</w:t>
+      </w:r>
+      <w:proofErr w:type="gramStart"/>
+      <w:r>
+        <w:t>java</w:t>
+      </w:r>
+      <w:proofErr w:type="gramEnd"/>
+    </w:p>
+    <w:p>
+      <w:pPr>
+        <w:pStyle w:val="a4"/>
+        <w:shd w:val="clear" w:color="auto" w:fill="F8FAFC"/>
+        <w:spacing w:before="0" w:beforeAutospacing="0" w:after="0" w:afterAutospacing="0"/>
+        <w:rPr>
+          <w:rFonts w:ascii="微软雅黑" w:eastAsia="微软雅黑" w:hAnsi="微软雅黑"/>
+          <w:color w:val="1C1F21"/>
+          <w:sz w:val="21"/>
+          <w:szCs w:val="21"/>
+        </w:rPr>
+      </w:pPr>
+      <w:r>
+        <w:t xml:space="preserve">  </w:t>
+      </w:r>
+      <w:r>
+        <w:rPr>
+          <w:rFonts w:ascii="微软雅黑" w:eastAsia="微软雅黑" w:hAnsi="微软雅黑" w:hint="eastAsia"/>
+          <w:color w:val="1C1F21"/>
+          <w:sz w:val="21"/>
+          <w:szCs w:val="21"/>
+        </w:rPr>
+        <w:t>执行结果：</w:t>
+      </w:r>
+    </w:p>
+    <w:p>
+      <w:pPr>
+        <w:pStyle w:val="HTML"/>
+        <w:shd w:val="clear" w:color="auto" w:fill="F8FAFC"/>
+        <w:rPr>
+          <w:color w:val="1C1F21"/>
+          <w:sz w:val="21"/>
+          <w:szCs w:val="21"/>
+        </w:rPr>
+      </w:pPr>
+      <w:proofErr w:type="spellStart"/>
+      <w:r>
+        <w:rPr>
+          <w:rStyle w:val="typ"/>
+          <w:color w:val="660066"/>
+          <w:sz w:val="21"/>
+          <w:szCs w:val="21"/>
+        </w:rPr>
+        <w:lastRenderedPageBreak/>
+        <w:t>DaemonSpawn</w:t>
+      </w:r>
+      <w:proofErr w:type="spellEnd"/>
+      <w:r>
+        <w:rPr>
+          <w:rStyle w:val="pln"/>
+          <w:color w:val="000000"/>
+          <w:sz w:val="21"/>
+          <w:szCs w:val="21"/>
+        </w:rPr>
+        <w:t xml:space="preserve"> </w:t>
+      </w:r>
+      <w:r>
+        <w:rPr>
+          <w:rStyle w:val="lit"/>
+          <w:color w:val="006666"/>
+          <w:sz w:val="21"/>
+          <w:szCs w:val="21"/>
+        </w:rPr>
+        <w:t>0</w:t>
+      </w:r>
+      <w:r>
+        <w:rPr>
+          <w:rStyle w:val="pln"/>
+          <w:color w:val="000000"/>
+          <w:sz w:val="21"/>
+          <w:szCs w:val="21"/>
+        </w:rPr>
+        <w:t xml:space="preserve"> started</w:t>
+      </w:r>
+      <w:r>
+        <w:rPr>
+          <w:rStyle w:val="pun"/>
+          <w:color w:val="666600"/>
+          <w:sz w:val="21"/>
+          <w:szCs w:val="21"/>
+        </w:rPr>
+        <w:t>,</w:t>
+      </w:r>
+      <w:r>
+        <w:rPr>
+          <w:rStyle w:val="pln"/>
+          <w:color w:val="000000"/>
+          <w:sz w:val="21"/>
+          <w:szCs w:val="21"/>
+        </w:rPr>
+        <w:t xml:space="preserve"> </w:t>
+      </w:r>
+      <w:proofErr w:type="spellStart"/>
+      <w:r>
+        <w:rPr>
+          <w:rStyle w:val="pln"/>
+          <w:color w:val="000000"/>
+          <w:sz w:val="21"/>
+          <w:szCs w:val="21"/>
+        </w:rPr>
+        <w:t>d</w:t>
+      </w:r>
+      <w:r>
+        <w:rPr>
+          <w:rStyle w:val="pun"/>
+          <w:color w:val="666600"/>
+          <w:sz w:val="21"/>
+          <w:szCs w:val="21"/>
+        </w:rPr>
+        <w:t>.</w:t>
+      </w:r>
+      <w:r>
+        <w:rPr>
+          <w:rStyle w:val="pln"/>
+          <w:color w:val="000000"/>
+          <w:sz w:val="21"/>
+          <w:szCs w:val="21"/>
+        </w:rPr>
+        <w:t>isDaemon</w:t>
+      </w:r>
+      <w:proofErr w:type="spellEnd"/>
+      <w:r>
+        <w:rPr>
+          <w:rStyle w:val="pun"/>
+          <w:color w:val="666600"/>
+          <w:sz w:val="21"/>
+          <w:szCs w:val="21"/>
+        </w:rPr>
+        <w:t>()</w:t>
+      </w:r>
+      <w:r>
+        <w:rPr>
+          <w:rStyle w:val="pln"/>
+          <w:color w:val="000000"/>
+          <w:sz w:val="21"/>
+          <w:szCs w:val="21"/>
+        </w:rPr>
+        <w:t xml:space="preserve"> </w:t>
+      </w:r>
+      <w:r>
+        <w:rPr>
+          <w:rStyle w:val="pun"/>
+          <w:color w:val="666600"/>
+          <w:sz w:val="21"/>
+          <w:szCs w:val="21"/>
+        </w:rPr>
+        <w:t>=</w:t>
+      </w:r>
+      <w:r>
+        <w:rPr>
+          <w:rStyle w:val="pln"/>
+          <w:color w:val="000000"/>
+          <w:sz w:val="21"/>
+          <w:szCs w:val="21"/>
+        </w:rPr>
+        <w:t xml:space="preserve"> </w:t>
+      </w:r>
+      <w:r>
+        <w:rPr>
+          <w:rStyle w:val="kwd"/>
+          <w:color w:val="000088"/>
+          <w:sz w:val="21"/>
+          <w:szCs w:val="21"/>
+        </w:rPr>
+        <w:t>true</w:t>
+      </w:r>
+      <w:r>
+        <w:rPr>
+          <w:rStyle w:val="pun"/>
+          <w:color w:val="666600"/>
+          <w:sz w:val="21"/>
+          <w:szCs w:val="21"/>
+        </w:rPr>
+        <w:t>,</w:t>
+      </w:r>
+      <w:r>
+        <w:rPr>
+          <w:rStyle w:val="pln"/>
+          <w:color w:val="000000"/>
+          <w:sz w:val="21"/>
+          <w:szCs w:val="21"/>
+        </w:rPr>
+        <w:t xml:space="preserve"> </w:t>
+      </w:r>
+      <w:proofErr w:type="spellStart"/>
+      <w:r>
+        <w:rPr>
+          <w:rStyle w:val="typ"/>
+          <w:color w:val="660066"/>
+          <w:sz w:val="21"/>
+          <w:szCs w:val="21"/>
+        </w:rPr>
+        <w:t>DaemonSpawn</w:t>
+      </w:r>
+      <w:proofErr w:type="spellEnd"/>
+      <w:r>
+        <w:rPr>
+          <w:rStyle w:val="pln"/>
+          <w:color w:val="000000"/>
+          <w:sz w:val="21"/>
+          <w:szCs w:val="21"/>
+        </w:rPr>
+        <w:t xml:space="preserve"> </w:t>
+      </w:r>
+      <w:r>
+        <w:rPr>
+          <w:rStyle w:val="lit"/>
+          <w:color w:val="006666"/>
+          <w:sz w:val="21"/>
+          <w:szCs w:val="21"/>
+        </w:rPr>
+        <w:t>1</w:t>
+      </w:r>
+      <w:r>
+        <w:rPr>
+          <w:rStyle w:val="pln"/>
+          <w:color w:val="000000"/>
+          <w:sz w:val="21"/>
+          <w:szCs w:val="21"/>
+        </w:rPr>
+        <w:t xml:space="preserve"> started</w:t>
+      </w:r>
+      <w:r>
+        <w:rPr>
+          <w:rStyle w:val="pun"/>
+          <w:color w:val="666600"/>
+          <w:sz w:val="21"/>
+          <w:szCs w:val="21"/>
+        </w:rPr>
+        <w:t>,</w:t>
+      </w:r>
+      <w:r>
+        <w:rPr>
+          <w:rStyle w:val="pln"/>
+          <w:color w:val="000000"/>
+          <w:sz w:val="21"/>
+          <w:szCs w:val="21"/>
+        </w:rPr>
+        <w:t xml:space="preserve"> </w:t>
+      </w:r>
+      <w:proofErr w:type="spellStart"/>
+      <w:r>
+        <w:rPr>
+          <w:rStyle w:val="typ"/>
+          <w:color w:val="660066"/>
+          <w:sz w:val="21"/>
+          <w:szCs w:val="21"/>
+        </w:rPr>
+        <w:t>DaemonSpawn</w:t>
+      </w:r>
+      <w:proofErr w:type="spellEnd"/>
+      <w:r>
+        <w:rPr>
+          <w:rStyle w:val="pln"/>
+          <w:color w:val="000000"/>
+          <w:sz w:val="21"/>
+          <w:szCs w:val="21"/>
+        </w:rPr>
+        <w:t xml:space="preserve"> </w:t>
+      </w:r>
+      <w:r>
+        <w:rPr>
+          <w:rStyle w:val="lit"/>
+          <w:color w:val="006666"/>
+          <w:sz w:val="21"/>
+          <w:szCs w:val="21"/>
+        </w:rPr>
+        <w:t>2</w:t>
+      </w:r>
+      <w:r>
+        <w:rPr>
+          <w:rStyle w:val="pln"/>
+          <w:color w:val="000000"/>
+          <w:sz w:val="21"/>
+          <w:szCs w:val="21"/>
+        </w:rPr>
+        <w:t xml:space="preserve"> started</w:t>
+      </w:r>
+      <w:r>
+        <w:rPr>
+          <w:rStyle w:val="pun"/>
+          <w:color w:val="666600"/>
+          <w:sz w:val="21"/>
+          <w:szCs w:val="21"/>
+        </w:rPr>
+        <w:t>,</w:t>
+      </w:r>
+      <w:r>
+        <w:rPr>
+          <w:rStyle w:val="pln"/>
+          <w:color w:val="000000"/>
+          <w:sz w:val="21"/>
+          <w:szCs w:val="21"/>
+        </w:rPr>
+        <w:t xml:space="preserve"> </w:t>
+      </w:r>
+      <w:proofErr w:type="spellStart"/>
+      <w:r>
+        <w:rPr>
+          <w:rStyle w:val="typ"/>
+          <w:color w:val="660066"/>
+          <w:sz w:val="21"/>
+          <w:szCs w:val="21"/>
+        </w:rPr>
+        <w:t>DaemonSpawn</w:t>
+      </w:r>
+      <w:proofErr w:type="spellEnd"/>
+      <w:r>
+        <w:rPr>
+          <w:rStyle w:val="pln"/>
+          <w:color w:val="000000"/>
+          <w:sz w:val="21"/>
+          <w:szCs w:val="21"/>
+        </w:rPr>
+        <w:t xml:space="preserve"> </w:t>
+      </w:r>
+      <w:r>
+        <w:rPr>
+          <w:rStyle w:val="lit"/>
+          <w:color w:val="006666"/>
+          <w:sz w:val="21"/>
+          <w:szCs w:val="21"/>
+        </w:rPr>
+        <w:t>3</w:t>
+      </w:r>
+      <w:r>
+        <w:rPr>
+          <w:rStyle w:val="pln"/>
+          <w:color w:val="000000"/>
+          <w:sz w:val="21"/>
+          <w:szCs w:val="21"/>
+        </w:rPr>
+        <w:t xml:space="preserve"> started</w:t>
+      </w:r>
+      <w:r>
+        <w:rPr>
+          <w:rStyle w:val="pun"/>
+          <w:color w:val="666600"/>
+          <w:sz w:val="21"/>
+          <w:szCs w:val="21"/>
+        </w:rPr>
+        <w:t>,</w:t>
+      </w:r>
+      <w:r>
+        <w:rPr>
+          <w:rStyle w:val="pln"/>
+          <w:color w:val="000000"/>
+          <w:sz w:val="21"/>
+          <w:szCs w:val="21"/>
+        </w:rPr>
+        <w:t xml:space="preserve"> </w:t>
+      </w:r>
+      <w:proofErr w:type="spellStart"/>
+      <w:r>
+        <w:rPr>
+          <w:rStyle w:val="typ"/>
+          <w:color w:val="660066"/>
+          <w:sz w:val="21"/>
+          <w:szCs w:val="21"/>
+        </w:rPr>
+        <w:t>DaemonSpawn</w:t>
+      </w:r>
+      <w:proofErr w:type="spellEnd"/>
+      <w:r>
+        <w:rPr>
+          <w:rStyle w:val="pln"/>
+          <w:color w:val="000000"/>
+          <w:sz w:val="21"/>
+          <w:szCs w:val="21"/>
+        </w:rPr>
+        <w:t xml:space="preserve"> </w:t>
+      </w:r>
+      <w:r>
+        <w:rPr>
+          <w:rStyle w:val="lit"/>
+          <w:color w:val="006666"/>
+          <w:sz w:val="21"/>
+          <w:szCs w:val="21"/>
+        </w:rPr>
+        <w:t>4</w:t>
+      </w:r>
+      <w:r>
+        <w:rPr>
+          <w:rStyle w:val="pln"/>
+          <w:color w:val="000000"/>
+          <w:sz w:val="21"/>
+          <w:szCs w:val="21"/>
+        </w:rPr>
+        <w:t xml:space="preserve"> started</w:t>
+      </w:r>
+      <w:r>
+        <w:rPr>
+          <w:rStyle w:val="pun"/>
+          <w:color w:val="666600"/>
+          <w:sz w:val="21"/>
+          <w:szCs w:val="21"/>
+        </w:rPr>
+        <w:t>。。。。</w:t>
+      </w:r>
+    </w:p>
+    <w:p>
+      <w:pPr>
+        <w:pStyle w:val="a3"/>
+        <w:ind w:left="420" w:firstLineChars="0" w:firstLine="0"/>
+      </w:pPr>
+      <w:r>
+        <w:rPr>
+          <w:rFonts w:hint="eastAsia"/>
+        </w:rPr>
+        <w:t>]</w:t>
+      </w:r>
+    </w:p>
+    <w:p>
+      <w:pPr>
+        <w:pStyle w:val="a3"/>
+        <w:ind w:left="420"/>
+      </w:pPr>
+      <w:r>
+        <w:t>Daemon</w:t>
+      </w:r>
+      <w:r>
+        <w:rPr>
+          <w:rFonts w:hint="eastAsia"/>
+        </w:rPr>
+        <w:t>被</w:t>
+      </w:r>
+      <w:r>
+        <w:t>设置为了后台线程，然后派生出很多子线程，这些线程</w:t>
+      </w:r>
+      <w:proofErr w:type="gramStart"/>
+      <w:r>
+        <w:t>并没有被显式</w:t>
+      </w:r>
+      <w:proofErr w:type="gramEnd"/>
+      <w:r>
+        <w:t>的设置为后台模式，不过他们却是后台线程。</w:t>
+      </w:r>
+    </w:p>
+    <w:p>
+      <w:pPr>
+        <w:pStyle w:val="a3"/>
+        <w:ind w:left="420" w:firstLineChars="0" w:firstLine="0"/>
+      </w:pPr>
+      <w:r>
+        <w:rPr>
+          <w:rFonts w:hint="eastAsia"/>
+        </w:rPr>
+        <w:t>[</w:t>
+      </w:r>
+    </w:p>
+    <w:p>
+      <w:pPr>
+        <w:pStyle w:val="a3"/>
+        <w:ind w:left="420" w:firstLineChars="0" w:firstLine="0"/>
+      </w:pPr>
+      <w:r>
+        <w:rPr>
+          <w:rFonts w:hint="eastAsia"/>
+        </w:rPr>
+        <w:t xml:space="preserve">  参考</w:t>
+      </w:r>
+      <w:r>
+        <w:t>代码：</w:t>
+      </w:r>
+      <w:proofErr w:type="gramStart"/>
+      <w:r>
+        <w:rPr>
+          <w:rFonts w:hint="eastAsia"/>
+        </w:rPr>
+        <w:t>daemon/DaemonsDontRunFinally.java</w:t>
+      </w:r>
+      <w:proofErr w:type="gramEnd"/>
+    </w:p>
+    <w:p>
+      <w:pPr>
+        <w:pStyle w:val="a3"/>
+        <w:ind w:left="420" w:firstLineChars="0" w:firstLine="0"/>
+      </w:pPr>
+      <w:r>
+        <w:t xml:space="preserve">  </w:t>
+      </w:r>
+      <w:r>
+        <w:rPr>
+          <w:rFonts w:hint="eastAsia"/>
+        </w:rPr>
+        <w:t>运行</w:t>
+      </w:r>
+      <w:r>
+        <w:t>结果：</w:t>
+      </w:r>
+      <w:proofErr w:type="spellStart"/>
+      <w:r>
+        <w:t>ADaemon</w:t>
+      </w:r>
+      <w:proofErr w:type="spellEnd"/>
+      <w:r>
+        <w:rPr>
+          <w:rFonts w:hint="eastAsia"/>
+        </w:rPr>
+        <w:t>中</w:t>
+      </w:r>
+      <w:r>
+        <w:t>的</w:t>
+      </w:r>
+      <w:r>
+        <w:rPr>
+          <w:rFonts w:hint="eastAsia"/>
+        </w:rPr>
+        <w:t>finally子句</w:t>
+      </w:r>
+      <w:r>
+        <w:t>不会执行，</w:t>
+      </w:r>
+      <w:r>
+        <w:rPr>
+          <w:rFonts w:hint="eastAsia"/>
+        </w:rPr>
+        <w:t>但是</w:t>
+      </w:r>
+      <w:r>
+        <w:t>如果注释掉main()中的</w:t>
+      </w:r>
+      <w:proofErr w:type="spellStart"/>
+      <w:r>
+        <w:rPr>
+          <w:rFonts w:hint="eastAsia"/>
+        </w:rPr>
+        <w:t>setDaemon</w:t>
+      </w:r>
+      <w:proofErr w:type="spellEnd"/>
+      <w:r>
+        <w:rPr>
+          <w:rFonts w:hint="eastAsia"/>
+        </w:rPr>
+        <w:t>()方法</w:t>
+      </w:r>
+      <w:r>
+        <w:t>，就会看到</w:t>
+      </w:r>
+      <w:r>
+        <w:rPr>
+          <w:rFonts w:hint="eastAsia"/>
+        </w:rPr>
+        <w:t>finally子句</w:t>
+      </w:r>
+      <w:r>
+        <w:t>被执行。</w:t>
+      </w:r>
+      <w:r>
+        <w:rPr>
+          <w:rFonts w:hint="eastAsia"/>
+        </w:rPr>
+        <w:t>这是</w:t>
+      </w:r>
+      <w:r>
+        <w:t>因为当最后一个非后台线程终止时，后台线程会突然终止。因此</w:t>
+      </w:r>
+      <w:r>
+        <w:rPr>
+          <w:rFonts w:hint="eastAsia"/>
+        </w:rPr>
+        <w:t>一旦main()方法</w:t>
+      </w:r>
+      <w:r>
+        <w:t>退出，</w:t>
+      </w:r>
+      <w:r>
+        <w:rPr>
+          <w:rFonts w:hint="eastAsia"/>
+        </w:rPr>
+        <w:t>JVM就会</w:t>
+      </w:r>
+      <w:r>
+        <w:t>立即关闭所有的后台线程。</w:t>
+      </w:r>
+    </w:p>
+    <w:p>
+      <w:pPr>
+        <w:pStyle w:val="a3"/>
+        <w:ind w:left="420" w:firstLineChars="0" w:firstLine="0"/>
+      </w:pPr>
+      <w:r>
+        <w:rPr>
+          <w:rFonts w:hint="eastAsia"/>
+        </w:rPr>
+        <w:t>]</w:t>
       </w:r>
     </w:p>
     <w:p>
@@ -499,7 +7159,1126 @@
         <w:rPr>
           <w:rFonts w:hint="eastAsia"/>
         </w:rPr>
-        <w:t>加入一个线程</w:t>
+        <w:t>编码的变体</w:t>
+      </w:r>
+    </w:p>
+    <w:p>
+      <w:pPr>
+        <w:pStyle w:val="a3"/>
+        <w:ind w:left="420"/>
+      </w:pPr>
+      <w:r>
+        <w:rPr>
+          <w:rFonts w:hint="eastAsia"/>
+        </w:rPr>
+        <w:t>定义</w:t>
+      </w:r>
+      <w:r>
+        <w:t>一个线程任务除了直接实现</w:t>
+      </w:r>
+      <w:r>
+        <w:rPr>
+          <w:rFonts w:hint="eastAsia"/>
+        </w:rPr>
+        <w:t>R</w:t>
+      </w:r>
+      <w:r>
+        <w:t>unnable接口，我们也可以直接从</w:t>
+      </w:r>
+      <w:r>
+        <w:rPr>
+          <w:rFonts w:hint="eastAsia"/>
+        </w:rPr>
+        <w:t>Thread继承</w:t>
+      </w:r>
+      <w:r>
+        <w:t>。</w:t>
+      </w:r>
+    </w:p>
+    <w:p>
+      <w:pPr>
+        <w:pStyle w:val="a3"/>
+        <w:ind w:left="420" w:firstLineChars="0" w:firstLine="0"/>
+      </w:pPr>
+      <w:r>
+        <w:rPr>
+          <w:rFonts w:hint="eastAsia"/>
+        </w:rPr>
+        <w:t>[</w:t>
+      </w:r>
+    </w:p>
+    <w:p>
+      <w:pPr>
+        <w:pStyle w:val="a3"/>
+        <w:ind w:left="420" w:firstLineChars="0" w:firstLine="0"/>
+      </w:pPr>
+      <w:r>
+        <w:rPr>
+          <w:rFonts w:hint="eastAsia"/>
+        </w:rPr>
+        <w:t xml:space="preserve">  参考</w:t>
+      </w:r>
+      <w:r>
+        <w:t>代码</w:t>
+      </w:r>
+      <w:r>
+        <w:rPr>
+          <w:rFonts w:hint="eastAsia"/>
+        </w:rPr>
+        <w:t xml:space="preserve">: </w:t>
+      </w:r>
+      <w:proofErr w:type="gramStart"/>
+      <w:r>
+        <w:rPr>
+          <w:rFonts w:hint="eastAsia"/>
+        </w:rPr>
+        <w:t>thread/SimpleThread.java</w:t>
+      </w:r>
+      <w:proofErr w:type="gramEnd"/>
+    </w:p>
+    <w:p>
+      <w:pPr>
+        <w:pStyle w:val="a4"/>
+        <w:shd w:val="clear" w:color="auto" w:fill="F8FAFC"/>
+        <w:spacing w:before="0" w:beforeAutospacing="0" w:after="0" w:afterAutospacing="0"/>
+        <w:rPr>
+          <w:rFonts w:ascii="微软雅黑" w:eastAsia="微软雅黑" w:hAnsi="微软雅黑"/>
+          <w:color w:val="1C1F21"/>
+          <w:sz w:val="21"/>
+          <w:szCs w:val="21"/>
+        </w:rPr>
+      </w:pPr>
+      <w:r>
+        <w:t xml:space="preserve">  </w:t>
+      </w:r>
+      <w:r>
+        <w:rPr>
+          <w:rFonts w:ascii="微软雅黑" w:eastAsia="微软雅黑" w:hAnsi="微软雅黑" w:hint="eastAsia"/>
+          <w:color w:val="1C1F21"/>
+          <w:sz w:val="21"/>
+          <w:szCs w:val="21"/>
+        </w:rPr>
+        <w:t>执行结果：</w:t>
+      </w:r>
+    </w:p>
+    <w:p>
+      <w:pPr>
+        <w:pStyle w:val="HTML"/>
+        <w:shd w:val="clear" w:color="auto" w:fill="F8FAFC"/>
+        <w:rPr>
+          <w:rStyle w:val="pln"/>
+          <w:color w:val="000000"/>
+          <w:sz w:val="21"/>
+          <w:szCs w:val="21"/>
+        </w:rPr>
+      </w:pPr>
+      <w:r>
+        <w:rPr>
+          <w:rStyle w:val="com"/>
+          <w:color w:val="880000"/>
+          <w:sz w:val="21"/>
+          <w:szCs w:val="21"/>
+        </w:rPr>
+        <w:t>#2(5)</w:t>
+      </w:r>
+    </w:p>
+    <w:p>
+      <w:pPr>
+        <w:pStyle w:val="HTML"/>
+        <w:shd w:val="clear" w:color="auto" w:fill="F8FAFC"/>
+        <w:rPr>
+          <w:rStyle w:val="pln"/>
+          <w:color w:val="000000"/>
+          <w:sz w:val="21"/>
+          <w:szCs w:val="21"/>
+        </w:rPr>
+      </w:pPr>
+      <w:r>
+        <w:rPr>
+          <w:rStyle w:val="com"/>
+          <w:color w:val="880000"/>
+          <w:sz w:val="21"/>
+          <w:szCs w:val="21"/>
+        </w:rPr>
+        <w:t>#1(5)</w:t>
+      </w:r>
+    </w:p>
+    <w:p>
+      <w:pPr>
+        <w:pStyle w:val="HTML"/>
+        <w:shd w:val="clear" w:color="auto" w:fill="F8FAFC"/>
+        <w:rPr>
+          <w:rStyle w:val="pln"/>
+          <w:color w:val="000000"/>
+          <w:sz w:val="21"/>
+          <w:szCs w:val="21"/>
+        </w:rPr>
+      </w:pPr>
+      <w:r>
+        <w:rPr>
+          <w:rStyle w:val="com"/>
+          <w:color w:val="880000"/>
+          <w:sz w:val="21"/>
+          <w:szCs w:val="21"/>
+        </w:rPr>
+        <w:t>#2(4)</w:t>
+      </w:r>
+    </w:p>
+    <w:p>
+      <w:pPr>
+        <w:pStyle w:val="HTML"/>
+        <w:shd w:val="clear" w:color="auto" w:fill="F8FAFC"/>
+        <w:rPr>
+          <w:rStyle w:val="pln"/>
+          <w:color w:val="000000"/>
+          <w:sz w:val="21"/>
+          <w:szCs w:val="21"/>
+        </w:rPr>
+      </w:pPr>
+      <w:r>
+        <w:rPr>
+          <w:rStyle w:val="com"/>
+          <w:color w:val="880000"/>
+          <w:sz w:val="21"/>
+          <w:szCs w:val="21"/>
+        </w:rPr>
+        <w:t>#1(4)</w:t>
+      </w:r>
+    </w:p>
+    <w:p>
+      <w:pPr>
+        <w:pStyle w:val="HTML"/>
+        <w:shd w:val="clear" w:color="auto" w:fill="F8FAFC"/>
+        <w:rPr>
+          <w:rStyle w:val="pln"/>
+          <w:color w:val="000000"/>
+          <w:sz w:val="21"/>
+          <w:szCs w:val="21"/>
+        </w:rPr>
+      </w:pPr>
+      <w:r>
+        <w:rPr>
+          <w:rStyle w:val="com"/>
+          <w:color w:val="880000"/>
+          <w:sz w:val="21"/>
+          <w:szCs w:val="21"/>
+        </w:rPr>
+        <w:t>#2(3)</w:t>
+      </w:r>
+    </w:p>
+    <w:p>
+      <w:pPr>
+        <w:pStyle w:val="HTML"/>
+        <w:shd w:val="clear" w:color="auto" w:fill="F8FAFC"/>
+        <w:rPr>
+          <w:rStyle w:val="pln"/>
+          <w:color w:val="000000"/>
+          <w:sz w:val="21"/>
+          <w:szCs w:val="21"/>
+        </w:rPr>
+      </w:pPr>
+      <w:r>
+        <w:rPr>
+          <w:rStyle w:val="com"/>
+          <w:color w:val="880000"/>
+          <w:sz w:val="21"/>
+          <w:szCs w:val="21"/>
+        </w:rPr>
+        <w:t>#1(3)</w:t>
+      </w:r>
+    </w:p>
+    <w:p>
+      <w:pPr>
+        <w:pStyle w:val="HTML"/>
+        <w:shd w:val="clear" w:color="auto" w:fill="F8FAFC"/>
+        <w:rPr>
+          <w:rStyle w:val="pln"/>
+          <w:color w:val="000000"/>
+          <w:sz w:val="21"/>
+          <w:szCs w:val="21"/>
+        </w:rPr>
+      </w:pPr>
+      <w:r>
+        <w:rPr>
+          <w:rStyle w:val="com"/>
+          <w:color w:val="880000"/>
+          <w:sz w:val="21"/>
+          <w:szCs w:val="21"/>
+        </w:rPr>
+        <w:t>#2(2)</w:t>
+      </w:r>
+    </w:p>
+    <w:p>
+      <w:pPr>
+        <w:pStyle w:val="HTML"/>
+        <w:shd w:val="clear" w:color="auto" w:fill="F8FAFC"/>
+        <w:rPr>
+          <w:rStyle w:val="pln"/>
+          <w:color w:val="000000"/>
+          <w:sz w:val="21"/>
+          <w:szCs w:val="21"/>
+        </w:rPr>
+      </w:pPr>
+      <w:r>
+        <w:rPr>
+          <w:rStyle w:val="com"/>
+          <w:color w:val="880000"/>
+          <w:sz w:val="21"/>
+          <w:szCs w:val="21"/>
+        </w:rPr>
+        <w:t>#1(2)</w:t>
+      </w:r>
+    </w:p>
+    <w:p>
+      <w:pPr>
+        <w:pStyle w:val="HTML"/>
+        <w:shd w:val="clear" w:color="auto" w:fill="F8FAFC"/>
+        <w:rPr>
+          <w:rStyle w:val="pln"/>
+          <w:color w:val="000000"/>
+          <w:sz w:val="21"/>
+          <w:szCs w:val="21"/>
+        </w:rPr>
+      </w:pPr>
+      <w:r>
+        <w:rPr>
+          <w:rStyle w:val="com"/>
+          <w:color w:val="880000"/>
+          <w:sz w:val="21"/>
+          <w:szCs w:val="21"/>
+        </w:rPr>
+        <w:t>#1(1)</w:t>
+      </w:r>
+    </w:p>
+    <w:p>
+      <w:pPr>
+        <w:pStyle w:val="HTML"/>
+        <w:shd w:val="clear" w:color="auto" w:fill="F8FAFC"/>
+        <w:rPr>
+          <w:color w:val="1C1F21"/>
+          <w:sz w:val="21"/>
+          <w:szCs w:val="21"/>
+        </w:rPr>
+      </w:pPr>
+      <w:r>
+        <w:rPr>
+          <w:rStyle w:val="com"/>
+          <w:color w:val="880000"/>
+          <w:sz w:val="21"/>
+          <w:szCs w:val="21"/>
+        </w:rPr>
+        <w:t>#2(1)</w:t>
+      </w:r>
+    </w:p>
+    <w:p>
+      <w:pPr>
+        <w:pStyle w:val="a3"/>
+        <w:ind w:left="420" w:firstLineChars="0" w:firstLine="0"/>
+      </w:pPr>
+      <w:r>
+        <w:rPr>
+          <w:rFonts w:hint="eastAsia"/>
+        </w:rPr>
+        <w:t>]</w:t>
+      </w:r>
+    </w:p>
+    <w:p>
+      <w:pPr>
+        <w:pStyle w:val="a3"/>
+        <w:ind w:left="420"/>
+      </w:pPr>
+      <w:r>
+        <w:rPr>
+          <w:rFonts w:hint="eastAsia"/>
+        </w:rPr>
+        <w:lastRenderedPageBreak/>
+        <w:t>定义</w:t>
+      </w:r>
+      <w:r>
+        <w:t>线程任务另外一种常用的方法是</w:t>
+      </w:r>
+      <w:proofErr w:type="gramStart"/>
+      <w:r>
+        <w:t>自管理</w:t>
+      </w:r>
+      <w:proofErr w:type="gramEnd"/>
+      <w:r>
+        <w:t>的</w:t>
+      </w:r>
+      <w:r>
+        <w:rPr>
+          <w:rFonts w:hint="eastAsia"/>
+        </w:rPr>
+        <w:t>R</w:t>
+      </w:r>
+      <w:r>
+        <w:t>unnable</w:t>
+      </w:r>
+    </w:p>
+    <w:p>
+      <w:pPr>
+        <w:pStyle w:val="a3"/>
+        <w:ind w:left="420" w:firstLineChars="0" w:firstLine="0"/>
+      </w:pPr>
+      <w:r>
+        <w:rPr>
+          <w:rFonts w:hint="eastAsia"/>
+        </w:rPr>
+        <w:t>[</w:t>
+      </w:r>
+    </w:p>
+    <w:p>
+      <w:pPr>
+        <w:pStyle w:val="a3"/>
+        <w:ind w:left="420" w:firstLineChars="0" w:firstLine="0"/>
+      </w:pPr>
+      <w:r>
+        <w:rPr>
+          <w:rFonts w:hint="eastAsia"/>
+        </w:rPr>
+        <w:t xml:space="preserve">  参考</w:t>
+      </w:r>
+      <w:r>
+        <w:t>代码：</w:t>
+      </w:r>
+      <w:proofErr w:type="gramStart"/>
+      <w:r>
+        <w:rPr>
+          <w:rFonts w:hint="eastAsia"/>
+        </w:rPr>
+        <w:t>thread/SelfManage</w:t>
+      </w:r>
+      <w:r>
+        <w:t>d.java</w:t>
+      </w:r>
+      <w:proofErr w:type="gramEnd"/>
+    </w:p>
+    <w:p>
+      <w:pPr>
+        <w:pStyle w:val="a4"/>
+        <w:shd w:val="clear" w:color="auto" w:fill="F8FAFC"/>
+        <w:spacing w:before="0" w:beforeAutospacing="0" w:after="0" w:afterAutospacing="0"/>
+        <w:rPr>
+          <w:rFonts w:ascii="微软雅黑" w:eastAsia="微软雅黑" w:hAnsi="微软雅黑"/>
+          <w:color w:val="1C1F21"/>
+          <w:sz w:val="21"/>
+          <w:szCs w:val="21"/>
+        </w:rPr>
+      </w:pPr>
+      <w:r>
+        <w:t xml:space="preserve">  </w:t>
+      </w:r>
+      <w:r>
+        <w:rPr>
+          <w:rFonts w:ascii="微软雅黑" w:eastAsia="微软雅黑" w:hAnsi="微软雅黑" w:hint="eastAsia"/>
+          <w:color w:val="1C1F21"/>
+          <w:sz w:val="21"/>
+          <w:szCs w:val="21"/>
+        </w:rPr>
+        <w:t>执行结果：</w:t>
+      </w:r>
+    </w:p>
+    <w:p>
+      <w:pPr>
+        <w:pStyle w:val="HTML"/>
+        <w:shd w:val="clear" w:color="auto" w:fill="F8FAFC"/>
+        <w:rPr>
+          <w:color w:val="1C1F21"/>
+          <w:sz w:val="21"/>
+          <w:szCs w:val="21"/>
+        </w:rPr>
+      </w:pPr>
+      <w:r>
+        <w:rPr>
+          <w:rStyle w:val="typ"/>
+          <w:color w:val="660066"/>
+          <w:sz w:val="21"/>
+          <w:szCs w:val="21"/>
+        </w:rPr>
+        <w:t>Thread</w:t>
+      </w:r>
+      <w:r>
+        <w:rPr>
+          <w:rStyle w:val="pun"/>
+          <w:color w:val="666600"/>
+          <w:sz w:val="21"/>
+          <w:szCs w:val="21"/>
+        </w:rPr>
+        <w:t>-</w:t>
+      </w:r>
+      <w:r>
+        <w:rPr>
+          <w:rStyle w:val="lit"/>
+          <w:color w:val="006666"/>
+          <w:sz w:val="21"/>
+          <w:szCs w:val="21"/>
+        </w:rPr>
+        <w:t>1</w:t>
+      </w:r>
+      <w:r>
+        <w:rPr>
+          <w:rStyle w:val="pun"/>
+          <w:color w:val="666600"/>
+          <w:sz w:val="21"/>
+          <w:szCs w:val="21"/>
+        </w:rPr>
+        <w:t>(</w:t>
+      </w:r>
+      <w:r>
+        <w:rPr>
+          <w:rStyle w:val="lit"/>
+          <w:color w:val="006666"/>
+          <w:sz w:val="21"/>
+          <w:szCs w:val="21"/>
+        </w:rPr>
+        <w:t>5</w:t>
+      </w:r>
+      <w:r>
+        <w:rPr>
+          <w:rStyle w:val="pun"/>
+          <w:color w:val="666600"/>
+          <w:sz w:val="21"/>
+          <w:szCs w:val="21"/>
+        </w:rPr>
+        <w:t>),</w:t>
+      </w:r>
+      <w:r>
+        <w:rPr>
+          <w:rStyle w:val="pln"/>
+          <w:color w:val="000000"/>
+          <w:sz w:val="21"/>
+          <w:szCs w:val="21"/>
+        </w:rPr>
+        <w:t xml:space="preserve"> </w:t>
+      </w:r>
+      <w:r>
+        <w:rPr>
+          <w:rStyle w:val="typ"/>
+          <w:color w:val="660066"/>
+          <w:sz w:val="21"/>
+          <w:szCs w:val="21"/>
+        </w:rPr>
+        <w:t>Thread</w:t>
+      </w:r>
+      <w:r>
+        <w:rPr>
+          <w:rStyle w:val="pun"/>
+          <w:color w:val="666600"/>
+          <w:sz w:val="21"/>
+          <w:szCs w:val="21"/>
+        </w:rPr>
+        <w:t>-</w:t>
+      </w:r>
+      <w:r>
+        <w:rPr>
+          <w:rStyle w:val="lit"/>
+          <w:color w:val="006666"/>
+          <w:sz w:val="21"/>
+          <w:szCs w:val="21"/>
+        </w:rPr>
+        <w:t>0</w:t>
+      </w:r>
+      <w:r>
+        <w:rPr>
+          <w:rStyle w:val="pun"/>
+          <w:color w:val="666600"/>
+          <w:sz w:val="21"/>
+          <w:szCs w:val="21"/>
+        </w:rPr>
+        <w:t>(</w:t>
+      </w:r>
+      <w:r>
+        <w:rPr>
+          <w:rStyle w:val="lit"/>
+          <w:color w:val="006666"/>
+          <w:sz w:val="21"/>
+          <w:szCs w:val="21"/>
+        </w:rPr>
+        <w:t>5</w:t>
+      </w:r>
+      <w:r>
+        <w:rPr>
+          <w:rStyle w:val="pun"/>
+          <w:color w:val="666600"/>
+          <w:sz w:val="21"/>
+          <w:szCs w:val="21"/>
+        </w:rPr>
+        <w:t>),</w:t>
+      </w:r>
+      <w:r>
+        <w:rPr>
+          <w:rStyle w:val="pln"/>
+          <w:color w:val="000000"/>
+          <w:sz w:val="21"/>
+          <w:szCs w:val="21"/>
+        </w:rPr>
+        <w:t xml:space="preserve"> </w:t>
+      </w:r>
+      <w:r>
+        <w:rPr>
+          <w:rStyle w:val="typ"/>
+          <w:color w:val="660066"/>
+          <w:sz w:val="21"/>
+          <w:szCs w:val="21"/>
+        </w:rPr>
+        <w:t>Thread</w:t>
+      </w:r>
+      <w:r>
+        <w:rPr>
+          <w:rStyle w:val="pun"/>
+          <w:color w:val="666600"/>
+          <w:sz w:val="21"/>
+          <w:szCs w:val="21"/>
+        </w:rPr>
+        <w:t>-</w:t>
+      </w:r>
+      <w:r>
+        <w:rPr>
+          <w:rStyle w:val="lit"/>
+          <w:color w:val="006666"/>
+          <w:sz w:val="21"/>
+          <w:szCs w:val="21"/>
+        </w:rPr>
+        <w:t>1</w:t>
+      </w:r>
+      <w:r>
+        <w:rPr>
+          <w:rStyle w:val="pun"/>
+          <w:color w:val="666600"/>
+          <w:sz w:val="21"/>
+          <w:szCs w:val="21"/>
+        </w:rPr>
+        <w:t>(</w:t>
+      </w:r>
+      <w:r>
+        <w:rPr>
+          <w:rStyle w:val="lit"/>
+          <w:color w:val="006666"/>
+          <w:sz w:val="21"/>
+          <w:szCs w:val="21"/>
+        </w:rPr>
+        <w:t>4</w:t>
+      </w:r>
+      <w:r>
+        <w:rPr>
+          <w:rStyle w:val="pun"/>
+          <w:color w:val="666600"/>
+          <w:sz w:val="21"/>
+          <w:szCs w:val="21"/>
+        </w:rPr>
+        <w:t>),</w:t>
+      </w:r>
+      <w:r>
+        <w:rPr>
+          <w:rStyle w:val="pln"/>
+          <w:color w:val="000000"/>
+          <w:sz w:val="21"/>
+          <w:szCs w:val="21"/>
+        </w:rPr>
+        <w:t xml:space="preserve"> </w:t>
+      </w:r>
+      <w:r>
+        <w:rPr>
+          <w:rStyle w:val="typ"/>
+          <w:color w:val="660066"/>
+          <w:sz w:val="21"/>
+          <w:szCs w:val="21"/>
+        </w:rPr>
+        <w:t>Thread</w:t>
+      </w:r>
+      <w:r>
+        <w:rPr>
+          <w:rStyle w:val="pun"/>
+          <w:color w:val="666600"/>
+          <w:sz w:val="21"/>
+          <w:szCs w:val="21"/>
+        </w:rPr>
+        <w:t>-</w:t>
+      </w:r>
+      <w:r>
+        <w:rPr>
+          <w:rStyle w:val="lit"/>
+          <w:color w:val="006666"/>
+          <w:sz w:val="21"/>
+          <w:szCs w:val="21"/>
+        </w:rPr>
+        <w:t>0</w:t>
+      </w:r>
+      <w:r>
+        <w:rPr>
+          <w:rStyle w:val="pun"/>
+          <w:color w:val="666600"/>
+          <w:sz w:val="21"/>
+          <w:szCs w:val="21"/>
+        </w:rPr>
+        <w:t>(</w:t>
+      </w:r>
+      <w:r>
+        <w:rPr>
+          <w:rStyle w:val="lit"/>
+          <w:color w:val="006666"/>
+          <w:sz w:val="21"/>
+          <w:szCs w:val="21"/>
+        </w:rPr>
+        <w:t>4</w:t>
+      </w:r>
+      <w:r>
+        <w:rPr>
+          <w:rStyle w:val="pun"/>
+          <w:color w:val="666600"/>
+          <w:sz w:val="21"/>
+          <w:szCs w:val="21"/>
+        </w:rPr>
+        <w:t>),</w:t>
+      </w:r>
+      <w:r>
+        <w:rPr>
+          <w:rStyle w:val="pln"/>
+          <w:color w:val="000000"/>
+          <w:sz w:val="21"/>
+          <w:szCs w:val="21"/>
+        </w:rPr>
+        <w:t xml:space="preserve"> </w:t>
+      </w:r>
+      <w:r>
+        <w:rPr>
+          <w:rStyle w:val="typ"/>
+          <w:color w:val="660066"/>
+          <w:sz w:val="21"/>
+          <w:szCs w:val="21"/>
+        </w:rPr>
+        <w:t>Thread</w:t>
+      </w:r>
+      <w:r>
+        <w:rPr>
+          <w:rStyle w:val="pun"/>
+          <w:color w:val="666600"/>
+          <w:sz w:val="21"/>
+          <w:szCs w:val="21"/>
+        </w:rPr>
+        <w:t>-</w:t>
+      </w:r>
+      <w:r>
+        <w:rPr>
+          <w:rStyle w:val="lit"/>
+          <w:color w:val="006666"/>
+          <w:sz w:val="21"/>
+          <w:szCs w:val="21"/>
+        </w:rPr>
+        <w:t>1</w:t>
+      </w:r>
+      <w:r>
+        <w:rPr>
+          <w:rStyle w:val="pun"/>
+          <w:color w:val="666600"/>
+          <w:sz w:val="21"/>
+          <w:szCs w:val="21"/>
+        </w:rPr>
+        <w:t>(</w:t>
+      </w:r>
+      <w:r>
+        <w:rPr>
+          <w:rStyle w:val="lit"/>
+          <w:color w:val="006666"/>
+          <w:sz w:val="21"/>
+          <w:szCs w:val="21"/>
+        </w:rPr>
+        <w:t>3</w:t>
+      </w:r>
+      <w:r>
+        <w:rPr>
+          <w:rStyle w:val="pun"/>
+          <w:color w:val="666600"/>
+          <w:sz w:val="21"/>
+          <w:szCs w:val="21"/>
+        </w:rPr>
+        <w:t>),</w:t>
+      </w:r>
+      <w:r>
+        <w:rPr>
+          <w:rStyle w:val="pln"/>
+          <w:color w:val="000000"/>
+          <w:sz w:val="21"/>
+          <w:szCs w:val="21"/>
+        </w:rPr>
+        <w:t xml:space="preserve"> </w:t>
+      </w:r>
+      <w:r>
+        <w:rPr>
+          <w:rStyle w:val="typ"/>
+          <w:color w:val="660066"/>
+          <w:sz w:val="21"/>
+          <w:szCs w:val="21"/>
+        </w:rPr>
+        <w:t>Thread</w:t>
+      </w:r>
+      <w:r>
+        <w:rPr>
+          <w:rStyle w:val="pun"/>
+          <w:color w:val="666600"/>
+          <w:sz w:val="21"/>
+          <w:szCs w:val="21"/>
+        </w:rPr>
+        <w:t>-</w:t>
+      </w:r>
+      <w:r>
+        <w:rPr>
+          <w:rStyle w:val="lit"/>
+          <w:color w:val="006666"/>
+          <w:sz w:val="21"/>
+          <w:szCs w:val="21"/>
+        </w:rPr>
+        <w:t>0</w:t>
+      </w:r>
+      <w:r>
+        <w:rPr>
+          <w:rStyle w:val="pun"/>
+          <w:color w:val="666600"/>
+          <w:sz w:val="21"/>
+          <w:szCs w:val="21"/>
+        </w:rPr>
+        <w:t>(</w:t>
+      </w:r>
+      <w:r>
+        <w:rPr>
+          <w:rStyle w:val="lit"/>
+          <w:color w:val="006666"/>
+          <w:sz w:val="21"/>
+          <w:szCs w:val="21"/>
+        </w:rPr>
+        <w:t>3</w:t>
+      </w:r>
+      <w:r>
+        <w:rPr>
+          <w:rStyle w:val="pun"/>
+          <w:color w:val="666600"/>
+          <w:sz w:val="21"/>
+          <w:szCs w:val="21"/>
+        </w:rPr>
+        <w:t>),</w:t>
+      </w:r>
+      <w:r>
+        <w:rPr>
+          <w:rStyle w:val="pln"/>
+          <w:color w:val="000000"/>
+          <w:sz w:val="21"/>
+          <w:szCs w:val="21"/>
+        </w:rPr>
+        <w:t xml:space="preserve"> </w:t>
+      </w:r>
+      <w:r>
+        <w:rPr>
+          <w:rStyle w:val="typ"/>
+          <w:color w:val="660066"/>
+          <w:sz w:val="21"/>
+          <w:szCs w:val="21"/>
+        </w:rPr>
+        <w:t>Thread</w:t>
+      </w:r>
+      <w:r>
+        <w:rPr>
+          <w:rStyle w:val="pun"/>
+          <w:color w:val="666600"/>
+          <w:sz w:val="21"/>
+          <w:szCs w:val="21"/>
+        </w:rPr>
+        <w:t>-</w:t>
+      </w:r>
+      <w:r>
+        <w:rPr>
+          <w:rStyle w:val="lit"/>
+          <w:color w:val="006666"/>
+          <w:sz w:val="21"/>
+          <w:szCs w:val="21"/>
+        </w:rPr>
+        <w:t>1</w:t>
+      </w:r>
+      <w:r>
+        <w:rPr>
+          <w:rStyle w:val="pun"/>
+          <w:color w:val="666600"/>
+          <w:sz w:val="21"/>
+          <w:szCs w:val="21"/>
+        </w:rPr>
+        <w:t>(</w:t>
+      </w:r>
+      <w:r>
+        <w:rPr>
+          <w:rStyle w:val="lit"/>
+          <w:color w:val="006666"/>
+          <w:sz w:val="21"/>
+          <w:szCs w:val="21"/>
+        </w:rPr>
+        <w:t>2</w:t>
+      </w:r>
+      <w:r>
+        <w:rPr>
+          <w:rStyle w:val="pun"/>
+          <w:color w:val="666600"/>
+          <w:sz w:val="21"/>
+          <w:szCs w:val="21"/>
+        </w:rPr>
+        <w:t>),</w:t>
+      </w:r>
+      <w:r>
+        <w:rPr>
+          <w:rStyle w:val="pln"/>
+          <w:color w:val="000000"/>
+          <w:sz w:val="21"/>
+          <w:szCs w:val="21"/>
+        </w:rPr>
+        <w:t xml:space="preserve"> </w:t>
+      </w:r>
+      <w:r>
+        <w:rPr>
+          <w:rStyle w:val="typ"/>
+          <w:color w:val="660066"/>
+          <w:sz w:val="21"/>
+          <w:szCs w:val="21"/>
+        </w:rPr>
+        <w:t>Thread</w:t>
+      </w:r>
+      <w:r>
+        <w:rPr>
+          <w:rStyle w:val="pun"/>
+          <w:color w:val="666600"/>
+          <w:sz w:val="21"/>
+          <w:szCs w:val="21"/>
+        </w:rPr>
+        <w:t>-</w:t>
+      </w:r>
+      <w:r>
+        <w:rPr>
+          <w:rStyle w:val="lit"/>
+          <w:color w:val="006666"/>
+          <w:sz w:val="21"/>
+          <w:szCs w:val="21"/>
+        </w:rPr>
+        <w:t>0</w:t>
+      </w:r>
+      <w:r>
+        <w:rPr>
+          <w:rStyle w:val="pun"/>
+          <w:color w:val="666600"/>
+          <w:sz w:val="21"/>
+          <w:szCs w:val="21"/>
+        </w:rPr>
+        <w:t>(</w:t>
+      </w:r>
+      <w:r>
+        <w:rPr>
+          <w:rStyle w:val="lit"/>
+          <w:color w:val="006666"/>
+          <w:sz w:val="21"/>
+          <w:szCs w:val="21"/>
+        </w:rPr>
+        <w:t>2</w:t>
+      </w:r>
+      <w:r>
+        <w:rPr>
+          <w:rStyle w:val="pun"/>
+          <w:color w:val="666600"/>
+          <w:sz w:val="21"/>
+          <w:szCs w:val="21"/>
+        </w:rPr>
+        <w:t>),</w:t>
+      </w:r>
+      <w:r>
+        <w:rPr>
+          <w:rStyle w:val="pln"/>
+          <w:color w:val="000000"/>
+          <w:sz w:val="21"/>
+          <w:szCs w:val="21"/>
+        </w:rPr>
+        <w:t xml:space="preserve"> </w:t>
+      </w:r>
+      <w:r>
+        <w:rPr>
+          <w:rStyle w:val="typ"/>
+          <w:color w:val="660066"/>
+          <w:sz w:val="21"/>
+          <w:szCs w:val="21"/>
+        </w:rPr>
+        <w:t>Thread</w:t>
+      </w:r>
+      <w:r>
+        <w:rPr>
+          <w:rStyle w:val="pun"/>
+          <w:color w:val="666600"/>
+          <w:sz w:val="21"/>
+          <w:szCs w:val="21"/>
+        </w:rPr>
+        <w:t>-</w:t>
+      </w:r>
+      <w:r>
+        <w:rPr>
+          <w:rStyle w:val="lit"/>
+          <w:color w:val="006666"/>
+          <w:sz w:val="21"/>
+          <w:szCs w:val="21"/>
+        </w:rPr>
+        <w:t>1</w:t>
+      </w:r>
+      <w:r>
+        <w:rPr>
+          <w:rStyle w:val="pun"/>
+          <w:color w:val="666600"/>
+          <w:sz w:val="21"/>
+          <w:szCs w:val="21"/>
+        </w:rPr>
+        <w:t>(</w:t>
+      </w:r>
+      <w:r>
+        <w:rPr>
+          <w:rStyle w:val="lit"/>
+          <w:color w:val="006666"/>
+          <w:sz w:val="21"/>
+          <w:szCs w:val="21"/>
+        </w:rPr>
+        <w:t>1</w:t>
+      </w:r>
+      <w:r>
+        <w:rPr>
+          <w:rStyle w:val="pun"/>
+          <w:color w:val="666600"/>
+          <w:sz w:val="21"/>
+          <w:szCs w:val="21"/>
+        </w:rPr>
+        <w:t>),</w:t>
+      </w:r>
+      <w:r>
+        <w:rPr>
+          <w:rStyle w:val="pln"/>
+          <w:color w:val="000000"/>
+          <w:sz w:val="21"/>
+          <w:szCs w:val="21"/>
+        </w:rPr>
+        <w:t xml:space="preserve"> </w:t>
+      </w:r>
+      <w:r>
+        <w:rPr>
+          <w:rStyle w:val="typ"/>
+          <w:color w:val="660066"/>
+          <w:sz w:val="21"/>
+          <w:szCs w:val="21"/>
+        </w:rPr>
+        <w:t>Thread</w:t>
+      </w:r>
+      <w:r>
+        <w:rPr>
+          <w:rStyle w:val="pun"/>
+          <w:color w:val="666600"/>
+          <w:sz w:val="21"/>
+          <w:szCs w:val="21"/>
+        </w:rPr>
+        <w:t>-</w:t>
+      </w:r>
+      <w:r>
+        <w:rPr>
+          <w:rStyle w:val="lit"/>
+          <w:color w:val="006666"/>
+          <w:sz w:val="21"/>
+          <w:szCs w:val="21"/>
+        </w:rPr>
+        <w:t>0</w:t>
+      </w:r>
+      <w:r>
+        <w:rPr>
+          <w:rStyle w:val="pun"/>
+          <w:color w:val="666600"/>
+          <w:sz w:val="21"/>
+          <w:szCs w:val="21"/>
+        </w:rPr>
+        <w:t>(</w:t>
+      </w:r>
+      <w:r>
+        <w:rPr>
+          <w:rStyle w:val="lit"/>
+          <w:color w:val="006666"/>
+          <w:sz w:val="21"/>
+          <w:szCs w:val="21"/>
+        </w:rPr>
+        <w:t>1</w:t>
+      </w:r>
+      <w:r>
+        <w:rPr>
+          <w:rStyle w:val="pun"/>
+          <w:color w:val="666600"/>
+          <w:sz w:val="21"/>
+          <w:szCs w:val="21"/>
+        </w:rPr>
+        <w:t>),</w:t>
+      </w:r>
+    </w:p>
+    <w:p>
+      <w:pPr>
+        <w:pStyle w:val="a3"/>
+        <w:ind w:left="420" w:firstLineChars="0" w:firstLine="0"/>
+      </w:pPr>
+      <w:r>
+        <w:rPr>
+          <w:rFonts w:hint="eastAsia"/>
+        </w:rPr>
+        <w:t>]</w:t>
+      </w:r>
+    </w:p>
+    <w:p>
+      <w:pPr>
+        <w:pStyle w:val="a3"/>
+        <w:ind w:left="420"/>
+      </w:pPr>
+      <w:r>
+        <w:rPr>
+          <w:rFonts w:hint="eastAsia"/>
+        </w:rPr>
+        <w:t>注意</w:t>
+      </w:r>
+      <w:r>
+        <w:t>：</w:t>
+      </w:r>
+      <w:r>
+        <w:rPr>
+          <w:rFonts w:hint="eastAsia"/>
+        </w:rPr>
+        <w:t>start()是</w:t>
+      </w:r>
+      <w:r>
+        <w:t>在构造器中被调用的。但是应该意识到，在构造器中启动线程可能会变得有问题，因为另一个任务可能在构造</w:t>
+      </w:r>
+      <w:proofErr w:type="gramStart"/>
+      <w:r>
+        <w:t>器结束</w:t>
+      </w:r>
+      <w:proofErr w:type="gramEnd"/>
+      <w:r>
+        <w:t>之前开始执行，这意味着该任务能够访问处于不稳定状态的对象。这</w:t>
+      </w:r>
+      <w:r>
+        <w:rPr>
+          <w:rFonts w:hint="eastAsia"/>
+        </w:rPr>
+        <w:t>也是</w:t>
+      </w:r>
+      <w:r>
+        <w:t>我们优先选择</w:t>
+      </w:r>
+      <w:r>
+        <w:rPr>
+          <w:rFonts w:hint="eastAsia"/>
+        </w:rPr>
+        <w:t>Executor而</w:t>
+      </w:r>
+      <w:r>
+        <w:t>不是显式的创建</w:t>
+      </w:r>
+      <w:r>
+        <w:rPr>
+          <w:rFonts w:hint="eastAsia"/>
+        </w:rPr>
+        <w:t>Thread的</w:t>
+      </w:r>
+      <w:r>
+        <w:t>原因。</w:t>
       </w:r>
     </w:p>
     <w:p>
@@ -515,16 +8294,566 @@
         <w:rPr>
           <w:rFonts w:hint="eastAsia"/>
         </w:rPr>
-        <w:t>捕获异常</w:t>
+        <w:t>加入一个线程</w:t>
+      </w:r>
+    </w:p>
+    <w:p>
+      <w:pPr>
+        <w:pStyle w:val="a3"/>
+        <w:ind w:left="420"/>
+      </w:pPr>
+      <w:r>
+        <w:rPr>
+          <w:rFonts w:hint="eastAsia"/>
+        </w:rPr>
+        <w:t>一个</w:t>
+      </w:r>
+      <w:r>
+        <w:t>线程可以在其他线程之上调用</w:t>
+      </w:r>
+      <w:r>
+        <w:rPr>
+          <w:rFonts w:hint="eastAsia"/>
+        </w:rPr>
+        <w:t>join()方法</w:t>
+      </w:r>
+      <w:r>
+        <w:t>，其效果是等待一段时间直到第二个线程结束才继续执行。如果</w:t>
+      </w:r>
+      <w:r>
+        <w:rPr>
+          <w:rFonts w:hint="eastAsia"/>
+        </w:rPr>
+        <w:t>某个</w:t>
+      </w:r>
+      <w:r>
+        <w:t>线程在另一个线程</w:t>
+      </w:r>
+      <w:r>
+        <w:rPr>
+          <w:rFonts w:hint="eastAsia"/>
+        </w:rPr>
+        <w:t>t上</w:t>
+      </w:r>
+      <w:r>
+        <w:t>调用</w:t>
+      </w:r>
+      <w:r>
+        <w:rPr>
+          <w:rFonts w:hint="eastAsia"/>
+        </w:rPr>
+        <w:t>join()方法</w:t>
+      </w:r>
+      <w:r>
+        <w:t>，此线程将会被挂起，直到目标线程</w:t>
+      </w:r>
+      <w:r>
+        <w:rPr>
+          <w:rFonts w:hint="eastAsia"/>
+        </w:rPr>
+        <w:t>t结束</w:t>
+      </w:r>
+      <w:r>
+        <w:t>才恢复。也</w:t>
+      </w:r>
+      <w:r>
+        <w:rPr>
+          <w:rFonts w:hint="eastAsia"/>
+        </w:rPr>
+        <w:t>可以</w:t>
+      </w:r>
+      <w:r>
+        <w:t>在调用</w:t>
+      </w:r>
+      <w:r>
+        <w:rPr>
+          <w:rFonts w:hint="eastAsia"/>
+        </w:rPr>
+        <w:t>join()时</w:t>
+      </w:r>
+      <w:r>
+        <w:t>带上一个超时参数，这样如果目标线程在这段时期没有完成结束，</w:t>
+      </w:r>
+      <w:r>
+        <w:rPr>
+          <w:rFonts w:hint="eastAsia"/>
+        </w:rPr>
+        <w:t>join()方法</w:t>
+      </w:r>
+      <w:r>
+        <w:t>总能返回。对</w:t>
+      </w:r>
+      <w:r>
+        <w:rPr>
+          <w:rFonts w:hint="eastAsia"/>
+        </w:rPr>
+        <w:t>join()方法</w:t>
+      </w:r>
+      <w:r>
+        <w:t>的调用可以被中断，做法是在调用线程上调用</w:t>
+      </w:r>
+      <w:r>
+        <w:rPr>
+          <w:rFonts w:hint="eastAsia"/>
+        </w:rPr>
+        <w:t>interrupt()方法</w:t>
+      </w:r>
+      <w:r>
+        <w:t>。</w:t>
       </w:r>
     </w:p>
     <w:p>
       <w:pPr>
         <w:pStyle w:val="a3"/>
         <w:ind w:left="420" w:firstLineChars="0" w:firstLine="0"/>
-        <w:rPr>
-          <w:rFonts w:hint="eastAsia"/>
-        </w:rPr>
+      </w:pPr>
+      <w:r>
+        <w:rPr>
+          <w:rFonts w:hint="eastAsia"/>
+        </w:rPr>
+        <w:t>[</w:t>
+      </w:r>
+    </w:p>
+    <w:p>
+      <w:pPr>
+        <w:pStyle w:val="a3"/>
+        <w:ind w:left="420" w:firstLineChars="0" w:firstLine="0"/>
+      </w:pPr>
+      <w:r>
+        <w:rPr>
+          <w:rFonts w:hint="eastAsia"/>
+        </w:rPr>
+        <w:t xml:space="preserve">  参考</w:t>
+      </w:r>
+      <w:r>
+        <w:t>代码：</w:t>
+      </w:r>
+      <w:r>
+        <w:rPr>
+          <w:rFonts w:hint="eastAsia"/>
+        </w:rPr>
+        <w:t>join/</w:t>
+      </w:r>
+      <w:r>
+        <w:t>Sleeper.java</w:t>
+      </w:r>
+      <w:r>
+        <w:rPr>
+          <w:rFonts w:hint="eastAsia"/>
+        </w:rPr>
+        <w:t>、join/</w:t>
+      </w:r>
+      <w:r>
+        <w:t>Joiner.java</w:t>
+      </w:r>
+      <w:r>
+        <w:rPr>
+          <w:rFonts w:hint="eastAsia"/>
+        </w:rPr>
+        <w:t>、join/Joining.</w:t>
+      </w:r>
+      <w:proofErr w:type="gramStart"/>
+      <w:r>
+        <w:rPr>
+          <w:rFonts w:hint="eastAsia"/>
+        </w:rPr>
+        <w:t>java</w:t>
+      </w:r>
+      <w:proofErr w:type="gramEnd"/>
+    </w:p>
+    <w:p>
+      <w:pPr>
+        <w:pStyle w:val="a4"/>
+        <w:shd w:val="clear" w:color="auto" w:fill="F8FAFC"/>
+        <w:spacing w:before="0" w:beforeAutospacing="0" w:after="0" w:afterAutospacing="0"/>
+        <w:rPr>
+          <w:rFonts w:ascii="微软雅黑" w:eastAsia="微软雅黑" w:hAnsi="微软雅黑"/>
+          <w:color w:val="1C1F21"/>
+          <w:sz w:val="21"/>
+          <w:szCs w:val="21"/>
+        </w:rPr>
+      </w:pPr>
+      <w:r>
+        <w:t xml:space="preserve">  </w:t>
+      </w:r>
+      <w:r>
+        <w:rPr>
+          <w:rFonts w:ascii="微软雅黑" w:eastAsia="微软雅黑" w:hAnsi="微软雅黑" w:hint="eastAsia"/>
+          <w:color w:val="1C1F21"/>
+          <w:sz w:val="21"/>
+          <w:szCs w:val="21"/>
+        </w:rPr>
+        <w:t>执行结果：</w:t>
+      </w:r>
+    </w:p>
+    <w:p>
+      <w:pPr>
+        <w:pStyle w:val="HTML"/>
+        <w:shd w:val="clear" w:color="auto" w:fill="F8FAFC"/>
+        <w:rPr>
+          <w:rStyle w:val="pln"/>
+          <w:color w:val="000000"/>
+          <w:sz w:val="21"/>
+          <w:szCs w:val="21"/>
+        </w:rPr>
+      </w:pPr>
+      <w:r>
+        <w:rPr>
+          <w:rStyle w:val="typ"/>
+          <w:color w:val="660066"/>
+          <w:sz w:val="21"/>
+          <w:szCs w:val="21"/>
+        </w:rPr>
+        <w:t>Grumpy</w:t>
+      </w:r>
+      <w:r>
+        <w:rPr>
+          <w:rStyle w:val="pln"/>
+          <w:color w:val="000000"/>
+          <w:sz w:val="21"/>
+          <w:szCs w:val="21"/>
+        </w:rPr>
+        <w:t xml:space="preserve"> was interrupted</w:t>
+      </w:r>
+      <w:r>
+        <w:rPr>
+          <w:rStyle w:val="pun"/>
+          <w:color w:val="666600"/>
+          <w:sz w:val="21"/>
+          <w:szCs w:val="21"/>
+        </w:rPr>
+        <w:t>.</w:t>
+      </w:r>
+      <w:r>
+        <w:rPr>
+          <w:rStyle w:val="pln"/>
+          <w:color w:val="000000"/>
+          <w:sz w:val="21"/>
+          <w:szCs w:val="21"/>
+        </w:rPr>
+        <w:t xml:space="preserve"> </w:t>
+      </w:r>
+      <w:proofErr w:type="spellStart"/>
+      <w:proofErr w:type="gramStart"/>
+      <w:r>
+        <w:rPr>
+          <w:rStyle w:val="pln"/>
+          <w:color w:val="000000"/>
+          <w:sz w:val="21"/>
+          <w:szCs w:val="21"/>
+        </w:rPr>
+        <w:t>isInterrupted</w:t>
+      </w:r>
+      <w:proofErr w:type="spellEnd"/>
+      <w:r>
+        <w:rPr>
+          <w:rStyle w:val="pun"/>
+          <w:color w:val="666600"/>
+          <w:sz w:val="21"/>
+          <w:szCs w:val="21"/>
+        </w:rPr>
+        <w:t>(</w:t>
+      </w:r>
+      <w:proofErr w:type="gramEnd"/>
+      <w:r>
+        <w:rPr>
+          <w:rStyle w:val="pun"/>
+          <w:color w:val="666600"/>
+          <w:sz w:val="21"/>
+          <w:szCs w:val="21"/>
+        </w:rPr>
+        <w:t>):</w:t>
+      </w:r>
+      <w:r>
+        <w:rPr>
+          <w:rStyle w:val="pln"/>
+          <w:color w:val="000000"/>
+          <w:sz w:val="21"/>
+          <w:szCs w:val="21"/>
+        </w:rPr>
+        <w:t xml:space="preserve"> </w:t>
+      </w:r>
+      <w:r>
+        <w:rPr>
+          <w:rStyle w:val="kwd"/>
+          <w:color w:val="000088"/>
+          <w:sz w:val="21"/>
+          <w:szCs w:val="21"/>
+        </w:rPr>
+        <w:t>false</w:t>
+      </w:r>
+    </w:p>
+    <w:p>
+      <w:pPr>
+        <w:pStyle w:val="HTML"/>
+        <w:shd w:val="clear" w:color="auto" w:fill="F8FAFC"/>
+        <w:rPr>
+          <w:rStyle w:val="pln"/>
+          <w:color w:val="000000"/>
+          <w:sz w:val="21"/>
+          <w:szCs w:val="21"/>
+        </w:rPr>
+      </w:pPr>
+      <w:r>
+        <w:rPr>
+          <w:rStyle w:val="typ"/>
+          <w:color w:val="660066"/>
+          <w:sz w:val="21"/>
+          <w:szCs w:val="21"/>
+        </w:rPr>
+        <w:t>Doc</w:t>
+      </w:r>
+      <w:r>
+        <w:rPr>
+          <w:rStyle w:val="pln"/>
+          <w:color w:val="000000"/>
+          <w:sz w:val="21"/>
+          <w:szCs w:val="21"/>
+        </w:rPr>
+        <w:t xml:space="preserve"> join completed</w:t>
+      </w:r>
+    </w:p>
+    <w:p>
+      <w:pPr>
+        <w:pStyle w:val="HTML"/>
+        <w:shd w:val="clear" w:color="auto" w:fill="F8FAFC"/>
+        <w:rPr>
+          <w:rStyle w:val="pln"/>
+          <w:color w:val="000000"/>
+          <w:sz w:val="21"/>
+          <w:szCs w:val="21"/>
+        </w:rPr>
+      </w:pPr>
+      <w:r>
+        <w:rPr>
+          <w:rStyle w:val="typ"/>
+          <w:color w:val="660066"/>
+          <w:sz w:val="21"/>
+          <w:szCs w:val="21"/>
+        </w:rPr>
+        <w:t>Sleepy</w:t>
+      </w:r>
+      <w:r>
+        <w:rPr>
+          <w:rStyle w:val="pln"/>
+          <w:color w:val="000000"/>
+          <w:sz w:val="21"/>
+          <w:szCs w:val="21"/>
+        </w:rPr>
+        <w:t xml:space="preserve"> has awakened</w:t>
+      </w:r>
+    </w:p>
+    <w:p>
+      <w:pPr>
+        <w:pStyle w:val="HTML"/>
+        <w:shd w:val="clear" w:color="auto" w:fill="F8FAFC"/>
+        <w:rPr>
+          <w:color w:val="1C1F21"/>
+          <w:sz w:val="21"/>
+          <w:szCs w:val="21"/>
+        </w:rPr>
+      </w:pPr>
+      <w:r>
+        <w:rPr>
+          <w:rStyle w:val="typ"/>
+          <w:color w:val="660066"/>
+          <w:sz w:val="21"/>
+          <w:szCs w:val="21"/>
+        </w:rPr>
+        <w:t>Dopey</w:t>
+      </w:r>
+      <w:r>
+        <w:rPr>
+          <w:rStyle w:val="pln"/>
+          <w:color w:val="000000"/>
+          <w:sz w:val="21"/>
+          <w:szCs w:val="21"/>
+        </w:rPr>
+        <w:t xml:space="preserve"> join completed</w:t>
+      </w:r>
+    </w:p>
+    <w:p>
+      <w:pPr>
+        <w:pStyle w:val="a3"/>
+        <w:ind w:left="420" w:firstLineChars="0" w:firstLine="0"/>
+      </w:pPr>
+      <w:r>
+        <w:rPr>
+          <w:rFonts w:hint="eastAsia"/>
+        </w:rPr>
+        <w:t>]</w:t>
+      </w:r>
+    </w:p>
+    <w:p>
+      <w:pPr>
+        <w:pStyle w:val="a3"/>
+        <w:ind w:left="420"/>
+      </w:pPr>
+      <w:r>
+        <w:rPr>
+          <w:rFonts w:hint="eastAsia"/>
+        </w:rPr>
+        <w:lastRenderedPageBreak/>
+        <w:t>执行</w:t>
+      </w:r>
+      <w:r>
+        <w:t>结果先输出了前两句，当</w:t>
+      </w:r>
+      <w:r>
+        <w:rPr>
+          <w:rFonts w:hint="eastAsia"/>
+        </w:rPr>
+        <w:t>D</w:t>
+      </w:r>
+      <w:r>
+        <w:t>oc被执行时，此时</w:t>
+      </w:r>
+      <w:r>
+        <w:rPr>
+          <w:rFonts w:hint="eastAsia"/>
+        </w:rPr>
+        <w:t>S</w:t>
+      </w:r>
+      <w:r>
+        <w:t>leeper里的</w:t>
+      </w:r>
+      <w:r>
+        <w:rPr>
+          <w:rFonts w:hint="eastAsia"/>
+        </w:rPr>
+        <w:t>join</w:t>
+      </w:r>
+      <w:r>
+        <w:t>()</w:t>
+      </w:r>
+      <w:r>
+        <w:rPr>
+          <w:rFonts w:hint="eastAsia"/>
+        </w:rPr>
+        <w:t>方法</w:t>
+      </w:r>
+      <w:r>
+        <w:t>被挂起。休眠</w:t>
+      </w:r>
+      <w:r>
+        <w:rPr>
+          <w:rFonts w:hint="eastAsia"/>
+        </w:rPr>
+        <w:t>时间</w:t>
+      </w:r>
+      <w:r>
+        <w:t>结束调用了</w:t>
+      </w:r>
+      <w:r>
+        <w:rPr>
+          <w:rFonts w:hint="eastAsia"/>
+        </w:rPr>
+        <w:t>interrupt()结束</w:t>
+      </w:r>
+      <w:r>
+        <w:t>挂起之后线程</w:t>
+      </w:r>
+      <w:r>
+        <w:rPr>
+          <w:rFonts w:hint="eastAsia"/>
+        </w:rPr>
+        <w:t>又</w:t>
+      </w:r>
+      <w:r>
+        <w:t>开始执行。</w:t>
+      </w:r>
+    </w:p>
+    <w:p>
+      <w:pPr>
+        <w:pStyle w:val="a3"/>
+        <w:numPr>
+          <w:ilvl w:val="0"/>
+          <w:numId w:val="1"/>
+        </w:numPr>
+        <w:ind w:firstLineChars="0"/>
+      </w:pPr>
+      <w:r>
+        <w:rPr>
+          <w:rFonts w:hint="eastAsia"/>
+        </w:rPr>
+        <w:t>捕获异常</w:t>
+      </w:r>
+    </w:p>
+    <w:p>
+      <w:pPr>
+        <w:pStyle w:val="a3"/>
+        <w:ind w:left="420" w:firstLineChars="0" w:firstLine="0"/>
+      </w:pPr>
+      <w:r>
+        <w:rPr>
+          <w:rFonts w:hint="eastAsia"/>
+        </w:rPr>
+        <w:t>由于</w:t>
+      </w:r>
+      <w:r>
+        <w:t>线程的本质特征，使得你不能捕获从线程中逃逸的异常。一旦</w:t>
+      </w:r>
+      <w:r>
+        <w:rPr>
+          <w:rFonts w:hint="eastAsia"/>
+        </w:rPr>
+        <w:t>异常</w:t>
+      </w:r>
+      <w:r>
+        <w:t>逃出任务的</w:t>
+      </w:r>
+      <w:r>
+        <w:rPr>
+          <w:rFonts w:hint="eastAsia"/>
+        </w:rPr>
+        <w:t>run()方法</w:t>
+      </w:r>
+      <w:r>
+        <w:t>，它就会向外传播到控制台，除非你采取特殊的步骤捕获这种错误的异常。在</w:t>
+      </w:r>
+      <w:r>
+        <w:rPr>
+          <w:rFonts w:hint="eastAsia"/>
+        </w:rPr>
+        <w:t>J</w:t>
+      </w:r>
+      <w:r>
+        <w:t>ava SE5</w:t>
+      </w:r>
+      <w:r>
+        <w:rPr>
+          <w:rFonts w:hint="eastAsia"/>
+        </w:rPr>
+        <w:t>之后</w:t>
+      </w:r>
+      <w:r>
+        <w:t>，可以用Executor</w:t>
+      </w:r>
+      <w:r>
+        <w:rPr>
+          <w:rFonts w:hint="eastAsia"/>
+        </w:rPr>
+        <w:t>来</w:t>
+      </w:r>
+      <w:r>
+        <w:t>解决这个问题。</w:t>
+      </w:r>
+    </w:p>
+    <w:p>
+      <w:pPr>
+        <w:pStyle w:val="a3"/>
+        <w:ind w:left="420" w:firstLineChars="0" w:firstLine="0"/>
+        <w:rPr>
+          <w:rFonts w:hint="eastAsia"/>
+        </w:rPr>
+      </w:pPr>
+      <w:bookmarkStart w:id="0" w:name="_GoBack"/>
+      <w:bookmarkEnd w:id="0"/>
+    </w:p>
+    <w:p>
+      <w:pPr>
+        <w:pStyle w:val="a3"/>
+        <w:ind w:left="420" w:firstLineChars="0" w:firstLine="0"/>
       </w:pPr>
     </w:p>
     <w:sectPr>
@@ -538,7 +8867,7 @@
 </file>
 
 <file path=word/numbering.xml><?xml version="1.0" encoding="utf-8"?>
-<w:numbering xmlns:wpc="http://schemas.microsoft.com/office/word/2010/wordprocessingCanvas" xmlns:cx="http://schemas.microsoft.com/office/drawing/2014/chartex" xmlns:cx1="http://schemas.microsoft.com/office/drawing/2015/9/8/chartex" xmlns:cx2="http://schemas.microsoft.com/office/drawing/2015/10/21/chartex" xmlns:cx3="http://schemas.microsoft.com/office/drawing/2016/5/9/chartex" xmlns:cx4="http://schemas.microsoft.com/office/drawing/2016/5/10/chartex" xmlns:cx5="http://schemas.microsoft.com/office/drawing/2016/5/11/chartex" xmlns:cx6="http://schemas.microsoft.com/office/drawing/2016/5/12/chartex" xmlns:cx7="http://schemas.microsoft.com/office/drawing/2016/5/13/chartex" xmlns:cx8="http://schemas.microsoft.com/office/drawing/2016/5/14/chartex" xmlns:mc="http://schemas.openxmlformats.org/markup-compatibility/2006" xmlns:aink="http://schemas.microsoft.com/office/drawing/2016/ink" xmlns:am3d="http://schemas.microsoft.com/office/drawing/2017/model3d" xmlns:o="urn:schemas-microsoft-com:office:office" xmlns:r="http://schemas.openxmlformats.org/officeDocument/2006/relationships" xmlns:m="http://schemas.openxmlformats.org/officeDocument/2006/math" xmlns:v="urn:schemas-microsoft-com:vml" xmlns:wp14="http://schemas.microsoft.com/office/word/2010/wordprocessingDrawing" xmlns:wp="http://schemas.openxmlformats.org/drawingml/2006/wordprocessingDrawing" xmlns:w10="urn:schemas-microsoft-com:office:word" xmlns:w="http://schemas.openxmlformats.org/wordprocessingml/2006/main" xmlns:w14="http://schemas.microsoft.com/office/word/2010/wordml" xmlns:w15="http://schemas.microsoft.com/office/word/2012/wordml" xmlns:w16cid="http://schemas.microsoft.com/office/word/2016/wordml/cid" xmlns:w16se="http://schemas.microsoft.com/office/word/2015/wordml/symex" xmlns:wpg="http://schemas.microsoft.com/office/word/2010/wordprocessingGroup" xmlns:wpi="http://schemas.microsoft.com/office/word/2010/wordprocessingInk" xmlns:wne="http://schemas.microsoft.com/office/word/2006/wordml" xmlns:wps="http://schemas.microsoft.com/office/word/2010/wordprocessingShape" mc:Ignorable="w14 w15 w16se w16cid wp14">
+<w:numbering xmlns:wpc="http://schemas.microsoft.com/office/word/2010/wordprocessingCanvas" xmlns:mc="http://schemas.openxmlformats.org/markup-compatibility/2006" xmlns:o="urn:schemas-microsoft-com:office:office" xmlns:r="http://schemas.openxmlformats.org/officeDocument/2006/relationships" xmlns:m="http://schemas.openxmlformats.org/officeDocument/2006/math" xmlns:v="urn:schemas-microsoft-com:vml" xmlns:wp14="http://schemas.microsoft.com/office/word/2010/wordprocessingDrawing" xmlns:wp="http://schemas.openxmlformats.org/drawingml/2006/wordprocessingDrawing" xmlns:w10="urn:schemas-microsoft-com:office:word" xmlns:w="http://schemas.openxmlformats.org/wordprocessingml/2006/main" xmlns:w14="http://schemas.microsoft.com/office/word/2010/wordml" xmlns:w15="http://schemas.microsoft.com/office/word/2012/wordml" xmlns:wpg="http://schemas.microsoft.com/office/word/2010/wordprocessingGroup" xmlns:wpi="http://schemas.microsoft.com/office/word/2010/wordprocessingInk" xmlns:wne="http://schemas.microsoft.com/office/word/2006/wordml" xmlns:wps="http://schemas.microsoft.com/office/word/2010/wordprocessingShape" mc:Ignorable="w14 w15 wp14">
   <w:abstractNum w:abstractNumId="0" w15:restartNumberingAfterBreak="0">
     <w:nsid w:val="0F0C725B"/>
     <w:multiLevelType w:val="hybridMultilevel"/>
@@ -659,7 +8988,7 @@
 </file>
 
 <file path=word/styles.xml><?xml version="1.0" encoding="utf-8"?>
-<w:styles xmlns:mc="http://schemas.openxmlformats.org/markup-compatibility/2006" xmlns:r="http://schemas.openxmlformats.org/officeDocument/2006/relationships" xmlns:w="http://schemas.openxmlformats.org/wordprocessingml/2006/main" xmlns:w14="http://schemas.microsoft.com/office/word/2010/wordml" xmlns:w15="http://schemas.microsoft.com/office/word/2012/wordml" xmlns:w16cid="http://schemas.microsoft.com/office/word/2016/wordml/cid" xmlns:w16se="http://schemas.microsoft.com/office/word/2015/wordml/symex" mc:Ignorable="w14 w15 w16se w16cid">
+<w:styles xmlns:mc="http://schemas.openxmlformats.org/markup-compatibility/2006" xmlns:r="http://schemas.openxmlformats.org/officeDocument/2006/relationships" xmlns:w="http://schemas.openxmlformats.org/wordprocessingml/2006/main" xmlns:w14="http://schemas.microsoft.com/office/word/2010/wordml" xmlns:w15="http://schemas.microsoft.com/office/word/2012/wordml" mc:Ignorable="w14 w15">
   <w:docDefaults>
     <w:rPrDefault>
       <w:rPr>
@@ -672,7 +9001,7 @@
     </w:rPrDefault>
     <w:pPrDefault/>
   </w:docDefaults>
-  <w:latentStyles w:defLockedState="0" w:defUIPriority="99" w:defSemiHidden="0" w:defUnhideWhenUsed="0" w:defQFormat="0" w:count="377">
+  <w:latentStyles w:defLockedState="0" w:defUIPriority="99" w:defSemiHidden="0" w:defUnhideWhenUsed="0" w:defQFormat="0" w:count="371">
     <w:lsdException w:name="Normal" w:uiPriority="0" w:qFormat="1"/>
     <w:lsdException w:name="heading 1" w:uiPriority="9" w:qFormat="1"/>
     <w:lsdException w:name="heading 2" w:semiHidden="1" w:uiPriority="9" w:unhideWhenUsed="1" w:qFormat="1"/>
@@ -1044,12 +9373,6 @@
     <w:lsdException w:name="List Table 5 Dark Accent 6" w:uiPriority="50"/>
     <w:lsdException w:name="List Table 6 Colorful Accent 6" w:uiPriority="51"/>
     <w:lsdException w:name="List Table 7 Colorful Accent 6" w:uiPriority="52"/>
-    <w:lsdException w:name="Mention" w:semiHidden="1" w:unhideWhenUsed="1"/>
-    <w:lsdException w:name="Smart Hyperlink" w:semiHidden="1" w:unhideWhenUsed="1"/>
-    <w:lsdException w:name="Hashtag" w:semiHidden="1" w:unhideWhenUsed="1"/>
-    <w:lsdException w:name="Unresolved Mention" w:semiHidden="1" w:unhideWhenUsed="1"/>
-    <w:lsdException w:name="Smart Link" w:semiHidden="1" w:unhideWhenUsed="1"/>
-    <w:lsdException w:name="Smart Link Error" w:semiHidden="1" w:unhideWhenUsed="1"/>
   </w:latentStyles>
   <w:style w:type="paragraph" w:default="1" w:styleId="a">
     <w:name w:val="Normal"/>
@@ -1063,7 +9386,7 @@
     <w:name w:val="heading 1"/>
     <w:basedOn w:val="a"/>
     <w:next w:val="a"/>
-    <w:link w:val="10"/>
+    <w:link w:val="1Char"/>
     <w:uiPriority w:val="9"/>
     <w:qFormat/>
     <w:rsid w:val="00427B80"/>
@@ -1085,7 +9408,7 @@
     <w:name w:val="heading 2"/>
     <w:basedOn w:val="a"/>
     <w:next w:val="a"/>
-    <w:link w:val="20"/>
+    <w:link w:val="2Char"/>
     <w:uiPriority w:val="9"/>
     <w:unhideWhenUsed/>
     <w:qFormat/>
@@ -1141,8 +9464,8 @@
       <w:ind w:firstLineChars="200" w:firstLine="420"/>
     </w:pPr>
   </w:style>
-  <w:style w:type="character" w:customStyle="1" w:styleId="10">
-    <w:name w:val="标题 1 字符"/>
+  <w:style w:type="character" w:customStyle="1" w:styleId="1Char">
+    <w:name w:val="标题 1 Char"/>
     <w:basedOn w:val="a0"/>
     <w:link w:val="1"/>
     <w:uiPriority w:val="9"/>
@@ -1155,8 +9478,8 @@
       <w:szCs w:val="44"/>
     </w:rPr>
   </w:style>
-  <w:style w:type="character" w:customStyle="1" w:styleId="20">
-    <w:name w:val="标题 2 字符"/>
+  <w:style w:type="character" w:customStyle="1" w:styleId="2Char">
+    <w:name w:val="标题 2 Char"/>
     <w:basedOn w:val="a0"/>
     <w:link w:val="2"/>
     <w:uiPriority w:val="9"/>
@@ -1168,6 +9491,104 @@
       <w:sz w:val="32"/>
       <w:szCs w:val="32"/>
     </w:rPr>
+  </w:style>
+  <w:style w:type="paragraph" w:styleId="HTML">
+    <w:name w:val="HTML Preformatted"/>
+    <w:basedOn w:val="a"/>
+    <w:link w:val="HTMLChar"/>
+    <w:uiPriority w:val="99"/>
+    <w:unhideWhenUsed/>
+    <w:rsid w:val="00EE4A29"/>
+    <w:pPr>
+      <w:widowControl/>
+      <w:tabs>
+        <w:tab w:val="left" w:pos="916"/>
+        <w:tab w:val="left" w:pos="1832"/>
+        <w:tab w:val="left" w:pos="2748"/>
+        <w:tab w:val="left" w:pos="3664"/>
+        <w:tab w:val="left" w:pos="4580"/>
+        <w:tab w:val="left" w:pos="5496"/>
+        <w:tab w:val="left" w:pos="6412"/>
+        <w:tab w:val="left" w:pos="7328"/>
+        <w:tab w:val="left" w:pos="8244"/>
+        <w:tab w:val="left" w:pos="9160"/>
+        <w:tab w:val="left" w:pos="10076"/>
+        <w:tab w:val="left" w:pos="10992"/>
+        <w:tab w:val="left" w:pos="11908"/>
+        <w:tab w:val="left" w:pos="12824"/>
+        <w:tab w:val="left" w:pos="13740"/>
+        <w:tab w:val="left" w:pos="14656"/>
+      </w:tabs>
+      <w:jc w:val="left"/>
+    </w:pPr>
+    <w:rPr>
+      <w:rFonts w:ascii="宋体" w:eastAsia="宋体" w:hAnsi="宋体" w:cs="宋体"/>
+      <w:kern w:val="0"/>
+      <w:sz w:val="24"/>
+      <w:szCs w:val="24"/>
+    </w:rPr>
+  </w:style>
+  <w:style w:type="character" w:customStyle="1" w:styleId="HTMLChar">
+    <w:name w:val="HTML 预设格式 Char"/>
+    <w:basedOn w:val="a0"/>
+    <w:link w:val="HTML"/>
+    <w:uiPriority w:val="99"/>
+    <w:rsid w:val="00EE4A29"/>
+    <w:rPr>
+      <w:rFonts w:ascii="宋体" w:eastAsia="宋体" w:hAnsi="宋体" w:cs="宋体"/>
+      <w:kern w:val="0"/>
+      <w:sz w:val="24"/>
+      <w:szCs w:val="24"/>
+    </w:rPr>
+  </w:style>
+  <w:style w:type="character" w:customStyle="1" w:styleId="pun">
+    <w:name w:val="pun"/>
+    <w:basedOn w:val="a0"/>
+    <w:rsid w:val="004628BF"/>
+  </w:style>
+  <w:style w:type="character" w:customStyle="1" w:styleId="pln">
+    <w:name w:val="pln"/>
+    <w:basedOn w:val="a0"/>
+    <w:rsid w:val="004628BF"/>
+  </w:style>
+  <w:style w:type="character" w:customStyle="1" w:styleId="com">
+    <w:name w:val="com"/>
+    <w:basedOn w:val="a0"/>
+    <w:rsid w:val="004628BF"/>
+  </w:style>
+  <w:style w:type="paragraph" w:styleId="a4">
+    <w:name w:val="Normal (Web)"/>
+    <w:basedOn w:val="a"/>
+    <w:uiPriority w:val="99"/>
+    <w:semiHidden/>
+    <w:unhideWhenUsed/>
+    <w:rsid w:val="00C63E77"/>
+    <w:pPr>
+      <w:widowControl/>
+      <w:spacing w:before="100" w:beforeAutospacing="1" w:after="100" w:afterAutospacing="1"/>
+      <w:jc w:val="left"/>
+    </w:pPr>
+    <w:rPr>
+      <w:rFonts w:ascii="宋体" w:eastAsia="宋体" w:hAnsi="宋体" w:cs="宋体"/>
+      <w:kern w:val="0"/>
+      <w:sz w:val="24"/>
+      <w:szCs w:val="24"/>
+    </w:rPr>
+  </w:style>
+  <w:style w:type="character" w:customStyle="1" w:styleId="typ">
+    <w:name w:val="typ"/>
+    <w:basedOn w:val="a0"/>
+    <w:rsid w:val="00C63E77"/>
+  </w:style>
+  <w:style w:type="character" w:customStyle="1" w:styleId="kwd">
+    <w:name w:val="kwd"/>
+    <w:basedOn w:val="a0"/>
+    <w:rsid w:val="00C63E77"/>
+  </w:style>
+  <w:style w:type="character" w:customStyle="1" w:styleId="lit">
+    <w:name w:val="lit"/>
+    <w:basedOn w:val="a0"/>
+    <w:rsid w:val="00906C21"/>
   </w:style>
 </w:styles>
 </file>

--- a/Java Skills/Threads/java编程思想之并发.docx
+++ b/Java Skills/Threads/java编程思想之并发.docx
@@ -8843,18 +8843,1643 @@
       <w:pPr>
         <w:pStyle w:val="a3"/>
         <w:ind w:left="420" w:firstLineChars="0" w:firstLine="0"/>
-        <w:rPr>
-          <w:rFonts w:hint="eastAsia"/>
-        </w:rPr>
-      </w:pPr>
+      </w:pPr>
+      <w:r>
+        <w:rPr>
+          <w:rFonts w:hint="eastAsia"/>
+        </w:rPr>
+        <w:t>[</w:t>
+      </w:r>
+    </w:p>
+    <w:p>
+      <w:pPr>
+        <w:pStyle w:val="a3"/>
+        <w:ind w:left="420" w:firstLineChars="0" w:firstLine="0"/>
+      </w:pPr>
+      <w:r>
+        <w:rPr>
+          <w:rFonts w:hint="eastAsia"/>
+        </w:rPr>
+        <w:t xml:space="preserve">  参考</w:t>
+      </w:r>
+      <w:r>
+        <w:t>代码：</w:t>
+      </w:r>
+      <w:r>
+        <w:rPr>
+          <w:rFonts w:hint="eastAsia"/>
+        </w:rPr>
+        <w:t xml:space="preserve"> </w:t>
+      </w:r>
+      <w:proofErr w:type="gramStart"/>
+      <w:r>
+        <w:rPr>
+          <w:rFonts w:hint="eastAsia"/>
+        </w:rPr>
+        <w:t>exception</w:t>
+      </w:r>
+      <w:proofErr w:type="gramEnd"/>
+      <w:r>
+        <w:rPr>
+          <w:rFonts w:hint="eastAsia"/>
+        </w:rPr>
+        <w:t>/</w:t>
+      </w:r>
+      <w:r>
+        <w:t xml:space="preserve"> </w:t>
+      </w:r>
+      <w:r>
+        <w:rPr>
+          <w:rFonts w:hint="eastAsia"/>
+        </w:rPr>
+        <w:t>ExceptionThread.java</w:t>
+      </w:r>
+    </w:p>
+    <w:p>
+      <w:pPr>
+        <w:pStyle w:val="a4"/>
+        <w:shd w:val="clear" w:color="auto" w:fill="F8FAFC"/>
+        <w:spacing w:before="0" w:beforeAutospacing="0" w:after="0" w:afterAutospacing="0"/>
+        <w:rPr>
+          <w:rFonts w:ascii="微软雅黑" w:eastAsia="微软雅黑" w:hAnsi="微软雅黑"/>
+          <w:color w:val="1C1F21"/>
+          <w:sz w:val="21"/>
+          <w:szCs w:val="21"/>
+        </w:rPr>
+      </w:pPr>
+      <w:r>
+        <w:t xml:space="preserve">  </w:t>
+      </w:r>
+      <w:r>
+        <w:rPr>
+          <w:rFonts w:ascii="微软雅黑" w:eastAsia="微软雅黑" w:hAnsi="微软雅黑" w:hint="eastAsia"/>
+          <w:color w:val="1C1F21"/>
+          <w:sz w:val="21"/>
+          <w:szCs w:val="21"/>
+        </w:rPr>
+        <w:t>执行结果：</w:t>
+      </w:r>
+    </w:p>
+    <w:p>
+      <w:pPr>
+        <w:widowControl/>
+        <w:shd w:val="clear" w:color="auto" w:fill="F8FAFC"/>
+        <w:tabs>
+          <w:tab w:val="left" w:pos="916"/>
+          <w:tab w:val="left" w:pos="1832"/>
+          <w:tab w:val="left" w:pos="2748"/>
+          <w:tab w:val="left" w:pos="3664"/>
+          <w:tab w:val="left" w:pos="4580"/>
+          <w:tab w:val="left" w:pos="5496"/>
+          <w:tab w:val="left" w:pos="6412"/>
+          <w:tab w:val="left" w:pos="7328"/>
+          <w:tab w:val="left" w:pos="8244"/>
+          <w:tab w:val="left" w:pos="9160"/>
+          <w:tab w:val="left" w:pos="10076"/>
+          <w:tab w:val="left" w:pos="10992"/>
+          <w:tab w:val="left" w:pos="11908"/>
+          <w:tab w:val="left" w:pos="12824"/>
+          <w:tab w:val="left" w:pos="13740"/>
+          <w:tab w:val="left" w:pos="14656"/>
+        </w:tabs>
+        <w:jc w:val="left"/>
+        <w:rPr>
+          <w:rFonts w:ascii="宋体" w:eastAsia="宋体" w:hAnsi="宋体" w:cs="宋体"/>
+          <w:color w:val="000000"/>
+          <w:kern w:val="0"/>
+          <w:szCs w:val="21"/>
+        </w:rPr>
+      </w:pPr>
+      <w:r>
+        <w:rPr>
+          <w:rFonts w:ascii="宋体" w:eastAsia="宋体" w:hAnsi="宋体" w:cs="宋体"/>
+          <w:color w:val="660066"/>
+          <w:kern w:val="0"/>
+          <w:szCs w:val="21"/>
+        </w:rPr>
+        <w:t>Exception</w:t>
+      </w:r>
+      <w:r>
+        <w:rPr>
+          <w:rFonts w:ascii="宋体" w:eastAsia="宋体" w:hAnsi="宋体" w:cs="宋体"/>
+          <w:color w:val="000000"/>
+          <w:kern w:val="0"/>
+          <w:szCs w:val="21"/>
+        </w:rPr>
+        <w:t xml:space="preserve"> </w:t>
+      </w:r>
+      <w:r>
+        <w:rPr>
+          <w:rFonts w:ascii="宋体" w:eastAsia="宋体" w:hAnsi="宋体" w:cs="宋体"/>
+          <w:color w:val="000088"/>
+          <w:kern w:val="0"/>
+          <w:szCs w:val="21"/>
+        </w:rPr>
+        <w:t>in</w:t>
+      </w:r>
+      <w:r>
+        <w:rPr>
+          <w:rFonts w:ascii="宋体" w:eastAsia="宋体" w:hAnsi="宋体" w:cs="宋体"/>
+          <w:color w:val="000000"/>
+          <w:kern w:val="0"/>
+          <w:szCs w:val="21"/>
+        </w:rPr>
+        <w:t xml:space="preserve"> thread </w:t>
+      </w:r>
+      <w:r>
+        <w:rPr>
+          <w:rFonts w:ascii="宋体" w:eastAsia="宋体" w:hAnsi="宋体" w:cs="宋体"/>
+          <w:color w:val="008800"/>
+          <w:kern w:val="0"/>
+          <w:szCs w:val="21"/>
+        </w:rPr>
+        <w:t>"pool-1-thread-1"</w:t>
+      </w:r>
+      <w:r>
+        <w:rPr>
+          <w:rFonts w:ascii="宋体" w:eastAsia="宋体" w:hAnsi="宋体" w:cs="宋体"/>
+          <w:color w:val="000000"/>
+          <w:kern w:val="0"/>
+          <w:szCs w:val="21"/>
+        </w:rPr>
+        <w:t xml:space="preserve"> </w:t>
+      </w:r>
+      <w:proofErr w:type="spellStart"/>
+      <w:r>
+        <w:rPr>
+          <w:rFonts w:ascii="宋体" w:eastAsia="宋体" w:hAnsi="宋体" w:cs="宋体"/>
+          <w:color w:val="000000"/>
+          <w:kern w:val="0"/>
+          <w:szCs w:val="21"/>
+        </w:rPr>
+        <w:t>java</w:t>
+      </w:r>
+      <w:r>
+        <w:rPr>
+          <w:rFonts w:ascii="宋体" w:eastAsia="宋体" w:hAnsi="宋体" w:cs="宋体"/>
+          <w:color w:val="666600"/>
+          <w:kern w:val="0"/>
+          <w:szCs w:val="21"/>
+        </w:rPr>
+        <w:t>.</w:t>
+      </w:r>
+      <w:r>
+        <w:rPr>
+          <w:rFonts w:ascii="宋体" w:eastAsia="宋体" w:hAnsi="宋体" w:cs="宋体"/>
+          <w:color w:val="000000"/>
+          <w:kern w:val="0"/>
+          <w:szCs w:val="21"/>
+        </w:rPr>
+        <w:t>lang</w:t>
+      </w:r>
+      <w:r>
+        <w:rPr>
+          <w:rFonts w:ascii="宋体" w:eastAsia="宋体" w:hAnsi="宋体" w:cs="宋体"/>
+          <w:color w:val="666600"/>
+          <w:kern w:val="0"/>
+          <w:szCs w:val="21"/>
+        </w:rPr>
+        <w:t>.</w:t>
+      </w:r>
+      <w:r>
+        <w:rPr>
+          <w:rFonts w:ascii="宋体" w:eastAsia="宋体" w:hAnsi="宋体" w:cs="宋体"/>
+          <w:color w:val="660066"/>
+          <w:kern w:val="0"/>
+          <w:szCs w:val="21"/>
+        </w:rPr>
+        <w:t>RuntimeException</w:t>
+      </w:r>
+      <w:proofErr w:type="spellEnd"/>
+    </w:p>
+    <w:p>
+      <w:pPr>
+        <w:widowControl/>
+        <w:shd w:val="clear" w:color="auto" w:fill="F8FAFC"/>
+        <w:tabs>
+          <w:tab w:val="left" w:pos="916"/>
+          <w:tab w:val="left" w:pos="1832"/>
+          <w:tab w:val="left" w:pos="2748"/>
+          <w:tab w:val="left" w:pos="3664"/>
+          <w:tab w:val="left" w:pos="4580"/>
+          <w:tab w:val="left" w:pos="5496"/>
+          <w:tab w:val="left" w:pos="6412"/>
+          <w:tab w:val="left" w:pos="7328"/>
+          <w:tab w:val="left" w:pos="8244"/>
+          <w:tab w:val="left" w:pos="9160"/>
+          <w:tab w:val="left" w:pos="10076"/>
+          <w:tab w:val="left" w:pos="10992"/>
+          <w:tab w:val="left" w:pos="11908"/>
+          <w:tab w:val="left" w:pos="12824"/>
+          <w:tab w:val="left" w:pos="13740"/>
+          <w:tab w:val="left" w:pos="14656"/>
+        </w:tabs>
+        <w:jc w:val="left"/>
+        <w:rPr>
+          <w:rFonts w:ascii="宋体" w:eastAsia="宋体" w:hAnsi="宋体" w:cs="宋体"/>
+          <w:color w:val="000000"/>
+          <w:kern w:val="0"/>
+          <w:szCs w:val="21"/>
+        </w:rPr>
+      </w:pPr>
+      <w:r>
+        <w:rPr>
+          <w:rFonts w:ascii="宋体" w:eastAsia="宋体" w:hAnsi="宋体" w:cs="宋体"/>
+          <w:color w:val="000000"/>
+          <w:kern w:val="0"/>
+          <w:szCs w:val="21"/>
+        </w:rPr>
+        <w:t xml:space="preserve">    </w:t>
+      </w:r>
+      <w:proofErr w:type="gramStart"/>
+      <w:r>
+        <w:rPr>
+          <w:rFonts w:ascii="宋体" w:eastAsia="宋体" w:hAnsi="宋体" w:cs="宋体"/>
+          <w:color w:val="000000"/>
+          <w:kern w:val="0"/>
+          <w:szCs w:val="21"/>
+        </w:rPr>
+        <w:t>at</w:t>
+      </w:r>
+      <w:proofErr w:type="gramEnd"/>
+      <w:r>
+        <w:rPr>
+          <w:rFonts w:ascii="宋体" w:eastAsia="宋体" w:hAnsi="宋体" w:cs="宋体"/>
+          <w:color w:val="000000"/>
+          <w:kern w:val="0"/>
+          <w:szCs w:val="21"/>
+        </w:rPr>
+        <w:t xml:space="preserve"> </w:t>
+      </w:r>
+      <w:proofErr w:type="spellStart"/>
+      <w:r>
+        <w:rPr>
+          <w:rFonts w:ascii="宋体" w:eastAsia="宋体" w:hAnsi="宋体" w:cs="宋体"/>
+          <w:color w:val="000000"/>
+          <w:kern w:val="0"/>
+          <w:szCs w:val="21"/>
+        </w:rPr>
+        <w:t>concurrency</w:t>
+      </w:r>
+      <w:r>
+        <w:rPr>
+          <w:rFonts w:ascii="宋体" w:eastAsia="宋体" w:hAnsi="宋体" w:cs="宋体"/>
+          <w:color w:val="666600"/>
+          <w:kern w:val="0"/>
+          <w:szCs w:val="21"/>
+        </w:rPr>
+        <w:t>.</w:t>
+      </w:r>
+      <w:r>
+        <w:rPr>
+          <w:rFonts w:ascii="宋体" w:eastAsia="宋体" w:hAnsi="宋体" w:cs="宋体"/>
+          <w:color w:val="660066"/>
+          <w:kern w:val="0"/>
+          <w:szCs w:val="21"/>
+        </w:rPr>
+        <w:t>ExceptionThread</w:t>
+      </w:r>
+      <w:r>
+        <w:rPr>
+          <w:rFonts w:ascii="宋体" w:eastAsia="宋体" w:hAnsi="宋体" w:cs="宋体"/>
+          <w:color w:val="666600"/>
+          <w:kern w:val="0"/>
+          <w:szCs w:val="21"/>
+        </w:rPr>
+        <w:t>.</w:t>
+      </w:r>
+      <w:r>
+        <w:rPr>
+          <w:rFonts w:ascii="宋体" w:eastAsia="宋体" w:hAnsi="宋体" w:cs="宋体"/>
+          <w:color w:val="000000"/>
+          <w:kern w:val="0"/>
+          <w:szCs w:val="21"/>
+        </w:rPr>
+        <w:t>run</w:t>
+      </w:r>
+      <w:proofErr w:type="spellEnd"/>
+      <w:r>
+        <w:rPr>
+          <w:rFonts w:ascii="宋体" w:eastAsia="宋体" w:hAnsi="宋体" w:cs="宋体"/>
+          <w:color w:val="666600"/>
+          <w:kern w:val="0"/>
+          <w:szCs w:val="21"/>
+        </w:rPr>
+        <w:t>(</w:t>
+      </w:r>
+      <w:r>
+        <w:rPr>
+          <w:rFonts w:ascii="宋体" w:eastAsia="宋体" w:hAnsi="宋体" w:cs="宋体"/>
+          <w:color w:val="660066"/>
+          <w:kern w:val="0"/>
+          <w:szCs w:val="21"/>
+        </w:rPr>
+        <w:t>ExceptionThread</w:t>
+      </w:r>
+      <w:r>
+        <w:rPr>
+          <w:rFonts w:ascii="宋体" w:eastAsia="宋体" w:hAnsi="宋体" w:cs="宋体"/>
+          <w:color w:val="666600"/>
+          <w:kern w:val="0"/>
+          <w:szCs w:val="21"/>
+        </w:rPr>
+        <w:t>.</w:t>
+      </w:r>
+      <w:r>
+        <w:rPr>
+          <w:rFonts w:ascii="宋体" w:eastAsia="宋体" w:hAnsi="宋体" w:cs="宋体"/>
+          <w:color w:val="000000"/>
+          <w:kern w:val="0"/>
+          <w:szCs w:val="21"/>
+        </w:rPr>
+        <w:t>java</w:t>
+      </w:r>
+      <w:r>
+        <w:rPr>
+          <w:rFonts w:ascii="宋体" w:eastAsia="宋体" w:hAnsi="宋体" w:cs="宋体"/>
+          <w:color w:val="666600"/>
+          <w:kern w:val="0"/>
+          <w:szCs w:val="21"/>
+        </w:rPr>
+        <w:t>:</w:t>
+      </w:r>
+      <w:r>
+        <w:rPr>
+          <w:rFonts w:ascii="宋体" w:eastAsia="宋体" w:hAnsi="宋体" w:cs="宋体"/>
+          <w:color w:val="006666"/>
+          <w:kern w:val="0"/>
+          <w:szCs w:val="21"/>
+        </w:rPr>
+        <w:t>11</w:t>
+      </w:r>
+      <w:r>
+        <w:rPr>
+          <w:rFonts w:ascii="宋体" w:eastAsia="宋体" w:hAnsi="宋体" w:cs="宋体"/>
+          <w:color w:val="666600"/>
+          <w:kern w:val="0"/>
+          <w:szCs w:val="21"/>
+        </w:rPr>
+        <w:t>)</w:t>
+      </w:r>
+    </w:p>
+    <w:p>
+      <w:pPr>
+        <w:widowControl/>
+        <w:shd w:val="clear" w:color="auto" w:fill="F8FAFC"/>
+        <w:tabs>
+          <w:tab w:val="left" w:pos="916"/>
+          <w:tab w:val="left" w:pos="1832"/>
+          <w:tab w:val="left" w:pos="2748"/>
+          <w:tab w:val="left" w:pos="3664"/>
+          <w:tab w:val="left" w:pos="4580"/>
+          <w:tab w:val="left" w:pos="5496"/>
+          <w:tab w:val="left" w:pos="6412"/>
+          <w:tab w:val="left" w:pos="7328"/>
+          <w:tab w:val="left" w:pos="8244"/>
+          <w:tab w:val="left" w:pos="9160"/>
+          <w:tab w:val="left" w:pos="10076"/>
+          <w:tab w:val="left" w:pos="10992"/>
+          <w:tab w:val="left" w:pos="11908"/>
+          <w:tab w:val="left" w:pos="12824"/>
+          <w:tab w:val="left" w:pos="13740"/>
+          <w:tab w:val="left" w:pos="14656"/>
+        </w:tabs>
+        <w:jc w:val="left"/>
+        <w:rPr>
+          <w:rFonts w:ascii="宋体" w:eastAsia="宋体" w:hAnsi="宋体" w:cs="宋体"/>
+          <w:color w:val="000000"/>
+          <w:kern w:val="0"/>
+          <w:szCs w:val="21"/>
+        </w:rPr>
+      </w:pPr>
+      <w:r>
+        <w:rPr>
+          <w:rFonts w:ascii="宋体" w:eastAsia="宋体" w:hAnsi="宋体" w:cs="宋体"/>
+          <w:color w:val="000000"/>
+          <w:kern w:val="0"/>
+          <w:szCs w:val="21"/>
+        </w:rPr>
+        <w:t xml:space="preserve">    </w:t>
+      </w:r>
+      <w:proofErr w:type="gramStart"/>
+      <w:r>
+        <w:rPr>
+          <w:rFonts w:ascii="宋体" w:eastAsia="宋体" w:hAnsi="宋体" w:cs="宋体"/>
+          <w:color w:val="000000"/>
+          <w:kern w:val="0"/>
+          <w:szCs w:val="21"/>
+        </w:rPr>
+        <w:t>at</w:t>
+      </w:r>
+      <w:proofErr w:type="gramEnd"/>
+      <w:r>
+        <w:rPr>
+          <w:rFonts w:ascii="宋体" w:eastAsia="宋体" w:hAnsi="宋体" w:cs="宋体"/>
+          <w:color w:val="000000"/>
+          <w:kern w:val="0"/>
+          <w:szCs w:val="21"/>
+        </w:rPr>
+        <w:t xml:space="preserve"> java</w:t>
+      </w:r>
+      <w:r>
+        <w:rPr>
+          <w:rFonts w:ascii="宋体" w:eastAsia="宋体" w:hAnsi="宋体" w:cs="宋体"/>
+          <w:color w:val="666600"/>
+          <w:kern w:val="0"/>
+          <w:szCs w:val="21"/>
+        </w:rPr>
+        <w:t>.</w:t>
+      </w:r>
+      <w:r>
+        <w:rPr>
+          <w:rFonts w:ascii="宋体" w:eastAsia="宋体" w:hAnsi="宋体" w:cs="宋体"/>
+          <w:color w:val="000000"/>
+          <w:kern w:val="0"/>
+          <w:szCs w:val="21"/>
+        </w:rPr>
+        <w:t>util</w:t>
+      </w:r>
+      <w:r>
+        <w:rPr>
+          <w:rFonts w:ascii="宋体" w:eastAsia="宋体" w:hAnsi="宋体" w:cs="宋体"/>
+          <w:color w:val="666600"/>
+          <w:kern w:val="0"/>
+          <w:szCs w:val="21"/>
+        </w:rPr>
+        <w:t>.</w:t>
+      </w:r>
+      <w:r>
+        <w:rPr>
+          <w:rFonts w:ascii="宋体" w:eastAsia="宋体" w:hAnsi="宋体" w:cs="宋体"/>
+          <w:color w:val="000000"/>
+          <w:kern w:val="0"/>
+          <w:szCs w:val="21"/>
+        </w:rPr>
+        <w:t>concurrent</w:t>
+      </w:r>
+      <w:r>
+        <w:rPr>
+          <w:rFonts w:ascii="宋体" w:eastAsia="宋体" w:hAnsi="宋体" w:cs="宋体"/>
+          <w:color w:val="666600"/>
+          <w:kern w:val="0"/>
+          <w:szCs w:val="21"/>
+        </w:rPr>
+        <w:t>.</w:t>
+      </w:r>
+      <w:r>
+        <w:rPr>
+          <w:rFonts w:ascii="宋体" w:eastAsia="宋体" w:hAnsi="宋体" w:cs="宋体"/>
+          <w:color w:val="660066"/>
+          <w:kern w:val="0"/>
+          <w:szCs w:val="21"/>
+        </w:rPr>
+        <w:t>ThreadPoolExecutor</w:t>
+      </w:r>
+      <w:r>
+        <w:rPr>
+          <w:rFonts w:ascii="宋体" w:eastAsia="宋体" w:hAnsi="宋体" w:cs="宋体"/>
+          <w:color w:val="666600"/>
+          <w:kern w:val="0"/>
+          <w:szCs w:val="21"/>
+        </w:rPr>
+        <w:t>.</w:t>
+      </w:r>
+      <w:r>
+        <w:rPr>
+          <w:rFonts w:ascii="宋体" w:eastAsia="宋体" w:hAnsi="宋体" w:cs="宋体"/>
+          <w:color w:val="000000"/>
+          <w:kern w:val="0"/>
+          <w:szCs w:val="21"/>
+        </w:rPr>
+        <w:t>runWorker</w:t>
+      </w:r>
+      <w:r>
+        <w:rPr>
+          <w:rFonts w:ascii="宋体" w:eastAsia="宋体" w:hAnsi="宋体" w:cs="宋体"/>
+          <w:color w:val="666600"/>
+          <w:kern w:val="0"/>
+          <w:szCs w:val="21"/>
+        </w:rPr>
+        <w:t>(</w:t>
+      </w:r>
+      <w:r>
+        <w:rPr>
+          <w:rFonts w:ascii="宋体" w:eastAsia="宋体" w:hAnsi="宋体" w:cs="宋体"/>
+          <w:color w:val="660066"/>
+          <w:kern w:val="0"/>
+          <w:szCs w:val="21"/>
+        </w:rPr>
+        <w:t>ThreadPoolExecutor</w:t>
+      </w:r>
+      <w:r>
+        <w:rPr>
+          <w:rFonts w:ascii="宋体" w:eastAsia="宋体" w:hAnsi="宋体" w:cs="宋体"/>
+          <w:color w:val="666600"/>
+          <w:kern w:val="0"/>
+          <w:szCs w:val="21"/>
+        </w:rPr>
+        <w:t>.</w:t>
+      </w:r>
+      <w:r>
+        <w:rPr>
+          <w:rFonts w:ascii="宋体" w:eastAsia="宋体" w:hAnsi="宋体" w:cs="宋体"/>
+          <w:color w:val="000000"/>
+          <w:kern w:val="0"/>
+          <w:szCs w:val="21"/>
+        </w:rPr>
+        <w:t>java</w:t>
+      </w:r>
+      <w:r>
+        <w:rPr>
+          <w:rFonts w:ascii="宋体" w:eastAsia="宋体" w:hAnsi="宋体" w:cs="宋体"/>
+          <w:color w:val="666600"/>
+          <w:kern w:val="0"/>
+          <w:szCs w:val="21"/>
+        </w:rPr>
+        <w:t>:</w:t>
+      </w:r>
+      <w:r>
+        <w:rPr>
+          <w:rFonts w:ascii="宋体" w:eastAsia="宋体" w:hAnsi="宋体" w:cs="宋体"/>
+          <w:color w:val="006666"/>
+          <w:kern w:val="0"/>
+          <w:szCs w:val="21"/>
+        </w:rPr>
+        <w:t>1142</w:t>
+      </w:r>
+      <w:r>
+        <w:rPr>
+          <w:rFonts w:ascii="宋体" w:eastAsia="宋体" w:hAnsi="宋体" w:cs="宋体"/>
+          <w:color w:val="666600"/>
+          <w:kern w:val="0"/>
+          <w:szCs w:val="21"/>
+        </w:rPr>
+        <w:t>)</w:t>
+      </w:r>
+    </w:p>
+    <w:p>
+      <w:pPr>
+        <w:widowControl/>
+        <w:shd w:val="clear" w:color="auto" w:fill="F8FAFC"/>
+        <w:tabs>
+          <w:tab w:val="left" w:pos="916"/>
+          <w:tab w:val="left" w:pos="1832"/>
+          <w:tab w:val="left" w:pos="2748"/>
+          <w:tab w:val="left" w:pos="3664"/>
+          <w:tab w:val="left" w:pos="4580"/>
+          <w:tab w:val="left" w:pos="5496"/>
+          <w:tab w:val="left" w:pos="6412"/>
+          <w:tab w:val="left" w:pos="7328"/>
+          <w:tab w:val="left" w:pos="8244"/>
+          <w:tab w:val="left" w:pos="9160"/>
+          <w:tab w:val="left" w:pos="10076"/>
+          <w:tab w:val="left" w:pos="10992"/>
+          <w:tab w:val="left" w:pos="11908"/>
+          <w:tab w:val="left" w:pos="12824"/>
+          <w:tab w:val="left" w:pos="13740"/>
+          <w:tab w:val="left" w:pos="14656"/>
+        </w:tabs>
+        <w:jc w:val="left"/>
+        <w:rPr>
+          <w:rFonts w:ascii="宋体" w:eastAsia="宋体" w:hAnsi="宋体" w:cs="宋体"/>
+          <w:color w:val="000000"/>
+          <w:kern w:val="0"/>
+          <w:szCs w:val="21"/>
+        </w:rPr>
+      </w:pPr>
+      <w:r>
+        <w:rPr>
+          <w:rFonts w:ascii="宋体" w:eastAsia="宋体" w:hAnsi="宋体" w:cs="宋体"/>
+          <w:color w:val="000000"/>
+          <w:kern w:val="0"/>
+          <w:szCs w:val="21"/>
+        </w:rPr>
+        <w:t xml:space="preserve">    </w:t>
+      </w:r>
+      <w:proofErr w:type="gramStart"/>
+      <w:r>
+        <w:rPr>
+          <w:rFonts w:ascii="宋体" w:eastAsia="宋体" w:hAnsi="宋体" w:cs="宋体"/>
+          <w:color w:val="000000"/>
+          <w:kern w:val="0"/>
+          <w:szCs w:val="21"/>
+        </w:rPr>
+        <w:t>at</w:t>
+      </w:r>
+      <w:proofErr w:type="gramEnd"/>
+      <w:r>
+        <w:rPr>
+          <w:rFonts w:ascii="宋体" w:eastAsia="宋体" w:hAnsi="宋体" w:cs="宋体"/>
+          <w:color w:val="000000"/>
+          <w:kern w:val="0"/>
+          <w:szCs w:val="21"/>
+        </w:rPr>
+        <w:t xml:space="preserve"> java</w:t>
+      </w:r>
+      <w:r>
+        <w:rPr>
+          <w:rFonts w:ascii="宋体" w:eastAsia="宋体" w:hAnsi="宋体" w:cs="宋体"/>
+          <w:color w:val="666600"/>
+          <w:kern w:val="0"/>
+          <w:szCs w:val="21"/>
+        </w:rPr>
+        <w:t>.</w:t>
+      </w:r>
+      <w:r>
+        <w:rPr>
+          <w:rFonts w:ascii="宋体" w:eastAsia="宋体" w:hAnsi="宋体" w:cs="宋体"/>
+          <w:color w:val="000000"/>
+          <w:kern w:val="0"/>
+          <w:szCs w:val="21"/>
+        </w:rPr>
+        <w:t>util</w:t>
+      </w:r>
+      <w:r>
+        <w:rPr>
+          <w:rFonts w:ascii="宋体" w:eastAsia="宋体" w:hAnsi="宋体" w:cs="宋体"/>
+          <w:color w:val="666600"/>
+          <w:kern w:val="0"/>
+          <w:szCs w:val="21"/>
+        </w:rPr>
+        <w:t>.</w:t>
+      </w:r>
+      <w:r>
+        <w:rPr>
+          <w:rFonts w:ascii="宋体" w:eastAsia="宋体" w:hAnsi="宋体" w:cs="宋体"/>
+          <w:color w:val="000000"/>
+          <w:kern w:val="0"/>
+          <w:szCs w:val="21"/>
+        </w:rPr>
+        <w:t>concurrent</w:t>
+      </w:r>
+      <w:r>
+        <w:rPr>
+          <w:rFonts w:ascii="宋体" w:eastAsia="宋体" w:hAnsi="宋体" w:cs="宋体"/>
+          <w:color w:val="666600"/>
+          <w:kern w:val="0"/>
+          <w:szCs w:val="21"/>
+        </w:rPr>
+        <w:t>.</w:t>
+      </w:r>
+      <w:r>
+        <w:rPr>
+          <w:rFonts w:ascii="宋体" w:eastAsia="宋体" w:hAnsi="宋体" w:cs="宋体"/>
+          <w:color w:val="660066"/>
+          <w:kern w:val="0"/>
+          <w:szCs w:val="21"/>
+        </w:rPr>
+        <w:t>ThreadPoolExecutor$Worker</w:t>
+      </w:r>
+      <w:r>
+        <w:rPr>
+          <w:rFonts w:ascii="宋体" w:eastAsia="宋体" w:hAnsi="宋体" w:cs="宋体"/>
+          <w:color w:val="666600"/>
+          <w:kern w:val="0"/>
+          <w:szCs w:val="21"/>
+        </w:rPr>
+        <w:t>.</w:t>
+      </w:r>
+      <w:r>
+        <w:rPr>
+          <w:rFonts w:ascii="宋体" w:eastAsia="宋体" w:hAnsi="宋体" w:cs="宋体"/>
+          <w:color w:val="000000"/>
+          <w:kern w:val="0"/>
+          <w:szCs w:val="21"/>
+        </w:rPr>
+        <w:t>run</w:t>
+      </w:r>
+      <w:r>
+        <w:rPr>
+          <w:rFonts w:ascii="宋体" w:eastAsia="宋体" w:hAnsi="宋体" w:cs="宋体"/>
+          <w:color w:val="666600"/>
+          <w:kern w:val="0"/>
+          <w:szCs w:val="21"/>
+        </w:rPr>
+        <w:t>(</w:t>
+      </w:r>
+      <w:r>
+        <w:rPr>
+          <w:rFonts w:ascii="宋体" w:eastAsia="宋体" w:hAnsi="宋体" w:cs="宋体"/>
+          <w:color w:val="660066"/>
+          <w:kern w:val="0"/>
+          <w:szCs w:val="21"/>
+        </w:rPr>
+        <w:t>ThreadPoolExecutor</w:t>
+      </w:r>
+      <w:r>
+        <w:rPr>
+          <w:rFonts w:ascii="宋体" w:eastAsia="宋体" w:hAnsi="宋体" w:cs="宋体"/>
+          <w:color w:val="666600"/>
+          <w:kern w:val="0"/>
+          <w:szCs w:val="21"/>
+        </w:rPr>
+        <w:t>.</w:t>
+      </w:r>
+      <w:r>
+        <w:rPr>
+          <w:rFonts w:ascii="宋体" w:eastAsia="宋体" w:hAnsi="宋体" w:cs="宋体"/>
+          <w:color w:val="000000"/>
+          <w:kern w:val="0"/>
+          <w:szCs w:val="21"/>
+        </w:rPr>
+        <w:t>java</w:t>
+      </w:r>
+      <w:r>
+        <w:rPr>
+          <w:rFonts w:ascii="宋体" w:eastAsia="宋体" w:hAnsi="宋体" w:cs="宋体"/>
+          <w:color w:val="666600"/>
+          <w:kern w:val="0"/>
+          <w:szCs w:val="21"/>
+        </w:rPr>
+        <w:t>:</w:t>
+      </w:r>
+      <w:r>
+        <w:rPr>
+          <w:rFonts w:ascii="宋体" w:eastAsia="宋体" w:hAnsi="宋体" w:cs="宋体"/>
+          <w:color w:val="006666"/>
+          <w:kern w:val="0"/>
+          <w:szCs w:val="21"/>
+        </w:rPr>
+        <w:t>617</w:t>
+      </w:r>
+      <w:r>
+        <w:rPr>
+          <w:rFonts w:ascii="宋体" w:eastAsia="宋体" w:hAnsi="宋体" w:cs="宋体"/>
+          <w:color w:val="666600"/>
+          <w:kern w:val="0"/>
+          <w:szCs w:val="21"/>
+        </w:rPr>
+        <w:t>)</w:t>
+      </w:r>
+    </w:p>
+    <w:p>
+      <w:pPr>
+        <w:widowControl/>
+        <w:shd w:val="clear" w:color="auto" w:fill="F8FAFC"/>
+        <w:tabs>
+          <w:tab w:val="left" w:pos="916"/>
+          <w:tab w:val="left" w:pos="1832"/>
+          <w:tab w:val="left" w:pos="2748"/>
+          <w:tab w:val="left" w:pos="3664"/>
+          <w:tab w:val="left" w:pos="4580"/>
+          <w:tab w:val="left" w:pos="5496"/>
+          <w:tab w:val="left" w:pos="6412"/>
+          <w:tab w:val="left" w:pos="7328"/>
+          <w:tab w:val="left" w:pos="8244"/>
+          <w:tab w:val="left" w:pos="9160"/>
+          <w:tab w:val="left" w:pos="10076"/>
+          <w:tab w:val="left" w:pos="10992"/>
+          <w:tab w:val="left" w:pos="11908"/>
+          <w:tab w:val="left" w:pos="12824"/>
+          <w:tab w:val="left" w:pos="13740"/>
+          <w:tab w:val="left" w:pos="14656"/>
+        </w:tabs>
+        <w:jc w:val="left"/>
+        <w:rPr>
+          <w:rFonts w:ascii="宋体" w:eastAsia="宋体" w:hAnsi="宋体" w:cs="宋体" w:hint="eastAsia"/>
+          <w:color w:val="666600"/>
+          <w:kern w:val="0"/>
+          <w:szCs w:val="21"/>
+        </w:rPr>
+      </w:pPr>
+      <w:r>
+        <w:rPr>
+          <w:rFonts w:ascii="宋体" w:eastAsia="宋体" w:hAnsi="宋体" w:cs="宋体"/>
+          <w:color w:val="000000"/>
+          <w:kern w:val="0"/>
+          <w:szCs w:val="21"/>
+        </w:rPr>
+        <w:t xml:space="preserve">    </w:t>
+      </w:r>
+      <w:proofErr w:type="gramStart"/>
+      <w:r>
+        <w:rPr>
+          <w:rFonts w:ascii="宋体" w:eastAsia="宋体" w:hAnsi="宋体" w:cs="宋体"/>
+          <w:color w:val="000000"/>
+          <w:kern w:val="0"/>
+          <w:szCs w:val="21"/>
+        </w:rPr>
+        <w:t>at</w:t>
+      </w:r>
+      <w:proofErr w:type="gramEnd"/>
+      <w:r>
+        <w:rPr>
+          <w:rFonts w:ascii="宋体" w:eastAsia="宋体" w:hAnsi="宋体" w:cs="宋体"/>
+          <w:color w:val="000000"/>
+          <w:kern w:val="0"/>
+          <w:szCs w:val="21"/>
+        </w:rPr>
+        <w:t xml:space="preserve"> </w:t>
+      </w:r>
+      <w:proofErr w:type="spellStart"/>
+      <w:r>
+        <w:rPr>
+          <w:rFonts w:ascii="宋体" w:eastAsia="宋体" w:hAnsi="宋体" w:cs="宋体"/>
+          <w:color w:val="000000"/>
+          <w:kern w:val="0"/>
+          <w:szCs w:val="21"/>
+        </w:rPr>
+        <w:t>java</w:t>
+      </w:r>
+      <w:r>
+        <w:rPr>
+          <w:rFonts w:ascii="宋体" w:eastAsia="宋体" w:hAnsi="宋体" w:cs="宋体"/>
+          <w:color w:val="666600"/>
+          <w:kern w:val="0"/>
+          <w:szCs w:val="21"/>
+        </w:rPr>
+        <w:t>.</w:t>
+      </w:r>
+      <w:r>
+        <w:rPr>
+          <w:rFonts w:ascii="宋体" w:eastAsia="宋体" w:hAnsi="宋体" w:cs="宋体"/>
+          <w:color w:val="000000"/>
+          <w:kern w:val="0"/>
+          <w:szCs w:val="21"/>
+        </w:rPr>
+        <w:t>lang</w:t>
+      </w:r>
+      <w:r>
+        <w:rPr>
+          <w:rFonts w:ascii="宋体" w:eastAsia="宋体" w:hAnsi="宋体" w:cs="宋体"/>
+          <w:color w:val="666600"/>
+          <w:kern w:val="0"/>
+          <w:szCs w:val="21"/>
+        </w:rPr>
+        <w:t>.</w:t>
+      </w:r>
+      <w:r>
+        <w:rPr>
+          <w:rFonts w:ascii="宋体" w:eastAsia="宋体" w:hAnsi="宋体" w:cs="宋体"/>
+          <w:color w:val="660066"/>
+          <w:kern w:val="0"/>
+          <w:szCs w:val="21"/>
+        </w:rPr>
+        <w:t>Thread</w:t>
+      </w:r>
+      <w:r>
+        <w:rPr>
+          <w:rFonts w:ascii="宋体" w:eastAsia="宋体" w:hAnsi="宋体" w:cs="宋体"/>
+          <w:color w:val="666600"/>
+          <w:kern w:val="0"/>
+          <w:szCs w:val="21"/>
+        </w:rPr>
+        <w:t>.</w:t>
+      </w:r>
+      <w:r>
+        <w:rPr>
+          <w:rFonts w:ascii="宋体" w:eastAsia="宋体" w:hAnsi="宋体" w:cs="宋体"/>
+          <w:color w:val="000000"/>
+          <w:kern w:val="0"/>
+          <w:szCs w:val="21"/>
+        </w:rPr>
+        <w:t>run</w:t>
+      </w:r>
+      <w:proofErr w:type="spellEnd"/>
+      <w:r>
+        <w:rPr>
+          <w:rFonts w:ascii="宋体" w:eastAsia="宋体" w:hAnsi="宋体" w:cs="宋体"/>
+          <w:color w:val="666600"/>
+          <w:kern w:val="0"/>
+          <w:szCs w:val="21"/>
+        </w:rPr>
+        <w:t>(</w:t>
+      </w:r>
+      <w:r>
+        <w:rPr>
+          <w:rFonts w:ascii="宋体" w:eastAsia="宋体" w:hAnsi="宋体" w:cs="宋体"/>
+          <w:color w:val="660066"/>
+          <w:kern w:val="0"/>
+          <w:szCs w:val="21"/>
+        </w:rPr>
+        <w:t>Thread</w:t>
+      </w:r>
+      <w:r>
+        <w:rPr>
+          <w:rFonts w:ascii="宋体" w:eastAsia="宋体" w:hAnsi="宋体" w:cs="宋体"/>
+          <w:color w:val="666600"/>
+          <w:kern w:val="0"/>
+          <w:szCs w:val="21"/>
+        </w:rPr>
+        <w:t>.</w:t>
+      </w:r>
+      <w:r>
+        <w:rPr>
+          <w:rFonts w:ascii="宋体" w:eastAsia="宋体" w:hAnsi="宋体" w:cs="宋体"/>
+          <w:color w:val="000000"/>
+          <w:kern w:val="0"/>
+          <w:szCs w:val="21"/>
+        </w:rPr>
+        <w:t>java</w:t>
+      </w:r>
+      <w:r>
+        <w:rPr>
+          <w:rFonts w:ascii="宋体" w:eastAsia="宋体" w:hAnsi="宋体" w:cs="宋体"/>
+          <w:color w:val="666600"/>
+          <w:kern w:val="0"/>
+          <w:szCs w:val="21"/>
+        </w:rPr>
+        <w:t>:</w:t>
+      </w:r>
+      <w:r>
+        <w:rPr>
+          <w:rFonts w:ascii="宋体" w:eastAsia="宋体" w:hAnsi="宋体" w:cs="宋体"/>
+          <w:color w:val="006666"/>
+          <w:kern w:val="0"/>
+          <w:szCs w:val="21"/>
+        </w:rPr>
+        <w:t>745</w:t>
+      </w:r>
+      <w:r>
+        <w:rPr>
+          <w:rFonts w:ascii="宋体" w:eastAsia="宋体" w:hAnsi="宋体" w:cs="宋体"/>
+          <w:color w:val="666600"/>
+          <w:kern w:val="0"/>
+          <w:szCs w:val="21"/>
+        </w:rPr>
+        <w:t>)</w:t>
+      </w:r>
+    </w:p>
+    <w:p>
+      <w:pPr>
+        <w:pStyle w:val="a3"/>
+        <w:ind w:left="420" w:firstLineChars="0" w:firstLine="0"/>
+      </w:pPr>
+      <w:r>
+        <w:t>]</w:t>
+      </w:r>
+    </w:p>
+    <w:p>
+      <w:pPr>
+        <w:pStyle w:val="a3"/>
+        <w:ind w:left="420" w:firstLineChars="0" w:firstLine="0"/>
+      </w:pPr>
+      <w:r>
+        <w:rPr>
+          <w:rFonts w:hint="eastAsia"/>
+        </w:rPr>
+        <w:t>我们</w:t>
+      </w:r>
+      <w:r>
+        <w:t>把调用语句加入到</w:t>
+      </w:r>
+      <w:r>
+        <w:rPr>
+          <w:rFonts w:hint="eastAsia"/>
+        </w:rPr>
+        <w:t>try-catch语句</w:t>
+      </w:r>
+      <w:r>
+        <w:t>块中，产生的结果不会发生变化：未</w:t>
+      </w:r>
+      <w:r>
+        <w:rPr>
+          <w:rFonts w:hint="eastAsia"/>
+        </w:rPr>
+        <w:t>捕获</w:t>
+      </w:r>
+      <w:r>
+        <w:t>异常。</w:t>
+      </w:r>
+    </w:p>
+    <w:p>
+      <w:pPr>
+        <w:pStyle w:val="a3"/>
+        <w:ind w:left="420" w:firstLineChars="0" w:firstLine="0"/>
+      </w:pPr>
+      <w:r>
+        <w:rPr>
+          <w:rFonts w:hint="eastAsia"/>
+        </w:rPr>
+        <w:t>为</w:t>
+      </w:r>
+      <w:r>
+        <w:t>了能捕获异常，我们需要修改</w:t>
+      </w:r>
+      <w:r>
+        <w:rPr>
+          <w:rFonts w:hint="eastAsia"/>
+        </w:rPr>
+        <w:t>Executor产生</w:t>
+      </w:r>
+      <w:r>
+        <w:t>线程的方式。</w:t>
+      </w:r>
+      <w:proofErr w:type="spellStart"/>
+      <w:r>
+        <w:rPr>
+          <w:rFonts w:hint="eastAsia"/>
+        </w:rPr>
+        <w:t>T</w:t>
+      </w:r>
+      <w:r>
+        <w:t>hread.UncaughtExceptionHandler</w:t>
+      </w:r>
+      <w:proofErr w:type="spellEnd"/>
+      <w:r>
+        <w:rPr>
+          <w:rFonts w:hint="eastAsia"/>
+        </w:rPr>
+        <w:t>是J</w:t>
+      </w:r>
+      <w:r>
+        <w:t>ava SE5</w:t>
+      </w:r>
+      <w:r>
+        <w:rPr>
+          <w:rFonts w:hint="eastAsia"/>
+        </w:rPr>
+        <w:t>中</w:t>
+      </w:r>
+      <w:r>
+        <w:t>的新的接口，它允许你</w:t>
+      </w:r>
+      <w:proofErr w:type="gramStart"/>
+      <w:r>
+        <w:t>再每个</w:t>
+      </w:r>
+      <w:proofErr w:type="gramEnd"/>
+      <w:r>
+        <w:rPr>
+          <w:rFonts w:hint="eastAsia"/>
+        </w:rPr>
+        <w:t>Thread对象</w:t>
+      </w:r>
+      <w:r>
+        <w:t>上都附着一个异常处理器。它</w:t>
+      </w:r>
+      <w:r>
+        <w:rPr>
+          <w:rFonts w:hint="eastAsia"/>
+        </w:rPr>
+        <w:t>的</w:t>
+      </w:r>
+      <w:proofErr w:type="spellStart"/>
+      <w:r>
+        <w:rPr>
+          <w:rFonts w:hint="eastAsia"/>
+        </w:rPr>
+        <w:t>uncaughtException</w:t>
+      </w:r>
+      <w:proofErr w:type="spellEnd"/>
+      <w:r>
+        <w:rPr>
+          <w:rFonts w:hint="eastAsia"/>
+        </w:rPr>
+        <w:t>()会</w:t>
+      </w:r>
+      <w:r>
+        <w:t>在线程因</w:t>
+      </w:r>
+      <w:r>
+        <w:rPr>
+          <w:rFonts w:hint="eastAsia"/>
+        </w:rPr>
+        <w:t>未捕获</w:t>
+      </w:r>
+      <w:r>
+        <w:t>异常面临死亡时调用。</w:t>
+      </w:r>
+    </w:p>
+    <w:p>
+      <w:pPr>
+        <w:pStyle w:val="a3"/>
+        <w:ind w:left="420" w:firstLineChars="0" w:firstLine="0"/>
+      </w:pPr>
+      <w:r>
+        <w:rPr>
+          <w:rFonts w:hint="eastAsia"/>
+        </w:rPr>
+        <w:t>我们</w:t>
+      </w:r>
+      <w:r>
+        <w:t>创建一个</w:t>
+      </w:r>
+      <w:proofErr w:type="spellStart"/>
+      <w:r>
+        <w:rPr>
+          <w:rFonts w:hint="eastAsia"/>
+        </w:rPr>
+        <w:t>ThreadFactory</w:t>
+      </w:r>
+      <w:proofErr w:type="spellEnd"/>
+      <w:r>
+        <w:rPr>
+          <w:rFonts w:hint="eastAsia"/>
+        </w:rPr>
+        <w:t>，</w:t>
+      </w:r>
+      <w:r>
+        <w:t>它将在每一个新创建的</w:t>
+      </w:r>
+      <w:r>
+        <w:rPr>
+          <w:rFonts w:hint="eastAsia"/>
+        </w:rPr>
+        <w:t>Thread对象</w:t>
+      </w:r>
+      <w:r>
+        <w:t>上附着一个</w:t>
+      </w:r>
+      <w:proofErr w:type="spellStart"/>
+      <w:r>
+        <w:rPr>
+          <w:rFonts w:hint="eastAsia"/>
+        </w:rPr>
+        <w:t>Thread.UncaughtExceptionHandler</w:t>
+      </w:r>
+      <w:proofErr w:type="spellEnd"/>
+      <w:r>
+        <w:rPr>
+          <w:rFonts w:hint="eastAsia"/>
+        </w:rPr>
+        <w:t>。</w:t>
+      </w:r>
+    </w:p>
+    <w:p>
+      <w:pPr>
+        <w:pStyle w:val="a3"/>
+        <w:ind w:left="420" w:firstLineChars="0" w:firstLine="0"/>
+      </w:pPr>
+      <w:r>
+        <w:rPr>
+          <w:rFonts w:hint="eastAsia"/>
+        </w:rPr>
+        <w:t>[</w:t>
+      </w:r>
+    </w:p>
+    <w:p>
+      <w:pPr>
+        <w:pStyle w:val="a3"/>
+        <w:ind w:left="420" w:firstLineChars="0" w:firstLine="0"/>
+      </w:pPr>
+      <w:r>
+        <w:rPr>
+          <w:rFonts w:hint="eastAsia"/>
+        </w:rPr>
+        <w:t xml:space="preserve">  参考</w:t>
+      </w:r>
+      <w:r>
+        <w:t>代码：</w:t>
+      </w:r>
+      <w:r>
+        <w:rPr>
+          <w:rFonts w:hint="eastAsia"/>
+        </w:rPr>
+        <w:t>exception/</w:t>
+      </w:r>
+      <w:r>
+        <w:t>MyUncaughtExceptionHandler.java</w:t>
+      </w:r>
+      <w:r>
+        <w:rPr>
+          <w:rFonts w:hint="eastAsia"/>
+        </w:rPr>
+        <w:t>、</w:t>
+      </w:r>
+      <w:r>
+        <w:rPr>
+          <w:rFonts w:hint="eastAsia"/>
+        </w:rPr>
+        <w:lastRenderedPageBreak/>
+        <w:t>exception/</w:t>
+      </w:r>
+      <w:r>
+        <w:t>HandlerThreadFactory.java</w:t>
+      </w:r>
+      <w:r>
+        <w:rPr>
+          <w:rFonts w:hint="eastAsia"/>
+        </w:rPr>
+        <w:t>、exception/CaptureUncaughtException.</w:t>
+      </w:r>
+      <w:proofErr w:type="gramStart"/>
+      <w:r>
+        <w:rPr>
+          <w:rFonts w:hint="eastAsia"/>
+        </w:rPr>
+        <w:t>java</w:t>
+      </w:r>
+      <w:proofErr w:type="gramEnd"/>
+    </w:p>
+    <w:p>
+      <w:pPr>
+        <w:pStyle w:val="a4"/>
+        <w:shd w:val="clear" w:color="auto" w:fill="F8FAFC"/>
+        <w:spacing w:before="0" w:beforeAutospacing="0" w:after="0" w:afterAutospacing="0"/>
+        <w:rPr>
+          <w:rFonts w:ascii="微软雅黑" w:eastAsia="微软雅黑" w:hAnsi="微软雅黑"/>
+          <w:color w:val="1C1F21"/>
+          <w:sz w:val="21"/>
+          <w:szCs w:val="21"/>
+        </w:rPr>
+      </w:pPr>
+      <w:r>
+        <w:t xml:space="preserve">  </w:t>
+      </w:r>
+      <w:r>
+        <w:rPr>
+          <w:rFonts w:ascii="微软雅黑" w:eastAsia="微软雅黑" w:hAnsi="微软雅黑" w:hint="eastAsia"/>
+          <w:color w:val="1C1F21"/>
+          <w:sz w:val="21"/>
+          <w:szCs w:val="21"/>
+        </w:rPr>
+        <w:t>执行结果：</w:t>
+      </w:r>
+    </w:p>
+    <w:p>
+      <w:pPr>
+        <w:widowControl/>
+        <w:shd w:val="clear" w:color="auto" w:fill="F8FAFC"/>
+        <w:tabs>
+          <w:tab w:val="left" w:pos="916"/>
+          <w:tab w:val="left" w:pos="1832"/>
+          <w:tab w:val="left" w:pos="2748"/>
+          <w:tab w:val="left" w:pos="3664"/>
+          <w:tab w:val="left" w:pos="4580"/>
+          <w:tab w:val="left" w:pos="5496"/>
+          <w:tab w:val="left" w:pos="6412"/>
+          <w:tab w:val="left" w:pos="7328"/>
+          <w:tab w:val="left" w:pos="8244"/>
+          <w:tab w:val="left" w:pos="9160"/>
+          <w:tab w:val="left" w:pos="10076"/>
+          <w:tab w:val="left" w:pos="10992"/>
+          <w:tab w:val="left" w:pos="11908"/>
+          <w:tab w:val="left" w:pos="12824"/>
+          <w:tab w:val="left" w:pos="13740"/>
+          <w:tab w:val="left" w:pos="14656"/>
+        </w:tabs>
+        <w:jc w:val="left"/>
+        <w:rPr>
+          <w:rFonts w:ascii="宋体" w:eastAsia="宋体" w:hAnsi="宋体" w:cs="宋体"/>
+          <w:color w:val="000000"/>
+          <w:kern w:val="0"/>
+          <w:szCs w:val="21"/>
+        </w:rPr>
+      </w:pPr>
+      <w:r>
+        <w:rPr>
+          <w:rFonts w:ascii="宋体" w:eastAsia="宋体" w:hAnsi="宋体" w:cs="宋体"/>
+          <w:color w:val="666600"/>
+          <w:kern w:val="0"/>
+          <w:szCs w:val="21"/>
+        </w:rPr>
+        <w:t>创建一个新的线程</w:t>
+      </w:r>
+    </w:p>
+    <w:p>
+      <w:pPr>
+        <w:widowControl/>
+        <w:shd w:val="clear" w:color="auto" w:fill="F8FAFC"/>
+        <w:tabs>
+          <w:tab w:val="left" w:pos="916"/>
+          <w:tab w:val="left" w:pos="1832"/>
+          <w:tab w:val="left" w:pos="2748"/>
+          <w:tab w:val="left" w:pos="3664"/>
+          <w:tab w:val="left" w:pos="4580"/>
+          <w:tab w:val="left" w:pos="5496"/>
+          <w:tab w:val="left" w:pos="6412"/>
+          <w:tab w:val="left" w:pos="7328"/>
+          <w:tab w:val="left" w:pos="8244"/>
+          <w:tab w:val="left" w:pos="9160"/>
+          <w:tab w:val="left" w:pos="10076"/>
+          <w:tab w:val="left" w:pos="10992"/>
+          <w:tab w:val="left" w:pos="11908"/>
+          <w:tab w:val="left" w:pos="12824"/>
+          <w:tab w:val="left" w:pos="13740"/>
+          <w:tab w:val="left" w:pos="14656"/>
+        </w:tabs>
+        <w:jc w:val="left"/>
+        <w:rPr>
+          <w:rFonts w:ascii="宋体" w:eastAsia="宋体" w:hAnsi="宋体" w:cs="宋体"/>
+          <w:color w:val="000000"/>
+          <w:kern w:val="0"/>
+          <w:szCs w:val="21"/>
+        </w:rPr>
+      </w:pPr>
+      <w:r>
+        <w:rPr>
+          <w:rFonts w:ascii="宋体" w:eastAsia="宋体" w:hAnsi="宋体" w:cs="宋体"/>
+          <w:color w:val="666600"/>
+          <w:kern w:val="0"/>
+          <w:szCs w:val="21"/>
+        </w:rPr>
+        <w:t>添加异常捕获结束</w:t>
+      </w:r>
+    </w:p>
+    <w:p>
+      <w:pPr>
+        <w:widowControl/>
+        <w:shd w:val="clear" w:color="auto" w:fill="F8FAFC"/>
+        <w:tabs>
+          <w:tab w:val="left" w:pos="916"/>
+          <w:tab w:val="left" w:pos="1832"/>
+          <w:tab w:val="left" w:pos="2748"/>
+          <w:tab w:val="left" w:pos="3664"/>
+          <w:tab w:val="left" w:pos="4580"/>
+          <w:tab w:val="left" w:pos="5496"/>
+          <w:tab w:val="left" w:pos="6412"/>
+          <w:tab w:val="left" w:pos="7328"/>
+          <w:tab w:val="left" w:pos="8244"/>
+          <w:tab w:val="left" w:pos="9160"/>
+          <w:tab w:val="left" w:pos="10076"/>
+          <w:tab w:val="left" w:pos="10992"/>
+          <w:tab w:val="left" w:pos="11908"/>
+          <w:tab w:val="left" w:pos="12824"/>
+          <w:tab w:val="left" w:pos="13740"/>
+          <w:tab w:val="left" w:pos="14656"/>
+        </w:tabs>
+        <w:jc w:val="left"/>
+        <w:rPr>
+          <w:rFonts w:ascii="宋体" w:eastAsia="宋体" w:hAnsi="宋体" w:cs="宋体"/>
+          <w:color w:val="000000"/>
+          <w:kern w:val="0"/>
+          <w:szCs w:val="21"/>
+        </w:rPr>
+      </w:pPr>
+      <w:r>
+        <w:rPr>
+          <w:rFonts w:ascii="宋体" w:eastAsia="宋体" w:hAnsi="宋体" w:cs="宋体"/>
+          <w:color w:val="666600"/>
+          <w:kern w:val="0"/>
+          <w:szCs w:val="21"/>
+        </w:rPr>
+        <w:t>创建一个新的线程</w:t>
+      </w:r>
+    </w:p>
+    <w:p>
+      <w:pPr>
+        <w:widowControl/>
+        <w:shd w:val="clear" w:color="auto" w:fill="F8FAFC"/>
+        <w:tabs>
+          <w:tab w:val="left" w:pos="916"/>
+          <w:tab w:val="left" w:pos="1832"/>
+          <w:tab w:val="left" w:pos="2748"/>
+          <w:tab w:val="left" w:pos="3664"/>
+          <w:tab w:val="left" w:pos="4580"/>
+          <w:tab w:val="left" w:pos="5496"/>
+          <w:tab w:val="left" w:pos="6412"/>
+          <w:tab w:val="left" w:pos="7328"/>
+          <w:tab w:val="left" w:pos="8244"/>
+          <w:tab w:val="left" w:pos="9160"/>
+          <w:tab w:val="left" w:pos="10076"/>
+          <w:tab w:val="left" w:pos="10992"/>
+          <w:tab w:val="left" w:pos="11908"/>
+          <w:tab w:val="left" w:pos="12824"/>
+          <w:tab w:val="left" w:pos="13740"/>
+          <w:tab w:val="left" w:pos="14656"/>
+        </w:tabs>
+        <w:jc w:val="left"/>
+        <w:rPr>
+          <w:rFonts w:ascii="宋体" w:eastAsia="宋体" w:hAnsi="宋体" w:cs="宋体"/>
+          <w:color w:val="000000"/>
+          <w:kern w:val="0"/>
+          <w:szCs w:val="21"/>
+        </w:rPr>
+      </w:pPr>
+      <w:r>
+        <w:rPr>
+          <w:rFonts w:ascii="宋体" w:eastAsia="宋体" w:hAnsi="宋体" w:cs="宋体"/>
+          <w:color w:val="666600"/>
+          <w:kern w:val="0"/>
+          <w:szCs w:val="21"/>
+        </w:rPr>
+        <w:t>添加异常捕获结束</w:t>
+      </w:r>
+    </w:p>
+    <w:p>
+      <w:pPr>
+        <w:widowControl/>
+        <w:shd w:val="clear" w:color="auto" w:fill="F8FAFC"/>
+        <w:tabs>
+          <w:tab w:val="left" w:pos="916"/>
+          <w:tab w:val="left" w:pos="1832"/>
+          <w:tab w:val="left" w:pos="2748"/>
+          <w:tab w:val="left" w:pos="3664"/>
+          <w:tab w:val="left" w:pos="4580"/>
+          <w:tab w:val="left" w:pos="5496"/>
+          <w:tab w:val="left" w:pos="6412"/>
+          <w:tab w:val="left" w:pos="7328"/>
+          <w:tab w:val="left" w:pos="8244"/>
+          <w:tab w:val="left" w:pos="9160"/>
+          <w:tab w:val="left" w:pos="10076"/>
+          <w:tab w:val="left" w:pos="10992"/>
+          <w:tab w:val="left" w:pos="11908"/>
+          <w:tab w:val="left" w:pos="12824"/>
+          <w:tab w:val="left" w:pos="13740"/>
+          <w:tab w:val="left" w:pos="14656"/>
+        </w:tabs>
+        <w:jc w:val="left"/>
+        <w:rPr>
+          <w:rFonts w:ascii="宋体" w:eastAsia="宋体" w:hAnsi="宋体" w:cs="宋体" w:hint="eastAsia"/>
+          <w:color w:val="1C1F21"/>
+          <w:kern w:val="0"/>
+          <w:szCs w:val="21"/>
+        </w:rPr>
+      </w:pPr>
+      <w:r>
+        <w:rPr>
+          <w:rFonts w:ascii="宋体" w:eastAsia="宋体" w:hAnsi="宋体" w:cs="宋体"/>
+          <w:color w:val="666600"/>
+          <w:kern w:val="0"/>
+          <w:szCs w:val="21"/>
+        </w:rPr>
+        <w:t>自定义的异常捕获</w:t>
+      </w:r>
+      <w:proofErr w:type="spellStart"/>
+      <w:r>
+        <w:rPr>
+          <w:rFonts w:ascii="宋体" w:eastAsia="宋体" w:hAnsi="宋体" w:cs="宋体"/>
+          <w:color w:val="000000"/>
+          <w:kern w:val="0"/>
+          <w:szCs w:val="21"/>
+        </w:rPr>
+        <w:t>java</w:t>
+      </w:r>
+      <w:r>
+        <w:rPr>
+          <w:rFonts w:ascii="宋体" w:eastAsia="宋体" w:hAnsi="宋体" w:cs="宋体"/>
+          <w:color w:val="666600"/>
+          <w:kern w:val="0"/>
+          <w:szCs w:val="21"/>
+        </w:rPr>
+        <w:t>.</w:t>
+      </w:r>
+      <w:r>
+        <w:rPr>
+          <w:rFonts w:ascii="宋体" w:eastAsia="宋体" w:hAnsi="宋体" w:cs="宋体"/>
+          <w:color w:val="000000"/>
+          <w:kern w:val="0"/>
+          <w:szCs w:val="21"/>
+        </w:rPr>
+        <w:t>lang</w:t>
+      </w:r>
+      <w:r>
+        <w:rPr>
+          <w:rFonts w:ascii="宋体" w:eastAsia="宋体" w:hAnsi="宋体" w:cs="宋体"/>
+          <w:color w:val="666600"/>
+          <w:kern w:val="0"/>
+          <w:szCs w:val="21"/>
+        </w:rPr>
+        <w:t>.</w:t>
+      </w:r>
+      <w:r>
+        <w:rPr>
+          <w:rFonts w:ascii="宋体" w:eastAsia="宋体" w:hAnsi="宋体" w:cs="宋体"/>
+          <w:color w:val="660066"/>
+          <w:kern w:val="0"/>
+          <w:szCs w:val="21"/>
+        </w:rPr>
+        <w:t>RuntimeException</w:t>
+      </w:r>
+      <w:proofErr w:type="spellEnd"/>
+    </w:p>
+    <w:p>
+      <w:pPr>
+        <w:pStyle w:val="a3"/>
+        <w:ind w:left="420" w:firstLineChars="0" w:firstLine="0"/>
+      </w:pPr>
+      <w:r>
+        <w:rPr>
+          <w:rFonts w:hint="eastAsia"/>
+        </w:rPr>
+        <w:t>]</w:t>
+      </w:r>
+    </w:p>
+    <w:p>
+      <w:pPr>
+        <w:pStyle w:val="a3"/>
+        <w:ind w:left="420" w:firstLineChars="0" w:firstLine="0"/>
+      </w:pPr>
+      <w:r>
+        <w:rPr>
+          <w:rFonts w:hint="eastAsia"/>
+        </w:rPr>
+        <w:t>可以</w:t>
+      </w:r>
+      <w:r>
+        <w:t>看到未捕获的异常是通过</w:t>
+      </w:r>
+      <w:proofErr w:type="spellStart"/>
+      <w:r>
+        <w:rPr>
+          <w:rFonts w:hint="eastAsia"/>
+        </w:rPr>
+        <w:t>uncaughtException</w:t>
+      </w:r>
+      <w:proofErr w:type="spellEnd"/>
+      <w:r>
+        <w:rPr>
+          <w:rFonts w:hint="eastAsia"/>
+        </w:rPr>
+        <w:t>来</w:t>
+      </w:r>
+      <w:r>
+        <w:t>捕获的。</w:t>
+      </w:r>
+    </w:p>
+    <w:p>
+      <w:pPr>
+        <w:pStyle w:val="a3"/>
+        <w:ind w:left="420" w:firstLineChars="0" w:firstLine="0"/>
+      </w:pPr>
+      <w:r>
+        <w:rPr>
+          <w:rFonts w:hint="eastAsia"/>
+        </w:rPr>
+        <w:t>如果</w:t>
+      </w:r>
+      <w:r>
+        <w:t>你要在很多代码中使用相同的异常处理器，那么更简单的方法是在</w:t>
+      </w:r>
+      <w:r>
+        <w:rPr>
+          <w:rFonts w:hint="eastAsia"/>
+        </w:rPr>
+        <w:t>Thread类</w:t>
+      </w:r>
+      <w:r>
+        <w:t>中设置一个静态域，并将这个处理器设置为默认的异常捕获处理器。</w:t>
+      </w:r>
+    </w:p>
+    <w:p>
+      <w:pPr>
+        <w:pStyle w:val="a3"/>
+        <w:ind w:left="420" w:firstLineChars="0" w:firstLine="0"/>
+      </w:pPr>
+      <w:r>
+        <w:rPr>
+          <w:rFonts w:hint="eastAsia"/>
+        </w:rPr>
+        <w:t>[</w:t>
+      </w:r>
+    </w:p>
+    <w:p>
+      <w:pPr>
+        <w:pStyle w:val="a3"/>
+        <w:ind w:left="420" w:firstLineChars="0" w:firstLine="0"/>
+        <w:rPr>
+          <w:rFonts w:hint="eastAsia"/>
+        </w:rPr>
+      </w:pPr>
+      <w:r>
+        <w:rPr>
+          <w:rFonts w:hint="eastAsia"/>
+        </w:rPr>
+        <w:t xml:space="preserve">  参考</w:t>
+      </w:r>
+      <w:r>
+        <w:t>代码：</w:t>
+      </w:r>
+      <w:proofErr w:type="gramStart"/>
+      <w:r>
+        <w:rPr>
+          <w:rFonts w:hint="eastAsia"/>
+        </w:rPr>
+        <w:t>exception/SettingDefaultHandler.java</w:t>
+      </w:r>
+      <w:proofErr w:type="gramEnd"/>
+    </w:p>
+    <w:p>
+      <w:pPr>
+        <w:pStyle w:val="a3"/>
+        <w:ind w:left="420" w:firstLineChars="0" w:firstLine="0"/>
+      </w:pPr>
+      <w:r>
+        <w:rPr>
+          <w:rFonts w:hint="eastAsia"/>
+        </w:rPr>
+        <w:t>]</w:t>
+      </w:r>
+    </w:p>
+    <w:p>
+      <w:pPr>
+        <w:pStyle w:val="a3"/>
+        <w:ind w:left="420" w:firstLineChars="0" w:firstLine="0"/>
+        <w:rPr>
+          <w:rFonts w:hint="eastAsia"/>
+        </w:rPr>
+      </w:pPr>
+      <w:r>
+        <w:rPr>
+          <w:rFonts w:hint="eastAsia"/>
+        </w:rPr>
+        <w:t>注意</w:t>
+      </w:r>
+      <w:r>
+        <w:t>：默认的异常处理器只有在线程未</w:t>
+      </w:r>
+      <w:r>
+        <w:rPr>
+          <w:rFonts w:hint="eastAsia"/>
+        </w:rPr>
+        <w:t>设置</w:t>
+      </w:r>
+      <w:r>
+        <w:t>专有的异常处理器情况下才会被调用。</w:t>
+      </w:r>
       <w:bookmarkStart w:id="0" w:name="_GoBack"/>
       <w:bookmarkEnd w:id="0"/>
-    </w:p>
-    <w:p>
-      <w:pPr>
-        <w:pStyle w:val="a3"/>
-        <w:ind w:left="420" w:firstLineChars="0" w:firstLine="0"/>
-      </w:pPr>
     </w:p>
     <w:sectPr>
       <w:pgSz w:w="11906" w:h="16838"/>
@@ -9590,6 +11215,11 @@
     <w:basedOn w:val="a0"/>
     <w:rsid w:val="00906C21"/>
   </w:style>
+  <w:style w:type="character" w:customStyle="1" w:styleId="str">
+    <w:name w:val="str"/>
+    <w:basedOn w:val="a0"/>
+    <w:rsid w:val="005469E9"/>
+  </w:style>
 </w:styles>
 </file>
 

--- a/Java Skills/Threads/java编程思想之并发.docx
+++ b/Java Skills/Threads/java编程思想之并发.docx
@@ -9636,7 +9636,7 @@
         </w:tabs>
         <w:jc w:val="left"/>
         <w:rPr>
-          <w:rFonts w:ascii="宋体" w:eastAsia="宋体" w:hAnsi="宋体" w:cs="宋体" w:hint="eastAsia"/>
+          <w:rFonts w:ascii="宋体" w:eastAsia="宋体" w:hAnsi="宋体" w:cs="宋体"/>
           <w:color w:val="666600"/>
           <w:kern w:val="0"/>
           <w:szCs w:val="21"/>
@@ -10271,7 +10271,7 @@
         </w:tabs>
         <w:jc w:val="left"/>
         <w:rPr>
-          <w:rFonts w:ascii="宋体" w:eastAsia="宋体" w:hAnsi="宋体" w:cs="宋体" w:hint="eastAsia"/>
+          <w:rFonts w:ascii="宋体" w:eastAsia="宋体" w:hAnsi="宋体" w:cs="宋体"/>
           <w:color w:val="1C1F21"/>
           <w:kern w:val="0"/>
           <w:szCs w:val="21"/>
@@ -10418,9 +10418,6 @@
       <w:pPr>
         <w:pStyle w:val="a3"/>
         <w:ind w:left="420" w:firstLineChars="0" w:firstLine="0"/>
-        <w:rPr>
-          <w:rFonts w:hint="eastAsia"/>
-        </w:rPr>
       </w:pPr>
       <w:r>
         <w:rPr>
@@ -10456,9 +10453,6 @@
       <w:pPr>
         <w:pStyle w:val="a3"/>
         <w:ind w:left="420" w:firstLineChars="0" w:firstLine="0"/>
-        <w:rPr>
-          <w:rFonts w:hint="eastAsia"/>
-        </w:rPr>
       </w:pPr>
       <w:r>
         <w:rPr>
@@ -10467,8 +10461,13 @@
         <w:t>注意</w:t>
       </w:r>
       <w:r>
-        <w:t>：默认的异常处理器只有在线程未</w:t>
-      </w:r>
+        <w:t>：默认的异常处理器只有在</w:t>
+      </w:r>
+      <w:proofErr w:type="gramStart"/>
+      <w:r>
+        <w:t>线程未</w:t>
+      </w:r>
+      <w:proofErr w:type="gramEnd"/>
       <w:r>
         <w:rPr>
           <w:rFonts w:hint="eastAsia"/>
@@ -10476,8 +10475,116 @@
         <w:t>设置</w:t>
       </w:r>
       <w:r>
-        <w:t>专有的异常处理器情况下才会被调用。</w:t>
-      </w:r>
+        <w:t>专有的异常处理</w:t>
+      </w:r>
+      <w:proofErr w:type="gramStart"/>
+      <w:r>
+        <w:t>器情况</w:t>
+      </w:r>
+      <w:proofErr w:type="gramEnd"/>
+      <w:r>
+        <w:t>下才会被调用。</w:t>
+      </w:r>
+    </w:p>
+    <w:p>
+      <w:pPr>
+        <w:widowControl/>
+        <w:jc w:val="left"/>
+      </w:pPr>
+      <w:r>
+        <w:br w:type="page"/>
+      </w:r>
+    </w:p>
+    <w:p>
+      <w:pPr>
+        <w:pStyle w:val="1"/>
+      </w:pPr>
+      <w:r>
+        <w:rPr>
+          <w:rFonts w:hint="eastAsia"/>
+        </w:rPr>
+        <w:lastRenderedPageBreak/>
+        <w:t>共享</w:t>
+      </w:r>
+      <w:r>
+        <w:t>资源</w:t>
+      </w:r>
+    </w:p>
+    <w:p>
+      <w:r>
+        <w:rPr>
+          <w:rFonts w:hint="eastAsia"/>
+        </w:rPr>
+        <w:t>每个</w:t>
+      </w:r>
+      <w:r>
+        <w:t>线程每次只能做一件事情。</w:t>
+      </w:r>
+      <w:r>
+        <w:rPr>
+          <w:rFonts w:hint="eastAsia"/>
+        </w:rPr>
+        <w:t>但是</w:t>
+      </w:r>
+      <w:r>
+        <w:t>多线程会在同时</w:t>
+      </w:r>
+      <w:r>
+        <w:rPr>
+          <w:rFonts w:hint="eastAsia"/>
+        </w:rPr>
+        <w:t>访问</w:t>
+      </w:r>
+      <w:r>
+        <w:t>一个资源</w:t>
+      </w:r>
+      <w:r>
+        <w:rPr>
+          <w:rFonts w:hint="eastAsia"/>
+        </w:rPr>
+        <w:t>，</w:t>
+      </w:r>
+      <w:r>
+        <w:t>比如会出现两个线程同时访问一个银行账户，向同一个打印机打印，改变同一个值等问题。</w:t>
+      </w:r>
+    </w:p>
+    <w:p>
+      <w:r>
+        <w:rPr>
+          <w:rFonts w:hint="eastAsia"/>
+        </w:rPr>
+        <w:t>不</w:t>
+      </w:r>
+      <w:r>
+        <w:t>正确的访问资源</w:t>
+      </w:r>
+    </w:p>
+    <w:p>
+      <w:r>
+        <w:rPr>
+          <w:rFonts w:hint="eastAsia"/>
+        </w:rPr>
+        <w:t>我们</w:t>
+      </w:r>
+      <w:r>
+        <w:t>先做一个实验</w:t>
+      </w:r>
+      <w:r>
+        <w:rPr>
+          <w:rFonts w:hint="eastAsia"/>
+        </w:rPr>
+        <w:t>：</w:t>
+      </w:r>
+      <w:r>
+        <w:t>多个任务，一个任务产生一个偶数，其他的任务检验偶数的有效性。</w:t>
+      </w:r>
+    </w:p>
+    <w:p>
+      <w:pPr>
+        <w:rPr>
+          <w:rFonts w:hint="eastAsia"/>
+        </w:rPr>
+      </w:pPr>
       <w:bookmarkStart w:id="0" w:name="_GoBack"/>
       <w:bookmarkEnd w:id="0"/>
     </w:p>

--- a/Java Skills/Threads/java编程思想之并发.docx
+++ b/Java Skills/Threads/java编程思想之并发.docx
@@ -10511,6 +10511,9 @@
       </w:r>
     </w:p>
     <w:p>
+      <w:pPr>
+        <w:ind w:firstLineChars="200" w:firstLine="420"/>
+      </w:pPr>
       <w:r>
         <w:rPr>
           <w:rFonts w:hint="eastAsia"/>
@@ -10560,6 +10563,9 @@
       </w:r>
     </w:p>
     <w:p>
+      <w:pPr>
+        <w:ind w:firstLineChars="200" w:firstLine="420"/>
+      </w:pPr>
       <w:r>
         <w:rPr>
           <w:rFonts w:hint="eastAsia"/>
@@ -10580,13 +10586,1494 @@
       </w:r>
     </w:p>
     <w:p>
-      <w:pPr>
-        <w:rPr>
-          <w:rFonts w:hint="eastAsia"/>
-        </w:rPr>
-      </w:pPr>
+      <w:r>
+        <w:rPr>
+          <w:rFonts w:hint="eastAsia"/>
+        </w:rPr>
+        <w:t>[</w:t>
+      </w:r>
+    </w:p>
+    <w:p>
+      <w:r>
+        <w:rPr>
+          <w:rFonts w:hint="eastAsia"/>
+        </w:rPr>
+        <w:t xml:space="preserve">  参考</w:t>
+      </w:r>
+      <w:r>
+        <w:t>代码：</w:t>
+      </w:r>
+      <w:r>
+        <w:rPr>
+          <w:rFonts w:hint="eastAsia"/>
+        </w:rPr>
+        <w:t>sync/</w:t>
+      </w:r>
+      <w:r>
+        <w:t>simple/IntGenerator.java, sync/simple/EvenChecker.java</w:t>
+      </w:r>
+      <w:r>
+        <w:rPr>
+          <w:rFonts w:hint="eastAsia"/>
+        </w:rPr>
+        <w:t>，sync/simple/EvenGenerator.</w:t>
+      </w:r>
+      <w:proofErr w:type="gramStart"/>
+      <w:r>
+        <w:rPr>
+          <w:rFonts w:hint="eastAsia"/>
+        </w:rPr>
+        <w:t>java</w:t>
+      </w:r>
+      <w:proofErr w:type="gramEnd"/>
+    </w:p>
+    <w:p>
+      <w:pPr>
+        <w:widowControl/>
+        <w:shd w:val="clear" w:color="auto" w:fill="F8FAFC"/>
+        <w:jc w:val="left"/>
+        <w:rPr>
+          <w:rFonts w:ascii="微软雅黑" w:eastAsia="微软雅黑" w:hAnsi="微软雅黑" w:cs="宋体"/>
+          <w:color w:val="1C1F21"/>
+          <w:kern w:val="0"/>
+          <w:szCs w:val="21"/>
+        </w:rPr>
+      </w:pPr>
+      <w:r>
+        <w:rPr>
+          <w:rFonts w:ascii="微软雅黑" w:eastAsia="微软雅黑" w:hAnsi="微软雅黑" w:cs="宋体" w:hint="eastAsia"/>
+          <w:color w:val="1C1F21"/>
+          <w:kern w:val="0"/>
+          <w:szCs w:val="21"/>
+        </w:rPr>
+        <w:t>执行结果：</w:t>
+      </w:r>
+    </w:p>
+    <w:p>
+      <w:pPr>
+        <w:widowControl/>
+        <w:shd w:val="clear" w:color="auto" w:fill="F8FAFC"/>
+        <w:tabs>
+          <w:tab w:val="left" w:pos="916"/>
+          <w:tab w:val="left" w:pos="1832"/>
+          <w:tab w:val="left" w:pos="2748"/>
+          <w:tab w:val="left" w:pos="3664"/>
+          <w:tab w:val="left" w:pos="4580"/>
+          <w:tab w:val="left" w:pos="5496"/>
+          <w:tab w:val="left" w:pos="6412"/>
+          <w:tab w:val="left" w:pos="7328"/>
+          <w:tab w:val="left" w:pos="8244"/>
+          <w:tab w:val="left" w:pos="9160"/>
+          <w:tab w:val="left" w:pos="10076"/>
+          <w:tab w:val="left" w:pos="10992"/>
+          <w:tab w:val="left" w:pos="11908"/>
+          <w:tab w:val="left" w:pos="12824"/>
+          <w:tab w:val="left" w:pos="13740"/>
+          <w:tab w:val="left" w:pos="14656"/>
+        </w:tabs>
+        <w:jc w:val="left"/>
+        <w:rPr>
+          <w:rFonts w:ascii="宋体" w:eastAsia="宋体" w:hAnsi="宋体" w:cs="宋体"/>
+          <w:color w:val="000000"/>
+          <w:kern w:val="0"/>
+          <w:szCs w:val="21"/>
+        </w:rPr>
+      </w:pPr>
+      <w:r>
+        <w:rPr>
+          <w:rFonts w:ascii="宋体" w:eastAsia="宋体" w:hAnsi="宋体" w:cs="宋体"/>
+          <w:color w:val="006666"/>
+          <w:kern w:val="0"/>
+          <w:szCs w:val="21"/>
+        </w:rPr>
+        <w:t>1537</w:t>
+      </w:r>
+      <w:r>
+        <w:rPr>
+          <w:rFonts w:ascii="宋体" w:eastAsia="宋体" w:hAnsi="宋体" w:cs="宋体"/>
+          <w:color w:val="666600"/>
+          <w:kern w:val="0"/>
+          <w:szCs w:val="21"/>
+        </w:rPr>
+        <w:t>不是偶数</w:t>
+      </w:r>
+    </w:p>
+    <w:p>
+      <w:pPr>
+        <w:widowControl/>
+        <w:shd w:val="clear" w:color="auto" w:fill="F8FAFC"/>
+        <w:tabs>
+          <w:tab w:val="left" w:pos="916"/>
+          <w:tab w:val="left" w:pos="1832"/>
+          <w:tab w:val="left" w:pos="2748"/>
+          <w:tab w:val="left" w:pos="3664"/>
+          <w:tab w:val="left" w:pos="4580"/>
+          <w:tab w:val="left" w:pos="5496"/>
+          <w:tab w:val="left" w:pos="6412"/>
+          <w:tab w:val="left" w:pos="7328"/>
+          <w:tab w:val="left" w:pos="8244"/>
+          <w:tab w:val="left" w:pos="9160"/>
+          <w:tab w:val="left" w:pos="10076"/>
+          <w:tab w:val="left" w:pos="10992"/>
+          <w:tab w:val="left" w:pos="11908"/>
+          <w:tab w:val="left" w:pos="12824"/>
+          <w:tab w:val="left" w:pos="13740"/>
+          <w:tab w:val="left" w:pos="14656"/>
+        </w:tabs>
+        <w:jc w:val="left"/>
+        <w:rPr>
+          <w:rFonts w:ascii="宋体" w:eastAsia="宋体" w:hAnsi="宋体" w:cs="宋体"/>
+          <w:color w:val="000000"/>
+          <w:kern w:val="0"/>
+          <w:szCs w:val="21"/>
+        </w:rPr>
+      </w:pPr>
+      <w:r>
+        <w:rPr>
+          <w:rFonts w:ascii="宋体" w:eastAsia="宋体" w:hAnsi="宋体" w:cs="宋体"/>
+          <w:color w:val="006666"/>
+          <w:kern w:val="0"/>
+          <w:szCs w:val="21"/>
+        </w:rPr>
+        <w:t>1541</w:t>
+      </w:r>
+      <w:r>
+        <w:rPr>
+          <w:rFonts w:ascii="宋体" w:eastAsia="宋体" w:hAnsi="宋体" w:cs="宋体"/>
+          <w:color w:val="666600"/>
+          <w:kern w:val="0"/>
+          <w:szCs w:val="21"/>
+        </w:rPr>
+        <w:t>不是偶数</w:t>
+      </w:r>
+    </w:p>
+    <w:p>
+      <w:pPr>
+        <w:widowControl/>
+        <w:shd w:val="clear" w:color="auto" w:fill="F8FAFC"/>
+        <w:tabs>
+          <w:tab w:val="left" w:pos="916"/>
+          <w:tab w:val="left" w:pos="1832"/>
+          <w:tab w:val="left" w:pos="2748"/>
+          <w:tab w:val="left" w:pos="3664"/>
+          <w:tab w:val="left" w:pos="4580"/>
+          <w:tab w:val="left" w:pos="5496"/>
+          <w:tab w:val="left" w:pos="6412"/>
+          <w:tab w:val="left" w:pos="7328"/>
+          <w:tab w:val="left" w:pos="8244"/>
+          <w:tab w:val="left" w:pos="9160"/>
+          <w:tab w:val="left" w:pos="10076"/>
+          <w:tab w:val="left" w:pos="10992"/>
+          <w:tab w:val="left" w:pos="11908"/>
+          <w:tab w:val="left" w:pos="12824"/>
+          <w:tab w:val="left" w:pos="13740"/>
+          <w:tab w:val="left" w:pos="14656"/>
+        </w:tabs>
+        <w:jc w:val="left"/>
+        <w:rPr>
+          <w:rFonts w:ascii="宋体" w:eastAsia="宋体" w:hAnsi="宋体" w:cs="宋体"/>
+          <w:color w:val="1C1F21"/>
+          <w:kern w:val="0"/>
+          <w:szCs w:val="21"/>
+        </w:rPr>
+      </w:pPr>
+      <w:r>
+        <w:rPr>
+          <w:rFonts w:ascii="宋体" w:eastAsia="宋体" w:hAnsi="宋体" w:cs="宋体"/>
+          <w:color w:val="006666"/>
+          <w:kern w:val="0"/>
+          <w:szCs w:val="21"/>
+        </w:rPr>
+        <w:t>1539</w:t>
+      </w:r>
+      <w:r>
+        <w:rPr>
+          <w:rFonts w:ascii="宋体" w:eastAsia="宋体" w:hAnsi="宋体" w:cs="宋体"/>
+          <w:color w:val="666600"/>
+          <w:kern w:val="0"/>
+          <w:szCs w:val="21"/>
+        </w:rPr>
+        <w:t>不是偶数</w:t>
+      </w:r>
+    </w:p>
+    <w:p>
+      <w:r>
+        <w:t xml:space="preserve">  </w:t>
+      </w:r>
+      <w:proofErr w:type="spellStart"/>
+      <w:r>
+        <w:t>EvenChecker</w:t>
+      </w:r>
+      <w:proofErr w:type="spellEnd"/>
+      <w:r>
+        <w:rPr>
+          <w:rFonts w:hint="eastAsia"/>
+        </w:rPr>
+        <w:t>总是</w:t>
+      </w:r>
+      <w:r>
+        <w:t>读取和测试</w:t>
+      </w:r>
+      <w:proofErr w:type="spellStart"/>
+      <w:r>
+        <w:rPr>
+          <w:rFonts w:hint="eastAsia"/>
+        </w:rPr>
+        <w:t>IntGenerator</w:t>
+      </w:r>
+      <w:proofErr w:type="spellEnd"/>
+      <w:r>
+        <w:rPr>
+          <w:rFonts w:hint="eastAsia"/>
+        </w:rPr>
+        <w:t>的</w:t>
+      </w:r>
+      <w:r>
+        <w:t>返回值。如果</w:t>
+      </w:r>
+      <w:proofErr w:type="spellStart"/>
+      <w:r>
+        <w:rPr>
+          <w:rFonts w:hint="eastAsia"/>
+        </w:rPr>
+        <w:t>isCanceled</w:t>
+      </w:r>
+      <w:proofErr w:type="spellEnd"/>
+      <w:r>
+        <w:rPr>
+          <w:rFonts w:hint="eastAsia"/>
+        </w:rPr>
+        <w:t>()返回</w:t>
+      </w:r>
+      <w:r>
+        <w:t>值为</w:t>
+      </w:r>
+      <w:r>
+        <w:rPr>
+          <w:rFonts w:hint="eastAsia"/>
+        </w:rPr>
+        <w:t>true, 则run()返回</w:t>
+      </w:r>
+      <w:r>
+        <w:t>，这将告知</w:t>
+      </w:r>
+      <w:r>
+        <w:rPr>
+          <w:rFonts w:hint="eastAsia"/>
+        </w:rPr>
+        <w:t>test()中</w:t>
+      </w:r>
+      <w:r>
+        <w:t>的</w:t>
+      </w:r>
+      <w:r>
+        <w:rPr>
+          <w:rFonts w:hint="eastAsia"/>
+        </w:rPr>
+        <w:t>Executor该</w:t>
+      </w:r>
+      <w:r>
+        <w:t>任务完成了。任何</w:t>
+      </w:r>
+      <w:proofErr w:type="spellStart"/>
+      <w:r>
+        <w:rPr>
+          <w:rFonts w:hint="eastAsia"/>
+        </w:rPr>
+        <w:t>EvenChecker</w:t>
+      </w:r>
+      <w:proofErr w:type="spellEnd"/>
+      <w:r>
+        <w:rPr>
+          <w:rFonts w:hint="eastAsia"/>
+        </w:rPr>
+        <w:t>任务</w:t>
+      </w:r>
+      <w:r>
+        <w:t>都可以在与其关联的</w:t>
+      </w:r>
+      <w:proofErr w:type="spellStart"/>
+      <w:r>
+        <w:rPr>
+          <w:rFonts w:hint="eastAsia"/>
+        </w:rPr>
+        <w:t>IntGenerator</w:t>
+      </w:r>
+      <w:proofErr w:type="spellEnd"/>
+      <w:r>
+        <w:rPr>
+          <w:rFonts w:hint="eastAsia"/>
+        </w:rPr>
+        <w:t>上</w:t>
+      </w:r>
+      <w:r>
+        <w:t>调用</w:t>
+      </w:r>
+      <w:r>
+        <w:rPr>
+          <w:rFonts w:hint="eastAsia"/>
+        </w:rPr>
+        <w:t>cancel()，</w:t>
+      </w:r>
+      <w:r>
+        <w:t>这将导致所有其他使用该</w:t>
+      </w:r>
+      <w:proofErr w:type="spellStart"/>
+      <w:r>
+        <w:rPr>
+          <w:rFonts w:hint="eastAsia"/>
+        </w:rPr>
+        <w:t>IntGenerator</w:t>
+      </w:r>
+      <w:proofErr w:type="spellEnd"/>
+      <w:r>
+        <w:rPr>
+          <w:rFonts w:hint="eastAsia"/>
+        </w:rPr>
+        <w:t>的</w:t>
+      </w:r>
+      <w:proofErr w:type="spellStart"/>
+      <w:r>
+        <w:rPr>
+          <w:rFonts w:hint="eastAsia"/>
+        </w:rPr>
+        <w:t>EvenChecker</w:t>
+      </w:r>
+      <w:proofErr w:type="spellEnd"/>
+      <w:r>
+        <w:rPr>
+          <w:rFonts w:hint="eastAsia"/>
+        </w:rPr>
+        <w:t>得到</w:t>
+      </w:r>
+      <w:r>
+        <w:t>关闭。</w:t>
+      </w:r>
+    </w:p>
+    <w:p>
+      <w:r>
+        <w:t>]</w:t>
+      </w:r>
+    </w:p>
+    <w:p>
+      <w:pPr>
+        <w:ind w:firstLineChars="200" w:firstLine="420"/>
+      </w:pPr>
+      <w:r>
+        <w:rPr>
+          <w:rFonts w:hint="eastAsia"/>
+        </w:rPr>
+        <w:t>一个</w:t>
+      </w:r>
+      <w:r>
+        <w:t>任务可能在另一个任务执行第一个递增操作之后，但是没有执行第二个递增操作之前，调用</w:t>
+      </w:r>
+      <w:r>
+        <w:rPr>
+          <w:rFonts w:hint="eastAsia"/>
+        </w:rPr>
+        <w:t>next()方法</w:t>
+      </w:r>
+      <w:r>
+        <w:t>。这</w:t>
+      </w:r>
+      <w:r>
+        <w:rPr>
+          <w:rFonts w:hint="eastAsia"/>
+        </w:rPr>
+        <w:t>将</w:t>
+      </w:r>
+      <w:r>
+        <w:t>使这个</w:t>
+      </w:r>
+      <w:proofErr w:type="gramStart"/>
+      <w:r>
+        <w:t>值处于</w:t>
+      </w:r>
+      <w:proofErr w:type="gramEnd"/>
+      <w:r>
+        <w:t>不恰当状态。</w:t>
+      </w:r>
+      <w:r>
+        <w:rPr>
+          <w:rFonts w:hint="eastAsia"/>
+        </w:rPr>
+        <w:t>为</w:t>
+      </w:r>
+      <w:r>
+        <w:t>了证明这是可能发生的，</w:t>
+      </w:r>
+      <w:r>
+        <w:rPr>
+          <w:rFonts w:hint="eastAsia"/>
+        </w:rPr>
+        <w:t>test()方法</w:t>
+      </w:r>
+      <w:r>
+        <w:t>创建了一组</w:t>
+      </w:r>
+      <w:proofErr w:type="spellStart"/>
+      <w:r>
+        <w:rPr>
+          <w:rFonts w:hint="eastAsia"/>
+        </w:rPr>
+        <w:t>EvenChecker</w:t>
+      </w:r>
+      <w:proofErr w:type="spellEnd"/>
+      <w:r>
+        <w:rPr>
+          <w:rFonts w:hint="eastAsia"/>
+        </w:rPr>
+        <w:t>对象</w:t>
+      </w:r>
+      <w:r>
+        <w:t>，以用来连续地读取并输出同一个</w:t>
+      </w:r>
+      <w:proofErr w:type="spellStart"/>
+      <w:r>
+        <w:rPr>
+          <w:rFonts w:hint="eastAsia"/>
+        </w:rPr>
+        <w:t>EvenGenerator</w:t>
+      </w:r>
+      <w:proofErr w:type="spellEnd"/>
+      <w:r>
+        <w:rPr>
+          <w:rFonts w:hint="eastAsia"/>
+        </w:rPr>
+        <w:t>，</w:t>
+      </w:r>
+      <w:r>
+        <w:t>并检测每个数值是否都是偶数。如果</w:t>
+      </w:r>
+      <w:r>
+        <w:rPr>
+          <w:rFonts w:hint="eastAsia"/>
+        </w:rPr>
+        <w:t>不是</w:t>
+      </w:r>
+      <w:r>
+        <w:t>就报错终止。</w:t>
+      </w:r>
+    </w:p>
+    <w:p>
+      <w:pPr>
+        <w:ind w:firstLineChars="200" w:firstLine="420"/>
+      </w:pPr>
+      <w:r>
+        <w:rPr>
+          <w:rFonts w:hint="eastAsia"/>
+        </w:rPr>
+        <w:t>这个</w:t>
+      </w:r>
+      <w:r>
+        <w:t>程序最终会失败终止，因为每个</w:t>
+      </w:r>
+      <w:proofErr w:type="spellStart"/>
+      <w:r>
+        <w:rPr>
+          <w:rFonts w:hint="eastAsia"/>
+        </w:rPr>
+        <w:t>E</w:t>
+      </w:r>
+      <w:r>
+        <w:t>venChecker</w:t>
+      </w:r>
+      <w:proofErr w:type="spellEnd"/>
+      <w:r>
+        <w:rPr>
+          <w:rFonts w:hint="eastAsia"/>
+        </w:rPr>
+        <w:t>任务</w:t>
+      </w:r>
+      <w:r>
+        <w:t>在</w:t>
+      </w:r>
+      <w:proofErr w:type="spellStart"/>
+      <w:r>
+        <w:rPr>
+          <w:rFonts w:hint="eastAsia"/>
+        </w:rPr>
+        <w:t>EvenGenerator</w:t>
+      </w:r>
+      <w:proofErr w:type="spellEnd"/>
+      <w:r>
+        <w:rPr>
+          <w:rFonts w:hint="eastAsia"/>
+        </w:rPr>
+        <w:t>处于</w:t>
+      </w:r>
+      <w:r>
+        <w:t>不恰当的状态时，仍能够访问其中的信息。但是</w:t>
+      </w:r>
+      <w:r>
+        <w:rPr>
+          <w:rFonts w:hint="eastAsia"/>
+        </w:rPr>
+        <w:t>根据</w:t>
+      </w:r>
+      <w:r>
+        <w:t>不同的操作系统和实现细节这个问题在循环多</w:t>
+      </w:r>
+      <w:r>
+        <w:lastRenderedPageBreak/>
+        <w:t>次之后也可能不会被探测到。</w:t>
+      </w:r>
+      <w:r>
+        <w:rPr>
+          <w:rFonts w:hint="eastAsia"/>
+        </w:rPr>
+        <w:t>有</w:t>
+      </w:r>
+      <w:r>
+        <w:t>一点很重要，那就是递增程序自身也需要多个步骤，并且在递增过程中任务可能被挂起。也</w:t>
+      </w:r>
+      <w:r>
+        <w:rPr>
+          <w:rFonts w:hint="eastAsia"/>
+        </w:rPr>
+        <w:t>就是</w:t>
+      </w:r>
+      <w:r>
+        <w:t>说递增在</w:t>
+      </w:r>
+      <w:r>
+        <w:rPr>
+          <w:rFonts w:hint="eastAsia"/>
+        </w:rPr>
+        <w:t>J</w:t>
+      </w:r>
+      <w:r>
+        <w:t>ava中不是原子性操作。因此</w:t>
+      </w:r>
+      <w:r>
+        <w:rPr>
+          <w:rFonts w:hint="eastAsia"/>
+        </w:rPr>
+        <w:t>，</w:t>
+      </w:r>
+      <w:r>
+        <w:t>如果不保护任务，即使单一的递增也</w:t>
+      </w:r>
+      <w:r>
+        <w:rPr>
+          <w:rFonts w:hint="eastAsia"/>
+        </w:rPr>
+        <w:t>不是</w:t>
+      </w:r>
+      <w:r>
+        <w:t>安全的。</w:t>
+      </w:r>
+    </w:p>
+    <w:p>
+      <w:pPr>
+        <w:pStyle w:val="2"/>
+      </w:pPr>
+      <w:r>
+        <w:rPr>
+          <w:rFonts w:hint="eastAsia"/>
+        </w:rPr>
+        <w:t>解决</w:t>
+      </w:r>
+      <w:r>
+        <w:t>共享资源竞争</w:t>
+      </w:r>
+    </w:p>
+    <w:p>
+      <w:pPr>
+        <w:ind w:firstLineChars="200" w:firstLine="420"/>
+      </w:pPr>
+      <w:r>
+        <w:rPr>
+          <w:rFonts w:hint="eastAsia"/>
+        </w:rPr>
+        <w:t>使用</w:t>
+      </w:r>
+      <w:r>
+        <w:t>线程有一个基本问题：你永远不知道一个线程何时在运行。</w:t>
+      </w:r>
+      <w:r>
+        <w:rPr>
+          <w:rFonts w:hint="eastAsia"/>
+        </w:rPr>
+        <w:t>对于</w:t>
+      </w:r>
+      <w:r>
+        <w:t>并发操作，你需要某种方式来防止</w:t>
+      </w:r>
+      <w:r>
+        <w:rPr>
+          <w:rFonts w:hint="eastAsia"/>
+        </w:rPr>
+        <w:t>两个</w:t>
+      </w:r>
+      <w:r>
+        <w:t>任务访问相同的资源，至少在关键阶段不能出现这种情况。防止</w:t>
+      </w:r>
+      <w:r>
+        <w:rPr>
+          <w:rFonts w:hint="eastAsia"/>
+        </w:rPr>
+        <w:t>这种</w:t>
+      </w:r>
+      <w:r>
+        <w:t>冲突的方法是</w:t>
+      </w:r>
+      <w:proofErr w:type="gramStart"/>
+      <w:r>
+        <w:t>当资源</w:t>
+      </w:r>
+      <w:proofErr w:type="gramEnd"/>
+      <w:r>
+        <w:rPr>
+          <w:rFonts w:hint="eastAsia"/>
+        </w:rPr>
+        <w:t>被</w:t>
+      </w:r>
+      <w:r>
+        <w:t>一个任务使用时，在其上加锁。</w:t>
+      </w:r>
+      <w:r>
+        <w:rPr>
+          <w:rFonts w:hint="eastAsia"/>
+        </w:rPr>
+        <w:t>第一个</w:t>
+      </w:r>
+      <w:r>
+        <w:t>访问某项</w:t>
+      </w:r>
+      <w:r>
+        <w:rPr>
+          <w:rFonts w:hint="eastAsia"/>
+        </w:rPr>
+        <w:t>资源</w:t>
+      </w:r>
+      <w:r>
+        <w:t>的任务必须锁定这个资源，使其他任务在其被解锁前无法访问它，而在其解锁之时，另一个任务就可以锁定并使用它，以此类推。</w:t>
+      </w:r>
+    </w:p>
+    <w:p>
+      <w:pPr>
+        <w:ind w:firstLineChars="200" w:firstLine="420"/>
+      </w:pPr>
+      <w:r>
+        <w:rPr>
+          <w:rFonts w:hint="eastAsia"/>
+        </w:rPr>
+        <w:t>基本</w:t>
+      </w:r>
+      <w:r>
+        <w:t>上所有的并发模式在解决线程冲突问题的时候，都是采用序列化访问共享资源的方案。这</w:t>
+      </w:r>
+      <w:r>
+        <w:rPr>
+          <w:rFonts w:hint="eastAsia"/>
+        </w:rPr>
+        <w:t>意味</w:t>
+      </w:r>
+      <w:r>
+        <w:t>着在给定时刻只允许一个任务访问共享资源。</w:t>
+      </w:r>
+      <w:r>
+        <w:rPr>
+          <w:rFonts w:hint="eastAsia"/>
+        </w:rPr>
+        <w:t>通常</w:t>
+      </w:r>
+      <w:r>
+        <w:t>这种是通过在代码前面加上一句</w:t>
+      </w:r>
+      <w:r>
+        <w:rPr>
+          <w:rFonts w:hint="eastAsia"/>
+        </w:rPr>
+        <w:t>锁</w:t>
+      </w:r>
+      <w:r>
+        <w:t>语句来实现的，这就使得在一段时间内只有一个任务</w:t>
+      </w:r>
+      <w:r>
+        <w:rPr>
+          <w:rFonts w:hint="eastAsia"/>
+        </w:rPr>
+        <w:t>可以</w:t>
+      </w:r>
+      <w:r>
+        <w:t>运行这段代码。因为</w:t>
+      </w:r>
+      <w:r>
+        <w:rPr>
+          <w:rFonts w:hint="eastAsia"/>
+        </w:rPr>
+        <w:t>锁</w:t>
+      </w:r>
+      <w:r>
+        <w:t>语句产生一种相互排斥的效果，这种机制称为互斥量。</w:t>
+      </w:r>
+    </w:p>
+    <w:p>
+      <w:pPr>
+        <w:ind w:firstLineChars="200" w:firstLine="420"/>
+      </w:pPr>
+      <w:r>
+        <w:rPr>
+          <w:rFonts w:hint="eastAsia"/>
+        </w:rPr>
+        <w:t>另外</w:t>
+      </w:r>
+      <w:r>
+        <w:t>，当一个锁被解锁的时候，我们并不能确定下一个使用锁的任务，因为线程调度机制并不是确定</w:t>
+      </w:r>
+      <w:r>
+        <w:rPr>
+          <w:rFonts w:hint="eastAsia"/>
+        </w:rPr>
+        <w:t>性</w:t>
+      </w:r>
+      <w:r>
+        <w:t>的。可以</w:t>
+      </w:r>
+      <w:r>
+        <w:rPr>
+          <w:rFonts w:hint="eastAsia"/>
+        </w:rPr>
+        <w:t>通过yield()和</w:t>
+      </w:r>
+      <w:proofErr w:type="spellStart"/>
+      <w:r>
+        <w:rPr>
+          <w:rFonts w:hint="eastAsia"/>
+        </w:rPr>
+        <w:t>setPriorit</w:t>
+      </w:r>
+      <w:proofErr w:type="spellEnd"/>
+      <w:r>
+        <w:rPr>
+          <w:rFonts w:hint="eastAsia"/>
+        </w:rPr>
+        <w:t>()来</w:t>
+      </w:r>
+      <w:r>
+        <w:t>给线程</w:t>
+      </w:r>
+      <w:proofErr w:type="gramStart"/>
+      <w:r>
+        <w:t>调度器</w:t>
+      </w:r>
+      <w:proofErr w:type="gramEnd"/>
+      <w:r>
+        <w:t>提供建议。</w:t>
+      </w:r>
+    </w:p>
+    <w:p>
+      <w:r>
+        <w:rPr>
+          <w:rFonts w:hint="eastAsia"/>
+        </w:rPr>
+        <w:t>J</w:t>
+      </w:r>
+      <w:r>
+        <w:t>ava以提供关键字</w:t>
+      </w:r>
+      <w:r>
+        <w:rPr>
+          <w:rFonts w:hint="eastAsia"/>
+        </w:rPr>
+        <w:t>synchronized的</w:t>
+      </w:r>
+      <w:r>
+        <w:t>形式，为防止资源冲突提供了内在支持。当</w:t>
+      </w:r>
+      <w:r>
+        <w:rPr>
+          <w:rFonts w:hint="eastAsia"/>
+        </w:rPr>
+        <w:t>任务</w:t>
+      </w:r>
+      <w:r>
+        <w:t>要执行被</w:t>
+      </w:r>
+      <w:r>
+        <w:rPr>
+          <w:rFonts w:hint="eastAsia"/>
+        </w:rPr>
+        <w:t>synchronized关键字</w:t>
+      </w:r>
+      <w:r>
+        <w:t>保护的代码片段的时候，它将检查</w:t>
+      </w:r>
+      <w:proofErr w:type="gramStart"/>
+      <w:r>
+        <w:t>锁是否</w:t>
+      </w:r>
+      <w:proofErr w:type="gramEnd"/>
+      <w:r>
+        <w:t>可用，然后获取锁</w:t>
+      </w:r>
+      <w:r>
+        <w:rPr>
+          <w:rFonts w:hint="eastAsia"/>
+        </w:rPr>
+        <w:t>、</w:t>
+      </w:r>
+      <w:r>
+        <w:t>执行代码、释放锁。</w:t>
+      </w:r>
+      <w:r>
+        <w:rPr>
+          <w:rFonts w:hint="eastAsia"/>
+        </w:rPr>
+        <w:t>共享资源</w:t>
+      </w:r>
+      <w:r>
+        <w:t>一般是以对象形式存在于内存片段，可以是文件、输入输出端口。要</w:t>
+      </w:r>
+      <w:r>
+        <w:rPr>
+          <w:rFonts w:hint="eastAsia"/>
+        </w:rPr>
+        <w:t>控制</w:t>
+      </w:r>
+      <w:r>
+        <w:t>对共享资源的访问，得先把它包装进一个对象。然后</w:t>
+      </w:r>
+      <w:r>
+        <w:rPr>
+          <w:rFonts w:hint="eastAsia"/>
+        </w:rPr>
+        <w:t>把</w:t>
+      </w:r>
+      <w:r>
+        <w:t>所有要访问这个资源的方法标记为</w:t>
+      </w:r>
+      <w:r>
+        <w:rPr>
+          <w:rFonts w:hint="eastAsia"/>
+        </w:rPr>
+        <w:t>synchronized。</w:t>
+      </w:r>
+    </w:p>
+    <w:p>
+      <w:r>
+        <w:rPr>
+          <w:rFonts w:hint="eastAsia"/>
+          <w:noProof/>
+        </w:rPr>
+        <w:lastRenderedPageBreak/>
+        <mc:AlternateContent>
+          <mc:Choice Requires="wpc">
+            <w:drawing>
+              <wp:inline distT="0" distB="0" distL="0" distR="0" wp14:anchorId="5DB65CE1" wp14:editId="5A9FE466">
+                <wp:extent cx="5274310" cy="1682263"/>
+                <wp:effectExtent l="0" t="0" r="0" b="0"/>
+                <wp:docPr id="1" name="画布 1"/>
+                <wp:cNvGraphicFramePr>
+                  <a:graphicFrameLocks xmlns:a="http://schemas.openxmlformats.org/drawingml/2006/main" noChangeAspect="1"/>
+                </wp:cNvGraphicFramePr>
+                <a:graphic xmlns:a="http://schemas.openxmlformats.org/drawingml/2006/main">
+                  <a:graphicData uri="http://schemas.microsoft.com/office/word/2010/wordprocessingCanvas">
+                    <wpc:wpc>
+                      <wpc:bg/>
+                      <wpc:whole/>
+                      <wps:wsp>
+                        <wps:cNvPr id="2" name="文本框 2"/>
+                        <wps:cNvSpPr txBox="1"/>
+                        <wps:spPr>
+                          <a:xfrm>
+                            <a:off x="293077" y="187570"/>
+                            <a:ext cx="4577861" cy="943707"/>
+                          </a:xfrm>
+                          <a:prstGeom prst="rect">
+                            <a:avLst/>
+                          </a:prstGeom>
+                          <a:ln/>
+                        </wps:spPr>
+                        <wps:style>
+                          <a:lnRef idx="2">
+                            <a:schemeClr val="accent2"/>
+                          </a:lnRef>
+                          <a:fillRef idx="1">
+                            <a:schemeClr val="lt1"/>
+                          </a:fillRef>
+                          <a:effectRef idx="0">
+                            <a:schemeClr val="accent2"/>
+                          </a:effectRef>
+                          <a:fontRef idx="minor">
+                            <a:schemeClr val="dk1"/>
+                          </a:fontRef>
+                        </wps:style>
+                        <wps:txbx>
+                          <w:txbxContent>
+                            <w:p>
+                              <w:pPr>
+                                <w:rPr>
+                                  <w:sz w:val="18"/>
+                                  <w:szCs w:val="18"/>
+                                </w:rPr>
+                              </w:pPr>
+                              <w:proofErr w:type="gramStart"/>
+                              <w:r>
+                                <w:rPr>
+                                  <w:rFonts w:hint="eastAsia"/>
+                                  <w:sz w:val="18"/>
+                                  <w:szCs w:val="18"/>
+                                </w:rPr>
+                                <w:t>synchronized</w:t>
+                              </w:r>
+                              <w:proofErr w:type="gramEnd"/>
+                              <w:r>
+                                <w:rPr>
+                                  <w:rFonts w:hint="eastAsia"/>
+                                  <w:sz w:val="18"/>
+                                  <w:szCs w:val="18"/>
+                                </w:rPr>
+                                <w:t xml:space="preserve"> void f(){};</w:t>
+                              </w:r>
+                            </w:p>
+                            <w:p>
+                              <w:pPr>
+                                <w:rPr>
+                                  <w:sz w:val="18"/>
+                                  <w:szCs w:val="18"/>
+                                </w:rPr>
+                              </w:pPr>
+                              <w:proofErr w:type="gramStart"/>
+                              <w:r>
+                                <w:rPr>
+                                  <w:sz w:val="18"/>
+                                  <w:szCs w:val="18"/>
+                                </w:rPr>
+                                <w:t>synchronized</w:t>
+                              </w:r>
+                              <w:proofErr w:type="gramEnd"/>
+                              <w:r>
+                                <w:rPr>
+                                  <w:sz w:val="18"/>
+                                  <w:szCs w:val="18"/>
+                                </w:rPr>
+                                <w:t xml:space="preserve"> void g();</w:t>
+                              </w:r>
+                            </w:p>
+                          </w:txbxContent>
+                        </wps:txbx>
+                        <wps:bodyPr rot="0" spcFirstLastPara="0" vertOverflow="overflow" horzOverflow="overflow" vert="horz" wrap="square" lIns="91440" tIns="45720" rIns="91440" bIns="45720" numCol="1" spcCol="0" rtlCol="0" fromWordArt="0" anchor="t" anchorCtr="0" forceAA="0" compatLnSpc="1">
+                          <a:prstTxWarp prst="textNoShape">
+                            <a:avLst/>
+                          </a:prstTxWarp>
+                          <a:noAutofit/>
+                        </wps:bodyPr>
+                      </wps:wsp>
+                      <wps:wsp>
+                        <wps:cNvPr id="3" name="文本框 3"/>
+                        <wps:cNvSpPr txBox="1"/>
+                        <wps:spPr>
+                          <a:xfrm>
+                            <a:off x="1547447" y="1254370"/>
+                            <a:ext cx="1500554" cy="345831"/>
+                          </a:xfrm>
+                          <a:prstGeom prst="rect">
+                            <a:avLst/>
+                          </a:prstGeom>
+                          <a:solidFill>
+                            <a:schemeClr val="lt1"/>
+                          </a:solidFill>
+                          <a:ln w="6350">
+                            <a:noFill/>
+                          </a:ln>
+                          <a:effectLst/>
+                        </wps:spPr>
+                        <wps:style>
+                          <a:lnRef idx="0">
+                            <a:schemeClr val="accent1"/>
+                          </a:lnRef>
+                          <a:fillRef idx="0">
+                            <a:schemeClr val="accent1"/>
+                          </a:fillRef>
+                          <a:effectRef idx="0">
+                            <a:schemeClr val="accent1"/>
+                          </a:effectRef>
+                          <a:fontRef idx="minor">
+                            <a:schemeClr val="dk1"/>
+                          </a:fontRef>
+                        </wps:style>
+                        <wps:txbx>
+                          <w:txbxContent>
+                            <w:p>
+                              <w:pPr>
+                                <w:rPr>
+                                  <w:sz w:val="15"/>
+                                  <w:szCs w:val="15"/>
+                                </w:rPr>
+                              </w:pPr>
+                              <w:r>
+                                <w:rPr>
+                                  <w:rFonts w:hint="eastAsia"/>
+                                  <w:sz w:val="15"/>
+                                  <w:szCs w:val="15"/>
+                                </w:rPr>
+                                <w:t>声明synchronized方法</w:t>
+                              </w:r>
+                              <w:r>
+                                <w:rPr>
+                                  <w:sz w:val="15"/>
+                                  <w:szCs w:val="15"/>
+                                </w:rPr>
+                                <w:t>的方式</w:t>
+                              </w:r>
+                            </w:p>
+                          </w:txbxContent>
+                        </wps:txbx>
+                        <wps:bodyPr rot="0" spcFirstLastPara="0" vertOverflow="overflow" horzOverflow="overflow" vert="horz" wrap="square" lIns="91440" tIns="45720" rIns="91440" bIns="45720" numCol="1" spcCol="0" rtlCol="0" fromWordArt="0" anchor="t" anchorCtr="0" forceAA="0" compatLnSpc="1">
+                          <a:prstTxWarp prst="textNoShape">
+                            <a:avLst/>
+                          </a:prstTxWarp>
+                          <a:noAutofit/>
+                        </wps:bodyPr>
+                      </wps:wsp>
+                    </wpc:wpc>
+                  </a:graphicData>
+                </a:graphic>
+              </wp:inline>
+            </w:drawing>
+          </mc:Choice>
+          <mc:Fallback>
+            <w:pict>
+              <v:group w14:anchorId="5DB65CE1" id="画布 1" o:spid="_x0000_s1026" editas="canvas" style="width:415.3pt;height:132.45pt;mso-position-horizontal-relative:char;mso-position-vertical-relative:line" coordsize="52743,16821" o:gfxdata="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">
+                <v:shapetype id="_x0000_t75" coordsize="21600,21600" o:spt="75" o:preferrelative="t" path="m@4@5l@4@11@9@11@9@5xe" filled="f" stroked="f">
+                  <v:stroke joinstyle="miter"/>
+                  <v:formulas>
+                    <v:f eqn="if lineDrawn pixelLineWidth 0"/>
+                    <v:f eqn="sum @0 1 0"/>
+                    <v:f eqn="sum 0 0 @1"/>
+                    <v:f eqn="prod @2 1 2"/>
+                    <v:f eqn="prod @3 21600 pixelWidth"/>
+                    <v:f eqn="prod @3 21600 pixelHeight"/>
+                    <v:f eqn="sum @0 0 1"/>
+                    <v:f eqn="prod @6 1 2"/>
+                    <v:f eqn="prod @7 21600 pixelWidth"/>
+                    <v:f eqn="sum @8 21600 0"/>
+                    <v:f eqn="prod @7 21600 pixelHeight"/>
+                    <v:f eqn="sum @10 21600 0"/>
+                  </v:formulas>
+                  <v:path o:extrusionok="f" gradientshapeok="t" o:connecttype="rect"/>
+                  <o:lock v:ext="edit" aspectratio="t"/>
+                </v:shapetype>
+                <v:shape id="_x0000_s1027" type="#_x0000_t75" style="position:absolute;width:52743;height:16821;visibility:visible;mso-wrap-style:square">
+                  <v:fill o:detectmouseclick="t"/>
+                  <v:path o:connecttype="none"/>
+                </v:shape>
+                <v:shapetype id="_x0000_t202" coordsize="21600,21600" o:spt="202" path="m,l,21600r21600,l21600,xe">
+                  <v:stroke joinstyle="miter"/>
+                  <v:path gradientshapeok="t" o:connecttype="rect"/>
+                </v:shapetype>
+                <v:shape id="文本框 2" o:spid="_x0000_s1028" type="#_x0000_t202" style="position:absolute;left:2930;top:1875;width:45779;height:9437;visibility:visible;mso-wrap-style:square;v-text-anchor:top" o:gfxdata="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" fillcolor="white [3201]" strokecolor="#ed7d31 [3205]" strokeweight="1pt">
+                  <v:textbox>
+                    <w:txbxContent>
+                      <w:p>
+                        <w:pPr>
+                          <w:rPr>
+                            <w:rFonts w:hint="eastAsia"/>
+                            <w:sz w:val="18"/>
+                            <w:szCs w:val="18"/>
+                          </w:rPr>
+                        </w:pPr>
+                        <w:proofErr w:type="gramStart"/>
+                        <w:r>
+                          <w:rPr>
+                            <w:rFonts w:hint="eastAsia"/>
+                            <w:sz w:val="18"/>
+                            <w:szCs w:val="18"/>
+                          </w:rPr>
+                          <w:t>synchronized</w:t>
+                        </w:r>
+                        <w:proofErr w:type="gramEnd"/>
+                        <w:r>
+                          <w:rPr>
+                            <w:rFonts w:hint="eastAsia"/>
+                            <w:sz w:val="18"/>
+                            <w:szCs w:val="18"/>
+                          </w:rPr>
+                          <w:t xml:space="preserve"> void f(){};</w:t>
+                        </w:r>
+                      </w:p>
+                      <w:p>
+                        <w:pPr>
+                          <w:rPr>
+                            <w:sz w:val="18"/>
+                            <w:szCs w:val="18"/>
+                          </w:rPr>
+                        </w:pPr>
+                        <w:proofErr w:type="gramStart"/>
+                        <w:r>
+                          <w:rPr>
+                            <w:sz w:val="18"/>
+                            <w:szCs w:val="18"/>
+                          </w:rPr>
+                          <w:t>synchronized</w:t>
+                        </w:r>
+                        <w:proofErr w:type="gramEnd"/>
+                        <w:r>
+                          <w:rPr>
+                            <w:sz w:val="18"/>
+                            <w:szCs w:val="18"/>
+                          </w:rPr>
+                          <w:t xml:space="preserve"> void g();</w:t>
+                        </w:r>
+                      </w:p>
+                    </w:txbxContent>
+                  </v:textbox>
+                </v:shape>
+                <v:shape id="文本框 3" o:spid="_x0000_s1029" type="#_x0000_t202" style="position:absolute;left:15474;top:12543;width:15006;height:3459;visibility:visible;mso-wrap-style:square;v-text-anchor:top" o:gfxdata="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" fillcolor="white [3201]" stroked="f" strokeweight=".5pt">
+                  <v:textbox>
+                    <w:txbxContent>
+                      <w:p>
+                        <w:pPr>
+                          <w:rPr>
+                            <w:rFonts w:hint="eastAsia"/>
+                            <w:sz w:val="15"/>
+                            <w:szCs w:val="15"/>
+                          </w:rPr>
+                        </w:pPr>
+                        <w:r>
+                          <w:rPr>
+                            <w:rFonts w:hint="eastAsia"/>
+                            <w:sz w:val="15"/>
+                            <w:szCs w:val="15"/>
+                          </w:rPr>
+                          <w:t>声明synchronized方法</w:t>
+                        </w:r>
+                        <w:r>
+                          <w:rPr>
+                            <w:sz w:val="15"/>
+                            <w:szCs w:val="15"/>
+                          </w:rPr>
+                          <w:t>的方式</w:t>
+                        </w:r>
+                      </w:p>
+                    </w:txbxContent>
+                  </v:textbox>
+                </v:shape>
+                <w10:anchorlock/>
+              </v:group>
+            </w:pict>
+          </mc:Fallback>
+        </mc:AlternateContent>
+      </w:r>
+    </w:p>
+    <w:p>
+      <w:pPr>
+        <w:ind w:firstLineChars="200" w:firstLine="420"/>
+      </w:pPr>
+      <w:r>
+        <w:rPr>
+          <w:rFonts w:hint="eastAsia"/>
+        </w:rPr>
+        <w:t>所有</w:t>
+      </w:r>
+      <w:r>
+        <w:t>对象都自动含有单一的锁（</w:t>
+      </w:r>
+      <w:r>
+        <w:rPr>
+          <w:rFonts w:hint="eastAsia"/>
+        </w:rPr>
+        <w:t>监视器</w:t>
+      </w:r>
+      <w:r>
+        <w:t>）</w:t>
+      </w:r>
+      <w:r>
+        <w:rPr>
+          <w:rFonts w:hint="eastAsia"/>
+        </w:rPr>
+        <w:t>。</w:t>
+      </w:r>
+      <w:r>
+        <w:t>当</w:t>
+      </w:r>
+      <w:r>
+        <w:rPr>
+          <w:rFonts w:hint="eastAsia"/>
+        </w:rPr>
+        <w:t>在</w:t>
+      </w:r>
+      <w:r>
+        <w:t>对象上调用其任意</w:t>
+      </w:r>
+      <w:r>
+        <w:rPr>
+          <w:rFonts w:hint="eastAsia"/>
+        </w:rPr>
+        <w:t>synchronized方法</w:t>
+      </w:r>
+      <w:r>
+        <w:t>的时候，此对象被加锁，这时这个对象上的其它</w:t>
+      </w:r>
+      <w:r>
+        <w:rPr>
+          <w:rFonts w:hint="eastAsia"/>
+        </w:rPr>
+        <w:t>synchronized方法</w:t>
+      </w:r>
+      <w:r>
+        <w:t>只有等到前一个方法调用完毕并释放了</w:t>
+      </w:r>
+      <w:proofErr w:type="gramStart"/>
+      <w:r>
+        <w:t>锁之后</w:t>
+      </w:r>
+      <w:proofErr w:type="gramEnd"/>
+      <w:r>
+        <w:t>才能被调用。对于</w:t>
+      </w:r>
+      <w:r>
+        <w:rPr>
+          <w:rFonts w:hint="eastAsia"/>
+        </w:rPr>
+        <w:t>某个</w:t>
+      </w:r>
+      <w:r>
+        <w:t>特定对象来说，其</w:t>
+      </w:r>
+      <w:r>
+        <w:rPr>
+          <w:rFonts w:hint="eastAsia"/>
+        </w:rPr>
+        <w:t>所有synchronized方法</w:t>
+      </w:r>
+      <w:r>
+        <w:t>共享</w:t>
+      </w:r>
+      <w:r>
+        <w:rPr>
+          <w:rFonts w:hint="eastAsia"/>
+        </w:rPr>
+        <w:t>同</w:t>
+      </w:r>
+      <w:r>
+        <w:t>一个锁，这可以被用来防止多个任务同时访问</w:t>
+      </w:r>
+      <w:r>
+        <w:rPr>
+          <w:rFonts w:hint="eastAsia"/>
+        </w:rPr>
+        <w:t>被</w:t>
+      </w:r>
+      <w:r>
+        <w:t>编码为对象内存。</w:t>
+      </w:r>
+    </w:p>
+    <w:p>
+      <w:pPr>
+        <w:ind w:firstLineChars="200" w:firstLine="420"/>
+      </w:pPr>
+      <w:r>
+        <w:rPr>
+          <w:rFonts w:hint="eastAsia"/>
+        </w:rPr>
+        <w:t>注意</w:t>
+      </w:r>
+      <w:r>
+        <w:t>：使用并发时将对象设置为</w:t>
+      </w:r>
+      <w:r>
+        <w:rPr>
+          <w:rFonts w:hint="eastAsia"/>
+        </w:rPr>
+        <w:t>private是</w:t>
+      </w:r>
+      <w:r>
+        <w:t>非常重要的，否则，</w:t>
+      </w:r>
+      <w:r>
+        <w:rPr>
+          <w:rFonts w:hint="eastAsia"/>
+        </w:rPr>
+        <w:t>synchronized关键</w:t>
+      </w:r>
+      <w:r>
+        <w:t>字就不能防止其他的任务直接访问域，这样就会产生冲突。</w:t>
+      </w:r>
+    </w:p>
+    <w:p>
+      <w:pPr>
+        <w:ind w:firstLineChars="200" w:firstLine="420"/>
+      </w:pPr>
+      <w:r>
+        <w:rPr>
+          <w:rFonts w:hint="eastAsia"/>
+        </w:rPr>
+        <w:t>针对</w:t>
+      </w:r>
+      <w:r>
+        <w:t>每个类</w:t>
+      </w:r>
+      <w:r>
+        <w:rPr>
+          <w:rFonts w:hint="eastAsia"/>
+        </w:rPr>
+        <w:t>也</w:t>
+      </w:r>
+      <w:r>
+        <w:t>有一个锁，</w:t>
+      </w:r>
+      <w:r>
+        <w:rPr>
+          <w:rFonts w:hint="eastAsia"/>
+        </w:rPr>
+        <w:t>所以synchronized修饰static方法</w:t>
+      </w:r>
+      <w:r>
+        <w:t>可以在类的范围内防止对</w:t>
+      </w:r>
+      <w:r>
+        <w:rPr>
+          <w:rFonts w:hint="eastAsia"/>
+        </w:rPr>
+        <w:t>static数据</w:t>
+      </w:r>
+      <w:r>
+        <w:t>的并发访问。</w:t>
+      </w:r>
+    </w:p>
+    <w:p>
+      <w:r>
+        <w:rPr>
+          <w:rFonts w:hint="eastAsia"/>
+        </w:rPr>
+        <w:t>同步</w:t>
+      </w:r>
+      <w:r>
+        <w:t>的选择</w:t>
+      </w:r>
+      <w:r>
+        <w:rPr>
+          <w:rFonts w:hint="eastAsia"/>
+        </w:rPr>
+        <w:t>：</w:t>
+      </w:r>
+    </w:p>
+    <w:p>
+      <w:pPr>
+        <w:ind w:firstLineChars="200" w:firstLine="420"/>
+      </w:pPr>
+      <w:r>
+        <w:rPr>
+          <w:rFonts w:hint="eastAsia"/>
+        </w:rPr>
+        <w:t>如果</w:t>
+      </w:r>
+      <w:r>
+        <w:t>你正在写一个变量，它可能接下来被另一个线程读取，或者正在读取一个上一次被</w:t>
+      </w:r>
+      <w:r>
+        <w:rPr>
+          <w:rFonts w:hint="eastAsia"/>
+        </w:rPr>
+        <w:t>另一个</w:t>
+      </w:r>
+      <w:proofErr w:type="gramStart"/>
+      <w:r>
+        <w:rPr>
+          <w:rFonts w:hint="eastAsia"/>
+        </w:rPr>
+        <w:t>线程</w:t>
+      </w:r>
+      <w:r>
+        <w:t>写</w:t>
+      </w:r>
+      <w:proofErr w:type="gramEnd"/>
+      <w:r>
+        <w:t>过的变量，那么你必须使用同步，并且，读写线程</w:t>
+      </w:r>
+      <w:r>
+        <w:rPr>
+          <w:rFonts w:hint="eastAsia"/>
+        </w:rPr>
+        <w:t>都</w:t>
+      </w:r>
+      <w:r>
+        <w:t>必须用相同的监视器锁同步。</w:t>
+      </w:r>
+    </w:p>
+    <w:p>
+      <w:r>
+        <w:rPr>
+          <w:rFonts w:hint="eastAsia"/>
+        </w:rPr>
+        <w:t>通过</w:t>
+      </w:r>
+      <w:r>
+        <w:t>在</w:t>
+      </w:r>
+      <w:proofErr w:type="spellStart"/>
+      <w:r>
+        <w:rPr>
+          <w:rFonts w:hint="eastAsia"/>
+        </w:rPr>
+        <w:t>EvenGenerator</w:t>
+      </w:r>
+      <w:proofErr w:type="spellEnd"/>
+      <w:r>
+        <w:rPr>
+          <w:rFonts w:hint="eastAsia"/>
+        </w:rPr>
+        <w:t>中</w:t>
+      </w:r>
+      <w:r>
+        <w:t>加入</w:t>
+      </w:r>
+      <w:r>
+        <w:rPr>
+          <w:rFonts w:hint="eastAsia"/>
+        </w:rPr>
+        <w:t>synchronized关键字</w:t>
+      </w:r>
+      <w:r>
+        <w:t>，可以防止不希望的线程访问：</w:t>
+      </w:r>
+    </w:p>
+    <w:p>
+      <w:r>
+        <w:rPr>
+          <w:rFonts w:hint="eastAsia"/>
+        </w:rPr>
+        <w:t>[</w:t>
+      </w:r>
+    </w:p>
+    <w:p>
+      <w:pPr>
+        <w:rPr>
+          <w:rFonts w:hint="eastAsia"/>
+        </w:rPr>
+      </w:pPr>
+      <w:r>
+        <w:tab/>
+      </w:r>
+      <w:r>
+        <w:rPr>
+          <w:rFonts w:hint="eastAsia"/>
+        </w:rPr>
+        <w:t>参考</w:t>
+      </w:r>
+      <w:r>
+        <w:t>代码：</w:t>
+      </w:r>
       <w:bookmarkStart w:id="0" w:name="_GoBack"/>
       <w:bookmarkEnd w:id="0"/>
+    </w:p>
+    <w:p>
+      <w:pPr>
+        <w:rPr>
+          <w:rFonts w:hint="eastAsia"/>
+        </w:rPr>
+      </w:pPr>
+      <w:r>
+        <w:rPr>
+          <w:rFonts w:hint="eastAsia"/>
+        </w:rPr>
+        <w:t>]</w:t>
+      </w:r>
     </w:p>
     <w:sectPr>
       <w:pgSz w:w="11906" w:h="16838"/>

--- a/Java Skills/Threads/java编程思想之并发.docx
+++ b/Java Skills/Threads/java编程思想之并发.docx
@@ -139,21 +139,7 @@
         <w:rPr>
           <w:rFonts w:hint="eastAsia"/>
         </w:rPr>
-        <w:t>并</w:t>
-      </w:r>
-      <w:proofErr w:type="gramStart"/>
-      <w:r>
-        <w:rPr>
-          <w:rFonts w:hint="eastAsia"/>
-        </w:rPr>
-        <w:t>未设计</w:t>
-      </w:r>
-      <w:proofErr w:type="gramEnd"/>
-      <w:r>
-        <w:rPr>
-          <w:rFonts w:hint="eastAsia"/>
-        </w:rPr>
-        <w:t>为可以在多个处理器之间分配任务，这可能会非常有限。</w:t>
+        <w:t>并未设计为可以在多个处理器之间分配任务，这可能会非常有限。</w:t>
       </w:r>
     </w:p>
     <w:p>
@@ -208,35 +194,7 @@
         <w:rPr>
           <w:rFonts w:hint="eastAsia"/>
         </w:rPr>
-        <w:t>并发编程使得我们可以将程序划分为多个分离的、独立的任务。通过使用多线程机制，这些</w:t>
-      </w:r>
-      <w:proofErr w:type="gramStart"/>
-      <w:r>
-        <w:rPr>
-          <w:rFonts w:hint="eastAsia"/>
-        </w:rPr>
-        <w:t>独立任务</w:t>
-      </w:r>
-      <w:proofErr w:type="gramEnd"/>
-      <w:r>
-        <w:rPr>
-          <w:rFonts w:hint="eastAsia"/>
-        </w:rPr>
-        <w:t>中的每一个都将由执行程序来驱动。一个线程就是进程中的一个单一的顺序控制流，因此，</w:t>
-      </w:r>
-      <w:proofErr w:type="gramStart"/>
-      <w:r>
-        <w:rPr>
-          <w:rFonts w:hint="eastAsia"/>
-        </w:rPr>
-        <w:t>单个进程</w:t>
-      </w:r>
-      <w:proofErr w:type="gramEnd"/>
-      <w:r>
-        <w:rPr>
-          <w:rFonts w:hint="eastAsia"/>
-        </w:rPr>
-        <w:t>可以拥有多个并发执行的任务，但是你的程序使得每个任务都好像有其自己的</w:t>
+        <w:t>并发编程使得我们可以将程序划分为多个分离的、独立的任务。通过使用多线程机制，这些独立任务中的每一个都将由执行程序来驱动。一个线程就是进程中的一个单一的顺序控制流，因此，单个进程可以拥有多个并发执行的任务，但是你的程序使得每个任务都好像有其自己的</w:t>
       </w:r>
       <w:r>
         <w:t>CPU</w:t>
@@ -452,19 +410,11 @@
       <w:r>
         <w:t>中对静态方法</w:t>
       </w:r>
-      <w:proofErr w:type="spellStart"/>
-      <w:r>
-        <w:rPr>
-          <w:rFonts w:hint="eastAsia"/>
-        </w:rPr>
-        <w:t>Thread.yield</w:t>
-      </w:r>
-      <w:proofErr w:type="spellEnd"/>
-      <w:r>
-        <w:rPr>
-          <w:rFonts w:hint="eastAsia"/>
-        </w:rPr>
-        <w:t>()的</w:t>
+      <w:r>
+        <w:rPr>
+          <w:rFonts w:hint="eastAsia"/>
+        </w:rPr>
+        <w:t>Thread.yield()的</w:t>
       </w:r>
       <w:r>
         <w:t>调用</w:t>
@@ -476,23 +426,7 @@
         <w:t>是</w:t>
       </w:r>
       <w:r>
-        <w:t>对线程</w:t>
-      </w:r>
-      <w:proofErr w:type="gramStart"/>
-      <w:r>
-        <w:t>调度器</w:t>
-      </w:r>
-      <w:proofErr w:type="gramEnd"/>
-      <w:r>
-        <w:t>的一种建议，线程</w:t>
-      </w:r>
-      <w:proofErr w:type="gramStart"/>
-      <w:r>
-        <w:t>调度器</w:t>
-      </w:r>
-      <w:proofErr w:type="gramEnd"/>
-      <w:r>
-        <w:t>是</w:t>
+        <w:t>对线程调度器的一种建议，线程调度器是</w:t>
       </w:r>
       <w:r>
         <w:rPr>
@@ -552,14 +486,12 @@
       <w:r>
         <w:t>代码：</w:t>
       </w:r>
-      <w:proofErr w:type="gramStart"/>
       <w:r>
         <w:rPr>
           <w:rFonts w:hint="eastAsia"/>
         </w:rPr>
         <w:t>runnable/</w:t>
       </w:r>
-      <w:proofErr w:type="gramEnd"/>
       <w:r>
         <w:rPr>
           <w:rFonts w:hint="eastAsia"/>
@@ -740,11 +672,9 @@
         </w:rPr>
         <w:t>、thread/LiftOff.</w:t>
       </w:r>
-      <w:proofErr w:type="gramStart"/>
       <w:r>
         <w:t>java</w:t>
       </w:r>
-      <w:proofErr w:type="gramEnd"/>
       <w:r>
         <w:rPr>
           <w:rFonts w:hint="eastAsia"/>
@@ -892,19 +822,11 @@
       <w:r>
         <w:t>它实际上只是产生了对</w:t>
       </w:r>
-      <w:proofErr w:type="spellStart"/>
-      <w:r>
-        <w:rPr>
-          <w:rFonts w:hint="eastAsia"/>
-        </w:rPr>
-        <w:t>LiftOff.run</w:t>
-      </w:r>
-      <w:proofErr w:type="spellEnd"/>
-      <w:r>
-        <w:rPr>
-          <w:rFonts w:hint="eastAsia"/>
-        </w:rPr>
-        <w:t>()方法</w:t>
+      <w:r>
+        <w:rPr>
+          <w:rFonts w:hint="eastAsia"/>
+        </w:rPr>
+        <w:t>LiftOff.run()方法</w:t>
       </w:r>
       <w:r>
         <w:t>的调用，并且这个方法还没有完成，但是由于</w:t>
@@ -968,16 +890,8 @@
         <w:rPr>
           <w:rFonts w:hint="eastAsia"/>
         </w:rPr>
-        <w:t>2：</w:t>
-      </w:r>
-      <w:proofErr w:type="gramStart"/>
-      <w:r>
-        <w:rPr>
-          <w:rFonts w:hint="eastAsia"/>
-        </w:rPr>
-        <w:t>thread/MoreBasicThreads.java</w:t>
-      </w:r>
-      <w:proofErr w:type="gramEnd"/>
+        <w:t>2：thread/MoreBasicThreads.java</w:t>
+      </w:r>
     </w:p>
     <w:p>
       <w:pPr>
@@ -1071,7 +985,6 @@
         </w:rPr>
         <w:t xml:space="preserve"> </w:t>
       </w:r>
-      <w:proofErr w:type="spellStart"/>
       <w:r>
         <w:rPr>
           <w:rFonts w:ascii="宋体" w:eastAsia="宋体" w:hAnsi="宋体" w:cs="宋体"/>
@@ -1081,7 +994,6 @@
         </w:rPr>
         <w:t>LiftOff</w:t>
       </w:r>
-      <w:proofErr w:type="spellEnd"/>
     </w:p>
     <w:p>
       <w:pPr>
@@ -1176,15 +1088,7 @@
         <w:t>交换</w:t>
       </w:r>
       <w:r>
-        <w:t>是由线程</w:t>
-      </w:r>
-      <w:proofErr w:type="gramStart"/>
-      <w:r>
-        <w:t>调度器</w:t>
-      </w:r>
-      <w:proofErr w:type="gramEnd"/>
-      <w:r>
-        <w:t>自动控制的。如果</w:t>
+        <w:t>是由线程调度器自动控制的。如果</w:t>
       </w:r>
       <w:r>
         <w:rPr>
@@ -1193,15 +1097,7 @@
         <w:t>你</w:t>
       </w:r>
       <w:r>
-        <w:t>有多个处理器，线程</w:t>
-      </w:r>
-      <w:proofErr w:type="gramStart"/>
-      <w:r>
-        <w:t>调度器</w:t>
-      </w:r>
-      <w:proofErr w:type="gramEnd"/>
-      <w:r>
-        <w:t>就会在这些处理器之间分发线程。当</w:t>
+        <w:t>有多个处理器，线程调度器就会在这些处理器之间分发线程。当</w:t>
       </w:r>
       <w:r>
         <w:rPr>
@@ -1219,15 +1115,7 @@
         <w:t>使用</w:t>
       </w:r>
       <w:r>
-        <w:t>普通对象时，对于垃圾</w:t>
-      </w:r>
-      <w:proofErr w:type="gramStart"/>
-      <w:r>
-        <w:t>回收器</w:t>
-      </w:r>
-      <w:proofErr w:type="gramEnd"/>
-      <w:r>
-        <w:t>是一种公平的游戏，但是在使用</w:t>
+        <w:t>普通对象时，对于垃圾回收器是一种公平的游戏，但是在使用</w:t>
       </w:r>
       <w:r>
         <w:rPr>
@@ -1254,15 +1142,7 @@
         <w:t>T</w:t>
       </w:r>
       <w:r>
-        <w:t>hread</w:t>
-      </w:r>
-      <w:proofErr w:type="gramStart"/>
-      <w:r>
-        <w:t>都注册</w:t>
-      </w:r>
-      <w:proofErr w:type="gramEnd"/>
-      <w:r>
-        <w:t>了自己，存在一个对它的引用，而且在任务退出</w:t>
+        <w:t>hread都注册了自己，存在一个对它的引用，而且在任务退出</w:t>
       </w:r>
       <w:r>
         <w:rPr>
@@ -1271,15 +1151,7 @@
         <w:t>run()死亡</w:t>
       </w:r>
       <w:r>
-        <w:t>之前，垃圾</w:t>
-      </w:r>
-      <w:proofErr w:type="gramStart"/>
-      <w:r>
-        <w:t>回收器</w:t>
-      </w:r>
-      <w:proofErr w:type="gramEnd"/>
-      <w:r>
-        <w:t>无法清除它。</w:t>
+        <w:t>之前，垃圾回收器无法清除它。</w:t>
       </w:r>
     </w:p>
     <w:p>
@@ -1313,21 +1185,7 @@
         <w:rPr>
           <w:rFonts w:hint="eastAsia"/>
         </w:rPr>
-        <w:t>的</w:t>
-      </w:r>
-      <w:proofErr w:type="spellStart"/>
-      <w:r>
-        <w:rPr>
-          <w:rFonts w:hint="eastAsia"/>
-        </w:rPr>
-        <w:t>java.util.concurrent</w:t>
-      </w:r>
-      <w:proofErr w:type="spellEnd"/>
-      <w:r>
-        <w:rPr>
-          <w:rFonts w:hint="eastAsia"/>
-        </w:rPr>
-        <w:t>包</w:t>
+        <w:t>的java.util.concurrent包</w:t>
       </w:r>
       <w:r>
         <w:t>中的执行器</w:t>
@@ -1375,15 +1233,7 @@
         <w:t>在</w:t>
       </w:r>
       <w:r>
-        <w:t>客户端和任务之间建立了一个中间层；与客户端直</w:t>
-      </w:r>
-      <w:proofErr w:type="gramStart"/>
-      <w:r>
-        <w:t>接执行</w:t>
-      </w:r>
-      <w:proofErr w:type="gramEnd"/>
-      <w:r>
-        <w:t>任务不同，这个中介将直接执行任务。</w:t>
+        <w:t>客户端和任务之间建立了一个中间层；与客户端直接执行任务不同，这个中介将直接执行任务。</w:t>
       </w:r>
       <w:r>
         <w:rPr>
@@ -1476,16 +1326,8 @@
         <w:rPr>
           <w:rFonts w:hint="eastAsia"/>
         </w:rPr>
-        <w:t>、executor/LiftOff.</w:t>
-      </w:r>
-      <w:proofErr w:type="gramStart"/>
-      <w:r>
-        <w:rPr>
-          <w:rFonts w:hint="eastAsia"/>
-        </w:rPr>
-        <w:t>java</w:t>
-      </w:r>
-      <w:proofErr w:type="gramEnd"/>
+        <w:t>、executor/LiftOff.java</w:t>
+      </w:r>
     </w:p>
     <w:p>
       <w:pPr>
@@ -1607,7 +1449,6 @@
         <w:pStyle w:val="a3"/>
         <w:ind w:left="420"/>
       </w:pPr>
-      <w:proofErr w:type="spellStart"/>
       <w:r>
         <w:rPr>
           <w:rFonts w:hint="eastAsia"/>
@@ -1617,7 +1458,6 @@
       <w:r>
         <w:t>ixedThreadPool</w:t>
       </w:r>
-      <w:proofErr w:type="spellEnd"/>
       <w:r>
         <w:rPr>
           <w:rFonts w:hint="eastAsia"/>
@@ -1654,7 +1494,6 @@
       <w:r>
         <w:t>在任何线程池中，现有线程在可能的情况下都会复用。</w:t>
       </w:r>
-      <w:proofErr w:type="spellStart"/>
       <w:r>
         <w:rPr>
           <w:rFonts w:hint="eastAsia"/>
@@ -1664,7 +1503,6 @@
       <w:r>
         <w:t>achedThreadPool</w:t>
       </w:r>
-      <w:proofErr w:type="spellEnd"/>
       <w:r>
         <w:rPr>
           <w:rFonts w:hint="eastAsia"/>
@@ -1683,19 +1521,11 @@
       <w:r>
         <w:t>当这种方式引发问题时才需要切换到</w:t>
       </w:r>
-      <w:proofErr w:type="spellStart"/>
-      <w:r>
-        <w:rPr>
-          <w:rFonts w:hint="eastAsia"/>
-        </w:rPr>
-        <w:t>FixedThreadPool</w:t>
-      </w:r>
-      <w:proofErr w:type="spellEnd"/>
-      <w:r>
-        <w:rPr>
-          <w:rFonts w:hint="eastAsia"/>
-        </w:rPr>
-        <w:t>。</w:t>
+      <w:r>
+        <w:rPr>
+          <w:rFonts w:hint="eastAsia"/>
+        </w:rPr>
+        <w:t>FixedThreadPool。</w:t>
       </w:r>
     </w:p>
     <w:p>
@@ -1740,16 +1570,8 @@
         <w:rPr>
           <w:rFonts w:hint="eastAsia"/>
         </w:rPr>
-        <w:t>、executor/LiftOff.</w:t>
-      </w:r>
-      <w:proofErr w:type="gramStart"/>
-      <w:r>
-        <w:rPr>
-          <w:rFonts w:hint="eastAsia"/>
-        </w:rPr>
-        <w:t>java</w:t>
-      </w:r>
-      <w:proofErr w:type="gramEnd"/>
+        <w:t>、executor/LiftOff.java</w:t>
+      </w:r>
     </w:p>
     <w:p>
       <w:pPr>
@@ -1768,11 +1590,9 @@
         <w:pStyle w:val="a3"/>
         <w:ind w:left="420" w:firstLineChars="0" w:firstLine="0"/>
       </w:pPr>
-      <w:proofErr w:type="spellStart"/>
       <w:r>
         <w:t>SingleThreadExecutor</w:t>
       </w:r>
-      <w:proofErr w:type="spellEnd"/>
       <w:r>
         <w:rPr>
           <w:rFonts w:hint="eastAsia"/>
@@ -1786,14 +1606,7 @@
         <w:rPr>
           <w:rFonts w:hint="eastAsia"/>
         </w:rPr>
-        <w:t>1的</w:t>
-      </w:r>
-      <w:proofErr w:type="spellStart"/>
-      <w:r>
-        <w:rPr>
-          <w:rFonts w:hint="eastAsia"/>
-        </w:rPr>
-        <w:t>Fix</w:t>
+        <w:t>1的Fix</w:t>
       </w:r>
       <w:r>
         <w:t>ed</w:t>
@@ -1807,7 +1620,6 @@
       <w:r>
         <w:t>Pool</w:t>
       </w:r>
-      <w:proofErr w:type="spellEnd"/>
       <w:r>
         <w:rPr>
           <w:rFonts w:hint="eastAsia"/>
@@ -1857,16 +1669,8 @@
         <w:rPr>
           <w:rFonts w:hint="eastAsia"/>
         </w:rPr>
-        <w:t>、executor/LiftOff.</w:t>
-      </w:r>
-      <w:proofErr w:type="gramStart"/>
-      <w:r>
-        <w:rPr>
-          <w:rFonts w:hint="eastAsia"/>
-        </w:rPr>
-        <w:t>java</w:t>
-      </w:r>
-      <w:proofErr w:type="gramEnd"/>
+        <w:t>、executor/LiftOff.java</w:t>
+      </w:r>
     </w:p>
     <w:p>
       <w:pPr>
@@ -1969,19 +1773,11 @@
       <w:r>
         <w:t>运用</w:t>
       </w:r>
-      <w:proofErr w:type="spellStart"/>
-      <w:r>
-        <w:rPr>
-          <w:rFonts w:hint="eastAsia"/>
-        </w:rPr>
-        <w:t>SingleThreadExecutor</w:t>
-      </w:r>
-      <w:proofErr w:type="spellEnd"/>
-      <w:r>
-        <w:rPr>
-          <w:rFonts w:hint="eastAsia"/>
-        </w:rPr>
-        <w:t>来</w:t>
+      <w:r>
+        <w:rPr>
+          <w:rFonts w:hint="eastAsia"/>
+        </w:rPr>
+        <w:t>SingleThreadExecutor来</w:t>
       </w:r>
       <w:r>
         <w:t>运行这些线程，以确保任意时刻在任何线程中都只要唯一的任务在运行。这种</w:t>
@@ -2063,19 +1859,11 @@
       <w:r>
         <w:t>返回的值，并且必须使用</w:t>
       </w:r>
-      <w:proofErr w:type="spellStart"/>
-      <w:r>
-        <w:rPr>
-          <w:rFonts w:hint="eastAsia"/>
-        </w:rPr>
-        <w:t>ExecutorService.submit</w:t>
-      </w:r>
-      <w:proofErr w:type="spellEnd"/>
-      <w:r>
-        <w:rPr>
-          <w:rFonts w:hint="eastAsia"/>
-        </w:rPr>
-        <w:t>()方法</w:t>
+      <w:r>
+        <w:rPr>
+          <w:rFonts w:hint="eastAsia"/>
+        </w:rPr>
+        <w:t>ExecutorService.submit()方法</w:t>
       </w:r>
       <w:r>
         <w:t>调用它。</w:t>
@@ -2111,21 +1899,7 @@
         <w:rPr>
           <w:rFonts w:hint="eastAsia"/>
         </w:rPr>
-        <w:t xml:space="preserve">: </w:t>
-      </w:r>
-      <w:proofErr w:type="gramStart"/>
-      <w:r>
-        <w:rPr>
-          <w:rFonts w:hint="eastAsia"/>
-        </w:rPr>
-        <w:t>callable/</w:t>
-      </w:r>
-      <w:proofErr w:type="gramEnd"/>
-      <w:r>
-        <w:rPr>
-          <w:rFonts w:hint="eastAsia"/>
-        </w:rPr>
-        <w:t>TaskWithResult.java</w:t>
+        <w:t>: callable/TaskWithResult.java</w:t>
       </w:r>
     </w:p>
     <w:p>
@@ -2289,19 +2063,11 @@
       <w:r>
         <w:t>结果的特定类型进行了参数化。可以使用</w:t>
       </w:r>
-      <w:proofErr w:type="spellStart"/>
-      <w:r>
-        <w:rPr>
-          <w:rFonts w:hint="eastAsia"/>
-        </w:rPr>
-        <w:t>isDone</w:t>
-      </w:r>
-      <w:proofErr w:type="spellEnd"/>
-      <w:r>
-        <w:rPr>
-          <w:rFonts w:hint="eastAsia"/>
-        </w:rPr>
-        <w:t>()方法</w:t>
+      <w:r>
+        <w:rPr>
+          <w:rFonts w:hint="eastAsia"/>
+        </w:rPr>
+        <w:t>isDone()方法</w:t>
       </w:r>
       <w:r>
         <w:t>查询</w:t>
@@ -2404,16 +2170,8 @@
         <w:rPr>
           <w:rFonts w:hint="eastAsia"/>
         </w:rPr>
-        <w:t>、sleep/LiftOff.</w:t>
-      </w:r>
-      <w:proofErr w:type="gramStart"/>
-      <w:r>
-        <w:rPr>
-          <w:rFonts w:hint="eastAsia"/>
-        </w:rPr>
-        <w:t>java</w:t>
-      </w:r>
-      <w:proofErr w:type="gramEnd"/>
+        <w:t>、sleep/LiftOff.java</w:t>
+      </w:r>
     </w:p>
     <w:p>
       <w:pPr>
@@ -2486,19 +2244,11 @@
       <w:r>
         <w:t>，作为</w:t>
       </w:r>
-      <w:proofErr w:type="spellStart"/>
-      <w:r>
-        <w:rPr>
-          <w:rFonts w:hint="eastAsia"/>
-        </w:rPr>
-        <w:t>TimeUnit</w:t>
-      </w:r>
-      <w:proofErr w:type="spellEnd"/>
-      <w:r>
-        <w:rPr>
-          <w:rFonts w:hint="eastAsia"/>
-        </w:rPr>
-        <w:t>类</w:t>
+      <w:r>
+        <w:rPr>
+          <w:rFonts w:hint="eastAsia"/>
+        </w:rPr>
+        <w:t>TimeUnit类</w:t>
       </w:r>
       <w:r>
         <w:t>的一部分</w:t>
@@ -2539,7 +2289,6 @@
       <w:r>
         <w:t>的时间单元，因此可以提供更好的可阅读性。</w:t>
       </w:r>
-      <w:proofErr w:type="spellStart"/>
       <w:r>
         <w:rPr>
           <w:rFonts w:hint="eastAsia"/>
@@ -2549,7 +2298,6 @@
       <w:r>
         <w:t>imeUnit</w:t>
       </w:r>
-      <w:proofErr w:type="spellEnd"/>
       <w:r>
         <w:rPr>
           <w:rFonts w:hint="eastAsia"/>
@@ -2598,23 +2346,7 @@
         <w:t>CPU处理</w:t>
       </w:r>
       <w:r>
-        <w:t>线程集的顺序是不确定的，但是</w:t>
-      </w:r>
-      <w:proofErr w:type="gramStart"/>
-      <w:r>
-        <w:t>调度器</w:t>
-      </w:r>
-      <w:proofErr w:type="gramEnd"/>
-      <w:r>
-        <w:t>将倾向于让优先权高的</w:t>
-      </w:r>
-      <w:proofErr w:type="gramStart"/>
-      <w:r>
-        <w:t>线程先</w:t>
-      </w:r>
-      <w:proofErr w:type="gramEnd"/>
-      <w:r>
-        <w:t>执行。然而</w:t>
+        <w:t>线程集的顺序是不确定的，但是调度器将倾向于让优先权高的线程先执行。然而</w:t>
       </w:r>
       <w:r>
         <w:rPr>
@@ -2689,16 +2421,8 @@
         <w:rPr>
           <w:rFonts w:hint="eastAsia"/>
         </w:rPr>
-        <w:t xml:space="preserve">: </w:t>
-      </w:r>
-      <w:proofErr w:type="gramStart"/>
-      <w:r>
-        <w:rPr>
-          <w:rFonts w:hint="eastAsia"/>
-        </w:rPr>
-        <w:t>priority/SimplePriorities.java</w:t>
-      </w:r>
-      <w:proofErr w:type="gramEnd"/>
+        <w:t>: priority/SimplePriorities.java</w:t>
+      </w:r>
     </w:p>
     <w:p>
       <w:pPr>
@@ -2736,7 +2460,6 @@
           <w:szCs w:val="21"/>
         </w:rPr>
       </w:pPr>
-      <w:proofErr w:type="gramStart"/>
       <w:r>
         <w:rPr>
           <w:rStyle w:val="typ"/>
@@ -2755,7 +2478,6 @@
         </w:rPr>
         <w:t>[</w:t>
       </w:r>
-      <w:proofErr w:type="gramEnd"/>
       <w:r>
         <w:rPr>
           <w:rStyle w:val="pln"/>
@@ -2894,7 +2616,6 @@
           <w:szCs w:val="21"/>
         </w:rPr>
       </w:pPr>
-      <w:proofErr w:type="gramStart"/>
       <w:r>
         <w:rPr>
           <w:rStyle w:val="typ"/>
@@ -2913,7 +2634,6 @@
         </w:rPr>
         <w:t>[</w:t>
       </w:r>
-      <w:proofErr w:type="gramEnd"/>
       <w:r>
         <w:rPr>
           <w:rStyle w:val="pln"/>
@@ -3052,7 +2772,6 @@
           <w:szCs w:val="21"/>
         </w:rPr>
       </w:pPr>
-      <w:proofErr w:type="gramStart"/>
       <w:r>
         <w:rPr>
           <w:rStyle w:val="typ"/>
@@ -3071,7 +2790,6 @@
         </w:rPr>
         <w:t>[</w:t>
       </w:r>
-      <w:proofErr w:type="gramEnd"/>
       <w:r>
         <w:rPr>
           <w:rStyle w:val="pln"/>
@@ -3210,7 +2928,6 @@
           <w:szCs w:val="21"/>
         </w:rPr>
       </w:pPr>
-      <w:proofErr w:type="gramStart"/>
       <w:r>
         <w:rPr>
           <w:rStyle w:val="typ"/>
@@ -3229,7 +2946,6 @@
         </w:rPr>
         <w:t>[</w:t>
       </w:r>
-      <w:proofErr w:type="gramEnd"/>
       <w:r>
         <w:rPr>
           <w:rStyle w:val="pln"/>
@@ -3368,7 +3084,6 @@
           <w:szCs w:val="21"/>
         </w:rPr>
       </w:pPr>
-      <w:proofErr w:type="gramStart"/>
       <w:r>
         <w:rPr>
           <w:rStyle w:val="typ"/>
@@ -3387,7 +3102,6 @@
         </w:rPr>
         <w:t>[</w:t>
       </w:r>
-      <w:proofErr w:type="gramEnd"/>
       <w:r>
         <w:rPr>
           <w:rStyle w:val="pln"/>
@@ -3526,7 +3240,6 @@
           <w:szCs w:val="21"/>
         </w:rPr>
       </w:pPr>
-      <w:proofErr w:type="gramStart"/>
       <w:r>
         <w:rPr>
           <w:rStyle w:val="typ"/>
@@ -3545,7 +3258,6 @@
         </w:rPr>
         <w:t>[</w:t>
       </w:r>
-      <w:proofErr w:type="gramEnd"/>
       <w:r>
         <w:rPr>
           <w:rStyle w:val="pln"/>
@@ -3684,7 +3396,6 @@
           <w:szCs w:val="21"/>
         </w:rPr>
       </w:pPr>
-      <w:proofErr w:type="gramStart"/>
       <w:r>
         <w:rPr>
           <w:rStyle w:val="typ"/>
@@ -3703,7 +3414,6 @@
         </w:rPr>
         <w:t>[</w:t>
       </w:r>
-      <w:proofErr w:type="gramEnd"/>
       <w:r>
         <w:rPr>
           <w:rStyle w:val="pln"/>
@@ -3842,7 +3552,6 @@
           <w:szCs w:val="21"/>
         </w:rPr>
       </w:pPr>
-      <w:proofErr w:type="gramStart"/>
       <w:r>
         <w:rPr>
           <w:rStyle w:val="typ"/>
@@ -3861,7 +3570,6 @@
         </w:rPr>
         <w:t>[</w:t>
       </w:r>
-      <w:proofErr w:type="gramEnd"/>
       <w:r>
         <w:rPr>
           <w:rStyle w:val="pln"/>
@@ -4000,7 +3708,6 @@
           <w:szCs w:val="21"/>
         </w:rPr>
       </w:pPr>
-      <w:proofErr w:type="gramStart"/>
       <w:r>
         <w:rPr>
           <w:rStyle w:val="typ"/>
@@ -4019,7 +3726,6 @@
         </w:rPr>
         <w:t>[</w:t>
       </w:r>
-      <w:proofErr w:type="gramEnd"/>
       <w:r>
         <w:rPr>
           <w:rStyle w:val="pln"/>
@@ -4158,7 +3864,6 @@
           <w:szCs w:val="21"/>
         </w:rPr>
       </w:pPr>
-      <w:proofErr w:type="gramStart"/>
       <w:r>
         <w:rPr>
           <w:rStyle w:val="typ"/>
@@ -4177,7 +3882,6 @@
         </w:rPr>
         <w:t>[</w:t>
       </w:r>
-      <w:proofErr w:type="gramEnd"/>
       <w:r>
         <w:rPr>
           <w:rStyle w:val="pln"/>
@@ -4316,7 +4020,6 @@
           <w:szCs w:val="21"/>
         </w:rPr>
       </w:pPr>
-      <w:proofErr w:type="gramStart"/>
       <w:r>
         <w:rPr>
           <w:rStyle w:val="typ"/>
@@ -4335,7 +4038,6 @@
         </w:rPr>
         <w:t>[</w:t>
       </w:r>
-      <w:proofErr w:type="gramEnd"/>
       <w:r>
         <w:rPr>
           <w:rStyle w:val="pln"/>
@@ -4474,7 +4176,6 @@
           <w:szCs w:val="21"/>
         </w:rPr>
       </w:pPr>
-      <w:proofErr w:type="gramStart"/>
       <w:r>
         <w:rPr>
           <w:rStyle w:val="typ"/>
@@ -4493,7 +4194,6 @@
         </w:rPr>
         <w:t>[</w:t>
       </w:r>
-      <w:proofErr w:type="gramEnd"/>
       <w:r>
         <w:rPr>
           <w:rStyle w:val="pln"/>
@@ -4632,7 +4332,6 @@
           <w:szCs w:val="21"/>
         </w:rPr>
       </w:pPr>
-      <w:proofErr w:type="gramStart"/>
       <w:r>
         <w:rPr>
           <w:rStyle w:val="typ"/>
@@ -4651,7 +4350,6 @@
         </w:rPr>
         <w:t>[</w:t>
       </w:r>
-      <w:proofErr w:type="gramEnd"/>
       <w:r>
         <w:rPr>
           <w:rStyle w:val="pln"/>
@@ -4790,7 +4488,6 @@
           <w:szCs w:val="21"/>
         </w:rPr>
       </w:pPr>
-      <w:proofErr w:type="gramStart"/>
       <w:r>
         <w:rPr>
           <w:rStyle w:val="typ"/>
@@ -4809,7 +4506,6 @@
         </w:rPr>
         <w:t>[</w:t>
       </w:r>
-      <w:proofErr w:type="gramEnd"/>
       <w:r>
         <w:rPr>
           <w:rStyle w:val="pln"/>
@@ -4948,7 +4644,6 @@
           <w:szCs w:val="21"/>
         </w:rPr>
       </w:pPr>
-      <w:proofErr w:type="gramStart"/>
       <w:r>
         <w:rPr>
           <w:rStyle w:val="typ"/>
@@ -4967,7 +4662,6 @@
         </w:rPr>
         <w:t>[</w:t>
       </w:r>
-      <w:proofErr w:type="gramEnd"/>
       <w:r>
         <w:rPr>
           <w:rStyle w:val="pln"/>
@@ -5106,7 +4800,6 @@
           <w:szCs w:val="21"/>
         </w:rPr>
       </w:pPr>
-      <w:proofErr w:type="gramStart"/>
       <w:r>
         <w:rPr>
           <w:rStyle w:val="typ"/>
@@ -5125,7 +4818,6 @@
         </w:rPr>
         <w:t>[</w:t>
       </w:r>
-      <w:proofErr w:type="gramEnd"/>
       <w:r>
         <w:rPr>
           <w:rStyle w:val="pln"/>
@@ -5264,7 +4956,6 @@
           <w:szCs w:val="21"/>
         </w:rPr>
       </w:pPr>
-      <w:proofErr w:type="gramStart"/>
       <w:r>
         <w:rPr>
           <w:rStyle w:val="typ"/>
@@ -5283,7 +4974,6 @@
         </w:rPr>
         <w:t>[</w:t>
       </w:r>
-      <w:proofErr w:type="gramEnd"/>
       <w:r>
         <w:rPr>
           <w:rStyle w:val="pln"/>
@@ -5464,15 +5154,7 @@
         <w:t>MAX_PRIORITY的</w:t>
       </w:r>
       <w:r>
-        <w:t>线程被线程</w:t>
-      </w:r>
-      <w:proofErr w:type="gramStart"/>
-      <w:r>
-        <w:t>调度器</w:t>
-      </w:r>
-      <w:proofErr w:type="gramEnd"/>
-      <w:r>
-        <w:t>优先选择。注意</w:t>
+        <w:t>线程被线程调度器优先选择。注意</w:t>
       </w:r>
       <w:r>
         <w:rPr>
@@ -5684,14 +5366,12 @@
       <w:r>
         <w:t>代码：</w:t>
       </w:r>
-      <w:proofErr w:type="gramStart"/>
       <w:r>
         <w:rPr>
           <w:rFonts w:hint="eastAsia"/>
         </w:rPr>
         <w:t>daemon/SimpleDaemons.java</w:t>
       </w:r>
-      <w:proofErr w:type="gramEnd"/>
     </w:p>
     <w:p>
       <w:pPr>
@@ -5759,7 +5439,6 @@
           <w:szCs w:val="21"/>
         </w:rPr>
       </w:pPr>
-      <w:proofErr w:type="gramStart"/>
       <w:r>
         <w:rPr>
           <w:rStyle w:val="typ"/>
@@ -5778,7 +5457,6 @@
         </w:rPr>
         <w:t>[</w:t>
       </w:r>
-      <w:proofErr w:type="gramEnd"/>
       <w:r>
         <w:rPr>
           <w:rStyle w:val="typ"/>
@@ -5890,7 +5568,6 @@
           <w:szCs w:val="21"/>
         </w:rPr>
       </w:pPr>
-      <w:proofErr w:type="gramStart"/>
       <w:r>
         <w:rPr>
           <w:rStyle w:val="typ"/>
@@ -5909,7 +5586,6 @@
         </w:rPr>
         <w:t>[</w:t>
       </w:r>
-      <w:proofErr w:type="gramEnd"/>
       <w:r>
         <w:rPr>
           <w:rStyle w:val="typ"/>
@@ -6021,7 +5697,6 @@
           <w:szCs w:val="21"/>
         </w:rPr>
       </w:pPr>
-      <w:proofErr w:type="gramStart"/>
       <w:r>
         <w:rPr>
           <w:rStyle w:val="typ"/>
@@ -6040,7 +5715,6 @@
         </w:rPr>
         <w:t>[</w:t>
       </w:r>
-      <w:proofErr w:type="gramEnd"/>
       <w:r>
         <w:rPr>
           <w:rStyle w:val="typ"/>
@@ -6152,7 +5826,6 @@
           <w:szCs w:val="21"/>
         </w:rPr>
       </w:pPr>
-      <w:proofErr w:type="gramStart"/>
       <w:r>
         <w:rPr>
           <w:rStyle w:val="typ"/>
@@ -6171,7 +5844,6 @@
         </w:rPr>
         <w:t>[</w:t>
       </w:r>
-      <w:proofErr w:type="gramEnd"/>
       <w:r>
         <w:rPr>
           <w:rStyle w:val="typ"/>
@@ -6283,7 +5955,6 @@
           <w:szCs w:val="21"/>
         </w:rPr>
       </w:pPr>
-      <w:proofErr w:type="gramStart"/>
       <w:r>
         <w:rPr>
           <w:rStyle w:val="typ"/>
@@ -6302,7 +5973,6 @@
         </w:rPr>
         <w:t>[</w:t>
       </w:r>
-      <w:proofErr w:type="gramEnd"/>
       <w:r>
         <w:rPr>
           <w:rStyle w:val="typ"/>
@@ -6449,19 +6119,11 @@
       <w:r>
         <w:t>在线程启动之前调用</w:t>
       </w:r>
-      <w:proofErr w:type="spellStart"/>
-      <w:r>
-        <w:rPr>
-          <w:rFonts w:hint="eastAsia"/>
-        </w:rPr>
-        <w:t>setDaemon</w:t>
-      </w:r>
-      <w:proofErr w:type="spellEnd"/>
-      <w:r>
-        <w:rPr>
-          <w:rFonts w:hint="eastAsia"/>
-        </w:rPr>
-        <w:t>()方法</w:t>
+      <w:r>
+        <w:rPr>
+          <w:rFonts w:hint="eastAsia"/>
+        </w:rPr>
+        <w:t>setDaemon()方法</w:t>
       </w:r>
       <w:r>
         <w:t>，才能把它设置为后台线程。</w:t>
@@ -6481,19 +6143,11 @@
       <w:r>
         <w:t>通过</w:t>
       </w:r>
-      <w:proofErr w:type="spellStart"/>
-      <w:r>
-        <w:rPr>
-          <w:rFonts w:hint="eastAsia"/>
-        </w:rPr>
-        <w:t>isDaemon</w:t>
-      </w:r>
-      <w:proofErr w:type="spellEnd"/>
-      <w:r>
-        <w:rPr>
-          <w:rFonts w:hint="eastAsia"/>
-        </w:rPr>
-        <w:t>()方法</w:t>
+      <w:r>
+        <w:rPr>
+          <w:rFonts w:hint="eastAsia"/>
+        </w:rPr>
+        <w:t>isDaemon()方法</w:t>
       </w:r>
       <w:r>
         <w:t>来确定线程是否是一个后台线程。如果</w:t>
@@ -6550,13 +6204,8 @@
         <w:t>、daemon/</w:t>
       </w:r>
       <w:r>
-        <w:t>Daemons.</w:t>
-      </w:r>
-      <w:proofErr w:type="gramStart"/>
-      <w:r>
-        <w:t>java</w:t>
-      </w:r>
-      <w:proofErr w:type="gramEnd"/>
+        <w:t>Daemons.java</w:t>
+      </w:r>
     </w:p>
     <w:p>
       <w:pPr>
@@ -6593,7 +6242,6 @@
           <w:szCs w:val="21"/>
         </w:rPr>
       </w:pPr>
-      <w:proofErr w:type="spellStart"/>
       <w:r>
         <w:rPr>
           <w:rStyle w:val="typ"/>
@@ -6604,7 +6252,6 @@
         <w:lastRenderedPageBreak/>
         <w:t>DaemonSpawn</w:t>
       </w:r>
-      <w:proofErr w:type="spellEnd"/>
       <w:r>
         <w:rPr>
           <w:rStyle w:val="pln"/>
@@ -6648,9 +6295,17 @@
           <w:sz w:val="21"/>
           <w:szCs w:val="21"/>
         </w:rPr>
-        <w:t xml:space="preserve"> </w:t>
-      </w:r>
-      <w:proofErr w:type="spellStart"/>
+        <w:t xml:space="preserve"> d</w:t>
+      </w:r>
+      <w:r>
+        <w:rPr>
+          <w:rStyle w:val="pun"/>
+          <w:color w:val="666600"/>
+          <w:sz w:val="21"/>
+          <w:szCs w:val="21"/>
+        </w:rPr>
+        <w:t>.</w:t>
+      </w:r>
       <w:r>
         <w:rPr>
           <w:rStyle w:val="pln"/>
@@ -6658,27 +6313,8 @@
           <w:sz w:val="21"/>
           <w:szCs w:val="21"/>
         </w:rPr>
-        <w:t>d</w:t>
-      </w:r>
-      <w:r>
-        <w:rPr>
-          <w:rStyle w:val="pun"/>
-          <w:color w:val="666600"/>
-          <w:sz w:val="21"/>
-          <w:szCs w:val="21"/>
-        </w:rPr>
-        <w:t>.</w:t>
-      </w:r>
-      <w:r>
-        <w:rPr>
-          <w:rStyle w:val="pln"/>
-          <w:color w:val="000000"/>
-          <w:sz w:val="21"/>
-          <w:szCs w:val="21"/>
-        </w:rPr>
         <w:t>isDaemon</w:t>
       </w:r>
-      <w:proofErr w:type="spellEnd"/>
       <w:r>
         <w:rPr>
           <w:rStyle w:val="pun"/>
@@ -6742,7 +6378,6 @@
         </w:rPr>
         <w:t xml:space="preserve"> </w:t>
       </w:r>
-      <w:proofErr w:type="spellStart"/>
       <w:r>
         <w:rPr>
           <w:rStyle w:val="typ"/>
@@ -6752,7 +6387,6 @@
         </w:rPr>
         <w:t>DaemonSpawn</w:t>
       </w:r>
-      <w:proofErr w:type="spellEnd"/>
       <w:r>
         <w:rPr>
           <w:rStyle w:val="pln"/>
@@ -6798,7 +6432,6 @@
         </w:rPr>
         <w:t xml:space="preserve"> </w:t>
       </w:r>
-      <w:proofErr w:type="spellStart"/>
       <w:r>
         <w:rPr>
           <w:rStyle w:val="typ"/>
@@ -6808,7 +6441,6 @@
         </w:rPr>
         <w:t>DaemonSpawn</w:t>
       </w:r>
-      <w:proofErr w:type="spellEnd"/>
       <w:r>
         <w:rPr>
           <w:rStyle w:val="pln"/>
@@ -6854,7 +6486,6 @@
         </w:rPr>
         <w:t xml:space="preserve"> </w:t>
       </w:r>
-      <w:proofErr w:type="spellStart"/>
       <w:r>
         <w:rPr>
           <w:rStyle w:val="typ"/>
@@ -6864,7 +6495,6 @@
         </w:rPr>
         <w:t>DaemonSpawn</w:t>
       </w:r>
-      <w:proofErr w:type="spellEnd"/>
       <w:r>
         <w:rPr>
           <w:rStyle w:val="pln"/>
@@ -6910,7 +6540,6 @@
         </w:rPr>
         <w:t xml:space="preserve"> </w:t>
       </w:r>
-      <w:proofErr w:type="spellStart"/>
       <w:r>
         <w:rPr>
           <w:rStyle w:val="typ"/>
@@ -6920,7 +6549,6 @@
         </w:rPr>
         <w:t>DaemonSpawn</w:t>
       </w:r>
-      <w:proofErr w:type="spellEnd"/>
       <w:r>
         <w:rPr>
           <w:rStyle w:val="pln"/>
@@ -6985,15 +6613,7 @@
         <w:t>被</w:t>
       </w:r>
       <w:r>
-        <w:t>设置为了后台线程，然后派生出很多子线程，这些线程</w:t>
-      </w:r>
-      <w:proofErr w:type="gramStart"/>
-      <w:r>
-        <w:t>并没有被显式</w:t>
-      </w:r>
-      <w:proofErr w:type="gramEnd"/>
-      <w:r>
-        <w:t>的设置为后台模式，不过他们却是后台线程。</w:t>
+        <w:t>设置为了后台线程，然后派生出很多子线程，这些线程并没有被显式的设置为后台模式，不过他们却是后台线程。</w:t>
       </w:r>
     </w:p>
     <w:p>
@@ -7022,14 +6642,12 @@
       <w:r>
         <w:t>代码：</w:t>
       </w:r>
-      <w:proofErr w:type="gramStart"/>
       <w:r>
         <w:rPr>
           <w:rFonts w:hint="eastAsia"/>
         </w:rPr>
         <w:t>daemon/DaemonsDontRunFinally.java</w:t>
       </w:r>
-      <w:proofErr w:type="gramEnd"/>
     </w:p>
     <w:p>
       <w:pPr>
@@ -7046,13 +6664,8 @@
         <w:t>运行</w:t>
       </w:r>
       <w:r>
-        <w:t>结果：</w:t>
-      </w:r>
-      <w:proofErr w:type="spellStart"/>
-      <w:r>
-        <w:t>ADaemon</w:t>
-      </w:r>
-      <w:proofErr w:type="spellEnd"/>
+        <w:t>结果：ADaemon</w:t>
+      </w:r>
       <w:r>
         <w:rPr>
           <w:rFonts w:hint="eastAsia"/>
@@ -7080,19 +6693,11 @@
       <w:r>
         <w:t>如果注释掉main()中的</w:t>
       </w:r>
-      <w:proofErr w:type="spellStart"/>
-      <w:r>
-        <w:rPr>
-          <w:rFonts w:hint="eastAsia"/>
-        </w:rPr>
-        <w:t>setDaemon</w:t>
-      </w:r>
-      <w:proofErr w:type="spellEnd"/>
-      <w:r>
-        <w:rPr>
-          <w:rFonts w:hint="eastAsia"/>
-        </w:rPr>
-        <w:t>()方法</w:t>
+      <w:r>
+        <w:rPr>
+          <w:rFonts w:hint="eastAsia"/>
+        </w:rPr>
+        <w:t>setDaemon()方法</w:t>
       </w:r>
       <w:r>
         <w:t>，就会看到</w:t>
@@ -7225,16 +6830,8 @@
         <w:rPr>
           <w:rFonts w:hint="eastAsia"/>
         </w:rPr>
-        <w:t xml:space="preserve">: </w:t>
-      </w:r>
-      <w:proofErr w:type="gramStart"/>
-      <w:r>
-        <w:rPr>
-          <w:rFonts w:hint="eastAsia"/>
-        </w:rPr>
-        <w:t>thread/SimpleThread.java</w:t>
-      </w:r>
-      <w:proofErr w:type="gramEnd"/>
+        <w:t>: thread/SimpleThread.java</w:t>
+      </w:r>
     </w:p>
     <w:p>
       <w:pPr>
@@ -7495,15 +7092,7 @@
         <w:t>定义</w:t>
       </w:r>
       <w:r>
-        <w:t>线程任务另外一种常用的方法是</w:t>
-      </w:r>
-      <w:proofErr w:type="gramStart"/>
-      <w:r>
-        <w:t>自管理</w:t>
-      </w:r>
-      <w:proofErr w:type="gramEnd"/>
-      <w:r>
-        <w:t>的</w:t>
+        <w:t>线程任务另外一种常用的方法是自管理的</w:t>
       </w:r>
       <w:r>
         <w:rPr>
@@ -7541,7 +7130,6 @@
       <w:r>
         <w:t>代码：</w:t>
       </w:r>
-      <w:proofErr w:type="gramStart"/>
       <w:r>
         <w:rPr>
           <w:rFonts w:hint="eastAsia"/>
@@ -7551,7 +7139,6 @@
       <w:r>
         <w:t>d.java</w:t>
       </w:r>
-      <w:proofErr w:type="gramEnd"/>
     </w:p>
     <w:p>
       <w:pPr>
@@ -8243,15 +7830,7 @@
         <w:t>start()是</w:t>
       </w:r>
       <w:r>
-        <w:t>在构造器中被调用的。但是应该意识到，在构造器中启动线程可能会变得有问题，因为另一个任务可能在构造</w:t>
-      </w:r>
-      <w:proofErr w:type="gramStart"/>
-      <w:r>
-        <w:t>器结束</w:t>
-      </w:r>
-      <w:proofErr w:type="gramEnd"/>
-      <w:r>
-        <w:t>之前开始执行，这意味着该任务能够访问处于不稳定状态的对象。这</w:t>
+        <w:t>在构造器中被调用的。但是应该意识到，在构造器中启动线程可能会变得有问题，因为另一个任务可能在构造器结束之前开始执行，这意味着该任务能够访问处于不稳定状态的对象。这</w:t>
       </w:r>
       <w:r>
         <w:rPr>
@@ -8450,16 +8029,8 @@
         <w:rPr>
           <w:rFonts w:hint="eastAsia"/>
         </w:rPr>
-        <w:t>、join/Joining.</w:t>
-      </w:r>
-      <w:proofErr w:type="gramStart"/>
-      <w:r>
-        <w:rPr>
-          <w:rFonts w:hint="eastAsia"/>
-        </w:rPr>
-        <w:t>java</w:t>
-      </w:r>
-      <w:proofErr w:type="gramEnd"/>
+        <w:t>、join/Joining.java</w:t>
+      </w:r>
     </w:p>
     <w:p>
       <w:pPr>
@@ -8531,38 +8102,16 @@
           <w:sz w:val="21"/>
           <w:szCs w:val="21"/>
         </w:rPr>
-        <w:t xml:space="preserve"> </w:t>
-      </w:r>
-      <w:proofErr w:type="spellStart"/>
-      <w:proofErr w:type="gramStart"/>
-      <w:r>
-        <w:rPr>
-          <w:rStyle w:val="pln"/>
-          <w:color w:val="000000"/>
-          <w:sz w:val="21"/>
-          <w:szCs w:val="21"/>
-        </w:rPr>
-        <w:t>isInterrupted</w:t>
-      </w:r>
-      <w:proofErr w:type="spellEnd"/>
-      <w:r>
-        <w:rPr>
-          <w:rStyle w:val="pun"/>
-          <w:color w:val="666600"/>
-          <w:sz w:val="21"/>
-          <w:szCs w:val="21"/>
-        </w:rPr>
-        <w:t>(</w:t>
-      </w:r>
-      <w:proofErr w:type="gramEnd"/>
-      <w:r>
-        <w:rPr>
-          <w:rStyle w:val="pun"/>
-          <w:color w:val="666600"/>
-          <w:sz w:val="21"/>
-          <w:szCs w:val="21"/>
-        </w:rPr>
-        <w:t>):</w:t>
+        <w:t xml:space="preserve"> isInterrupted</w:t>
+      </w:r>
+      <w:r>
+        <w:rPr>
+          <w:rStyle w:val="pun"/>
+          <w:color w:val="666600"/>
+          <w:sz w:val="21"/>
+          <w:szCs w:val="21"/>
+        </w:rPr>
+        <w:t>():</w:t>
       </w:r>
       <w:r>
         <w:rPr>
@@ -8869,21 +8418,7 @@
         <w:rPr>
           <w:rFonts w:hint="eastAsia"/>
         </w:rPr>
-        <w:t xml:space="preserve"> </w:t>
-      </w:r>
-      <w:proofErr w:type="gramStart"/>
-      <w:r>
-        <w:rPr>
-          <w:rFonts w:hint="eastAsia"/>
-        </w:rPr>
-        <w:t>exception</w:t>
-      </w:r>
-      <w:proofErr w:type="gramEnd"/>
-      <w:r>
-        <w:rPr>
-          <w:rFonts w:hint="eastAsia"/>
-        </w:rPr>
-        <w:t>/</w:t>
+        <w:t xml:space="preserve"> exception/</w:t>
       </w:r>
       <w:r>
         <w:t xml:space="preserve"> </w:t>
@@ -9002,17 +8537,7 @@
           <w:kern w:val="0"/>
           <w:szCs w:val="21"/>
         </w:rPr>
-        <w:t xml:space="preserve"> </w:t>
-      </w:r>
-      <w:proofErr w:type="spellStart"/>
-      <w:r>
-        <w:rPr>
-          <w:rFonts w:ascii="宋体" w:eastAsia="宋体" w:hAnsi="宋体" w:cs="宋体"/>
-          <w:color w:val="000000"/>
-          <w:kern w:val="0"/>
-          <w:szCs w:val="21"/>
-        </w:rPr>
-        <w:t>java</w:t>
+        <w:t xml:space="preserve"> java</w:t>
       </w:r>
       <w:r>
         <w:rPr>
@@ -9050,7 +8575,6 @@
         </w:rPr>
         <w:t>RuntimeException</w:t>
       </w:r>
-      <w:proofErr w:type="spellEnd"/>
     </w:p>
     <w:p>
       <w:pPr>
@@ -9089,37 +8613,7 @@
           <w:kern w:val="0"/>
           <w:szCs w:val="21"/>
         </w:rPr>
-        <w:t xml:space="preserve">    </w:t>
-      </w:r>
-      <w:proofErr w:type="gramStart"/>
-      <w:r>
-        <w:rPr>
-          <w:rFonts w:ascii="宋体" w:eastAsia="宋体" w:hAnsi="宋体" w:cs="宋体"/>
-          <w:color w:val="000000"/>
-          <w:kern w:val="0"/>
-          <w:szCs w:val="21"/>
-        </w:rPr>
-        <w:t>at</w:t>
-      </w:r>
-      <w:proofErr w:type="gramEnd"/>
-      <w:r>
-        <w:rPr>
-          <w:rFonts w:ascii="宋体" w:eastAsia="宋体" w:hAnsi="宋体" w:cs="宋体"/>
-          <w:color w:val="000000"/>
-          <w:kern w:val="0"/>
-          <w:szCs w:val="21"/>
-        </w:rPr>
-        <w:t xml:space="preserve"> </w:t>
-      </w:r>
-      <w:proofErr w:type="spellStart"/>
-      <w:r>
-        <w:rPr>
-          <w:rFonts w:ascii="宋体" w:eastAsia="宋体" w:hAnsi="宋体" w:cs="宋体"/>
-          <w:color w:val="000000"/>
-          <w:kern w:val="0"/>
-          <w:szCs w:val="21"/>
-        </w:rPr>
-        <w:t>concurrency</w:t>
+        <w:t xml:space="preserve">    at concurrency</w:t>
       </w:r>
       <w:r>
         <w:rPr>
@@ -9157,7 +8651,6 @@
         </w:rPr>
         <w:t>run</w:t>
       </w:r>
-      <w:proofErr w:type="spellEnd"/>
       <w:r>
         <w:rPr>
           <w:rFonts w:ascii="宋体" w:eastAsia="宋体" w:hAnsi="宋体" w:cs="宋体"/>
@@ -9259,27 +8752,7 @@
           <w:kern w:val="0"/>
           <w:szCs w:val="21"/>
         </w:rPr>
-        <w:t xml:space="preserve">    </w:t>
-      </w:r>
-      <w:proofErr w:type="gramStart"/>
-      <w:r>
-        <w:rPr>
-          <w:rFonts w:ascii="宋体" w:eastAsia="宋体" w:hAnsi="宋体" w:cs="宋体"/>
-          <w:color w:val="000000"/>
-          <w:kern w:val="0"/>
-          <w:szCs w:val="21"/>
-        </w:rPr>
-        <w:t>at</w:t>
-      </w:r>
-      <w:proofErr w:type="gramEnd"/>
-      <w:r>
-        <w:rPr>
-          <w:rFonts w:ascii="宋体" w:eastAsia="宋体" w:hAnsi="宋体" w:cs="宋体"/>
-          <w:color w:val="000000"/>
-          <w:kern w:val="0"/>
-          <w:szCs w:val="21"/>
-        </w:rPr>
-        <w:t xml:space="preserve"> java</w:t>
+        <w:t xml:space="preserve">    at java</w:t>
       </w:r>
       <w:r>
         <w:rPr>
@@ -9454,27 +8927,7 @@
           <w:kern w:val="0"/>
           <w:szCs w:val="21"/>
         </w:rPr>
-        <w:t xml:space="preserve">    </w:t>
-      </w:r>
-      <w:proofErr w:type="gramStart"/>
-      <w:r>
-        <w:rPr>
-          <w:rFonts w:ascii="宋体" w:eastAsia="宋体" w:hAnsi="宋体" w:cs="宋体"/>
-          <w:color w:val="000000"/>
-          <w:kern w:val="0"/>
-          <w:szCs w:val="21"/>
-        </w:rPr>
-        <w:t>at</w:t>
-      </w:r>
-      <w:proofErr w:type="gramEnd"/>
-      <w:r>
-        <w:rPr>
-          <w:rFonts w:ascii="宋体" w:eastAsia="宋体" w:hAnsi="宋体" w:cs="宋体"/>
-          <w:color w:val="000000"/>
-          <w:kern w:val="0"/>
-          <w:szCs w:val="21"/>
-        </w:rPr>
-        <w:t xml:space="preserve"> java</w:t>
+        <w:t xml:space="preserve">    at java</w:t>
       </w:r>
       <w:r>
         <w:rPr>
@@ -9649,37 +9102,7 @@
           <w:kern w:val="0"/>
           <w:szCs w:val="21"/>
         </w:rPr>
-        <w:t xml:space="preserve">    </w:t>
-      </w:r>
-      <w:proofErr w:type="gramStart"/>
-      <w:r>
-        <w:rPr>
-          <w:rFonts w:ascii="宋体" w:eastAsia="宋体" w:hAnsi="宋体" w:cs="宋体"/>
-          <w:color w:val="000000"/>
-          <w:kern w:val="0"/>
-          <w:szCs w:val="21"/>
-        </w:rPr>
-        <w:t>at</w:t>
-      </w:r>
-      <w:proofErr w:type="gramEnd"/>
-      <w:r>
-        <w:rPr>
-          <w:rFonts w:ascii="宋体" w:eastAsia="宋体" w:hAnsi="宋体" w:cs="宋体"/>
-          <w:color w:val="000000"/>
-          <w:kern w:val="0"/>
-          <w:szCs w:val="21"/>
-        </w:rPr>
-        <w:t xml:space="preserve"> </w:t>
-      </w:r>
-      <w:proofErr w:type="spellStart"/>
-      <w:r>
-        <w:rPr>
-          <w:rFonts w:ascii="宋体" w:eastAsia="宋体" w:hAnsi="宋体" w:cs="宋体"/>
-          <w:color w:val="000000"/>
-          <w:kern w:val="0"/>
-          <w:szCs w:val="21"/>
-        </w:rPr>
-        <w:t>java</w:t>
+        <w:t xml:space="preserve">    at java</w:t>
       </w:r>
       <w:r>
         <w:rPr>
@@ -9735,7 +9158,6 @@
         </w:rPr>
         <w:t>run</w:t>
       </w:r>
-      <w:proofErr w:type="spellEnd"/>
       <w:r>
         <w:rPr>
           <w:rFonts w:ascii="宋体" w:eastAsia="宋体" w:hAnsi="宋体" w:cs="宋体"/>
@@ -9865,7 +9287,6 @@
       <w:r>
         <w:t>线程的方式。</w:t>
       </w:r>
-      <w:proofErr w:type="spellStart"/>
       <w:r>
         <w:rPr>
           <w:rFonts w:hint="eastAsia"/>
@@ -9875,7 +9296,6 @@
       <w:r>
         <w:t>hread.UncaughtExceptionHandler</w:t>
       </w:r>
-      <w:proofErr w:type="spellEnd"/>
       <w:r>
         <w:rPr>
           <w:rFonts w:hint="eastAsia"/>
@@ -9892,13 +9312,8 @@
         <w:t>中</w:t>
       </w:r>
       <w:r>
-        <w:t>的新的接口，它允许你</w:t>
-      </w:r>
-      <w:proofErr w:type="gramStart"/>
-      <w:r>
-        <w:t>再每个</w:t>
-      </w:r>
-      <w:proofErr w:type="gramEnd"/>
+        <w:t>的新的接口，它允许你再每个</w:t>
+      </w:r>
       <w:r>
         <w:rPr>
           <w:rFonts w:hint="eastAsia"/>
@@ -9912,21 +9327,7 @@
         <w:rPr>
           <w:rFonts w:hint="eastAsia"/>
         </w:rPr>
-        <w:t>的</w:t>
-      </w:r>
-      <w:proofErr w:type="spellStart"/>
-      <w:r>
-        <w:rPr>
-          <w:rFonts w:hint="eastAsia"/>
-        </w:rPr>
-        <w:t>uncaughtException</w:t>
-      </w:r>
-      <w:proofErr w:type="spellEnd"/>
-      <w:r>
-        <w:rPr>
-          <w:rFonts w:hint="eastAsia"/>
-        </w:rPr>
-        <w:t>()会</w:t>
+        <w:t>的uncaughtException()会</w:t>
       </w:r>
       <w:r>
         <w:t>在线程因</w:t>
@@ -9955,19 +9356,11 @@
       <w:r>
         <w:t>创建一个</w:t>
       </w:r>
-      <w:proofErr w:type="spellStart"/>
-      <w:r>
-        <w:rPr>
-          <w:rFonts w:hint="eastAsia"/>
-        </w:rPr>
-        <w:t>ThreadFactory</w:t>
-      </w:r>
-      <w:proofErr w:type="spellEnd"/>
-      <w:r>
-        <w:rPr>
-          <w:rFonts w:hint="eastAsia"/>
-        </w:rPr>
-        <w:t>，</w:t>
+      <w:r>
+        <w:rPr>
+          <w:rFonts w:hint="eastAsia"/>
+        </w:rPr>
+        <w:t>ThreadFactory，</w:t>
       </w:r>
       <w:r>
         <w:t>它将在每一个新创建的</w:t>
@@ -9981,19 +9374,11 @@
       <w:r>
         <w:t>上附着一个</w:t>
       </w:r>
-      <w:proofErr w:type="spellStart"/>
-      <w:r>
-        <w:rPr>
-          <w:rFonts w:hint="eastAsia"/>
-        </w:rPr>
-        <w:t>Thread.UncaughtExceptionHandler</w:t>
-      </w:r>
-      <w:proofErr w:type="spellEnd"/>
-      <w:r>
-        <w:rPr>
-          <w:rFonts w:hint="eastAsia"/>
-        </w:rPr>
-        <w:t>。</w:t>
+      <w:r>
+        <w:rPr>
+          <w:rFonts w:hint="eastAsia"/>
+        </w:rPr>
+        <w:t>Thread.UncaughtExceptionHandler。</w:t>
       </w:r>
     </w:p>
     <w:p>
@@ -10051,16 +9436,8 @@
         <w:rPr>
           <w:rFonts w:hint="eastAsia"/>
         </w:rPr>
-        <w:t>、exception/CaptureUncaughtException.</w:t>
-      </w:r>
-      <w:proofErr w:type="gramStart"/>
-      <w:r>
-        <w:rPr>
-          <w:rFonts w:hint="eastAsia"/>
-        </w:rPr>
-        <w:t>java</w:t>
-      </w:r>
-      <w:proofErr w:type="gramEnd"/>
+        <w:t>、exception/CaptureUncaughtException.java</w:t>
+      </w:r>
     </w:p>
     <w:p>
       <w:pPr>
@@ -10286,7 +9663,6 @@
         </w:rPr>
         <w:t>自定义的异常捕获</w:t>
       </w:r>
-      <w:proofErr w:type="spellStart"/>
       <w:r>
         <w:rPr>
           <w:rFonts w:ascii="宋体" w:eastAsia="宋体" w:hAnsi="宋体" w:cs="宋体"/>
@@ -10332,7 +9708,6 @@
         </w:rPr>
         <w:t>RuntimeException</w:t>
       </w:r>
-      <w:proofErr w:type="spellEnd"/>
     </w:p>
     <w:p>
       <w:pPr>
@@ -10360,19 +9735,11 @@
       <w:r>
         <w:t>看到未捕获的异常是通过</w:t>
       </w:r>
-      <w:proofErr w:type="spellStart"/>
-      <w:r>
-        <w:rPr>
-          <w:rFonts w:hint="eastAsia"/>
-        </w:rPr>
-        <w:t>uncaughtException</w:t>
-      </w:r>
-      <w:proofErr w:type="spellEnd"/>
-      <w:r>
-        <w:rPr>
-          <w:rFonts w:hint="eastAsia"/>
-        </w:rPr>
-        <w:t>来</w:t>
+      <w:r>
+        <w:rPr>
+          <w:rFonts w:hint="eastAsia"/>
+        </w:rPr>
+        <w:t>uncaughtException来</w:t>
       </w:r>
       <w:r>
         <w:t>捕获的。</w:t>
@@ -10428,14 +9795,12 @@
       <w:r>
         <w:t>代码：</w:t>
       </w:r>
-      <w:proofErr w:type="gramStart"/>
       <w:r>
         <w:rPr>
           <w:rFonts w:hint="eastAsia"/>
         </w:rPr>
         <w:t>exception/SettingDefaultHandler.java</w:t>
       </w:r>
-      <w:proofErr w:type="gramEnd"/>
     </w:p>
     <w:p>
       <w:pPr>
@@ -10461,13 +9826,8 @@
         <w:t>注意</w:t>
       </w:r>
       <w:r>
-        <w:t>：默认的异常处理器只有在</w:t>
-      </w:r>
-      <w:proofErr w:type="gramStart"/>
-      <w:r>
-        <w:t>线程未</w:t>
-      </w:r>
-      <w:proofErr w:type="gramEnd"/>
+        <w:t>：默认的异常处理器只有在线程未</w:t>
+      </w:r>
       <w:r>
         <w:rPr>
           <w:rFonts w:hint="eastAsia"/>
@@ -10475,15 +9835,7 @@
         <w:t>设置</w:t>
       </w:r>
       <w:r>
-        <w:t>专有的异常处理</w:t>
-      </w:r>
-      <w:proofErr w:type="gramStart"/>
-      <w:r>
-        <w:t>器情况</w:t>
-      </w:r>
-      <w:proofErr w:type="gramEnd"/>
-      <w:r>
-        <w:t>下才会被调用。</w:t>
+        <w:t>专有的异常处理器情况下才会被调用。</w:t>
       </w:r>
     </w:p>
     <w:p>
@@ -10616,16 +9968,8 @@
         <w:rPr>
           <w:rFonts w:hint="eastAsia"/>
         </w:rPr>
-        <w:t>，sync/simple/EvenGenerator.</w:t>
-      </w:r>
-      <w:proofErr w:type="gramStart"/>
-      <w:r>
-        <w:rPr>
-          <w:rFonts w:hint="eastAsia"/>
-        </w:rPr>
-        <w:t>java</w:t>
-      </w:r>
-      <w:proofErr w:type="gramEnd"/>
+        <w:t>，sync/simple/EvenGenerator.java</w:t>
+      </w:r>
     </w:p>
     <w:p>
       <w:pPr>
@@ -10798,13 +10142,8 @@
     </w:p>
     <w:p>
       <w:r>
-        <w:t xml:space="preserve">  </w:t>
-      </w:r>
-      <w:proofErr w:type="spellStart"/>
-      <w:r>
-        <w:t>EvenChecker</w:t>
-      </w:r>
-      <w:proofErr w:type="spellEnd"/>
+        <w:t xml:space="preserve">  EvenChecker</w:t>
+      </w:r>
       <w:r>
         <w:rPr>
           <w:rFonts w:hint="eastAsia"/>
@@ -10814,59 +10153,43 @@
       <w:r>
         <w:t>读取和测试</w:t>
       </w:r>
-      <w:proofErr w:type="spellStart"/>
-      <w:r>
-        <w:rPr>
-          <w:rFonts w:hint="eastAsia"/>
-        </w:rPr>
-        <w:t>IntGenerator</w:t>
-      </w:r>
-      <w:proofErr w:type="spellEnd"/>
-      <w:r>
-        <w:rPr>
-          <w:rFonts w:hint="eastAsia"/>
-        </w:rPr>
+      <w:r>
+        <w:rPr>
+          <w:rFonts w:hint="eastAsia"/>
+        </w:rPr>
+        <w:t>IntGenerator的</w:t>
+      </w:r>
+      <w:r>
+        <w:t>返回值。如果</w:t>
+      </w:r>
+      <w:r>
+        <w:rPr>
+          <w:rFonts w:hint="eastAsia"/>
+        </w:rPr>
+        <w:t>isCanceled()返回</w:t>
+      </w:r>
+      <w:r>
+        <w:t>值为</w:t>
+      </w:r>
+      <w:r>
+        <w:rPr>
+          <w:rFonts w:hint="eastAsia"/>
+        </w:rPr>
+        <w:t>true, 则run()返回</w:t>
+      </w:r>
+      <w:r>
+        <w:t>，这将告知</w:t>
+      </w:r>
+      <w:r>
+        <w:rPr>
+          <w:rFonts w:hint="eastAsia"/>
+        </w:rPr>
+        <w:t>test()中</w:t>
+      </w:r>
+      <w:r>
         <w:t>的</w:t>
       </w:r>
       <w:r>
-        <w:t>返回值。如果</w:t>
-      </w:r>
-      <w:proofErr w:type="spellStart"/>
-      <w:r>
-        <w:rPr>
-          <w:rFonts w:hint="eastAsia"/>
-        </w:rPr>
-        <w:t>isCanceled</w:t>
-      </w:r>
-      <w:proofErr w:type="spellEnd"/>
-      <w:r>
-        <w:rPr>
-          <w:rFonts w:hint="eastAsia"/>
-        </w:rPr>
-        <w:t>()返回</w:t>
-      </w:r>
-      <w:r>
-        <w:t>值为</w:t>
-      </w:r>
-      <w:r>
-        <w:rPr>
-          <w:rFonts w:hint="eastAsia"/>
-        </w:rPr>
-        <w:t>true, 则run()返回</w:t>
-      </w:r>
-      <w:r>
-        <w:t>，这将告知</w:t>
-      </w:r>
-      <w:r>
-        <w:rPr>
-          <w:rFonts w:hint="eastAsia"/>
-        </w:rPr>
-        <w:t>test()中</w:t>
-      </w:r>
-      <w:r>
-        <w:t>的</w:t>
-      </w:r>
-      <w:r>
         <w:rPr>
           <w:rFonts w:hint="eastAsia"/>
         </w:rPr>
@@ -10875,14 +10198,147 @@
       <w:r>
         <w:t>任务完成了。任何</w:t>
       </w:r>
-      <w:proofErr w:type="spellStart"/>
-      <w:r>
-        <w:rPr>
-          <w:rFonts w:hint="eastAsia"/>
-        </w:rPr>
-        <w:t>EvenChecker</w:t>
-      </w:r>
-      <w:proofErr w:type="spellEnd"/>
+      <w:r>
+        <w:rPr>
+          <w:rFonts w:hint="eastAsia"/>
+        </w:rPr>
+        <w:t>EvenChecker任务</w:t>
+      </w:r>
+      <w:r>
+        <w:t>都可以在与其关联的</w:t>
+      </w:r>
+      <w:r>
+        <w:rPr>
+          <w:rFonts w:hint="eastAsia"/>
+        </w:rPr>
+        <w:t>IntGenerator上</w:t>
+      </w:r>
+      <w:r>
+        <w:t>调用</w:t>
+      </w:r>
+      <w:r>
+        <w:rPr>
+          <w:rFonts w:hint="eastAsia"/>
+        </w:rPr>
+        <w:t>cancel()，</w:t>
+      </w:r>
+      <w:r>
+        <w:t>这将导致所有其他使用该</w:t>
+      </w:r>
+      <w:r>
+        <w:rPr>
+          <w:rFonts w:hint="eastAsia"/>
+        </w:rPr>
+        <w:t>IntGenerator的EvenChecker得到</w:t>
+      </w:r>
+      <w:r>
+        <w:t>关闭。</w:t>
+      </w:r>
+    </w:p>
+    <w:p>
+      <w:r>
+        <w:t>]</w:t>
+      </w:r>
+    </w:p>
+    <w:p>
+      <w:pPr>
+        <w:ind w:firstLineChars="200" w:firstLine="420"/>
+      </w:pPr>
+      <w:r>
+        <w:rPr>
+          <w:rFonts w:hint="eastAsia"/>
+        </w:rPr>
+        <w:t>一个</w:t>
+      </w:r>
+      <w:r>
+        <w:t>任务可能在另一个任务执行第一个递增操作之后，但是没有执行第二个递增操作之前，调用</w:t>
+      </w:r>
+      <w:r>
+        <w:rPr>
+          <w:rFonts w:hint="eastAsia"/>
+        </w:rPr>
+        <w:t>next()方法</w:t>
+      </w:r>
+      <w:r>
+        <w:t>。这</w:t>
+      </w:r>
+      <w:r>
+        <w:rPr>
+          <w:rFonts w:hint="eastAsia"/>
+        </w:rPr>
+        <w:t>将</w:t>
+      </w:r>
+      <w:r>
+        <w:t>使这个值处于不恰当状态。</w:t>
+      </w:r>
+      <w:r>
+        <w:rPr>
+          <w:rFonts w:hint="eastAsia"/>
+        </w:rPr>
+        <w:t>为</w:t>
+      </w:r>
+      <w:r>
+        <w:t>了证明这是可能发生的，</w:t>
+      </w:r>
+      <w:r>
+        <w:rPr>
+          <w:rFonts w:hint="eastAsia"/>
+        </w:rPr>
+        <w:t>test()方法</w:t>
+      </w:r>
+      <w:r>
+        <w:t>创建了一组</w:t>
+      </w:r>
+      <w:r>
+        <w:rPr>
+          <w:rFonts w:hint="eastAsia"/>
+        </w:rPr>
+        <w:t>EvenChecker对象</w:t>
+      </w:r>
+      <w:r>
+        <w:t>，以用来连续地读取并输出同一个</w:t>
+      </w:r>
+      <w:r>
+        <w:rPr>
+          <w:rFonts w:hint="eastAsia"/>
+        </w:rPr>
+        <w:t>EvenGenerator，</w:t>
+      </w:r>
+      <w:r>
+        <w:t>并检测每个数值是否都是偶数。如果</w:t>
+      </w:r>
+      <w:r>
+        <w:rPr>
+          <w:rFonts w:hint="eastAsia"/>
+        </w:rPr>
+        <w:t>不是</w:t>
+      </w:r>
+      <w:r>
+        <w:t>就报错终止。</w:t>
+      </w:r>
+    </w:p>
+    <w:p>
+      <w:pPr>
+        <w:ind w:firstLineChars="200" w:firstLine="420"/>
+      </w:pPr>
+      <w:r>
+        <w:rPr>
+          <w:rFonts w:hint="eastAsia"/>
+        </w:rPr>
+        <w:t>这个</w:t>
+      </w:r>
+      <w:r>
+        <w:t>程序最终会失败终止，因为每个</w:t>
+      </w:r>
+      <w:r>
+        <w:rPr>
+          <w:rFonts w:hint="eastAsia"/>
+        </w:rPr>
+        <w:t>E</w:t>
+      </w:r>
+      <w:r>
+        <w:t>venChecker</w:t>
+      </w:r>
       <w:r>
         <w:rPr>
           <w:rFonts w:hint="eastAsia"/>
@@ -10890,218 +10346,13 @@
         <w:t>任务</w:t>
       </w:r>
       <w:r>
-        <w:t>都可以在与其关联的</w:t>
-      </w:r>
-      <w:proofErr w:type="spellStart"/>
-      <w:r>
-        <w:rPr>
-          <w:rFonts w:hint="eastAsia"/>
-        </w:rPr>
-        <w:t>IntGenerator</w:t>
-      </w:r>
-      <w:proofErr w:type="spellEnd"/>
-      <w:r>
-        <w:rPr>
-          <w:rFonts w:hint="eastAsia"/>
-        </w:rPr>
-        <w:t>上</w:t>
-      </w:r>
-      <w:r>
-        <w:t>调用</w:t>
-      </w:r>
-      <w:r>
-        <w:rPr>
-          <w:rFonts w:hint="eastAsia"/>
-        </w:rPr>
-        <w:t>cancel()，</w:t>
-      </w:r>
-      <w:r>
-        <w:t>这将导致所有其他使用该</w:t>
-      </w:r>
-      <w:proofErr w:type="spellStart"/>
-      <w:r>
-        <w:rPr>
-          <w:rFonts w:hint="eastAsia"/>
-        </w:rPr>
-        <w:t>IntGenerator</w:t>
-      </w:r>
-      <w:proofErr w:type="spellEnd"/>
-      <w:r>
-        <w:rPr>
-          <w:rFonts w:hint="eastAsia"/>
-        </w:rPr>
-        <w:t>的</w:t>
-      </w:r>
-      <w:proofErr w:type="spellStart"/>
-      <w:r>
-        <w:rPr>
-          <w:rFonts w:hint="eastAsia"/>
-        </w:rPr>
-        <w:t>EvenChecker</w:t>
-      </w:r>
-      <w:proofErr w:type="spellEnd"/>
-      <w:r>
-        <w:rPr>
-          <w:rFonts w:hint="eastAsia"/>
-        </w:rPr>
-        <w:t>得到</w:t>
-      </w:r>
-      <w:r>
-        <w:t>关闭。</w:t>
-      </w:r>
-    </w:p>
-    <w:p>
-      <w:r>
-        <w:t>]</w:t>
-      </w:r>
-    </w:p>
-    <w:p>
-      <w:pPr>
-        <w:ind w:firstLineChars="200" w:firstLine="420"/>
-      </w:pPr>
-      <w:r>
-        <w:rPr>
-          <w:rFonts w:hint="eastAsia"/>
-        </w:rPr>
-        <w:t>一个</w:t>
-      </w:r>
-      <w:r>
-        <w:t>任务可能在另一个任务执行第一个递增操作之后，但是没有执行第二个递增操作之前，调用</w:t>
-      </w:r>
-      <w:r>
-        <w:rPr>
-          <w:rFonts w:hint="eastAsia"/>
-        </w:rPr>
-        <w:t>next()方法</w:t>
-      </w:r>
-      <w:r>
-        <w:t>。这</w:t>
-      </w:r>
-      <w:r>
-        <w:rPr>
-          <w:rFonts w:hint="eastAsia"/>
-        </w:rPr>
-        <w:t>将</w:t>
-      </w:r>
-      <w:r>
-        <w:t>使这个</w:t>
-      </w:r>
-      <w:proofErr w:type="gramStart"/>
-      <w:r>
-        <w:t>值处于</w:t>
-      </w:r>
-      <w:proofErr w:type="gramEnd"/>
-      <w:r>
-        <w:t>不恰当状态。</w:t>
-      </w:r>
-      <w:r>
-        <w:rPr>
-          <w:rFonts w:hint="eastAsia"/>
-        </w:rPr>
-        <w:t>为</w:t>
-      </w:r>
-      <w:r>
-        <w:t>了证明这是可能发生的，</w:t>
-      </w:r>
-      <w:r>
-        <w:rPr>
-          <w:rFonts w:hint="eastAsia"/>
-        </w:rPr>
-        <w:t>test()方法</w:t>
-      </w:r>
-      <w:r>
-        <w:t>创建了一组</w:t>
-      </w:r>
-      <w:proofErr w:type="spellStart"/>
-      <w:r>
-        <w:rPr>
-          <w:rFonts w:hint="eastAsia"/>
-        </w:rPr>
-        <w:t>EvenChecker</w:t>
-      </w:r>
-      <w:proofErr w:type="spellEnd"/>
-      <w:r>
-        <w:rPr>
-          <w:rFonts w:hint="eastAsia"/>
-        </w:rPr>
-        <w:t>对象</w:t>
-      </w:r>
-      <w:r>
-        <w:t>，以用来连续地读取并输出同一个</w:t>
-      </w:r>
-      <w:proofErr w:type="spellStart"/>
-      <w:r>
-        <w:rPr>
-          <w:rFonts w:hint="eastAsia"/>
-        </w:rPr>
-        <w:t>EvenGenerator</w:t>
-      </w:r>
-      <w:proofErr w:type="spellEnd"/>
-      <w:r>
-        <w:rPr>
-          <w:rFonts w:hint="eastAsia"/>
-        </w:rPr>
-        <w:t>，</w:t>
-      </w:r>
-      <w:r>
-        <w:t>并检测每个数值是否都是偶数。如果</w:t>
-      </w:r>
-      <w:r>
-        <w:rPr>
-          <w:rFonts w:hint="eastAsia"/>
-        </w:rPr>
-        <w:t>不是</w:t>
-      </w:r>
-      <w:r>
-        <w:t>就报错终止。</w:t>
-      </w:r>
-    </w:p>
-    <w:p>
-      <w:pPr>
-        <w:ind w:firstLineChars="200" w:firstLine="420"/>
-      </w:pPr>
-      <w:r>
-        <w:rPr>
-          <w:rFonts w:hint="eastAsia"/>
-        </w:rPr>
-        <w:t>这个</w:t>
-      </w:r>
-      <w:r>
-        <w:t>程序最终会失败终止，因为每个</w:t>
-      </w:r>
-      <w:proofErr w:type="spellStart"/>
-      <w:r>
-        <w:rPr>
-          <w:rFonts w:hint="eastAsia"/>
-        </w:rPr>
-        <w:t>E</w:t>
-      </w:r>
-      <w:r>
-        <w:t>venChecker</w:t>
-      </w:r>
-      <w:proofErr w:type="spellEnd"/>
-      <w:r>
-        <w:rPr>
-          <w:rFonts w:hint="eastAsia"/>
-        </w:rPr>
-        <w:t>任务</w:t>
-      </w:r>
-      <w:r>
         <w:t>在</w:t>
       </w:r>
-      <w:proofErr w:type="spellStart"/>
-      <w:r>
-        <w:rPr>
-          <w:rFonts w:hint="eastAsia"/>
-        </w:rPr>
-        <w:t>EvenGenerator</w:t>
-      </w:r>
-      <w:proofErr w:type="spellEnd"/>
-      <w:r>
-        <w:rPr>
-          <w:rFonts w:hint="eastAsia"/>
-        </w:rPr>
-        <w:t>处于</w:t>
+      <w:r>
+        <w:rPr>
+          <w:rFonts w:hint="eastAsia"/>
+        </w:rPr>
+        <w:t>EvenGenerator处于</w:t>
       </w:r>
       <w:r>
         <w:t>不恰当的状态时，仍能够访问其中的信息。但是</w:t>
@@ -11217,13 +10468,8 @@
         <w:t>这种</w:t>
       </w:r>
       <w:r>
-        <w:t>冲突的方法是</w:t>
-      </w:r>
-      <w:proofErr w:type="gramStart"/>
-      <w:r>
-        <w:t>当资源</w:t>
-      </w:r>
-      <w:proofErr w:type="gramEnd"/>
+        <w:t>冲突的方法是当资源</w:t>
+      </w:r>
       <w:r>
         <w:rPr>
           <w:rFonts w:hint="eastAsia"/>
@@ -11337,32 +10583,10 @@
         <w:rPr>
           <w:rFonts w:hint="eastAsia"/>
         </w:rPr>
-        <w:t>通过yield()和</w:t>
-      </w:r>
-      <w:proofErr w:type="spellStart"/>
-      <w:r>
-        <w:rPr>
-          <w:rFonts w:hint="eastAsia"/>
-        </w:rPr>
-        <w:t>setPriorit</w:t>
-      </w:r>
-      <w:proofErr w:type="spellEnd"/>
-      <w:r>
-        <w:rPr>
-          <w:rFonts w:hint="eastAsia"/>
-        </w:rPr>
-        <w:t>()来</w:t>
-      </w:r>
-      <w:r>
-        <w:t>给线程</w:t>
-      </w:r>
-      <w:proofErr w:type="gramStart"/>
-      <w:r>
-        <w:t>调度器</w:t>
-      </w:r>
-      <w:proofErr w:type="gramEnd"/>
-      <w:r>
-        <w:t>提供建议。</w:t>
+        <w:t>通过yield()和setPriorit()来</w:t>
+      </w:r>
+      <w:r>
+        <w:t>给线程调度器提供建议。</w:t>
       </w:r>
     </w:p>
     <w:p>
@@ -11400,15 +10624,7 @@
         <w:t>synchronized关键字</w:t>
       </w:r>
       <w:r>
-        <w:t>保护的代码片段的时候，它将检查</w:t>
-      </w:r>
-      <w:proofErr w:type="gramStart"/>
-      <w:r>
-        <w:t>锁是否</w:t>
-      </w:r>
-      <w:proofErr w:type="gramEnd"/>
-      <w:r>
-        <w:t>可用，然后获取锁</w:t>
+        <w:t>保护的代码片段的时候，它将检查锁是否可用，然后获取锁</w:t>
       </w:r>
       <w:r>
         <w:rPr>
@@ -11511,23 +10727,13 @@
                                   <w:szCs w:val="18"/>
                                 </w:rPr>
                               </w:pPr>
-                              <w:proofErr w:type="gramStart"/>
                               <w:r>
                                 <w:rPr>
                                   <w:rFonts w:hint="eastAsia"/>
                                   <w:sz w:val="18"/>
                                   <w:szCs w:val="18"/>
                                 </w:rPr>
-                                <w:t>synchronized</w:t>
-                              </w:r>
-                              <w:proofErr w:type="gramEnd"/>
-                              <w:r>
-                                <w:rPr>
-                                  <w:rFonts w:hint="eastAsia"/>
-                                  <w:sz w:val="18"/>
-                                  <w:szCs w:val="18"/>
-                                </w:rPr>
-                                <w:t xml:space="preserve"> void f(){};</w:t>
+                                <w:t>synchronized void f(){};</w:t>
                               </w:r>
                             </w:p>
                             <w:p>
@@ -11537,21 +10743,12 @@
                                   <w:szCs w:val="18"/>
                                 </w:rPr>
                               </w:pPr>
-                              <w:proofErr w:type="gramStart"/>
                               <w:r>
                                 <w:rPr>
                                   <w:sz w:val="18"/>
                                   <w:szCs w:val="18"/>
                                 </w:rPr>
-                                <w:t>synchronized</w:t>
-                              </w:r>
-                              <w:proofErr w:type="gramEnd"/>
-                              <w:r>
-                                <w:rPr>
-                                  <w:sz w:val="18"/>
-                                  <w:szCs w:val="18"/>
-                                </w:rPr>
-                                <w:t xml:space="preserve"> void g();</w:t>
+                                <w:t>synchronized void g();</w:t>
                               </w:r>
                             </w:p>
                           </w:txbxContent>
@@ -11672,28 +10869,17 @@
                       <w:p>
                         <w:pPr>
                           <w:rPr>
-                            <w:rFonts w:hint="eastAsia"/>
                             <w:sz w:val="18"/>
                             <w:szCs w:val="18"/>
                           </w:rPr>
                         </w:pPr>
-                        <w:proofErr w:type="gramStart"/>
                         <w:r>
                           <w:rPr>
                             <w:rFonts w:hint="eastAsia"/>
                             <w:sz w:val="18"/>
                             <w:szCs w:val="18"/>
                           </w:rPr>
-                          <w:t>synchronized</w:t>
-                        </w:r>
-                        <w:proofErr w:type="gramEnd"/>
-                        <w:r>
-                          <w:rPr>
-                            <w:rFonts w:hint="eastAsia"/>
-                            <w:sz w:val="18"/>
-                            <w:szCs w:val="18"/>
-                          </w:rPr>
-                          <w:t xml:space="preserve"> void f(){};</w:t>
+                          <w:t>synchronized void f(){};</w:t>
                         </w:r>
                       </w:p>
                       <w:p>
@@ -11703,21 +10889,12 @@
                             <w:szCs w:val="18"/>
                           </w:rPr>
                         </w:pPr>
-                        <w:proofErr w:type="gramStart"/>
                         <w:r>
                           <w:rPr>
                             <w:sz w:val="18"/>
                             <w:szCs w:val="18"/>
                           </w:rPr>
-                          <w:t>synchronized</w:t>
-                        </w:r>
-                        <w:proofErr w:type="gramEnd"/>
-                        <w:r>
-                          <w:rPr>
-                            <w:sz w:val="18"/>
-                            <w:szCs w:val="18"/>
-                          </w:rPr>
-                          <w:t xml:space="preserve"> void g();</w:t>
+                          <w:t>synchronized void g();</w:t>
                         </w:r>
                       </w:p>
                     </w:txbxContent>
@@ -11729,7 +10906,6 @@
                       <w:p>
                         <w:pPr>
                           <w:rPr>
-                            <w:rFonts w:hint="eastAsia"/>
                             <w:sz w:val="15"/>
                             <w:szCs w:val="15"/>
                           </w:rPr>
@@ -11816,15 +10992,7 @@
         <w:t>synchronized方法</w:t>
       </w:r>
       <w:r>
-        <w:t>只有等到前一个方法调用完毕并释放了</w:t>
-      </w:r>
-      <w:proofErr w:type="gramStart"/>
-      <w:r>
-        <w:t>锁之后</w:t>
-      </w:r>
-      <w:proofErr w:type="gramEnd"/>
-      <w:r>
-        <w:t>才能被调用。对于</w:t>
+        <w:t>只有等到前一个方法调用完毕并释放了锁之后才能被调用。对于</w:t>
       </w:r>
       <w:r>
         <w:rPr>
@@ -11970,9 +11138,3458 @@
         <w:rPr>
           <w:rFonts w:hint="eastAsia"/>
         </w:rPr>
-        <w:t>另一个</w:t>
-      </w:r>
-      <w:proofErr w:type="gramStart"/>
+        <w:t>另一个线程</w:t>
+      </w:r>
+      <w:r>
+        <w:t>写过的变量，那么你必须使用同步，并且，读写线程</w:t>
+      </w:r>
+      <w:r>
+        <w:rPr>
+          <w:rFonts w:hint="eastAsia"/>
+        </w:rPr>
+        <w:t>都</w:t>
+      </w:r>
+      <w:r>
+        <w:t>必须用相同的监视器锁同步。</w:t>
+      </w:r>
+    </w:p>
+    <w:p>
+      <w:pPr>
+        <w:ind w:firstLineChars="200" w:firstLine="420"/>
+      </w:pPr>
+      <w:r>
+        <w:rPr>
+          <w:rFonts w:hint="eastAsia"/>
+        </w:rPr>
+        <w:t>通过</w:t>
+      </w:r>
+      <w:r>
+        <w:t>在</w:t>
+      </w:r>
+      <w:r>
+        <w:rPr>
+          <w:rFonts w:hint="eastAsia"/>
+        </w:rPr>
+        <w:t>EvenGenerator中</w:t>
+      </w:r>
+      <w:r>
+        <w:t>加入</w:t>
+      </w:r>
+      <w:r>
+        <w:rPr>
+          <w:rFonts w:hint="eastAsia"/>
+        </w:rPr>
+        <w:t>synchronized关键字</w:t>
+      </w:r>
+      <w:r>
+        <w:t>，可以防止不希望的线程访问：</w:t>
+      </w:r>
+    </w:p>
+    <w:p>
+      <w:r>
+        <w:rPr>
+          <w:rFonts w:hint="eastAsia"/>
+        </w:rPr>
+        <w:t>[</w:t>
+      </w:r>
+    </w:p>
+    <w:p>
+      <w:r>
+        <w:tab/>
+      </w:r>
+      <w:r>
+        <w:rPr>
+          <w:rFonts w:hint="eastAsia"/>
+        </w:rPr>
+        <w:t>参考</w:t>
+      </w:r>
+      <w:r>
+        <w:t>代码：</w:t>
+      </w:r>
+      <w:r>
+        <w:rPr>
+          <w:rFonts w:hint="eastAsia"/>
+        </w:rPr>
+        <w:t>s</w:t>
+      </w:r>
+      <w:r>
+        <w:t>ync/sync/IntGenerator.java</w:t>
+      </w:r>
+      <w:r>
+        <w:rPr>
+          <w:rFonts w:hint="eastAsia"/>
+        </w:rPr>
+        <w:t>、sync/sync/EvenGenerator.java、sync/sync/EvenChecker.java</w:t>
+      </w:r>
+    </w:p>
+    <w:p>
+      <w:r>
+        <w:rPr>
+          <w:rFonts w:hint="eastAsia"/>
+        </w:rPr>
+        <w:t>]</w:t>
+      </w:r>
+    </w:p>
+    <w:p>
+      <w:pPr>
+        <w:ind w:firstLineChars="200" w:firstLine="420"/>
+      </w:pPr>
+      <w:r>
+        <w:rPr>
+          <w:rFonts w:hint="eastAsia"/>
+        </w:rPr>
+        <w:t>对Thread.yield()的</w:t>
+      </w:r>
+      <w:r>
+        <w:t>调用被插入到两个线程之间，以提高奇数的可能性。因为</w:t>
+      </w:r>
+      <w:r>
+        <w:rPr>
+          <w:rFonts w:hint="eastAsia"/>
+        </w:rPr>
+        <w:t>互斥</w:t>
+      </w:r>
+      <w:r>
+        <w:t>可以</w:t>
+      </w:r>
+      <w:r>
+        <w:lastRenderedPageBreak/>
+        <w:t>防止多个任务同时进入临界区，所以上面不会产生任何的失败。第一个</w:t>
+      </w:r>
+      <w:r>
+        <w:rPr>
+          <w:rFonts w:hint="eastAsia"/>
+        </w:rPr>
+        <w:t>进入next()的</w:t>
+      </w:r>
+      <w:r>
+        <w:t>任务获得锁，任何其他试图获取锁的任务都将被阻塞，直到第一个任务释放锁。</w:t>
+      </w:r>
+    </w:p>
+    <w:p>
+      <w:pPr>
+        <w:pStyle w:val="3"/>
+      </w:pPr>
+      <w:r>
+        <w:rPr>
+          <w:rFonts w:hint="eastAsia"/>
+        </w:rPr>
+        <w:t>使用</w:t>
+      </w:r>
+      <w:r>
+        <w:t>显式的</w:t>
+      </w:r>
+      <w:r>
+        <w:rPr>
+          <w:rFonts w:hint="eastAsia"/>
+        </w:rPr>
+        <w:t>L</w:t>
+      </w:r>
+      <w:r>
+        <w:t>ock对象</w:t>
+      </w:r>
+    </w:p>
+    <w:p>
+      <w:pPr>
+        <w:ind w:firstLineChars="200" w:firstLine="420"/>
+      </w:pPr>
+      <w:r>
+        <w:t>Java SE5</w:t>
+      </w:r>
+      <w:r>
+        <w:rPr>
+          <w:rFonts w:hint="eastAsia"/>
+        </w:rPr>
+        <w:t>的</w:t>
+      </w:r>
+      <w:r>
+        <w:t>类库中还包含定义在</w:t>
+      </w:r>
+      <w:r>
+        <w:rPr>
+          <w:rFonts w:hint="eastAsia"/>
+        </w:rPr>
+        <w:t>java.util.concurrent.locks中</w:t>
+      </w:r>
+      <w:r>
+        <w:t>的显式的互斥机制。</w:t>
+      </w:r>
+      <w:r>
+        <w:rPr>
+          <w:rFonts w:hint="eastAsia"/>
+        </w:rPr>
+        <w:t>L</w:t>
+      </w:r>
+      <w:r>
+        <w:t>ock</w:t>
+      </w:r>
+      <w:r>
+        <w:rPr>
+          <w:rFonts w:hint="eastAsia"/>
+        </w:rPr>
+        <w:t>对象</w:t>
+      </w:r>
+      <w:r>
+        <w:t>必须被显式地创建、锁定和释放。因此</w:t>
+      </w:r>
+      <w:r>
+        <w:rPr>
+          <w:rFonts w:hint="eastAsia"/>
+        </w:rPr>
+        <w:t>，</w:t>
+      </w:r>
+      <w:r>
+        <w:t>它与内建的锁形式相比，代码缺乏优雅性。但是</w:t>
+      </w:r>
+      <w:r>
+        <w:rPr>
+          <w:rFonts w:hint="eastAsia"/>
+        </w:rPr>
+        <w:t>对于</w:t>
+      </w:r>
+      <w:r>
+        <w:t>解决某些类型的问题时更加的灵活。</w:t>
+      </w:r>
+    </w:p>
+    <w:p>
+      <w:r>
+        <w:rPr>
+          <w:rFonts w:hint="eastAsia"/>
+        </w:rPr>
+        <w:t>[</w:t>
+      </w:r>
+    </w:p>
+    <w:p>
+      <w:r>
+        <w:rPr>
+          <w:rFonts w:hint="eastAsia"/>
+        </w:rPr>
+        <w:t xml:space="preserve">  参考</w:t>
+      </w:r>
+      <w:r>
+        <w:t>代码</w:t>
+      </w:r>
+      <w:r>
+        <w:rPr>
+          <w:rFonts w:hint="eastAsia"/>
+        </w:rPr>
+        <w:t xml:space="preserve">: </w:t>
+      </w:r>
+      <w:r>
+        <w:t>sync/lock/IntGenerator.java</w:t>
+      </w:r>
+      <w:r>
+        <w:rPr>
+          <w:rFonts w:hint="eastAsia"/>
+        </w:rPr>
+        <w:t>、sync/lock/EvenGenerator.java、sync/lock/EvenChecker.java</w:t>
+      </w:r>
+    </w:p>
+    <w:p>
+      <w:r>
+        <w:rPr>
+          <w:rFonts w:hint="eastAsia"/>
+        </w:rPr>
+        <w:t>]</w:t>
+      </w:r>
+    </w:p>
+    <w:p>
+      <w:r>
+        <w:rPr>
+          <w:rFonts w:hint="eastAsia"/>
+        </w:rPr>
+        <w:t>当</w:t>
+      </w:r>
+      <w:r>
+        <w:t>你</w:t>
+      </w:r>
+      <w:r>
+        <w:rPr>
+          <w:rFonts w:hint="eastAsia"/>
+        </w:rPr>
+        <w:t>在</w:t>
+      </w:r>
+      <w:r>
+        <w:t>使用</w:t>
+      </w:r>
+      <w:r>
+        <w:rPr>
+          <w:rFonts w:hint="eastAsia"/>
+        </w:rPr>
+        <w:t>lock对象</w:t>
+      </w:r>
+      <w:r>
+        <w:t>时，一些惯用</w:t>
+      </w:r>
+      <w:r>
+        <w:rPr>
+          <w:rFonts w:hint="eastAsia"/>
+        </w:rPr>
+        <w:t>写法</w:t>
+      </w:r>
+      <w:r>
+        <w:t>很重要：</w:t>
+      </w:r>
+    </w:p>
+    <w:p>
+      <w:pPr>
+        <w:ind w:firstLineChars="200" w:firstLine="420"/>
+      </w:pPr>
+      <w:r>
+        <w:rPr>
+          <w:rFonts w:hint="eastAsia"/>
+        </w:rPr>
+        <w:t>对unlock()方法</w:t>
+      </w:r>
+      <w:r>
+        <w:t>的调用必须放在</w:t>
+      </w:r>
+      <w:r>
+        <w:rPr>
+          <w:rFonts w:hint="eastAsia"/>
+        </w:rPr>
+        <w:t>try-finally语句</w:t>
+      </w:r>
+      <w:r>
+        <w:t>中。注意，</w:t>
+      </w:r>
+      <w:r>
+        <w:rPr>
+          <w:rFonts w:hint="eastAsia"/>
+        </w:rPr>
+        <w:t>上面</w:t>
+      </w:r>
+      <w:r>
+        <w:t>代码中的</w:t>
+      </w:r>
+      <w:r>
+        <w:rPr>
+          <w:rFonts w:hint="eastAsia"/>
+        </w:rPr>
+        <w:t>return语句</w:t>
+      </w:r>
+      <w:r>
+        <w:t>必须在</w:t>
+      </w:r>
+      <w:r>
+        <w:rPr>
+          <w:rFonts w:hint="eastAsia"/>
+        </w:rPr>
+        <w:t>try子句</w:t>
+      </w:r>
+      <w:r>
+        <w:t>中出现，以确保</w:t>
+      </w:r>
+      <w:r>
+        <w:rPr>
+          <w:rFonts w:hint="eastAsia"/>
+        </w:rPr>
+        <w:t>unlock()不会</w:t>
+      </w:r>
+      <w:r>
+        <w:t>过早地发生，从而将数据暴露在第二个任务。</w:t>
+      </w:r>
+      <w:r>
+        <w:rPr>
+          <w:rFonts w:hint="eastAsia"/>
+        </w:rPr>
+        <w:t>尽管try-finally子句</w:t>
+      </w:r>
+      <w:r>
+        <w:t>比</w:t>
+      </w:r>
+      <w:r>
+        <w:rPr>
+          <w:rFonts w:hint="eastAsia"/>
+        </w:rPr>
+        <w:t>synchronized关键字</w:t>
+      </w:r>
+      <w:r>
+        <w:t>要多，但显式的</w:t>
+      </w:r>
+      <w:r>
+        <w:rPr>
+          <w:rFonts w:hint="eastAsia"/>
+        </w:rPr>
+        <w:t>lock的</w:t>
+      </w:r>
+      <w:r>
+        <w:t>优点也是显而易见的。</w:t>
+      </w:r>
+      <w:r>
+        <w:rPr>
+          <w:rFonts w:hint="eastAsia"/>
+        </w:rPr>
+        <w:t>如果</w:t>
+      </w:r>
+      <w:r>
+        <w:t>在使用</w:t>
+      </w:r>
+      <w:r>
+        <w:rPr>
+          <w:rFonts w:hint="eastAsia"/>
+        </w:rPr>
+        <w:t>synchronized关键</w:t>
+      </w:r>
+      <w:r>
+        <w:t>字时某些事务失败了，那么就会抛出一个异常。但是</w:t>
+      </w:r>
+      <w:r>
+        <w:rPr>
+          <w:rFonts w:hint="eastAsia"/>
+        </w:rPr>
+        <w:t>我们</w:t>
+      </w:r>
+      <w:r>
+        <w:t>并没有机会去处理，以</w:t>
+      </w:r>
+      <w:r>
+        <w:rPr>
+          <w:rFonts w:hint="eastAsia"/>
+        </w:rPr>
+        <w:t>维护</w:t>
+      </w:r>
+      <w:r>
+        <w:t>系统良好的</w:t>
+      </w:r>
+      <w:r>
+        <w:rPr>
+          <w:rFonts w:hint="eastAsia"/>
+        </w:rPr>
+        <w:t>状态</w:t>
+      </w:r>
+      <w:r>
+        <w:t>。</w:t>
+      </w:r>
+      <w:r>
+        <w:rPr>
+          <w:rFonts w:hint="eastAsia"/>
+        </w:rPr>
+        <w:t>而</w:t>
+      </w:r>
+      <w:r>
+        <w:t>使用显式</w:t>
+      </w:r>
+      <w:r>
+        <w:rPr>
+          <w:rFonts w:hint="eastAsia"/>
+        </w:rPr>
+        <w:t>的lock对象，</w:t>
+      </w:r>
+      <w:r>
+        <w:t>你就可以使用</w:t>
+      </w:r>
+      <w:r>
+        <w:rPr>
+          <w:rFonts w:hint="eastAsia"/>
+        </w:rPr>
+        <w:t>finally子句</w:t>
+      </w:r>
+      <w:r>
+        <w:t>维护系统的正确状态。大体</w:t>
+      </w:r>
+      <w:r>
+        <w:rPr>
+          <w:rFonts w:hint="eastAsia"/>
+        </w:rPr>
+        <w:t>上</w:t>
+      </w:r>
+      <w:r>
+        <w:t>我们使用</w:t>
+      </w:r>
+      <w:r>
+        <w:rPr>
+          <w:rFonts w:hint="eastAsia"/>
+        </w:rPr>
+        <w:t>synchronized的</w:t>
+      </w:r>
+      <w:r>
+        <w:t>情况更多，只有遇到解决特殊问题时才使用显式的lock对象。</w:t>
+      </w:r>
+    </w:p>
+    <w:p>
+      <w:r>
+        <w:rPr>
+          <w:rFonts w:hint="eastAsia"/>
+        </w:rPr>
+        <w:t>[</w:t>
+      </w:r>
+    </w:p>
+    <w:p>
+      <w:r>
+        <w:rPr>
+          <w:rFonts w:hint="eastAsia"/>
+        </w:rPr>
+        <w:t xml:space="preserve">  参考</w:t>
+      </w:r>
+      <w:r>
+        <w:t>代码：</w:t>
+      </w:r>
+      <w:r>
+        <w:rPr>
+          <w:rFonts w:hint="eastAsia"/>
+        </w:rPr>
+        <w:t>sync/lock/</w:t>
+      </w:r>
+      <w:r>
+        <w:t>AttemptLocking.java</w:t>
+      </w:r>
+    </w:p>
+    <w:p>
+      <w:pPr>
+        <w:pStyle w:val="a4"/>
+        <w:shd w:val="clear" w:color="auto" w:fill="F8FAFC"/>
+        <w:spacing w:before="0" w:beforeAutospacing="0" w:after="0" w:afterAutospacing="0"/>
+        <w:rPr>
+          <w:rFonts w:ascii="微软雅黑" w:eastAsia="微软雅黑" w:hAnsi="微软雅黑"/>
+          <w:color w:val="1C1F21"/>
+          <w:sz w:val="21"/>
+          <w:szCs w:val="21"/>
+        </w:rPr>
+      </w:pPr>
+      <w:r>
+        <w:t xml:space="preserve">  </w:t>
+      </w:r>
+      <w:r>
+        <w:rPr>
+          <w:rFonts w:ascii="微软雅黑" w:eastAsia="微软雅黑" w:hAnsi="微软雅黑" w:hint="eastAsia"/>
+          <w:color w:val="1C1F21"/>
+          <w:sz w:val="21"/>
+          <w:szCs w:val="21"/>
+        </w:rPr>
+        <w:t>执行结果：</w:t>
+      </w:r>
+    </w:p>
+    <w:p>
+      <w:pPr>
+        <w:widowControl/>
+        <w:shd w:val="clear" w:color="auto" w:fill="F8FAFC"/>
+        <w:tabs>
+          <w:tab w:val="left" w:pos="916"/>
+          <w:tab w:val="left" w:pos="1832"/>
+          <w:tab w:val="left" w:pos="2748"/>
+          <w:tab w:val="left" w:pos="3664"/>
+          <w:tab w:val="left" w:pos="4580"/>
+          <w:tab w:val="left" w:pos="5496"/>
+          <w:tab w:val="left" w:pos="6412"/>
+          <w:tab w:val="left" w:pos="7328"/>
+          <w:tab w:val="left" w:pos="8244"/>
+          <w:tab w:val="left" w:pos="9160"/>
+          <w:tab w:val="left" w:pos="10076"/>
+          <w:tab w:val="left" w:pos="10992"/>
+          <w:tab w:val="left" w:pos="11908"/>
+          <w:tab w:val="left" w:pos="12824"/>
+          <w:tab w:val="left" w:pos="13740"/>
+          <w:tab w:val="left" w:pos="14656"/>
+        </w:tabs>
+        <w:jc w:val="left"/>
+        <w:rPr>
+          <w:rFonts w:ascii="宋体" w:eastAsia="宋体" w:hAnsi="宋体" w:cs="宋体"/>
+          <w:color w:val="000000"/>
+          <w:kern w:val="0"/>
+          <w:szCs w:val="21"/>
+        </w:rPr>
+      </w:pPr>
+      <w:r>
+        <w:rPr>
+          <w:rFonts w:ascii="宋体" w:eastAsia="宋体" w:hAnsi="宋体" w:cs="宋体"/>
+          <w:color w:val="000000"/>
+          <w:kern w:val="0"/>
+          <w:szCs w:val="21"/>
+        </w:rPr>
+        <w:t>tryLock</w:t>
+      </w:r>
+      <w:r>
+        <w:rPr>
+          <w:rFonts w:ascii="宋体" w:eastAsia="宋体" w:hAnsi="宋体" w:cs="宋体"/>
+          <w:color w:val="666600"/>
+          <w:kern w:val="0"/>
+          <w:szCs w:val="21"/>
+        </w:rPr>
+        <w:t>():</w:t>
+      </w:r>
+      <w:r>
+        <w:rPr>
+          <w:rFonts w:ascii="宋体" w:eastAsia="宋体" w:hAnsi="宋体" w:cs="宋体"/>
+          <w:color w:val="000000"/>
+          <w:kern w:val="0"/>
+          <w:szCs w:val="21"/>
+        </w:rPr>
+        <w:t xml:space="preserve"> </w:t>
+      </w:r>
+      <w:r>
+        <w:rPr>
+          <w:rFonts w:ascii="宋体" w:eastAsia="宋体" w:hAnsi="宋体" w:cs="宋体"/>
+          <w:color w:val="000088"/>
+          <w:kern w:val="0"/>
+          <w:szCs w:val="21"/>
+        </w:rPr>
+        <w:t>true</w:t>
+      </w:r>
+    </w:p>
+    <w:p>
+      <w:pPr>
+        <w:widowControl/>
+        <w:shd w:val="clear" w:color="auto" w:fill="F8FAFC"/>
+        <w:tabs>
+          <w:tab w:val="left" w:pos="916"/>
+          <w:tab w:val="left" w:pos="1832"/>
+          <w:tab w:val="left" w:pos="2748"/>
+          <w:tab w:val="left" w:pos="3664"/>
+          <w:tab w:val="left" w:pos="4580"/>
+          <w:tab w:val="left" w:pos="5496"/>
+          <w:tab w:val="left" w:pos="6412"/>
+          <w:tab w:val="left" w:pos="7328"/>
+          <w:tab w:val="left" w:pos="8244"/>
+          <w:tab w:val="left" w:pos="9160"/>
+          <w:tab w:val="left" w:pos="10076"/>
+          <w:tab w:val="left" w:pos="10992"/>
+          <w:tab w:val="left" w:pos="11908"/>
+          <w:tab w:val="left" w:pos="12824"/>
+          <w:tab w:val="left" w:pos="13740"/>
+          <w:tab w:val="left" w:pos="14656"/>
+        </w:tabs>
+        <w:jc w:val="left"/>
+        <w:rPr>
+          <w:rFonts w:ascii="宋体" w:eastAsia="宋体" w:hAnsi="宋体" w:cs="宋体"/>
+          <w:color w:val="000000"/>
+          <w:kern w:val="0"/>
+          <w:szCs w:val="21"/>
+        </w:rPr>
+      </w:pPr>
+      <w:r>
+        <w:rPr>
+          <w:rFonts w:ascii="宋体" w:eastAsia="宋体" w:hAnsi="宋体" w:cs="宋体"/>
+          <w:color w:val="000000"/>
+          <w:kern w:val="0"/>
+          <w:szCs w:val="21"/>
+        </w:rPr>
+        <w:lastRenderedPageBreak/>
+        <w:t>tryLock</w:t>
+      </w:r>
+      <w:r>
+        <w:rPr>
+          <w:rFonts w:ascii="宋体" w:eastAsia="宋体" w:hAnsi="宋体" w:cs="宋体"/>
+          <w:color w:val="666600"/>
+          <w:kern w:val="0"/>
+          <w:szCs w:val="21"/>
+        </w:rPr>
+        <w:t>(</w:t>
+      </w:r>
+      <w:r>
+        <w:rPr>
+          <w:rFonts w:ascii="宋体" w:eastAsia="宋体" w:hAnsi="宋体" w:cs="宋体"/>
+          <w:color w:val="006666"/>
+          <w:kern w:val="0"/>
+          <w:szCs w:val="21"/>
+        </w:rPr>
+        <w:t>2</w:t>
+      </w:r>
+      <w:r>
+        <w:rPr>
+          <w:rFonts w:ascii="宋体" w:eastAsia="宋体" w:hAnsi="宋体" w:cs="宋体"/>
+          <w:color w:val="666600"/>
+          <w:kern w:val="0"/>
+          <w:szCs w:val="21"/>
+        </w:rPr>
+        <w:t>,</w:t>
+      </w:r>
+      <w:r>
+        <w:rPr>
+          <w:rFonts w:ascii="宋体" w:eastAsia="宋体" w:hAnsi="宋体" w:cs="宋体"/>
+          <w:color w:val="000000"/>
+          <w:kern w:val="0"/>
+          <w:szCs w:val="21"/>
+        </w:rPr>
+        <w:t xml:space="preserve"> </w:t>
+      </w:r>
+      <w:r>
+        <w:rPr>
+          <w:rFonts w:ascii="宋体" w:eastAsia="宋体" w:hAnsi="宋体" w:cs="宋体"/>
+          <w:color w:val="660066"/>
+          <w:kern w:val="0"/>
+          <w:szCs w:val="21"/>
+        </w:rPr>
+        <w:t>TimeUnit</w:t>
+      </w:r>
+      <w:r>
+        <w:rPr>
+          <w:rFonts w:ascii="宋体" w:eastAsia="宋体" w:hAnsi="宋体" w:cs="宋体"/>
+          <w:color w:val="666600"/>
+          <w:kern w:val="0"/>
+          <w:szCs w:val="21"/>
+        </w:rPr>
+        <w:t>.</w:t>
+      </w:r>
+      <w:r>
+        <w:rPr>
+          <w:rFonts w:ascii="宋体" w:eastAsia="宋体" w:hAnsi="宋体" w:cs="宋体"/>
+          <w:color w:val="000000"/>
+          <w:kern w:val="0"/>
+          <w:szCs w:val="21"/>
+        </w:rPr>
+        <w:t>SECONDS</w:t>
+      </w:r>
+      <w:r>
+        <w:rPr>
+          <w:rFonts w:ascii="宋体" w:eastAsia="宋体" w:hAnsi="宋体" w:cs="宋体"/>
+          <w:color w:val="666600"/>
+          <w:kern w:val="0"/>
+          <w:szCs w:val="21"/>
+        </w:rPr>
+        <w:t>):</w:t>
+      </w:r>
+      <w:r>
+        <w:rPr>
+          <w:rFonts w:ascii="宋体" w:eastAsia="宋体" w:hAnsi="宋体" w:cs="宋体"/>
+          <w:color w:val="000000"/>
+          <w:kern w:val="0"/>
+          <w:szCs w:val="21"/>
+        </w:rPr>
+        <w:t xml:space="preserve"> </w:t>
+      </w:r>
+      <w:r>
+        <w:rPr>
+          <w:rFonts w:ascii="宋体" w:eastAsia="宋体" w:hAnsi="宋体" w:cs="宋体"/>
+          <w:color w:val="000088"/>
+          <w:kern w:val="0"/>
+          <w:szCs w:val="21"/>
+        </w:rPr>
+        <w:t>true</w:t>
+      </w:r>
+    </w:p>
+    <w:p>
+      <w:pPr>
+        <w:widowControl/>
+        <w:shd w:val="clear" w:color="auto" w:fill="F8FAFC"/>
+        <w:tabs>
+          <w:tab w:val="left" w:pos="916"/>
+          <w:tab w:val="left" w:pos="1832"/>
+          <w:tab w:val="left" w:pos="2748"/>
+          <w:tab w:val="left" w:pos="3664"/>
+          <w:tab w:val="left" w:pos="4580"/>
+          <w:tab w:val="left" w:pos="5496"/>
+          <w:tab w:val="left" w:pos="6412"/>
+          <w:tab w:val="left" w:pos="7328"/>
+          <w:tab w:val="left" w:pos="8244"/>
+          <w:tab w:val="left" w:pos="9160"/>
+          <w:tab w:val="left" w:pos="10076"/>
+          <w:tab w:val="left" w:pos="10992"/>
+          <w:tab w:val="left" w:pos="11908"/>
+          <w:tab w:val="left" w:pos="12824"/>
+          <w:tab w:val="left" w:pos="13740"/>
+          <w:tab w:val="left" w:pos="14656"/>
+        </w:tabs>
+        <w:jc w:val="left"/>
+        <w:rPr>
+          <w:rFonts w:ascii="宋体" w:eastAsia="宋体" w:hAnsi="宋体" w:cs="宋体"/>
+          <w:color w:val="000000"/>
+          <w:kern w:val="0"/>
+          <w:szCs w:val="21"/>
+        </w:rPr>
+      </w:pPr>
+      <w:r>
+        <w:rPr>
+          <w:rFonts w:ascii="宋体" w:eastAsia="宋体" w:hAnsi="宋体" w:cs="宋体"/>
+          <w:color w:val="000000"/>
+          <w:kern w:val="0"/>
+          <w:szCs w:val="21"/>
+        </w:rPr>
+        <w:t>tryLock</w:t>
+      </w:r>
+      <w:r>
+        <w:rPr>
+          <w:rFonts w:ascii="宋体" w:eastAsia="宋体" w:hAnsi="宋体" w:cs="宋体"/>
+          <w:color w:val="666600"/>
+          <w:kern w:val="0"/>
+          <w:szCs w:val="21"/>
+        </w:rPr>
+        <w:t>():</w:t>
+      </w:r>
+      <w:r>
+        <w:rPr>
+          <w:rFonts w:ascii="宋体" w:eastAsia="宋体" w:hAnsi="宋体" w:cs="宋体"/>
+          <w:color w:val="000000"/>
+          <w:kern w:val="0"/>
+          <w:szCs w:val="21"/>
+        </w:rPr>
+        <w:t xml:space="preserve"> </w:t>
+      </w:r>
+      <w:r>
+        <w:rPr>
+          <w:rFonts w:ascii="宋体" w:eastAsia="宋体" w:hAnsi="宋体" w:cs="宋体"/>
+          <w:color w:val="000088"/>
+          <w:kern w:val="0"/>
+          <w:szCs w:val="21"/>
+        </w:rPr>
+        <w:t>true</w:t>
+      </w:r>
+    </w:p>
+    <w:p>
+      <w:pPr>
+        <w:widowControl/>
+        <w:shd w:val="clear" w:color="auto" w:fill="F8FAFC"/>
+        <w:tabs>
+          <w:tab w:val="left" w:pos="916"/>
+          <w:tab w:val="left" w:pos="1832"/>
+          <w:tab w:val="left" w:pos="2748"/>
+          <w:tab w:val="left" w:pos="3664"/>
+          <w:tab w:val="left" w:pos="4580"/>
+          <w:tab w:val="left" w:pos="5496"/>
+          <w:tab w:val="left" w:pos="6412"/>
+          <w:tab w:val="left" w:pos="7328"/>
+          <w:tab w:val="left" w:pos="8244"/>
+          <w:tab w:val="left" w:pos="9160"/>
+          <w:tab w:val="left" w:pos="10076"/>
+          <w:tab w:val="left" w:pos="10992"/>
+          <w:tab w:val="left" w:pos="11908"/>
+          <w:tab w:val="left" w:pos="12824"/>
+          <w:tab w:val="left" w:pos="13740"/>
+          <w:tab w:val="left" w:pos="14656"/>
+        </w:tabs>
+        <w:jc w:val="left"/>
+        <w:rPr>
+          <w:rFonts w:ascii="宋体" w:eastAsia="宋体" w:hAnsi="宋体" w:cs="宋体"/>
+          <w:color w:val="000000"/>
+          <w:kern w:val="0"/>
+          <w:szCs w:val="21"/>
+        </w:rPr>
+      </w:pPr>
+      <w:r>
+        <w:rPr>
+          <w:rFonts w:ascii="宋体" w:eastAsia="宋体" w:hAnsi="宋体" w:cs="宋体"/>
+          <w:color w:val="000000"/>
+          <w:kern w:val="0"/>
+          <w:szCs w:val="21"/>
+        </w:rPr>
+        <w:t>tryLock</w:t>
+      </w:r>
+      <w:r>
+        <w:rPr>
+          <w:rFonts w:ascii="宋体" w:eastAsia="宋体" w:hAnsi="宋体" w:cs="宋体"/>
+          <w:color w:val="666600"/>
+          <w:kern w:val="0"/>
+          <w:szCs w:val="21"/>
+        </w:rPr>
+        <w:t>(</w:t>
+      </w:r>
+      <w:r>
+        <w:rPr>
+          <w:rFonts w:ascii="宋体" w:eastAsia="宋体" w:hAnsi="宋体" w:cs="宋体"/>
+          <w:color w:val="006666"/>
+          <w:kern w:val="0"/>
+          <w:szCs w:val="21"/>
+        </w:rPr>
+        <w:t>2</w:t>
+      </w:r>
+      <w:r>
+        <w:rPr>
+          <w:rFonts w:ascii="宋体" w:eastAsia="宋体" w:hAnsi="宋体" w:cs="宋体"/>
+          <w:color w:val="666600"/>
+          <w:kern w:val="0"/>
+          <w:szCs w:val="21"/>
+        </w:rPr>
+        <w:t>,</w:t>
+      </w:r>
+      <w:r>
+        <w:rPr>
+          <w:rFonts w:ascii="宋体" w:eastAsia="宋体" w:hAnsi="宋体" w:cs="宋体"/>
+          <w:color w:val="000000"/>
+          <w:kern w:val="0"/>
+          <w:szCs w:val="21"/>
+        </w:rPr>
+        <w:t xml:space="preserve"> </w:t>
+      </w:r>
+      <w:r>
+        <w:rPr>
+          <w:rFonts w:ascii="宋体" w:eastAsia="宋体" w:hAnsi="宋体" w:cs="宋体"/>
+          <w:color w:val="660066"/>
+          <w:kern w:val="0"/>
+          <w:szCs w:val="21"/>
+        </w:rPr>
+        <w:t>TimeUnit</w:t>
+      </w:r>
+      <w:r>
+        <w:rPr>
+          <w:rFonts w:ascii="宋体" w:eastAsia="宋体" w:hAnsi="宋体" w:cs="宋体"/>
+          <w:color w:val="666600"/>
+          <w:kern w:val="0"/>
+          <w:szCs w:val="21"/>
+        </w:rPr>
+        <w:t>.</w:t>
+      </w:r>
+      <w:r>
+        <w:rPr>
+          <w:rFonts w:ascii="宋体" w:eastAsia="宋体" w:hAnsi="宋体" w:cs="宋体"/>
+          <w:color w:val="000000"/>
+          <w:kern w:val="0"/>
+          <w:szCs w:val="21"/>
+        </w:rPr>
+        <w:t>SECONDS</w:t>
+      </w:r>
+      <w:r>
+        <w:rPr>
+          <w:rFonts w:ascii="宋体" w:eastAsia="宋体" w:hAnsi="宋体" w:cs="宋体"/>
+          <w:color w:val="666600"/>
+          <w:kern w:val="0"/>
+          <w:szCs w:val="21"/>
+        </w:rPr>
+        <w:t>):</w:t>
+      </w:r>
+      <w:r>
+        <w:rPr>
+          <w:rFonts w:ascii="宋体" w:eastAsia="宋体" w:hAnsi="宋体" w:cs="宋体"/>
+          <w:color w:val="000000"/>
+          <w:kern w:val="0"/>
+          <w:szCs w:val="21"/>
+        </w:rPr>
+        <w:t xml:space="preserve"> </w:t>
+      </w:r>
+      <w:r>
+        <w:rPr>
+          <w:rFonts w:ascii="宋体" w:eastAsia="宋体" w:hAnsi="宋体" w:cs="宋体"/>
+          <w:color w:val="000088"/>
+          <w:kern w:val="0"/>
+          <w:szCs w:val="21"/>
+        </w:rPr>
+        <w:t>true</w:t>
+      </w:r>
+    </w:p>
+    <w:p>
+      <w:pPr>
+        <w:widowControl/>
+        <w:shd w:val="clear" w:color="auto" w:fill="F8FAFC"/>
+        <w:tabs>
+          <w:tab w:val="left" w:pos="916"/>
+          <w:tab w:val="left" w:pos="1832"/>
+          <w:tab w:val="left" w:pos="2748"/>
+          <w:tab w:val="left" w:pos="3664"/>
+          <w:tab w:val="left" w:pos="4580"/>
+          <w:tab w:val="left" w:pos="5496"/>
+          <w:tab w:val="left" w:pos="6412"/>
+          <w:tab w:val="left" w:pos="7328"/>
+          <w:tab w:val="left" w:pos="8244"/>
+          <w:tab w:val="left" w:pos="9160"/>
+          <w:tab w:val="left" w:pos="10076"/>
+          <w:tab w:val="left" w:pos="10992"/>
+          <w:tab w:val="left" w:pos="11908"/>
+          <w:tab w:val="left" w:pos="12824"/>
+          <w:tab w:val="left" w:pos="13740"/>
+          <w:tab w:val="left" w:pos="14656"/>
+        </w:tabs>
+        <w:jc w:val="left"/>
+        <w:rPr>
+          <w:rFonts w:ascii="宋体" w:eastAsia="宋体" w:hAnsi="宋体" w:cs="宋体"/>
+          <w:color w:val="1C1F21"/>
+          <w:kern w:val="0"/>
+          <w:szCs w:val="21"/>
+        </w:rPr>
+      </w:pPr>
+      <w:r>
+        <w:rPr>
+          <w:rFonts w:ascii="宋体" w:eastAsia="宋体" w:hAnsi="宋体" w:cs="宋体"/>
+          <w:color w:val="000000"/>
+          <w:kern w:val="0"/>
+          <w:szCs w:val="21"/>
+        </w:rPr>
+        <w:t>acquired</w:t>
+      </w:r>
+    </w:p>
+    <w:p>
+      <w:r>
+        <w:rPr>
+          <w:rFonts w:hint="eastAsia"/>
+        </w:rPr>
+        <w:t>]</w:t>
+      </w:r>
+    </w:p>
+    <w:p>
+      <w:pPr>
+        <w:ind w:firstLineChars="200" w:firstLine="420"/>
+      </w:pPr>
+      <w:r>
+        <w:t>ReentrantLock</w:t>
+      </w:r>
+      <w:r>
+        <w:rPr>
+          <w:rFonts w:hint="eastAsia"/>
+        </w:rPr>
+        <w:t>允许</w:t>
+      </w:r>
+      <w:r>
+        <w:t>我们尝试着获取锁但是最终未获取锁，这样如果其他人已经获取了锁，那么你就可以决定离开做一些其他的事情，而不是一直等待这个锁被释放。</w:t>
+      </w:r>
+      <w:r>
+        <w:rPr>
+          <w:rFonts w:hint="eastAsia"/>
+        </w:rPr>
+        <w:t>显式</w:t>
+      </w:r>
+      <w:r>
+        <w:t>的</w:t>
+      </w:r>
+      <w:r>
+        <w:rPr>
+          <w:rFonts w:hint="eastAsia"/>
+        </w:rPr>
+        <w:t>L</w:t>
+      </w:r>
+      <w:r>
+        <w:t>ock对象在加锁和释放锁方面，相对于内建的</w:t>
+      </w:r>
+      <w:r>
+        <w:rPr>
+          <w:rFonts w:hint="eastAsia"/>
+        </w:rPr>
+        <w:t>synchronized锁</w:t>
+      </w:r>
+      <w:r>
+        <w:t>来说，还赋予了你更细粒度的控制力。</w:t>
+      </w:r>
+    </w:p>
+    <w:p>
+      <w:pPr>
+        <w:pStyle w:val="3"/>
+      </w:pPr>
+      <w:r>
+        <w:rPr>
+          <w:rFonts w:hint="eastAsia"/>
+        </w:rPr>
+        <w:t>原子</w:t>
+      </w:r>
+      <w:r>
+        <w:t>性和易变性</w:t>
+      </w:r>
+    </w:p>
+    <w:p>
+      <w:pPr>
+        <w:ind w:firstLineChars="200" w:firstLine="420"/>
+      </w:pPr>
+      <w:r>
+        <w:rPr>
+          <w:rFonts w:hint="eastAsia"/>
+        </w:rPr>
+        <w:t>在J</w:t>
+      </w:r>
+      <w:r>
+        <w:t>ava线程中，常常我们会认为原子操作不需要进行同步控制。原子</w:t>
+      </w:r>
+      <w:r>
+        <w:rPr>
+          <w:rFonts w:hint="eastAsia"/>
+        </w:rPr>
+        <w:t>操作</w:t>
+      </w:r>
+      <w:r>
+        <w:t>是不能被线程调度机制中断的。这样</w:t>
+      </w:r>
+      <w:r>
+        <w:rPr>
+          <w:rFonts w:hint="eastAsia"/>
+        </w:rPr>
+        <w:t>的</w:t>
+      </w:r>
+      <w:r>
+        <w:t>想法是错误的，依赖于原子性是危险的。原子</w:t>
+      </w:r>
+      <w:r>
+        <w:rPr>
+          <w:rFonts w:hint="eastAsia"/>
+        </w:rPr>
+        <w:t>性</w:t>
+      </w:r>
+      <w:r>
+        <w:t>在</w:t>
+      </w:r>
+      <w:r>
+        <w:rPr>
+          <w:rFonts w:hint="eastAsia"/>
+        </w:rPr>
+        <w:t>J</w:t>
+      </w:r>
+      <w:r>
+        <w:t>ava的类库中已经实现了一些更加巧妙的构建。</w:t>
+      </w:r>
+      <w:r>
+        <w:rPr>
+          <w:rFonts w:hint="eastAsia"/>
+        </w:rPr>
+        <w:t>原子性</w:t>
+      </w:r>
+      <w:r>
+        <w:t>可以应用于除了long和</w:t>
+      </w:r>
+      <w:r>
+        <w:rPr>
+          <w:rFonts w:hint="eastAsia"/>
+        </w:rPr>
+        <w:t>double之外</w:t>
+      </w:r>
+      <w:r>
+        <w:t>的所有基本类型之上的“</w:t>
+      </w:r>
+      <w:r>
+        <w:rPr>
+          <w:rFonts w:hint="eastAsia"/>
+        </w:rPr>
+        <w:t>简单</w:t>
+      </w:r>
+      <w:r>
+        <w:t>操作”</w:t>
+      </w:r>
+      <w:r>
+        <w:rPr>
+          <w:rFonts w:hint="eastAsia"/>
+        </w:rPr>
+        <w:t>。</w:t>
+      </w:r>
+      <w:r>
+        <w:t>但是</w:t>
+      </w:r>
+      <w:r>
+        <w:rPr>
+          <w:rFonts w:hint="eastAsia"/>
+        </w:rPr>
+        <w:t>JVM会</w:t>
+      </w:r>
+      <w:r>
+        <w:t>把</w:t>
+      </w:r>
+      <w:r>
+        <w:rPr>
+          <w:rFonts w:hint="eastAsia"/>
+        </w:rPr>
+        <w:t>64位</w:t>
+      </w:r>
+      <w:r>
+        <w:t>的</w:t>
+      </w:r>
+      <w:r>
+        <w:rPr>
+          <w:rFonts w:hint="eastAsia"/>
+        </w:rPr>
+        <w:t>long和double操作</w:t>
+      </w:r>
+      <w:r>
+        <w:t>当做两个分离的</w:t>
+      </w:r>
+      <w:r>
+        <w:rPr>
+          <w:rFonts w:hint="eastAsia"/>
+        </w:rPr>
+        <w:t>32位</w:t>
+      </w:r>
+      <w:r>
+        <w:t>的操作来执行，这就产生了一个读取和写入操作之间产生</w:t>
+      </w:r>
+      <w:r>
+        <w:rPr>
+          <w:rFonts w:hint="eastAsia"/>
+        </w:rPr>
+        <w:t>上下</w:t>
+      </w:r>
+      <w:r>
+        <w:t>文切换，从而导致了不同的任务产生不正确结果的可能性。但是</w:t>
+      </w:r>
+      <w:r>
+        <w:rPr>
+          <w:rFonts w:hint="eastAsia"/>
+        </w:rPr>
+        <w:t>如果</w:t>
+      </w:r>
+      <w:r>
+        <w:t>我们使用</w:t>
+      </w:r>
+      <w:r>
+        <w:rPr>
+          <w:rFonts w:hint="eastAsia"/>
+        </w:rPr>
+        <w:t>volatile关键字</w:t>
+      </w:r>
+      <w:r>
+        <w:t>就会获得原子性（</w:t>
+      </w:r>
+      <w:r>
+        <w:rPr>
+          <w:rFonts w:hint="eastAsia"/>
+        </w:rPr>
+        <w:t>在J</w:t>
+      </w:r>
+      <w:r>
+        <w:t>ava SE5</w:t>
+      </w:r>
+      <w:r>
+        <w:rPr>
+          <w:rFonts w:hint="eastAsia"/>
+        </w:rPr>
+        <w:t>之前</w:t>
+      </w:r>
+      <w:r>
+        <w:t>一直未能正确工作）</w:t>
+      </w:r>
+      <w:r>
+        <w:rPr>
+          <w:rFonts w:hint="eastAsia"/>
+        </w:rPr>
+        <w:t>。</w:t>
+      </w:r>
+    </w:p>
+    <w:p>
+      <w:pPr>
+        <w:ind w:firstLineChars="200" w:firstLine="420"/>
+      </w:pPr>
+      <w:r>
+        <w:rPr>
+          <w:rFonts w:hint="eastAsia"/>
+        </w:rPr>
+        <w:t>因此</w:t>
+      </w:r>
+      <w:r>
+        <w:t>，原子操作可由线程机制来保证其不可中断，但是即便这样，这也是一种简化的机制。有</w:t>
+      </w:r>
+      <w:r>
+        <w:rPr>
+          <w:rFonts w:hint="eastAsia"/>
+        </w:rPr>
+        <w:t>时</w:t>
+      </w:r>
+      <w:r>
+        <w:t>看起来很安全的原子性操作实际上也可能不安全。</w:t>
+      </w:r>
+    </w:p>
+    <w:p>
+      <w:pPr>
+        <w:ind w:firstLineChars="200" w:firstLine="420"/>
+      </w:pPr>
+      <w:r>
+        <w:rPr>
+          <w:rFonts w:hint="eastAsia"/>
+        </w:rPr>
+        <w:t>在</w:t>
+      </w:r>
+      <w:r>
+        <w:t>多核处理器上，可视性问题远比原子性问题多得多。</w:t>
+      </w:r>
+      <w:r>
+        <w:rPr>
+          <w:rFonts w:hint="eastAsia"/>
+        </w:rPr>
+        <w:t>一个</w:t>
+      </w:r>
+      <w:r>
+        <w:t>任务</w:t>
+      </w:r>
+      <w:r>
+        <w:rPr>
+          <w:rFonts w:hint="eastAsia"/>
+        </w:rPr>
+        <w:t>做</w:t>
+      </w:r>
+      <w:r>
+        <w:t>出的修改可能对其他任务是不可见的。</w:t>
+      </w:r>
+      <w:r>
+        <w:rPr>
+          <w:rFonts w:hint="eastAsia"/>
+        </w:rPr>
+        <w:t>因为</w:t>
+      </w:r>
+      <w:r>
+        <w:t>每个任务都会暂时把信息存储在缓存中。同步</w:t>
+      </w:r>
+      <w:r>
+        <w:rPr>
+          <w:rFonts w:hint="eastAsia"/>
+        </w:rPr>
+        <w:t>机制</w:t>
+      </w:r>
+      <w:r>
+        <w:t>强制在处理器中</w:t>
+      </w:r>
+      <w:r>
+        <w:rPr>
+          <w:rFonts w:hint="eastAsia"/>
+        </w:rPr>
+        <w:t>一个</w:t>
+      </w:r>
+      <w:r>
+        <w:t>任务做出的修改必须是可见的。</w:t>
+      </w:r>
+      <w:r>
+        <w:rPr>
+          <w:rFonts w:hint="eastAsia"/>
+        </w:rPr>
+        <w:t>volatile关键</w:t>
+      </w:r>
+      <w:r>
+        <w:t>字确保了这种可视性。</w:t>
+      </w:r>
+      <w:r>
+        <w:rPr>
+          <w:rFonts w:hint="eastAsia"/>
+        </w:rPr>
+        <w:t>一个</w:t>
+      </w:r>
+      <w:r>
+        <w:t>任务修改了</w:t>
+      </w:r>
+      <w:r>
+        <w:rPr>
+          <w:rFonts w:hint="eastAsia"/>
+        </w:rPr>
+        <w:t>被volatile</w:t>
+      </w:r>
+      <w:r>
+        <w:t>修饰</w:t>
+      </w:r>
+      <w:r>
+        <w:rPr>
+          <w:rFonts w:hint="eastAsia"/>
+        </w:rPr>
+        <w:t>的</w:t>
+      </w:r>
+      <w:r>
+        <w:t>对象，那么其他的任务读写操作都能看到这个修改</w:t>
+      </w:r>
+      <w:r>
+        <w:rPr>
+          <w:rFonts w:hint="eastAsia"/>
+        </w:rPr>
+        <w:t>，即使是</w:t>
+      </w:r>
+      <w:r>
+        <w:t>用了缓存也能被</w:t>
+      </w:r>
+      <w:r>
+        <w:lastRenderedPageBreak/>
+        <w:t>看到。</w:t>
+      </w:r>
+      <w:r>
+        <w:rPr>
+          <w:rFonts w:hint="eastAsia"/>
+        </w:rPr>
+        <w:t>因为volatile会</w:t>
+      </w:r>
+      <w:r>
+        <w:t>被立即写入主存</w:t>
+      </w:r>
+      <w:r>
+        <w:rPr>
+          <w:rFonts w:hint="eastAsia"/>
+        </w:rPr>
+        <w:t>，而</w:t>
+      </w:r>
+      <w:r>
+        <w:t>读写</w:t>
+      </w:r>
+      <w:r>
+        <w:rPr>
+          <w:rFonts w:hint="eastAsia"/>
+        </w:rPr>
+        <w:t>操作</w:t>
+      </w:r>
+      <w:r>
+        <w:t>就发生在主存中。同步</w:t>
+      </w:r>
+      <w:r>
+        <w:rPr>
+          <w:rFonts w:hint="eastAsia"/>
+        </w:rPr>
+        <w:t>也</w:t>
+      </w:r>
+      <w:r>
+        <w:t>会导致向主存中刷新，所以如果一个对象是</w:t>
+      </w:r>
+      <w:r>
+        <w:rPr>
+          <w:rFonts w:hint="eastAsia"/>
+        </w:rPr>
+        <w:t>synchronized保护</w:t>
+      </w:r>
+      <w:r>
+        <w:t>的那么就不必使用</w:t>
+      </w:r>
+      <w:r>
+        <w:rPr>
+          <w:rFonts w:hint="eastAsia"/>
+        </w:rPr>
+        <w:t>volatile修饰</w:t>
+      </w:r>
+      <w:r>
+        <w:t>。</w:t>
+      </w:r>
+      <w:r>
+        <w:rPr>
+          <w:rFonts w:hint="eastAsia"/>
+        </w:rPr>
+        <w:t>使用volatile而</w:t>
+      </w:r>
+      <w:r>
+        <w:t>不是</w:t>
+      </w:r>
+      <w:r>
+        <w:rPr>
+          <w:rFonts w:hint="eastAsia"/>
+        </w:rPr>
+        <w:t>synchronized的</w:t>
+      </w:r>
+      <w:r>
+        <w:t>唯一安全的情况是类中只有一个可变的域</w:t>
+      </w:r>
+      <w:r>
+        <w:rPr>
+          <w:rFonts w:hint="eastAsia"/>
+        </w:rPr>
+        <w:t>。</w:t>
+      </w:r>
+      <w:r>
+        <w:t>我们</w:t>
+      </w:r>
+      <w:r>
+        <w:rPr>
+          <w:rFonts w:hint="eastAsia"/>
+        </w:rPr>
+        <w:t>的</w:t>
+      </w:r>
+      <w:r>
+        <w:t>第一选择应该是</w:t>
+      </w:r>
+      <w:r>
+        <w:rPr>
+          <w:rFonts w:hint="eastAsia"/>
+        </w:rPr>
+        <w:t>synchronized关键字</w:t>
+      </w:r>
+      <w:r>
+        <w:t>，这是最安全的方式。</w:t>
+      </w:r>
+    </w:p>
+    <w:p>
+      <w:pPr>
+        <w:pStyle w:val="3"/>
+      </w:pPr>
+      <w:r>
+        <w:rPr>
+          <w:rFonts w:hint="eastAsia"/>
+        </w:rPr>
+        <w:t>什么</w:t>
+      </w:r>
+      <w:r>
+        <w:t>是原子性操作</w:t>
+      </w:r>
+    </w:p>
+    <w:p>
+      <w:pPr>
+        <w:ind w:firstLineChars="200" w:firstLine="420"/>
+      </w:pPr>
+      <w:r>
+        <w:rPr>
+          <w:rFonts w:hint="eastAsia"/>
+        </w:rPr>
+        <w:t>对</w:t>
+      </w:r>
+      <w:r>
+        <w:t>域中的值做赋值和返回操作通常都是原子性的。但是</w:t>
+      </w:r>
+      <w:r>
+        <w:rPr>
+          <w:rFonts w:hint="eastAsia"/>
+        </w:rPr>
+        <w:t>递增</w:t>
+      </w:r>
+      <w:r>
+        <w:t>和递减并不是。</w:t>
+      </w:r>
+    </w:p>
+    <w:p>
+      <w:r>
+        <w:rPr>
+          <w:rFonts w:hint="eastAsia"/>
+        </w:rPr>
+        <w:t>[</w:t>
+      </w:r>
+    </w:p>
+    <w:p>
+      <w:r>
+        <w:rPr>
+          <w:rFonts w:hint="eastAsia"/>
+        </w:rPr>
+        <w:t xml:space="preserve">  参考</w:t>
+      </w:r>
+      <w:r>
+        <w:t>代码：</w:t>
+      </w:r>
+      <w:r>
+        <w:rPr>
+          <w:rFonts w:hint="eastAsia"/>
+        </w:rPr>
+        <w:t>sync/atom/</w:t>
+      </w:r>
+      <w:r>
+        <w:t>Atomicity.java</w:t>
+      </w:r>
+    </w:p>
+    <w:p>
+      <w:r>
+        <w:rPr>
+          <w:rFonts w:hint="eastAsia"/>
+        </w:rPr>
+        <w:t>]</w:t>
+      </w:r>
+    </w:p>
+    <w:p>
+      <w:pPr>
+        <w:ind w:firstLineChars="200" w:firstLine="420"/>
+      </w:pPr>
+      <w:r>
+        <w:rPr>
+          <w:rFonts w:hint="eastAsia"/>
+        </w:rPr>
+        <w:t>递增或</w:t>
+      </w:r>
+      <w:r>
+        <w:t>递减操作</w:t>
+      </w:r>
+      <w:r>
+        <w:rPr>
+          <w:rFonts w:hint="eastAsia"/>
+        </w:rPr>
+        <w:t>在</w:t>
+      </w:r>
+      <w:r>
+        <w:t>编译后每个</w:t>
+      </w:r>
+      <w:r>
+        <w:rPr>
+          <w:rFonts w:hint="eastAsia"/>
+        </w:rPr>
+        <w:t>操作都</w:t>
+      </w:r>
+      <w:r>
+        <w:t>会产生一个</w:t>
+      </w:r>
+      <w:r>
+        <w:rPr>
+          <w:rFonts w:hint="eastAsia"/>
+        </w:rPr>
+        <w:t>get和</w:t>
+      </w:r>
+      <w:r>
+        <w:t>一个</w:t>
+      </w:r>
+      <w:r>
+        <w:rPr>
+          <w:rFonts w:hint="eastAsia"/>
+        </w:rPr>
+        <w:t>put指令，get和put指令</w:t>
+      </w:r>
+      <w:r>
+        <w:t>之间还有一些其他的指令，因此在获取和修改之间，另一个任务可能会修改这个域。所以</w:t>
+      </w:r>
+      <w:r>
+        <w:rPr>
+          <w:rFonts w:hint="eastAsia"/>
+        </w:rPr>
+        <w:t>，</w:t>
+      </w:r>
+      <w:r>
+        <w:t>这些操作不是原子性的。</w:t>
+      </w:r>
+    </w:p>
+    <w:p>
+      <w:r>
+        <w:rPr>
+          <w:rFonts w:hint="eastAsia"/>
+        </w:rPr>
+        <w:t>再</w:t>
+      </w:r>
+      <w:r>
+        <w:t>看一个例子：</w:t>
+      </w:r>
+    </w:p>
+    <w:p>
+      <w:r>
+        <w:rPr>
+          <w:rFonts w:hint="eastAsia"/>
+        </w:rPr>
+        <w:t>[</w:t>
+      </w:r>
+    </w:p>
+    <w:p>
+      <w:r>
+        <w:rPr>
+          <w:rFonts w:hint="eastAsia"/>
+        </w:rPr>
+        <w:t xml:space="preserve">  参考</w:t>
+      </w:r>
+      <w:r>
+        <w:t>代码</w:t>
+      </w:r>
+      <w:r>
+        <w:rPr>
+          <w:rFonts w:hint="eastAsia"/>
+        </w:rPr>
+        <w:t>:</w:t>
+      </w:r>
+      <w:r>
+        <w:t>sync/atom/AtomicityTest.java</w:t>
+      </w:r>
+    </w:p>
+    <w:p>
+      <w:pPr>
+        <w:pStyle w:val="a4"/>
+        <w:shd w:val="clear" w:color="auto" w:fill="F8FAFC"/>
+        <w:spacing w:before="0" w:beforeAutospacing="0" w:after="0" w:afterAutospacing="0"/>
+        <w:rPr>
+          <w:rFonts w:ascii="微软雅黑" w:eastAsia="微软雅黑" w:hAnsi="微软雅黑"/>
+          <w:color w:val="1C1F21"/>
+          <w:sz w:val="21"/>
+          <w:szCs w:val="21"/>
+        </w:rPr>
+      </w:pPr>
+      <w:r>
+        <w:t xml:space="preserve">  </w:t>
+      </w:r>
+      <w:r>
+        <w:rPr>
+          <w:rFonts w:ascii="微软雅黑" w:eastAsia="微软雅黑" w:hAnsi="微软雅黑" w:hint="eastAsia"/>
+          <w:color w:val="1C1F21"/>
+          <w:sz w:val="21"/>
+          <w:szCs w:val="21"/>
+        </w:rPr>
+        <w:t>测试结果：</w:t>
+      </w:r>
+    </w:p>
+    <w:p>
+      <w:pPr>
+        <w:widowControl/>
+        <w:shd w:val="clear" w:color="auto" w:fill="F8FAFC"/>
+        <w:tabs>
+          <w:tab w:val="left" w:pos="916"/>
+          <w:tab w:val="left" w:pos="1832"/>
+          <w:tab w:val="left" w:pos="2748"/>
+          <w:tab w:val="left" w:pos="3664"/>
+          <w:tab w:val="left" w:pos="4580"/>
+          <w:tab w:val="left" w:pos="5496"/>
+          <w:tab w:val="left" w:pos="6412"/>
+          <w:tab w:val="left" w:pos="7328"/>
+          <w:tab w:val="left" w:pos="8244"/>
+          <w:tab w:val="left" w:pos="9160"/>
+          <w:tab w:val="left" w:pos="10076"/>
+          <w:tab w:val="left" w:pos="10992"/>
+          <w:tab w:val="left" w:pos="11908"/>
+          <w:tab w:val="left" w:pos="12824"/>
+          <w:tab w:val="left" w:pos="13740"/>
+          <w:tab w:val="left" w:pos="14656"/>
+        </w:tabs>
+        <w:jc w:val="left"/>
+        <w:rPr>
+          <w:rFonts w:ascii="宋体" w:eastAsia="宋体" w:hAnsi="宋体" w:cs="宋体"/>
+          <w:color w:val="1C1F21"/>
+          <w:kern w:val="0"/>
+          <w:szCs w:val="21"/>
+        </w:rPr>
+      </w:pPr>
+      <w:r>
+        <w:rPr>
+          <w:rFonts w:ascii="宋体" w:eastAsia="宋体" w:hAnsi="宋体" w:cs="宋体"/>
+          <w:color w:val="006666"/>
+          <w:kern w:val="0"/>
+          <w:szCs w:val="21"/>
+        </w:rPr>
+        <w:t>1</w:t>
+      </w:r>
+    </w:p>
+    <w:p>
+      <w:r>
+        <w:rPr>
+          <w:rFonts w:hint="eastAsia"/>
+        </w:rPr>
+        <w:t>]</w:t>
+      </w:r>
+    </w:p>
+    <w:p>
+      <w:pPr>
+        <w:ind w:firstLineChars="200" w:firstLine="420"/>
+      </w:pPr>
+      <w:r>
+        <w:rPr>
+          <w:rFonts w:hint="eastAsia"/>
+        </w:rPr>
+        <w:t>该</w:t>
+      </w:r>
+      <w:r>
+        <w:t>程序找到奇数并终止。尽管“return i”</w:t>
+      </w:r>
+      <w:r>
+        <w:rPr>
+          <w:rFonts w:hint="eastAsia"/>
+        </w:rPr>
+        <w:t>是</w:t>
+      </w:r>
+      <w:r>
+        <w:t>原子性操作，但是缺少同步使得其数值可以在不稳定的中间状态时被读取。还有</w:t>
+      </w:r>
+      <w:r>
+        <w:rPr>
+          <w:rFonts w:hint="eastAsia"/>
+        </w:rPr>
+        <w:t>由于i不是volatile的</w:t>
+      </w:r>
+      <w:r>
+        <w:t>也存在可视性的问题。</w:t>
+      </w:r>
+      <w:r>
+        <w:rPr>
+          <w:rFonts w:hint="eastAsia"/>
+        </w:rPr>
+        <w:t>g</w:t>
+      </w:r>
+      <w:r>
+        <w:t>etValue()</w:t>
+      </w:r>
+      <w:r>
+        <w:rPr>
+          <w:rFonts w:hint="eastAsia"/>
+        </w:rPr>
+        <w:t>和evenIncrement()必须</w:t>
+      </w:r>
+      <w:r>
+        <w:t>都是</w:t>
+      </w:r>
+      <w:r>
+        <w:rPr>
+          <w:rFonts w:hint="eastAsia"/>
+        </w:rPr>
+        <w:t>synchronized的</w:t>
+      </w:r>
+      <w:r>
+        <w:t>。对于基本类型的读取和赋值操作被认为是安全的原子性操作。但是</w:t>
+      </w:r>
+      <w:r>
+        <w:rPr>
+          <w:rFonts w:hint="eastAsia"/>
+        </w:rPr>
+        <w:t>当</w:t>
+      </w:r>
+      <w:r>
+        <w:t>对象处于不稳定状态时，仍旧很有可能使用原子性操作得到访问。最</w:t>
+      </w:r>
+      <w:r>
+        <w:rPr>
+          <w:rFonts w:hint="eastAsia"/>
+        </w:rPr>
+        <w:lastRenderedPageBreak/>
+        <w:t>明智</w:t>
+      </w:r>
+      <w:r>
+        <w:t>的做法是遵循同步的规则。</w:t>
+      </w:r>
+    </w:p>
+    <w:p>
+      <w:pPr>
+        <w:pStyle w:val="3"/>
+      </w:pPr>
+      <w:r>
+        <w:rPr>
+          <w:rFonts w:hint="eastAsia"/>
+        </w:rPr>
+        <w:t>原子</w:t>
+      </w:r>
+      <w:r>
+        <w:t>类</w:t>
+      </w:r>
+    </w:p>
+    <w:p>
+      <w:pPr>
+        <w:ind w:firstLineChars="200" w:firstLine="420"/>
+      </w:pPr>
+      <w:r>
+        <w:rPr>
+          <w:rFonts w:hint="eastAsia"/>
+        </w:rPr>
+        <w:t>J</w:t>
+      </w:r>
+      <w:r>
+        <w:t>ava SE5</w:t>
+      </w:r>
+      <w:r>
+        <w:rPr>
+          <w:rFonts w:hint="eastAsia"/>
+        </w:rPr>
+        <w:t>中</w:t>
+      </w:r>
+      <w:r>
+        <w:t>引入了诸如</w:t>
+      </w:r>
+      <w:r>
+        <w:rPr>
+          <w:rFonts w:hint="eastAsia"/>
+        </w:rPr>
+        <w:t>AtomicInteger</w:t>
+      </w:r>
+      <w:r>
+        <w:rPr>
+          <w:rFonts w:hint="eastAsia"/>
+        </w:rPr>
+        <w:t>、</w:t>
+      </w:r>
+      <w:r>
+        <w:rPr>
+          <w:rFonts w:hint="eastAsia"/>
+        </w:rPr>
+        <w:t>AtomicLong</w:t>
+      </w:r>
+      <w:r>
+        <w:rPr>
+          <w:rFonts w:hint="eastAsia"/>
+        </w:rPr>
+        <w:t>、</w:t>
+      </w:r>
+      <w:r>
+        <w:rPr>
+          <w:rFonts w:hint="eastAsia"/>
+        </w:rPr>
+        <w:t>AtomicReference等</w:t>
+      </w:r>
+      <w:r>
+        <w:t>特殊的原子性变量类，它们提供下面形式的原子性条件更新操作：</w:t>
+      </w:r>
+    </w:p>
+    <w:p>
+      <w:r>
+        <w:rPr>
+          <w:rFonts w:hint="eastAsia"/>
+          <w:noProof/>
+        </w:rPr>
+        <mc:AlternateContent>
+          <mc:Choice Requires="wpc">
+            <w:drawing>
+              <wp:inline distT="0" distB="0" distL="0" distR="0" wp14:anchorId="236B8374" wp14:editId="264948E5">
+                <wp:extent cx="5274310" cy="521676"/>
+                <wp:effectExtent l="0" t="0" r="0" b="0"/>
+                <wp:docPr id="4" name="画布 4"/>
+                <wp:cNvGraphicFramePr>
+                  <a:graphicFrameLocks xmlns:a="http://schemas.openxmlformats.org/drawingml/2006/main" noChangeAspect="1"/>
+                </wp:cNvGraphicFramePr>
+                <a:graphic xmlns:a="http://schemas.openxmlformats.org/drawingml/2006/main">
+                  <a:graphicData uri="http://schemas.microsoft.com/office/word/2010/wordprocessingCanvas">
+                    <wpc:wpc>
+                      <wpc:bg/>
+                      <wpc:whole/>
+                      <wps:wsp>
+                        <wps:cNvPr id="5" name="文本框 5"/>
+                        <wps:cNvSpPr txBox="1"/>
+                        <wps:spPr>
+                          <a:xfrm>
+                            <a:off x="105508" y="52755"/>
+                            <a:ext cx="4718538" cy="397994"/>
+                          </a:xfrm>
+                          <a:prstGeom prst="rect">
+                            <a:avLst/>
+                          </a:prstGeom>
+                          <a:solidFill>
+                            <a:schemeClr val="accent2">
+                              <a:lumMod val="20000"/>
+                              <a:lumOff val="80000"/>
+                            </a:schemeClr>
+                          </a:solidFill>
+                          <a:ln/>
+                        </wps:spPr>
+                        <wps:style>
+                          <a:lnRef idx="2">
+                            <a:schemeClr val="accent2"/>
+                          </a:lnRef>
+                          <a:fillRef idx="1">
+                            <a:schemeClr val="lt1"/>
+                          </a:fillRef>
+                          <a:effectRef idx="0">
+                            <a:schemeClr val="accent2"/>
+                          </a:effectRef>
+                          <a:fontRef idx="minor">
+                            <a:schemeClr val="dk1"/>
+                          </a:fontRef>
+                        </wps:style>
+                        <wps:txbx>
+                          <w:txbxContent>
+                            <w:p>
+                              <w:pPr>
+                                <w:jc w:val="center"/>
+                                <w:rPr>
+                                  <w:sz w:val="15"/>
+                                  <w:szCs w:val="15"/>
+                                </w:rPr>
+                              </w:pPr>
+                              <w:r>
+                                <w:rPr>
+                                  <w:color w:val="44546A" w:themeColor="text2"/>
+                                  <w:sz w:val="18"/>
+                                  <w:szCs w:val="18"/>
+                                </w:rPr>
+                                <w:t>boolean</w:t>
+                              </w:r>
+                              <w:r>
+                                <w:rPr>
+                                  <w:rFonts w:hint="eastAsia"/>
+                                  <w:color w:val="44546A" w:themeColor="text2"/>
+                                  <w:sz w:val="18"/>
+                                  <w:szCs w:val="18"/>
+                                </w:rPr>
+                                <w:t xml:space="preserve"> </w:t>
+                              </w:r>
+                              <w:r>
+                                <w:rPr>
+                                  <w:sz w:val="18"/>
+                                  <w:szCs w:val="18"/>
+                                </w:rPr>
+                                <w:t>compareAndSet( expectedValue, updateValue)</w:t>
+                              </w:r>
+                              <w:r>
+                                <w:rPr>
+                                  <w:sz w:val="15"/>
+                                  <w:szCs w:val="15"/>
+                                </w:rPr>
+                                <w:t>;</w:t>
+                              </w:r>
+                            </w:p>
+                          </w:txbxContent>
+                        </wps:txbx>
+                        <wps:bodyPr rot="0" spcFirstLastPara="0" vertOverflow="overflow" horzOverflow="overflow" vert="horz" wrap="square" lIns="91440" tIns="45720" rIns="91440" bIns="45720" numCol="1" spcCol="0" rtlCol="0" fromWordArt="0" anchor="t" anchorCtr="0" forceAA="0" compatLnSpc="1">
+                          <a:prstTxWarp prst="textNoShape">
+                            <a:avLst/>
+                          </a:prstTxWarp>
+                          <a:noAutofit/>
+                        </wps:bodyPr>
+                      </wps:wsp>
+                    </wpc:wpc>
+                  </a:graphicData>
+                </a:graphic>
+              </wp:inline>
+            </w:drawing>
+          </mc:Choice>
+          <mc:Fallback>
+            <w:pict>
+              <v:group w14:anchorId="236B8374" id="画布 4" o:spid="_x0000_s1030" editas="canvas" style="width:415.3pt;height:41.1pt;mso-position-horizontal-relative:char;mso-position-vertical-relative:line" coordsize="52743,5213" o:gfxdata="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">
+                <v:shape id="_x0000_s1031" type="#_x0000_t75" style="position:absolute;width:52743;height:5213;visibility:visible;mso-wrap-style:square">
+                  <v:fill o:detectmouseclick="t"/>
+                  <v:path o:connecttype="none"/>
+                </v:shape>
+                <v:shape id="文本框 5" o:spid="_x0000_s1032" type="#_x0000_t202" style="position:absolute;left:1055;top:527;width:47185;height:3980;visibility:visible;mso-wrap-style:square;v-text-anchor:top" o:gfxdata="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" fillcolor="#fbe4d5 [661]" strokecolor="#ed7d31 [3205]" strokeweight="1pt">
+                  <v:textbox>
+                    <w:txbxContent>
+                      <w:p>
+                        <w:pPr>
+                          <w:jc w:val="center"/>
+                          <w:rPr>
+                            <w:sz w:val="15"/>
+                            <w:szCs w:val="15"/>
+                          </w:rPr>
+                        </w:pPr>
+                        <w:r>
+                          <w:rPr>
+                            <w:color w:val="44546A" w:themeColor="text2"/>
+                            <w:sz w:val="18"/>
+                            <w:szCs w:val="18"/>
+                          </w:rPr>
+                          <w:t>boolean</w:t>
+                        </w:r>
+                        <w:r>
+                          <w:rPr>
+                            <w:rFonts w:hint="eastAsia"/>
+                            <w:color w:val="44546A" w:themeColor="text2"/>
+                            <w:sz w:val="18"/>
+                            <w:szCs w:val="18"/>
+                          </w:rPr>
+                          <w:t xml:space="preserve"> </w:t>
+                        </w:r>
+                        <w:r>
+                          <w:rPr>
+                            <w:sz w:val="18"/>
+                            <w:szCs w:val="18"/>
+                          </w:rPr>
+                          <w:t>compareAndSet( expectedValue, updateValue)</w:t>
+                        </w:r>
+                        <w:r>
+                          <w:rPr>
+                            <w:sz w:val="15"/>
+                            <w:szCs w:val="15"/>
+                          </w:rPr>
+                          <w:t>;</w:t>
+                        </w:r>
+                      </w:p>
+                    </w:txbxContent>
+                  </v:textbox>
+                </v:shape>
+                <w10:anchorlock/>
+              </v:group>
+            </w:pict>
+          </mc:Fallback>
+        </mc:AlternateContent>
+      </w:r>
+    </w:p>
+    <w:p>
+      <w:pPr>
+        <w:ind w:firstLineChars="200" w:firstLine="420"/>
+      </w:pPr>
+      <w:r>
+        <w:rPr>
+          <w:rFonts w:hint="eastAsia"/>
+        </w:rPr>
+        <w:t>这些</w:t>
+      </w:r>
+      <w:r>
+        <w:t>类被调整为可以使用在现代处理器上，</w:t>
+      </w:r>
+      <w:r>
+        <w:rPr>
+          <w:rFonts w:hint="eastAsia"/>
+        </w:rPr>
+        <w:t>并且</w:t>
+      </w:r>
+      <w:r>
+        <w:t>是机器级别的原子性，因此在使用他们时不需要担心。常规</w:t>
+      </w:r>
+      <w:r>
+        <w:rPr>
+          <w:rFonts w:hint="eastAsia"/>
+        </w:rPr>
+        <w:t>来</w:t>
+      </w:r>
+      <w:r>
+        <w:t>说很少使用他们，但是对于性能调优来说，他们就大有用武之地了。</w:t>
+      </w:r>
+    </w:p>
+    <w:p>
+      <w:r>
+        <w:rPr>
+          <w:rFonts w:hint="eastAsia"/>
+        </w:rPr>
+        <w:t>[</w:t>
+      </w:r>
+    </w:p>
+    <w:p>
+      <w:r>
+        <w:rPr>
+          <w:rFonts w:hint="eastAsia"/>
+        </w:rPr>
+        <w:t xml:space="preserve">  参考</w:t>
+      </w:r>
+      <w:r>
+        <w:t>代码：</w:t>
+      </w:r>
+      <w:r>
+        <w:rPr>
+          <w:rFonts w:hint="eastAsia"/>
+        </w:rPr>
+        <w:t>sync/atom</w:t>
+      </w:r>
+      <w:r>
+        <w:t>/AtomicInteger.java</w:t>
+      </w:r>
+    </w:p>
+    <w:p>
+      <w:r>
+        <w:rPr>
+          <w:rFonts w:hint="eastAsia"/>
+        </w:rPr>
+        <w:t>]</w:t>
+      </w:r>
+    </w:p>
+    <w:p>
+      <w:pPr>
+        <w:ind w:firstLineChars="200" w:firstLine="420"/>
+      </w:pPr>
+      <w:r>
+        <w:t>Atomic</w:t>
+      </w:r>
+      <w:r>
+        <w:rPr>
+          <w:rFonts w:hint="eastAsia"/>
+        </w:rPr>
+        <w:t>类</w:t>
+      </w:r>
+      <w:r>
+        <w:t>被设计为构建</w:t>
+      </w:r>
+      <w:r>
+        <w:rPr>
+          <w:rFonts w:hint="eastAsia"/>
+        </w:rPr>
+        <w:t>java.util.concurrent中</w:t>
+      </w:r>
+      <w:r>
+        <w:t>的类，因此只有在特殊情况下才在代码中使用它们。使用</w:t>
+      </w:r>
+      <w:r>
+        <w:rPr>
+          <w:rFonts w:hint="eastAsia"/>
+        </w:rPr>
+        <w:t>A</w:t>
+      </w:r>
+      <w:r>
+        <w:t>tomic</w:t>
+      </w:r>
+      <w:r>
+        <w:rPr>
+          <w:rFonts w:hint="eastAsia"/>
+        </w:rPr>
+        <w:t>类型</w:t>
+      </w:r>
+      <w:r>
+        <w:t>的原子类可以在没有使用任何加锁机制的情况下也能得到很好的同步。但是</w:t>
+      </w:r>
+      <w:r>
+        <w:rPr>
+          <w:rFonts w:hint="eastAsia"/>
+        </w:rPr>
+        <w:t>通常</w:t>
+      </w:r>
+      <w:r>
+        <w:t>依赖于锁对我们来说更安全一点。</w:t>
+      </w:r>
+    </w:p>
+    <w:p>
+      <w:pPr>
+        <w:pStyle w:val="3"/>
+      </w:pPr>
+      <w:r>
+        <w:rPr>
+          <w:rFonts w:hint="eastAsia"/>
+        </w:rPr>
+        <w:t>临界区</w:t>
+      </w:r>
+    </w:p>
+    <w:p>
+      <w:pPr>
+        <w:ind w:firstLineChars="200" w:firstLine="420"/>
+      </w:pPr>
+      <w:r>
+        <w:rPr>
+          <w:rFonts w:hint="eastAsia"/>
+        </w:rPr>
+        <w:t>有时</w:t>
+      </w:r>
+      <w:r>
+        <w:t>我们需要防止多个线程同时访问方法内部的部分代码而不是防止访问整个方法。通过</w:t>
+      </w:r>
+      <w:r>
+        <w:rPr>
+          <w:rFonts w:hint="eastAsia"/>
+        </w:rPr>
+        <w:t>这种</w:t>
+      </w:r>
+      <w:r>
+        <w:t>方式分离出来的代码被称为临界区，也是使用</w:t>
+      </w:r>
+      <w:r>
+        <w:rPr>
+          <w:rFonts w:hint="eastAsia"/>
+        </w:rPr>
+        <w:t>synchronized关键字</w:t>
+      </w:r>
+      <w:r>
+        <w:t>修饰。</w:t>
+      </w:r>
+      <w:r>
+        <w:rPr>
+          <w:rFonts w:hint="eastAsia"/>
+        </w:rPr>
+        <w:t>语法</w:t>
+      </w:r>
+      <w:r>
+        <w:t>是：</w:t>
+      </w:r>
+      <w:r>
+        <w:rPr>
+          <w:rFonts w:hint="eastAsia"/>
+        </w:rPr>
+        <w:t>synchronized被</w:t>
+      </w:r>
+      <w:r>
+        <w:t>用来指定某个对象，</w:t>
+      </w:r>
+      <w:r>
+        <w:rPr>
+          <w:rFonts w:hint="eastAsia"/>
+        </w:rPr>
+        <w:t>此</w:t>
+      </w:r>
+      <w:r>
+        <w:t>对象的锁被用来对括号内的代码进行同步控制：</w:t>
+      </w:r>
+    </w:p>
+    <w:p>
+      <w:r>
+        <w:rPr>
+          <w:rFonts w:hint="eastAsia"/>
+          <w:noProof/>
+        </w:rPr>
+        <w:lastRenderedPageBreak/>
+        <mc:AlternateContent>
+          <mc:Choice Requires="wpc">
+            <w:drawing>
+              <wp:inline distT="0" distB="0" distL="0" distR="0" wp14:anchorId="315A79E6" wp14:editId="7CD0ED29">
+                <wp:extent cx="5274310" cy="1465385"/>
+                <wp:effectExtent l="0" t="0" r="0" b="0"/>
+                <wp:docPr id="6" name="画布 6"/>
+                <wp:cNvGraphicFramePr>
+                  <a:graphicFrameLocks xmlns:a="http://schemas.openxmlformats.org/drawingml/2006/main" noChangeAspect="1"/>
+                </wp:cNvGraphicFramePr>
+                <a:graphic xmlns:a="http://schemas.openxmlformats.org/drawingml/2006/main">
+                  <a:graphicData uri="http://schemas.microsoft.com/office/word/2010/wordprocessingCanvas">
+                    <wpc:wpc>
+                      <wpc:bg/>
+                      <wpc:whole/>
+                      <wps:wsp>
+                        <wps:cNvPr id="7" name="文本框 7"/>
+                        <wps:cNvSpPr txBox="1"/>
+                        <wps:spPr>
+                          <a:xfrm>
+                            <a:off x="58615" y="76201"/>
+                            <a:ext cx="5122985" cy="1277816"/>
+                          </a:xfrm>
+                          <a:prstGeom prst="rect">
+                            <a:avLst/>
+                          </a:prstGeom>
+                          <a:solidFill>
+                            <a:schemeClr val="accent2">
+                              <a:lumMod val="20000"/>
+                              <a:lumOff val="80000"/>
+                            </a:schemeClr>
+                          </a:solidFill>
+                          <a:ln/>
+                        </wps:spPr>
+                        <wps:style>
+                          <a:lnRef idx="2">
+                            <a:schemeClr val="accent2"/>
+                          </a:lnRef>
+                          <a:fillRef idx="1">
+                            <a:schemeClr val="lt1"/>
+                          </a:fillRef>
+                          <a:effectRef idx="0">
+                            <a:schemeClr val="accent2"/>
+                          </a:effectRef>
+                          <a:fontRef idx="minor">
+                            <a:schemeClr val="dk1"/>
+                          </a:fontRef>
+                        </wps:style>
+                        <wps:txbx>
+                          <w:txbxContent>
+                            <w:p>
+                              <w:pPr>
+                                <w:rPr>
+                                  <w:sz w:val="18"/>
+                                  <w:szCs w:val="18"/>
+                                </w:rPr>
+                              </w:pPr>
+                              <w:r>
+                                <w:rPr>
+                                  <w:rFonts w:hint="eastAsia"/>
+                                  <w:sz w:val="18"/>
+                                  <w:szCs w:val="18"/>
+                                </w:rPr>
+                                <w:t>synchronized(</w:t>
+                              </w:r>
+                              <w:r>
+                                <w:rPr>
+                                  <w:sz w:val="18"/>
+                                  <w:szCs w:val="18"/>
+                                </w:rPr>
+                                <w:t xml:space="preserve"> syncObject</w:t>
+                              </w:r>
+                              <w:r>
+                                <w:rPr>
+                                  <w:rFonts w:hint="eastAsia"/>
+                                  <w:sz w:val="18"/>
+                                  <w:szCs w:val="18"/>
+                                </w:rPr>
+                                <w:t>)</w:t>
+                              </w:r>
+                              <w:r>
+                                <w:rPr>
+                                  <w:sz w:val="18"/>
+                                  <w:szCs w:val="18"/>
+                                </w:rPr>
+                                <w:t>{</w:t>
+                              </w:r>
+                            </w:p>
+                            <w:p>
+                              <w:pPr>
+                                <w:rPr>
+                                  <w:sz w:val="18"/>
+                                  <w:szCs w:val="18"/>
+                                </w:rPr>
+                              </w:pPr>
+                              <w:r>
+                                <w:rPr>
+                                  <w:rFonts w:hint="eastAsia"/>
+                                  <w:sz w:val="18"/>
+                                  <w:szCs w:val="18"/>
+                                </w:rPr>
+                                <w:t xml:space="preserve">  </w:t>
+                              </w:r>
+                              <w:r>
+                                <w:rPr>
+                                  <w:rFonts w:hint="eastAsia"/>
+                                  <w:color w:val="00B050"/>
+                                  <w:sz w:val="18"/>
+                                  <w:szCs w:val="18"/>
+                                </w:rPr>
+                                <w:t>//被</w:t>
+                              </w:r>
+                              <w:r>
+                                <w:rPr>
+                                  <w:color w:val="00B050"/>
+                                  <w:sz w:val="18"/>
+                                  <w:szCs w:val="18"/>
+                                </w:rPr>
+                                <w:t>同步控制的代码块</w:t>
+                              </w:r>
+                            </w:p>
+                            <w:p>
+                              <w:pPr>
+                                <w:rPr>
+                                  <w:sz w:val="18"/>
+                                  <w:szCs w:val="18"/>
+                                </w:rPr>
+                              </w:pPr>
+                              <w:r>
+                                <w:rPr>
+                                  <w:sz w:val="18"/>
+                                  <w:szCs w:val="18"/>
+                                </w:rPr>
+                                <w:t>}</w:t>
+                              </w:r>
+                            </w:p>
+                          </w:txbxContent>
+                        </wps:txbx>
+                        <wps:bodyPr rot="0" spcFirstLastPara="0" vertOverflow="overflow" horzOverflow="overflow" vert="horz" wrap="square" lIns="91440" tIns="45720" rIns="91440" bIns="45720" numCol="1" spcCol="0" rtlCol="0" fromWordArt="0" anchor="t" anchorCtr="0" forceAA="0" compatLnSpc="1">
+                          <a:prstTxWarp prst="textNoShape">
+                            <a:avLst/>
+                          </a:prstTxWarp>
+                          <a:noAutofit/>
+                        </wps:bodyPr>
+                      </wps:wsp>
+                    </wpc:wpc>
+                  </a:graphicData>
+                </a:graphic>
+              </wp:inline>
+            </w:drawing>
+          </mc:Choice>
+          <mc:Fallback>
+            <w:pict>
+              <v:group w14:anchorId="315A79E6" id="画布 6" o:spid="_x0000_s1033" editas="canvas" style="width:415.3pt;height:115.4pt;mso-position-horizontal-relative:char;mso-position-vertical-relative:line" coordsize="52743,14649" o:gfxdata="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">
+                <v:shape id="_x0000_s1034" type="#_x0000_t75" style="position:absolute;width:52743;height:14649;visibility:visible;mso-wrap-style:square">
+                  <v:fill o:detectmouseclick="t"/>
+                  <v:path o:connecttype="none"/>
+                </v:shape>
+                <v:shape id="文本框 7" o:spid="_x0000_s1035" type="#_x0000_t202" style="position:absolute;left:586;top:762;width:51230;height:12778;visibility:visible;mso-wrap-style:square;v-text-anchor:top" o:gfxdata="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" fillcolor="#fbe4d5 [661]" strokecolor="#ed7d31 [3205]" strokeweight="1pt">
+                  <v:textbox>
+                    <w:txbxContent>
+                      <w:p>
+                        <w:pPr>
+                          <w:rPr>
+                            <w:sz w:val="18"/>
+                            <w:szCs w:val="18"/>
+                          </w:rPr>
+                        </w:pPr>
+                        <w:r>
+                          <w:rPr>
+                            <w:rFonts w:hint="eastAsia"/>
+                            <w:sz w:val="18"/>
+                            <w:szCs w:val="18"/>
+                          </w:rPr>
+                          <w:t>synchronized(</w:t>
+                        </w:r>
+                        <w:r>
+                          <w:rPr>
+                            <w:sz w:val="18"/>
+                            <w:szCs w:val="18"/>
+                          </w:rPr>
+                          <w:t xml:space="preserve"> syncObject</w:t>
+                        </w:r>
+                        <w:r>
+                          <w:rPr>
+                            <w:rFonts w:hint="eastAsia"/>
+                            <w:sz w:val="18"/>
+                            <w:szCs w:val="18"/>
+                          </w:rPr>
+                          <w:t>)</w:t>
+                        </w:r>
+                        <w:r>
+                          <w:rPr>
+                            <w:sz w:val="18"/>
+                            <w:szCs w:val="18"/>
+                          </w:rPr>
+                          <w:t>{</w:t>
+                        </w:r>
+                      </w:p>
+                      <w:p>
+                        <w:pPr>
+                          <w:rPr>
+                            <w:sz w:val="18"/>
+                            <w:szCs w:val="18"/>
+                          </w:rPr>
+                        </w:pPr>
+                        <w:r>
+                          <w:rPr>
+                            <w:rFonts w:hint="eastAsia"/>
+                            <w:sz w:val="18"/>
+                            <w:szCs w:val="18"/>
+                          </w:rPr>
+                          <w:t xml:space="preserve">  </w:t>
+                        </w:r>
+                        <w:r>
+                          <w:rPr>
+                            <w:rFonts w:hint="eastAsia"/>
+                            <w:color w:val="00B050"/>
+                            <w:sz w:val="18"/>
+                            <w:szCs w:val="18"/>
+                          </w:rPr>
+                          <w:t>//被</w:t>
+                        </w:r>
+                        <w:r>
+                          <w:rPr>
+                            <w:color w:val="00B050"/>
+                            <w:sz w:val="18"/>
+                            <w:szCs w:val="18"/>
+                          </w:rPr>
+                          <w:t>同步控制的代码块</w:t>
+                        </w:r>
+                      </w:p>
+                      <w:p>
+                        <w:pPr>
+                          <w:rPr>
+                            <w:sz w:val="18"/>
+                            <w:szCs w:val="18"/>
+                          </w:rPr>
+                        </w:pPr>
+                        <w:r>
+                          <w:rPr>
+                            <w:sz w:val="18"/>
+                            <w:szCs w:val="18"/>
+                          </w:rPr>
+                          <w:t>}</w:t>
+                        </w:r>
+                      </w:p>
+                    </w:txbxContent>
+                  </v:textbox>
+                </v:shape>
+                <w10:anchorlock/>
+              </v:group>
+            </w:pict>
+          </mc:Fallback>
+        </mc:AlternateContent>
+      </w:r>
+    </w:p>
+    <w:p>
+      <w:r>
+        <w:rPr>
+          <w:rFonts w:hint="eastAsia"/>
+        </w:rPr>
+        <w:t>这</w:t>
+      </w:r>
+      <w:r>
+        <w:t>被称之为同步代码块；在进入此段代码之前，必须得到</w:t>
+      </w:r>
+      <w:r>
+        <w:rPr>
+          <w:rFonts w:hint="eastAsia"/>
+        </w:rPr>
+        <w:t>syncObject对象</w:t>
+      </w:r>
+      <w:r>
+        <w:t>的锁。如果</w:t>
+      </w:r>
+      <w:r>
+        <w:rPr>
+          <w:rFonts w:hint="eastAsia"/>
+        </w:rPr>
+        <w:t>其他</w:t>
+      </w:r>
+      <w:r>
+        <w:t>线程已经得到锁，那么就得等到锁被释放之后</w:t>
+      </w:r>
+      <w:r>
+        <w:rPr>
+          <w:rFonts w:hint="eastAsia"/>
+        </w:rPr>
+        <w:t>才能</w:t>
+      </w:r>
+      <w:r>
+        <w:t>进入临界区。通过</w:t>
+      </w:r>
+      <w:r>
+        <w:rPr>
+          <w:rFonts w:hint="eastAsia"/>
+        </w:rPr>
+        <w:t>使用</w:t>
+      </w:r>
+      <w:r>
+        <w:t>同步控制块，而不是整个方法进行同步控制，可以使多个任务访问对象的时间性得到显著提高。</w:t>
+      </w:r>
+    </w:p>
+    <w:p>
+      <w:r>
+        <w:rPr>
+          <w:rFonts w:hint="eastAsia"/>
+        </w:rPr>
+        <w:t>[</w:t>
+      </w:r>
+    </w:p>
+    <w:p>
+      <w:pPr>
+        <w:wordWrap w:val="0"/>
+      </w:pPr>
+      <w:r>
+        <w:rPr>
+          <w:rFonts w:hint="eastAsia"/>
+        </w:rPr>
+        <w:t xml:space="preserve">  参考</w:t>
+      </w:r>
+      <w:r>
+        <w:t>代码：</w:t>
+      </w:r>
+      <w:r>
+        <w:rPr>
+          <w:rFonts w:hint="eastAsia"/>
+        </w:rPr>
+        <w:t>sync/block/Pair.java、sync/block/PairChecker.java、sync/block/PairManager.java、sync/block/PairManager1.java、sync/block/PairManager2.java、sync/block/CriticalSection.java、sync/block/PairManipulator.java</w:t>
+      </w:r>
+    </w:p>
+    <w:p>
+      <w:pPr>
+        <w:widowControl/>
+        <w:shd w:val="clear" w:color="auto" w:fill="F8FAFC"/>
+        <w:jc w:val="left"/>
+        <w:rPr>
+          <w:rFonts w:ascii="微软雅黑" w:eastAsia="微软雅黑" w:hAnsi="微软雅黑" w:cs="宋体"/>
+          <w:color w:val="1C1F21"/>
+          <w:kern w:val="0"/>
+          <w:szCs w:val="21"/>
+        </w:rPr>
+      </w:pPr>
+      <w:r>
+        <w:rPr>
+          <w:rFonts w:ascii="微软雅黑" w:eastAsia="微软雅黑" w:hAnsi="微软雅黑" w:cs="宋体" w:hint="eastAsia"/>
+          <w:color w:val="1C1F21"/>
+          <w:kern w:val="0"/>
+          <w:szCs w:val="21"/>
+        </w:rPr>
+        <w:t>最后的测试结果：</w:t>
+      </w:r>
+    </w:p>
+    <w:p>
+      <w:pPr>
+        <w:widowControl/>
+        <w:shd w:val="clear" w:color="auto" w:fill="F8FAFC"/>
+        <w:tabs>
+          <w:tab w:val="left" w:pos="916"/>
+          <w:tab w:val="left" w:pos="1832"/>
+          <w:tab w:val="left" w:pos="2748"/>
+          <w:tab w:val="left" w:pos="3664"/>
+          <w:tab w:val="left" w:pos="4580"/>
+          <w:tab w:val="left" w:pos="5496"/>
+          <w:tab w:val="left" w:pos="6412"/>
+          <w:tab w:val="left" w:pos="7328"/>
+          <w:tab w:val="left" w:pos="8244"/>
+          <w:tab w:val="left" w:pos="9160"/>
+          <w:tab w:val="left" w:pos="10076"/>
+          <w:tab w:val="left" w:pos="10992"/>
+          <w:tab w:val="left" w:pos="11908"/>
+          <w:tab w:val="left" w:pos="12824"/>
+          <w:tab w:val="left" w:pos="13740"/>
+          <w:tab w:val="left" w:pos="14656"/>
+        </w:tabs>
+        <w:jc w:val="left"/>
+        <w:rPr>
+          <w:rFonts w:ascii="宋体" w:eastAsia="宋体" w:hAnsi="宋体" w:cs="宋体"/>
+          <w:color w:val="000000"/>
+          <w:kern w:val="0"/>
+          <w:szCs w:val="21"/>
+        </w:rPr>
+      </w:pPr>
+      <w:r>
+        <w:rPr>
+          <w:rFonts w:ascii="宋体" w:eastAsia="宋体" w:hAnsi="宋体" w:cs="宋体"/>
+          <w:color w:val="000000"/>
+          <w:kern w:val="0"/>
+          <w:szCs w:val="21"/>
+        </w:rPr>
+        <w:t>pm1</w:t>
+      </w:r>
+      <w:r>
+        <w:rPr>
+          <w:rFonts w:ascii="宋体" w:eastAsia="宋体" w:hAnsi="宋体" w:cs="宋体"/>
+          <w:color w:val="666600"/>
+          <w:kern w:val="0"/>
+          <w:szCs w:val="21"/>
+        </w:rPr>
+        <w:t>:</w:t>
+      </w:r>
+      <w:r>
+        <w:rPr>
+          <w:rFonts w:ascii="宋体" w:eastAsia="宋体" w:hAnsi="宋体" w:cs="宋体"/>
+          <w:color w:val="000000"/>
+          <w:kern w:val="0"/>
+          <w:szCs w:val="21"/>
+        </w:rPr>
+        <w:t xml:space="preserve"> </w:t>
+      </w:r>
+      <w:r>
+        <w:rPr>
+          <w:rFonts w:ascii="宋体" w:eastAsia="宋体" w:hAnsi="宋体" w:cs="宋体"/>
+          <w:color w:val="660066"/>
+          <w:kern w:val="0"/>
+          <w:szCs w:val="21"/>
+        </w:rPr>
+        <w:t>Pair</w:t>
+      </w:r>
+      <w:r>
+        <w:rPr>
+          <w:rFonts w:ascii="宋体" w:eastAsia="宋体" w:hAnsi="宋体" w:cs="宋体"/>
+          <w:color w:val="666600"/>
+          <w:kern w:val="0"/>
+          <w:szCs w:val="21"/>
+        </w:rPr>
+        <w:t>:</w:t>
+      </w:r>
+      <w:r>
+        <w:rPr>
+          <w:rFonts w:ascii="宋体" w:eastAsia="宋体" w:hAnsi="宋体" w:cs="宋体"/>
+          <w:color w:val="000000"/>
+          <w:kern w:val="0"/>
+          <w:szCs w:val="21"/>
+        </w:rPr>
+        <w:t xml:space="preserve"> x</w:t>
+      </w:r>
+      <w:r>
+        <w:rPr>
+          <w:rFonts w:ascii="宋体" w:eastAsia="宋体" w:hAnsi="宋体" w:cs="宋体"/>
+          <w:color w:val="666600"/>
+          <w:kern w:val="0"/>
+          <w:szCs w:val="21"/>
+        </w:rPr>
+        <w:t>:</w:t>
+      </w:r>
+      <w:r>
+        <w:rPr>
+          <w:rFonts w:ascii="宋体" w:eastAsia="宋体" w:hAnsi="宋体" w:cs="宋体"/>
+          <w:color w:val="000000"/>
+          <w:kern w:val="0"/>
+          <w:szCs w:val="21"/>
+        </w:rPr>
+        <w:t xml:space="preserve"> </w:t>
+      </w:r>
+      <w:r>
+        <w:rPr>
+          <w:rFonts w:ascii="宋体" w:eastAsia="宋体" w:hAnsi="宋体" w:cs="宋体"/>
+          <w:color w:val="006666"/>
+          <w:kern w:val="0"/>
+          <w:szCs w:val="21"/>
+        </w:rPr>
+        <w:t>11</w:t>
+      </w:r>
+      <w:r>
+        <w:rPr>
+          <w:rFonts w:ascii="宋体" w:eastAsia="宋体" w:hAnsi="宋体" w:cs="宋体"/>
+          <w:color w:val="666600"/>
+          <w:kern w:val="0"/>
+          <w:szCs w:val="21"/>
+        </w:rPr>
+        <w:t>,</w:t>
+      </w:r>
+      <w:r>
+        <w:rPr>
+          <w:rFonts w:ascii="宋体" w:eastAsia="宋体" w:hAnsi="宋体" w:cs="宋体"/>
+          <w:color w:val="000000"/>
+          <w:kern w:val="0"/>
+          <w:szCs w:val="21"/>
+        </w:rPr>
+        <w:t xml:space="preserve"> y</w:t>
+      </w:r>
+      <w:r>
+        <w:rPr>
+          <w:rFonts w:ascii="宋体" w:eastAsia="宋体" w:hAnsi="宋体" w:cs="宋体"/>
+          <w:color w:val="666600"/>
+          <w:kern w:val="0"/>
+          <w:szCs w:val="21"/>
+        </w:rPr>
+        <w:t>:</w:t>
+      </w:r>
+      <w:r>
+        <w:rPr>
+          <w:rFonts w:ascii="宋体" w:eastAsia="宋体" w:hAnsi="宋体" w:cs="宋体"/>
+          <w:color w:val="000000"/>
+          <w:kern w:val="0"/>
+          <w:szCs w:val="21"/>
+        </w:rPr>
+        <w:t xml:space="preserve"> </w:t>
+      </w:r>
+      <w:r>
+        <w:rPr>
+          <w:rFonts w:ascii="宋体" w:eastAsia="宋体" w:hAnsi="宋体" w:cs="宋体"/>
+          <w:color w:val="006666"/>
+          <w:kern w:val="0"/>
+          <w:szCs w:val="21"/>
+        </w:rPr>
+        <w:t>11</w:t>
+      </w:r>
+      <w:r>
+        <w:rPr>
+          <w:rFonts w:ascii="宋体" w:eastAsia="宋体" w:hAnsi="宋体" w:cs="宋体"/>
+          <w:color w:val="000000"/>
+          <w:kern w:val="0"/>
+          <w:szCs w:val="21"/>
+        </w:rPr>
+        <w:t xml:space="preserve"> checkCounter </w:t>
+      </w:r>
+      <w:r>
+        <w:rPr>
+          <w:rFonts w:ascii="宋体" w:eastAsia="宋体" w:hAnsi="宋体" w:cs="宋体"/>
+          <w:color w:val="666600"/>
+          <w:kern w:val="0"/>
+          <w:szCs w:val="21"/>
+        </w:rPr>
+        <w:t>=</w:t>
+      </w:r>
+      <w:r>
+        <w:rPr>
+          <w:rFonts w:ascii="宋体" w:eastAsia="宋体" w:hAnsi="宋体" w:cs="宋体"/>
+          <w:color w:val="000000"/>
+          <w:kern w:val="0"/>
+          <w:szCs w:val="21"/>
+        </w:rPr>
+        <w:t xml:space="preserve"> </w:t>
+      </w:r>
+      <w:r>
+        <w:rPr>
+          <w:rFonts w:ascii="宋体" w:eastAsia="宋体" w:hAnsi="宋体" w:cs="宋体"/>
+          <w:color w:val="006666"/>
+          <w:kern w:val="0"/>
+          <w:szCs w:val="21"/>
+        </w:rPr>
+        <w:t>2183</w:t>
+      </w:r>
+    </w:p>
+    <w:p>
+      <w:pPr>
+        <w:widowControl/>
+        <w:shd w:val="clear" w:color="auto" w:fill="F8FAFC"/>
+        <w:tabs>
+          <w:tab w:val="left" w:pos="916"/>
+          <w:tab w:val="left" w:pos="1832"/>
+          <w:tab w:val="left" w:pos="2748"/>
+          <w:tab w:val="left" w:pos="3664"/>
+          <w:tab w:val="left" w:pos="4580"/>
+          <w:tab w:val="left" w:pos="5496"/>
+          <w:tab w:val="left" w:pos="6412"/>
+          <w:tab w:val="left" w:pos="7328"/>
+          <w:tab w:val="left" w:pos="8244"/>
+          <w:tab w:val="left" w:pos="9160"/>
+          <w:tab w:val="left" w:pos="10076"/>
+          <w:tab w:val="left" w:pos="10992"/>
+          <w:tab w:val="left" w:pos="11908"/>
+          <w:tab w:val="left" w:pos="12824"/>
+          <w:tab w:val="left" w:pos="13740"/>
+          <w:tab w:val="left" w:pos="14656"/>
+        </w:tabs>
+        <w:jc w:val="left"/>
+        <w:rPr>
+          <w:rFonts w:ascii="宋体" w:eastAsia="宋体" w:hAnsi="宋体" w:cs="宋体"/>
+          <w:color w:val="1C1F21"/>
+          <w:kern w:val="0"/>
+          <w:szCs w:val="21"/>
+        </w:rPr>
+      </w:pPr>
+      <w:r>
+        <w:rPr>
+          <w:rFonts w:ascii="宋体" w:eastAsia="宋体" w:hAnsi="宋体" w:cs="宋体"/>
+          <w:color w:val="000000"/>
+          <w:kern w:val="0"/>
+          <w:szCs w:val="21"/>
+        </w:rPr>
+        <w:t>pm2</w:t>
+      </w:r>
+      <w:r>
+        <w:rPr>
+          <w:rFonts w:ascii="宋体" w:eastAsia="宋体" w:hAnsi="宋体" w:cs="宋体"/>
+          <w:color w:val="666600"/>
+          <w:kern w:val="0"/>
+          <w:szCs w:val="21"/>
+        </w:rPr>
+        <w:t>:</w:t>
+      </w:r>
+      <w:r>
+        <w:rPr>
+          <w:rFonts w:ascii="宋体" w:eastAsia="宋体" w:hAnsi="宋体" w:cs="宋体"/>
+          <w:color w:val="000000"/>
+          <w:kern w:val="0"/>
+          <w:szCs w:val="21"/>
+        </w:rPr>
+        <w:t xml:space="preserve"> </w:t>
+      </w:r>
+      <w:r>
+        <w:rPr>
+          <w:rFonts w:ascii="宋体" w:eastAsia="宋体" w:hAnsi="宋体" w:cs="宋体"/>
+          <w:color w:val="660066"/>
+          <w:kern w:val="0"/>
+          <w:szCs w:val="21"/>
+        </w:rPr>
+        <w:t>Pair</w:t>
+      </w:r>
+      <w:r>
+        <w:rPr>
+          <w:rFonts w:ascii="宋体" w:eastAsia="宋体" w:hAnsi="宋体" w:cs="宋体"/>
+          <w:color w:val="666600"/>
+          <w:kern w:val="0"/>
+          <w:szCs w:val="21"/>
+        </w:rPr>
+        <w:t>:</w:t>
+      </w:r>
+      <w:r>
+        <w:rPr>
+          <w:rFonts w:ascii="宋体" w:eastAsia="宋体" w:hAnsi="宋体" w:cs="宋体"/>
+          <w:color w:val="000000"/>
+          <w:kern w:val="0"/>
+          <w:szCs w:val="21"/>
+        </w:rPr>
+        <w:t xml:space="preserve"> x</w:t>
+      </w:r>
+      <w:r>
+        <w:rPr>
+          <w:rFonts w:ascii="宋体" w:eastAsia="宋体" w:hAnsi="宋体" w:cs="宋体"/>
+          <w:color w:val="666600"/>
+          <w:kern w:val="0"/>
+          <w:szCs w:val="21"/>
+        </w:rPr>
+        <w:t>:</w:t>
+      </w:r>
+      <w:r>
+        <w:rPr>
+          <w:rFonts w:ascii="宋体" w:eastAsia="宋体" w:hAnsi="宋体" w:cs="宋体"/>
+          <w:color w:val="000000"/>
+          <w:kern w:val="0"/>
+          <w:szCs w:val="21"/>
+        </w:rPr>
+        <w:t xml:space="preserve"> </w:t>
+      </w:r>
+      <w:r>
+        <w:rPr>
+          <w:rFonts w:ascii="宋体" w:eastAsia="宋体" w:hAnsi="宋体" w:cs="宋体"/>
+          <w:color w:val="006666"/>
+          <w:kern w:val="0"/>
+          <w:szCs w:val="21"/>
+        </w:rPr>
+        <w:t>12</w:t>
+      </w:r>
+      <w:r>
+        <w:rPr>
+          <w:rFonts w:ascii="宋体" w:eastAsia="宋体" w:hAnsi="宋体" w:cs="宋体"/>
+          <w:color w:val="666600"/>
+          <w:kern w:val="0"/>
+          <w:szCs w:val="21"/>
+        </w:rPr>
+        <w:t>,</w:t>
+      </w:r>
+      <w:r>
+        <w:rPr>
+          <w:rFonts w:ascii="宋体" w:eastAsia="宋体" w:hAnsi="宋体" w:cs="宋体"/>
+          <w:color w:val="000000"/>
+          <w:kern w:val="0"/>
+          <w:szCs w:val="21"/>
+        </w:rPr>
+        <w:t xml:space="preserve"> y</w:t>
+      </w:r>
+      <w:r>
+        <w:rPr>
+          <w:rFonts w:ascii="宋体" w:eastAsia="宋体" w:hAnsi="宋体" w:cs="宋体"/>
+          <w:color w:val="666600"/>
+          <w:kern w:val="0"/>
+          <w:szCs w:val="21"/>
+        </w:rPr>
+        <w:t>:</w:t>
+      </w:r>
+      <w:r>
+        <w:rPr>
+          <w:rFonts w:ascii="宋体" w:eastAsia="宋体" w:hAnsi="宋体" w:cs="宋体"/>
+          <w:color w:val="000000"/>
+          <w:kern w:val="0"/>
+          <w:szCs w:val="21"/>
+        </w:rPr>
+        <w:t xml:space="preserve"> </w:t>
+      </w:r>
+      <w:r>
+        <w:rPr>
+          <w:rFonts w:ascii="宋体" w:eastAsia="宋体" w:hAnsi="宋体" w:cs="宋体"/>
+          <w:color w:val="006666"/>
+          <w:kern w:val="0"/>
+          <w:szCs w:val="21"/>
+        </w:rPr>
+        <w:t>12</w:t>
+      </w:r>
+      <w:r>
+        <w:rPr>
+          <w:rFonts w:ascii="宋体" w:eastAsia="宋体" w:hAnsi="宋体" w:cs="宋体"/>
+          <w:color w:val="000000"/>
+          <w:kern w:val="0"/>
+          <w:szCs w:val="21"/>
+        </w:rPr>
+        <w:t xml:space="preserve"> checkCounter </w:t>
+      </w:r>
+      <w:r>
+        <w:rPr>
+          <w:rFonts w:ascii="宋体" w:eastAsia="宋体" w:hAnsi="宋体" w:cs="宋体"/>
+          <w:color w:val="666600"/>
+          <w:kern w:val="0"/>
+          <w:szCs w:val="21"/>
+        </w:rPr>
+        <w:t>=</w:t>
+      </w:r>
+      <w:r>
+        <w:rPr>
+          <w:rFonts w:ascii="宋体" w:eastAsia="宋体" w:hAnsi="宋体" w:cs="宋体"/>
+          <w:color w:val="000000"/>
+          <w:kern w:val="0"/>
+          <w:szCs w:val="21"/>
+        </w:rPr>
+        <w:t xml:space="preserve"> </w:t>
+      </w:r>
+      <w:r>
+        <w:rPr>
+          <w:rFonts w:ascii="宋体" w:eastAsia="宋体" w:hAnsi="宋体" w:cs="宋体"/>
+          <w:color w:val="006666"/>
+          <w:kern w:val="0"/>
+          <w:szCs w:val="21"/>
+        </w:rPr>
+        <w:t>24600386</w:t>
+      </w:r>
+    </w:p>
+    <w:p>
+      <w:r>
+        <w:rPr>
+          <w:rFonts w:hint="eastAsia"/>
+        </w:rPr>
+        <w:t>]</w:t>
+      </w:r>
+    </w:p>
+    <w:p>
+      <w:pPr>
+        <w:ind w:firstLineChars="200" w:firstLine="420"/>
+        <w:rPr>
+          <w:noProof/>
+        </w:rPr>
+      </w:pPr>
+      <w:r>
+        <w:rPr>
+          <w:rFonts w:hint="eastAsia"/>
+        </w:rPr>
+        <w:t>尽管</w:t>
+      </w:r>
+      <w:r>
+        <w:t>每次运行的结果可能会不同，但一般情况下</w:t>
+      </w:r>
+      <w:r>
+        <w:rPr>
+          <w:rFonts w:hint="eastAsia"/>
+        </w:rPr>
+        <w:t>PairChecker的</w:t>
+      </w:r>
+      <w:r>
+        <w:t>检查</w:t>
+      </w:r>
+      <w:r>
+        <w:rPr>
+          <w:rFonts w:hint="eastAsia"/>
+        </w:rPr>
+        <w:t>频率PariManager1比PairManager2少</w:t>
+      </w:r>
+      <w:r>
+        <w:t>。后者</w:t>
+      </w:r>
+      <w:r>
+        <w:rPr>
+          <w:rFonts w:hint="eastAsia"/>
+        </w:rPr>
+        <w:t>采用</w:t>
+      </w:r>
+      <w:r>
+        <w:t>同步代码块进行控制，所以对象不加锁的时间更长。</w:t>
+      </w:r>
+      <w:r>
+        <w:rPr>
+          <w:rFonts w:hint="eastAsia"/>
+          <w:noProof/>
+        </w:rPr>
+        <w:t>使得</w:t>
+      </w:r>
+      <w:r>
+        <w:rPr>
+          <w:noProof/>
+        </w:rPr>
+        <w:t>其他线程能够更多</w:t>
+      </w:r>
+      <w:r>
+        <w:rPr>
+          <w:rFonts w:hint="eastAsia"/>
+          <w:noProof/>
+        </w:rPr>
+        <w:t>地</w:t>
+      </w:r>
+      <w:r>
+        <w:rPr>
+          <w:noProof/>
+        </w:rPr>
+        <w:t>访问。</w:t>
+      </w:r>
+    </w:p>
+    <w:p>
+      <w:pPr>
+        <w:pStyle w:val="3"/>
+        <w:rPr>
+          <w:noProof/>
+        </w:rPr>
+      </w:pPr>
+      <w:r>
+        <w:rPr>
+          <w:rFonts w:hint="eastAsia"/>
+          <w:noProof/>
+        </w:rPr>
+        <w:t>在</w:t>
+      </w:r>
+      <w:r>
+        <w:rPr>
+          <w:noProof/>
+        </w:rPr>
+        <w:t>其他对象上同步</w:t>
+      </w:r>
+    </w:p>
+    <w:p>
+      <w:r>
+        <w:rPr>
+          <w:rFonts w:hint="eastAsia"/>
+        </w:rPr>
+        <w:t>synchronized块</w:t>
+      </w:r>
+      <w:r>
+        <w:t>必须给定一个在其上同步的对象，并且合理的方式是，使用</w:t>
+      </w:r>
+      <w:r>
+        <w:rPr>
+          <w:rFonts w:hint="eastAsia"/>
+        </w:rPr>
+        <w:t>其</w:t>
+      </w:r>
+      <w:r>
+        <w:t>方法正在被调用的当前对象：</w:t>
+      </w:r>
+      <w:r>
+        <w:rPr>
+          <w:rFonts w:hint="eastAsia"/>
+        </w:rPr>
+        <w:t>synchronized(</w:t>
+      </w:r>
+      <w:r>
+        <w:t>this</w:t>
+      </w:r>
+      <w:r>
+        <w:rPr>
+          <w:rFonts w:hint="eastAsia"/>
+        </w:rPr>
+        <w:t>)，</w:t>
+      </w:r>
+      <w:r>
+        <w:t>在这种方式中如果获得了</w:t>
+      </w:r>
+      <w:r>
+        <w:rPr>
+          <w:rFonts w:hint="eastAsia"/>
+        </w:rPr>
+        <w:t>synchronized块</w:t>
+      </w:r>
+      <w:r>
+        <w:t>上的锁，那么该对象其他的</w:t>
+      </w:r>
+      <w:r>
+        <w:rPr>
+          <w:rFonts w:hint="eastAsia"/>
+        </w:rPr>
+        <w:t>synchronized方法</w:t>
+      </w:r>
+      <w:r>
+        <w:t>和临界区就不能被调用了。</w:t>
+      </w:r>
+    </w:p>
+    <w:p>
+      <w:r>
+        <w:rPr>
+          <w:rFonts w:hint="eastAsia"/>
+        </w:rPr>
+        <w:lastRenderedPageBreak/>
+        <w:t>有时必须在另外一个对象上同步，</w:t>
+      </w:r>
+      <w:r>
+        <w:t>但是</w:t>
+      </w:r>
+      <w:r>
+        <w:rPr>
+          <w:rFonts w:hint="eastAsia"/>
+        </w:rPr>
+        <w:t>如果你这样做，</w:t>
+      </w:r>
+      <w:r>
+        <w:t>就</w:t>
+      </w:r>
+      <w:r>
+        <w:rPr>
+          <w:rFonts w:hint="eastAsia"/>
+        </w:rPr>
+        <w:t>必须确保所有相关的任务都是在同一个对象上同步的。</w:t>
+      </w:r>
+    </w:p>
+    <w:p>
+      <w:r>
+        <w:rPr>
+          <w:rFonts w:hint="eastAsia"/>
+        </w:rPr>
+        <w:t>下面</w:t>
+      </w:r>
+      <w:r>
+        <w:t>的例子演示了两个任务可以同时进入同一个对象，只要这个对象上的方法是在不同的锁上同步的即可</w:t>
+      </w:r>
+      <w:r>
+        <w:rPr>
+          <w:rFonts w:hint="eastAsia"/>
+        </w:rPr>
+        <w:t>：</w:t>
+      </w:r>
+    </w:p>
+    <w:p>
+      <w:r>
+        <w:rPr>
+          <w:rFonts w:hint="eastAsia"/>
+        </w:rPr>
+        <w:t>[</w:t>
+      </w:r>
+    </w:p>
+    <w:p>
+      <w:r>
+        <w:rPr>
+          <w:rFonts w:hint="eastAsia"/>
+        </w:rPr>
+        <w:t xml:space="preserve">  参考</w:t>
+      </w:r>
+      <w:r>
+        <w:t>代码：</w:t>
+      </w:r>
+      <w:r>
+        <w:rPr>
+          <w:rFonts w:hint="eastAsia"/>
+        </w:rPr>
+        <w:t>s</w:t>
+      </w:r>
+      <w:r>
+        <w:t>ync/sync/SyncObject.java</w:t>
+      </w:r>
+    </w:p>
+    <w:p>
+      <w:pPr>
+        <w:pStyle w:val="a4"/>
+        <w:shd w:val="clear" w:color="auto" w:fill="F8FAFC"/>
+        <w:spacing w:before="0" w:beforeAutospacing="0" w:after="0" w:afterAutospacing="0"/>
+        <w:rPr>
+          <w:rFonts w:ascii="微软雅黑" w:eastAsia="微软雅黑" w:hAnsi="微软雅黑"/>
+          <w:color w:val="1C1F21"/>
+          <w:sz w:val="21"/>
+          <w:szCs w:val="21"/>
+        </w:rPr>
+      </w:pPr>
+      <w:r>
+        <w:t xml:space="preserve">  </w:t>
+      </w:r>
+      <w:r>
+        <w:rPr>
+          <w:rFonts w:ascii="微软雅黑" w:eastAsia="微软雅黑" w:hAnsi="微软雅黑" w:hint="eastAsia"/>
+          <w:color w:val="1C1F21"/>
+          <w:sz w:val="21"/>
+          <w:szCs w:val="21"/>
+        </w:rPr>
+        <w:t>执行结果：</w:t>
+      </w:r>
+    </w:p>
+    <w:p>
+      <w:pPr>
+        <w:widowControl/>
+        <w:shd w:val="clear" w:color="auto" w:fill="F8FAFC"/>
+        <w:tabs>
+          <w:tab w:val="left" w:pos="916"/>
+          <w:tab w:val="left" w:pos="1832"/>
+          <w:tab w:val="left" w:pos="2748"/>
+          <w:tab w:val="left" w:pos="3664"/>
+          <w:tab w:val="left" w:pos="4580"/>
+          <w:tab w:val="left" w:pos="5496"/>
+          <w:tab w:val="left" w:pos="6412"/>
+          <w:tab w:val="left" w:pos="7328"/>
+          <w:tab w:val="left" w:pos="8244"/>
+          <w:tab w:val="left" w:pos="9160"/>
+          <w:tab w:val="left" w:pos="10076"/>
+          <w:tab w:val="left" w:pos="10992"/>
+          <w:tab w:val="left" w:pos="11908"/>
+          <w:tab w:val="left" w:pos="12824"/>
+          <w:tab w:val="left" w:pos="13740"/>
+          <w:tab w:val="left" w:pos="14656"/>
+        </w:tabs>
+        <w:jc w:val="left"/>
+        <w:rPr>
+          <w:rFonts w:ascii="宋体" w:eastAsia="宋体" w:hAnsi="宋体" w:cs="宋体"/>
+          <w:color w:val="000000"/>
+          <w:kern w:val="0"/>
+          <w:szCs w:val="21"/>
+        </w:rPr>
+      </w:pPr>
+      <w:r>
+        <w:rPr>
+          <w:rFonts w:ascii="宋体" w:eastAsia="宋体" w:hAnsi="宋体" w:cs="宋体"/>
+          <w:color w:val="000000"/>
+          <w:kern w:val="0"/>
+          <w:szCs w:val="21"/>
+        </w:rPr>
+        <w:t>g</w:t>
+      </w:r>
+      <w:r>
+        <w:rPr>
+          <w:rFonts w:ascii="宋体" w:eastAsia="宋体" w:hAnsi="宋体" w:cs="宋体"/>
+          <w:color w:val="666600"/>
+          <w:kern w:val="0"/>
+          <w:szCs w:val="21"/>
+        </w:rPr>
+        <w:t>()</w:t>
+      </w:r>
+    </w:p>
+    <w:p>
+      <w:pPr>
+        <w:widowControl/>
+        <w:shd w:val="clear" w:color="auto" w:fill="F8FAFC"/>
+        <w:tabs>
+          <w:tab w:val="left" w:pos="916"/>
+          <w:tab w:val="left" w:pos="1832"/>
+          <w:tab w:val="left" w:pos="2748"/>
+          <w:tab w:val="left" w:pos="3664"/>
+          <w:tab w:val="left" w:pos="4580"/>
+          <w:tab w:val="left" w:pos="5496"/>
+          <w:tab w:val="left" w:pos="6412"/>
+          <w:tab w:val="left" w:pos="7328"/>
+          <w:tab w:val="left" w:pos="8244"/>
+          <w:tab w:val="left" w:pos="9160"/>
+          <w:tab w:val="left" w:pos="10076"/>
+          <w:tab w:val="left" w:pos="10992"/>
+          <w:tab w:val="left" w:pos="11908"/>
+          <w:tab w:val="left" w:pos="12824"/>
+          <w:tab w:val="left" w:pos="13740"/>
+          <w:tab w:val="left" w:pos="14656"/>
+        </w:tabs>
+        <w:jc w:val="left"/>
+        <w:rPr>
+          <w:rFonts w:ascii="宋体" w:eastAsia="宋体" w:hAnsi="宋体" w:cs="宋体"/>
+          <w:color w:val="000000"/>
+          <w:kern w:val="0"/>
+          <w:szCs w:val="21"/>
+        </w:rPr>
+      </w:pPr>
+      <w:r>
+        <w:rPr>
+          <w:rFonts w:ascii="宋体" w:eastAsia="宋体" w:hAnsi="宋体" w:cs="宋体"/>
+          <w:color w:val="000000"/>
+          <w:kern w:val="0"/>
+          <w:szCs w:val="21"/>
+        </w:rPr>
+        <w:t>f</w:t>
+      </w:r>
+      <w:r>
+        <w:rPr>
+          <w:rFonts w:ascii="宋体" w:eastAsia="宋体" w:hAnsi="宋体" w:cs="宋体"/>
+          <w:color w:val="666600"/>
+          <w:kern w:val="0"/>
+          <w:szCs w:val="21"/>
+        </w:rPr>
+        <w:t>()</w:t>
+      </w:r>
+    </w:p>
+    <w:p>
+      <w:pPr>
+        <w:widowControl/>
+        <w:shd w:val="clear" w:color="auto" w:fill="F8FAFC"/>
+        <w:tabs>
+          <w:tab w:val="left" w:pos="916"/>
+          <w:tab w:val="left" w:pos="1832"/>
+          <w:tab w:val="left" w:pos="2748"/>
+          <w:tab w:val="left" w:pos="3664"/>
+          <w:tab w:val="left" w:pos="4580"/>
+          <w:tab w:val="left" w:pos="5496"/>
+          <w:tab w:val="left" w:pos="6412"/>
+          <w:tab w:val="left" w:pos="7328"/>
+          <w:tab w:val="left" w:pos="8244"/>
+          <w:tab w:val="left" w:pos="9160"/>
+          <w:tab w:val="left" w:pos="10076"/>
+          <w:tab w:val="left" w:pos="10992"/>
+          <w:tab w:val="left" w:pos="11908"/>
+          <w:tab w:val="left" w:pos="12824"/>
+          <w:tab w:val="left" w:pos="13740"/>
+          <w:tab w:val="left" w:pos="14656"/>
+        </w:tabs>
+        <w:jc w:val="left"/>
+        <w:rPr>
+          <w:rFonts w:ascii="宋体" w:eastAsia="宋体" w:hAnsi="宋体" w:cs="宋体"/>
+          <w:color w:val="000000"/>
+          <w:kern w:val="0"/>
+          <w:szCs w:val="21"/>
+        </w:rPr>
+      </w:pPr>
+      <w:r>
+        <w:rPr>
+          <w:rFonts w:ascii="宋体" w:eastAsia="宋体" w:hAnsi="宋体" w:cs="宋体"/>
+          <w:color w:val="000000"/>
+          <w:kern w:val="0"/>
+          <w:szCs w:val="21"/>
+        </w:rPr>
+        <w:t>g</w:t>
+      </w:r>
+      <w:r>
+        <w:rPr>
+          <w:rFonts w:ascii="宋体" w:eastAsia="宋体" w:hAnsi="宋体" w:cs="宋体"/>
+          <w:color w:val="666600"/>
+          <w:kern w:val="0"/>
+          <w:szCs w:val="21"/>
+        </w:rPr>
+        <w:t>()</w:t>
+      </w:r>
+    </w:p>
+    <w:p>
+      <w:pPr>
+        <w:widowControl/>
+        <w:shd w:val="clear" w:color="auto" w:fill="F8FAFC"/>
+        <w:tabs>
+          <w:tab w:val="left" w:pos="916"/>
+          <w:tab w:val="left" w:pos="1832"/>
+          <w:tab w:val="left" w:pos="2748"/>
+          <w:tab w:val="left" w:pos="3664"/>
+          <w:tab w:val="left" w:pos="4580"/>
+          <w:tab w:val="left" w:pos="5496"/>
+          <w:tab w:val="left" w:pos="6412"/>
+          <w:tab w:val="left" w:pos="7328"/>
+          <w:tab w:val="left" w:pos="8244"/>
+          <w:tab w:val="left" w:pos="9160"/>
+          <w:tab w:val="left" w:pos="10076"/>
+          <w:tab w:val="left" w:pos="10992"/>
+          <w:tab w:val="left" w:pos="11908"/>
+          <w:tab w:val="left" w:pos="12824"/>
+          <w:tab w:val="left" w:pos="13740"/>
+          <w:tab w:val="left" w:pos="14656"/>
+        </w:tabs>
+        <w:jc w:val="left"/>
+        <w:rPr>
+          <w:rFonts w:ascii="宋体" w:eastAsia="宋体" w:hAnsi="宋体" w:cs="宋体" w:hint="eastAsia"/>
+          <w:color w:val="1C1F21"/>
+          <w:kern w:val="0"/>
+          <w:szCs w:val="21"/>
+        </w:rPr>
+      </w:pPr>
+      <w:r>
+        <w:rPr>
+          <w:rFonts w:ascii="宋体" w:eastAsia="宋体" w:hAnsi="宋体" w:cs="宋体"/>
+          <w:color w:val="000000"/>
+          <w:kern w:val="0"/>
+          <w:szCs w:val="21"/>
+        </w:rPr>
+        <w:t>f</w:t>
+      </w:r>
+      <w:r>
+        <w:rPr>
+          <w:rFonts w:ascii="宋体" w:eastAsia="宋体" w:hAnsi="宋体" w:cs="宋体"/>
+          <w:color w:val="666600"/>
+          <w:kern w:val="0"/>
+          <w:szCs w:val="21"/>
+        </w:rPr>
+        <w:t>()...</w:t>
+      </w:r>
+    </w:p>
+    <w:p>
+      <w:r>
+        <w:rPr>
+          <w:rFonts w:hint="eastAsia"/>
+        </w:rPr>
+        <w:t>]</w:t>
+      </w:r>
+    </w:p>
+    <w:p>
+      <w:r>
+        <w:rPr>
+          <w:rFonts w:hint="eastAsia"/>
+        </w:rPr>
+        <w:t>其中，f()是</w:t>
+      </w:r>
+      <w:r>
+        <w:t>在</w:t>
+      </w:r>
+      <w:r>
+        <w:rPr>
+          <w:rFonts w:hint="eastAsia"/>
+        </w:rPr>
+        <w:t>this上</w:t>
+      </w:r>
+      <w:r>
+        <w:t>同步的，而</w:t>
+      </w:r>
+      <w:r>
+        <w:rPr>
+          <w:rFonts w:hint="eastAsia"/>
+        </w:rPr>
+        <w:t>g()是</w:t>
+      </w:r>
+      <w:r>
+        <w:t>在一个</w:t>
+      </w:r>
+      <w:r>
+        <w:rPr>
+          <w:rFonts w:hint="eastAsia"/>
+        </w:rPr>
+        <w:t>syncObject上</w:t>
+      </w:r>
+      <w:r>
+        <w:t>同步的</w:t>
+      </w:r>
+      <w:r>
+        <w:rPr>
+          <w:rFonts w:hint="eastAsia"/>
+        </w:rPr>
+        <w:t>synchronized块</w:t>
+      </w:r>
+      <w:r>
+        <w:t>。因此</w:t>
+      </w:r>
+      <w:r>
+        <w:rPr>
+          <w:rFonts w:hint="eastAsia"/>
+        </w:rPr>
+        <w:t>，</w:t>
+      </w:r>
+      <w:r>
+        <w:t>这两个同步是相互独立的。通过</w:t>
+      </w:r>
+      <w:r>
+        <w:rPr>
+          <w:rFonts w:hint="eastAsia"/>
+        </w:rPr>
+        <w:t>在main()中</w:t>
+      </w:r>
+      <w:r>
+        <w:t>的方法调用可以看到，这两个方法并没有阻塞。</w:t>
+      </w:r>
+    </w:p>
+    <w:p>
+      <w:pPr>
+        <w:pStyle w:val="2"/>
+      </w:pPr>
       <w:r>
         <w:rPr>
           <w:rFonts w:hint="eastAsia"/>
@@ -11980,100 +14597,836 @@
         <w:t>线程</w:t>
       </w:r>
       <w:r>
-        <w:t>写</w:t>
-      </w:r>
-      <w:proofErr w:type="gramEnd"/>
-      <w:r>
-        <w:t>过的变量，那么你必须使用同步，并且，读写线程</w:t>
-      </w:r>
-      <w:r>
-        <w:rPr>
-          <w:rFonts w:hint="eastAsia"/>
-        </w:rPr>
-        <w:t>都</w:t>
-      </w:r>
-      <w:r>
-        <w:t>必须用相同的监视器锁同步。</w:t>
-      </w:r>
-    </w:p>
-    <w:p>
-      <w:r>
-        <w:rPr>
-          <w:rFonts w:hint="eastAsia"/>
-        </w:rPr>
-        <w:t>通过</w:t>
-      </w:r>
-      <w:r>
+        <w:t>本地存储</w:t>
+      </w:r>
+    </w:p>
+    <w:p>
+      <w:pPr>
+        <w:ind w:firstLineChars="200" w:firstLine="420"/>
+      </w:pPr>
+      <w:r>
+        <w:rPr>
+          <w:rFonts w:hint="eastAsia"/>
+        </w:rPr>
+        <w:t>防止</w:t>
+      </w:r>
+      <w:r>
+        <w:t>任务在共享资源上产生冲突的第二中方式是根除对变量内存的共享。线程</w:t>
+      </w:r>
+      <w:r>
+        <w:rPr>
+          <w:rFonts w:hint="eastAsia"/>
+        </w:rPr>
+        <w:t>本地</w:t>
+      </w:r>
+      <w:r>
+        <w:t>存储是一种自动化机制，可以使</w:t>
+      </w:r>
+      <w:r>
+        <w:rPr>
+          <w:rFonts w:hint="eastAsia"/>
+        </w:rPr>
+        <w:t>依赖</w:t>
+      </w:r>
+      <w:r>
+        <w:t>相同变量的每个不同的线程创建不同的存储。</w:t>
+      </w:r>
+      <w:r>
+        <w:rPr>
+          <w:rFonts w:hint="eastAsia"/>
+        </w:rPr>
+        <w:t>因此，</w:t>
+      </w:r>
+      <w:r>
+        <w:t>如果你有</w:t>
+      </w:r>
+      <w:r>
+        <w:rPr>
+          <w:rFonts w:hint="eastAsia"/>
+        </w:rPr>
+        <w:t>5个</w:t>
+      </w:r>
+      <w:r>
+        <w:t>线程，那么线程会在本地生成</w:t>
+      </w:r>
+      <w:r>
+        <w:rPr>
+          <w:rFonts w:hint="eastAsia"/>
+        </w:rPr>
+        <w:t>5个</w:t>
+      </w:r>
+      <w:r>
+        <w:t>不同的存储块。它们</w:t>
+      </w:r>
+      <w:r>
+        <w:rPr>
+          <w:rFonts w:hint="eastAsia"/>
+        </w:rPr>
+        <w:t>使得</w:t>
+      </w:r>
+      <w:r>
+        <w:t>你可以将状态和线程关联起来。</w:t>
+      </w:r>
+    </w:p>
+    <w:p>
+      <w:pPr>
+        <w:ind w:firstLineChars="200" w:firstLine="420"/>
+      </w:pPr>
+      <w:r>
+        <w:rPr>
+          <w:rFonts w:hint="eastAsia"/>
+        </w:rPr>
+        <w:t>创建</w:t>
+      </w:r>
+      <w:r>
+        <w:t>和管理线程本地存储可以由</w:t>
+      </w:r>
+      <w:r>
+        <w:rPr>
+          <w:rFonts w:hint="eastAsia"/>
+        </w:rPr>
+        <w:t>java.lang.ThreadLocal类</w:t>
+      </w:r>
+      <w:r>
+        <w:t>来实现：</w:t>
+      </w:r>
+    </w:p>
+    <w:p>
+      <w:r>
+        <w:rPr>
+          <w:rFonts w:hint="eastAsia"/>
+        </w:rPr>
+        <w:t>[</w:t>
+      </w:r>
+    </w:p>
+    <w:p>
+      <w:r>
+        <w:rPr>
+          <w:rFonts w:hint="eastAsia"/>
+        </w:rPr>
+        <w:t xml:space="preserve">  </w:t>
+      </w:r>
+      <w:r>
+        <w:rPr>
+          <w:rFonts w:hint="eastAsia"/>
+        </w:rPr>
+        <w:t>参考</w:t>
+      </w:r>
+      <w:r>
+        <w:t>代码</w:t>
+      </w:r>
+      <w:r>
+        <w:rPr>
+          <w:rFonts w:hint="eastAsia"/>
+        </w:rPr>
+        <w:t xml:space="preserve">: </w:t>
+      </w:r>
+      <w:r>
+        <w:t>local/Accessor.java</w:t>
+      </w:r>
+      <w:r>
+        <w:rPr>
+          <w:rFonts w:hint="eastAsia"/>
+        </w:rPr>
+        <w:t>、</w:t>
+      </w:r>
+      <w:r>
+        <w:t>local/ThreadLocalVariableHolder.java</w:t>
+      </w:r>
+    </w:p>
+    <w:p>
+      <w:pPr>
+        <w:pStyle w:val="a4"/>
+        <w:shd w:val="clear" w:color="auto" w:fill="F8FAFC"/>
+        <w:spacing w:before="0" w:beforeAutospacing="0" w:after="0" w:afterAutospacing="0"/>
+        <w:rPr>
+          <w:rFonts w:ascii="微软雅黑" w:eastAsia="微软雅黑" w:hAnsi="微软雅黑"/>
+          <w:color w:val="1C1F21"/>
+          <w:sz w:val="21"/>
+          <w:szCs w:val="21"/>
+        </w:rPr>
+      </w:pPr>
+      <w:r>
+        <w:t xml:space="preserve">  </w:t>
+      </w:r>
+      <w:r>
+        <w:rPr>
+          <w:rFonts w:ascii="微软雅黑" w:eastAsia="微软雅黑" w:hAnsi="微软雅黑" w:hint="eastAsia"/>
+          <w:color w:val="1C1F21"/>
+          <w:sz w:val="21"/>
+          <w:szCs w:val="21"/>
+        </w:rPr>
+        <w:t>测试结果：</w:t>
+      </w:r>
+    </w:p>
+    <w:p>
+      <w:pPr>
+        <w:widowControl/>
+        <w:shd w:val="clear" w:color="auto" w:fill="F8FAFC"/>
+        <w:tabs>
+          <w:tab w:val="left" w:pos="916"/>
+          <w:tab w:val="left" w:pos="1832"/>
+          <w:tab w:val="left" w:pos="2748"/>
+          <w:tab w:val="left" w:pos="3664"/>
+          <w:tab w:val="left" w:pos="4580"/>
+          <w:tab w:val="left" w:pos="5496"/>
+          <w:tab w:val="left" w:pos="6412"/>
+          <w:tab w:val="left" w:pos="7328"/>
+          <w:tab w:val="left" w:pos="8244"/>
+          <w:tab w:val="left" w:pos="9160"/>
+          <w:tab w:val="left" w:pos="10076"/>
+          <w:tab w:val="left" w:pos="10992"/>
+          <w:tab w:val="left" w:pos="11908"/>
+          <w:tab w:val="left" w:pos="12824"/>
+          <w:tab w:val="left" w:pos="13740"/>
+          <w:tab w:val="left" w:pos="14656"/>
+        </w:tabs>
+        <w:jc w:val="left"/>
+        <w:rPr>
+          <w:rFonts w:ascii="宋体" w:eastAsia="宋体" w:hAnsi="宋体" w:cs="宋体"/>
+          <w:color w:val="000000"/>
+          <w:kern w:val="0"/>
+          <w:szCs w:val="21"/>
+        </w:rPr>
+      </w:pPr>
+      <w:r>
+        <w:rPr>
+          <w:rFonts w:ascii="宋体" w:eastAsia="宋体" w:hAnsi="宋体" w:cs="宋体"/>
+          <w:color w:val="880000"/>
+          <w:kern w:val="0"/>
+          <w:szCs w:val="21"/>
+        </w:rPr>
+        <w:t>#0:712564</w:t>
+      </w:r>
+    </w:p>
+    <w:p>
+      <w:pPr>
+        <w:widowControl/>
+        <w:shd w:val="clear" w:color="auto" w:fill="F8FAFC"/>
+        <w:tabs>
+          <w:tab w:val="left" w:pos="916"/>
+          <w:tab w:val="left" w:pos="1832"/>
+          <w:tab w:val="left" w:pos="2748"/>
+          <w:tab w:val="left" w:pos="3664"/>
+          <w:tab w:val="left" w:pos="4580"/>
+          <w:tab w:val="left" w:pos="5496"/>
+          <w:tab w:val="left" w:pos="6412"/>
+          <w:tab w:val="left" w:pos="7328"/>
+          <w:tab w:val="left" w:pos="8244"/>
+          <w:tab w:val="left" w:pos="9160"/>
+          <w:tab w:val="left" w:pos="10076"/>
+          <w:tab w:val="left" w:pos="10992"/>
+          <w:tab w:val="left" w:pos="11908"/>
+          <w:tab w:val="left" w:pos="12824"/>
+          <w:tab w:val="left" w:pos="13740"/>
+          <w:tab w:val="left" w:pos="14656"/>
+        </w:tabs>
+        <w:jc w:val="left"/>
+        <w:rPr>
+          <w:rFonts w:ascii="宋体" w:eastAsia="宋体" w:hAnsi="宋体" w:cs="宋体"/>
+          <w:color w:val="000000"/>
+          <w:kern w:val="0"/>
+          <w:szCs w:val="21"/>
+        </w:rPr>
+      </w:pPr>
+      <w:r>
+        <w:rPr>
+          <w:rFonts w:ascii="宋体" w:eastAsia="宋体" w:hAnsi="宋体" w:cs="宋体"/>
+          <w:color w:val="880000"/>
+          <w:kern w:val="0"/>
+          <w:szCs w:val="21"/>
+        </w:rPr>
+        <w:lastRenderedPageBreak/>
+        <w:t>#0:712565</w:t>
+      </w:r>
+    </w:p>
+    <w:p>
+      <w:pPr>
+        <w:widowControl/>
+        <w:shd w:val="clear" w:color="auto" w:fill="F8FAFC"/>
+        <w:tabs>
+          <w:tab w:val="left" w:pos="916"/>
+          <w:tab w:val="left" w:pos="1832"/>
+          <w:tab w:val="left" w:pos="2748"/>
+          <w:tab w:val="left" w:pos="3664"/>
+          <w:tab w:val="left" w:pos="4580"/>
+          <w:tab w:val="left" w:pos="5496"/>
+          <w:tab w:val="left" w:pos="6412"/>
+          <w:tab w:val="left" w:pos="7328"/>
+          <w:tab w:val="left" w:pos="8244"/>
+          <w:tab w:val="left" w:pos="9160"/>
+          <w:tab w:val="left" w:pos="10076"/>
+          <w:tab w:val="left" w:pos="10992"/>
+          <w:tab w:val="left" w:pos="11908"/>
+          <w:tab w:val="left" w:pos="12824"/>
+          <w:tab w:val="left" w:pos="13740"/>
+          <w:tab w:val="left" w:pos="14656"/>
+        </w:tabs>
+        <w:jc w:val="left"/>
+        <w:rPr>
+          <w:rFonts w:ascii="宋体" w:eastAsia="宋体" w:hAnsi="宋体" w:cs="宋体"/>
+          <w:color w:val="000000"/>
+          <w:kern w:val="0"/>
+          <w:szCs w:val="21"/>
+        </w:rPr>
+      </w:pPr>
+      <w:r>
+        <w:rPr>
+          <w:rFonts w:ascii="宋体" w:eastAsia="宋体" w:hAnsi="宋体" w:cs="宋体"/>
+          <w:color w:val="880000"/>
+          <w:kern w:val="0"/>
+          <w:szCs w:val="21"/>
+        </w:rPr>
+        <w:t>#0:712566</w:t>
+      </w:r>
+    </w:p>
+    <w:p>
+      <w:pPr>
+        <w:widowControl/>
+        <w:shd w:val="clear" w:color="auto" w:fill="F8FAFC"/>
+        <w:tabs>
+          <w:tab w:val="left" w:pos="916"/>
+          <w:tab w:val="left" w:pos="1832"/>
+          <w:tab w:val="left" w:pos="2748"/>
+          <w:tab w:val="left" w:pos="3664"/>
+          <w:tab w:val="left" w:pos="4580"/>
+          <w:tab w:val="left" w:pos="5496"/>
+          <w:tab w:val="left" w:pos="6412"/>
+          <w:tab w:val="left" w:pos="7328"/>
+          <w:tab w:val="left" w:pos="8244"/>
+          <w:tab w:val="left" w:pos="9160"/>
+          <w:tab w:val="left" w:pos="10076"/>
+          <w:tab w:val="left" w:pos="10992"/>
+          <w:tab w:val="left" w:pos="11908"/>
+          <w:tab w:val="left" w:pos="12824"/>
+          <w:tab w:val="left" w:pos="13740"/>
+          <w:tab w:val="left" w:pos="14656"/>
+        </w:tabs>
+        <w:jc w:val="left"/>
+        <w:rPr>
+          <w:rFonts w:ascii="宋体" w:eastAsia="宋体" w:hAnsi="宋体" w:cs="宋体"/>
+          <w:color w:val="000000"/>
+          <w:kern w:val="0"/>
+          <w:szCs w:val="21"/>
+        </w:rPr>
+      </w:pPr>
+      <w:r>
+        <w:rPr>
+          <w:rFonts w:ascii="宋体" w:eastAsia="宋体" w:hAnsi="宋体" w:cs="宋体"/>
+          <w:color w:val="880000"/>
+          <w:kern w:val="0"/>
+          <w:szCs w:val="21"/>
+        </w:rPr>
+        <w:t>#0:712567</w:t>
+      </w:r>
+    </w:p>
+    <w:p>
+      <w:pPr>
+        <w:widowControl/>
+        <w:shd w:val="clear" w:color="auto" w:fill="F8FAFC"/>
+        <w:tabs>
+          <w:tab w:val="left" w:pos="916"/>
+          <w:tab w:val="left" w:pos="1832"/>
+          <w:tab w:val="left" w:pos="2748"/>
+          <w:tab w:val="left" w:pos="3664"/>
+          <w:tab w:val="left" w:pos="4580"/>
+          <w:tab w:val="left" w:pos="5496"/>
+          <w:tab w:val="left" w:pos="6412"/>
+          <w:tab w:val="left" w:pos="7328"/>
+          <w:tab w:val="left" w:pos="8244"/>
+          <w:tab w:val="left" w:pos="9160"/>
+          <w:tab w:val="left" w:pos="10076"/>
+          <w:tab w:val="left" w:pos="10992"/>
+          <w:tab w:val="left" w:pos="11908"/>
+          <w:tab w:val="left" w:pos="12824"/>
+          <w:tab w:val="left" w:pos="13740"/>
+          <w:tab w:val="left" w:pos="14656"/>
+        </w:tabs>
+        <w:jc w:val="left"/>
+        <w:rPr>
+          <w:rFonts w:ascii="宋体" w:eastAsia="宋体" w:hAnsi="宋体" w:cs="宋体" w:hint="eastAsia"/>
+          <w:color w:val="1C1F21"/>
+          <w:kern w:val="0"/>
+          <w:szCs w:val="21"/>
+        </w:rPr>
+      </w:pPr>
+      <w:r>
+        <w:rPr>
+          <w:rFonts w:ascii="宋体" w:eastAsia="宋体" w:hAnsi="宋体" w:cs="宋体"/>
+          <w:color w:val="880000"/>
+          <w:kern w:val="0"/>
+          <w:szCs w:val="21"/>
+        </w:rPr>
+        <w:t>#0:712568/...</w:t>
+      </w:r>
+    </w:p>
+    <w:p>
+      <w:r>
+        <w:rPr>
+          <w:rFonts w:hint="eastAsia"/>
+        </w:rPr>
+        <w:t>]</w:t>
+      </w:r>
+    </w:p>
+    <w:p>
+      <w:pPr>
+        <w:ind w:firstLineChars="200" w:firstLine="420"/>
+      </w:pPr>
+      <w:r>
+        <w:t>ThreadLocal</w:t>
+      </w:r>
+      <w:r>
+        <w:rPr>
+          <w:rFonts w:hint="eastAsia"/>
+        </w:rPr>
+        <w:t>对象</w:t>
+      </w:r>
+      <w:r>
+        <w:t>通常当做静态存储域。创建</w:t>
+      </w:r>
+      <w:r>
+        <w:rPr>
+          <w:rFonts w:hint="eastAsia"/>
+        </w:rPr>
+        <w:t>ThreadLocal方法</w:t>
+      </w:r>
+      <w:r>
+        <w:t>时只能通过</w:t>
+      </w:r>
+      <w:r>
+        <w:rPr>
+          <w:rFonts w:hint="eastAsia"/>
+        </w:rPr>
+        <w:t>get()和set()方法</w:t>
+      </w:r>
+      <w:r>
+        <w:t>来访问内容，其中，</w:t>
+      </w:r>
+      <w:r>
+        <w:rPr>
+          <w:rFonts w:hint="eastAsia"/>
+        </w:rPr>
+        <w:t>get()方法</w:t>
+      </w:r>
+      <w:r>
+        <w:t>返回与对象相关联的副本，而</w:t>
+      </w:r>
+      <w:r>
+        <w:rPr>
+          <w:rFonts w:hint="eastAsia"/>
+        </w:rPr>
+        <w:t>set()将</w:t>
+      </w:r>
+      <w:r>
+        <w:t>会把参数插入到为其线程存储的对象中，并返回存储中原有对象。运行</w:t>
+      </w:r>
+      <w:r>
+        <w:rPr>
+          <w:rFonts w:hint="eastAsia"/>
+        </w:rPr>
+        <w:t>这个</w:t>
+      </w:r>
+      <w:r>
+        <w:t>程序的时候会发现每个单独的线程都分配了自己的存储，因为</w:t>
+      </w:r>
+      <w:r>
+        <w:rPr>
+          <w:rFonts w:hint="eastAsia"/>
+        </w:rPr>
+        <w:t>它们</w:t>
+      </w:r>
+      <w:r>
+        <w:t>每个都要跟踪自己的计数值。</w:t>
+      </w:r>
+    </w:p>
+    <w:p>
+      <w:pPr>
+        <w:widowControl/>
+        <w:jc w:val="left"/>
+      </w:pPr>
+      <w:r>
+        <w:br w:type="page"/>
+      </w:r>
+    </w:p>
+    <w:p>
+      <w:r>
+        <w:rPr>
+          <w:rFonts w:hint="eastAsia"/>
+        </w:rPr>
+        <w:lastRenderedPageBreak/>
+        <w:t>死锁</w:t>
+      </w:r>
+    </w:p>
+    <w:p>
+      <w:r>
+        <w:rPr>
+          <w:rFonts w:hint="eastAsia"/>
+        </w:rPr>
+        <w:t>一个</w:t>
+      </w:r>
+      <w:r>
+        <w:t>对象可以有</w:t>
+      </w:r>
+      <w:r>
+        <w:rPr>
+          <w:rFonts w:hint="eastAsia"/>
+        </w:rPr>
+        <w:t>synchronized方法</w:t>
+      </w:r>
+      <w:r>
+        <w:t>或其他形式的加锁机制来防止别的任务在互斥还没有释放的时候就访问这个对象</w:t>
+      </w:r>
+      <w:r>
+        <w:rPr>
+          <w:rFonts w:hint="eastAsia"/>
+        </w:rPr>
+        <w:t>，</w:t>
+      </w:r>
+      <w:r>
+        <w:t>这样</w:t>
+      </w:r>
+      <w:r>
+        <w:rPr>
+          <w:rFonts w:hint="eastAsia"/>
+        </w:rPr>
+        <w:t>就</w:t>
+      </w:r>
+      <w:r>
+        <w:t>产生了阻塞任务。</w:t>
+      </w:r>
+      <w:r>
+        <w:rPr>
+          <w:rFonts w:hint="eastAsia"/>
+        </w:rPr>
+        <w:t>任务</w:t>
+      </w:r>
+      <w:r>
+        <w:t>有可能变成阻塞状态，所以就可能发生这样的情况：某个任务在等待另一个任务，而后者又在等待别的任务，这样一直下去，直到这个链条上的任务又在等待第一个任务释放锁。这</w:t>
+      </w:r>
+      <w:r>
+        <w:rPr>
+          <w:rFonts w:hint="eastAsia"/>
+        </w:rPr>
+        <w:t>就</w:t>
+      </w:r>
+      <w:r>
+        <w:t>形成了一个相互等待的循环，没有哪个线程能够继续。这</w:t>
+      </w:r>
+      <w:r>
+        <w:rPr>
+          <w:rFonts w:hint="eastAsia"/>
+        </w:rPr>
+        <w:t>被</w:t>
+      </w:r>
+      <w:r>
+        <w:t>称之为死锁。</w:t>
+      </w:r>
+    </w:p>
+    <w:p>
+      <w:r>
+        <w:rPr>
+          <w:rFonts w:hint="eastAsia"/>
+        </w:rPr>
+        <w:t>我们</w:t>
+      </w:r>
+      <w:r>
+        <w:t>真正需要解决的问题是程序看起来可能工作良好，但是具有潜在的死锁风险。</w:t>
+      </w:r>
+      <w:r>
+        <w:rPr>
+          <w:rFonts w:hint="eastAsia"/>
+        </w:rPr>
+        <w:t>这时</w:t>
+      </w:r>
+      <w:r>
+        <w:t>，死锁可能发生，而事先却没有任何征兆，所以缺陷会潜伏在你的程序里，知道被人意外的发现了。因此</w:t>
+      </w:r>
+      <w:r>
+        <w:rPr>
+          <w:rFonts w:hint="eastAsia"/>
+        </w:rPr>
+        <w:t>，</w:t>
+      </w:r>
+      <w:r>
+        <w:t>在编写并发编程的时候，进行仔细的程序设计以防止死锁是非常关键的。</w:t>
+      </w:r>
+    </w:p>
+    <w:p>
+      <w:r>
+        <w:rPr>
+          <w:rFonts w:hint="eastAsia"/>
+        </w:rPr>
+        <w:t>下面</w:t>
+      </w:r>
+      <w:r>
+        <w:t>引入一个问题，一共</w:t>
+      </w:r>
+      <w:r>
+        <w:rPr>
+          <w:rFonts w:hint="eastAsia"/>
+        </w:rPr>
+        <w:t>有5位</w:t>
+      </w:r>
+      <w:r>
+        <w:t>哲学家，这些哲学家将花部分时间思考，花部分时间就餐。作为</w:t>
+      </w:r>
+      <w:r>
+        <w:rPr>
+          <w:rFonts w:hint="eastAsia"/>
+        </w:rPr>
+        <w:t>哲学家</w:t>
+      </w:r>
+      <w:r>
+        <w:t>他们很穷，所以他们只能买</w:t>
+      </w:r>
+      <w:r>
+        <w:rPr>
+          <w:rFonts w:hint="eastAsia"/>
+        </w:rPr>
+        <w:t>5根</w:t>
+      </w:r>
+      <w:r>
+        <w:t>筷子。他们</w:t>
+      </w:r>
+      <w:r>
+        <w:rPr>
+          <w:rFonts w:hint="eastAsia"/>
+        </w:rPr>
+        <w:t>围坐</w:t>
+      </w:r>
+      <w:r>
+        <w:t>在桌子的周围，每人之间放一根筷子。当</w:t>
+      </w:r>
+      <w:r>
+        <w:rPr>
+          <w:rFonts w:hint="eastAsia"/>
+        </w:rPr>
+        <w:t>一个</w:t>
+      </w:r>
+      <w:r>
+        <w:t>哲学家要就餐的时候，这个哲学家必须同时得到左边和右边的筷子。如果</w:t>
+      </w:r>
+      <w:r>
+        <w:rPr>
+          <w:rFonts w:hint="eastAsia"/>
+        </w:rPr>
+        <w:t>一个</w:t>
+      </w:r>
+      <w:r>
+        <w:t>哲学家左边或者右边已经得到筷子，那么这个哲学家就必须等待，直至可得到必须的筷子。</w:t>
+      </w:r>
+    </w:p>
+    <w:p>
+      <w:r>
+        <w:rPr>
+          <w:rFonts w:hint="eastAsia"/>
+        </w:rPr>
+        <w:t>[</w:t>
+      </w:r>
+    </w:p>
+    <w:p>
+      <w:pPr>
+        <w:rPr>
+          <w:rFonts w:hint="eastAsia"/>
+        </w:rPr>
+      </w:pPr>
+      <w:r>
+        <w:rPr>
+          <w:rFonts w:hint="eastAsia"/>
+        </w:rPr>
+        <w:t xml:space="preserve">  参考</w:t>
+      </w:r>
+      <w:r>
+        <w:t>代码：</w:t>
+      </w:r>
+      <w:r>
+        <w:rPr>
+          <w:rFonts w:hint="eastAsia"/>
+        </w:rPr>
+        <w:t>deadlock\Chopstick.java</w:t>
+      </w:r>
+    </w:p>
+    <w:p>
+      <w:r>
+        <w:rPr>
+          <w:rFonts w:hint="eastAsia"/>
+        </w:rPr>
+        <w:t>]</w:t>
+      </w:r>
+    </w:p>
+    <w:p>
+      <w:r>
+        <w:rPr>
+          <w:rFonts w:hint="eastAsia"/>
+        </w:rPr>
+        <w:t>任何</w:t>
+      </w:r>
+      <w:r>
+        <w:t>两个哲学家都不能使用同一根筷子。也</w:t>
+      </w:r>
+      <w:r>
+        <w:rPr>
+          <w:rFonts w:hint="eastAsia"/>
+        </w:rPr>
+        <w:t>就是</w:t>
+      </w:r>
+      <w:r>
+        <w:t>不能同时</w:t>
+      </w:r>
+      <w:r>
+        <w:rPr>
+          <w:rFonts w:hint="eastAsia"/>
+        </w:rPr>
+        <w:t>taken()同</w:t>
+      </w:r>
+      <w:r>
+        <w:t>一个筷子。另外，如果一个</w:t>
+      </w:r>
+      <w:r>
+        <w:rPr>
+          <w:rFonts w:hint="eastAsia"/>
+        </w:rPr>
+        <w:t>Chopstick被</w:t>
+      </w:r>
+      <w:r>
+        <w:t>一个哲学家获得，那么另一个哲学家可以</w:t>
+      </w:r>
+      <w:r>
+        <w:rPr>
+          <w:rFonts w:hint="eastAsia"/>
+        </w:rPr>
+        <w:t>wait()，直到当前</w:t>
+      </w:r>
+      <w:r>
+        <w:t>的这根筷子的持有者调用</w:t>
+      </w:r>
+      <w:r>
+        <w:rPr>
+          <w:rFonts w:hint="eastAsia"/>
+        </w:rPr>
+        <w:t>drop()结束</w:t>
+      </w:r>
+      <w:r>
+        <w:t>使用。</w:t>
+      </w:r>
+    </w:p>
+    <w:p>
+      <w:r>
+        <w:rPr>
+          <w:rFonts w:hint="eastAsia"/>
+        </w:rPr>
+        <w:t>[</w:t>
+      </w:r>
+    </w:p>
+    <w:p>
+      <w:pPr>
+        <w:rPr>
+          <w:rFonts w:hint="eastAsia"/>
+        </w:rPr>
+      </w:pPr>
+      <w:r>
+        <w:rPr>
+          <w:rFonts w:hint="eastAsia"/>
+        </w:rPr>
+        <w:t xml:space="preserve">  参考</w:t>
+      </w:r>
+      <w:r>
+        <w:t>代码：</w:t>
+      </w:r>
+      <w:r>
+        <w:rPr>
+          <w:rFonts w:hint="eastAsia"/>
+        </w:rPr>
+        <w:t>deadlock\</w:t>
+      </w:r>
+      <w:r>
+        <w:t>Philosopher.java</w:t>
+      </w:r>
+    </w:p>
+    <w:p>
+      <w:r>
+        <w:rPr>
+          <w:rFonts w:hint="eastAsia"/>
+        </w:rPr>
+        <w:t>]</w:t>
+      </w:r>
+    </w:p>
+    <w:p>
+      <w:r>
+        <w:rPr>
+          <w:rFonts w:hint="eastAsia"/>
+        </w:rPr>
+        <w:lastRenderedPageBreak/>
         <w:t>在</w:t>
       </w:r>
-      <w:proofErr w:type="spellStart"/>
-      <w:r>
-        <w:rPr>
-          <w:rFonts w:hint="eastAsia"/>
-        </w:rPr>
-        <w:t>EvenGenerator</w:t>
-      </w:r>
-      <w:proofErr w:type="spellEnd"/>
-      <w:r>
-        <w:rPr>
-          <w:rFonts w:hint="eastAsia"/>
-        </w:rPr>
-        <w:t>中</w:t>
-      </w:r>
-      <w:r>
-        <w:t>加入</w:t>
-      </w:r>
-      <w:r>
-        <w:rPr>
-          <w:rFonts w:hint="eastAsia"/>
-        </w:rPr>
-        <w:t>synchronized关键字</w:t>
-      </w:r>
-      <w:r>
-        <w:t>，可以防止不希望的线程访问：</w:t>
-      </w:r>
-    </w:p>
-    <w:p>
-      <w:r>
-        <w:rPr>
-          <w:rFonts w:hint="eastAsia"/>
-        </w:rPr>
-        <w:t>[</w:t>
-      </w:r>
-    </w:p>
-    <w:p>
-      <w:pPr>
-        <w:rPr>
-          <w:rFonts w:hint="eastAsia"/>
-        </w:rPr>
-      </w:pPr>
-      <w:r>
-        <w:tab/>
-      </w:r>
-      <w:r>
-        <w:rPr>
-          <w:rFonts w:hint="eastAsia"/>
-        </w:rPr>
-        <w:t>参考</w:t>
-      </w:r>
-      <w:r>
-        <w:t>代码：</w:t>
-      </w:r>
+      <w:r>
+        <w:t>哲学家的任务中，每个哲学家都是不断地思考和吃饭。如果</w:t>
+      </w:r>
+      <w:r>
+        <w:rPr>
+          <w:rFonts w:hint="eastAsia"/>
+        </w:rPr>
+        <w:t>ponder</w:t>
+      </w:r>
+      <w:r>
+        <w:t>Factor不为</w:t>
+      </w:r>
+      <w:r>
+        <w:rPr>
+          <w:rFonts w:hint="eastAsia"/>
+        </w:rPr>
+        <w:t>0，</w:t>
+      </w:r>
+      <w:r>
+        <w:t>则</w:t>
+      </w:r>
+      <w:r>
+        <w:rPr>
+          <w:rFonts w:hint="eastAsia"/>
+        </w:rPr>
+        <w:t>pause()就会</w:t>
+      </w:r>
+      <w:r>
+        <w:t>休眠一会儿。通过这样的方法你会看到哲学家会思考一段时间。然后</w:t>
+      </w:r>
+      <w:r>
+        <w:rPr>
+          <w:rFonts w:hint="eastAsia"/>
+        </w:rPr>
+        <w:t>尝试</w:t>
+      </w:r>
+      <w:r>
+        <w:t>着去获取左边和右边的筷子，随后再在吃饭上花掉一段</w:t>
+      </w:r>
+      <w:r>
+        <w:rPr>
+          <w:rFonts w:hint="eastAsia"/>
+        </w:rPr>
+        <w:t>随机</w:t>
+      </w:r>
+      <w:r>
+        <w:t>的时间，之后重复此过程。</w:t>
+      </w:r>
+    </w:p>
+    <w:p>
+      <w:r>
+        <w:rPr>
+          <w:rFonts w:hint="eastAsia"/>
+        </w:rPr>
+        <w:t>现在</w:t>
+      </w:r>
+      <w:r>
+        <w:t>我们来建立这个程序的死锁版本：</w:t>
+      </w:r>
+    </w:p>
+    <w:p>
+      <w:pPr>
+        <w:rPr>
+          <w:rFonts w:hint="eastAsia"/>
+        </w:rPr>
+      </w:pPr>
       <w:bookmarkStart w:id="0" w:name="_GoBack"/>
       <w:bookmarkEnd w:id="0"/>
-    </w:p>
-    <w:p>
-      <w:pPr>
-        <w:rPr>
-          <w:rFonts w:hint="eastAsia"/>
-        </w:rPr>
-      </w:pPr>
-      <w:r>
-        <w:rPr>
-          <w:rFonts w:hint="eastAsia"/>
-        </w:rPr>
-        <w:t>]</w:t>
-      </w:r>
     </w:p>
     <w:sectPr>
       <w:pgSz w:w="11906" w:h="16838"/>
@@ -12083,6 +15436,44 @@
     </w:sectPr>
   </w:body>
 </w:document>
+</file>
+
+<file path=word/endnotes.xml><?xml version="1.0" encoding="utf-8"?>
+<w:endnotes xmlns:wpc="http://schemas.microsoft.com/office/word/2010/wordprocessingCanvas" xmlns:mc="http://schemas.openxmlformats.org/markup-compatibility/2006" xmlns:o="urn:schemas-microsoft-com:office:office" xmlns:r="http://schemas.openxmlformats.org/officeDocument/2006/relationships" xmlns:m="http://schemas.openxmlformats.org/officeDocument/2006/math" xmlns:v="urn:schemas-microsoft-com:vml" xmlns:wp14="http://schemas.microsoft.com/office/word/2010/wordprocessingDrawing" xmlns:wp="http://schemas.openxmlformats.org/drawingml/2006/wordprocessingDrawing" xmlns:w10="urn:schemas-microsoft-com:office:word" xmlns:w="http://schemas.openxmlformats.org/wordprocessingml/2006/main" xmlns:w14="http://schemas.microsoft.com/office/word/2010/wordml" xmlns:w15="http://schemas.microsoft.com/office/word/2012/wordml" xmlns:wpg="http://schemas.microsoft.com/office/word/2010/wordprocessingGroup" xmlns:wpi="http://schemas.microsoft.com/office/word/2010/wordprocessingInk" xmlns:wne="http://schemas.microsoft.com/office/word/2006/wordml" xmlns:wps="http://schemas.microsoft.com/office/word/2010/wordprocessingShape" mc:Ignorable="w14 w15 wp14">
+  <w:endnote w:type="separator" w:id="-1">
+    <w:p>
+      <w:r>
+        <w:separator/>
+      </w:r>
+    </w:p>
+  </w:endnote>
+  <w:endnote w:type="continuationSeparator" w:id="0">
+    <w:p>
+      <w:r>
+        <w:continuationSeparator/>
+      </w:r>
+    </w:p>
+  </w:endnote>
+</w:endnotes>
+</file>
+
+<file path=word/footnotes.xml><?xml version="1.0" encoding="utf-8"?>
+<w:footnotes xmlns:wpc="http://schemas.microsoft.com/office/word/2010/wordprocessingCanvas" xmlns:mc="http://schemas.openxmlformats.org/markup-compatibility/2006" xmlns:o="urn:schemas-microsoft-com:office:office" xmlns:r="http://schemas.openxmlformats.org/officeDocument/2006/relationships" xmlns:m="http://schemas.openxmlformats.org/officeDocument/2006/math" xmlns:v="urn:schemas-microsoft-com:vml" xmlns:wp14="http://schemas.microsoft.com/office/word/2010/wordprocessingDrawing" xmlns:wp="http://schemas.openxmlformats.org/drawingml/2006/wordprocessingDrawing" xmlns:w10="urn:schemas-microsoft-com:office:word" xmlns:w="http://schemas.openxmlformats.org/wordprocessingml/2006/main" xmlns:w14="http://schemas.microsoft.com/office/word/2010/wordml" xmlns:w15="http://schemas.microsoft.com/office/word/2012/wordml" xmlns:wpg="http://schemas.microsoft.com/office/word/2010/wordprocessingGroup" xmlns:wpi="http://schemas.microsoft.com/office/word/2010/wordprocessingInk" xmlns:wne="http://schemas.microsoft.com/office/word/2006/wordml" xmlns:wps="http://schemas.microsoft.com/office/word/2010/wordprocessingShape" mc:Ignorable="w14 w15 wp14">
+  <w:footnote w:type="separator" w:id="-1">
+    <w:p>
+      <w:r>
+        <w:separator/>
+      </w:r>
+    </w:p>
+  </w:footnote>
+  <w:footnote w:type="continuationSeparator" w:id="0">
+    <w:p>
+      <w:r>
+        <w:continuationSeparator/>
+      </w:r>
+    </w:p>
+  </w:footnote>
+</w:footnotes>
 </file>
 
 <file path=word/numbering.xml><?xml version="1.0" encoding="utf-8"?>
@@ -12646,6 +16037,28 @@
       <w:szCs w:val="32"/>
     </w:rPr>
   </w:style>
+  <w:style w:type="paragraph" w:styleId="3">
+    <w:name w:val="heading 3"/>
+    <w:basedOn w:val="a"/>
+    <w:next w:val="a"/>
+    <w:link w:val="3Char"/>
+    <w:uiPriority w:val="9"/>
+    <w:unhideWhenUsed/>
+    <w:qFormat/>
+    <w:rsid w:val="00550BE1"/>
+    <w:pPr>
+      <w:keepNext/>
+      <w:keepLines/>
+      <w:spacing w:before="260" w:after="260" w:line="416" w:lineRule="auto"/>
+      <w:outlineLvl w:val="2"/>
+    </w:pPr>
+    <w:rPr>
+      <w:b/>
+      <w:bCs/>
+      <w:sz w:val="32"/>
+      <w:szCs w:val="32"/>
+    </w:rPr>
+  </w:style>
   <w:style w:type="character" w:default="1" w:styleId="a0">
     <w:name w:val="Default Paragraph Font"/>
     <w:uiPriority w:val="1"/>
@@ -12813,6 +16226,84 @@
     <w:name w:val="str"/>
     <w:basedOn w:val="a0"/>
     <w:rsid w:val="005469E9"/>
+  </w:style>
+  <w:style w:type="character" w:customStyle="1" w:styleId="3Char">
+    <w:name w:val="标题 3 Char"/>
+    <w:basedOn w:val="a0"/>
+    <w:link w:val="3"/>
+    <w:uiPriority w:val="9"/>
+    <w:rsid w:val="00550BE1"/>
+    <w:rPr>
+      <w:b/>
+      <w:bCs/>
+      <w:sz w:val="32"/>
+      <w:szCs w:val="32"/>
+    </w:rPr>
+  </w:style>
+  <w:style w:type="paragraph" w:styleId="a5">
+    <w:name w:val="header"/>
+    <w:basedOn w:val="a"/>
+    <w:link w:val="Char"/>
+    <w:uiPriority w:val="99"/>
+    <w:unhideWhenUsed/>
+    <w:rsid w:val="0071725D"/>
+    <w:pPr>
+      <w:pBdr>
+        <w:bottom w:val="single" w:sz="6" w:space="1" w:color="auto"/>
+      </w:pBdr>
+      <w:tabs>
+        <w:tab w:val="center" w:pos="4153"/>
+        <w:tab w:val="right" w:pos="8306"/>
+      </w:tabs>
+      <w:snapToGrid w:val="0"/>
+      <w:jc w:val="center"/>
+    </w:pPr>
+    <w:rPr>
+      <w:sz w:val="18"/>
+      <w:szCs w:val="18"/>
+    </w:rPr>
+  </w:style>
+  <w:style w:type="character" w:customStyle="1" w:styleId="Char">
+    <w:name w:val="页眉 Char"/>
+    <w:basedOn w:val="a0"/>
+    <w:link w:val="a5"/>
+    <w:uiPriority w:val="99"/>
+    <w:rsid w:val="0071725D"/>
+    <w:rPr>
+      <w:sz w:val="18"/>
+      <w:szCs w:val="18"/>
+    </w:rPr>
+  </w:style>
+  <w:style w:type="paragraph" w:styleId="a6">
+    <w:name w:val="footer"/>
+    <w:basedOn w:val="a"/>
+    <w:link w:val="Char0"/>
+    <w:uiPriority w:val="99"/>
+    <w:unhideWhenUsed/>
+    <w:rsid w:val="0071725D"/>
+    <w:pPr>
+      <w:tabs>
+        <w:tab w:val="center" w:pos="4153"/>
+        <w:tab w:val="right" w:pos="8306"/>
+      </w:tabs>
+      <w:snapToGrid w:val="0"/>
+      <w:jc w:val="left"/>
+    </w:pPr>
+    <w:rPr>
+      <w:sz w:val="18"/>
+      <w:szCs w:val="18"/>
+    </w:rPr>
+  </w:style>
+  <w:style w:type="character" w:customStyle="1" w:styleId="Char0">
+    <w:name w:val="页脚 Char"/>
+    <w:basedOn w:val="a0"/>
+    <w:link w:val="a6"/>
+    <w:uiPriority w:val="99"/>
+    <w:rsid w:val="0071725D"/>
+    <w:rPr>
+      <w:sz w:val="18"/>
+      <w:szCs w:val="18"/>
+    </w:rPr>
   </w:style>
 </w:styles>
 </file>

--- a/Java Skills/Threads/java编程思想之并发.docx
+++ b/Java Skills/Threads/java编程思想之并发.docx
@@ -15988,7 +15988,7 @@
         </w:tabs>
         <w:jc w:val="left"/>
         <w:rPr>
-          <w:rFonts w:ascii="宋体" w:eastAsia="宋体" w:hAnsi="宋体" w:cs="宋体" w:hint="eastAsia"/>
+          <w:rFonts w:ascii="宋体" w:eastAsia="宋体" w:hAnsi="宋体" w:cs="宋体"/>
           <w:color w:val="1C1F21"/>
           <w:kern w:val="0"/>
           <w:szCs w:val="21"/>
@@ -16230,11 +16230,6 @@
       </w:r>
     </w:p>
     <w:p>
-      <w:pPr>
-        <w:rPr>
-          <w:rFonts w:hint="eastAsia"/>
-        </w:rPr>
-      </w:pPr>
       <w:r>
         <w:rPr>
           <w:rFonts w:hint="eastAsia"/>
@@ -16764,7 +16759,7 @@
         </w:tabs>
         <w:jc w:val="left"/>
         <w:rPr>
-          <w:rFonts w:ascii="宋体" w:eastAsia="宋体" w:hAnsi="宋体" w:cs="宋体" w:hint="eastAsia"/>
+          <w:rFonts w:ascii="宋体" w:eastAsia="宋体" w:hAnsi="宋体" w:cs="宋体"/>
           <w:color w:val="1C1F21"/>
           <w:kern w:val="0"/>
           <w:szCs w:val="21"/>
@@ -16997,9 +16992,6 @@
     <w:p>
       <w:pPr>
         <w:pStyle w:val="2"/>
-        <w:rPr>
-          <w:rFonts w:hint="eastAsia"/>
-        </w:rPr>
       </w:pPr>
       <w:r>
         <w:t>wait()</w:t>
@@ -17245,11 +17237,6 @@
       </w:r>
     </w:p>
     <w:p>
-      <w:pPr>
-        <w:rPr>
-          <w:rFonts w:hint="eastAsia"/>
-        </w:rPr>
-      </w:pPr>
       <w:r>
         <w:rPr>
           <w:rFonts w:hint="eastAsia"/>
@@ -17304,9 +17291,6 @@
       <w:pPr>
         <w:pStyle w:val="a3"/>
         <w:ind w:left="420" w:firstLineChars="0" w:firstLine="0"/>
-        <w:rPr>
-          <w:rFonts w:hint="eastAsia"/>
-        </w:rPr>
       </w:pPr>
       <w:r>
         <w:rPr>
@@ -17365,9 +17349,6 @@
       <w:pPr>
         <w:pStyle w:val="a3"/>
         <w:ind w:left="420" w:firstLineChars="0" w:firstLine="0"/>
-        <w:rPr>
-          <w:rFonts w:hint="eastAsia"/>
-        </w:rPr>
       </w:pPr>
       <w:r>
         <w:rPr>
@@ -17826,11 +17807,6 @@
       </w:r>
     </w:p>
     <w:p>
-      <w:pPr>
-        <w:rPr>
-          <w:rFonts w:hint="eastAsia"/>
-        </w:rPr>
-      </w:pPr>
       <w:r>
         <w:rPr>
           <w:rFonts w:hint="eastAsia"/>
@@ -18395,7 +18371,7 @@
         </w:tabs>
         <w:jc w:val="left"/>
         <w:rPr>
-          <w:rFonts w:ascii="宋体" w:eastAsia="宋体" w:hAnsi="宋体" w:cs="宋体" w:hint="eastAsia"/>
+          <w:rFonts w:ascii="宋体" w:eastAsia="宋体" w:hAnsi="宋体" w:cs="宋体"/>
           <w:color w:val="1C1F21"/>
           <w:kern w:val="0"/>
           <w:szCs w:val="21"/>
@@ -18878,7 +18854,6 @@
                               <w:pPr>
                                 <w:ind w:firstLine="360"/>
                                 <w:rPr>
-                                  <w:rFonts w:hint="eastAsia"/>
                                   <w:sz w:val="18"/>
                                   <w:szCs w:val="18"/>
                                 </w:rPr>
@@ -18894,7 +18869,6 @@
                             <w:p>
                               <w:pPr>
                                 <w:rPr>
-                                  <w:rFonts w:hint="eastAsia"/>
                                   <w:sz w:val="18"/>
                                   <w:szCs w:val="18"/>
                                 </w:rPr>
@@ -18955,7 +18929,6 @@
                               <w:pPr>
                                 <w:spacing w:line="20" w:lineRule="atLeast"/>
                                 <w:rPr>
-                                  <w:rFonts w:hint="eastAsia"/>
                                   <w:sz w:val="18"/>
                                   <w:szCs w:val="18"/>
                                 </w:rPr>
@@ -18990,7 +18963,6 @@
                                 <w:spacing w:line="0" w:lineRule="atLeast"/>
                                 <w:ind w:firstLine="357"/>
                                 <w:rPr>
-                                  <w:rFonts w:hint="eastAsia"/>
                                   <w:color w:val="538135" w:themeColor="accent6" w:themeShade="BF"/>
                                   <w:sz w:val="18"/>
                                   <w:szCs w:val="18"/>
@@ -19219,7 +19191,6 @@
                         <w:pPr>
                           <w:ind w:firstLine="360"/>
                           <w:rPr>
-                            <w:rFonts w:hint="eastAsia"/>
                             <w:sz w:val="18"/>
                             <w:szCs w:val="18"/>
                           </w:rPr>
@@ -19235,7 +19206,6 @@
                       <w:p>
                         <w:pPr>
                           <w:rPr>
-                            <w:rFonts w:hint="eastAsia"/>
                             <w:sz w:val="18"/>
                             <w:szCs w:val="18"/>
                           </w:rPr>
@@ -19258,7 +19228,6 @@
                         <w:pPr>
                           <w:spacing w:line="20" w:lineRule="atLeast"/>
                           <w:rPr>
-                            <w:rFonts w:hint="eastAsia"/>
                             <w:sz w:val="18"/>
                             <w:szCs w:val="18"/>
                           </w:rPr>
@@ -19293,7 +19262,6 @@
                           <w:spacing w:line="0" w:lineRule="atLeast"/>
                           <w:ind w:firstLine="357"/>
                           <w:rPr>
-                            <w:rFonts w:hint="eastAsia"/>
                             <w:color w:val="538135" w:themeColor="accent6" w:themeShade="BF"/>
                             <w:sz w:val="18"/>
                             <w:szCs w:val="18"/>
@@ -19859,9 +19827,6 @@
     <w:p>
       <w:pPr>
         <w:pStyle w:val="2"/>
-        <w:rPr>
-          <w:rFonts w:hint="eastAsia"/>
-        </w:rPr>
       </w:pPr>
       <w:r>
         <w:rPr>
@@ -24130,7 +24095,7 @@
         </w:tabs>
         <w:jc w:val="left"/>
         <w:rPr>
-          <w:rFonts w:ascii="宋体" w:eastAsia="宋体" w:hAnsi="宋体" w:cs="宋体" w:hint="eastAsia"/>
+          <w:rFonts w:ascii="宋体" w:eastAsia="宋体" w:hAnsi="宋体" w:cs="宋体"/>
           <w:color w:val="1C1F21"/>
           <w:kern w:val="0"/>
           <w:szCs w:val="21"/>
@@ -25719,7 +25684,7 @@
         </w:tabs>
         <w:jc w:val="left"/>
         <w:rPr>
-          <w:rFonts w:ascii="宋体" w:eastAsia="宋体" w:hAnsi="宋体" w:cs="宋体" w:hint="eastAsia"/>
+          <w:rFonts w:ascii="宋体" w:eastAsia="宋体" w:hAnsi="宋体" w:cs="宋体"/>
           <w:color w:val="1C1F21"/>
           <w:kern w:val="0"/>
           <w:szCs w:val="21"/>
@@ -25935,11 +25900,6 @@
       </w:r>
     </w:p>
     <w:p>
-      <w:pPr>
-        <w:rPr>
-          <w:rFonts w:hint="eastAsia"/>
-        </w:rPr>
-      </w:pPr>
       <w:r>
         <w:rPr>
           <w:rFonts w:hint="eastAsia"/>
@@ -26202,9 +26162,6 @@
     <w:p>
       <w:pPr>
         <w:wordWrap w:val="0"/>
-        <w:rPr>
-          <w:rFonts w:hint="eastAsia"/>
-        </w:rPr>
       </w:pPr>
       <w:r>
         <w:rPr>
@@ -26233,9 +26190,6 @@
     <w:p>
       <w:pPr>
         <w:pStyle w:val="3"/>
-        <w:rPr>
-          <w:rFonts w:hint="eastAsia"/>
-        </w:rPr>
       </w:pPr>
       <w:r>
         <w:rPr>
@@ -26303,11 +26257,6 @@
       </w:r>
     </w:p>
     <w:p>
-      <w:pPr>
-        <w:rPr>
-          <w:rFonts w:hint="eastAsia"/>
-        </w:rPr>
-      </w:pPr>
       <w:r>
         <w:rPr>
           <w:rFonts w:hint="eastAsia"/>
@@ -26420,6 +26369,9 @@
       </w:r>
     </w:p>
     <w:p>
+      <w:pPr>
+        <w:pStyle w:val="2"/>
+      </w:pPr>
       <w:r>
         <w:rPr>
           <w:rFonts w:hint="eastAsia"/>
@@ -26432,9 +26384,7 @@
     </w:p>
     <w:p>
       <w:pPr>
-        <w:rPr>
-          <w:rFonts w:hint="eastAsia"/>
-        </w:rPr>
+        <w:ind w:firstLineChars="200" w:firstLine="420"/>
       </w:pPr>
       <w:r>
         <w:rPr>
@@ -26471,9 +26421,6765 @@
       </w:r>
       <w:r>
         <w:t>值递增时，就表示公园中的总人数的共享数值也会递增。</w:t>
+      </w:r>
+    </w:p>
+    <w:p>
+      <w:r>
+        <w:rPr>
+          <w:rFonts w:hint="eastAsia"/>
+        </w:rPr>
+        <w:t>[</w:t>
+      </w:r>
+    </w:p>
+    <w:p>
+      <w:r>
+        <w:rPr>
+          <w:rFonts w:hint="eastAsia"/>
+        </w:rPr>
+        <w:t xml:space="preserve">  参考</w:t>
+      </w:r>
+      <w:r>
+        <w:t>代码</w:t>
+      </w:r>
+      <w:r>
+        <w:rPr>
+          <w:rFonts w:hint="eastAsia"/>
+        </w:rPr>
+        <w:t>: shutdown/ Count.java、shutdown/ Entrance.java、shutdown/ OrnamentalGraden.java</w:t>
+      </w:r>
+    </w:p>
+    <w:p>
+      <w:pPr>
+        <w:pStyle w:val="a4"/>
+        <w:shd w:val="clear" w:color="auto" w:fill="F8FAFC"/>
+        <w:spacing w:before="0" w:beforeAutospacing="0" w:after="0" w:afterAutospacing="0"/>
+        <w:rPr>
+          <w:rFonts w:ascii="微软雅黑" w:eastAsia="微软雅黑" w:hAnsi="微软雅黑"/>
+          <w:color w:val="1C1F21"/>
+          <w:sz w:val="21"/>
+          <w:szCs w:val="21"/>
+        </w:rPr>
+      </w:pPr>
+      <w:r>
+        <w:t xml:space="preserve">  </w:t>
+      </w:r>
+      <w:r>
+        <w:rPr>
+          <w:rFonts w:ascii="微软雅黑" w:eastAsia="微软雅黑" w:hAnsi="微软雅黑" w:hint="eastAsia"/>
+          <w:color w:val="1C1F21"/>
+          <w:sz w:val="21"/>
+          <w:szCs w:val="21"/>
+        </w:rPr>
+        <w:t>测试结果：</w:t>
+      </w:r>
+    </w:p>
+    <w:p>
+      <w:pPr>
+        <w:widowControl/>
+        <w:shd w:val="clear" w:color="auto" w:fill="F8FAFC"/>
+        <w:tabs>
+          <w:tab w:val="left" w:pos="916"/>
+          <w:tab w:val="left" w:pos="1832"/>
+          <w:tab w:val="left" w:pos="2748"/>
+          <w:tab w:val="left" w:pos="3664"/>
+          <w:tab w:val="left" w:pos="4580"/>
+          <w:tab w:val="left" w:pos="5496"/>
+          <w:tab w:val="left" w:pos="6412"/>
+          <w:tab w:val="left" w:pos="7328"/>
+          <w:tab w:val="left" w:pos="8244"/>
+          <w:tab w:val="left" w:pos="9160"/>
+          <w:tab w:val="left" w:pos="10076"/>
+          <w:tab w:val="left" w:pos="10992"/>
+          <w:tab w:val="left" w:pos="11908"/>
+          <w:tab w:val="left" w:pos="12824"/>
+          <w:tab w:val="left" w:pos="13740"/>
+          <w:tab w:val="left" w:pos="14656"/>
+        </w:tabs>
+        <w:jc w:val="left"/>
+        <w:rPr>
+          <w:rFonts w:ascii="宋体" w:eastAsia="宋体" w:hAnsi="宋体" w:cs="宋体"/>
+          <w:color w:val="000000"/>
+          <w:kern w:val="0"/>
+          <w:szCs w:val="21"/>
+        </w:rPr>
+      </w:pPr>
+      <w:r>
+        <w:rPr>
+          <w:rFonts w:ascii="宋体" w:eastAsia="宋体" w:hAnsi="宋体" w:cs="宋体"/>
+          <w:color w:val="666600"/>
+          <w:kern w:val="0"/>
+          <w:szCs w:val="21"/>
+        </w:rPr>
+        <w:t>/....</w:t>
+      </w:r>
+    </w:p>
+    <w:p>
+      <w:pPr>
+        <w:widowControl/>
+        <w:shd w:val="clear" w:color="auto" w:fill="F8FAFC"/>
+        <w:tabs>
+          <w:tab w:val="left" w:pos="916"/>
+          <w:tab w:val="left" w:pos="1832"/>
+          <w:tab w:val="left" w:pos="2748"/>
+          <w:tab w:val="left" w:pos="3664"/>
+          <w:tab w:val="left" w:pos="4580"/>
+          <w:tab w:val="left" w:pos="5496"/>
+          <w:tab w:val="left" w:pos="6412"/>
+          <w:tab w:val="left" w:pos="7328"/>
+          <w:tab w:val="left" w:pos="8244"/>
+          <w:tab w:val="left" w:pos="9160"/>
+          <w:tab w:val="left" w:pos="10076"/>
+          <w:tab w:val="left" w:pos="10992"/>
+          <w:tab w:val="left" w:pos="11908"/>
+          <w:tab w:val="left" w:pos="12824"/>
+          <w:tab w:val="left" w:pos="13740"/>
+          <w:tab w:val="left" w:pos="14656"/>
+        </w:tabs>
+        <w:jc w:val="left"/>
+        <w:rPr>
+          <w:rFonts w:ascii="宋体" w:eastAsia="宋体" w:hAnsi="宋体" w:cs="宋体"/>
+          <w:color w:val="000000"/>
+          <w:kern w:val="0"/>
+          <w:szCs w:val="21"/>
+        </w:rPr>
+      </w:pPr>
+      <w:r>
+        <w:rPr>
+          <w:rFonts w:ascii="宋体" w:eastAsia="宋体" w:hAnsi="宋体" w:cs="宋体"/>
+          <w:color w:val="660066"/>
+          <w:kern w:val="0"/>
+          <w:szCs w:val="21"/>
+        </w:rPr>
+        <w:t>Entrance0</w:t>
+      </w:r>
+      <w:r>
+        <w:rPr>
+          <w:rFonts w:ascii="宋体" w:eastAsia="宋体" w:hAnsi="宋体" w:cs="宋体"/>
+          <w:color w:val="666600"/>
+          <w:kern w:val="0"/>
+          <w:szCs w:val="21"/>
+        </w:rPr>
+        <w:t>:</w:t>
+      </w:r>
+      <w:r>
+        <w:rPr>
+          <w:rFonts w:ascii="宋体" w:eastAsia="宋体" w:hAnsi="宋体" w:cs="宋体"/>
+          <w:color w:val="000000"/>
+          <w:kern w:val="0"/>
+          <w:szCs w:val="21"/>
+        </w:rPr>
+        <w:t xml:space="preserve"> </w:t>
+      </w:r>
+      <w:r>
+        <w:rPr>
+          <w:rFonts w:ascii="宋体" w:eastAsia="宋体" w:hAnsi="宋体" w:cs="宋体"/>
+          <w:color w:val="006666"/>
+          <w:kern w:val="0"/>
+          <w:szCs w:val="21"/>
+        </w:rPr>
+        <w:t>2092Total10425</w:t>
+      </w:r>
+    </w:p>
+    <w:p>
+      <w:pPr>
+        <w:widowControl/>
+        <w:shd w:val="clear" w:color="auto" w:fill="F8FAFC"/>
+        <w:tabs>
+          <w:tab w:val="left" w:pos="916"/>
+          <w:tab w:val="left" w:pos="1832"/>
+          <w:tab w:val="left" w:pos="2748"/>
+          <w:tab w:val="left" w:pos="3664"/>
+          <w:tab w:val="left" w:pos="4580"/>
+          <w:tab w:val="left" w:pos="5496"/>
+          <w:tab w:val="left" w:pos="6412"/>
+          <w:tab w:val="left" w:pos="7328"/>
+          <w:tab w:val="left" w:pos="8244"/>
+          <w:tab w:val="left" w:pos="9160"/>
+          <w:tab w:val="left" w:pos="10076"/>
+          <w:tab w:val="left" w:pos="10992"/>
+          <w:tab w:val="left" w:pos="11908"/>
+          <w:tab w:val="left" w:pos="12824"/>
+          <w:tab w:val="left" w:pos="13740"/>
+          <w:tab w:val="left" w:pos="14656"/>
+        </w:tabs>
+        <w:jc w:val="left"/>
+        <w:rPr>
+          <w:rFonts w:ascii="宋体" w:eastAsia="宋体" w:hAnsi="宋体" w:cs="宋体"/>
+          <w:color w:val="000000"/>
+          <w:kern w:val="0"/>
+          <w:szCs w:val="21"/>
+        </w:rPr>
+      </w:pPr>
+      <w:r>
+        <w:rPr>
+          <w:rFonts w:ascii="宋体" w:eastAsia="宋体" w:hAnsi="宋体" w:cs="宋体"/>
+          <w:color w:val="660066"/>
+          <w:kern w:val="0"/>
+          <w:szCs w:val="21"/>
+        </w:rPr>
+        <w:t>Entrance1</w:t>
+      </w:r>
+      <w:r>
+        <w:rPr>
+          <w:rFonts w:ascii="宋体" w:eastAsia="宋体" w:hAnsi="宋体" w:cs="宋体"/>
+          <w:color w:val="666600"/>
+          <w:kern w:val="0"/>
+          <w:szCs w:val="21"/>
+        </w:rPr>
+        <w:t>:</w:t>
+      </w:r>
+      <w:r>
+        <w:rPr>
+          <w:rFonts w:ascii="宋体" w:eastAsia="宋体" w:hAnsi="宋体" w:cs="宋体"/>
+          <w:color w:val="000000"/>
+          <w:kern w:val="0"/>
+          <w:szCs w:val="21"/>
+        </w:rPr>
+        <w:t xml:space="preserve"> </w:t>
+      </w:r>
+      <w:r>
+        <w:rPr>
+          <w:rFonts w:ascii="宋体" w:eastAsia="宋体" w:hAnsi="宋体" w:cs="宋体"/>
+          <w:color w:val="006666"/>
+          <w:kern w:val="0"/>
+          <w:szCs w:val="21"/>
+        </w:rPr>
+        <w:t>2082Total10426</w:t>
+      </w:r>
+    </w:p>
+    <w:p>
+      <w:pPr>
+        <w:widowControl/>
+        <w:shd w:val="clear" w:color="auto" w:fill="F8FAFC"/>
+        <w:tabs>
+          <w:tab w:val="left" w:pos="916"/>
+          <w:tab w:val="left" w:pos="1832"/>
+          <w:tab w:val="left" w:pos="2748"/>
+          <w:tab w:val="left" w:pos="3664"/>
+          <w:tab w:val="left" w:pos="4580"/>
+          <w:tab w:val="left" w:pos="5496"/>
+          <w:tab w:val="left" w:pos="6412"/>
+          <w:tab w:val="left" w:pos="7328"/>
+          <w:tab w:val="left" w:pos="8244"/>
+          <w:tab w:val="left" w:pos="9160"/>
+          <w:tab w:val="left" w:pos="10076"/>
+          <w:tab w:val="left" w:pos="10992"/>
+          <w:tab w:val="left" w:pos="11908"/>
+          <w:tab w:val="left" w:pos="12824"/>
+          <w:tab w:val="left" w:pos="13740"/>
+          <w:tab w:val="left" w:pos="14656"/>
+        </w:tabs>
+        <w:jc w:val="left"/>
+        <w:rPr>
+          <w:rFonts w:ascii="宋体" w:eastAsia="宋体" w:hAnsi="宋体" w:cs="宋体"/>
+          <w:color w:val="000000"/>
+          <w:kern w:val="0"/>
+          <w:szCs w:val="21"/>
+        </w:rPr>
+      </w:pPr>
+      <w:r>
+        <w:rPr>
+          <w:rFonts w:ascii="宋体" w:eastAsia="宋体" w:hAnsi="宋体" w:cs="宋体"/>
+          <w:color w:val="660066"/>
+          <w:kern w:val="0"/>
+          <w:szCs w:val="21"/>
+        </w:rPr>
+        <w:t>Entrance3</w:t>
+      </w:r>
+      <w:r>
+        <w:rPr>
+          <w:rFonts w:ascii="宋体" w:eastAsia="宋体" w:hAnsi="宋体" w:cs="宋体"/>
+          <w:color w:val="666600"/>
+          <w:kern w:val="0"/>
+          <w:szCs w:val="21"/>
+        </w:rPr>
+        <w:t>:</w:t>
+      </w:r>
+      <w:r>
+        <w:rPr>
+          <w:rFonts w:ascii="宋体" w:eastAsia="宋体" w:hAnsi="宋体" w:cs="宋体"/>
+          <w:color w:val="000000"/>
+          <w:kern w:val="0"/>
+          <w:szCs w:val="21"/>
+        </w:rPr>
+        <w:t xml:space="preserve"> </w:t>
+      </w:r>
+      <w:r>
+        <w:rPr>
+          <w:rFonts w:ascii="宋体" w:eastAsia="宋体" w:hAnsi="宋体" w:cs="宋体"/>
+          <w:color w:val="006666"/>
+          <w:kern w:val="0"/>
+          <w:szCs w:val="21"/>
+        </w:rPr>
+        <w:t>2082Total10427</w:t>
+      </w:r>
+    </w:p>
+    <w:p>
+      <w:pPr>
+        <w:widowControl/>
+        <w:shd w:val="clear" w:color="auto" w:fill="F8FAFC"/>
+        <w:tabs>
+          <w:tab w:val="left" w:pos="916"/>
+          <w:tab w:val="left" w:pos="1832"/>
+          <w:tab w:val="left" w:pos="2748"/>
+          <w:tab w:val="left" w:pos="3664"/>
+          <w:tab w:val="left" w:pos="4580"/>
+          <w:tab w:val="left" w:pos="5496"/>
+          <w:tab w:val="left" w:pos="6412"/>
+          <w:tab w:val="left" w:pos="7328"/>
+          <w:tab w:val="left" w:pos="8244"/>
+          <w:tab w:val="left" w:pos="9160"/>
+          <w:tab w:val="left" w:pos="10076"/>
+          <w:tab w:val="left" w:pos="10992"/>
+          <w:tab w:val="left" w:pos="11908"/>
+          <w:tab w:val="left" w:pos="12824"/>
+          <w:tab w:val="left" w:pos="13740"/>
+          <w:tab w:val="left" w:pos="14656"/>
+        </w:tabs>
+        <w:jc w:val="left"/>
+        <w:rPr>
+          <w:rFonts w:ascii="宋体" w:eastAsia="宋体" w:hAnsi="宋体" w:cs="宋体"/>
+          <w:color w:val="000000"/>
+          <w:kern w:val="0"/>
+          <w:szCs w:val="21"/>
+        </w:rPr>
+      </w:pPr>
+      <w:r>
+        <w:rPr>
+          <w:rFonts w:ascii="宋体" w:eastAsia="宋体" w:hAnsi="宋体" w:cs="宋体"/>
+          <w:color w:val="660066"/>
+          <w:kern w:val="0"/>
+          <w:szCs w:val="21"/>
+        </w:rPr>
+        <w:t>Entrance2</w:t>
+      </w:r>
+      <w:r>
+        <w:rPr>
+          <w:rFonts w:ascii="宋体" w:eastAsia="宋体" w:hAnsi="宋体" w:cs="宋体"/>
+          <w:color w:val="666600"/>
+          <w:kern w:val="0"/>
+          <w:szCs w:val="21"/>
+        </w:rPr>
+        <w:t>:</w:t>
+      </w:r>
+      <w:r>
+        <w:rPr>
+          <w:rFonts w:ascii="宋体" w:eastAsia="宋体" w:hAnsi="宋体" w:cs="宋体"/>
+          <w:color w:val="000000"/>
+          <w:kern w:val="0"/>
+          <w:szCs w:val="21"/>
+        </w:rPr>
+        <w:t xml:space="preserve"> </w:t>
+      </w:r>
+      <w:r>
+        <w:rPr>
+          <w:rFonts w:ascii="宋体" w:eastAsia="宋体" w:hAnsi="宋体" w:cs="宋体"/>
+          <w:color w:val="006666"/>
+          <w:kern w:val="0"/>
+          <w:szCs w:val="21"/>
+        </w:rPr>
+        <w:t>2085Total10428</w:t>
+      </w:r>
+    </w:p>
+    <w:p>
+      <w:pPr>
+        <w:widowControl/>
+        <w:shd w:val="clear" w:color="auto" w:fill="F8FAFC"/>
+        <w:tabs>
+          <w:tab w:val="left" w:pos="916"/>
+          <w:tab w:val="left" w:pos="1832"/>
+          <w:tab w:val="left" w:pos="2748"/>
+          <w:tab w:val="left" w:pos="3664"/>
+          <w:tab w:val="left" w:pos="4580"/>
+          <w:tab w:val="left" w:pos="5496"/>
+          <w:tab w:val="left" w:pos="6412"/>
+          <w:tab w:val="left" w:pos="7328"/>
+          <w:tab w:val="left" w:pos="8244"/>
+          <w:tab w:val="left" w:pos="9160"/>
+          <w:tab w:val="left" w:pos="10076"/>
+          <w:tab w:val="left" w:pos="10992"/>
+          <w:tab w:val="left" w:pos="11908"/>
+          <w:tab w:val="left" w:pos="12824"/>
+          <w:tab w:val="left" w:pos="13740"/>
+          <w:tab w:val="left" w:pos="14656"/>
+        </w:tabs>
+        <w:jc w:val="left"/>
+        <w:rPr>
+          <w:rFonts w:ascii="宋体" w:eastAsia="宋体" w:hAnsi="宋体" w:cs="宋体"/>
+          <w:color w:val="000000"/>
+          <w:kern w:val="0"/>
+          <w:szCs w:val="21"/>
+        </w:rPr>
+      </w:pPr>
+      <w:r>
+        <w:rPr>
+          <w:rFonts w:ascii="宋体" w:eastAsia="宋体" w:hAnsi="宋体" w:cs="宋体"/>
+          <w:color w:val="660066"/>
+          <w:kern w:val="0"/>
+          <w:szCs w:val="21"/>
+        </w:rPr>
+        <w:t>Entrance4</w:t>
+      </w:r>
+      <w:r>
+        <w:rPr>
+          <w:rFonts w:ascii="宋体" w:eastAsia="宋体" w:hAnsi="宋体" w:cs="宋体"/>
+          <w:color w:val="666600"/>
+          <w:kern w:val="0"/>
+          <w:szCs w:val="21"/>
+        </w:rPr>
+        <w:t>:</w:t>
+      </w:r>
+      <w:r>
+        <w:rPr>
+          <w:rFonts w:ascii="宋体" w:eastAsia="宋体" w:hAnsi="宋体" w:cs="宋体"/>
+          <w:color w:val="000000"/>
+          <w:kern w:val="0"/>
+          <w:szCs w:val="21"/>
+        </w:rPr>
+        <w:t xml:space="preserve"> </w:t>
+      </w:r>
+      <w:r>
+        <w:rPr>
+          <w:rFonts w:ascii="宋体" w:eastAsia="宋体" w:hAnsi="宋体" w:cs="宋体"/>
+          <w:color w:val="006666"/>
+          <w:kern w:val="0"/>
+          <w:szCs w:val="21"/>
+        </w:rPr>
+        <w:t>2088Total10429</w:t>
+      </w:r>
+    </w:p>
+    <w:p>
+      <w:pPr>
+        <w:widowControl/>
+        <w:shd w:val="clear" w:color="auto" w:fill="F8FAFC"/>
+        <w:tabs>
+          <w:tab w:val="left" w:pos="916"/>
+          <w:tab w:val="left" w:pos="1832"/>
+          <w:tab w:val="left" w:pos="2748"/>
+          <w:tab w:val="left" w:pos="3664"/>
+          <w:tab w:val="left" w:pos="4580"/>
+          <w:tab w:val="left" w:pos="5496"/>
+          <w:tab w:val="left" w:pos="6412"/>
+          <w:tab w:val="left" w:pos="7328"/>
+          <w:tab w:val="left" w:pos="8244"/>
+          <w:tab w:val="left" w:pos="9160"/>
+          <w:tab w:val="left" w:pos="10076"/>
+          <w:tab w:val="left" w:pos="10992"/>
+          <w:tab w:val="left" w:pos="11908"/>
+          <w:tab w:val="left" w:pos="12824"/>
+          <w:tab w:val="left" w:pos="13740"/>
+          <w:tab w:val="left" w:pos="14656"/>
+        </w:tabs>
+        <w:jc w:val="left"/>
+        <w:rPr>
+          <w:rFonts w:ascii="宋体" w:eastAsia="宋体" w:hAnsi="宋体" w:cs="宋体"/>
+          <w:color w:val="000000"/>
+          <w:kern w:val="0"/>
+          <w:szCs w:val="21"/>
+        </w:rPr>
+      </w:pPr>
+      <w:r>
+        <w:rPr>
+          <w:rFonts w:ascii="宋体" w:eastAsia="宋体" w:hAnsi="宋体" w:cs="宋体"/>
+          <w:color w:val="666600"/>
+          <w:kern w:val="0"/>
+          <w:szCs w:val="21"/>
+        </w:rPr>
+        <w:t>结束了</w:t>
+      </w:r>
+    </w:p>
+    <w:p>
+      <w:pPr>
+        <w:widowControl/>
+        <w:shd w:val="clear" w:color="auto" w:fill="F8FAFC"/>
+        <w:tabs>
+          <w:tab w:val="left" w:pos="916"/>
+          <w:tab w:val="left" w:pos="1832"/>
+          <w:tab w:val="left" w:pos="2748"/>
+          <w:tab w:val="left" w:pos="3664"/>
+          <w:tab w:val="left" w:pos="4580"/>
+          <w:tab w:val="left" w:pos="5496"/>
+          <w:tab w:val="left" w:pos="6412"/>
+          <w:tab w:val="left" w:pos="7328"/>
+          <w:tab w:val="left" w:pos="8244"/>
+          <w:tab w:val="left" w:pos="9160"/>
+          <w:tab w:val="left" w:pos="10076"/>
+          <w:tab w:val="left" w:pos="10992"/>
+          <w:tab w:val="left" w:pos="11908"/>
+          <w:tab w:val="left" w:pos="12824"/>
+          <w:tab w:val="left" w:pos="13740"/>
+          <w:tab w:val="left" w:pos="14656"/>
+        </w:tabs>
+        <w:jc w:val="left"/>
+        <w:rPr>
+          <w:rFonts w:ascii="宋体" w:eastAsia="宋体" w:hAnsi="宋体" w:cs="宋体"/>
+          <w:color w:val="000000"/>
+          <w:kern w:val="0"/>
+          <w:szCs w:val="21"/>
+        </w:rPr>
+      </w:pPr>
+      <w:r>
+        <w:rPr>
+          <w:rFonts w:ascii="宋体" w:eastAsia="宋体" w:hAnsi="宋体" w:cs="宋体"/>
+          <w:color w:val="666600"/>
+          <w:kern w:val="0"/>
+          <w:szCs w:val="21"/>
+        </w:rPr>
+        <w:t>结束了</w:t>
+      </w:r>
+    </w:p>
+    <w:p>
+      <w:pPr>
+        <w:widowControl/>
+        <w:shd w:val="clear" w:color="auto" w:fill="F8FAFC"/>
+        <w:tabs>
+          <w:tab w:val="left" w:pos="916"/>
+          <w:tab w:val="left" w:pos="1832"/>
+          <w:tab w:val="left" w:pos="2748"/>
+          <w:tab w:val="left" w:pos="3664"/>
+          <w:tab w:val="left" w:pos="4580"/>
+          <w:tab w:val="left" w:pos="5496"/>
+          <w:tab w:val="left" w:pos="6412"/>
+          <w:tab w:val="left" w:pos="7328"/>
+          <w:tab w:val="left" w:pos="8244"/>
+          <w:tab w:val="left" w:pos="9160"/>
+          <w:tab w:val="left" w:pos="10076"/>
+          <w:tab w:val="left" w:pos="10992"/>
+          <w:tab w:val="left" w:pos="11908"/>
+          <w:tab w:val="left" w:pos="12824"/>
+          <w:tab w:val="left" w:pos="13740"/>
+          <w:tab w:val="left" w:pos="14656"/>
+        </w:tabs>
+        <w:jc w:val="left"/>
+        <w:rPr>
+          <w:rFonts w:ascii="宋体" w:eastAsia="宋体" w:hAnsi="宋体" w:cs="宋体"/>
+          <w:color w:val="000000"/>
+          <w:kern w:val="0"/>
+          <w:szCs w:val="21"/>
+        </w:rPr>
+      </w:pPr>
+      <w:r>
+        <w:rPr>
+          <w:rFonts w:ascii="宋体" w:eastAsia="宋体" w:hAnsi="宋体" w:cs="宋体"/>
+          <w:color w:val="666600"/>
+          <w:kern w:val="0"/>
+          <w:szCs w:val="21"/>
+        </w:rPr>
+        <w:t>结束了</w:t>
+      </w:r>
+    </w:p>
+    <w:p>
+      <w:pPr>
+        <w:widowControl/>
+        <w:shd w:val="clear" w:color="auto" w:fill="F8FAFC"/>
+        <w:tabs>
+          <w:tab w:val="left" w:pos="916"/>
+          <w:tab w:val="left" w:pos="1832"/>
+          <w:tab w:val="left" w:pos="2748"/>
+          <w:tab w:val="left" w:pos="3664"/>
+          <w:tab w:val="left" w:pos="4580"/>
+          <w:tab w:val="left" w:pos="5496"/>
+          <w:tab w:val="left" w:pos="6412"/>
+          <w:tab w:val="left" w:pos="7328"/>
+          <w:tab w:val="left" w:pos="8244"/>
+          <w:tab w:val="left" w:pos="9160"/>
+          <w:tab w:val="left" w:pos="10076"/>
+          <w:tab w:val="left" w:pos="10992"/>
+          <w:tab w:val="left" w:pos="11908"/>
+          <w:tab w:val="left" w:pos="12824"/>
+          <w:tab w:val="left" w:pos="13740"/>
+          <w:tab w:val="left" w:pos="14656"/>
+        </w:tabs>
+        <w:jc w:val="left"/>
+        <w:rPr>
+          <w:rFonts w:ascii="宋体" w:eastAsia="宋体" w:hAnsi="宋体" w:cs="宋体"/>
+          <w:color w:val="000000"/>
+          <w:kern w:val="0"/>
+          <w:szCs w:val="21"/>
+        </w:rPr>
+      </w:pPr>
+      <w:r>
+        <w:rPr>
+          <w:rFonts w:ascii="宋体" w:eastAsia="宋体" w:hAnsi="宋体" w:cs="宋体"/>
+          <w:color w:val="666600"/>
+          <w:kern w:val="0"/>
+          <w:szCs w:val="21"/>
+        </w:rPr>
+        <w:t>结束了</w:t>
+      </w:r>
+    </w:p>
+    <w:p>
+      <w:pPr>
+        <w:widowControl/>
+        <w:shd w:val="clear" w:color="auto" w:fill="F8FAFC"/>
+        <w:tabs>
+          <w:tab w:val="left" w:pos="916"/>
+          <w:tab w:val="left" w:pos="1832"/>
+          <w:tab w:val="left" w:pos="2748"/>
+          <w:tab w:val="left" w:pos="3664"/>
+          <w:tab w:val="left" w:pos="4580"/>
+          <w:tab w:val="left" w:pos="5496"/>
+          <w:tab w:val="left" w:pos="6412"/>
+          <w:tab w:val="left" w:pos="7328"/>
+          <w:tab w:val="left" w:pos="8244"/>
+          <w:tab w:val="left" w:pos="9160"/>
+          <w:tab w:val="left" w:pos="10076"/>
+          <w:tab w:val="left" w:pos="10992"/>
+          <w:tab w:val="left" w:pos="11908"/>
+          <w:tab w:val="left" w:pos="12824"/>
+          <w:tab w:val="left" w:pos="13740"/>
+          <w:tab w:val="left" w:pos="14656"/>
+        </w:tabs>
+        <w:jc w:val="left"/>
+        <w:rPr>
+          <w:rFonts w:ascii="宋体" w:eastAsia="宋体" w:hAnsi="宋体" w:cs="宋体"/>
+          <w:color w:val="000000"/>
+          <w:kern w:val="0"/>
+          <w:szCs w:val="21"/>
+        </w:rPr>
+      </w:pPr>
+      <w:r>
+        <w:rPr>
+          <w:rFonts w:ascii="宋体" w:eastAsia="宋体" w:hAnsi="宋体" w:cs="宋体"/>
+          <w:color w:val="666600"/>
+          <w:kern w:val="0"/>
+          <w:szCs w:val="21"/>
+        </w:rPr>
+        <w:t>结束了</w:t>
+      </w:r>
+    </w:p>
+    <w:p>
+      <w:pPr>
+        <w:widowControl/>
+        <w:shd w:val="clear" w:color="auto" w:fill="F8FAFC"/>
+        <w:tabs>
+          <w:tab w:val="left" w:pos="916"/>
+          <w:tab w:val="left" w:pos="1832"/>
+          <w:tab w:val="left" w:pos="2748"/>
+          <w:tab w:val="left" w:pos="3664"/>
+          <w:tab w:val="left" w:pos="4580"/>
+          <w:tab w:val="left" w:pos="5496"/>
+          <w:tab w:val="left" w:pos="6412"/>
+          <w:tab w:val="left" w:pos="7328"/>
+          <w:tab w:val="left" w:pos="8244"/>
+          <w:tab w:val="left" w:pos="9160"/>
+          <w:tab w:val="left" w:pos="10076"/>
+          <w:tab w:val="left" w:pos="10992"/>
+          <w:tab w:val="left" w:pos="11908"/>
+          <w:tab w:val="left" w:pos="12824"/>
+          <w:tab w:val="left" w:pos="13740"/>
+          <w:tab w:val="left" w:pos="14656"/>
+        </w:tabs>
+        <w:jc w:val="left"/>
+        <w:rPr>
+          <w:rFonts w:ascii="宋体" w:eastAsia="宋体" w:hAnsi="宋体" w:cs="宋体"/>
+          <w:color w:val="000000"/>
+          <w:kern w:val="0"/>
+          <w:szCs w:val="21"/>
+        </w:rPr>
+      </w:pPr>
+      <w:r>
+        <w:rPr>
+          <w:rFonts w:ascii="宋体" w:eastAsia="宋体" w:hAnsi="宋体" w:cs="宋体"/>
+          <w:color w:val="666600"/>
+          <w:kern w:val="0"/>
+          <w:szCs w:val="21"/>
+        </w:rPr>
+        <w:t>总人数</w:t>
+      </w:r>
+      <w:r>
+        <w:rPr>
+          <w:rFonts w:ascii="宋体" w:eastAsia="宋体" w:hAnsi="宋体" w:cs="宋体"/>
+          <w:color w:val="006666"/>
+          <w:kern w:val="0"/>
+          <w:szCs w:val="21"/>
+        </w:rPr>
+        <w:t>10429</w:t>
+      </w:r>
+    </w:p>
+    <w:p>
+      <w:pPr>
+        <w:widowControl/>
+        <w:shd w:val="clear" w:color="auto" w:fill="F8FAFC"/>
+        <w:tabs>
+          <w:tab w:val="left" w:pos="916"/>
+          <w:tab w:val="left" w:pos="1832"/>
+          <w:tab w:val="left" w:pos="2748"/>
+          <w:tab w:val="left" w:pos="3664"/>
+          <w:tab w:val="left" w:pos="4580"/>
+          <w:tab w:val="left" w:pos="5496"/>
+          <w:tab w:val="left" w:pos="6412"/>
+          <w:tab w:val="left" w:pos="7328"/>
+          <w:tab w:val="left" w:pos="8244"/>
+          <w:tab w:val="left" w:pos="9160"/>
+          <w:tab w:val="left" w:pos="10076"/>
+          <w:tab w:val="left" w:pos="10992"/>
+          <w:tab w:val="left" w:pos="11908"/>
+          <w:tab w:val="left" w:pos="12824"/>
+          <w:tab w:val="left" w:pos="13740"/>
+          <w:tab w:val="left" w:pos="14656"/>
+        </w:tabs>
+        <w:jc w:val="left"/>
+        <w:rPr>
+          <w:rFonts w:ascii="宋体" w:eastAsia="宋体" w:hAnsi="宋体" w:cs="宋体"/>
+          <w:color w:val="1C1F21"/>
+          <w:kern w:val="0"/>
+          <w:szCs w:val="21"/>
+        </w:rPr>
+      </w:pPr>
+      <w:r>
+        <w:rPr>
+          <w:rFonts w:ascii="宋体" w:eastAsia="宋体" w:hAnsi="宋体" w:cs="宋体"/>
+          <w:color w:val="666600"/>
+          <w:kern w:val="0"/>
+          <w:szCs w:val="21"/>
+        </w:rPr>
+        <w:t>所有的</w:t>
+      </w:r>
+      <w:r>
+        <w:rPr>
+          <w:rFonts w:ascii="宋体" w:eastAsia="宋体" w:hAnsi="宋体" w:cs="宋体"/>
+          <w:color w:val="000000"/>
+          <w:kern w:val="0"/>
+          <w:szCs w:val="21"/>
+        </w:rPr>
+        <w:t xml:space="preserve"> </w:t>
+      </w:r>
+      <w:r>
+        <w:rPr>
+          <w:rFonts w:ascii="宋体" w:eastAsia="宋体" w:hAnsi="宋体" w:cs="宋体"/>
+          <w:color w:val="660066"/>
+          <w:kern w:val="0"/>
+          <w:szCs w:val="21"/>
+        </w:rPr>
+        <w:t>Entrances</w:t>
+      </w:r>
+      <w:r>
+        <w:rPr>
+          <w:rFonts w:ascii="宋体" w:eastAsia="宋体" w:hAnsi="宋体" w:cs="宋体"/>
+          <w:color w:val="666600"/>
+          <w:kern w:val="0"/>
+          <w:szCs w:val="21"/>
+        </w:rPr>
+        <w:t>:</w:t>
+      </w:r>
+      <w:r>
+        <w:rPr>
+          <w:rFonts w:ascii="宋体" w:eastAsia="宋体" w:hAnsi="宋体" w:cs="宋体"/>
+          <w:color w:val="006666"/>
+          <w:kern w:val="0"/>
+          <w:szCs w:val="21"/>
+        </w:rPr>
+        <w:t>10429</w:t>
+      </w:r>
+    </w:p>
+    <w:p>
+      <w:r>
+        <w:rPr>
+          <w:rFonts w:hint="eastAsia"/>
+        </w:rPr>
+        <w:t>]</w:t>
+      </w:r>
+    </w:p>
+    <w:p>
+      <w:pPr>
+        <w:ind w:firstLineChars="200" w:firstLine="420"/>
+      </w:pPr>
+      <w:r>
+        <w:rPr>
+          <w:rFonts w:hint="eastAsia"/>
+        </w:rPr>
+        <w:t>我们</w:t>
+      </w:r>
+      <w:r>
+        <w:t>使用单个的</w:t>
+      </w:r>
+      <w:r>
+        <w:rPr>
+          <w:rFonts w:hint="eastAsia"/>
+        </w:rPr>
+        <w:t>count对象</w:t>
+      </w:r>
+      <w:r>
+        <w:t>来跟踪参观者的主计数器，并且将其作为</w:t>
+      </w:r>
+      <w:r>
+        <w:rPr>
+          <w:rFonts w:hint="eastAsia"/>
+        </w:rPr>
+        <w:t>Entrance的</w:t>
+      </w:r>
+      <w:r>
+        <w:t>静态域存储。</w:t>
+      </w:r>
+      <w:r>
+        <w:rPr>
+          <w:rFonts w:hint="eastAsia"/>
+        </w:rPr>
+        <w:t>C</w:t>
+      </w:r>
+      <w:r>
+        <w:t>ount.increment()</w:t>
+      </w:r>
+      <w:r>
+        <w:rPr>
+          <w:rFonts w:hint="eastAsia"/>
+        </w:rPr>
+        <w:t>和Count.value()都是synchronized的</w:t>
+      </w:r>
+      <w:r>
+        <w:t>，用来控制对</w:t>
+      </w:r>
+      <w:r>
+        <w:rPr>
+          <w:rFonts w:hint="eastAsia"/>
+        </w:rPr>
+        <w:t>count域</w:t>
+      </w:r>
+      <w:r>
+        <w:t>的访问。</w:t>
+      </w:r>
+    </w:p>
+    <w:p>
+      <w:r>
+        <w:rPr>
+          <w:rFonts w:hint="eastAsia"/>
+        </w:rPr>
+        <w:lastRenderedPageBreak/>
+        <w:t>每个Entrance任务</w:t>
+      </w:r>
+      <w:r>
+        <w:t>都维护着一个本地</w:t>
+      </w:r>
+      <w:r>
+        <w:rPr>
+          <w:rFonts w:hint="eastAsia"/>
+        </w:rPr>
+        <w:t>值number, 它</w:t>
+      </w:r>
+      <w:r>
+        <w:t>包含通过某个特定入口进入的参观者数量。这</w:t>
+      </w:r>
+      <w:r>
+        <w:rPr>
+          <w:rFonts w:hint="eastAsia"/>
+        </w:rPr>
+        <w:t>提供</w:t>
+      </w:r>
+      <w:r>
+        <w:t>了双重检查，以确保记录的参观者数量是正确的。</w:t>
+      </w:r>
+    </w:p>
+    <w:p>
+      <w:pPr>
+        <w:ind w:firstLineChars="200" w:firstLine="420"/>
+      </w:pPr>
+      <w:r>
+        <w:rPr>
+          <w:rFonts w:hint="eastAsia"/>
+        </w:rPr>
+        <w:t>因为canceled是volatile布尔值</w:t>
+      </w:r>
+      <w:r>
+        <w:t>，而且它只会被读取和赋值，所以不需要同步对其访问，就可以安全的操作它。</w:t>
+      </w:r>
+    </w:p>
+    <w:p>
+      <w:pPr>
+        <w:ind w:firstLineChars="200" w:firstLine="420"/>
+      </w:pPr>
+      <w:r>
+        <w:rPr>
+          <w:rFonts w:hint="eastAsia"/>
+        </w:rPr>
+        <w:t>执行</w:t>
+      </w:r>
+      <w:r>
+        <w:t>任务</w:t>
+      </w:r>
+      <w:r>
+        <w:rPr>
+          <w:rFonts w:hint="eastAsia"/>
+        </w:rPr>
+        <w:t>3秒</w:t>
+      </w:r>
+      <w:r>
+        <w:t>之后，</w:t>
+      </w:r>
+      <w:r>
+        <w:rPr>
+          <w:rFonts w:hint="eastAsia"/>
+        </w:rPr>
+        <w:t>main()向Entrance发送static cancel()消息，</w:t>
+      </w:r>
+      <w:r>
+        <w:t>然后调用</w:t>
+      </w:r>
+      <w:r>
+        <w:rPr>
+          <w:rFonts w:hint="eastAsia"/>
+        </w:rPr>
+        <w:t>exec对象</w:t>
+      </w:r>
+      <w:r>
+        <w:t>的</w:t>
+      </w:r>
+      <w:r>
+        <w:rPr>
+          <w:rFonts w:hint="eastAsia"/>
+        </w:rPr>
+        <w:t>shutdown()方法</w:t>
+      </w:r>
+      <w:r>
+        <w:t>，之后调用了</w:t>
+      </w:r>
+      <w:r>
+        <w:rPr>
+          <w:rFonts w:hint="eastAsia"/>
+        </w:rPr>
+        <w:t>exec的awaitTermination()方法</w:t>
+      </w:r>
+      <w:r>
+        <w:t>。这个</w:t>
+      </w:r>
+      <w:r>
+        <w:rPr>
+          <w:rFonts w:hint="eastAsia"/>
+        </w:rPr>
+        <w:t>方法</w:t>
+      </w:r>
+      <w:r>
+        <w:t>表示等待每个任务结束，如果所有的任务在超时时间未结束</w:t>
+      </w:r>
+      <w:r>
+        <w:rPr>
+          <w:rFonts w:hint="eastAsia"/>
+        </w:rPr>
+        <w:t>，</w:t>
+      </w:r>
+      <w:r>
+        <w:t>则返回</w:t>
+      </w:r>
+      <w:r>
+        <w:rPr>
+          <w:rFonts w:hint="eastAsia"/>
+        </w:rPr>
+        <w:t>true，</w:t>
+      </w:r>
+      <w:r>
+        <w:t>否则返回</w:t>
+      </w:r>
+      <w:r>
+        <w:rPr>
+          <w:rFonts w:hint="eastAsia"/>
+        </w:rPr>
+        <w:t>false，</w:t>
+      </w:r>
+      <w:r>
+        <w:t>表示不是所有的任务都已经结束。</w:t>
+      </w:r>
+    </w:p>
+    <w:p>
+      <w:pPr>
+        <w:ind w:firstLineChars="200" w:firstLine="420"/>
+      </w:pPr>
+      <w:r>
+        <w:rPr>
+          <w:rFonts w:hint="eastAsia"/>
+        </w:rPr>
+        <w:t>当</w:t>
+      </w:r>
+      <w:r>
+        <w:t>执行</w:t>
+      </w:r>
+      <w:r>
+        <w:rPr>
+          <w:rFonts w:hint="eastAsia"/>
+        </w:rPr>
+        <w:t>run()方法</w:t>
+      </w:r>
+      <w:r>
+        <w:t>时，你会看到输出了通过每个门口的人数和</w:t>
+      </w:r>
+      <w:r>
+        <w:rPr>
+          <w:rFonts w:hint="eastAsia"/>
+        </w:rPr>
+        <w:t>此时</w:t>
+      </w:r>
+      <w:r>
+        <w:t>的总人数</w:t>
+      </w:r>
+      <w:r>
+        <w:rPr>
+          <w:rFonts w:hint="eastAsia"/>
+        </w:rPr>
+        <w:t>。</w:t>
+      </w:r>
+      <w:r>
+        <w:t>如果</w:t>
+      </w:r>
+      <w:r>
+        <w:rPr>
+          <w:rFonts w:hint="eastAsia"/>
+        </w:rPr>
+        <w:t>移除Count.increment()的synchronized的</w:t>
+      </w:r>
+      <w:r>
+        <w:t>声明，你会看到总人数与你的期望会有差异，只要用互斥来同步对</w:t>
+      </w:r>
+      <w:r>
+        <w:rPr>
+          <w:rFonts w:hint="eastAsia"/>
+        </w:rPr>
+        <w:t>Count的</w:t>
+      </w:r>
+      <w:r>
+        <w:t>访问，问题就可以解决。</w:t>
+      </w:r>
+      <w:r>
+        <w:rPr>
+          <w:rFonts w:hint="eastAsia"/>
+        </w:rPr>
+        <w:t>C</w:t>
+      </w:r>
+      <w:r>
+        <w:t>ount.increment()</w:t>
+      </w:r>
+      <w:r>
+        <w:rPr>
+          <w:rFonts w:hint="eastAsia"/>
+        </w:rPr>
+        <w:t>通过</w:t>
+      </w:r>
+      <w:r>
+        <w:t>使用</w:t>
+      </w:r>
+      <w:r>
+        <w:rPr>
+          <w:rFonts w:hint="eastAsia"/>
+        </w:rPr>
+        <w:t>temp()和yield()，</w:t>
+      </w:r>
+      <w:r>
+        <w:t>增加了失败的可能性。在真正的线程问题中失败的可能性在统计学角度看非常小，因此可能很容易的</w:t>
+      </w:r>
+      <w:r>
+        <w:rPr>
+          <w:rFonts w:hint="eastAsia"/>
+        </w:rPr>
+        <w:t>掉</w:t>
+      </w:r>
+      <w:r>
+        <w:t>进陷阱。</w:t>
+      </w:r>
+    </w:p>
+    <w:p>
+      <w:pPr>
+        <w:pStyle w:val="2"/>
+      </w:pPr>
+      <w:r>
+        <w:rPr>
+          <w:rFonts w:hint="eastAsia"/>
+        </w:rPr>
+        <w:t>在</w:t>
+      </w:r>
+      <w:r>
+        <w:t>阻塞时中介</w:t>
+      </w:r>
+    </w:p>
+    <w:p>
+      <w:pPr>
+        <w:ind w:firstLineChars="200" w:firstLine="420"/>
+      </w:pPr>
+      <w:r>
+        <w:rPr>
+          <w:rFonts w:hint="eastAsia"/>
+        </w:rPr>
+        <w:t>前面示例</w:t>
+      </w:r>
+      <w:r>
+        <w:t>中的</w:t>
+      </w:r>
+      <w:r>
+        <w:rPr>
+          <w:rFonts w:hint="eastAsia"/>
+        </w:rPr>
+        <w:t>run()方法</w:t>
+      </w:r>
+      <w:r>
+        <w:t>在其循环中包含对</w:t>
+      </w:r>
+      <w:r>
+        <w:rPr>
+          <w:rFonts w:hint="eastAsia"/>
+        </w:rPr>
+        <w:t>sleep()的</w:t>
+      </w:r>
+      <w:r>
+        <w:t>调用。</w:t>
+      </w:r>
+      <w:r>
+        <w:rPr>
+          <w:rFonts w:hint="eastAsia"/>
+        </w:rPr>
+        <w:t>但是sleep()会</w:t>
+      </w:r>
+      <w:r>
+        <w:t>使任务从执行状态变为阻塞状态，而有时你必须终止被阻塞的任务。</w:t>
+      </w:r>
+    </w:p>
+    <w:p>
+      <w:pPr>
+        <w:pStyle w:val="3"/>
+      </w:pPr>
+      <w:r>
+        <w:rPr>
+          <w:rFonts w:hint="eastAsia"/>
+        </w:rPr>
+        <w:t>线程</w:t>
+      </w:r>
+      <w:r>
+        <w:t>状态</w:t>
+      </w:r>
+    </w:p>
+    <w:p>
+      <w:pPr>
+        <w:ind w:firstLineChars="200" w:firstLine="420"/>
+      </w:pPr>
+      <w:r>
+        <w:rPr>
+          <w:rFonts w:hint="eastAsia"/>
+        </w:rPr>
+        <w:t>一个</w:t>
+      </w:r>
+      <w:r>
+        <w:t>线程可以处于以下四种状态之一：</w:t>
+      </w:r>
+    </w:p>
+    <w:p>
+      <w:pPr>
+        <w:pStyle w:val="a3"/>
+        <w:numPr>
+          <w:ilvl w:val="1"/>
+          <w:numId w:val="1"/>
+        </w:numPr>
+        <w:ind w:firstLineChars="0"/>
+      </w:pPr>
+      <w:r>
+        <w:rPr>
+          <w:rFonts w:hint="eastAsia"/>
+        </w:rPr>
+        <w:t>新建</w:t>
+      </w:r>
+      <w:r>
+        <w:t>（</w:t>
+      </w:r>
+      <w:r>
+        <w:rPr>
+          <w:rFonts w:hint="eastAsia"/>
+        </w:rPr>
+        <w:t>new</w:t>
+      </w:r>
+      <w:r>
+        <w:t>）</w:t>
+      </w:r>
+      <w:r>
+        <w:rPr>
+          <w:rFonts w:hint="eastAsia"/>
+        </w:rPr>
+        <w:t>：</w:t>
+      </w:r>
+    </w:p>
+    <w:p>
+      <w:pPr>
+        <w:pStyle w:val="a3"/>
+        <w:ind w:left="420"/>
+      </w:pPr>
+      <w:r>
+        <w:rPr>
+          <w:rFonts w:hint="eastAsia"/>
+        </w:rPr>
+        <w:t>当</w:t>
+      </w:r>
+      <w:r>
+        <w:t>线程被创建时，它只会短暂处于这种状态。此时</w:t>
+      </w:r>
+      <w:r>
+        <w:rPr>
+          <w:rFonts w:hint="eastAsia"/>
+        </w:rPr>
+        <w:t>已经</w:t>
+      </w:r>
+      <w:r>
+        <w:t>分配了必要的资源，并执行</w:t>
+      </w:r>
+      <w:r>
+        <w:lastRenderedPageBreak/>
+        <w:t>初始化。此刻</w:t>
+      </w:r>
+      <w:r>
+        <w:rPr>
+          <w:rFonts w:hint="eastAsia"/>
+        </w:rPr>
+        <w:t>线程</w:t>
+      </w:r>
+      <w:r>
+        <w:t>已经有资格获得</w:t>
+      </w:r>
+      <w:r>
+        <w:rPr>
+          <w:rFonts w:hint="eastAsia"/>
+        </w:rPr>
+        <w:t>cpu时间</w:t>
+      </w:r>
+      <w:r>
+        <w:t>了，之后调度器会把这个线程转变为可运行状态或阻塞状态。</w:t>
+      </w:r>
+    </w:p>
+    <w:p>
+      <w:pPr>
+        <w:pStyle w:val="a3"/>
+        <w:numPr>
+          <w:ilvl w:val="1"/>
+          <w:numId w:val="1"/>
+        </w:numPr>
+        <w:ind w:firstLineChars="0"/>
+      </w:pPr>
+      <w:r>
+        <w:rPr>
+          <w:rFonts w:hint="eastAsia"/>
+        </w:rPr>
+        <w:t>就绪</w:t>
+      </w:r>
+      <w:r>
+        <w:t>（</w:t>
+      </w:r>
+      <w:r>
+        <w:rPr>
+          <w:rFonts w:hint="eastAsia"/>
+        </w:rPr>
+        <w:t>Runnable</w:t>
+      </w:r>
+      <w:r>
+        <w:t>）</w:t>
+      </w:r>
+      <w:r>
+        <w:rPr>
+          <w:rFonts w:hint="eastAsia"/>
+        </w:rPr>
+        <w:t>：</w:t>
+      </w:r>
+    </w:p>
+    <w:p>
+      <w:pPr>
+        <w:pStyle w:val="a3"/>
+        <w:ind w:left="420"/>
+      </w:pPr>
+      <w:r>
+        <w:rPr>
+          <w:rFonts w:hint="eastAsia"/>
+        </w:rPr>
+        <w:t>在</w:t>
+      </w:r>
+      <w:r>
+        <w:t>这种状态下只要调度器把时间</w:t>
+      </w:r>
+      <w:r>
+        <w:rPr>
+          <w:rFonts w:hint="eastAsia"/>
+        </w:rPr>
+        <w:t>片</w:t>
+      </w:r>
+      <w:r>
+        <w:t>分配给线程，线程就可以运行。</w:t>
+      </w:r>
+      <w:r>
+        <w:rPr>
+          <w:rFonts w:hint="eastAsia"/>
+        </w:rPr>
+        <w:t>在</w:t>
+      </w:r>
+      <w:r>
+        <w:t>任意时刻线程可以运行也可以不运行，取决于调度器是否分配给线程时间片。</w:t>
+      </w:r>
+    </w:p>
+    <w:p>
+      <w:pPr>
+        <w:pStyle w:val="a3"/>
+        <w:numPr>
+          <w:ilvl w:val="1"/>
+          <w:numId w:val="1"/>
+        </w:numPr>
+        <w:ind w:firstLineChars="0"/>
+      </w:pPr>
+      <w:r>
+        <w:rPr>
+          <w:rFonts w:hint="eastAsia"/>
+        </w:rPr>
+        <w:t>阻塞（Blocked）:</w:t>
+      </w:r>
+    </w:p>
+    <w:p>
+      <w:pPr>
+        <w:pStyle w:val="a3"/>
+        <w:ind w:left="420"/>
+      </w:pPr>
+      <w:r>
+        <w:rPr>
+          <w:rFonts w:hint="eastAsia"/>
+        </w:rPr>
+        <w:t>线程</w:t>
+      </w:r>
+      <w:r>
+        <w:t>能够运行，但有个条件阻止它运行。当</w:t>
+      </w:r>
+      <w:r>
+        <w:rPr>
+          <w:rFonts w:hint="eastAsia"/>
+        </w:rPr>
+        <w:t>线程处于</w:t>
+      </w:r>
+      <w:r>
+        <w:t>阻塞状态时，调度器将忽略线程，不会分配给它任何cpu时间。</w:t>
+      </w:r>
+    </w:p>
+    <w:p>
+      <w:pPr>
+        <w:pStyle w:val="a3"/>
+        <w:numPr>
+          <w:ilvl w:val="1"/>
+          <w:numId w:val="1"/>
+        </w:numPr>
+        <w:ind w:firstLineChars="0"/>
+      </w:pPr>
+      <w:r>
+        <w:rPr>
+          <w:rFonts w:hint="eastAsia"/>
+        </w:rPr>
+        <w:t>死亡</w:t>
+      </w:r>
+      <w:r>
+        <w:t>（</w:t>
+      </w:r>
+      <w:r>
+        <w:rPr>
+          <w:rFonts w:hint="eastAsia"/>
+        </w:rPr>
+        <w:t>Dead</w:t>
+      </w:r>
+      <w:r>
+        <w:t>）</w:t>
+      </w:r>
+      <w:r>
+        <w:rPr>
+          <w:rFonts w:hint="eastAsia"/>
+        </w:rPr>
+        <w:t>:</w:t>
+      </w:r>
+    </w:p>
+    <w:p>
+      <w:pPr>
+        <w:pStyle w:val="a3"/>
+        <w:ind w:left="420"/>
+      </w:pPr>
+      <w:r>
+        <w:rPr>
+          <w:rFonts w:hint="eastAsia"/>
+        </w:rPr>
+        <w:t>处于</w:t>
+      </w:r>
+      <w:r>
+        <w:t>死亡和终止状态的线程将不再可被调度，并且再也不会得到</w:t>
+      </w:r>
+      <w:r>
+        <w:rPr>
+          <w:rFonts w:hint="eastAsia"/>
+        </w:rPr>
+        <w:t>cpu时间</w:t>
+      </w:r>
+      <w:r>
+        <w:t>，它的任务已经结束，或不再是可运行的。任务</w:t>
+      </w:r>
+      <w:r>
+        <w:rPr>
+          <w:rFonts w:hint="eastAsia"/>
+        </w:rPr>
+        <w:t>死亡</w:t>
+      </w:r>
+      <w:r>
+        <w:t>的方式通常是从</w:t>
+      </w:r>
+      <w:r>
+        <w:rPr>
+          <w:rFonts w:hint="eastAsia"/>
+        </w:rPr>
+        <w:t>run()方法</w:t>
+      </w:r>
+      <w:r>
+        <w:t>返回，但是任务的线程还可以被中断。</w:t>
+      </w:r>
+    </w:p>
+    <w:p>
+      <w:pPr>
+        <w:pStyle w:val="3"/>
+      </w:pPr>
+      <w:r>
+        <w:rPr>
+          <w:rFonts w:hint="eastAsia"/>
+        </w:rPr>
+        <w:t>进入阻塞</w:t>
+      </w:r>
+      <w:r>
+        <w:t>状态</w:t>
+      </w:r>
+    </w:p>
+    <w:p>
+      <w:pPr>
+        <w:ind w:firstLineChars="200" w:firstLine="420"/>
+      </w:pPr>
+      <w:r>
+        <w:rPr>
+          <w:rFonts w:hint="eastAsia"/>
+        </w:rPr>
+        <w:t>一个</w:t>
+      </w:r>
+      <w:r>
+        <w:t>任务进入阻塞状态可能有如下原因：</w:t>
+      </w:r>
+    </w:p>
+    <w:p>
+      <w:pPr>
+        <w:pStyle w:val="a3"/>
+        <w:numPr>
+          <w:ilvl w:val="0"/>
+          <w:numId w:val="1"/>
+        </w:numPr>
+        <w:ind w:firstLineChars="0"/>
+      </w:pPr>
+      <w:r>
+        <w:rPr>
+          <w:rFonts w:hint="eastAsia"/>
+        </w:rPr>
+        <w:t>通过</w:t>
+      </w:r>
+      <w:r>
+        <w:t>调用</w:t>
+      </w:r>
+      <w:r>
+        <w:rPr>
+          <w:rFonts w:hint="eastAsia"/>
+        </w:rPr>
+        <w:t>sleep()使</w:t>
+      </w:r>
+      <w:r>
+        <w:t>任务进入休眠状态，在这种情况下任务在指定的时间内不会运行。</w:t>
+      </w:r>
+    </w:p>
+    <w:p>
+      <w:pPr>
+        <w:pStyle w:val="a3"/>
+        <w:numPr>
+          <w:ilvl w:val="0"/>
+          <w:numId w:val="1"/>
+        </w:numPr>
+        <w:ind w:firstLineChars="0"/>
+      </w:pPr>
+      <w:r>
+        <w:rPr>
+          <w:rFonts w:hint="eastAsia"/>
+        </w:rPr>
+        <w:t>你</w:t>
+      </w:r>
+      <w:r>
+        <w:t>通过调用</w:t>
+      </w:r>
+      <w:r>
+        <w:rPr>
+          <w:rFonts w:hint="eastAsia"/>
+        </w:rPr>
+        <w:t>wait()使</w:t>
+      </w:r>
+      <w:r>
+        <w:t>线程挂起。直到</w:t>
+      </w:r>
+      <w:r>
+        <w:rPr>
+          <w:rFonts w:hint="eastAsia"/>
+        </w:rPr>
+        <w:t>线程</w:t>
+      </w:r>
+      <w:r>
+        <w:t>得到了</w:t>
+      </w:r>
+      <w:r>
+        <w:rPr>
+          <w:rFonts w:hint="eastAsia"/>
+        </w:rPr>
+        <w:t>notify()或notifyAll()消息</w:t>
+      </w:r>
+      <w:r>
+        <w:t>，线程才会进入就绪状态。</w:t>
+      </w:r>
+    </w:p>
+    <w:p>
+      <w:pPr>
+        <w:pStyle w:val="a3"/>
+        <w:numPr>
+          <w:ilvl w:val="0"/>
+          <w:numId w:val="1"/>
+        </w:numPr>
+        <w:ind w:firstLineChars="0"/>
+      </w:pPr>
+      <w:r>
+        <w:rPr>
+          <w:rFonts w:hint="eastAsia"/>
+        </w:rPr>
+        <w:t>任务</w:t>
+      </w:r>
+      <w:r>
+        <w:t>在等待某个输入或输出完成。</w:t>
+      </w:r>
+    </w:p>
+    <w:p>
+      <w:pPr>
+        <w:pStyle w:val="a3"/>
+        <w:numPr>
+          <w:ilvl w:val="0"/>
+          <w:numId w:val="1"/>
+        </w:numPr>
+        <w:ind w:firstLineChars="0"/>
+      </w:pPr>
+      <w:r>
+        <w:rPr>
+          <w:rFonts w:hint="eastAsia"/>
+        </w:rPr>
+        <w:t>任务</w:t>
+      </w:r>
+      <w:r>
+        <w:t>试图在某个对象上调用其同步控制方法，但是对象锁不可用，</w:t>
+      </w:r>
+      <w:r>
+        <w:rPr>
+          <w:rFonts w:hint="eastAsia"/>
+        </w:rPr>
+        <w:t>因为</w:t>
+      </w:r>
+      <w:r>
+        <w:t>另一个任务已经获取了锁。</w:t>
+      </w:r>
+    </w:p>
+    <w:p>
+      <w:pPr>
+        <w:pStyle w:val="a3"/>
+        <w:numPr>
+          <w:ilvl w:val="0"/>
+          <w:numId w:val="1"/>
+        </w:numPr>
+        <w:ind w:firstLineChars="0"/>
+      </w:pPr>
+      <w:r>
+        <w:t>stop()</w:t>
+      </w:r>
+      <w:r>
+        <w:rPr>
+          <w:rFonts w:hint="eastAsia"/>
+        </w:rPr>
+        <w:t>方法</w:t>
+      </w:r>
+      <w:r>
+        <w:t>，已经被废弃，因为它不释放线程获得的锁，并且线程处于</w:t>
+      </w:r>
+      <w:r>
+        <w:rPr>
+          <w:rFonts w:hint="eastAsia"/>
+        </w:rPr>
+        <w:t>不一致</w:t>
+      </w:r>
+      <w:r>
+        <w:t>的状态，</w:t>
+      </w:r>
+      <w:r>
+        <w:lastRenderedPageBreak/>
+        <w:t>其他任务在这种状态下可以浏览并修改它们。这</w:t>
+      </w:r>
+      <w:r>
+        <w:rPr>
+          <w:rFonts w:hint="eastAsia"/>
+        </w:rPr>
+        <w:t>所</w:t>
+      </w:r>
+      <w:r>
+        <w:t>产生的问题很难发现。</w:t>
+      </w:r>
+    </w:p>
+    <w:p>
+      <w:pPr>
+        <w:ind w:firstLineChars="200" w:firstLine="420"/>
+      </w:pPr>
+      <w:r>
+        <w:rPr>
+          <w:rFonts w:hint="eastAsia"/>
+        </w:rPr>
+        <w:t>现在</w:t>
+      </w:r>
+      <w:r>
+        <w:t>我们需要解决的问题是：有时我们希望能够终止处于阻塞状态的任务。我们</w:t>
+      </w:r>
+      <w:r>
+        <w:rPr>
+          <w:rFonts w:hint="eastAsia"/>
+        </w:rPr>
+        <w:t>决定</w:t>
+      </w:r>
+      <w:r>
+        <w:t>让其主动终止，那么必须强制这个任务跳出阻塞状态。</w:t>
+      </w:r>
+    </w:p>
+    <w:p>
+      <w:pPr>
+        <w:pStyle w:val="3"/>
+      </w:pPr>
+      <w:r>
+        <w:rPr>
+          <w:rFonts w:hint="eastAsia"/>
+        </w:rPr>
+        <w:t>中断</w:t>
+      </w:r>
+    </w:p>
+    <w:p>
+      <w:pPr>
+        <w:ind w:firstLineChars="200" w:firstLine="420"/>
+      </w:pPr>
+      <w:r>
+        <w:rPr>
+          <w:rFonts w:hint="eastAsia"/>
+        </w:rPr>
+        <w:t>在Runnable.run()方法</w:t>
+      </w:r>
+      <w:r>
+        <w:t>中间打断任务是非常棘手的。当你打断被阻塞的任务时可能需要清理资源。正是</w:t>
+      </w:r>
+      <w:r>
+        <w:rPr>
+          <w:rFonts w:hint="eastAsia"/>
+        </w:rPr>
+        <w:t>由于</w:t>
+      </w:r>
+      <w:r>
+        <w:t>这一点，在</w:t>
+      </w:r>
+      <w:r>
+        <w:rPr>
+          <w:rFonts w:hint="eastAsia"/>
+        </w:rPr>
+        <w:t>run()方法</w:t>
+      </w:r>
+      <w:r>
+        <w:t>中间打断更像是抛出</w:t>
+      </w:r>
+      <w:r>
+        <w:rPr>
+          <w:rFonts w:hint="eastAsia"/>
+        </w:rPr>
+        <w:t>异常</w:t>
+      </w:r>
+      <w:r>
+        <w:t>。为</w:t>
+      </w:r>
+      <w:r>
+        <w:rPr>
+          <w:rFonts w:hint="eastAsia"/>
+        </w:rPr>
+        <w:t>了</w:t>
+      </w:r>
+      <w:r>
+        <w:t>以此方式终止任务并且返回良好的状态，你必须仔细考虑代码的执行路径，并正确编写</w:t>
+      </w:r>
+      <w:r>
+        <w:rPr>
+          <w:rFonts w:hint="eastAsia"/>
+        </w:rPr>
+        <w:t>catch子句正确</w:t>
+      </w:r>
+      <w:r>
+        <w:t>清理所有的事务。</w:t>
+      </w:r>
+    </w:p>
+    <w:p>
+      <w:pPr>
+        <w:ind w:firstLineChars="200" w:firstLine="420"/>
+      </w:pPr>
+      <w:r>
+        <w:t>Thread</w:t>
+      </w:r>
+      <w:r>
+        <w:rPr>
+          <w:rFonts w:hint="eastAsia"/>
+        </w:rPr>
+        <w:t>类</w:t>
+      </w:r>
+      <w:r>
+        <w:t>包含</w:t>
+      </w:r>
+      <w:r>
+        <w:rPr>
+          <w:rFonts w:hint="eastAsia"/>
+        </w:rPr>
+        <w:t>interrupt()方法</w:t>
+      </w:r>
+      <w:r>
+        <w:t>，因此你可以终止被阻塞的任务，</w:t>
+      </w:r>
+      <w:r>
+        <w:rPr>
+          <w:rFonts w:hint="eastAsia"/>
+        </w:rPr>
+        <w:t>这个</w:t>
+      </w:r>
+      <w:r>
+        <w:t>方法将设置线程的中断状态。如果</w:t>
+      </w:r>
+      <w:r>
+        <w:rPr>
+          <w:rFonts w:hint="eastAsia"/>
+        </w:rPr>
+        <w:t>一个</w:t>
+      </w:r>
+      <w:r>
+        <w:t>线程被阻塞或者试图执行一个阻塞操作，那么设置这个线程的阻塞状态将抛出</w:t>
+      </w:r>
+      <w:r>
+        <w:rPr>
+          <w:rFonts w:hint="eastAsia"/>
+        </w:rPr>
+        <w:t>InterruptedException。</w:t>
+      </w:r>
+      <w:r>
+        <w:t>当</w:t>
+      </w:r>
+      <w:r>
+        <w:rPr>
+          <w:rFonts w:hint="eastAsia"/>
+        </w:rPr>
+        <w:t>抛出</w:t>
+      </w:r>
+      <w:r>
+        <w:t>该异常或者该任务调用</w:t>
+      </w:r>
+      <w:r>
+        <w:rPr>
+          <w:rFonts w:hint="eastAsia"/>
+        </w:rPr>
+        <w:t>Thread.interrupt()时</w:t>
+      </w:r>
+      <w:r>
+        <w:t>，中断状态将被复位。</w:t>
+      </w:r>
+      <w:r>
+        <w:rPr>
+          <w:rFonts w:hint="eastAsia"/>
+        </w:rPr>
+        <w:t>T</w:t>
+      </w:r>
+      <w:r>
+        <w:t>hread.interrupt()</w:t>
+      </w:r>
+      <w:r>
+        <w:rPr>
+          <w:rFonts w:hint="eastAsia"/>
+        </w:rPr>
+        <w:t>提供了</w:t>
+      </w:r>
+      <w:r>
+        <w:t>离开</w:t>
+      </w:r>
+      <w:r>
+        <w:rPr>
+          <w:rFonts w:hint="eastAsia"/>
+        </w:rPr>
+        <w:t>run()循环</w:t>
+      </w:r>
+      <w:r>
+        <w:t>而不抛出异常的办法。</w:t>
+      </w:r>
+    </w:p>
+    <w:p>
+      <w:pPr>
+        <w:ind w:firstLineChars="200" w:firstLine="420"/>
+      </w:pPr>
+      <w:r>
+        <w:rPr>
+          <w:rFonts w:hint="eastAsia"/>
+        </w:rPr>
+        <w:t>J</w:t>
+      </w:r>
+      <w:r>
+        <w:t>ava的新类库尽量避免我们直接操作</w:t>
+      </w:r>
+      <w:r>
+        <w:rPr>
+          <w:rFonts w:hint="eastAsia"/>
+        </w:rPr>
+        <w:t>Thread对象</w:t>
+      </w:r>
+      <w:r>
+        <w:t>，而是尽量使用</w:t>
+      </w:r>
+      <w:r>
+        <w:rPr>
+          <w:rFonts w:hint="eastAsia"/>
+        </w:rPr>
+        <w:t>Executor来</w:t>
+      </w:r>
+      <w:r>
+        <w:t>执行所有操作。如果</w:t>
+      </w:r>
+      <w:r>
+        <w:rPr>
+          <w:rFonts w:hint="eastAsia"/>
+        </w:rPr>
+        <w:t>你</w:t>
+      </w:r>
+      <w:r>
+        <w:t>再</w:t>
+      </w:r>
+      <w:r>
+        <w:rPr>
+          <w:rFonts w:hint="eastAsia"/>
+        </w:rPr>
+        <w:t>Executor上</w:t>
+      </w:r>
+      <w:r>
+        <w:t>调用</w:t>
+      </w:r>
+      <w:r>
+        <w:rPr>
+          <w:rFonts w:hint="eastAsia"/>
+        </w:rPr>
+        <w:t>shutdownNow()，</w:t>
+      </w:r>
+      <w:r>
+        <w:t>那么将会发送一个</w:t>
+      </w:r>
+      <w:r>
+        <w:rPr>
+          <w:rFonts w:hint="eastAsia"/>
+        </w:rPr>
+        <w:t>interrupt()给</w:t>
+      </w:r>
+      <w:r>
+        <w:t>由它启动的所有线程。然而</w:t>
+      </w:r>
+      <w:r>
+        <w:rPr>
+          <w:rFonts w:hint="eastAsia"/>
+        </w:rPr>
+        <w:t>有时</w:t>
+      </w:r>
+      <w:r>
+        <w:t>我们需要的是中断其中的某一个任务，此时如果我们使用</w:t>
+      </w:r>
+      <w:r>
+        <w:rPr>
+          <w:rFonts w:hint="eastAsia"/>
+        </w:rPr>
+        <w:t>Executor调用submit()来</w:t>
+      </w:r>
+      <w:r>
+        <w:t>启动任务，就</w:t>
+      </w:r>
+      <w:r>
+        <w:rPr>
+          <w:rFonts w:hint="eastAsia"/>
+        </w:rPr>
+        <w:t>可以</w:t>
+      </w:r>
+      <w:r>
+        <w:t>持有该任务的上下文对象。</w:t>
+      </w:r>
+      <w:r>
+        <w:rPr>
+          <w:rFonts w:hint="eastAsia"/>
+        </w:rPr>
+        <w:t>s</w:t>
+      </w:r>
+      <w:r>
+        <w:t>ubmit()</w:t>
+      </w:r>
+      <w:r>
+        <w:rPr>
+          <w:rFonts w:hint="eastAsia"/>
+        </w:rPr>
+        <w:t>将</w:t>
+      </w:r>
+      <w:r>
+        <w:t>返回一个泛型的</w:t>
+      </w:r>
+      <w:r>
+        <w:rPr>
+          <w:rFonts w:hint="eastAsia"/>
+        </w:rPr>
+        <w:t>Future&lt;</w:t>
+      </w:r>
+      <w:r>
+        <w:t>?</w:t>
+      </w:r>
+      <w:r>
+        <w:rPr>
+          <w:rFonts w:hint="eastAsia"/>
+        </w:rPr>
+        <w:t>&gt;，</w:t>
+      </w:r>
+      <w:r>
+        <w:t>其中有一个未修饰的参数，持有这个</w:t>
+      </w:r>
+      <w:r>
+        <w:rPr>
+          <w:rFonts w:hint="eastAsia"/>
+        </w:rPr>
+        <w:t>Future的</w:t>
+      </w:r>
+      <w:r>
+        <w:t>关键是可以在其上调用</w:t>
+      </w:r>
+      <w:r>
+        <w:rPr>
+          <w:rFonts w:hint="eastAsia"/>
+        </w:rPr>
+        <w:t>cancel()。</w:t>
+      </w:r>
+      <w:r>
+        <w:t>那么</w:t>
+      </w:r>
+      <w:r>
+        <w:rPr>
+          <w:rFonts w:hint="eastAsia"/>
+        </w:rPr>
+        <w:t>就</w:t>
+      </w:r>
+      <w:r>
+        <w:t>可以拥有在该线程上调用</w:t>
+      </w:r>
+      <w:r>
+        <w:rPr>
+          <w:rFonts w:hint="eastAsia"/>
+        </w:rPr>
+        <w:t>interrupt()以</w:t>
+      </w:r>
+      <w:r>
+        <w:t>停止这个线程的权限。</w:t>
+      </w:r>
+    </w:p>
+    <w:p>
+      <w:r>
+        <w:rPr>
+          <w:rFonts w:hint="eastAsia"/>
+        </w:rPr>
+        <w:t>下面</w:t>
+      </w:r>
+      <w:r>
+        <w:t>的示例用</w:t>
+      </w:r>
+      <w:r>
+        <w:rPr>
+          <w:rFonts w:hint="eastAsia"/>
+        </w:rPr>
+        <w:t>Executor展示</w:t>
+      </w:r>
+      <w:r>
+        <w:t>了基本的</w:t>
+      </w:r>
+      <w:r>
+        <w:rPr>
+          <w:rFonts w:hint="eastAsia"/>
+        </w:rPr>
+        <w:t>interrupt()用法</w:t>
+      </w:r>
+      <w:r>
+        <w:t>：</w:t>
+      </w:r>
+    </w:p>
+    <w:p>
+      <w:r>
+        <w:rPr>
+          <w:rFonts w:hint="eastAsia"/>
+        </w:rPr>
+        <w:t>[</w:t>
+      </w:r>
+    </w:p>
+    <w:p>
+      <w:r>
+        <w:rPr>
+          <w:rFonts w:hint="eastAsia"/>
+        </w:rPr>
+        <w:t xml:space="preserve">  参考</w:t>
+      </w:r>
+      <w:r>
+        <w:t>代码：</w:t>
+      </w:r>
+      <w:r>
+        <w:rPr>
+          <w:rFonts w:hint="eastAsia"/>
+        </w:rPr>
+        <w:t>interrupt\ Interrupting.java</w:t>
+      </w:r>
+    </w:p>
+    <w:p>
+      <w:pPr>
+        <w:pStyle w:val="a4"/>
+        <w:shd w:val="clear" w:color="auto" w:fill="F8FAFC"/>
+        <w:spacing w:before="0" w:beforeAutospacing="0" w:after="0" w:afterAutospacing="0"/>
+        <w:rPr>
+          <w:rFonts w:ascii="微软雅黑" w:eastAsia="微软雅黑" w:hAnsi="微软雅黑"/>
+          <w:color w:val="1C1F21"/>
+          <w:sz w:val="21"/>
+          <w:szCs w:val="21"/>
+        </w:rPr>
+      </w:pPr>
+      <w:r>
+        <w:lastRenderedPageBreak/>
+        <w:t xml:space="preserve">  </w:t>
+      </w:r>
+      <w:r>
+        <w:rPr>
+          <w:rFonts w:ascii="微软雅黑" w:eastAsia="微软雅黑" w:hAnsi="微软雅黑" w:hint="eastAsia"/>
+          <w:color w:val="1C1F21"/>
+          <w:sz w:val="21"/>
+          <w:szCs w:val="21"/>
+        </w:rPr>
+        <w:t>执行结果：</w:t>
+      </w:r>
+    </w:p>
+    <w:p>
+      <w:pPr>
+        <w:widowControl/>
+        <w:shd w:val="clear" w:color="auto" w:fill="F8FAFC"/>
+        <w:tabs>
+          <w:tab w:val="left" w:pos="916"/>
+          <w:tab w:val="left" w:pos="1832"/>
+          <w:tab w:val="left" w:pos="2748"/>
+          <w:tab w:val="left" w:pos="3664"/>
+          <w:tab w:val="left" w:pos="4580"/>
+          <w:tab w:val="left" w:pos="5496"/>
+          <w:tab w:val="left" w:pos="6412"/>
+          <w:tab w:val="left" w:pos="7328"/>
+          <w:tab w:val="left" w:pos="8244"/>
+          <w:tab w:val="left" w:pos="9160"/>
+          <w:tab w:val="left" w:pos="10076"/>
+          <w:tab w:val="left" w:pos="10992"/>
+          <w:tab w:val="left" w:pos="11908"/>
+          <w:tab w:val="left" w:pos="12824"/>
+          <w:tab w:val="left" w:pos="13740"/>
+          <w:tab w:val="left" w:pos="14656"/>
+        </w:tabs>
+        <w:jc w:val="left"/>
+        <w:rPr>
+          <w:rFonts w:ascii="宋体" w:eastAsia="宋体" w:hAnsi="宋体" w:cs="宋体"/>
+          <w:color w:val="000000"/>
+          <w:kern w:val="0"/>
+          <w:szCs w:val="21"/>
+        </w:rPr>
+      </w:pPr>
+      <w:r>
+        <w:rPr>
+          <w:rFonts w:ascii="宋体" w:eastAsia="宋体" w:hAnsi="宋体" w:cs="宋体"/>
+          <w:color w:val="660066"/>
+          <w:kern w:val="0"/>
+          <w:szCs w:val="21"/>
+        </w:rPr>
+        <w:t>Interrupting</w:t>
+      </w:r>
+      <w:r>
+        <w:rPr>
+          <w:rFonts w:ascii="宋体" w:eastAsia="宋体" w:hAnsi="宋体" w:cs="宋体"/>
+          <w:color w:val="000000"/>
+          <w:kern w:val="0"/>
+          <w:szCs w:val="21"/>
+        </w:rPr>
+        <w:t xml:space="preserve"> </w:t>
+      </w:r>
+      <w:r>
+        <w:rPr>
+          <w:rFonts w:ascii="宋体" w:eastAsia="宋体" w:hAnsi="宋体" w:cs="宋体"/>
+          <w:color w:val="660066"/>
+          <w:kern w:val="0"/>
+          <w:szCs w:val="21"/>
+        </w:rPr>
+        <w:t>SleepBlocked</w:t>
+      </w:r>
+    </w:p>
+    <w:p>
+      <w:pPr>
+        <w:widowControl/>
+        <w:shd w:val="clear" w:color="auto" w:fill="F8FAFC"/>
+        <w:tabs>
+          <w:tab w:val="left" w:pos="916"/>
+          <w:tab w:val="left" w:pos="1832"/>
+          <w:tab w:val="left" w:pos="2748"/>
+          <w:tab w:val="left" w:pos="3664"/>
+          <w:tab w:val="left" w:pos="4580"/>
+          <w:tab w:val="left" w:pos="5496"/>
+          <w:tab w:val="left" w:pos="6412"/>
+          <w:tab w:val="left" w:pos="7328"/>
+          <w:tab w:val="left" w:pos="8244"/>
+          <w:tab w:val="left" w:pos="9160"/>
+          <w:tab w:val="left" w:pos="10076"/>
+          <w:tab w:val="left" w:pos="10992"/>
+          <w:tab w:val="left" w:pos="11908"/>
+          <w:tab w:val="left" w:pos="12824"/>
+          <w:tab w:val="left" w:pos="13740"/>
+          <w:tab w:val="left" w:pos="14656"/>
+        </w:tabs>
+        <w:jc w:val="left"/>
+        <w:rPr>
+          <w:rFonts w:ascii="宋体" w:eastAsia="宋体" w:hAnsi="宋体" w:cs="宋体"/>
+          <w:color w:val="000000"/>
+          <w:kern w:val="0"/>
+          <w:szCs w:val="21"/>
+        </w:rPr>
+      </w:pPr>
+      <w:r>
+        <w:rPr>
+          <w:rFonts w:ascii="宋体" w:eastAsia="宋体" w:hAnsi="宋体" w:cs="宋体"/>
+          <w:color w:val="660066"/>
+          <w:kern w:val="0"/>
+          <w:szCs w:val="21"/>
+        </w:rPr>
+        <w:t>InterruptedException</w:t>
+      </w:r>
+    </w:p>
+    <w:p>
+      <w:pPr>
+        <w:widowControl/>
+        <w:shd w:val="clear" w:color="auto" w:fill="F8FAFC"/>
+        <w:tabs>
+          <w:tab w:val="left" w:pos="916"/>
+          <w:tab w:val="left" w:pos="1832"/>
+          <w:tab w:val="left" w:pos="2748"/>
+          <w:tab w:val="left" w:pos="3664"/>
+          <w:tab w:val="left" w:pos="4580"/>
+          <w:tab w:val="left" w:pos="5496"/>
+          <w:tab w:val="left" w:pos="6412"/>
+          <w:tab w:val="left" w:pos="7328"/>
+          <w:tab w:val="left" w:pos="8244"/>
+          <w:tab w:val="left" w:pos="9160"/>
+          <w:tab w:val="left" w:pos="10076"/>
+          <w:tab w:val="left" w:pos="10992"/>
+          <w:tab w:val="left" w:pos="11908"/>
+          <w:tab w:val="left" w:pos="12824"/>
+          <w:tab w:val="left" w:pos="13740"/>
+          <w:tab w:val="left" w:pos="14656"/>
+        </w:tabs>
+        <w:jc w:val="left"/>
+        <w:rPr>
+          <w:rFonts w:ascii="宋体" w:eastAsia="宋体" w:hAnsi="宋体" w:cs="宋体"/>
+          <w:color w:val="000000"/>
+          <w:kern w:val="0"/>
+          <w:szCs w:val="21"/>
+        </w:rPr>
+      </w:pPr>
+      <w:r>
+        <w:rPr>
+          <w:rFonts w:ascii="宋体" w:eastAsia="宋体" w:hAnsi="宋体" w:cs="宋体"/>
+          <w:color w:val="660066"/>
+          <w:kern w:val="0"/>
+          <w:szCs w:val="21"/>
+        </w:rPr>
+        <w:t>Exiting</w:t>
+      </w:r>
+      <w:r>
+        <w:rPr>
+          <w:rFonts w:ascii="宋体" w:eastAsia="宋体" w:hAnsi="宋体" w:cs="宋体"/>
+          <w:color w:val="000000"/>
+          <w:kern w:val="0"/>
+          <w:szCs w:val="21"/>
+        </w:rPr>
+        <w:t xml:space="preserve"> </w:t>
+      </w:r>
+      <w:r>
+        <w:rPr>
+          <w:rFonts w:ascii="宋体" w:eastAsia="宋体" w:hAnsi="宋体" w:cs="宋体"/>
+          <w:color w:val="660066"/>
+          <w:kern w:val="0"/>
+          <w:szCs w:val="21"/>
+        </w:rPr>
+        <w:t>SleepBlocked</w:t>
+      </w:r>
+      <w:r>
+        <w:rPr>
+          <w:rFonts w:ascii="宋体" w:eastAsia="宋体" w:hAnsi="宋体" w:cs="宋体"/>
+          <w:color w:val="666600"/>
+          <w:kern w:val="0"/>
+          <w:szCs w:val="21"/>
+        </w:rPr>
+        <w:t>.</w:t>
+      </w:r>
+      <w:r>
+        <w:rPr>
+          <w:rFonts w:ascii="宋体" w:eastAsia="宋体" w:hAnsi="宋体" w:cs="宋体"/>
+          <w:color w:val="000000"/>
+          <w:kern w:val="0"/>
+          <w:szCs w:val="21"/>
+        </w:rPr>
+        <w:t>run</w:t>
+      </w:r>
+      <w:r>
+        <w:rPr>
+          <w:rFonts w:ascii="宋体" w:eastAsia="宋体" w:hAnsi="宋体" w:cs="宋体"/>
+          <w:color w:val="666600"/>
+          <w:kern w:val="0"/>
+          <w:szCs w:val="21"/>
+        </w:rPr>
+        <w:t>()</w:t>
+      </w:r>
+    </w:p>
+    <w:p>
+      <w:pPr>
+        <w:widowControl/>
+        <w:shd w:val="clear" w:color="auto" w:fill="F8FAFC"/>
+        <w:tabs>
+          <w:tab w:val="left" w:pos="916"/>
+          <w:tab w:val="left" w:pos="1832"/>
+          <w:tab w:val="left" w:pos="2748"/>
+          <w:tab w:val="left" w:pos="3664"/>
+          <w:tab w:val="left" w:pos="4580"/>
+          <w:tab w:val="left" w:pos="5496"/>
+          <w:tab w:val="left" w:pos="6412"/>
+          <w:tab w:val="left" w:pos="7328"/>
+          <w:tab w:val="left" w:pos="8244"/>
+          <w:tab w:val="left" w:pos="9160"/>
+          <w:tab w:val="left" w:pos="10076"/>
+          <w:tab w:val="left" w:pos="10992"/>
+          <w:tab w:val="left" w:pos="11908"/>
+          <w:tab w:val="left" w:pos="12824"/>
+          <w:tab w:val="left" w:pos="13740"/>
+          <w:tab w:val="left" w:pos="14656"/>
+        </w:tabs>
+        <w:jc w:val="left"/>
+        <w:rPr>
+          <w:rFonts w:ascii="宋体" w:eastAsia="宋体" w:hAnsi="宋体" w:cs="宋体"/>
+          <w:color w:val="000000"/>
+          <w:kern w:val="0"/>
+          <w:szCs w:val="21"/>
+        </w:rPr>
+      </w:pPr>
+      <w:r>
+        <w:rPr>
+          <w:rFonts w:ascii="宋体" w:eastAsia="宋体" w:hAnsi="宋体" w:cs="宋体"/>
+          <w:color w:val="660066"/>
+          <w:kern w:val="0"/>
+          <w:szCs w:val="21"/>
+        </w:rPr>
+        <w:t>Interrupt</w:t>
+      </w:r>
+      <w:r>
+        <w:rPr>
+          <w:rFonts w:ascii="宋体" w:eastAsia="宋体" w:hAnsi="宋体" w:cs="宋体"/>
+          <w:color w:val="000000"/>
+          <w:kern w:val="0"/>
+          <w:szCs w:val="21"/>
+        </w:rPr>
+        <w:t xml:space="preserve"> sent to </w:t>
+      </w:r>
+      <w:r>
+        <w:rPr>
+          <w:rFonts w:ascii="宋体" w:eastAsia="宋体" w:hAnsi="宋体" w:cs="宋体"/>
+          <w:color w:val="660066"/>
+          <w:kern w:val="0"/>
+          <w:szCs w:val="21"/>
+        </w:rPr>
+        <w:t>SleepBlocked</w:t>
+      </w:r>
+    </w:p>
+    <w:p>
+      <w:pPr>
+        <w:widowControl/>
+        <w:shd w:val="clear" w:color="auto" w:fill="F8FAFC"/>
+        <w:tabs>
+          <w:tab w:val="left" w:pos="916"/>
+          <w:tab w:val="left" w:pos="1832"/>
+          <w:tab w:val="left" w:pos="2748"/>
+          <w:tab w:val="left" w:pos="3664"/>
+          <w:tab w:val="left" w:pos="4580"/>
+          <w:tab w:val="left" w:pos="5496"/>
+          <w:tab w:val="left" w:pos="6412"/>
+          <w:tab w:val="left" w:pos="7328"/>
+          <w:tab w:val="left" w:pos="8244"/>
+          <w:tab w:val="left" w:pos="9160"/>
+          <w:tab w:val="left" w:pos="10076"/>
+          <w:tab w:val="left" w:pos="10992"/>
+          <w:tab w:val="left" w:pos="11908"/>
+          <w:tab w:val="left" w:pos="12824"/>
+          <w:tab w:val="left" w:pos="13740"/>
+          <w:tab w:val="left" w:pos="14656"/>
+        </w:tabs>
+        <w:jc w:val="left"/>
+        <w:rPr>
+          <w:rFonts w:ascii="宋体" w:eastAsia="宋体" w:hAnsi="宋体" w:cs="宋体"/>
+          <w:color w:val="000000"/>
+          <w:kern w:val="0"/>
+          <w:szCs w:val="21"/>
+        </w:rPr>
+      </w:pPr>
+      <w:r>
+        <w:rPr>
+          <w:rFonts w:ascii="宋体" w:eastAsia="宋体" w:hAnsi="宋体" w:cs="宋体"/>
+          <w:color w:val="660066"/>
+          <w:kern w:val="0"/>
+          <w:szCs w:val="21"/>
+        </w:rPr>
+        <w:t>Waiting</w:t>
+      </w:r>
+      <w:r>
+        <w:rPr>
+          <w:rFonts w:ascii="宋体" w:eastAsia="宋体" w:hAnsi="宋体" w:cs="宋体"/>
+          <w:color w:val="000000"/>
+          <w:kern w:val="0"/>
+          <w:szCs w:val="21"/>
+        </w:rPr>
+        <w:t xml:space="preserve"> </w:t>
+      </w:r>
+      <w:r>
+        <w:rPr>
+          <w:rFonts w:ascii="宋体" w:eastAsia="宋体" w:hAnsi="宋体" w:cs="宋体"/>
+          <w:color w:val="000088"/>
+          <w:kern w:val="0"/>
+          <w:szCs w:val="21"/>
+        </w:rPr>
+        <w:t>for</w:t>
+      </w:r>
+      <w:r>
+        <w:rPr>
+          <w:rFonts w:ascii="宋体" w:eastAsia="宋体" w:hAnsi="宋体" w:cs="宋体"/>
+          <w:color w:val="000000"/>
+          <w:kern w:val="0"/>
+          <w:szCs w:val="21"/>
+        </w:rPr>
+        <w:t xml:space="preserve"> read</w:t>
+      </w:r>
+      <w:r>
+        <w:rPr>
+          <w:rFonts w:ascii="宋体" w:eastAsia="宋体" w:hAnsi="宋体" w:cs="宋体"/>
+          <w:color w:val="666600"/>
+          <w:kern w:val="0"/>
+          <w:szCs w:val="21"/>
+        </w:rPr>
+        <w:t>():</w:t>
+      </w:r>
+    </w:p>
+    <w:p>
+      <w:pPr>
+        <w:widowControl/>
+        <w:shd w:val="clear" w:color="auto" w:fill="F8FAFC"/>
+        <w:tabs>
+          <w:tab w:val="left" w:pos="916"/>
+          <w:tab w:val="left" w:pos="1832"/>
+          <w:tab w:val="left" w:pos="2748"/>
+          <w:tab w:val="left" w:pos="3664"/>
+          <w:tab w:val="left" w:pos="4580"/>
+          <w:tab w:val="left" w:pos="5496"/>
+          <w:tab w:val="left" w:pos="6412"/>
+          <w:tab w:val="left" w:pos="7328"/>
+          <w:tab w:val="left" w:pos="8244"/>
+          <w:tab w:val="left" w:pos="9160"/>
+          <w:tab w:val="left" w:pos="10076"/>
+          <w:tab w:val="left" w:pos="10992"/>
+          <w:tab w:val="left" w:pos="11908"/>
+          <w:tab w:val="left" w:pos="12824"/>
+          <w:tab w:val="left" w:pos="13740"/>
+          <w:tab w:val="left" w:pos="14656"/>
+        </w:tabs>
+        <w:jc w:val="left"/>
+        <w:rPr>
+          <w:rFonts w:ascii="宋体" w:eastAsia="宋体" w:hAnsi="宋体" w:cs="宋体"/>
+          <w:color w:val="000000"/>
+          <w:kern w:val="0"/>
+          <w:szCs w:val="21"/>
+        </w:rPr>
+      </w:pPr>
+      <w:r>
+        <w:rPr>
+          <w:rFonts w:ascii="宋体" w:eastAsia="宋体" w:hAnsi="宋体" w:cs="宋体"/>
+          <w:color w:val="660066"/>
+          <w:kern w:val="0"/>
+          <w:szCs w:val="21"/>
+        </w:rPr>
+        <w:t>Interrupting</w:t>
+      </w:r>
+      <w:r>
+        <w:rPr>
+          <w:rFonts w:ascii="宋体" w:eastAsia="宋体" w:hAnsi="宋体" w:cs="宋体"/>
+          <w:color w:val="000000"/>
+          <w:kern w:val="0"/>
+          <w:szCs w:val="21"/>
+        </w:rPr>
+        <w:t xml:space="preserve"> </w:t>
+      </w:r>
+      <w:r>
+        <w:rPr>
+          <w:rFonts w:ascii="宋体" w:eastAsia="宋体" w:hAnsi="宋体" w:cs="宋体"/>
+          <w:color w:val="660066"/>
+          <w:kern w:val="0"/>
+          <w:szCs w:val="21"/>
+        </w:rPr>
+        <w:t>IOBlocked</w:t>
+      </w:r>
+    </w:p>
+    <w:p>
+      <w:pPr>
+        <w:widowControl/>
+        <w:shd w:val="clear" w:color="auto" w:fill="F8FAFC"/>
+        <w:tabs>
+          <w:tab w:val="left" w:pos="916"/>
+          <w:tab w:val="left" w:pos="1832"/>
+          <w:tab w:val="left" w:pos="2748"/>
+          <w:tab w:val="left" w:pos="3664"/>
+          <w:tab w:val="left" w:pos="4580"/>
+          <w:tab w:val="left" w:pos="5496"/>
+          <w:tab w:val="left" w:pos="6412"/>
+          <w:tab w:val="left" w:pos="7328"/>
+          <w:tab w:val="left" w:pos="8244"/>
+          <w:tab w:val="left" w:pos="9160"/>
+          <w:tab w:val="left" w:pos="10076"/>
+          <w:tab w:val="left" w:pos="10992"/>
+          <w:tab w:val="left" w:pos="11908"/>
+          <w:tab w:val="left" w:pos="12824"/>
+          <w:tab w:val="left" w:pos="13740"/>
+          <w:tab w:val="left" w:pos="14656"/>
+        </w:tabs>
+        <w:jc w:val="left"/>
+        <w:rPr>
+          <w:rFonts w:ascii="宋体" w:eastAsia="宋体" w:hAnsi="宋体" w:cs="宋体"/>
+          <w:color w:val="000000"/>
+          <w:kern w:val="0"/>
+          <w:szCs w:val="21"/>
+        </w:rPr>
+      </w:pPr>
+      <w:r>
+        <w:rPr>
+          <w:rFonts w:ascii="宋体" w:eastAsia="宋体" w:hAnsi="宋体" w:cs="宋体"/>
+          <w:color w:val="660066"/>
+          <w:kern w:val="0"/>
+          <w:szCs w:val="21"/>
+        </w:rPr>
+        <w:t>Interrupt</w:t>
+      </w:r>
+      <w:r>
+        <w:rPr>
+          <w:rFonts w:ascii="宋体" w:eastAsia="宋体" w:hAnsi="宋体" w:cs="宋体"/>
+          <w:color w:val="000000"/>
+          <w:kern w:val="0"/>
+          <w:szCs w:val="21"/>
+        </w:rPr>
+        <w:t xml:space="preserve"> sent to </w:t>
+      </w:r>
+      <w:r>
+        <w:rPr>
+          <w:rFonts w:ascii="宋体" w:eastAsia="宋体" w:hAnsi="宋体" w:cs="宋体"/>
+          <w:color w:val="660066"/>
+          <w:kern w:val="0"/>
+          <w:szCs w:val="21"/>
+        </w:rPr>
+        <w:t>IOBlocked</w:t>
+      </w:r>
+    </w:p>
+    <w:p>
+      <w:pPr>
+        <w:widowControl/>
+        <w:shd w:val="clear" w:color="auto" w:fill="F8FAFC"/>
+        <w:tabs>
+          <w:tab w:val="left" w:pos="916"/>
+          <w:tab w:val="left" w:pos="1832"/>
+          <w:tab w:val="left" w:pos="2748"/>
+          <w:tab w:val="left" w:pos="3664"/>
+          <w:tab w:val="left" w:pos="4580"/>
+          <w:tab w:val="left" w:pos="5496"/>
+          <w:tab w:val="left" w:pos="6412"/>
+          <w:tab w:val="left" w:pos="7328"/>
+          <w:tab w:val="left" w:pos="8244"/>
+          <w:tab w:val="left" w:pos="9160"/>
+          <w:tab w:val="left" w:pos="10076"/>
+          <w:tab w:val="left" w:pos="10992"/>
+          <w:tab w:val="left" w:pos="11908"/>
+          <w:tab w:val="left" w:pos="12824"/>
+          <w:tab w:val="left" w:pos="13740"/>
+          <w:tab w:val="left" w:pos="14656"/>
+        </w:tabs>
+        <w:jc w:val="left"/>
+        <w:rPr>
+          <w:rFonts w:ascii="宋体" w:eastAsia="宋体" w:hAnsi="宋体" w:cs="宋体"/>
+          <w:color w:val="000000"/>
+          <w:kern w:val="0"/>
+          <w:szCs w:val="21"/>
+        </w:rPr>
+      </w:pPr>
+      <w:r>
+        <w:rPr>
+          <w:rFonts w:ascii="宋体" w:eastAsia="宋体" w:hAnsi="宋体" w:cs="宋体"/>
+          <w:color w:val="660066"/>
+          <w:kern w:val="0"/>
+          <w:szCs w:val="21"/>
+        </w:rPr>
+        <w:t>Trying</w:t>
+      </w:r>
+      <w:r>
+        <w:rPr>
+          <w:rFonts w:ascii="宋体" w:eastAsia="宋体" w:hAnsi="宋体" w:cs="宋体"/>
+          <w:color w:val="000000"/>
+          <w:kern w:val="0"/>
+          <w:szCs w:val="21"/>
+        </w:rPr>
+        <w:t xml:space="preserve"> to call f</w:t>
+      </w:r>
+      <w:r>
+        <w:rPr>
+          <w:rFonts w:ascii="宋体" w:eastAsia="宋体" w:hAnsi="宋体" w:cs="宋体"/>
+          <w:color w:val="666600"/>
+          <w:kern w:val="0"/>
+          <w:szCs w:val="21"/>
+        </w:rPr>
+        <w:t>()</w:t>
+      </w:r>
+    </w:p>
+    <w:p>
+      <w:pPr>
+        <w:widowControl/>
+        <w:shd w:val="clear" w:color="auto" w:fill="F8FAFC"/>
+        <w:tabs>
+          <w:tab w:val="left" w:pos="916"/>
+          <w:tab w:val="left" w:pos="1832"/>
+          <w:tab w:val="left" w:pos="2748"/>
+          <w:tab w:val="left" w:pos="3664"/>
+          <w:tab w:val="left" w:pos="4580"/>
+          <w:tab w:val="left" w:pos="5496"/>
+          <w:tab w:val="left" w:pos="6412"/>
+          <w:tab w:val="left" w:pos="7328"/>
+          <w:tab w:val="left" w:pos="8244"/>
+          <w:tab w:val="left" w:pos="9160"/>
+          <w:tab w:val="left" w:pos="10076"/>
+          <w:tab w:val="left" w:pos="10992"/>
+          <w:tab w:val="left" w:pos="11908"/>
+          <w:tab w:val="left" w:pos="12824"/>
+          <w:tab w:val="left" w:pos="13740"/>
+          <w:tab w:val="left" w:pos="14656"/>
+        </w:tabs>
+        <w:jc w:val="left"/>
+        <w:rPr>
+          <w:rFonts w:ascii="宋体" w:eastAsia="宋体" w:hAnsi="宋体" w:cs="宋体"/>
+          <w:color w:val="000000"/>
+          <w:kern w:val="0"/>
+          <w:szCs w:val="21"/>
+        </w:rPr>
+      </w:pPr>
+      <w:r>
+        <w:rPr>
+          <w:rFonts w:ascii="宋体" w:eastAsia="宋体" w:hAnsi="宋体" w:cs="宋体"/>
+          <w:color w:val="660066"/>
+          <w:kern w:val="0"/>
+          <w:szCs w:val="21"/>
+        </w:rPr>
+        <w:t>Interrupting</w:t>
+      </w:r>
+      <w:r>
+        <w:rPr>
+          <w:rFonts w:ascii="宋体" w:eastAsia="宋体" w:hAnsi="宋体" w:cs="宋体"/>
+          <w:color w:val="000000"/>
+          <w:kern w:val="0"/>
+          <w:szCs w:val="21"/>
+        </w:rPr>
+        <w:t xml:space="preserve"> </w:t>
+      </w:r>
+      <w:r>
+        <w:rPr>
+          <w:rFonts w:ascii="宋体" w:eastAsia="宋体" w:hAnsi="宋体" w:cs="宋体"/>
+          <w:color w:val="660066"/>
+          <w:kern w:val="0"/>
+          <w:szCs w:val="21"/>
+        </w:rPr>
+        <w:t>SynchronizedBlocked</w:t>
+      </w:r>
+    </w:p>
+    <w:p>
+      <w:pPr>
+        <w:widowControl/>
+        <w:shd w:val="clear" w:color="auto" w:fill="F8FAFC"/>
+        <w:tabs>
+          <w:tab w:val="left" w:pos="916"/>
+          <w:tab w:val="left" w:pos="1832"/>
+          <w:tab w:val="left" w:pos="2748"/>
+          <w:tab w:val="left" w:pos="3664"/>
+          <w:tab w:val="left" w:pos="4580"/>
+          <w:tab w:val="left" w:pos="5496"/>
+          <w:tab w:val="left" w:pos="6412"/>
+          <w:tab w:val="left" w:pos="7328"/>
+          <w:tab w:val="left" w:pos="8244"/>
+          <w:tab w:val="left" w:pos="9160"/>
+          <w:tab w:val="left" w:pos="10076"/>
+          <w:tab w:val="left" w:pos="10992"/>
+          <w:tab w:val="left" w:pos="11908"/>
+          <w:tab w:val="left" w:pos="12824"/>
+          <w:tab w:val="left" w:pos="13740"/>
+          <w:tab w:val="left" w:pos="14656"/>
+        </w:tabs>
+        <w:jc w:val="left"/>
+        <w:rPr>
+          <w:rFonts w:ascii="宋体" w:eastAsia="宋体" w:hAnsi="宋体" w:cs="宋体"/>
+          <w:color w:val="000000"/>
+          <w:kern w:val="0"/>
+          <w:szCs w:val="21"/>
+        </w:rPr>
+      </w:pPr>
+      <w:r>
+        <w:rPr>
+          <w:rFonts w:ascii="宋体" w:eastAsia="宋体" w:hAnsi="宋体" w:cs="宋体"/>
+          <w:color w:val="660066"/>
+          <w:kern w:val="0"/>
+          <w:szCs w:val="21"/>
+        </w:rPr>
+        <w:t>Interrupt</w:t>
+      </w:r>
+      <w:r>
+        <w:rPr>
+          <w:rFonts w:ascii="宋体" w:eastAsia="宋体" w:hAnsi="宋体" w:cs="宋体"/>
+          <w:color w:val="000000"/>
+          <w:kern w:val="0"/>
+          <w:szCs w:val="21"/>
+        </w:rPr>
+        <w:t xml:space="preserve"> sent to </w:t>
+      </w:r>
+      <w:r>
+        <w:rPr>
+          <w:rFonts w:ascii="宋体" w:eastAsia="宋体" w:hAnsi="宋体" w:cs="宋体"/>
+          <w:color w:val="660066"/>
+          <w:kern w:val="0"/>
+          <w:szCs w:val="21"/>
+        </w:rPr>
+        <w:t>SynchronizedBlocked</w:t>
+      </w:r>
+    </w:p>
+    <w:p>
+      <w:pPr>
+        <w:widowControl/>
+        <w:shd w:val="clear" w:color="auto" w:fill="F8FAFC"/>
+        <w:tabs>
+          <w:tab w:val="left" w:pos="916"/>
+          <w:tab w:val="left" w:pos="1832"/>
+          <w:tab w:val="left" w:pos="2748"/>
+          <w:tab w:val="left" w:pos="3664"/>
+          <w:tab w:val="left" w:pos="4580"/>
+          <w:tab w:val="left" w:pos="5496"/>
+          <w:tab w:val="left" w:pos="6412"/>
+          <w:tab w:val="left" w:pos="7328"/>
+          <w:tab w:val="left" w:pos="8244"/>
+          <w:tab w:val="left" w:pos="9160"/>
+          <w:tab w:val="left" w:pos="10076"/>
+          <w:tab w:val="left" w:pos="10992"/>
+          <w:tab w:val="left" w:pos="11908"/>
+          <w:tab w:val="left" w:pos="12824"/>
+          <w:tab w:val="left" w:pos="13740"/>
+          <w:tab w:val="left" w:pos="14656"/>
+        </w:tabs>
+        <w:jc w:val="left"/>
+        <w:rPr>
+          <w:rFonts w:ascii="宋体" w:eastAsia="宋体" w:hAnsi="宋体" w:cs="宋体"/>
+          <w:color w:val="1C1F21"/>
+          <w:kern w:val="0"/>
+          <w:szCs w:val="21"/>
+        </w:rPr>
+      </w:pPr>
+      <w:r>
+        <w:rPr>
+          <w:rFonts w:ascii="宋体" w:eastAsia="宋体" w:hAnsi="宋体" w:cs="宋体"/>
+          <w:color w:val="660066"/>
+          <w:kern w:val="0"/>
+          <w:szCs w:val="21"/>
+        </w:rPr>
+        <w:t>Aborting</w:t>
+      </w:r>
+      <w:r>
+        <w:rPr>
+          <w:rFonts w:ascii="宋体" w:eastAsia="宋体" w:hAnsi="宋体" w:cs="宋体"/>
+          <w:color w:val="000000"/>
+          <w:kern w:val="0"/>
+          <w:szCs w:val="21"/>
+        </w:rPr>
+        <w:t xml:space="preserve"> </w:t>
+      </w:r>
+      <w:r>
+        <w:rPr>
+          <w:rFonts w:ascii="宋体" w:eastAsia="宋体" w:hAnsi="宋体" w:cs="宋体"/>
+          <w:color w:val="000088"/>
+          <w:kern w:val="0"/>
+          <w:szCs w:val="21"/>
+        </w:rPr>
+        <w:t>with</w:t>
+      </w:r>
+      <w:r>
+        <w:rPr>
+          <w:rFonts w:ascii="宋体" w:eastAsia="宋体" w:hAnsi="宋体" w:cs="宋体"/>
+          <w:color w:val="000000"/>
+          <w:kern w:val="0"/>
+          <w:szCs w:val="21"/>
+        </w:rPr>
+        <w:t xml:space="preserve"> </w:t>
+      </w:r>
+      <w:r>
+        <w:rPr>
+          <w:rFonts w:ascii="宋体" w:eastAsia="宋体" w:hAnsi="宋体" w:cs="宋体"/>
+          <w:color w:val="660066"/>
+          <w:kern w:val="0"/>
+          <w:szCs w:val="21"/>
+        </w:rPr>
+        <w:t>System</w:t>
+      </w:r>
+      <w:r>
+        <w:rPr>
+          <w:rFonts w:ascii="宋体" w:eastAsia="宋体" w:hAnsi="宋体" w:cs="宋体"/>
+          <w:color w:val="666600"/>
+          <w:kern w:val="0"/>
+          <w:szCs w:val="21"/>
+        </w:rPr>
+        <w:t>.</w:t>
+      </w:r>
+      <w:r>
+        <w:rPr>
+          <w:rFonts w:ascii="宋体" w:eastAsia="宋体" w:hAnsi="宋体" w:cs="宋体"/>
+          <w:color w:val="000088"/>
+          <w:kern w:val="0"/>
+          <w:szCs w:val="21"/>
+        </w:rPr>
+        <w:t>exit</w:t>
+      </w:r>
+      <w:r>
+        <w:rPr>
+          <w:rFonts w:ascii="宋体" w:eastAsia="宋体" w:hAnsi="宋体" w:cs="宋体"/>
+          <w:color w:val="666600"/>
+          <w:kern w:val="0"/>
+          <w:szCs w:val="21"/>
+        </w:rPr>
+        <w:t>(</w:t>
+      </w:r>
+      <w:r>
+        <w:rPr>
+          <w:rFonts w:ascii="宋体" w:eastAsia="宋体" w:hAnsi="宋体" w:cs="宋体"/>
+          <w:color w:val="006666"/>
+          <w:kern w:val="0"/>
+          <w:szCs w:val="21"/>
+        </w:rPr>
+        <w:t>0</w:t>
+      </w:r>
+      <w:r>
+        <w:rPr>
+          <w:rFonts w:ascii="宋体" w:eastAsia="宋体" w:hAnsi="宋体" w:cs="宋体"/>
+          <w:color w:val="666600"/>
+          <w:kern w:val="0"/>
+          <w:szCs w:val="21"/>
+        </w:rPr>
+        <w:t>)</w:t>
+      </w:r>
+    </w:p>
+    <w:p>
+      <w:r>
+        <w:rPr>
+          <w:rFonts w:hint="eastAsia"/>
+        </w:rPr>
+        <w:t>]</w:t>
+      </w:r>
+    </w:p>
+    <w:p>
+      <w:pPr>
+        <w:ind w:firstLineChars="200" w:firstLine="420"/>
+      </w:pPr>
+      <w:r>
+        <w:rPr>
+          <w:rFonts w:hint="eastAsia"/>
+        </w:rPr>
+        <w:t>上面</w:t>
+      </w:r>
+      <w:r>
+        <w:t>的任务展示了三种不同的阻塞类型。</w:t>
+      </w:r>
+      <w:r>
+        <w:rPr>
+          <w:rFonts w:hint="eastAsia"/>
+        </w:rPr>
+        <w:t>S</w:t>
+      </w:r>
+      <w:r>
+        <w:t>leepBlock</w:t>
+      </w:r>
+      <w:r>
+        <w:rPr>
+          <w:rFonts w:hint="eastAsia"/>
+        </w:rPr>
+        <w:t>是</w:t>
+      </w:r>
+      <w:r>
+        <w:t>可中断的阻塞类型，而</w:t>
+      </w:r>
+      <w:r>
+        <w:rPr>
+          <w:rFonts w:hint="eastAsia"/>
+        </w:rPr>
+        <w:t>IOBlocked和S</w:t>
+      </w:r>
+      <w:r>
+        <w:t>ynchronizedBlocked</w:t>
+      </w:r>
+      <w:r>
+        <w:rPr>
+          <w:rFonts w:hint="eastAsia"/>
+        </w:rPr>
+        <w:t>是</w:t>
+      </w:r>
+      <w:r>
+        <w:t>不可中断的阻塞</w:t>
+      </w:r>
+      <w:r>
+        <w:rPr>
+          <w:rFonts w:hint="eastAsia"/>
+        </w:rPr>
+        <w:t>实例</w:t>
+      </w:r>
+      <w:r>
+        <w:t>。从输出中可以看出，能够中断对</w:t>
+      </w:r>
+      <w:r>
+        <w:rPr>
+          <w:rFonts w:hint="eastAsia"/>
+        </w:rPr>
+        <w:t>sleep()的</w:t>
+      </w:r>
+      <w:r>
+        <w:t>调用</w:t>
+      </w:r>
+      <w:r>
+        <w:rPr>
+          <w:rFonts w:hint="eastAsia"/>
+        </w:rPr>
+        <w:t>（任何</w:t>
+      </w:r>
+      <w:r>
+        <w:t>抛出</w:t>
+      </w:r>
+      <w:r>
+        <w:rPr>
+          <w:rFonts w:hint="eastAsia"/>
+        </w:rPr>
+        <w:t>InterruptedException的</w:t>
+      </w:r>
+      <w:r>
+        <w:t>调用</w:t>
+      </w:r>
+      <w:r>
+        <w:rPr>
+          <w:rFonts w:hint="eastAsia"/>
+        </w:rPr>
+        <w:t>）。但是不能</w:t>
+      </w:r>
+      <w:r>
+        <w:t>中断试图获取</w:t>
+      </w:r>
+      <w:r>
+        <w:rPr>
+          <w:rFonts w:hint="eastAsia"/>
+        </w:rPr>
+        <w:t>synchronized锁</w:t>
+      </w:r>
+      <w:r>
+        <w:t>或者试图执行</w:t>
+      </w:r>
+      <w:r>
+        <w:rPr>
+          <w:rFonts w:hint="eastAsia"/>
+        </w:rPr>
+        <w:t>I/O操作</w:t>
+      </w:r>
+      <w:r>
+        <w:t>的线程。</w:t>
+      </w:r>
+    </w:p>
+    <w:p>
+      <w:pPr>
+        <w:ind w:firstLineChars="200" w:firstLine="420"/>
+      </w:pPr>
+      <w:r>
+        <w:rPr>
+          <w:rFonts w:hint="eastAsia"/>
+        </w:rPr>
+        <w:t>对于</w:t>
+      </w:r>
+      <w:r>
+        <w:t>这类问题我们有一个行之有效的解决方案，即关闭任务在其发生阻塞的底层资源：</w:t>
+      </w:r>
+    </w:p>
+    <w:p>
+      <w:r>
+        <w:rPr>
+          <w:rFonts w:hint="eastAsia"/>
+        </w:rPr>
+        <w:t>[</w:t>
+      </w:r>
+    </w:p>
+    <w:p>
+      <w:r>
+        <w:rPr>
+          <w:rFonts w:hint="eastAsia"/>
+        </w:rPr>
+        <w:t xml:space="preserve">  参考</w:t>
+      </w:r>
+      <w:r>
+        <w:t>代码：</w:t>
+      </w:r>
+      <w:r>
+        <w:rPr>
+          <w:rFonts w:hint="eastAsia"/>
+        </w:rPr>
+        <w:t>interrupt\ CloseResource.java</w:t>
+      </w:r>
+    </w:p>
+    <w:p>
+      <w:pPr>
+        <w:pStyle w:val="a4"/>
+        <w:shd w:val="clear" w:color="auto" w:fill="F8FAFC"/>
+        <w:spacing w:before="0" w:beforeAutospacing="0" w:after="0" w:afterAutospacing="0"/>
+        <w:rPr>
+          <w:rFonts w:ascii="微软雅黑" w:eastAsia="微软雅黑" w:hAnsi="微软雅黑"/>
+          <w:color w:val="1C1F21"/>
+          <w:sz w:val="21"/>
+          <w:szCs w:val="21"/>
+        </w:rPr>
+      </w:pPr>
+      <w:r>
+        <w:t xml:space="preserve">  </w:t>
+      </w:r>
+      <w:r>
+        <w:rPr>
+          <w:rFonts w:ascii="微软雅黑" w:eastAsia="微软雅黑" w:hAnsi="微软雅黑" w:hint="eastAsia"/>
+          <w:color w:val="1C1F21"/>
+          <w:sz w:val="21"/>
+          <w:szCs w:val="21"/>
+        </w:rPr>
+        <w:t>执行结果：</w:t>
+      </w:r>
+    </w:p>
+    <w:p>
+      <w:pPr>
+        <w:widowControl/>
+        <w:shd w:val="clear" w:color="auto" w:fill="F8FAFC"/>
+        <w:tabs>
+          <w:tab w:val="left" w:pos="916"/>
+          <w:tab w:val="left" w:pos="1832"/>
+          <w:tab w:val="left" w:pos="2748"/>
+          <w:tab w:val="left" w:pos="3664"/>
+          <w:tab w:val="left" w:pos="4580"/>
+          <w:tab w:val="left" w:pos="5496"/>
+          <w:tab w:val="left" w:pos="6412"/>
+          <w:tab w:val="left" w:pos="7328"/>
+          <w:tab w:val="left" w:pos="8244"/>
+          <w:tab w:val="left" w:pos="9160"/>
+          <w:tab w:val="left" w:pos="10076"/>
+          <w:tab w:val="left" w:pos="10992"/>
+          <w:tab w:val="left" w:pos="11908"/>
+          <w:tab w:val="left" w:pos="12824"/>
+          <w:tab w:val="left" w:pos="13740"/>
+          <w:tab w:val="left" w:pos="14656"/>
+        </w:tabs>
+        <w:jc w:val="left"/>
+        <w:rPr>
+          <w:rFonts w:ascii="宋体" w:eastAsia="宋体" w:hAnsi="宋体" w:cs="宋体"/>
+          <w:color w:val="000000"/>
+          <w:kern w:val="0"/>
+          <w:szCs w:val="21"/>
+        </w:rPr>
+      </w:pPr>
+      <w:r>
+        <w:rPr>
+          <w:rFonts w:ascii="宋体" w:eastAsia="宋体" w:hAnsi="宋体" w:cs="宋体"/>
+          <w:color w:val="660066"/>
+          <w:kern w:val="0"/>
+          <w:szCs w:val="21"/>
+        </w:rPr>
+        <w:t>Waiting</w:t>
+      </w:r>
+      <w:r>
+        <w:rPr>
+          <w:rFonts w:ascii="宋体" w:eastAsia="宋体" w:hAnsi="宋体" w:cs="宋体"/>
+          <w:color w:val="000000"/>
+          <w:kern w:val="0"/>
+          <w:szCs w:val="21"/>
+        </w:rPr>
+        <w:t xml:space="preserve"> </w:t>
+      </w:r>
+      <w:r>
+        <w:rPr>
+          <w:rFonts w:ascii="宋体" w:eastAsia="宋体" w:hAnsi="宋体" w:cs="宋体"/>
+          <w:color w:val="000088"/>
+          <w:kern w:val="0"/>
+          <w:szCs w:val="21"/>
+        </w:rPr>
+        <w:t>for</w:t>
+      </w:r>
+      <w:r>
+        <w:rPr>
+          <w:rFonts w:ascii="宋体" w:eastAsia="宋体" w:hAnsi="宋体" w:cs="宋体"/>
+          <w:color w:val="000000"/>
+          <w:kern w:val="0"/>
+          <w:szCs w:val="21"/>
+        </w:rPr>
+        <w:t xml:space="preserve"> read</w:t>
+      </w:r>
+      <w:r>
+        <w:rPr>
+          <w:rFonts w:ascii="宋体" w:eastAsia="宋体" w:hAnsi="宋体" w:cs="宋体"/>
+          <w:color w:val="666600"/>
+          <w:kern w:val="0"/>
+          <w:szCs w:val="21"/>
+        </w:rPr>
+        <w:t>():</w:t>
+      </w:r>
+    </w:p>
+    <w:p>
+      <w:pPr>
+        <w:widowControl/>
+        <w:shd w:val="clear" w:color="auto" w:fill="F8FAFC"/>
+        <w:tabs>
+          <w:tab w:val="left" w:pos="916"/>
+          <w:tab w:val="left" w:pos="1832"/>
+          <w:tab w:val="left" w:pos="2748"/>
+          <w:tab w:val="left" w:pos="3664"/>
+          <w:tab w:val="left" w:pos="4580"/>
+          <w:tab w:val="left" w:pos="5496"/>
+          <w:tab w:val="left" w:pos="6412"/>
+          <w:tab w:val="left" w:pos="7328"/>
+          <w:tab w:val="left" w:pos="8244"/>
+          <w:tab w:val="left" w:pos="9160"/>
+          <w:tab w:val="left" w:pos="10076"/>
+          <w:tab w:val="left" w:pos="10992"/>
+          <w:tab w:val="left" w:pos="11908"/>
+          <w:tab w:val="left" w:pos="12824"/>
+          <w:tab w:val="left" w:pos="13740"/>
+          <w:tab w:val="left" w:pos="14656"/>
+        </w:tabs>
+        <w:jc w:val="left"/>
+        <w:rPr>
+          <w:rFonts w:ascii="宋体" w:eastAsia="宋体" w:hAnsi="宋体" w:cs="宋体"/>
+          <w:color w:val="000000"/>
+          <w:kern w:val="0"/>
+          <w:szCs w:val="21"/>
+        </w:rPr>
+      </w:pPr>
+      <w:r>
+        <w:rPr>
+          <w:rFonts w:ascii="宋体" w:eastAsia="宋体" w:hAnsi="宋体" w:cs="宋体"/>
+          <w:color w:val="660066"/>
+          <w:kern w:val="0"/>
+          <w:szCs w:val="21"/>
+        </w:rPr>
+        <w:t>Waiting</w:t>
+      </w:r>
+      <w:r>
+        <w:rPr>
+          <w:rFonts w:ascii="宋体" w:eastAsia="宋体" w:hAnsi="宋体" w:cs="宋体"/>
+          <w:color w:val="000000"/>
+          <w:kern w:val="0"/>
+          <w:szCs w:val="21"/>
+        </w:rPr>
+        <w:t xml:space="preserve"> </w:t>
+      </w:r>
+      <w:r>
+        <w:rPr>
+          <w:rFonts w:ascii="宋体" w:eastAsia="宋体" w:hAnsi="宋体" w:cs="宋体"/>
+          <w:color w:val="000088"/>
+          <w:kern w:val="0"/>
+          <w:szCs w:val="21"/>
+        </w:rPr>
+        <w:t>for</w:t>
+      </w:r>
+      <w:r>
+        <w:rPr>
+          <w:rFonts w:ascii="宋体" w:eastAsia="宋体" w:hAnsi="宋体" w:cs="宋体"/>
+          <w:color w:val="000000"/>
+          <w:kern w:val="0"/>
+          <w:szCs w:val="21"/>
+        </w:rPr>
+        <w:t xml:space="preserve"> read</w:t>
+      </w:r>
+      <w:r>
+        <w:rPr>
+          <w:rFonts w:ascii="宋体" w:eastAsia="宋体" w:hAnsi="宋体" w:cs="宋体"/>
+          <w:color w:val="666600"/>
+          <w:kern w:val="0"/>
+          <w:szCs w:val="21"/>
+        </w:rPr>
+        <w:t>():</w:t>
+      </w:r>
+    </w:p>
+    <w:p>
+      <w:pPr>
+        <w:widowControl/>
+        <w:shd w:val="clear" w:color="auto" w:fill="F8FAFC"/>
+        <w:tabs>
+          <w:tab w:val="left" w:pos="916"/>
+          <w:tab w:val="left" w:pos="1832"/>
+          <w:tab w:val="left" w:pos="2748"/>
+          <w:tab w:val="left" w:pos="3664"/>
+          <w:tab w:val="left" w:pos="4580"/>
+          <w:tab w:val="left" w:pos="5496"/>
+          <w:tab w:val="left" w:pos="6412"/>
+          <w:tab w:val="left" w:pos="7328"/>
+          <w:tab w:val="left" w:pos="8244"/>
+          <w:tab w:val="left" w:pos="9160"/>
+          <w:tab w:val="left" w:pos="10076"/>
+          <w:tab w:val="left" w:pos="10992"/>
+          <w:tab w:val="left" w:pos="11908"/>
+          <w:tab w:val="left" w:pos="12824"/>
+          <w:tab w:val="left" w:pos="13740"/>
+          <w:tab w:val="left" w:pos="14656"/>
+        </w:tabs>
+        <w:jc w:val="left"/>
+        <w:rPr>
+          <w:rFonts w:ascii="宋体" w:eastAsia="宋体" w:hAnsi="宋体" w:cs="宋体"/>
+          <w:color w:val="000000"/>
+          <w:kern w:val="0"/>
+          <w:szCs w:val="21"/>
+        </w:rPr>
+      </w:pPr>
+      <w:r>
+        <w:rPr>
+          <w:rFonts w:ascii="宋体" w:eastAsia="宋体" w:hAnsi="宋体" w:cs="宋体"/>
+          <w:color w:val="660066"/>
+          <w:kern w:val="0"/>
+          <w:szCs w:val="21"/>
+        </w:rPr>
+        <w:t>Shutting</w:t>
+      </w:r>
+      <w:r>
+        <w:rPr>
+          <w:rFonts w:ascii="宋体" w:eastAsia="宋体" w:hAnsi="宋体" w:cs="宋体"/>
+          <w:color w:val="000000"/>
+          <w:kern w:val="0"/>
+          <w:szCs w:val="21"/>
+        </w:rPr>
+        <w:t xml:space="preserve"> down all threads</w:t>
+      </w:r>
+    </w:p>
+    <w:p>
+      <w:pPr>
+        <w:widowControl/>
+        <w:shd w:val="clear" w:color="auto" w:fill="F8FAFC"/>
+        <w:tabs>
+          <w:tab w:val="left" w:pos="916"/>
+          <w:tab w:val="left" w:pos="1832"/>
+          <w:tab w:val="left" w:pos="2748"/>
+          <w:tab w:val="left" w:pos="3664"/>
+          <w:tab w:val="left" w:pos="4580"/>
+          <w:tab w:val="left" w:pos="5496"/>
+          <w:tab w:val="left" w:pos="6412"/>
+          <w:tab w:val="left" w:pos="7328"/>
+          <w:tab w:val="left" w:pos="8244"/>
+          <w:tab w:val="left" w:pos="9160"/>
+          <w:tab w:val="left" w:pos="10076"/>
+          <w:tab w:val="left" w:pos="10992"/>
+          <w:tab w:val="left" w:pos="11908"/>
+          <w:tab w:val="left" w:pos="12824"/>
+          <w:tab w:val="left" w:pos="13740"/>
+          <w:tab w:val="left" w:pos="14656"/>
+        </w:tabs>
+        <w:jc w:val="left"/>
+        <w:rPr>
+          <w:rFonts w:ascii="宋体" w:eastAsia="宋体" w:hAnsi="宋体" w:cs="宋体"/>
+          <w:color w:val="000000"/>
+          <w:kern w:val="0"/>
+          <w:szCs w:val="21"/>
+        </w:rPr>
+      </w:pPr>
+      <w:r>
+        <w:rPr>
+          <w:rFonts w:ascii="宋体" w:eastAsia="宋体" w:hAnsi="宋体" w:cs="宋体"/>
+          <w:color w:val="660066"/>
+          <w:kern w:val="0"/>
+          <w:szCs w:val="21"/>
+        </w:rPr>
+        <w:t>Closing</w:t>
+      </w:r>
+      <w:r>
+        <w:rPr>
+          <w:rFonts w:ascii="宋体" w:eastAsia="宋体" w:hAnsi="宋体" w:cs="宋体"/>
+          <w:color w:val="000000"/>
+          <w:kern w:val="0"/>
+          <w:szCs w:val="21"/>
+        </w:rPr>
+        <w:t xml:space="preserve"> java</w:t>
+      </w:r>
+      <w:r>
+        <w:rPr>
+          <w:rFonts w:ascii="宋体" w:eastAsia="宋体" w:hAnsi="宋体" w:cs="宋体"/>
+          <w:color w:val="666600"/>
+          <w:kern w:val="0"/>
+          <w:szCs w:val="21"/>
+        </w:rPr>
+        <w:t>.</w:t>
+      </w:r>
+      <w:r>
+        <w:rPr>
+          <w:rFonts w:ascii="宋体" w:eastAsia="宋体" w:hAnsi="宋体" w:cs="宋体"/>
+          <w:color w:val="000000"/>
+          <w:kern w:val="0"/>
+          <w:szCs w:val="21"/>
+        </w:rPr>
+        <w:t>net</w:t>
+      </w:r>
+      <w:r>
+        <w:rPr>
+          <w:rFonts w:ascii="宋体" w:eastAsia="宋体" w:hAnsi="宋体" w:cs="宋体"/>
+          <w:color w:val="666600"/>
+          <w:kern w:val="0"/>
+          <w:szCs w:val="21"/>
+        </w:rPr>
+        <w:t>.</w:t>
+      </w:r>
+      <w:r>
+        <w:rPr>
+          <w:rFonts w:ascii="宋体" w:eastAsia="宋体" w:hAnsi="宋体" w:cs="宋体"/>
+          <w:color w:val="660066"/>
+          <w:kern w:val="0"/>
+          <w:szCs w:val="21"/>
+        </w:rPr>
+        <w:t>SocketInputStream</w:t>
+      </w:r>
+    </w:p>
+    <w:p>
+      <w:pPr>
+        <w:widowControl/>
+        <w:shd w:val="clear" w:color="auto" w:fill="F8FAFC"/>
+        <w:tabs>
+          <w:tab w:val="left" w:pos="916"/>
+          <w:tab w:val="left" w:pos="1832"/>
+          <w:tab w:val="left" w:pos="2748"/>
+          <w:tab w:val="left" w:pos="3664"/>
+          <w:tab w:val="left" w:pos="4580"/>
+          <w:tab w:val="left" w:pos="5496"/>
+          <w:tab w:val="left" w:pos="6412"/>
+          <w:tab w:val="left" w:pos="7328"/>
+          <w:tab w:val="left" w:pos="8244"/>
+          <w:tab w:val="left" w:pos="9160"/>
+          <w:tab w:val="left" w:pos="10076"/>
+          <w:tab w:val="left" w:pos="10992"/>
+          <w:tab w:val="left" w:pos="11908"/>
+          <w:tab w:val="left" w:pos="12824"/>
+          <w:tab w:val="left" w:pos="13740"/>
+          <w:tab w:val="left" w:pos="14656"/>
+        </w:tabs>
+        <w:jc w:val="left"/>
+        <w:rPr>
+          <w:rFonts w:ascii="宋体" w:eastAsia="宋体" w:hAnsi="宋体" w:cs="宋体"/>
+          <w:color w:val="000000"/>
+          <w:kern w:val="0"/>
+          <w:szCs w:val="21"/>
+        </w:rPr>
+      </w:pPr>
+      <w:r>
+        <w:rPr>
+          <w:rFonts w:ascii="宋体" w:eastAsia="宋体" w:hAnsi="宋体" w:cs="宋体"/>
+          <w:color w:val="660066"/>
+          <w:kern w:val="0"/>
+          <w:szCs w:val="21"/>
+        </w:rPr>
+        <w:t>Interrupted</w:t>
+      </w:r>
+      <w:r>
+        <w:rPr>
+          <w:rFonts w:ascii="宋体" w:eastAsia="宋体" w:hAnsi="宋体" w:cs="宋体"/>
+          <w:color w:val="000000"/>
+          <w:kern w:val="0"/>
+          <w:szCs w:val="21"/>
+        </w:rPr>
+        <w:t xml:space="preserve"> </w:t>
+      </w:r>
+      <w:r>
+        <w:rPr>
+          <w:rFonts w:ascii="宋体" w:eastAsia="宋体" w:hAnsi="宋体" w:cs="宋体"/>
+          <w:color w:val="000088"/>
+          <w:kern w:val="0"/>
+          <w:szCs w:val="21"/>
+        </w:rPr>
+        <w:t>from</w:t>
+      </w:r>
+      <w:r>
+        <w:rPr>
+          <w:rFonts w:ascii="宋体" w:eastAsia="宋体" w:hAnsi="宋体" w:cs="宋体"/>
+          <w:color w:val="000000"/>
+          <w:kern w:val="0"/>
+          <w:szCs w:val="21"/>
+        </w:rPr>
+        <w:t xml:space="preserve"> blocked I</w:t>
+      </w:r>
+      <w:r>
+        <w:rPr>
+          <w:rFonts w:ascii="宋体" w:eastAsia="宋体" w:hAnsi="宋体" w:cs="宋体"/>
+          <w:color w:val="666600"/>
+          <w:kern w:val="0"/>
+          <w:szCs w:val="21"/>
+        </w:rPr>
+        <w:t>/</w:t>
+      </w:r>
+      <w:r>
+        <w:rPr>
+          <w:rFonts w:ascii="宋体" w:eastAsia="宋体" w:hAnsi="宋体" w:cs="宋体"/>
+          <w:color w:val="000000"/>
+          <w:kern w:val="0"/>
+          <w:szCs w:val="21"/>
+        </w:rPr>
+        <w:t>O</w:t>
+      </w:r>
+    </w:p>
+    <w:p>
+      <w:pPr>
+        <w:widowControl/>
+        <w:shd w:val="clear" w:color="auto" w:fill="F8FAFC"/>
+        <w:tabs>
+          <w:tab w:val="left" w:pos="916"/>
+          <w:tab w:val="left" w:pos="1832"/>
+          <w:tab w:val="left" w:pos="2748"/>
+          <w:tab w:val="left" w:pos="3664"/>
+          <w:tab w:val="left" w:pos="4580"/>
+          <w:tab w:val="left" w:pos="5496"/>
+          <w:tab w:val="left" w:pos="6412"/>
+          <w:tab w:val="left" w:pos="7328"/>
+          <w:tab w:val="left" w:pos="8244"/>
+          <w:tab w:val="left" w:pos="9160"/>
+          <w:tab w:val="left" w:pos="10076"/>
+          <w:tab w:val="left" w:pos="10992"/>
+          <w:tab w:val="left" w:pos="11908"/>
+          <w:tab w:val="left" w:pos="12824"/>
+          <w:tab w:val="left" w:pos="13740"/>
+          <w:tab w:val="left" w:pos="14656"/>
+        </w:tabs>
+        <w:jc w:val="left"/>
+        <w:rPr>
+          <w:rFonts w:ascii="宋体" w:eastAsia="宋体" w:hAnsi="宋体" w:cs="宋体"/>
+          <w:color w:val="000000"/>
+          <w:kern w:val="0"/>
+          <w:szCs w:val="21"/>
+        </w:rPr>
+      </w:pPr>
+      <w:r>
+        <w:rPr>
+          <w:rFonts w:ascii="宋体" w:eastAsia="宋体" w:hAnsi="宋体" w:cs="宋体"/>
+          <w:color w:val="660066"/>
+          <w:kern w:val="0"/>
+          <w:szCs w:val="21"/>
+        </w:rPr>
+        <w:t>Exiting</w:t>
+      </w:r>
+      <w:r>
+        <w:rPr>
+          <w:rFonts w:ascii="宋体" w:eastAsia="宋体" w:hAnsi="宋体" w:cs="宋体"/>
+          <w:color w:val="000000"/>
+          <w:kern w:val="0"/>
+          <w:szCs w:val="21"/>
+        </w:rPr>
+        <w:t xml:space="preserve"> </w:t>
+      </w:r>
+      <w:r>
+        <w:rPr>
+          <w:rFonts w:ascii="宋体" w:eastAsia="宋体" w:hAnsi="宋体" w:cs="宋体"/>
+          <w:color w:val="660066"/>
+          <w:kern w:val="0"/>
+          <w:szCs w:val="21"/>
+        </w:rPr>
+        <w:t>IOBlocked</w:t>
+      </w:r>
+      <w:r>
+        <w:rPr>
+          <w:rFonts w:ascii="宋体" w:eastAsia="宋体" w:hAnsi="宋体" w:cs="宋体"/>
+          <w:color w:val="666600"/>
+          <w:kern w:val="0"/>
+          <w:szCs w:val="21"/>
+        </w:rPr>
+        <w:t>.</w:t>
+      </w:r>
+      <w:r>
+        <w:rPr>
+          <w:rFonts w:ascii="宋体" w:eastAsia="宋体" w:hAnsi="宋体" w:cs="宋体"/>
+          <w:color w:val="000000"/>
+          <w:kern w:val="0"/>
+          <w:szCs w:val="21"/>
+        </w:rPr>
+        <w:t>run</w:t>
+      </w:r>
+      <w:r>
+        <w:rPr>
+          <w:rFonts w:ascii="宋体" w:eastAsia="宋体" w:hAnsi="宋体" w:cs="宋体"/>
+          <w:color w:val="666600"/>
+          <w:kern w:val="0"/>
+          <w:szCs w:val="21"/>
+        </w:rPr>
+        <w:t>()</w:t>
+      </w:r>
+    </w:p>
+    <w:p>
+      <w:pPr>
+        <w:widowControl/>
+        <w:shd w:val="clear" w:color="auto" w:fill="F8FAFC"/>
+        <w:tabs>
+          <w:tab w:val="left" w:pos="916"/>
+          <w:tab w:val="left" w:pos="1832"/>
+          <w:tab w:val="left" w:pos="2748"/>
+          <w:tab w:val="left" w:pos="3664"/>
+          <w:tab w:val="left" w:pos="4580"/>
+          <w:tab w:val="left" w:pos="5496"/>
+          <w:tab w:val="left" w:pos="6412"/>
+          <w:tab w:val="left" w:pos="7328"/>
+          <w:tab w:val="left" w:pos="8244"/>
+          <w:tab w:val="left" w:pos="9160"/>
+          <w:tab w:val="left" w:pos="10076"/>
+          <w:tab w:val="left" w:pos="10992"/>
+          <w:tab w:val="left" w:pos="11908"/>
+          <w:tab w:val="left" w:pos="12824"/>
+          <w:tab w:val="left" w:pos="13740"/>
+          <w:tab w:val="left" w:pos="14656"/>
+        </w:tabs>
+        <w:jc w:val="left"/>
+        <w:rPr>
+          <w:rFonts w:ascii="宋体" w:eastAsia="宋体" w:hAnsi="宋体" w:cs="宋体"/>
+          <w:color w:val="000000"/>
+          <w:kern w:val="0"/>
+          <w:szCs w:val="21"/>
+        </w:rPr>
+      </w:pPr>
+      <w:r>
+        <w:rPr>
+          <w:rFonts w:ascii="宋体" w:eastAsia="宋体" w:hAnsi="宋体" w:cs="宋体"/>
+          <w:color w:val="660066"/>
+          <w:kern w:val="0"/>
+          <w:szCs w:val="21"/>
+        </w:rPr>
+        <w:t>Closing</w:t>
+      </w:r>
+      <w:r>
+        <w:rPr>
+          <w:rFonts w:ascii="宋体" w:eastAsia="宋体" w:hAnsi="宋体" w:cs="宋体"/>
+          <w:color w:val="000000"/>
+          <w:kern w:val="0"/>
+          <w:szCs w:val="21"/>
+        </w:rPr>
+        <w:t xml:space="preserve"> java</w:t>
+      </w:r>
+      <w:r>
+        <w:rPr>
+          <w:rFonts w:ascii="宋体" w:eastAsia="宋体" w:hAnsi="宋体" w:cs="宋体"/>
+          <w:color w:val="666600"/>
+          <w:kern w:val="0"/>
+          <w:szCs w:val="21"/>
+        </w:rPr>
+        <w:t>.</w:t>
+      </w:r>
+      <w:r>
+        <w:rPr>
+          <w:rFonts w:ascii="宋体" w:eastAsia="宋体" w:hAnsi="宋体" w:cs="宋体"/>
+          <w:color w:val="000000"/>
+          <w:kern w:val="0"/>
+          <w:szCs w:val="21"/>
+        </w:rPr>
+        <w:t>io</w:t>
+      </w:r>
+      <w:r>
+        <w:rPr>
+          <w:rFonts w:ascii="宋体" w:eastAsia="宋体" w:hAnsi="宋体" w:cs="宋体"/>
+          <w:color w:val="666600"/>
+          <w:kern w:val="0"/>
+          <w:szCs w:val="21"/>
+        </w:rPr>
+        <w:t>.</w:t>
+      </w:r>
+      <w:r>
+        <w:rPr>
+          <w:rFonts w:ascii="宋体" w:eastAsia="宋体" w:hAnsi="宋体" w:cs="宋体"/>
+          <w:color w:val="660066"/>
+          <w:kern w:val="0"/>
+          <w:szCs w:val="21"/>
+        </w:rPr>
+        <w:t>BufferedInputStream</w:t>
+      </w:r>
+    </w:p>
+    <w:p>
+      <w:pPr>
+        <w:widowControl/>
+        <w:shd w:val="clear" w:color="auto" w:fill="F8FAFC"/>
+        <w:tabs>
+          <w:tab w:val="left" w:pos="916"/>
+          <w:tab w:val="left" w:pos="1832"/>
+          <w:tab w:val="left" w:pos="2748"/>
+          <w:tab w:val="left" w:pos="3664"/>
+          <w:tab w:val="left" w:pos="4580"/>
+          <w:tab w:val="left" w:pos="5496"/>
+          <w:tab w:val="left" w:pos="6412"/>
+          <w:tab w:val="left" w:pos="7328"/>
+          <w:tab w:val="left" w:pos="8244"/>
+          <w:tab w:val="left" w:pos="9160"/>
+          <w:tab w:val="left" w:pos="10076"/>
+          <w:tab w:val="left" w:pos="10992"/>
+          <w:tab w:val="left" w:pos="11908"/>
+          <w:tab w:val="left" w:pos="12824"/>
+          <w:tab w:val="left" w:pos="13740"/>
+          <w:tab w:val="left" w:pos="14656"/>
+        </w:tabs>
+        <w:jc w:val="left"/>
+        <w:rPr>
+          <w:rFonts w:ascii="宋体" w:eastAsia="宋体" w:hAnsi="宋体" w:cs="宋体"/>
+          <w:color w:val="1C1F21"/>
+          <w:kern w:val="0"/>
+          <w:szCs w:val="21"/>
+        </w:rPr>
+      </w:pPr>
+      <w:r>
+        <w:rPr>
+          <w:rFonts w:ascii="宋体" w:eastAsia="宋体" w:hAnsi="宋体" w:cs="宋体"/>
+          <w:color w:val="660066"/>
+          <w:kern w:val="0"/>
+          <w:szCs w:val="21"/>
+        </w:rPr>
+        <w:t>Exiting</w:t>
+      </w:r>
+      <w:r>
+        <w:rPr>
+          <w:rFonts w:ascii="宋体" w:eastAsia="宋体" w:hAnsi="宋体" w:cs="宋体"/>
+          <w:color w:val="000000"/>
+          <w:kern w:val="0"/>
+          <w:szCs w:val="21"/>
+        </w:rPr>
+        <w:t xml:space="preserve"> </w:t>
+      </w:r>
+      <w:r>
+        <w:rPr>
+          <w:rFonts w:ascii="宋体" w:eastAsia="宋体" w:hAnsi="宋体" w:cs="宋体"/>
+          <w:color w:val="660066"/>
+          <w:kern w:val="0"/>
+          <w:szCs w:val="21"/>
+        </w:rPr>
+        <w:t>IOBlocked</w:t>
+      </w:r>
+      <w:r>
+        <w:rPr>
+          <w:rFonts w:ascii="宋体" w:eastAsia="宋体" w:hAnsi="宋体" w:cs="宋体"/>
+          <w:color w:val="666600"/>
+          <w:kern w:val="0"/>
+          <w:szCs w:val="21"/>
+        </w:rPr>
+        <w:t>.</w:t>
+      </w:r>
+      <w:r>
+        <w:rPr>
+          <w:rFonts w:ascii="宋体" w:eastAsia="宋体" w:hAnsi="宋体" w:cs="宋体"/>
+          <w:color w:val="000000"/>
+          <w:kern w:val="0"/>
+          <w:szCs w:val="21"/>
+        </w:rPr>
+        <w:t>run</w:t>
+      </w:r>
+      <w:r>
+        <w:rPr>
+          <w:rFonts w:ascii="宋体" w:eastAsia="宋体" w:hAnsi="宋体" w:cs="宋体"/>
+          <w:color w:val="666600"/>
+          <w:kern w:val="0"/>
+          <w:szCs w:val="21"/>
+        </w:rPr>
+        <w:t>()</w:t>
+      </w:r>
+    </w:p>
+    <w:p>
+      <w:r>
+        <w:rPr>
+          <w:rFonts w:hint="eastAsia"/>
+        </w:rPr>
+        <w:t>]</w:t>
+      </w:r>
+    </w:p>
+    <w:p>
+      <w:pPr>
+        <w:ind w:firstLineChars="200" w:firstLine="420"/>
+      </w:pPr>
+      <w:r>
+        <w:rPr>
+          <w:rFonts w:hint="eastAsia"/>
+        </w:rPr>
+        <w:t>在shutdownNow()被</w:t>
+      </w:r>
+      <w:r>
+        <w:t>调用之后和两个输入流被调用</w:t>
+      </w:r>
+      <w:r>
+        <w:rPr>
+          <w:rFonts w:hint="eastAsia"/>
+        </w:rPr>
+        <w:t>close()之前</w:t>
+      </w:r>
+      <w:r>
+        <w:t>的延迟强调的是一旦底层资源被关闭，任务将解除阻塞。</w:t>
+      </w:r>
+    </w:p>
+    <w:p>
+      <w:pPr>
+        <w:pStyle w:val="3"/>
+      </w:pPr>
+      <w:r>
+        <w:rPr>
+          <w:rFonts w:hint="eastAsia"/>
+        </w:rPr>
+        <w:lastRenderedPageBreak/>
+        <w:t>被</w:t>
+      </w:r>
+      <w:r>
+        <w:t>互斥所阻塞</w:t>
+      </w:r>
+    </w:p>
+    <w:p>
+      <w:pPr>
+        <w:ind w:firstLineChars="200" w:firstLine="420"/>
+      </w:pPr>
+      <w:r>
+        <w:rPr>
+          <w:rFonts w:hint="eastAsia"/>
+        </w:rPr>
+        <w:t>如果</w:t>
+      </w:r>
+      <w:r>
+        <w:t>你尝试在一个对象上调用</w:t>
+      </w:r>
+      <w:r>
+        <w:rPr>
+          <w:rFonts w:hint="eastAsia"/>
+        </w:rPr>
+        <w:t>其synchronized方法</w:t>
+      </w:r>
+      <w:r>
+        <w:t>，而这个对象的锁已经被其他任务获得，那么调用任务将会被挂起，直至这个锁被获得。下面</w:t>
+      </w:r>
+      <w:r>
+        <w:rPr>
+          <w:rFonts w:hint="eastAsia"/>
+        </w:rPr>
+        <w:t>的</w:t>
+      </w:r>
+      <w:r>
+        <w:t>示例说明了同一个互斥可以被同一个任务多次</w:t>
+      </w:r>
+      <w:r>
+        <w:rPr>
+          <w:rFonts w:hint="eastAsia"/>
+        </w:rPr>
+        <w:t>获得</w:t>
+      </w:r>
+      <w:r>
+        <w:t>：</w:t>
+      </w:r>
+    </w:p>
+    <w:p>
+      <w:r>
+        <w:rPr>
+          <w:rFonts w:hint="eastAsia"/>
+        </w:rPr>
+        <w:t>[</w:t>
+      </w:r>
+    </w:p>
+    <w:p>
+      <w:r>
+        <w:rPr>
+          <w:rFonts w:hint="eastAsia"/>
+        </w:rPr>
+        <w:t xml:space="preserve">  参考</w:t>
+      </w:r>
+      <w:r>
+        <w:t>代码</w:t>
+      </w:r>
+      <w:r>
+        <w:rPr>
+          <w:rFonts w:hint="eastAsia"/>
+        </w:rPr>
+        <w:t xml:space="preserve">: </w:t>
+      </w:r>
+      <w:r>
+        <w:t>interrupt\ MultiLock.java</w:t>
+      </w:r>
+    </w:p>
+    <w:p>
+      <w:pPr>
+        <w:pStyle w:val="a4"/>
+        <w:shd w:val="clear" w:color="auto" w:fill="F8FAFC"/>
+        <w:spacing w:before="0" w:beforeAutospacing="0" w:after="0" w:afterAutospacing="0"/>
+        <w:rPr>
+          <w:rFonts w:ascii="微软雅黑" w:eastAsia="微软雅黑" w:hAnsi="微软雅黑"/>
+          <w:color w:val="1C1F21"/>
+          <w:sz w:val="21"/>
+          <w:szCs w:val="21"/>
+        </w:rPr>
+      </w:pPr>
+      <w:r>
+        <w:t xml:space="preserve">  </w:t>
+      </w:r>
+      <w:r>
+        <w:rPr>
+          <w:rFonts w:ascii="微软雅黑" w:eastAsia="微软雅黑" w:hAnsi="微软雅黑" w:hint="eastAsia"/>
+          <w:color w:val="1C1F21"/>
+          <w:sz w:val="21"/>
+          <w:szCs w:val="21"/>
+        </w:rPr>
+        <w:t>执行结果：</w:t>
+      </w:r>
+    </w:p>
+    <w:p>
+      <w:pPr>
+        <w:widowControl/>
+        <w:shd w:val="clear" w:color="auto" w:fill="F8FAFC"/>
+        <w:tabs>
+          <w:tab w:val="left" w:pos="916"/>
+          <w:tab w:val="left" w:pos="1832"/>
+          <w:tab w:val="left" w:pos="2748"/>
+          <w:tab w:val="left" w:pos="3664"/>
+          <w:tab w:val="left" w:pos="4580"/>
+          <w:tab w:val="left" w:pos="5496"/>
+          <w:tab w:val="left" w:pos="6412"/>
+          <w:tab w:val="left" w:pos="7328"/>
+          <w:tab w:val="left" w:pos="8244"/>
+          <w:tab w:val="left" w:pos="9160"/>
+          <w:tab w:val="left" w:pos="10076"/>
+          <w:tab w:val="left" w:pos="10992"/>
+          <w:tab w:val="left" w:pos="11908"/>
+          <w:tab w:val="left" w:pos="12824"/>
+          <w:tab w:val="left" w:pos="13740"/>
+          <w:tab w:val="left" w:pos="14656"/>
+        </w:tabs>
+        <w:jc w:val="left"/>
+        <w:rPr>
+          <w:rFonts w:ascii="宋体" w:eastAsia="宋体" w:hAnsi="宋体" w:cs="宋体"/>
+          <w:color w:val="000000"/>
+          <w:kern w:val="0"/>
+          <w:szCs w:val="21"/>
+        </w:rPr>
+      </w:pPr>
+      <w:r>
+        <w:rPr>
+          <w:rFonts w:ascii="宋体" w:eastAsia="宋体" w:hAnsi="宋体" w:cs="宋体"/>
+          <w:color w:val="000000"/>
+          <w:kern w:val="0"/>
+          <w:szCs w:val="21"/>
+        </w:rPr>
+        <w:t xml:space="preserve">f1 </w:t>
+      </w:r>
+      <w:r>
+        <w:rPr>
+          <w:rFonts w:ascii="宋体" w:eastAsia="宋体" w:hAnsi="宋体" w:cs="宋体"/>
+          <w:color w:val="666600"/>
+          <w:kern w:val="0"/>
+          <w:szCs w:val="21"/>
+        </w:rPr>
+        <w:t>调用</w:t>
+      </w:r>
+      <w:r>
+        <w:rPr>
+          <w:rFonts w:ascii="宋体" w:eastAsia="宋体" w:hAnsi="宋体" w:cs="宋体"/>
+          <w:color w:val="000000"/>
+          <w:kern w:val="0"/>
+          <w:szCs w:val="21"/>
+        </w:rPr>
+        <w:t xml:space="preserve"> f24</w:t>
+      </w:r>
+    </w:p>
+    <w:p>
+      <w:pPr>
+        <w:widowControl/>
+        <w:shd w:val="clear" w:color="auto" w:fill="F8FAFC"/>
+        <w:tabs>
+          <w:tab w:val="left" w:pos="916"/>
+          <w:tab w:val="left" w:pos="1832"/>
+          <w:tab w:val="left" w:pos="2748"/>
+          <w:tab w:val="left" w:pos="3664"/>
+          <w:tab w:val="left" w:pos="4580"/>
+          <w:tab w:val="left" w:pos="5496"/>
+          <w:tab w:val="left" w:pos="6412"/>
+          <w:tab w:val="left" w:pos="7328"/>
+          <w:tab w:val="left" w:pos="8244"/>
+          <w:tab w:val="left" w:pos="9160"/>
+          <w:tab w:val="left" w:pos="10076"/>
+          <w:tab w:val="left" w:pos="10992"/>
+          <w:tab w:val="left" w:pos="11908"/>
+          <w:tab w:val="left" w:pos="12824"/>
+          <w:tab w:val="left" w:pos="13740"/>
+          <w:tab w:val="left" w:pos="14656"/>
+        </w:tabs>
+        <w:jc w:val="left"/>
+        <w:rPr>
+          <w:rFonts w:ascii="宋体" w:eastAsia="宋体" w:hAnsi="宋体" w:cs="宋体"/>
+          <w:color w:val="000000"/>
+          <w:kern w:val="0"/>
+          <w:szCs w:val="21"/>
+        </w:rPr>
+      </w:pPr>
+      <w:r>
+        <w:rPr>
+          <w:rFonts w:ascii="宋体" w:eastAsia="宋体" w:hAnsi="宋体" w:cs="宋体"/>
+          <w:color w:val="000000"/>
+          <w:kern w:val="0"/>
+          <w:szCs w:val="21"/>
+        </w:rPr>
+        <w:t xml:space="preserve">f2 </w:t>
+      </w:r>
+      <w:r>
+        <w:rPr>
+          <w:rFonts w:ascii="宋体" w:eastAsia="宋体" w:hAnsi="宋体" w:cs="宋体"/>
+          <w:color w:val="666600"/>
+          <w:kern w:val="0"/>
+          <w:szCs w:val="21"/>
+        </w:rPr>
+        <w:t>调用</w:t>
+      </w:r>
+      <w:r>
+        <w:rPr>
+          <w:rFonts w:ascii="宋体" w:eastAsia="宋体" w:hAnsi="宋体" w:cs="宋体"/>
+          <w:color w:val="000000"/>
+          <w:kern w:val="0"/>
+          <w:szCs w:val="21"/>
+        </w:rPr>
+        <w:t xml:space="preserve"> f13</w:t>
+      </w:r>
+    </w:p>
+    <w:p>
+      <w:pPr>
+        <w:widowControl/>
+        <w:shd w:val="clear" w:color="auto" w:fill="F8FAFC"/>
+        <w:tabs>
+          <w:tab w:val="left" w:pos="916"/>
+          <w:tab w:val="left" w:pos="1832"/>
+          <w:tab w:val="left" w:pos="2748"/>
+          <w:tab w:val="left" w:pos="3664"/>
+          <w:tab w:val="left" w:pos="4580"/>
+          <w:tab w:val="left" w:pos="5496"/>
+          <w:tab w:val="left" w:pos="6412"/>
+          <w:tab w:val="left" w:pos="7328"/>
+          <w:tab w:val="left" w:pos="8244"/>
+          <w:tab w:val="left" w:pos="9160"/>
+          <w:tab w:val="left" w:pos="10076"/>
+          <w:tab w:val="left" w:pos="10992"/>
+          <w:tab w:val="left" w:pos="11908"/>
+          <w:tab w:val="left" w:pos="12824"/>
+          <w:tab w:val="left" w:pos="13740"/>
+          <w:tab w:val="left" w:pos="14656"/>
+        </w:tabs>
+        <w:jc w:val="left"/>
+        <w:rPr>
+          <w:rFonts w:ascii="宋体" w:eastAsia="宋体" w:hAnsi="宋体" w:cs="宋体"/>
+          <w:color w:val="000000"/>
+          <w:kern w:val="0"/>
+          <w:szCs w:val="21"/>
+        </w:rPr>
+      </w:pPr>
+      <w:r>
+        <w:rPr>
+          <w:rFonts w:ascii="宋体" w:eastAsia="宋体" w:hAnsi="宋体" w:cs="宋体"/>
+          <w:color w:val="000000"/>
+          <w:kern w:val="0"/>
+          <w:szCs w:val="21"/>
+        </w:rPr>
+        <w:t xml:space="preserve">f1 </w:t>
+      </w:r>
+      <w:r>
+        <w:rPr>
+          <w:rFonts w:ascii="宋体" w:eastAsia="宋体" w:hAnsi="宋体" w:cs="宋体"/>
+          <w:color w:val="666600"/>
+          <w:kern w:val="0"/>
+          <w:szCs w:val="21"/>
+        </w:rPr>
+        <w:t>调用</w:t>
+      </w:r>
+      <w:r>
+        <w:rPr>
+          <w:rFonts w:ascii="宋体" w:eastAsia="宋体" w:hAnsi="宋体" w:cs="宋体"/>
+          <w:color w:val="000000"/>
+          <w:kern w:val="0"/>
+          <w:szCs w:val="21"/>
+        </w:rPr>
+        <w:t xml:space="preserve"> f22</w:t>
+      </w:r>
+    </w:p>
+    <w:p>
+      <w:pPr>
+        <w:widowControl/>
+        <w:shd w:val="clear" w:color="auto" w:fill="F8FAFC"/>
+        <w:tabs>
+          <w:tab w:val="left" w:pos="916"/>
+          <w:tab w:val="left" w:pos="1832"/>
+          <w:tab w:val="left" w:pos="2748"/>
+          <w:tab w:val="left" w:pos="3664"/>
+          <w:tab w:val="left" w:pos="4580"/>
+          <w:tab w:val="left" w:pos="5496"/>
+          <w:tab w:val="left" w:pos="6412"/>
+          <w:tab w:val="left" w:pos="7328"/>
+          <w:tab w:val="left" w:pos="8244"/>
+          <w:tab w:val="left" w:pos="9160"/>
+          <w:tab w:val="left" w:pos="10076"/>
+          <w:tab w:val="left" w:pos="10992"/>
+          <w:tab w:val="left" w:pos="11908"/>
+          <w:tab w:val="left" w:pos="12824"/>
+          <w:tab w:val="left" w:pos="13740"/>
+          <w:tab w:val="left" w:pos="14656"/>
+        </w:tabs>
+        <w:jc w:val="left"/>
+        <w:rPr>
+          <w:rFonts w:ascii="宋体" w:eastAsia="宋体" w:hAnsi="宋体" w:cs="宋体"/>
+          <w:color w:val="000000"/>
+          <w:kern w:val="0"/>
+          <w:szCs w:val="21"/>
+        </w:rPr>
+      </w:pPr>
+      <w:r>
+        <w:rPr>
+          <w:rFonts w:ascii="宋体" w:eastAsia="宋体" w:hAnsi="宋体" w:cs="宋体"/>
+          <w:color w:val="000000"/>
+          <w:kern w:val="0"/>
+          <w:szCs w:val="21"/>
+        </w:rPr>
+        <w:t xml:space="preserve">f2 </w:t>
+      </w:r>
+      <w:r>
+        <w:rPr>
+          <w:rFonts w:ascii="宋体" w:eastAsia="宋体" w:hAnsi="宋体" w:cs="宋体"/>
+          <w:color w:val="666600"/>
+          <w:kern w:val="0"/>
+          <w:szCs w:val="21"/>
+        </w:rPr>
+        <w:t>调用</w:t>
+      </w:r>
+      <w:r>
+        <w:rPr>
+          <w:rFonts w:ascii="宋体" w:eastAsia="宋体" w:hAnsi="宋体" w:cs="宋体"/>
+          <w:color w:val="000000"/>
+          <w:kern w:val="0"/>
+          <w:szCs w:val="21"/>
+        </w:rPr>
+        <w:t xml:space="preserve"> f11</w:t>
+      </w:r>
+    </w:p>
+    <w:p>
+      <w:pPr>
+        <w:widowControl/>
+        <w:shd w:val="clear" w:color="auto" w:fill="F8FAFC"/>
+        <w:tabs>
+          <w:tab w:val="left" w:pos="916"/>
+          <w:tab w:val="left" w:pos="1832"/>
+          <w:tab w:val="left" w:pos="2748"/>
+          <w:tab w:val="left" w:pos="3664"/>
+          <w:tab w:val="left" w:pos="4580"/>
+          <w:tab w:val="left" w:pos="5496"/>
+          <w:tab w:val="left" w:pos="6412"/>
+          <w:tab w:val="left" w:pos="7328"/>
+          <w:tab w:val="left" w:pos="8244"/>
+          <w:tab w:val="left" w:pos="9160"/>
+          <w:tab w:val="left" w:pos="10076"/>
+          <w:tab w:val="left" w:pos="10992"/>
+          <w:tab w:val="left" w:pos="11908"/>
+          <w:tab w:val="left" w:pos="12824"/>
+          <w:tab w:val="left" w:pos="13740"/>
+          <w:tab w:val="left" w:pos="14656"/>
+        </w:tabs>
+        <w:jc w:val="left"/>
+        <w:rPr>
+          <w:rFonts w:ascii="宋体" w:eastAsia="宋体" w:hAnsi="宋体" w:cs="宋体"/>
+          <w:color w:val="1C1F21"/>
+          <w:kern w:val="0"/>
+          <w:szCs w:val="21"/>
+        </w:rPr>
+      </w:pPr>
+      <w:r>
+        <w:rPr>
+          <w:rFonts w:ascii="宋体" w:eastAsia="宋体" w:hAnsi="宋体" w:cs="宋体"/>
+          <w:color w:val="000000"/>
+          <w:kern w:val="0"/>
+          <w:szCs w:val="21"/>
+        </w:rPr>
+        <w:t xml:space="preserve">f1 </w:t>
+      </w:r>
+      <w:r>
+        <w:rPr>
+          <w:rFonts w:ascii="宋体" w:eastAsia="宋体" w:hAnsi="宋体" w:cs="宋体"/>
+          <w:color w:val="666600"/>
+          <w:kern w:val="0"/>
+          <w:szCs w:val="21"/>
+        </w:rPr>
+        <w:t>调用</w:t>
+      </w:r>
+      <w:r>
+        <w:rPr>
+          <w:rFonts w:ascii="宋体" w:eastAsia="宋体" w:hAnsi="宋体" w:cs="宋体"/>
+          <w:color w:val="000000"/>
+          <w:kern w:val="0"/>
+          <w:szCs w:val="21"/>
+        </w:rPr>
+        <w:t xml:space="preserve"> f20</w:t>
+      </w:r>
+    </w:p>
+    <w:p>
+      <w:r>
+        <w:rPr>
+          <w:rFonts w:hint="eastAsia"/>
+        </w:rPr>
+        <w:t>]</w:t>
+      </w:r>
+    </w:p>
+    <w:p>
+      <w:pPr>
+        <w:ind w:firstLineChars="200" w:firstLine="420"/>
+      </w:pPr>
+      <w:r>
+        <w:rPr>
+          <w:rFonts w:hint="eastAsia"/>
+        </w:rPr>
+        <w:t>同</w:t>
+      </w:r>
+      <w:r>
+        <w:t>一个任务先获得了</w:t>
+      </w:r>
+      <w:r>
+        <w:rPr>
+          <w:rFonts w:hint="eastAsia"/>
+        </w:rPr>
+        <w:t>f1()中</w:t>
+      </w:r>
+      <w:r>
+        <w:t>的锁，又获得了</w:t>
+      </w:r>
+      <w:r>
+        <w:rPr>
+          <w:rFonts w:hint="eastAsia"/>
+        </w:rPr>
+        <w:t>f2()中</w:t>
+      </w:r>
+      <w:r>
+        <w:t>的锁。这么</w:t>
+      </w:r>
+      <w:r>
+        <w:rPr>
+          <w:rFonts w:hint="eastAsia"/>
+        </w:rPr>
+        <w:t>做</w:t>
+      </w:r>
+      <w:r>
+        <w:t>是有意义的，因为一个任务能够调用</w:t>
+      </w:r>
+      <w:r>
+        <w:rPr>
+          <w:rFonts w:hint="eastAsia"/>
+        </w:rPr>
+        <w:t>同</w:t>
+      </w:r>
+      <w:r>
+        <w:t>一个对象中的其他的</w:t>
+      </w:r>
+      <w:r>
+        <w:rPr>
+          <w:rFonts w:hint="eastAsia"/>
+        </w:rPr>
+        <w:t>synchronized方法</w:t>
+      </w:r>
+      <w:r>
+        <w:t>，而这个任务已经持有了锁。</w:t>
+      </w:r>
+    </w:p>
+    <w:p>
+      <w:r>
+        <w:rPr>
+          <w:rFonts w:hint="eastAsia"/>
+        </w:rPr>
+        <w:t>前面I/O的</w:t>
+      </w:r>
+      <w:r>
+        <w:t>例子我们观察到，只要任务以不可中断的方式被阻塞，</w:t>
+      </w:r>
+      <w:r>
+        <w:rPr>
+          <w:rFonts w:hint="eastAsia"/>
+        </w:rPr>
+        <w:t>那么</w:t>
+      </w:r>
+      <w:r>
+        <w:t>都有潜在的锁住程序的可能。</w:t>
+      </w:r>
+      <w:r>
+        <w:rPr>
+          <w:rFonts w:hint="eastAsia"/>
+        </w:rPr>
+        <w:t>J</w:t>
+      </w:r>
+      <w:r>
+        <w:t>ava SE5</w:t>
+      </w:r>
+      <w:r>
+        <w:rPr>
+          <w:rFonts w:hint="eastAsia"/>
+        </w:rPr>
+        <w:t>类库</w:t>
+      </w:r>
+      <w:r>
+        <w:t>中添加了一个特性，即在</w:t>
+      </w:r>
+      <w:r>
+        <w:rPr>
+          <w:rFonts w:hint="eastAsia"/>
+        </w:rPr>
+        <w:t>ReentrantLock上</w:t>
+      </w:r>
+      <w:r>
+        <w:t>阻塞的任务具备可以被中断的能力。</w:t>
+      </w:r>
+    </w:p>
+    <w:p>
+      <w:r>
+        <w:rPr>
+          <w:rFonts w:hint="eastAsia"/>
+        </w:rPr>
+        <w:t>[</w:t>
+      </w:r>
+    </w:p>
+    <w:p>
+      <w:r>
+        <w:rPr>
+          <w:rFonts w:hint="eastAsia"/>
+        </w:rPr>
+        <w:t xml:space="preserve">  参考</w:t>
+      </w:r>
+      <w:r>
+        <w:t>代码：</w:t>
+      </w:r>
+      <w:r>
+        <w:rPr>
+          <w:rFonts w:hint="eastAsia"/>
+        </w:rPr>
+        <w:t xml:space="preserve">interrupt\ </w:t>
+      </w:r>
+      <w:r>
+        <w:t>BlockedMutex.java</w:t>
+      </w:r>
+      <w:r>
+        <w:rPr>
+          <w:rFonts w:hint="eastAsia"/>
+        </w:rPr>
+        <w:t xml:space="preserve">、interrupt\ Blocked2.java、interrupt\ </w:t>
+      </w:r>
+      <w:r>
+        <w:t>Interrupting2.java</w:t>
+      </w:r>
+    </w:p>
+    <w:p>
+      <w:pPr>
+        <w:pStyle w:val="a4"/>
+        <w:shd w:val="clear" w:color="auto" w:fill="F8FAFC"/>
+        <w:spacing w:before="0" w:beforeAutospacing="0" w:after="0" w:afterAutospacing="0"/>
+        <w:rPr>
+          <w:rFonts w:ascii="微软雅黑" w:eastAsia="微软雅黑" w:hAnsi="微软雅黑"/>
+          <w:color w:val="1C1F21"/>
+          <w:sz w:val="21"/>
+          <w:szCs w:val="21"/>
+        </w:rPr>
+      </w:pPr>
+      <w:r>
+        <w:t xml:space="preserve">  </w:t>
+      </w:r>
+      <w:r>
+        <w:rPr>
+          <w:rFonts w:ascii="微软雅黑" w:eastAsia="微软雅黑" w:hAnsi="微软雅黑" w:hint="eastAsia"/>
+          <w:color w:val="1C1F21"/>
+          <w:sz w:val="21"/>
+          <w:szCs w:val="21"/>
+        </w:rPr>
+        <w:t>执行结果：</w:t>
+      </w:r>
+    </w:p>
+    <w:p>
+      <w:pPr>
+        <w:widowControl/>
+        <w:shd w:val="clear" w:color="auto" w:fill="F8FAFC"/>
+        <w:tabs>
+          <w:tab w:val="left" w:pos="916"/>
+          <w:tab w:val="left" w:pos="1832"/>
+          <w:tab w:val="left" w:pos="2748"/>
+          <w:tab w:val="left" w:pos="3664"/>
+          <w:tab w:val="left" w:pos="4580"/>
+          <w:tab w:val="left" w:pos="5496"/>
+          <w:tab w:val="left" w:pos="6412"/>
+          <w:tab w:val="left" w:pos="7328"/>
+          <w:tab w:val="left" w:pos="8244"/>
+          <w:tab w:val="left" w:pos="9160"/>
+          <w:tab w:val="left" w:pos="10076"/>
+          <w:tab w:val="left" w:pos="10992"/>
+          <w:tab w:val="left" w:pos="11908"/>
+          <w:tab w:val="left" w:pos="12824"/>
+          <w:tab w:val="left" w:pos="13740"/>
+          <w:tab w:val="left" w:pos="14656"/>
+        </w:tabs>
+        <w:jc w:val="left"/>
+        <w:rPr>
+          <w:rFonts w:ascii="宋体" w:eastAsia="宋体" w:hAnsi="宋体" w:cs="宋体"/>
+          <w:color w:val="000000"/>
+          <w:kern w:val="0"/>
+          <w:szCs w:val="21"/>
+        </w:rPr>
+      </w:pPr>
+      <w:r>
+        <w:rPr>
+          <w:rFonts w:ascii="宋体" w:eastAsia="宋体" w:hAnsi="宋体" w:cs="宋体"/>
+          <w:color w:val="666600"/>
+          <w:kern w:val="0"/>
+          <w:szCs w:val="21"/>
+        </w:rPr>
+        <w:t>开始线程执行</w:t>
+      </w:r>
+    </w:p>
+    <w:p>
+      <w:pPr>
+        <w:widowControl/>
+        <w:shd w:val="clear" w:color="auto" w:fill="F8FAFC"/>
+        <w:tabs>
+          <w:tab w:val="left" w:pos="916"/>
+          <w:tab w:val="left" w:pos="1832"/>
+          <w:tab w:val="left" w:pos="2748"/>
+          <w:tab w:val="left" w:pos="3664"/>
+          <w:tab w:val="left" w:pos="4580"/>
+          <w:tab w:val="left" w:pos="5496"/>
+          <w:tab w:val="left" w:pos="6412"/>
+          <w:tab w:val="left" w:pos="7328"/>
+          <w:tab w:val="left" w:pos="8244"/>
+          <w:tab w:val="left" w:pos="9160"/>
+          <w:tab w:val="left" w:pos="10076"/>
+          <w:tab w:val="left" w:pos="10992"/>
+          <w:tab w:val="left" w:pos="11908"/>
+          <w:tab w:val="left" w:pos="12824"/>
+          <w:tab w:val="left" w:pos="13740"/>
+          <w:tab w:val="left" w:pos="14656"/>
+        </w:tabs>
+        <w:jc w:val="left"/>
+        <w:rPr>
+          <w:rFonts w:ascii="宋体" w:eastAsia="宋体" w:hAnsi="宋体" w:cs="宋体"/>
+          <w:color w:val="000000"/>
+          <w:kern w:val="0"/>
+          <w:szCs w:val="21"/>
+        </w:rPr>
+      </w:pPr>
+      <w:r>
+        <w:rPr>
+          <w:rFonts w:ascii="宋体" w:eastAsia="宋体" w:hAnsi="宋体" w:cs="宋体"/>
+          <w:color w:val="666600"/>
+          <w:kern w:val="0"/>
+          <w:szCs w:val="21"/>
+        </w:rPr>
+        <w:t>线程调用</w:t>
+      </w:r>
+      <w:r>
+        <w:rPr>
+          <w:rFonts w:ascii="宋体" w:eastAsia="宋体" w:hAnsi="宋体" w:cs="宋体"/>
+          <w:color w:val="000000"/>
+          <w:kern w:val="0"/>
+          <w:szCs w:val="21"/>
+        </w:rPr>
+        <w:t xml:space="preserve"> interrupt</w:t>
+      </w:r>
+      <w:r>
+        <w:rPr>
+          <w:rFonts w:ascii="宋体" w:eastAsia="宋体" w:hAnsi="宋体" w:cs="宋体"/>
+          <w:color w:val="666600"/>
+          <w:kern w:val="0"/>
+          <w:szCs w:val="21"/>
+        </w:rPr>
+        <w:t>(</w:t>
+      </w:r>
+    </w:p>
+    <w:p>
+      <w:pPr>
+        <w:widowControl/>
+        <w:shd w:val="clear" w:color="auto" w:fill="F8FAFC"/>
+        <w:tabs>
+          <w:tab w:val="left" w:pos="916"/>
+          <w:tab w:val="left" w:pos="1832"/>
+          <w:tab w:val="left" w:pos="2748"/>
+          <w:tab w:val="left" w:pos="3664"/>
+          <w:tab w:val="left" w:pos="4580"/>
+          <w:tab w:val="left" w:pos="5496"/>
+          <w:tab w:val="left" w:pos="6412"/>
+          <w:tab w:val="left" w:pos="7328"/>
+          <w:tab w:val="left" w:pos="8244"/>
+          <w:tab w:val="left" w:pos="9160"/>
+          <w:tab w:val="left" w:pos="10076"/>
+          <w:tab w:val="left" w:pos="10992"/>
+          <w:tab w:val="left" w:pos="11908"/>
+          <w:tab w:val="left" w:pos="12824"/>
+          <w:tab w:val="left" w:pos="13740"/>
+          <w:tab w:val="left" w:pos="14656"/>
+        </w:tabs>
+        <w:jc w:val="left"/>
+        <w:rPr>
+          <w:rFonts w:ascii="宋体" w:eastAsia="宋体" w:hAnsi="宋体" w:cs="宋体"/>
+          <w:color w:val="000000"/>
+          <w:kern w:val="0"/>
+          <w:szCs w:val="21"/>
+        </w:rPr>
+      </w:pPr>
+      <w:r>
+        <w:rPr>
+          <w:rFonts w:ascii="宋体" w:eastAsia="宋体" w:hAnsi="宋体" w:cs="宋体"/>
+          <w:color w:val="660066"/>
+          <w:kern w:val="0"/>
+          <w:szCs w:val="21"/>
+        </w:rPr>
+        <w:t>BlockMutex</w:t>
+      </w:r>
+      <w:r>
+        <w:rPr>
+          <w:rFonts w:ascii="宋体" w:eastAsia="宋体" w:hAnsi="宋体" w:cs="宋体"/>
+          <w:color w:val="000000"/>
+          <w:kern w:val="0"/>
+          <w:szCs w:val="21"/>
+        </w:rPr>
+        <w:t xml:space="preserve"> </w:t>
+      </w:r>
+      <w:r>
+        <w:rPr>
+          <w:rFonts w:ascii="宋体" w:eastAsia="宋体" w:hAnsi="宋体" w:cs="宋体"/>
+          <w:color w:val="666600"/>
+          <w:kern w:val="0"/>
+          <w:szCs w:val="21"/>
+        </w:rPr>
+        <w:t>被中断异常</w:t>
+      </w:r>
+    </w:p>
+    <w:p>
+      <w:pPr>
+        <w:widowControl/>
+        <w:shd w:val="clear" w:color="auto" w:fill="F8FAFC"/>
+        <w:tabs>
+          <w:tab w:val="left" w:pos="916"/>
+          <w:tab w:val="left" w:pos="1832"/>
+          <w:tab w:val="left" w:pos="2748"/>
+          <w:tab w:val="left" w:pos="3664"/>
+          <w:tab w:val="left" w:pos="4580"/>
+          <w:tab w:val="left" w:pos="5496"/>
+          <w:tab w:val="left" w:pos="6412"/>
+          <w:tab w:val="left" w:pos="7328"/>
+          <w:tab w:val="left" w:pos="8244"/>
+          <w:tab w:val="left" w:pos="9160"/>
+          <w:tab w:val="left" w:pos="10076"/>
+          <w:tab w:val="left" w:pos="10992"/>
+          <w:tab w:val="left" w:pos="11908"/>
+          <w:tab w:val="left" w:pos="12824"/>
+          <w:tab w:val="left" w:pos="13740"/>
+          <w:tab w:val="left" w:pos="14656"/>
+        </w:tabs>
+        <w:jc w:val="left"/>
+        <w:rPr>
+          <w:rFonts w:ascii="宋体" w:eastAsia="宋体" w:hAnsi="宋体" w:cs="宋体"/>
+          <w:color w:val="1C1F21"/>
+          <w:kern w:val="0"/>
+          <w:szCs w:val="21"/>
+        </w:rPr>
+      </w:pPr>
+      <w:r>
+        <w:rPr>
+          <w:rFonts w:ascii="宋体" w:eastAsia="宋体" w:hAnsi="宋体" w:cs="宋体"/>
+          <w:color w:val="666600"/>
+          <w:kern w:val="0"/>
+          <w:szCs w:val="21"/>
+        </w:rPr>
+        <w:t>被中断了</w:t>
+      </w:r>
+    </w:p>
+    <w:p>
+      <w:r>
+        <w:rPr>
+          <w:rFonts w:hint="eastAsia"/>
+        </w:rPr>
+        <w:lastRenderedPageBreak/>
+        <w:t>]</w:t>
+      </w:r>
+    </w:p>
+    <w:p>
+      <w:pPr>
+        <w:pStyle w:val="3"/>
+      </w:pPr>
+      <w:r>
+        <w:rPr>
+          <w:rFonts w:hint="eastAsia"/>
+        </w:rPr>
+        <w:t>检查</w:t>
+      </w:r>
+      <w:r>
+        <w:t>中断</w:t>
+      </w:r>
+    </w:p>
+    <w:p>
+      <w:pPr>
+        <w:ind w:firstLineChars="200" w:firstLine="420"/>
+      </w:pPr>
+      <w:r>
+        <w:rPr>
+          <w:rFonts w:hint="eastAsia"/>
+        </w:rPr>
+        <w:t>注意</w:t>
+      </w:r>
+      <w:r>
+        <w:t>，当你</w:t>
+      </w:r>
+      <w:r>
+        <w:rPr>
+          <w:rFonts w:hint="eastAsia"/>
+        </w:rPr>
+        <w:t>在</w:t>
+      </w:r>
+      <w:r>
+        <w:t>线程上调用</w:t>
+      </w:r>
+      <w:r>
+        <w:rPr>
+          <w:rFonts w:hint="eastAsia"/>
+        </w:rPr>
+        <w:t>interrupt()时</w:t>
+      </w:r>
+      <w:r>
+        <w:t>，中断发生的唯一时刻是在任务要进入到阻塞操作中，或者已经在阻塞操作内部时。如果</w:t>
+      </w:r>
+      <w:r>
+        <w:rPr>
+          <w:rFonts w:hint="eastAsia"/>
+        </w:rPr>
+        <w:t>你</w:t>
+      </w:r>
+      <w:r>
+        <w:t>的</w:t>
+      </w:r>
+      <w:r>
+        <w:rPr>
+          <w:rFonts w:hint="eastAsia"/>
+        </w:rPr>
+        <w:t>run()方法</w:t>
+      </w:r>
+      <w:r>
+        <w:t>没有产生任何阻塞调用的情况下，调用</w:t>
+      </w:r>
+      <w:r>
+        <w:rPr>
+          <w:rFonts w:hint="eastAsia"/>
+        </w:rPr>
+        <w:t>interrupt()将</w:t>
+      </w:r>
+      <w:r>
+        <w:t>无法停止某个任务。你</w:t>
+      </w:r>
+      <w:r>
+        <w:rPr>
+          <w:rFonts w:hint="eastAsia"/>
+        </w:rPr>
+        <w:t>的</w:t>
+      </w:r>
+      <w:r>
+        <w:t>任务此时</w:t>
+      </w:r>
+      <w:r>
+        <w:rPr>
+          <w:rFonts w:hint="eastAsia"/>
+        </w:rPr>
+        <w:t>需要</w:t>
+      </w:r>
+      <w:r>
+        <w:t>第二种方式退出。</w:t>
+      </w:r>
+    </w:p>
+    <w:p>
+      <w:pPr>
+        <w:ind w:firstLineChars="200" w:firstLine="420"/>
+      </w:pPr>
+      <w:r>
+        <w:rPr>
+          <w:rFonts w:hint="eastAsia"/>
+        </w:rPr>
+        <w:t>这种</w:t>
+      </w:r>
+      <w:r>
+        <w:t>机会是由中断状态来表示的，其状态可以</w:t>
+      </w:r>
+      <w:r>
+        <w:rPr>
+          <w:rFonts w:hint="eastAsia"/>
+        </w:rPr>
+        <w:t>通过</w:t>
+      </w:r>
+      <w:r>
+        <w:t>调用</w:t>
+      </w:r>
+      <w:r>
+        <w:rPr>
+          <w:rFonts w:hint="eastAsia"/>
+        </w:rPr>
+        <w:t>interrupt()来设置</w:t>
+      </w:r>
+      <w:r>
+        <w:t>。你</w:t>
+      </w:r>
+      <w:r>
+        <w:rPr>
+          <w:rFonts w:hint="eastAsia"/>
+        </w:rPr>
+        <w:t>可以</w:t>
+      </w:r>
+      <w:r>
+        <w:t>调用</w:t>
+      </w:r>
+      <w:r>
+        <w:rPr>
+          <w:rFonts w:hint="eastAsia"/>
+        </w:rPr>
+        <w:t>interrupted()来</w:t>
+      </w:r>
+      <w:r>
+        <w:t>检查中断状态，</w:t>
+      </w:r>
+      <w:r>
+        <w:rPr>
+          <w:rFonts w:hint="eastAsia"/>
+        </w:rPr>
+        <w:t>这</w:t>
+      </w:r>
+      <w:r>
+        <w:t>不仅可以告诉你</w:t>
+      </w:r>
+      <w:r>
+        <w:rPr>
+          <w:rFonts w:hint="eastAsia"/>
+        </w:rPr>
+        <w:t>interrupt()是否</w:t>
+      </w:r>
+      <w:r>
+        <w:t>被调用过</w:t>
+      </w:r>
+      <w:r>
+        <w:rPr>
+          <w:rFonts w:hint="eastAsia"/>
+        </w:rPr>
+        <w:t>，</w:t>
+      </w:r>
+      <w:r>
+        <w:t>而且还可以清楚中断状态。清楚</w:t>
+      </w:r>
+      <w:r>
+        <w:rPr>
+          <w:rFonts w:hint="eastAsia"/>
+        </w:rPr>
+        <w:t>状态</w:t>
+      </w:r>
+      <w:r>
+        <w:t>可以确保并发结构不会就某个任务被中断这个问题通知你两次，你可以经由单一的</w:t>
+      </w:r>
+      <w:r>
+        <w:rPr>
+          <w:rFonts w:hint="eastAsia"/>
+        </w:rPr>
+        <w:t>InterruptedException来</w:t>
+      </w:r>
+      <w:r>
+        <w:t>得到通知。如果</w:t>
+      </w:r>
+      <w:r>
+        <w:rPr>
+          <w:rFonts w:hint="eastAsia"/>
+        </w:rPr>
+        <w:t>想</w:t>
+      </w:r>
+      <w:r>
+        <w:t>再次检查了解是否被中断，则可以调用</w:t>
+      </w:r>
+      <w:r>
+        <w:rPr>
+          <w:rFonts w:hint="eastAsia"/>
+        </w:rPr>
+        <w:t>Thread.interrupted()时</w:t>
+      </w:r>
+      <w:r>
+        <w:t>将结果保存起来。</w:t>
+      </w:r>
+    </w:p>
+    <w:p>
+      <w:pPr>
+        <w:ind w:firstLineChars="200" w:firstLine="420"/>
+      </w:pPr>
+      <w:r>
+        <w:rPr>
+          <w:rFonts w:hint="eastAsia"/>
+        </w:rPr>
+        <w:t>下面</w:t>
+      </w:r>
+      <w:r>
+        <w:t>展示了典型的检查中断方法：</w:t>
+      </w:r>
+    </w:p>
+    <w:p>
+      <w:r>
+        <w:rPr>
+          <w:rFonts w:hint="eastAsia"/>
+        </w:rPr>
+        <w:t>[</w:t>
+      </w:r>
+    </w:p>
+    <w:p>
+      <w:r>
+        <w:rPr>
+          <w:rFonts w:hint="eastAsia"/>
+        </w:rPr>
+        <w:t xml:space="preserve">  参考</w:t>
+      </w:r>
+      <w:r>
+        <w:t>代码：</w:t>
+      </w:r>
+      <w:r>
+        <w:rPr>
+          <w:rFonts w:hint="eastAsia"/>
+        </w:rPr>
+        <w:t>interrupt\</w:t>
+      </w:r>
+      <w:r>
+        <w:t xml:space="preserve"> NeedsCleanup.java</w:t>
+      </w:r>
+      <w:r>
+        <w:rPr>
+          <w:rFonts w:hint="eastAsia"/>
+        </w:rPr>
+        <w:t>、interrupt\</w:t>
+      </w:r>
+      <w:r>
+        <w:t xml:space="preserve"> Blocked3.java</w:t>
+      </w:r>
+      <w:r>
+        <w:rPr>
+          <w:rFonts w:hint="eastAsia"/>
+        </w:rPr>
+        <w:t>、interrupt\</w:t>
+      </w:r>
+      <w:r>
+        <w:t xml:space="preserve"> InterruptingIdiom.java</w:t>
+      </w:r>
+    </w:p>
+    <w:p>
+      <w:pPr>
+        <w:pStyle w:val="a4"/>
+        <w:shd w:val="clear" w:color="auto" w:fill="F8FAFC"/>
+        <w:spacing w:before="0" w:beforeAutospacing="0" w:after="0" w:afterAutospacing="0"/>
+        <w:rPr>
+          <w:rFonts w:ascii="微软雅黑" w:eastAsia="微软雅黑" w:hAnsi="微软雅黑"/>
+          <w:color w:val="1C1F21"/>
+          <w:sz w:val="21"/>
+          <w:szCs w:val="21"/>
+        </w:rPr>
+      </w:pPr>
+      <w:r>
+        <w:t xml:space="preserve">  </w:t>
+      </w:r>
+      <w:r>
+        <w:rPr>
+          <w:rFonts w:ascii="微软雅黑" w:eastAsia="微软雅黑" w:hAnsi="微软雅黑" w:hint="eastAsia"/>
+          <w:color w:val="1C1F21"/>
+          <w:sz w:val="21"/>
+          <w:szCs w:val="21"/>
+        </w:rPr>
+        <w:t>测试结果：</w:t>
+      </w:r>
+    </w:p>
+    <w:p>
+      <w:pPr>
+        <w:widowControl/>
+        <w:shd w:val="clear" w:color="auto" w:fill="F8FAFC"/>
+        <w:tabs>
+          <w:tab w:val="left" w:pos="916"/>
+          <w:tab w:val="left" w:pos="1832"/>
+          <w:tab w:val="left" w:pos="2748"/>
+          <w:tab w:val="left" w:pos="3664"/>
+          <w:tab w:val="left" w:pos="4580"/>
+          <w:tab w:val="left" w:pos="5496"/>
+          <w:tab w:val="left" w:pos="6412"/>
+          <w:tab w:val="left" w:pos="7328"/>
+          <w:tab w:val="left" w:pos="8244"/>
+          <w:tab w:val="left" w:pos="9160"/>
+          <w:tab w:val="left" w:pos="10076"/>
+          <w:tab w:val="left" w:pos="10992"/>
+          <w:tab w:val="left" w:pos="11908"/>
+          <w:tab w:val="left" w:pos="12824"/>
+          <w:tab w:val="left" w:pos="13740"/>
+          <w:tab w:val="left" w:pos="14656"/>
+        </w:tabs>
+        <w:jc w:val="left"/>
+        <w:rPr>
+          <w:rFonts w:ascii="宋体" w:eastAsia="宋体" w:hAnsi="宋体" w:cs="宋体"/>
+          <w:color w:val="000000"/>
+          <w:kern w:val="0"/>
+          <w:szCs w:val="21"/>
+        </w:rPr>
+      </w:pPr>
+      <w:r>
+        <w:rPr>
+          <w:rFonts w:ascii="宋体" w:eastAsia="宋体" w:hAnsi="宋体" w:cs="宋体"/>
+          <w:color w:val="660066"/>
+          <w:kern w:val="0"/>
+          <w:szCs w:val="21"/>
+        </w:rPr>
+        <w:t>NeedsCleanup</w:t>
+      </w:r>
+      <w:r>
+        <w:rPr>
+          <w:rFonts w:ascii="宋体" w:eastAsia="宋体" w:hAnsi="宋体" w:cs="宋体"/>
+          <w:color w:val="666600"/>
+          <w:kern w:val="0"/>
+          <w:szCs w:val="21"/>
+        </w:rPr>
+        <w:t>:</w:t>
+      </w:r>
+      <w:r>
+        <w:rPr>
+          <w:rFonts w:ascii="宋体" w:eastAsia="宋体" w:hAnsi="宋体" w:cs="宋体"/>
+          <w:color w:val="006666"/>
+          <w:kern w:val="0"/>
+          <w:szCs w:val="21"/>
+        </w:rPr>
+        <w:t>1</w:t>
+      </w:r>
+    </w:p>
+    <w:p>
+      <w:pPr>
+        <w:widowControl/>
+        <w:shd w:val="clear" w:color="auto" w:fill="F8FAFC"/>
+        <w:tabs>
+          <w:tab w:val="left" w:pos="916"/>
+          <w:tab w:val="left" w:pos="1832"/>
+          <w:tab w:val="left" w:pos="2748"/>
+          <w:tab w:val="left" w:pos="3664"/>
+          <w:tab w:val="left" w:pos="4580"/>
+          <w:tab w:val="left" w:pos="5496"/>
+          <w:tab w:val="left" w:pos="6412"/>
+          <w:tab w:val="left" w:pos="7328"/>
+          <w:tab w:val="left" w:pos="8244"/>
+          <w:tab w:val="left" w:pos="9160"/>
+          <w:tab w:val="left" w:pos="10076"/>
+          <w:tab w:val="left" w:pos="10992"/>
+          <w:tab w:val="left" w:pos="11908"/>
+          <w:tab w:val="left" w:pos="12824"/>
+          <w:tab w:val="left" w:pos="13740"/>
+          <w:tab w:val="left" w:pos="14656"/>
+        </w:tabs>
+        <w:jc w:val="left"/>
+        <w:rPr>
+          <w:rFonts w:ascii="宋体" w:eastAsia="宋体" w:hAnsi="宋体" w:cs="宋体"/>
+          <w:color w:val="000000"/>
+          <w:kern w:val="0"/>
+          <w:szCs w:val="21"/>
+        </w:rPr>
+      </w:pPr>
+      <w:r>
+        <w:rPr>
+          <w:rFonts w:ascii="宋体" w:eastAsia="宋体" w:hAnsi="宋体" w:cs="宋体"/>
+          <w:color w:val="000000"/>
+          <w:kern w:val="0"/>
+          <w:szCs w:val="21"/>
+        </w:rPr>
+        <w:t>java</w:t>
+      </w:r>
+      <w:r>
+        <w:rPr>
+          <w:rFonts w:ascii="宋体" w:eastAsia="宋体" w:hAnsi="宋体" w:cs="宋体"/>
+          <w:color w:val="666600"/>
+          <w:kern w:val="0"/>
+          <w:szCs w:val="21"/>
+        </w:rPr>
+        <w:t>.</w:t>
+      </w:r>
+      <w:r>
+        <w:rPr>
+          <w:rFonts w:ascii="宋体" w:eastAsia="宋体" w:hAnsi="宋体" w:cs="宋体"/>
+          <w:color w:val="000000"/>
+          <w:kern w:val="0"/>
+          <w:szCs w:val="21"/>
+        </w:rPr>
+        <w:t>lang</w:t>
+      </w:r>
+      <w:r>
+        <w:rPr>
+          <w:rFonts w:ascii="宋体" w:eastAsia="宋体" w:hAnsi="宋体" w:cs="宋体"/>
+          <w:color w:val="666600"/>
+          <w:kern w:val="0"/>
+          <w:szCs w:val="21"/>
+        </w:rPr>
+        <w:t>.</w:t>
+      </w:r>
+      <w:r>
+        <w:rPr>
+          <w:rFonts w:ascii="宋体" w:eastAsia="宋体" w:hAnsi="宋体" w:cs="宋体"/>
+          <w:color w:val="660066"/>
+          <w:kern w:val="0"/>
+          <w:szCs w:val="21"/>
+        </w:rPr>
+        <w:t>InterruptedException</w:t>
+      </w:r>
+      <w:r>
+        <w:rPr>
+          <w:rFonts w:ascii="宋体" w:eastAsia="宋体" w:hAnsi="宋体" w:cs="宋体"/>
+          <w:color w:val="666600"/>
+          <w:kern w:val="0"/>
+          <w:szCs w:val="21"/>
+        </w:rPr>
+        <w:t>:</w:t>
+      </w:r>
+      <w:r>
+        <w:rPr>
+          <w:rFonts w:ascii="宋体" w:eastAsia="宋体" w:hAnsi="宋体" w:cs="宋体"/>
+          <w:color w:val="000000"/>
+          <w:kern w:val="0"/>
+          <w:szCs w:val="21"/>
+        </w:rPr>
+        <w:t xml:space="preserve"> sleep interrupted</w:t>
+      </w:r>
+    </w:p>
+    <w:p>
+      <w:pPr>
+        <w:widowControl/>
+        <w:shd w:val="clear" w:color="auto" w:fill="F8FAFC"/>
+        <w:tabs>
+          <w:tab w:val="left" w:pos="916"/>
+          <w:tab w:val="left" w:pos="1832"/>
+          <w:tab w:val="left" w:pos="2748"/>
+          <w:tab w:val="left" w:pos="3664"/>
+          <w:tab w:val="left" w:pos="4580"/>
+          <w:tab w:val="left" w:pos="5496"/>
+          <w:tab w:val="left" w:pos="6412"/>
+          <w:tab w:val="left" w:pos="7328"/>
+          <w:tab w:val="left" w:pos="8244"/>
+          <w:tab w:val="left" w:pos="9160"/>
+          <w:tab w:val="left" w:pos="10076"/>
+          <w:tab w:val="left" w:pos="10992"/>
+          <w:tab w:val="left" w:pos="11908"/>
+          <w:tab w:val="left" w:pos="12824"/>
+          <w:tab w:val="left" w:pos="13740"/>
+          <w:tab w:val="left" w:pos="14656"/>
+        </w:tabs>
+        <w:jc w:val="left"/>
+        <w:rPr>
+          <w:rFonts w:ascii="宋体" w:eastAsia="宋体" w:hAnsi="宋体" w:cs="宋体"/>
+          <w:color w:val="000000"/>
+          <w:kern w:val="0"/>
+          <w:szCs w:val="21"/>
+        </w:rPr>
+      </w:pPr>
+      <w:r>
+        <w:rPr>
+          <w:rFonts w:ascii="宋体" w:eastAsia="宋体" w:hAnsi="宋体" w:cs="宋体"/>
+          <w:color w:val="000000"/>
+          <w:kern w:val="0"/>
+          <w:szCs w:val="21"/>
+        </w:rPr>
+        <w:t>cleanup</w:t>
+      </w:r>
+      <w:r>
+        <w:rPr>
+          <w:rFonts w:ascii="宋体" w:eastAsia="宋体" w:hAnsi="宋体" w:cs="宋体"/>
+          <w:color w:val="666600"/>
+          <w:kern w:val="0"/>
+          <w:szCs w:val="21"/>
+        </w:rPr>
+        <w:t>()</w:t>
+      </w:r>
+      <w:r>
+        <w:rPr>
+          <w:rFonts w:ascii="宋体" w:eastAsia="宋体" w:hAnsi="宋体" w:cs="宋体"/>
+          <w:color w:val="006666"/>
+          <w:kern w:val="0"/>
+          <w:szCs w:val="21"/>
+        </w:rPr>
+        <w:t>1</w:t>
+      </w:r>
+    </w:p>
+    <w:p>
+      <w:pPr>
+        <w:widowControl/>
+        <w:shd w:val="clear" w:color="auto" w:fill="F8FAFC"/>
+        <w:tabs>
+          <w:tab w:val="left" w:pos="916"/>
+          <w:tab w:val="left" w:pos="1832"/>
+          <w:tab w:val="left" w:pos="2748"/>
+          <w:tab w:val="left" w:pos="3664"/>
+          <w:tab w:val="left" w:pos="4580"/>
+          <w:tab w:val="left" w:pos="5496"/>
+          <w:tab w:val="left" w:pos="6412"/>
+          <w:tab w:val="left" w:pos="7328"/>
+          <w:tab w:val="left" w:pos="8244"/>
+          <w:tab w:val="left" w:pos="9160"/>
+          <w:tab w:val="left" w:pos="10076"/>
+          <w:tab w:val="left" w:pos="10992"/>
+          <w:tab w:val="left" w:pos="11908"/>
+          <w:tab w:val="left" w:pos="12824"/>
+          <w:tab w:val="left" w:pos="13740"/>
+          <w:tab w:val="left" w:pos="14656"/>
+        </w:tabs>
+        <w:jc w:val="left"/>
+        <w:rPr>
+          <w:rFonts w:ascii="宋体" w:eastAsia="宋体" w:hAnsi="宋体" w:cs="宋体"/>
+          <w:color w:val="000000"/>
+          <w:kern w:val="0"/>
+          <w:szCs w:val="21"/>
+        </w:rPr>
+      </w:pPr>
+      <w:r>
+        <w:rPr>
+          <w:rFonts w:ascii="宋体" w:eastAsia="宋体" w:hAnsi="宋体" w:cs="宋体"/>
+          <w:color w:val="660066"/>
+          <w:kern w:val="0"/>
+          <w:szCs w:val="21"/>
+        </w:rPr>
+        <w:t>NeedsCleanup</w:t>
+      </w:r>
+      <w:r>
+        <w:rPr>
+          <w:rFonts w:ascii="宋体" w:eastAsia="宋体" w:hAnsi="宋体" w:cs="宋体"/>
+          <w:color w:val="666600"/>
+          <w:kern w:val="0"/>
+          <w:szCs w:val="21"/>
+        </w:rPr>
+        <w:t>:</w:t>
+      </w:r>
+      <w:r>
+        <w:rPr>
+          <w:rFonts w:ascii="宋体" w:eastAsia="宋体" w:hAnsi="宋体" w:cs="宋体"/>
+          <w:color w:val="006666"/>
+          <w:kern w:val="0"/>
+          <w:szCs w:val="21"/>
+        </w:rPr>
+        <w:t>1</w:t>
+      </w:r>
+    </w:p>
+    <w:p>
+      <w:pPr>
+        <w:widowControl/>
+        <w:shd w:val="clear" w:color="auto" w:fill="F8FAFC"/>
+        <w:tabs>
+          <w:tab w:val="left" w:pos="916"/>
+          <w:tab w:val="left" w:pos="1832"/>
+          <w:tab w:val="left" w:pos="2748"/>
+          <w:tab w:val="left" w:pos="3664"/>
+          <w:tab w:val="left" w:pos="4580"/>
+          <w:tab w:val="left" w:pos="5496"/>
+          <w:tab w:val="left" w:pos="6412"/>
+          <w:tab w:val="left" w:pos="7328"/>
+          <w:tab w:val="left" w:pos="8244"/>
+          <w:tab w:val="left" w:pos="9160"/>
+          <w:tab w:val="left" w:pos="10076"/>
+          <w:tab w:val="left" w:pos="10992"/>
+          <w:tab w:val="left" w:pos="11908"/>
+          <w:tab w:val="left" w:pos="12824"/>
+          <w:tab w:val="left" w:pos="13740"/>
+          <w:tab w:val="left" w:pos="14656"/>
+        </w:tabs>
+        <w:jc w:val="left"/>
+        <w:rPr>
+          <w:rFonts w:ascii="宋体" w:eastAsia="宋体" w:hAnsi="宋体" w:cs="宋体"/>
+          <w:color w:val="000000"/>
+          <w:kern w:val="0"/>
+          <w:szCs w:val="21"/>
+        </w:rPr>
+      </w:pPr>
+      <w:r>
+        <w:rPr>
+          <w:rFonts w:ascii="宋体" w:eastAsia="宋体" w:hAnsi="宋体" w:cs="宋体"/>
+          <w:color w:val="000000"/>
+          <w:kern w:val="0"/>
+          <w:szCs w:val="21"/>
+        </w:rPr>
+        <w:t xml:space="preserve">    at java</w:t>
+      </w:r>
+      <w:r>
+        <w:rPr>
+          <w:rFonts w:ascii="宋体" w:eastAsia="宋体" w:hAnsi="宋体" w:cs="宋体"/>
+          <w:color w:val="666600"/>
+          <w:kern w:val="0"/>
+          <w:szCs w:val="21"/>
+        </w:rPr>
+        <w:t>.</w:t>
+      </w:r>
+      <w:r>
+        <w:rPr>
+          <w:rFonts w:ascii="宋体" w:eastAsia="宋体" w:hAnsi="宋体" w:cs="宋体"/>
+          <w:color w:val="000000"/>
+          <w:kern w:val="0"/>
+          <w:szCs w:val="21"/>
+        </w:rPr>
+        <w:t>lang</w:t>
+      </w:r>
+      <w:r>
+        <w:rPr>
+          <w:rFonts w:ascii="宋体" w:eastAsia="宋体" w:hAnsi="宋体" w:cs="宋体"/>
+          <w:color w:val="666600"/>
+          <w:kern w:val="0"/>
+          <w:szCs w:val="21"/>
+        </w:rPr>
+        <w:t>.</w:t>
+      </w:r>
+      <w:r>
+        <w:rPr>
+          <w:rFonts w:ascii="宋体" w:eastAsia="宋体" w:hAnsi="宋体" w:cs="宋体"/>
+          <w:color w:val="660066"/>
+          <w:kern w:val="0"/>
+          <w:szCs w:val="21"/>
+        </w:rPr>
+        <w:t>Thread</w:t>
+      </w:r>
+      <w:r>
+        <w:rPr>
+          <w:rFonts w:ascii="宋体" w:eastAsia="宋体" w:hAnsi="宋体" w:cs="宋体"/>
+          <w:color w:val="666600"/>
+          <w:kern w:val="0"/>
+          <w:szCs w:val="21"/>
+        </w:rPr>
+        <w:t>.</w:t>
+      </w:r>
+      <w:r>
+        <w:rPr>
+          <w:rFonts w:ascii="宋体" w:eastAsia="宋体" w:hAnsi="宋体" w:cs="宋体"/>
+          <w:color w:val="000000"/>
+          <w:kern w:val="0"/>
+          <w:szCs w:val="21"/>
+        </w:rPr>
+        <w:t>sleep</w:t>
+      </w:r>
+      <w:r>
+        <w:rPr>
+          <w:rFonts w:ascii="宋体" w:eastAsia="宋体" w:hAnsi="宋体" w:cs="宋体"/>
+          <w:color w:val="666600"/>
+          <w:kern w:val="0"/>
+          <w:szCs w:val="21"/>
+        </w:rPr>
+        <w:t>(</w:t>
+      </w:r>
+      <w:r>
+        <w:rPr>
+          <w:rFonts w:ascii="宋体" w:eastAsia="宋体" w:hAnsi="宋体" w:cs="宋体"/>
+          <w:color w:val="660066"/>
+          <w:kern w:val="0"/>
+          <w:szCs w:val="21"/>
+        </w:rPr>
+        <w:t>Native</w:t>
+      </w:r>
+      <w:r>
+        <w:rPr>
+          <w:rFonts w:ascii="宋体" w:eastAsia="宋体" w:hAnsi="宋体" w:cs="宋体"/>
+          <w:color w:val="000000"/>
+          <w:kern w:val="0"/>
+          <w:szCs w:val="21"/>
+        </w:rPr>
+        <w:t xml:space="preserve"> </w:t>
+      </w:r>
+      <w:r>
+        <w:rPr>
+          <w:rFonts w:ascii="宋体" w:eastAsia="宋体" w:hAnsi="宋体" w:cs="宋体"/>
+          <w:color w:val="660066"/>
+          <w:kern w:val="0"/>
+          <w:szCs w:val="21"/>
+        </w:rPr>
+        <w:t>Method</w:t>
+      </w:r>
+      <w:r>
+        <w:rPr>
+          <w:rFonts w:ascii="宋体" w:eastAsia="宋体" w:hAnsi="宋体" w:cs="宋体"/>
+          <w:color w:val="666600"/>
+          <w:kern w:val="0"/>
+          <w:szCs w:val="21"/>
+        </w:rPr>
+        <w:t>)</w:t>
+      </w:r>
+    </w:p>
+    <w:p>
+      <w:pPr>
+        <w:widowControl/>
+        <w:shd w:val="clear" w:color="auto" w:fill="F8FAFC"/>
+        <w:tabs>
+          <w:tab w:val="left" w:pos="916"/>
+          <w:tab w:val="left" w:pos="1832"/>
+          <w:tab w:val="left" w:pos="2748"/>
+          <w:tab w:val="left" w:pos="3664"/>
+          <w:tab w:val="left" w:pos="4580"/>
+          <w:tab w:val="left" w:pos="5496"/>
+          <w:tab w:val="left" w:pos="6412"/>
+          <w:tab w:val="left" w:pos="7328"/>
+          <w:tab w:val="left" w:pos="8244"/>
+          <w:tab w:val="left" w:pos="9160"/>
+          <w:tab w:val="left" w:pos="10076"/>
+          <w:tab w:val="left" w:pos="10992"/>
+          <w:tab w:val="left" w:pos="11908"/>
+          <w:tab w:val="left" w:pos="12824"/>
+          <w:tab w:val="left" w:pos="13740"/>
+          <w:tab w:val="left" w:pos="14656"/>
+        </w:tabs>
+        <w:jc w:val="left"/>
+        <w:rPr>
+          <w:rFonts w:ascii="宋体" w:eastAsia="宋体" w:hAnsi="宋体" w:cs="宋体"/>
+          <w:color w:val="000000"/>
+          <w:kern w:val="0"/>
+          <w:szCs w:val="21"/>
+        </w:rPr>
+      </w:pPr>
+      <w:r>
+        <w:rPr>
+          <w:rFonts w:ascii="宋体" w:eastAsia="宋体" w:hAnsi="宋体" w:cs="宋体"/>
+          <w:color w:val="000000"/>
+          <w:kern w:val="0"/>
+          <w:szCs w:val="21"/>
+        </w:rPr>
+        <w:t xml:space="preserve">    at java</w:t>
+      </w:r>
+      <w:r>
+        <w:rPr>
+          <w:rFonts w:ascii="宋体" w:eastAsia="宋体" w:hAnsi="宋体" w:cs="宋体"/>
+          <w:color w:val="666600"/>
+          <w:kern w:val="0"/>
+          <w:szCs w:val="21"/>
+        </w:rPr>
+        <w:t>.</w:t>
+      </w:r>
+      <w:r>
+        <w:rPr>
+          <w:rFonts w:ascii="宋体" w:eastAsia="宋体" w:hAnsi="宋体" w:cs="宋体"/>
+          <w:color w:val="000000"/>
+          <w:kern w:val="0"/>
+          <w:szCs w:val="21"/>
+        </w:rPr>
+        <w:t>lang</w:t>
+      </w:r>
+      <w:r>
+        <w:rPr>
+          <w:rFonts w:ascii="宋体" w:eastAsia="宋体" w:hAnsi="宋体" w:cs="宋体"/>
+          <w:color w:val="666600"/>
+          <w:kern w:val="0"/>
+          <w:szCs w:val="21"/>
+        </w:rPr>
+        <w:t>.</w:t>
+      </w:r>
+      <w:r>
+        <w:rPr>
+          <w:rFonts w:ascii="宋体" w:eastAsia="宋体" w:hAnsi="宋体" w:cs="宋体"/>
+          <w:color w:val="660066"/>
+          <w:kern w:val="0"/>
+          <w:szCs w:val="21"/>
+        </w:rPr>
+        <w:t>Thread</w:t>
+      </w:r>
+      <w:r>
+        <w:rPr>
+          <w:rFonts w:ascii="宋体" w:eastAsia="宋体" w:hAnsi="宋体" w:cs="宋体"/>
+          <w:color w:val="666600"/>
+          <w:kern w:val="0"/>
+          <w:szCs w:val="21"/>
+        </w:rPr>
+        <w:t>.</w:t>
+      </w:r>
+      <w:r>
+        <w:rPr>
+          <w:rFonts w:ascii="宋体" w:eastAsia="宋体" w:hAnsi="宋体" w:cs="宋体"/>
+          <w:color w:val="000000"/>
+          <w:kern w:val="0"/>
+          <w:szCs w:val="21"/>
+        </w:rPr>
+        <w:t>sleep</w:t>
+      </w:r>
+      <w:r>
+        <w:rPr>
+          <w:rFonts w:ascii="宋体" w:eastAsia="宋体" w:hAnsi="宋体" w:cs="宋体"/>
+          <w:color w:val="666600"/>
+          <w:kern w:val="0"/>
+          <w:szCs w:val="21"/>
+        </w:rPr>
+        <w:t>(</w:t>
+      </w:r>
+      <w:r>
+        <w:rPr>
+          <w:rFonts w:ascii="宋体" w:eastAsia="宋体" w:hAnsi="宋体" w:cs="宋体"/>
+          <w:color w:val="660066"/>
+          <w:kern w:val="0"/>
+          <w:szCs w:val="21"/>
+        </w:rPr>
+        <w:t>Thread</w:t>
+      </w:r>
+      <w:r>
+        <w:rPr>
+          <w:rFonts w:ascii="宋体" w:eastAsia="宋体" w:hAnsi="宋体" w:cs="宋体"/>
+          <w:color w:val="666600"/>
+          <w:kern w:val="0"/>
+          <w:szCs w:val="21"/>
+        </w:rPr>
+        <w:t>.</w:t>
+      </w:r>
+      <w:r>
+        <w:rPr>
+          <w:rFonts w:ascii="宋体" w:eastAsia="宋体" w:hAnsi="宋体" w:cs="宋体"/>
+          <w:color w:val="000000"/>
+          <w:kern w:val="0"/>
+          <w:szCs w:val="21"/>
+        </w:rPr>
+        <w:t>java</w:t>
+      </w:r>
+      <w:r>
+        <w:rPr>
+          <w:rFonts w:ascii="宋体" w:eastAsia="宋体" w:hAnsi="宋体" w:cs="宋体"/>
+          <w:color w:val="666600"/>
+          <w:kern w:val="0"/>
+          <w:szCs w:val="21"/>
+        </w:rPr>
+        <w:t>:</w:t>
+      </w:r>
+      <w:r>
+        <w:rPr>
+          <w:rFonts w:ascii="宋体" w:eastAsia="宋体" w:hAnsi="宋体" w:cs="宋体"/>
+          <w:color w:val="006666"/>
+          <w:kern w:val="0"/>
+          <w:szCs w:val="21"/>
+        </w:rPr>
+        <w:t>340</w:t>
+      </w:r>
+      <w:r>
+        <w:rPr>
+          <w:rFonts w:ascii="宋体" w:eastAsia="宋体" w:hAnsi="宋体" w:cs="宋体"/>
+          <w:color w:val="666600"/>
+          <w:kern w:val="0"/>
+          <w:szCs w:val="21"/>
+        </w:rPr>
+        <w:t>)</w:t>
+      </w:r>
+    </w:p>
+    <w:p>
+      <w:pPr>
+        <w:widowControl/>
+        <w:shd w:val="clear" w:color="auto" w:fill="F8FAFC"/>
+        <w:tabs>
+          <w:tab w:val="left" w:pos="916"/>
+          <w:tab w:val="left" w:pos="1832"/>
+          <w:tab w:val="left" w:pos="2748"/>
+          <w:tab w:val="left" w:pos="3664"/>
+          <w:tab w:val="left" w:pos="4580"/>
+          <w:tab w:val="left" w:pos="5496"/>
+          <w:tab w:val="left" w:pos="6412"/>
+          <w:tab w:val="left" w:pos="7328"/>
+          <w:tab w:val="left" w:pos="8244"/>
+          <w:tab w:val="left" w:pos="9160"/>
+          <w:tab w:val="left" w:pos="10076"/>
+          <w:tab w:val="left" w:pos="10992"/>
+          <w:tab w:val="left" w:pos="11908"/>
+          <w:tab w:val="left" w:pos="12824"/>
+          <w:tab w:val="left" w:pos="13740"/>
+          <w:tab w:val="left" w:pos="14656"/>
+        </w:tabs>
+        <w:jc w:val="left"/>
+        <w:rPr>
+          <w:rFonts w:ascii="宋体" w:eastAsia="宋体" w:hAnsi="宋体" w:cs="宋体"/>
+          <w:color w:val="000000"/>
+          <w:kern w:val="0"/>
+          <w:szCs w:val="21"/>
+        </w:rPr>
+      </w:pPr>
+      <w:r>
+        <w:rPr>
+          <w:rFonts w:ascii="宋体" w:eastAsia="宋体" w:hAnsi="宋体" w:cs="宋体"/>
+          <w:color w:val="000000"/>
+          <w:kern w:val="0"/>
+          <w:szCs w:val="21"/>
+        </w:rPr>
+        <w:t xml:space="preserve">    at java</w:t>
+      </w:r>
+      <w:r>
+        <w:rPr>
+          <w:rFonts w:ascii="宋体" w:eastAsia="宋体" w:hAnsi="宋体" w:cs="宋体"/>
+          <w:color w:val="666600"/>
+          <w:kern w:val="0"/>
+          <w:szCs w:val="21"/>
+        </w:rPr>
+        <w:t>.</w:t>
+      </w:r>
+      <w:r>
+        <w:rPr>
+          <w:rFonts w:ascii="宋体" w:eastAsia="宋体" w:hAnsi="宋体" w:cs="宋体"/>
+          <w:color w:val="000000"/>
+          <w:kern w:val="0"/>
+          <w:szCs w:val="21"/>
+        </w:rPr>
+        <w:t>util</w:t>
+      </w:r>
+      <w:r>
+        <w:rPr>
+          <w:rFonts w:ascii="宋体" w:eastAsia="宋体" w:hAnsi="宋体" w:cs="宋体"/>
+          <w:color w:val="666600"/>
+          <w:kern w:val="0"/>
+          <w:szCs w:val="21"/>
+        </w:rPr>
+        <w:t>.</w:t>
+      </w:r>
+      <w:r>
+        <w:rPr>
+          <w:rFonts w:ascii="宋体" w:eastAsia="宋体" w:hAnsi="宋体" w:cs="宋体"/>
+          <w:color w:val="000000"/>
+          <w:kern w:val="0"/>
+          <w:szCs w:val="21"/>
+        </w:rPr>
+        <w:t>concurrent</w:t>
+      </w:r>
+      <w:r>
+        <w:rPr>
+          <w:rFonts w:ascii="宋体" w:eastAsia="宋体" w:hAnsi="宋体" w:cs="宋体"/>
+          <w:color w:val="666600"/>
+          <w:kern w:val="0"/>
+          <w:szCs w:val="21"/>
+        </w:rPr>
+        <w:t>.</w:t>
+      </w:r>
+      <w:r>
+        <w:rPr>
+          <w:rFonts w:ascii="宋体" w:eastAsia="宋体" w:hAnsi="宋体" w:cs="宋体"/>
+          <w:color w:val="660066"/>
+          <w:kern w:val="0"/>
+          <w:szCs w:val="21"/>
+        </w:rPr>
+        <w:t>TimeUnit</w:t>
+      </w:r>
+      <w:r>
+        <w:rPr>
+          <w:rFonts w:ascii="宋体" w:eastAsia="宋体" w:hAnsi="宋体" w:cs="宋体"/>
+          <w:color w:val="666600"/>
+          <w:kern w:val="0"/>
+          <w:szCs w:val="21"/>
+        </w:rPr>
+        <w:t>.</w:t>
+      </w:r>
+      <w:r>
+        <w:rPr>
+          <w:rFonts w:ascii="宋体" w:eastAsia="宋体" w:hAnsi="宋体" w:cs="宋体"/>
+          <w:color w:val="000000"/>
+          <w:kern w:val="0"/>
+          <w:szCs w:val="21"/>
+        </w:rPr>
+        <w:t>sleep</w:t>
+      </w:r>
+      <w:r>
+        <w:rPr>
+          <w:rFonts w:ascii="宋体" w:eastAsia="宋体" w:hAnsi="宋体" w:cs="宋体"/>
+          <w:color w:val="666600"/>
+          <w:kern w:val="0"/>
+          <w:szCs w:val="21"/>
+        </w:rPr>
+        <w:t>(</w:t>
+      </w:r>
+      <w:r>
+        <w:rPr>
+          <w:rFonts w:ascii="宋体" w:eastAsia="宋体" w:hAnsi="宋体" w:cs="宋体"/>
+          <w:color w:val="660066"/>
+          <w:kern w:val="0"/>
+          <w:szCs w:val="21"/>
+        </w:rPr>
+        <w:t>TimeUnit</w:t>
+      </w:r>
+      <w:r>
+        <w:rPr>
+          <w:rFonts w:ascii="宋体" w:eastAsia="宋体" w:hAnsi="宋体" w:cs="宋体"/>
+          <w:color w:val="666600"/>
+          <w:kern w:val="0"/>
+          <w:szCs w:val="21"/>
+        </w:rPr>
+        <w:t>.</w:t>
+      </w:r>
+      <w:r>
+        <w:rPr>
+          <w:rFonts w:ascii="宋体" w:eastAsia="宋体" w:hAnsi="宋体" w:cs="宋体"/>
+          <w:color w:val="000000"/>
+          <w:kern w:val="0"/>
+          <w:szCs w:val="21"/>
+        </w:rPr>
+        <w:t>java</w:t>
+      </w:r>
+      <w:r>
+        <w:rPr>
+          <w:rFonts w:ascii="宋体" w:eastAsia="宋体" w:hAnsi="宋体" w:cs="宋体"/>
+          <w:color w:val="666600"/>
+          <w:kern w:val="0"/>
+          <w:szCs w:val="21"/>
+        </w:rPr>
+        <w:t>:</w:t>
+      </w:r>
+      <w:r>
+        <w:rPr>
+          <w:rFonts w:ascii="宋体" w:eastAsia="宋体" w:hAnsi="宋体" w:cs="宋体"/>
+          <w:color w:val="006666"/>
+          <w:kern w:val="0"/>
+          <w:szCs w:val="21"/>
+        </w:rPr>
+        <w:t>386</w:t>
+      </w:r>
+      <w:r>
+        <w:rPr>
+          <w:rFonts w:ascii="宋体" w:eastAsia="宋体" w:hAnsi="宋体" w:cs="宋体"/>
+          <w:color w:val="666600"/>
+          <w:kern w:val="0"/>
+          <w:szCs w:val="21"/>
+        </w:rPr>
+        <w:t>)</w:t>
+      </w:r>
+    </w:p>
+    <w:p>
+      <w:pPr>
+        <w:widowControl/>
+        <w:shd w:val="clear" w:color="auto" w:fill="F8FAFC"/>
+        <w:tabs>
+          <w:tab w:val="left" w:pos="916"/>
+          <w:tab w:val="left" w:pos="1832"/>
+          <w:tab w:val="left" w:pos="2748"/>
+          <w:tab w:val="left" w:pos="3664"/>
+          <w:tab w:val="left" w:pos="4580"/>
+          <w:tab w:val="left" w:pos="5496"/>
+          <w:tab w:val="left" w:pos="6412"/>
+          <w:tab w:val="left" w:pos="7328"/>
+          <w:tab w:val="left" w:pos="8244"/>
+          <w:tab w:val="left" w:pos="9160"/>
+          <w:tab w:val="left" w:pos="10076"/>
+          <w:tab w:val="left" w:pos="10992"/>
+          <w:tab w:val="left" w:pos="11908"/>
+          <w:tab w:val="left" w:pos="12824"/>
+          <w:tab w:val="left" w:pos="13740"/>
+          <w:tab w:val="left" w:pos="14656"/>
+        </w:tabs>
+        <w:jc w:val="left"/>
+        <w:rPr>
+          <w:rFonts w:ascii="宋体" w:eastAsia="宋体" w:hAnsi="宋体" w:cs="宋体"/>
+          <w:color w:val="000000"/>
+          <w:kern w:val="0"/>
+          <w:szCs w:val="21"/>
+        </w:rPr>
+      </w:pPr>
+      <w:r>
+        <w:rPr>
+          <w:rFonts w:ascii="宋体" w:eastAsia="宋体" w:hAnsi="宋体" w:cs="宋体"/>
+          <w:color w:val="000000"/>
+          <w:kern w:val="0"/>
+          <w:szCs w:val="21"/>
+        </w:rPr>
+        <w:t xml:space="preserve">    at concurrency</w:t>
+      </w:r>
+      <w:r>
+        <w:rPr>
+          <w:rFonts w:ascii="宋体" w:eastAsia="宋体" w:hAnsi="宋体" w:cs="宋体"/>
+          <w:color w:val="666600"/>
+          <w:kern w:val="0"/>
+          <w:szCs w:val="21"/>
+        </w:rPr>
+        <w:t>.</w:t>
+      </w:r>
+      <w:r>
+        <w:rPr>
+          <w:rFonts w:ascii="宋体" w:eastAsia="宋体" w:hAnsi="宋体" w:cs="宋体"/>
+          <w:color w:val="660066"/>
+          <w:kern w:val="0"/>
+          <w:szCs w:val="21"/>
+        </w:rPr>
+        <w:t>Blocked3</w:t>
+      </w:r>
+      <w:r>
+        <w:rPr>
+          <w:rFonts w:ascii="宋体" w:eastAsia="宋体" w:hAnsi="宋体" w:cs="宋体"/>
+          <w:color w:val="666600"/>
+          <w:kern w:val="0"/>
+          <w:szCs w:val="21"/>
+        </w:rPr>
+        <w:t>.</w:t>
+      </w:r>
+      <w:r>
+        <w:rPr>
+          <w:rFonts w:ascii="宋体" w:eastAsia="宋体" w:hAnsi="宋体" w:cs="宋体"/>
+          <w:color w:val="000000"/>
+          <w:kern w:val="0"/>
+          <w:szCs w:val="21"/>
+        </w:rPr>
+        <w:t>run</w:t>
+      </w:r>
+      <w:r>
+        <w:rPr>
+          <w:rFonts w:ascii="宋体" w:eastAsia="宋体" w:hAnsi="宋体" w:cs="宋体"/>
+          <w:color w:val="666600"/>
+          <w:kern w:val="0"/>
+          <w:szCs w:val="21"/>
+        </w:rPr>
+        <w:t>(</w:t>
+      </w:r>
+      <w:r>
+        <w:rPr>
+          <w:rFonts w:ascii="宋体" w:eastAsia="宋体" w:hAnsi="宋体" w:cs="宋体"/>
+          <w:color w:val="660066"/>
+          <w:kern w:val="0"/>
+          <w:szCs w:val="21"/>
+        </w:rPr>
+        <w:t>Blocked3</w:t>
+      </w:r>
+      <w:r>
+        <w:rPr>
+          <w:rFonts w:ascii="宋体" w:eastAsia="宋体" w:hAnsi="宋体" w:cs="宋体"/>
+          <w:color w:val="666600"/>
+          <w:kern w:val="0"/>
+          <w:szCs w:val="21"/>
+        </w:rPr>
+        <w:t>.</w:t>
+      </w:r>
+      <w:r>
+        <w:rPr>
+          <w:rFonts w:ascii="宋体" w:eastAsia="宋体" w:hAnsi="宋体" w:cs="宋体"/>
+          <w:color w:val="000000"/>
+          <w:kern w:val="0"/>
+          <w:szCs w:val="21"/>
+        </w:rPr>
+        <w:t>java</w:t>
+      </w:r>
+      <w:r>
+        <w:rPr>
+          <w:rFonts w:ascii="宋体" w:eastAsia="宋体" w:hAnsi="宋体" w:cs="宋体"/>
+          <w:color w:val="666600"/>
+          <w:kern w:val="0"/>
+          <w:szCs w:val="21"/>
+        </w:rPr>
+        <w:t>:</w:t>
+      </w:r>
+      <w:r>
+        <w:rPr>
+          <w:rFonts w:ascii="宋体" w:eastAsia="宋体" w:hAnsi="宋体" w:cs="宋体"/>
+          <w:color w:val="006666"/>
+          <w:kern w:val="0"/>
+          <w:szCs w:val="21"/>
+        </w:rPr>
+        <w:t>13</w:t>
+      </w:r>
+      <w:r>
+        <w:rPr>
+          <w:rFonts w:ascii="宋体" w:eastAsia="宋体" w:hAnsi="宋体" w:cs="宋体"/>
+          <w:color w:val="666600"/>
+          <w:kern w:val="0"/>
+          <w:szCs w:val="21"/>
+        </w:rPr>
+        <w:t>)</w:t>
+      </w:r>
+    </w:p>
+    <w:p>
+      <w:pPr>
+        <w:widowControl/>
+        <w:shd w:val="clear" w:color="auto" w:fill="F8FAFC"/>
+        <w:tabs>
+          <w:tab w:val="left" w:pos="916"/>
+          <w:tab w:val="left" w:pos="1832"/>
+          <w:tab w:val="left" w:pos="2748"/>
+          <w:tab w:val="left" w:pos="3664"/>
+          <w:tab w:val="left" w:pos="4580"/>
+          <w:tab w:val="left" w:pos="5496"/>
+          <w:tab w:val="left" w:pos="6412"/>
+          <w:tab w:val="left" w:pos="7328"/>
+          <w:tab w:val="left" w:pos="8244"/>
+          <w:tab w:val="left" w:pos="9160"/>
+          <w:tab w:val="left" w:pos="10076"/>
+          <w:tab w:val="left" w:pos="10992"/>
+          <w:tab w:val="left" w:pos="11908"/>
+          <w:tab w:val="left" w:pos="12824"/>
+          <w:tab w:val="left" w:pos="13740"/>
+          <w:tab w:val="left" w:pos="14656"/>
+        </w:tabs>
+        <w:jc w:val="left"/>
+        <w:rPr>
+          <w:rFonts w:ascii="宋体" w:eastAsia="宋体" w:hAnsi="宋体" w:cs="宋体"/>
+          <w:color w:val="000000"/>
+          <w:kern w:val="0"/>
+          <w:szCs w:val="21"/>
+        </w:rPr>
+      </w:pPr>
+      <w:r>
+        <w:rPr>
+          <w:rFonts w:ascii="宋体" w:eastAsia="宋体" w:hAnsi="宋体" w:cs="宋体"/>
+          <w:color w:val="000000"/>
+          <w:kern w:val="0"/>
+          <w:szCs w:val="21"/>
+        </w:rPr>
+        <w:t xml:space="preserve">    at java</w:t>
+      </w:r>
+      <w:r>
+        <w:rPr>
+          <w:rFonts w:ascii="宋体" w:eastAsia="宋体" w:hAnsi="宋体" w:cs="宋体"/>
+          <w:color w:val="666600"/>
+          <w:kern w:val="0"/>
+          <w:szCs w:val="21"/>
+        </w:rPr>
+        <w:t>.</w:t>
+      </w:r>
+      <w:r>
+        <w:rPr>
+          <w:rFonts w:ascii="宋体" w:eastAsia="宋体" w:hAnsi="宋体" w:cs="宋体"/>
+          <w:color w:val="000000"/>
+          <w:kern w:val="0"/>
+          <w:szCs w:val="21"/>
+        </w:rPr>
+        <w:t>lang</w:t>
+      </w:r>
+      <w:r>
+        <w:rPr>
+          <w:rFonts w:ascii="宋体" w:eastAsia="宋体" w:hAnsi="宋体" w:cs="宋体"/>
+          <w:color w:val="666600"/>
+          <w:kern w:val="0"/>
+          <w:szCs w:val="21"/>
+        </w:rPr>
+        <w:t>.</w:t>
+      </w:r>
+      <w:r>
+        <w:rPr>
+          <w:rFonts w:ascii="宋体" w:eastAsia="宋体" w:hAnsi="宋体" w:cs="宋体"/>
+          <w:color w:val="660066"/>
+          <w:kern w:val="0"/>
+          <w:szCs w:val="21"/>
+        </w:rPr>
+        <w:t>Thread</w:t>
+      </w:r>
+      <w:r>
+        <w:rPr>
+          <w:rFonts w:ascii="宋体" w:eastAsia="宋体" w:hAnsi="宋体" w:cs="宋体"/>
+          <w:color w:val="666600"/>
+          <w:kern w:val="0"/>
+          <w:szCs w:val="21"/>
+        </w:rPr>
+        <w:t>.</w:t>
+      </w:r>
+      <w:r>
+        <w:rPr>
+          <w:rFonts w:ascii="宋体" w:eastAsia="宋体" w:hAnsi="宋体" w:cs="宋体"/>
+          <w:color w:val="000000"/>
+          <w:kern w:val="0"/>
+          <w:szCs w:val="21"/>
+        </w:rPr>
+        <w:t>run</w:t>
+      </w:r>
+      <w:r>
+        <w:rPr>
+          <w:rFonts w:ascii="宋体" w:eastAsia="宋体" w:hAnsi="宋体" w:cs="宋体"/>
+          <w:color w:val="666600"/>
+          <w:kern w:val="0"/>
+          <w:szCs w:val="21"/>
+        </w:rPr>
+        <w:t>(</w:t>
+      </w:r>
+      <w:r>
+        <w:rPr>
+          <w:rFonts w:ascii="宋体" w:eastAsia="宋体" w:hAnsi="宋体" w:cs="宋体"/>
+          <w:color w:val="660066"/>
+          <w:kern w:val="0"/>
+          <w:szCs w:val="21"/>
+        </w:rPr>
+        <w:t>Thread</w:t>
+      </w:r>
+      <w:r>
+        <w:rPr>
+          <w:rFonts w:ascii="宋体" w:eastAsia="宋体" w:hAnsi="宋体" w:cs="宋体"/>
+          <w:color w:val="666600"/>
+          <w:kern w:val="0"/>
+          <w:szCs w:val="21"/>
+        </w:rPr>
+        <w:t>.</w:t>
+      </w:r>
+      <w:r>
+        <w:rPr>
+          <w:rFonts w:ascii="宋体" w:eastAsia="宋体" w:hAnsi="宋体" w:cs="宋体"/>
+          <w:color w:val="000000"/>
+          <w:kern w:val="0"/>
+          <w:szCs w:val="21"/>
+        </w:rPr>
+        <w:t>java</w:t>
+      </w:r>
+      <w:r>
+        <w:rPr>
+          <w:rFonts w:ascii="宋体" w:eastAsia="宋体" w:hAnsi="宋体" w:cs="宋体"/>
+          <w:color w:val="666600"/>
+          <w:kern w:val="0"/>
+          <w:szCs w:val="21"/>
+        </w:rPr>
+        <w:t>:</w:t>
+      </w:r>
+      <w:r>
+        <w:rPr>
+          <w:rFonts w:ascii="宋体" w:eastAsia="宋体" w:hAnsi="宋体" w:cs="宋体"/>
+          <w:color w:val="006666"/>
+          <w:kern w:val="0"/>
+          <w:szCs w:val="21"/>
+        </w:rPr>
+        <w:t>745</w:t>
+      </w:r>
+      <w:r>
+        <w:rPr>
+          <w:rFonts w:ascii="宋体" w:eastAsia="宋体" w:hAnsi="宋体" w:cs="宋体"/>
+          <w:color w:val="666600"/>
+          <w:kern w:val="0"/>
+          <w:szCs w:val="21"/>
+        </w:rPr>
+        <w:t>)</w:t>
+      </w:r>
+    </w:p>
+    <w:p>
+      <w:pPr>
+        <w:widowControl/>
+        <w:shd w:val="clear" w:color="auto" w:fill="F8FAFC"/>
+        <w:tabs>
+          <w:tab w:val="left" w:pos="916"/>
+          <w:tab w:val="left" w:pos="1832"/>
+          <w:tab w:val="left" w:pos="2748"/>
+          <w:tab w:val="left" w:pos="3664"/>
+          <w:tab w:val="left" w:pos="4580"/>
+          <w:tab w:val="left" w:pos="5496"/>
+          <w:tab w:val="left" w:pos="6412"/>
+          <w:tab w:val="left" w:pos="7328"/>
+          <w:tab w:val="left" w:pos="8244"/>
+          <w:tab w:val="left" w:pos="9160"/>
+          <w:tab w:val="left" w:pos="10076"/>
+          <w:tab w:val="left" w:pos="10992"/>
+          <w:tab w:val="left" w:pos="11908"/>
+          <w:tab w:val="left" w:pos="12824"/>
+          <w:tab w:val="left" w:pos="13740"/>
+          <w:tab w:val="left" w:pos="14656"/>
+        </w:tabs>
+        <w:jc w:val="left"/>
+        <w:rPr>
+          <w:rFonts w:ascii="宋体" w:eastAsia="宋体" w:hAnsi="宋体" w:cs="宋体"/>
+          <w:color w:val="000000"/>
+          <w:kern w:val="0"/>
+          <w:szCs w:val="21"/>
+        </w:rPr>
+      </w:pPr>
+      <w:r>
+        <w:rPr>
+          <w:rFonts w:ascii="宋体" w:eastAsia="宋体" w:hAnsi="宋体" w:cs="宋体"/>
+          <w:color w:val="660066"/>
+          <w:kern w:val="0"/>
+          <w:szCs w:val="21"/>
+        </w:rPr>
+        <w:t>NeedsCleanup</w:t>
+      </w:r>
+      <w:r>
+        <w:rPr>
+          <w:rFonts w:ascii="宋体" w:eastAsia="宋体" w:hAnsi="宋体" w:cs="宋体"/>
+          <w:color w:val="666600"/>
+          <w:kern w:val="0"/>
+          <w:szCs w:val="21"/>
+        </w:rPr>
+        <w:t>:</w:t>
+      </w:r>
+      <w:r>
+        <w:rPr>
+          <w:rFonts w:ascii="宋体" w:eastAsia="宋体" w:hAnsi="宋体" w:cs="宋体"/>
+          <w:color w:val="006666"/>
+          <w:kern w:val="0"/>
+          <w:szCs w:val="21"/>
+        </w:rPr>
+        <w:t>2</w:t>
+      </w:r>
+    </w:p>
+    <w:p>
+      <w:pPr>
+        <w:widowControl/>
+        <w:shd w:val="clear" w:color="auto" w:fill="F8FAFC"/>
+        <w:tabs>
+          <w:tab w:val="left" w:pos="916"/>
+          <w:tab w:val="left" w:pos="1832"/>
+          <w:tab w:val="left" w:pos="2748"/>
+          <w:tab w:val="left" w:pos="3664"/>
+          <w:tab w:val="left" w:pos="4580"/>
+          <w:tab w:val="left" w:pos="5496"/>
+          <w:tab w:val="left" w:pos="6412"/>
+          <w:tab w:val="left" w:pos="7328"/>
+          <w:tab w:val="left" w:pos="8244"/>
+          <w:tab w:val="left" w:pos="9160"/>
+          <w:tab w:val="left" w:pos="10076"/>
+          <w:tab w:val="left" w:pos="10992"/>
+          <w:tab w:val="left" w:pos="11908"/>
+          <w:tab w:val="left" w:pos="12824"/>
+          <w:tab w:val="left" w:pos="13740"/>
+          <w:tab w:val="left" w:pos="14656"/>
+        </w:tabs>
+        <w:jc w:val="left"/>
+        <w:rPr>
+          <w:rFonts w:ascii="宋体" w:eastAsia="宋体" w:hAnsi="宋体" w:cs="宋体"/>
+          <w:color w:val="000000"/>
+          <w:kern w:val="0"/>
+          <w:szCs w:val="21"/>
+        </w:rPr>
+      </w:pPr>
+      <w:r>
+        <w:rPr>
+          <w:rFonts w:ascii="宋体" w:eastAsia="宋体" w:hAnsi="宋体" w:cs="宋体"/>
+          <w:color w:val="666600"/>
+          <w:kern w:val="0"/>
+          <w:szCs w:val="21"/>
+        </w:rPr>
+        <w:t>计算完毕</w:t>
+      </w:r>
+    </w:p>
+    <w:p>
+      <w:pPr>
+        <w:widowControl/>
+        <w:shd w:val="clear" w:color="auto" w:fill="F8FAFC"/>
+        <w:tabs>
+          <w:tab w:val="left" w:pos="916"/>
+          <w:tab w:val="left" w:pos="1832"/>
+          <w:tab w:val="left" w:pos="2748"/>
+          <w:tab w:val="left" w:pos="3664"/>
+          <w:tab w:val="left" w:pos="4580"/>
+          <w:tab w:val="left" w:pos="5496"/>
+          <w:tab w:val="left" w:pos="6412"/>
+          <w:tab w:val="left" w:pos="7328"/>
+          <w:tab w:val="left" w:pos="8244"/>
+          <w:tab w:val="left" w:pos="9160"/>
+          <w:tab w:val="left" w:pos="10076"/>
+          <w:tab w:val="left" w:pos="10992"/>
+          <w:tab w:val="left" w:pos="11908"/>
+          <w:tab w:val="left" w:pos="12824"/>
+          <w:tab w:val="left" w:pos="13740"/>
+          <w:tab w:val="left" w:pos="14656"/>
+        </w:tabs>
+        <w:jc w:val="left"/>
+        <w:rPr>
+          <w:rFonts w:ascii="宋体" w:eastAsia="宋体" w:hAnsi="宋体" w:cs="宋体"/>
+          <w:color w:val="000000"/>
+          <w:kern w:val="0"/>
+          <w:szCs w:val="21"/>
+        </w:rPr>
+      </w:pPr>
+      <w:r>
+        <w:rPr>
+          <w:rFonts w:ascii="宋体" w:eastAsia="宋体" w:hAnsi="宋体" w:cs="宋体"/>
+          <w:color w:val="000000"/>
+          <w:kern w:val="0"/>
+          <w:szCs w:val="21"/>
+        </w:rPr>
+        <w:t>cleanup</w:t>
+      </w:r>
+      <w:r>
+        <w:rPr>
+          <w:rFonts w:ascii="宋体" w:eastAsia="宋体" w:hAnsi="宋体" w:cs="宋体"/>
+          <w:color w:val="666600"/>
+          <w:kern w:val="0"/>
+          <w:szCs w:val="21"/>
+        </w:rPr>
+        <w:t>()</w:t>
+      </w:r>
+      <w:r>
+        <w:rPr>
+          <w:rFonts w:ascii="宋体" w:eastAsia="宋体" w:hAnsi="宋体" w:cs="宋体"/>
+          <w:color w:val="006666"/>
+          <w:kern w:val="0"/>
+          <w:szCs w:val="21"/>
+        </w:rPr>
+        <w:t>2</w:t>
+      </w:r>
+    </w:p>
+    <w:p>
+      <w:pPr>
+        <w:widowControl/>
+        <w:shd w:val="clear" w:color="auto" w:fill="F8FAFC"/>
+        <w:tabs>
+          <w:tab w:val="left" w:pos="916"/>
+          <w:tab w:val="left" w:pos="1832"/>
+          <w:tab w:val="left" w:pos="2748"/>
+          <w:tab w:val="left" w:pos="3664"/>
+          <w:tab w:val="left" w:pos="4580"/>
+          <w:tab w:val="left" w:pos="5496"/>
+          <w:tab w:val="left" w:pos="6412"/>
+          <w:tab w:val="left" w:pos="7328"/>
+          <w:tab w:val="left" w:pos="8244"/>
+          <w:tab w:val="left" w:pos="9160"/>
+          <w:tab w:val="left" w:pos="10076"/>
+          <w:tab w:val="left" w:pos="10992"/>
+          <w:tab w:val="left" w:pos="11908"/>
+          <w:tab w:val="left" w:pos="12824"/>
+          <w:tab w:val="left" w:pos="13740"/>
+          <w:tab w:val="left" w:pos="14656"/>
+        </w:tabs>
+        <w:jc w:val="left"/>
+        <w:rPr>
+          <w:rFonts w:ascii="宋体" w:eastAsia="宋体" w:hAnsi="宋体" w:cs="宋体"/>
+          <w:color w:val="000000"/>
+          <w:kern w:val="0"/>
+          <w:szCs w:val="21"/>
+        </w:rPr>
+      </w:pPr>
+      <w:r>
+        <w:rPr>
+          <w:rFonts w:ascii="宋体" w:eastAsia="宋体" w:hAnsi="宋体" w:cs="宋体"/>
+          <w:color w:val="000000"/>
+          <w:kern w:val="0"/>
+          <w:szCs w:val="21"/>
+        </w:rPr>
+        <w:t>cleanup</w:t>
+      </w:r>
+      <w:r>
+        <w:rPr>
+          <w:rFonts w:ascii="宋体" w:eastAsia="宋体" w:hAnsi="宋体" w:cs="宋体"/>
+          <w:color w:val="666600"/>
+          <w:kern w:val="0"/>
+          <w:szCs w:val="21"/>
+        </w:rPr>
+        <w:t>()</w:t>
+      </w:r>
+      <w:r>
+        <w:rPr>
+          <w:rFonts w:ascii="宋体" w:eastAsia="宋体" w:hAnsi="宋体" w:cs="宋体"/>
+          <w:color w:val="006666"/>
+          <w:kern w:val="0"/>
+          <w:szCs w:val="21"/>
+        </w:rPr>
+        <w:t>1</w:t>
+      </w:r>
+    </w:p>
+    <w:p>
+      <w:pPr>
+        <w:widowControl/>
+        <w:shd w:val="clear" w:color="auto" w:fill="F8FAFC"/>
+        <w:tabs>
+          <w:tab w:val="left" w:pos="916"/>
+          <w:tab w:val="left" w:pos="1832"/>
+          <w:tab w:val="left" w:pos="2748"/>
+          <w:tab w:val="left" w:pos="3664"/>
+          <w:tab w:val="left" w:pos="4580"/>
+          <w:tab w:val="left" w:pos="5496"/>
+          <w:tab w:val="left" w:pos="6412"/>
+          <w:tab w:val="left" w:pos="7328"/>
+          <w:tab w:val="left" w:pos="8244"/>
+          <w:tab w:val="left" w:pos="9160"/>
+          <w:tab w:val="left" w:pos="10076"/>
+          <w:tab w:val="left" w:pos="10992"/>
+          <w:tab w:val="left" w:pos="11908"/>
+          <w:tab w:val="left" w:pos="12824"/>
+          <w:tab w:val="left" w:pos="13740"/>
+          <w:tab w:val="left" w:pos="14656"/>
+        </w:tabs>
+        <w:jc w:val="left"/>
+        <w:rPr>
+          <w:rFonts w:ascii="宋体" w:eastAsia="宋体" w:hAnsi="宋体" w:cs="宋体"/>
+          <w:color w:val="000000"/>
+          <w:kern w:val="0"/>
+          <w:szCs w:val="21"/>
+        </w:rPr>
+      </w:pPr>
+      <w:r>
+        <w:rPr>
+          <w:rFonts w:ascii="宋体" w:eastAsia="宋体" w:hAnsi="宋体" w:cs="宋体"/>
+          <w:color w:val="660066"/>
+          <w:kern w:val="0"/>
+          <w:szCs w:val="21"/>
+        </w:rPr>
+        <w:lastRenderedPageBreak/>
+        <w:t>NeedsCleanup</w:t>
+      </w:r>
+      <w:r>
+        <w:rPr>
+          <w:rFonts w:ascii="宋体" w:eastAsia="宋体" w:hAnsi="宋体" w:cs="宋体"/>
+          <w:color w:val="666600"/>
+          <w:kern w:val="0"/>
+          <w:szCs w:val="21"/>
+        </w:rPr>
+        <w:t>:</w:t>
+      </w:r>
+      <w:r>
+        <w:rPr>
+          <w:rFonts w:ascii="宋体" w:eastAsia="宋体" w:hAnsi="宋体" w:cs="宋体"/>
+          <w:color w:val="006666"/>
+          <w:kern w:val="0"/>
+          <w:szCs w:val="21"/>
+        </w:rPr>
+        <w:t>1</w:t>
+      </w:r>
+    </w:p>
+    <w:p>
+      <w:pPr>
+        <w:widowControl/>
+        <w:shd w:val="clear" w:color="auto" w:fill="F8FAFC"/>
+        <w:tabs>
+          <w:tab w:val="left" w:pos="916"/>
+          <w:tab w:val="left" w:pos="1832"/>
+          <w:tab w:val="left" w:pos="2748"/>
+          <w:tab w:val="left" w:pos="3664"/>
+          <w:tab w:val="left" w:pos="4580"/>
+          <w:tab w:val="left" w:pos="5496"/>
+          <w:tab w:val="left" w:pos="6412"/>
+          <w:tab w:val="left" w:pos="7328"/>
+          <w:tab w:val="left" w:pos="8244"/>
+          <w:tab w:val="left" w:pos="9160"/>
+          <w:tab w:val="left" w:pos="10076"/>
+          <w:tab w:val="left" w:pos="10992"/>
+          <w:tab w:val="left" w:pos="11908"/>
+          <w:tab w:val="left" w:pos="12824"/>
+          <w:tab w:val="left" w:pos="13740"/>
+          <w:tab w:val="left" w:pos="14656"/>
+        </w:tabs>
+        <w:jc w:val="left"/>
+        <w:rPr>
+          <w:rFonts w:ascii="宋体" w:eastAsia="宋体" w:hAnsi="宋体" w:cs="宋体"/>
+          <w:color w:val="000000"/>
+          <w:kern w:val="0"/>
+          <w:szCs w:val="21"/>
+        </w:rPr>
+      </w:pPr>
+      <w:r>
+        <w:rPr>
+          <w:rFonts w:ascii="宋体" w:eastAsia="宋体" w:hAnsi="宋体" w:cs="宋体"/>
+          <w:color w:val="660066"/>
+          <w:kern w:val="0"/>
+          <w:szCs w:val="21"/>
+        </w:rPr>
+        <w:t>NeedsCleanup</w:t>
+      </w:r>
+      <w:r>
+        <w:rPr>
+          <w:rFonts w:ascii="宋体" w:eastAsia="宋体" w:hAnsi="宋体" w:cs="宋体"/>
+          <w:color w:val="666600"/>
+          <w:kern w:val="0"/>
+          <w:szCs w:val="21"/>
+        </w:rPr>
+        <w:t>:</w:t>
+      </w:r>
+      <w:r>
+        <w:rPr>
+          <w:rFonts w:ascii="宋体" w:eastAsia="宋体" w:hAnsi="宋体" w:cs="宋体"/>
+          <w:color w:val="006666"/>
+          <w:kern w:val="0"/>
+          <w:szCs w:val="21"/>
+        </w:rPr>
+        <w:t>2</w:t>
+      </w:r>
+    </w:p>
+    <w:p>
+      <w:pPr>
+        <w:widowControl/>
+        <w:shd w:val="clear" w:color="auto" w:fill="F8FAFC"/>
+        <w:tabs>
+          <w:tab w:val="left" w:pos="916"/>
+          <w:tab w:val="left" w:pos="1832"/>
+          <w:tab w:val="left" w:pos="2748"/>
+          <w:tab w:val="left" w:pos="3664"/>
+          <w:tab w:val="left" w:pos="4580"/>
+          <w:tab w:val="left" w:pos="5496"/>
+          <w:tab w:val="left" w:pos="6412"/>
+          <w:tab w:val="left" w:pos="7328"/>
+          <w:tab w:val="left" w:pos="8244"/>
+          <w:tab w:val="left" w:pos="9160"/>
+          <w:tab w:val="left" w:pos="10076"/>
+          <w:tab w:val="left" w:pos="10992"/>
+          <w:tab w:val="left" w:pos="11908"/>
+          <w:tab w:val="left" w:pos="12824"/>
+          <w:tab w:val="left" w:pos="13740"/>
+          <w:tab w:val="left" w:pos="14656"/>
+        </w:tabs>
+        <w:jc w:val="left"/>
+        <w:rPr>
+          <w:rFonts w:ascii="宋体" w:eastAsia="宋体" w:hAnsi="宋体" w:cs="宋体"/>
+          <w:color w:val="1C1F21"/>
+          <w:kern w:val="0"/>
+          <w:szCs w:val="21"/>
+        </w:rPr>
+      </w:pPr>
+      <w:r>
+        <w:rPr>
+          <w:rFonts w:ascii="宋体" w:eastAsia="宋体" w:hAnsi="宋体" w:cs="宋体"/>
+          <w:color w:val="666600"/>
+          <w:kern w:val="0"/>
+          <w:szCs w:val="21"/>
+        </w:rPr>
+        <w:t>/....</w:t>
+      </w:r>
+    </w:p>
+    <w:p>
+      <w:r>
+        <w:rPr>
+          <w:rFonts w:hint="eastAsia"/>
+        </w:rPr>
+        <w:t>]</w:t>
+      </w:r>
+    </w:p>
+    <w:p>
+      <w:pPr>
+        <w:ind w:firstLineChars="200" w:firstLine="420"/>
+      </w:pPr>
+      <w:r>
+        <w:rPr>
+          <w:rFonts w:hint="eastAsia"/>
+        </w:rPr>
+        <w:t>注意</w:t>
+      </w:r>
+      <w:r>
+        <w:t>看第一条的异常，</w:t>
+      </w:r>
+      <w:r>
+        <w:rPr>
+          <w:rFonts w:hint="eastAsia"/>
+        </w:rPr>
+        <w:t>NeedsCleanup类</w:t>
+      </w:r>
+      <w:r>
+        <w:t>强调在你经由异常离开循环时，正确清理资源的必要性。注意</w:t>
+      </w:r>
+      <w:r>
+        <w:rPr>
+          <w:rFonts w:hint="eastAsia"/>
+        </w:rPr>
+        <w:t>：</w:t>
+      </w:r>
+      <w:r>
+        <w:t>所有的</w:t>
+      </w:r>
+      <w:r>
+        <w:rPr>
+          <w:rFonts w:hint="eastAsia"/>
+        </w:rPr>
+        <w:t>run()方法</w:t>
+      </w:r>
+      <w:r>
+        <w:t>中创建的资源都必须在其后紧跟</w:t>
+      </w:r>
+      <w:r>
+        <w:rPr>
+          <w:rFonts w:hint="eastAsia"/>
+        </w:rPr>
+        <w:t>try-finally子句</w:t>
+      </w:r>
+      <w:r>
+        <w:t>，以确保</w:t>
+      </w:r>
+      <w:r>
+        <w:rPr>
+          <w:rFonts w:hint="eastAsia"/>
+        </w:rPr>
+        <w:t>nCleanup()方法</w:t>
+      </w:r>
+      <w:r>
+        <w:t>总会被调用。</w:t>
+      </w:r>
+    </w:p>
+    <w:p>
+      <w:pPr>
+        <w:widowControl/>
+        <w:jc w:val="left"/>
+      </w:pPr>
+      <w:r>
+        <w:br w:type="page"/>
+      </w:r>
+    </w:p>
+    <w:p>
+      <w:pPr>
+        <w:pStyle w:val="1"/>
+      </w:pPr>
+      <w:r>
+        <w:rPr>
+          <w:rFonts w:hint="eastAsia"/>
+        </w:rPr>
+        <w:lastRenderedPageBreak/>
+        <w:t>SE5新</w:t>
+      </w:r>
+      <w:r>
+        <w:t>特性</w:t>
+      </w:r>
+    </w:p>
+    <w:p>
+      <w:pPr>
+        <w:ind w:firstLineChars="200" w:firstLine="420"/>
+      </w:pPr>
+      <w:r>
+        <w:rPr>
+          <w:rFonts w:hint="eastAsia"/>
+        </w:rPr>
+        <w:t>J</w:t>
+      </w:r>
+      <w:r>
+        <w:t>ava SE5</w:t>
+      </w:r>
+      <w:r>
+        <w:rPr>
+          <w:rFonts w:hint="eastAsia"/>
+        </w:rPr>
+        <w:t>的</w:t>
+      </w:r>
+      <w:r>
+        <w:t>类库中引入了大量的新设计</w:t>
+      </w:r>
+      <w:r>
+        <w:rPr>
+          <w:rFonts w:hint="eastAsia"/>
+        </w:rPr>
+        <w:t>的</w:t>
+      </w:r>
+      <w:r>
+        <w:t>用来解决并发问题的新</w:t>
+      </w:r>
+      <w:r>
+        <w:rPr>
+          <w:rFonts w:hint="eastAsia"/>
+        </w:rPr>
+        <w:t>类</w:t>
+      </w:r>
+      <w:r>
+        <w:t>。学习</w:t>
+      </w:r>
+      <w:r>
+        <w:rPr>
+          <w:rFonts w:hint="eastAsia"/>
+        </w:rPr>
+        <w:t>它们</w:t>
+      </w:r>
+      <w:r>
+        <w:t>将有助于编写更加简单而健壮的并发程序。</w:t>
+      </w:r>
+    </w:p>
+    <w:p>
+      <w:r>
+        <w:rPr>
+          <w:rFonts w:hint="eastAsia"/>
+        </w:rPr>
+        <w:t>C</w:t>
+      </w:r>
+      <w:r>
+        <w:t>ountDownLatch</w:t>
+      </w:r>
+    </w:p>
+    <w:p>
+      <w:r>
+        <w:rPr>
+          <w:rFonts w:hint="eastAsia"/>
+        </w:rPr>
+        <w:t>它</w:t>
+      </w:r>
+      <w:r>
+        <w:t>被用来同步一个或多个任务，强制它们等待由其他的任务执行的一组</w:t>
+      </w:r>
+      <w:r>
+        <w:rPr>
+          <w:rFonts w:hint="eastAsia"/>
+        </w:rPr>
+        <w:t>操作</w:t>
+      </w:r>
+      <w:r>
+        <w:t>完成。</w:t>
+      </w:r>
+    </w:p>
+    <w:p>
+      <w:r>
+        <w:rPr>
+          <w:rFonts w:hint="eastAsia"/>
+        </w:rPr>
+        <w:t>你</w:t>
+      </w:r>
+      <w:r>
+        <w:t>可以向</w:t>
+      </w:r>
+      <w:r>
+        <w:rPr>
+          <w:rFonts w:hint="eastAsia"/>
+        </w:rPr>
+        <w:t>CountDownLatch对象</w:t>
+      </w:r>
+      <w:r>
+        <w:t>设置一个初始计数值，任何在这个对象上调用</w:t>
+      </w:r>
+      <w:r>
+        <w:rPr>
+          <w:rFonts w:hint="eastAsia"/>
+        </w:rPr>
+        <w:t>wait()的</w:t>
+      </w:r>
+      <w:r>
+        <w:t>方法都将阻塞，直至这个计数值到达</w:t>
+      </w:r>
+      <w:r>
+        <w:rPr>
+          <w:rFonts w:hint="eastAsia"/>
+        </w:rPr>
+        <w:t>0。其他</w:t>
+      </w:r>
+      <w:r>
+        <w:t>任务</w:t>
+      </w:r>
+      <w:r>
+        <w:rPr>
+          <w:rFonts w:hint="eastAsia"/>
+        </w:rPr>
+        <w:t>在</w:t>
+      </w:r>
+      <w:r>
+        <w:t>结束其工作时，可以在该对象上调用</w:t>
+      </w:r>
+      <w:r>
+        <w:rPr>
+          <w:rFonts w:hint="eastAsia"/>
+        </w:rPr>
+        <w:t>CountDown()来</w:t>
+      </w:r>
+      <w:r>
+        <w:t>减小这个计数值。</w:t>
+      </w:r>
+      <w:r>
+        <w:rPr>
+          <w:rFonts w:hint="eastAsia"/>
+        </w:rPr>
+        <w:t>C</w:t>
+      </w:r>
+      <w:r>
+        <w:t>ountDownLatch</w:t>
+      </w:r>
+      <w:r>
+        <w:rPr>
+          <w:rFonts w:hint="eastAsia"/>
+        </w:rPr>
+        <w:t>被</w:t>
+      </w:r>
+      <w:r>
+        <w:t>设计为只触发一次，计数值不能被重置。如果需要重置计数值的版本，</w:t>
+      </w:r>
+      <w:r>
+        <w:rPr>
+          <w:rFonts w:hint="eastAsia"/>
+        </w:rPr>
+        <w:t>则</w:t>
+      </w:r>
+      <w:r>
+        <w:t>可以使用</w:t>
+      </w:r>
+      <w:r>
+        <w:rPr>
+          <w:rFonts w:hint="eastAsia"/>
+        </w:rPr>
+        <w:t>CyclicBarrier版本</w:t>
+      </w:r>
+      <w:r>
+        <w:t>。调用</w:t>
+      </w:r>
+      <w:r>
+        <w:rPr>
+          <w:rFonts w:hint="eastAsia"/>
+        </w:rPr>
+        <w:t>countDown()的</w:t>
+      </w:r>
+      <w:r>
+        <w:t>任务在产生这个调用时并没有被阻塞，只有对</w:t>
+      </w:r>
+      <w:r>
+        <w:rPr>
+          <w:rFonts w:hint="eastAsia"/>
+        </w:rPr>
+        <w:t>await()的</w:t>
+      </w:r>
+      <w:r>
+        <w:t>调用会被阻塞，</w:t>
+      </w:r>
+      <w:r>
+        <w:rPr>
+          <w:rFonts w:hint="eastAsia"/>
+        </w:rPr>
+        <w:t>直至</w:t>
+      </w:r>
+      <w:r>
+        <w:t>计数值到达</w:t>
+      </w:r>
+      <w:r>
+        <w:rPr>
+          <w:rFonts w:hint="eastAsia"/>
+        </w:rPr>
+        <w:t>0。</w:t>
+      </w:r>
+    </w:p>
+    <w:p>
+      <w:r>
+        <w:rPr>
+          <w:rFonts w:hint="eastAsia"/>
+        </w:rPr>
+        <w:t>C</w:t>
+      </w:r>
+      <w:r>
+        <w:t>ountDownLatch</w:t>
+      </w:r>
+      <w:r>
+        <w:rPr>
+          <w:rFonts w:hint="eastAsia"/>
+        </w:rPr>
+        <w:t>的</w:t>
+      </w:r>
+      <w:r>
+        <w:t>典型用法是将一个任务分为</w:t>
+      </w:r>
+      <w:r>
+        <w:rPr>
+          <w:rFonts w:hint="eastAsia"/>
+        </w:rPr>
+        <w:t>n个</w:t>
+      </w:r>
+      <w:r>
+        <w:t>互相独立的可解决任务，</w:t>
+      </w:r>
+      <w:r>
+        <w:rPr>
+          <w:rFonts w:hint="eastAsia"/>
+        </w:rPr>
+        <w:t>并</w:t>
+      </w:r>
+      <w:r>
+        <w:t>创建值为</w:t>
+      </w:r>
+      <w:r>
+        <w:rPr>
+          <w:rFonts w:hint="eastAsia"/>
+        </w:rPr>
+        <w:t>0的CountDownLatch。</w:t>
+      </w:r>
+      <w:r>
+        <w:t>当</w:t>
+      </w:r>
+      <w:r>
+        <w:rPr>
+          <w:rFonts w:hint="eastAsia"/>
+        </w:rPr>
+        <w:t>每个</w:t>
+      </w:r>
+      <w:r>
+        <w:t>任务完成时，都会在这个锁存器上调用</w:t>
+      </w:r>
+      <w:r>
+        <w:rPr>
+          <w:rFonts w:hint="eastAsia"/>
+        </w:rPr>
+        <w:t>countDown()。</w:t>
+      </w:r>
+      <w:r>
+        <w:t>等待</w:t>
+      </w:r>
+      <w:r>
+        <w:rPr>
+          <w:rFonts w:hint="eastAsia"/>
+        </w:rPr>
+        <w:t>问题</w:t>
+      </w:r>
+      <w:r>
+        <w:t>被解决的任务在这个锁存</w:t>
+      </w:r>
+      <w:r>
+        <w:rPr>
+          <w:rFonts w:hint="eastAsia"/>
+        </w:rPr>
+        <w:t>器</w:t>
+      </w:r>
+      <w:r>
+        <w:t>上调用</w:t>
+      </w:r>
+      <w:r>
+        <w:rPr>
+          <w:rFonts w:hint="eastAsia"/>
+        </w:rPr>
+        <w:t>await()，</w:t>
+      </w:r>
+      <w:r>
+        <w:t>将它们自己</w:t>
+      </w:r>
+      <w:r>
+        <w:rPr>
+          <w:rFonts w:hint="eastAsia"/>
+        </w:rPr>
+        <w:t>拦</w:t>
+      </w:r>
+      <w:r>
+        <w:t>住，直至锁存器计数结束。</w:t>
+      </w:r>
+    </w:p>
+    <w:p>
+      <w:r>
+        <w:rPr>
+          <w:rFonts w:hint="eastAsia"/>
+        </w:rPr>
+        <w:t>[</w:t>
+      </w:r>
+    </w:p>
+    <w:p>
+      <w:pPr>
+        <w:rPr>
+          <w:rFonts w:hint="eastAsia"/>
+        </w:rPr>
+      </w:pPr>
+      <w:r>
+        <w:rPr>
+          <w:rFonts w:hint="eastAsia"/>
+        </w:rPr>
+        <w:t xml:space="preserve">  参考</w:t>
+      </w:r>
+      <w:r>
+        <w:t>代码</w:t>
+      </w:r>
+      <w:r>
+        <w:rPr>
+          <w:rFonts w:hint="eastAsia"/>
+        </w:rPr>
+        <w:t xml:space="preserve">: </w:t>
+      </w:r>
+      <w:r>
+        <w:t>interrupt\ CountDownLatchDemo.java</w:t>
+      </w:r>
+    </w:p>
+    <w:p>
+      <w:r>
+        <w:rPr>
+          <w:rFonts w:hint="eastAsia"/>
+        </w:rPr>
+        <w:t>]</w:t>
+      </w:r>
+    </w:p>
+    <w:p>
+      <w:r>
+        <w:rPr>
+          <w:rFonts w:hint="eastAsia"/>
+        </w:rPr>
+        <w:t>所有</w:t>
+      </w:r>
+      <w:r>
+        <w:t>的任务都</w:t>
+      </w:r>
+      <w:r>
+        <w:rPr>
+          <w:rFonts w:hint="eastAsia"/>
+        </w:rPr>
+        <w:t>使用</w:t>
+      </w:r>
+      <w:r>
+        <w:t>在</w:t>
+      </w:r>
+      <w:r>
+        <w:rPr>
+          <w:rFonts w:hint="eastAsia"/>
+        </w:rPr>
+        <w:t>main()中</w:t>
+      </w:r>
+      <w:r>
+        <w:t>定义的同一个单一的</w:t>
+      </w:r>
+      <w:r>
+        <w:rPr>
+          <w:rFonts w:hint="eastAsia"/>
+        </w:rPr>
+        <w:t>CountDownLatch。</w:t>
+      </w:r>
+    </w:p>
+    <w:p>
+      <w:r>
+        <w:rPr>
+          <w:rFonts w:hint="eastAsia"/>
+        </w:rPr>
+        <w:t>类库</w:t>
+      </w:r>
+      <w:r>
+        <w:t>的线程安全</w:t>
+      </w:r>
+    </w:p>
+    <w:p>
+      <w:r>
+        <w:rPr>
+          <w:rFonts w:hint="eastAsia"/>
+        </w:rPr>
+        <w:t>类</w:t>
+      </w:r>
+      <w:r>
+        <w:t>中包含了一个静态的</w:t>
+      </w:r>
+      <w:r>
+        <w:rPr>
+          <w:rFonts w:hint="eastAsia"/>
+        </w:rPr>
+        <w:t>Random对象</w:t>
+      </w:r>
+      <w:r>
+        <w:t>，这意味着多个任务可能</w:t>
+      </w:r>
+      <w:r>
+        <w:rPr>
+          <w:rFonts w:hint="eastAsia"/>
+        </w:rPr>
+        <w:t>会</w:t>
+      </w:r>
+      <w:r>
+        <w:t>同时调用</w:t>
+      </w:r>
+      <w:r>
+        <w:rPr>
+          <w:rFonts w:hint="eastAsia"/>
+        </w:rPr>
+        <w:t>Random.nextInt()。</w:t>
+      </w:r>
+      <w:r>
+        <w:t>在</w:t>
+      </w:r>
+      <w:r>
+        <w:rPr>
+          <w:rFonts w:hint="eastAsia"/>
+        </w:rPr>
+        <w:t>这种</w:t>
+      </w:r>
+      <w:r>
+        <w:t>情况下，可以通过向</w:t>
+      </w:r>
+      <w:r>
+        <w:rPr>
+          <w:rFonts w:hint="eastAsia"/>
+        </w:rPr>
+        <w:t>TaskPortion提供</w:t>
+      </w:r>
+      <w:r>
+        <w:t>自己的</w:t>
+      </w:r>
+      <w:r>
+        <w:rPr>
+          <w:rFonts w:hint="eastAsia"/>
+        </w:rPr>
+        <w:t>R</w:t>
+      </w:r>
+      <w:r>
+        <w:t>andom对象来解决。也就是说通过移除</w:t>
+      </w:r>
+      <w:r>
+        <w:rPr>
+          <w:rFonts w:hint="eastAsia"/>
+        </w:rPr>
+        <w:t>static限定符</w:t>
+      </w:r>
+      <w:r>
+        <w:t>的方式解决。对于</w:t>
+      </w:r>
+      <w:r>
+        <w:rPr>
+          <w:rFonts w:hint="eastAsia"/>
+        </w:rPr>
+        <w:t>Java标准</w:t>
+      </w:r>
+      <w:r>
+        <w:t>类库来说哪些是线程安全的、哪些是线程不</w:t>
+      </w:r>
+      <w:r>
+        <w:lastRenderedPageBreak/>
+        <w:t>安全的，</w:t>
+      </w:r>
+      <w:r>
+        <w:rPr>
+          <w:rFonts w:hint="eastAsia"/>
+        </w:rPr>
+        <w:t>JDK文档并</w:t>
+      </w:r>
+      <w:r>
+        <w:t>没有指出。</w:t>
+      </w:r>
+      <w:r>
+        <w:rPr>
+          <w:rFonts w:hint="eastAsia"/>
+        </w:rPr>
+        <w:t>要</w:t>
+      </w:r>
+      <w:r>
+        <w:t>理解这一点必须逐个的去查看源码，恰好</w:t>
+      </w:r>
+      <w:r>
+        <w:rPr>
+          <w:rFonts w:hint="eastAsia"/>
+        </w:rPr>
+        <w:t>Random.nextInt</w:t>
+      </w:r>
+      <w:r>
+        <w:t>()</w:t>
+      </w:r>
+      <w:r>
+        <w:rPr>
+          <w:rFonts w:hint="eastAsia"/>
+        </w:rPr>
+        <w:t>是</w:t>
+      </w:r>
+      <w:r>
+        <w:t>线程安全的。</w:t>
+      </w:r>
+    </w:p>
+    <w:p>
+      <w:pPr>
+        <w:rPr>
+          <w:rFonts w:hint="eastAsia"/>
+        </w:rPr>
+      </w:pPr>
+      <w:r>
+        <w:rPr>
+          <w:rFonts w:hint="eastAsia"/>
+        </w:rPr>
+        <w:t>CyclicBarrier</w:t>
+      </w:r>
+    </w:p>
+    <w:p>
+      <w:r>
+        <w:rPr>
+          <w:rFonts w:hint="eastAsia"/>
+        </w:rPr>
+        <w:t>你</w:t>
+      </w:r>
+      <w:r>
+        <w:t>希望创建一组任务，它们并行地执行工作，然后在进行下一个步骤之前等待，直至所有任务都完成。这</w:t>
+      </w:r>
+      <w:r>
+        <w:rPr>
+          <w:rFonts w:hint="eastAsia"/>
+        </w:rPr>
+        <w:t>使得</w:t>
+      </w:r>
+      <w:r>
+        <w:t>所有的任务都在栅栏处等待，因此可以一致地向前移动。</w:t>
+      </w:r>
+    </w:p>
+    <w:p>
+      <w:r>
+        <w:rPr>
+          <w:rFonts w:hint="eastAsia"/>
+        </w:rPr>
+        <w:t>下面</w:t>
+      </w:r>
+      <w:r>
+        <w:t>是模仿赛马游戏的一个仿真版本：</w:t>
+      </w:r>
+    </w:p>
+    <w:p>
+      <w:r>
+        <w:t>[</w:t>
+      </w:r>
+    </w:p>
+    <w:p>
+      <w:pPr>
+        <w:rPr>
+          <w:rFonts w:hint="eastAsia"/>
+        </w:rPr>
+      </w:pPr>
+      <w:r>
+        <w:rPr>
+          <w:rFonts w:hint="eastAsia"/>
+        </w:rPr>
+        <w:t xml:space="preserve">  参考</w:t>
+      </w:r>
+      <w:r>
+        <w:t>代码：</w:t>
       </w:r>
       <w:bookmarkStart w:id="0" w:name="_GoBack"/>
       <w:bookmarkEnd w:id="0"/>
+    </w:p>
+    <w:p>
+      <w:pPr>
+        <w:rPr>
+          <w:rFonts w:hint="eastAsia"/>
+        </w:rPr>
+      </w:pPr>
+      <w:r>
+        <w:t>]</w:t>
+      </w:r>
     </w:p>
     <w:sectPr>
       <w:pgSz w:w="11906" w:h="16838"/>
@@ -26614,7 +33320,7 @@
   <w:abstractNum w:abstractNumId="1" w15:restartNumberingAfterBreak="0">
     <w:nsid w:val="0F0C725B"/>
     <w:multiLevelType w:val="hybridMultilevel"/>
-    <w:tmpl w:val="BC06AC68"/>
+    <w:tmpl w:val="C1C65ADC"/>
     <w:lvl w:ilvl="0" w:tplc="04090001">
       <w:start w:val="1"/>
       <w:numFmt w:val="bullet"/>
@@ -26627,7 +33333,7 @@
         <w:rFonts w:ascii="Wingdings" w:hAnsi="Wingdings" w:hint="default"/>
       </w:rPr>
     </w:lvl>
-    <w:lvl w:ilvl="1" w:tplc="04090003" w:tentative="1">
+    <w:lvl w:ilvl="1" w:tplc="04090003">
       <w:start w:val="1"/>
       <w:numFmt w:val="bullet"/>
       <w:lvlText w:val=""/>

--- a/Java Skills/Threads/java编程思想之并发.docx
+++ b/Java Skills/Threads/java编程思想之并发.docx
@@ -32638,6 +32638,9 @@
       </w:r>
     </w:p>
     <w:p>
+      <w:pPr>
+        <w:pStyle w:val="2"/>
+      </w:pPr>
       <w:r>
         <w:rPr>
           <w:rFonts w:hint="eastAsia"/>
@@ -32649,6 +32652,9 @@
       </w:r>
     </w:p>
     <w:p>
+      <w:pPr>
+        <w:ind w:firstLineChars="200" w:firstLine="420"/>
+      </w:pPr>
       <w:r>
         <w:rPr>
           <w:rFonts w:hint="eastAsia"/>
@@ -32794,6 +32800,9 @@
       </w:r>
     </w:p>
     <w:p>
+      <w:pPr>
+        <w:ind w:firstLineChars="200" w:firstLine="420"/>
+      </w:pPr>
       <w:r>
         <w:rPr>
           <w:rFonts w:hint="eastAsia"/>
@@ -32903,11 +32912,6 @@
       </w:r>
     </w:p>
     <w:p>
-      <w:pPr>
-        <w:rPr>
-          <w:rFonts w:hint="eastAsia"/>
-        </w:rPr>
-      </w:pPr>
       <w:r>
         <w:rPr>
           <w:rFonts w:hint="eastAsia"/>
@@ -32936,6 +32940,9 @@
       </w:r>
     </w:p>
     <w:p>
+      <w:pPr>
+        <w:ind w:firstLineChars="200" w:firstLine="420"/>
+      </w:pPr>
       <w:r>
         <w:rPr>
           <w:rFonts w:hint="eastAsia"/>
@@ -32971,6 +32978,9 @@
       </w:r>
     </w:p>
     <w:p>
+      <w:pPr>
+        <w:pStyle w:val="2"/>
+      </w:pPr>
       <w:r>
         <w:rPr>
           <w:rFonts w:hint="eastAsia"/>
@@ -32982,6 +32992,9 @@
       </w:r>
     </w:p>
     <w:p>
+      <w:pPr>
+        <w:ind w:firstLineChars="200" w:firstLine="420"/>
+      </w:pPr>
       <w:r>
         <w:rPr>
           <w:rFonts w:hint="eastAsia"/>
@@ -33013,6 +33026,7 @@
         <w:rPr>
           <w:rFonts w:hint="eastAsia"/>
         </w:rPr>
+        <w:lastRenderedPageBreak/>
         <w:t>Random.nextInt()。</w:t>
       </w:r>
       <w:r>
@@ -33061,95 +33075,435 @@
         <w:t>Java标准</w:t>
       </w:r>
       <w:r>
-        <w:t>类库来说哪些是线程安全的、哪些是线程不</w:t>
-      </w:r>
-      <w:r>
+        <w:t>类库来说哪些是线程安全的、哪些是线程不安全的，</w:t>
+      </w:r>
+      <w:r>
+        <w:rPr>
+          <w:rFonts w:hint="eastAsia"/>
+        </w:rPr>
+        <w:t>JDK文档并</w:t>
+      </w:r>
+      <w:r>
+        <w:t>没有指出。</w:t>
+      </w:r>
+      <w:r>
+        <w:rPr>
+          <w:rFonts w:hint="eastAsia"/>
+        </w:rPr>
+        <w:t>要</w:t>
+      </w:r>
+      <w:r>
+        <w:t>理解这一点必须逐个的去查看源码，恰好</w:t>
+      </w:r>
+      <w:r>
+        <w:rPr>
+          <w:rFonts w:hint="eastAsia"/>
+        </w:rPr>
+        <w:t>Random.nextInt</w:t>
+      </w:r>
+      <w:r>
+        <w:t>()</w:t>
+      </w:r>
+      <w:r>
+        <w:rPr>
+          <w:rFonts w:hint="eastAsia"/>
+        </w:rPr>
+        <w:t>是</w:t>
+      </w:r>
+      <w:r>
+        <w:t>线程安全的。</w:t>
+      </w:r>
+    </w:p>
+    <w:p>
+      <w:pPr>
+        <w:pStyle w:val="2"/>
+      </w:pPr>
+      <w:r>
+        <w:rPr>
+          <w:rFonts w:hint="eastAsia"/>
+        </w:rPr>
+        <w:t>CyclicBarrier</w:t>
+      </w:r>
+    </w:p>
+    <w:p>
+      <w:pPr>
+        <w:ind w:firstLineChars="200" w:firstLine="420"/>
+      </w:pPr>
+      <w:r>
+        <w:rPr>
+          <w:rFonts w:hint="eastAsia"/>
+        </w:rPr>
+        <w:t>你</w:t>
+      </w:r>
+      <w:r>
+        <w:t>希望创建一组任务，它们并行地执行工作，然后在进行下一个步骤之前等待，直至所有任务都完成。这</w:t>
+      </w:r>
+      <w:r>
+        <w:rPr>
+          <w:rFonts w:hint="eastAsia"/>
+        </w:rPr>
+        <w:t>使得</w:t>
+      </w:r>
+      <w:r>
+        <w:t>所有的任务都在栅栏处等待，因此可以一致地向前移动。</w:t>
+      </w:r>
+    </w:p>
+    <w:p>
+      <w:pPr>
+        <w:ind w:firstLineChars="200" w:firstLine="420"/>
+      </w:pPr>
+      <w:r>
+        <w:rPr>
+          <w:rFonts w:hint="eastAsia"/>
+        </w:rPr>
+        <w:t>下面</w:t>
+      </w:r>
+      <w:r>
+        <w:t>是模仿赛马游戏的一个仿真版本：</w:t>
+      </w:r>
+    </w:p>
+    <w:p>
+      <w:r>
+        <w:t>[</w:t>
+      </w:r>
+    </w:p>
+    <w:p>
+      <w:r>
+        <w:rPr>
+          <w:rFonts w:hint="eastAsia"/>
+        </w:rPr>
+        <w:t xml:space="preserve">  参考</w:t>
+      </w:r>
+      <w:r>
+        <w:t>代码：</w:t>
+      </w:r>
+      <w:r>
+        <w:rPr>
+          <w:rFonts w:hint="eastAsia"/>
+        </w:rPr>
+        <w:t>c</w:t>
+      </w:r>
+      <w:r>
+        <w:t>oncurrent\ HorseRace.java</w:t>
+      </w:r>
+    </w:p>
+    <w:p>
+      <w:r>
+        <w:t>]</w:t>
+      </w:r>
+    </w:p>
+    <w:p>
+      <w:pPr>
+        <w:ind w:firstLineChars="200" w:firstLine="420"/>
+        <w:rPr>
+          <w:noProof/>
+        </w:rPr>
+      </w:pPr>
+      <w:r>
+        <w:rPr>
+          <w:rFonts w:hint="eastAsia"/>
+        </w:rPr>
+        <w:t>可以</w:t>
+      </w:r>
+      <w:r>
+        <w:t>向</w:t>
+      </w:r>
+      <w:r>
+        <w:rPr>
+          <w:rFonts w:hint="eastAsia"/>
+        </w:rPr>
+        <w:t>CyclicBarrier提供</w:t>
+      </w:r>
+      <w:r>
+        <w:t>一个栅栏动作，它是一个</w:t>
+      </w:r>
+      <w:r>
+        <w:rPr>
+          <w:rFonts w:hint="eastAsia"/>
+        </w:rPr>
+        <w:t>Runnable，</w:t>
+      </w:r>
+      <w:r>
+        <w:t>当计数值到达</w:t>
+      </w:r>
+      <w:r>
+        <w:rPr>
+          <w:rFonts w:hint="eastAsia"/>
+        </w:rPr>
+        <w:t>0时</w:t>
+      </w:r>
+      <w:r>
+        <w:t>自动执行。这里</w:t>
+      </w:r>
+      <w:r>
+        <w:rPr>
+          <w:rFonts w:hint="eastAsia"/>
+        </w:rPr>
+        <w:t>栅栏</w:t>
+      </w:r>
+      <w:r>
+        <w:t>动作是作为匿名内部类来创建的，它被提交给</w:t>
+      </w:r>
+      <w:r>
+        <w:rPr>
+          <w:rFonts w:hint="eastAsia"/>
+        </w:rPr>
+        <w:t>CyclicBarrier的</w:t>
+      </w:r>
+      <w:r>
+        <w:t>构造器。</w:t>
+      </w:r>
+      <w:r>
+        <w:rPr>
+          <w:rFonts w:hint="eastAsia"/>
+        </w:rPr>
+        <w:t>C</w:t>
+      </w:r>
+      <w:r>
+        <w:t>yclicBarrier</w:t>
+      </w:r>
+      <w:r>
+        <w:rPr>
+          <w:rFonts w:hint="eastAsia"/>
+          <w:noProof/>
+        </w:rPr>
+        <w:t>使得</w:t>
+      </w:r>
+      <w:r>
+        <w:rPr>
+          <w:noProof/>
+        </w:rPr>
+        <w:t>每</w:t>
+      </w:r>
+      <w:r>
+        <w:rPr>
+          <w:rFonts w:hint="eastAsia"/>
+          <w:noProof/>
+        </w:rPr>
+        <w:t>匹</w:t>
+      </w:r>
+      <w:r>
+        <w:rPr>
+          <w:noProof/>
+        </w:rPr>
+        <w:t>马都执行了向前移动所必须</w:t>
+      </w:r>
+      <w:r>
+        <w:rPr>
+          <w:rFonts w:hint="eastAsia"/>
+          <w:noProof/>
+        </w:rPr>
+        <w:t>执行</w:t>
+      </w:r>
+      <w:r>
+        <w:rPr>
+          <w:noProof/>
+        </w:rPr>
+        <w:t>的工作，然后等待栅栏处所有的马都准备完毕。当</w:t>
+      </w:r>
+      <w:r>
+        <w:rPr>
+          <w:rFonts w:hint="eastAsia"/>
+          <w:noProof/>
+        </w:rPr>
+        <w:t>所有</w:t>
+      </w:r>
+      <w:r>
+        <w:rPr>
+          <w:noProof/>
+        </w:rPr>
+        <w:t>的马向前移动时，</w:t>
+      </w:r>
+      <w:r>
+        <w:rPr>
+          <w:rFonts w:hint="eastAsia"/>
+          <w:noProof/>
+        </w:rPr>
+        <w:t>CyclicBarrier将</w:t>
+      </w:r>
+      <w:r>
+        <w:rPr>
+          <w:noProof/>
+        </w:rPr>
+        <w:t>自动调用</w:t>
+      </w:r>
+      <w:r>
+        <w:rPr>
+          <w:rFonts w:hint="eastAsia"/>
+          <w:noProof/>
+        </w:rPr>
+        <w:t>Runnable栅栏</w:t>
+      </w:r>
+      <w:r>
+        <w:rPr>
+          <w:noProof/>
+        </w:rPr>
+        <w:t>动作任务，按顺序显示马和</w:t>
+      </w:r>
+      <w:r>
+        <w:rPr>
+          <w:rFonts w:hint="eastAsia"/>
+          <w:noProof/>
+        </w:rPr>
+        <w:t>终点</w:t>
+      </w:r>
+      <w:r>
+        <w:rPr>
+          <w:noProof/>
+        </w:rPr>
+        <w:t>线的位置。</w:t>
+      </w:r>
+      <w:r>
+        <w:rPr>
+          <w:rFonts w:hint="eastAsia"/>
+          <w:noProof/>
+        </w:rPr>
+        <w:t>一旦</w:t>
+      </w:r>
+      <w:r>
+        <w:rPr>
+          <w:noProof/>
+        </w:rPr>
+        <w:t>所有的任务越过了栅栏，它就会自动地为下一回合比赛做好准备。</w:t>
+      </w:r>
+    </w:p>
+    <w:p>
+      <w:pPr>
+        <w:rPr>
+          <w:noProof/>
+        </w:rPr>
+      </w:pPr>
+      <w:r>
+        <w:rPr>
+          <w:noProof/>
+        </w:rPr>
+        <w:t>DelayQueue</w:t>
+      </w:r>
+    </w:p>
+    <w:p>
+      <w:r>
+        <w:rPr>
+          <w:rFonts w:hint="eastAsia"/>
+        </w:rPr>
+        <w:t>这</w:t>
+      </w:r>
+      <w:r>
+        <w:t>是一个无界的</w:t>
+      </w:r>
+      <w:r>
+        <w:rPr>
+          <w:rFonts w:hint="eastAsia"/>
+        </w:rPr>
+        <w:t>BlockingQueue，</w:t>
+      </w:r>
+      <w:r>
+        <w:t>用于放置实现</w:t>
+      </w:r>
+      <w:r>
+        <w:rPr>
+          <w:rFonts w:hint="eastAsia"/>
+        </w:rPr>
+        <w:t>DelayQueue接口</w:t>
+      </w:r>
+      <w:r>
+        <w:t>的对象，其中的对象只能在其到期时才能从队列中取走。这种</w:t>
+      </w:r>
+      <w:r>
+        <w:rPr>
+          <w:rFonts w:hint="eastAsia"/>
+        </w:rPr>
+        <w:t>队列</w:t>
+      </w:r>
+      <w:r>
+        <w:t>是有序的，即队列对象的延迟到期的时间最长。如果</w:t>
+      </w:r>
+      <w:r>
+        <w:rPr>
+          <w:rFonts w:hint="eastAsia"/>
+        </w:rPr>
+        <w:t>没有</w:t>
+      </w:r>
+      <w:r>
+        <w:t>任何延迟到期时间，那么就不会有任何</w:t>
+      </w:r>
+      <w:r>
+        <w:rPr>
+          <w:rFonts w:hint="eastAsia"/>
+        </w:rPr>
+        <w:t>头</w:t>
+      </w:r>
+      <w:r>
+        <w:t>元素，并且</w:t>
+      </w:r>
+      <w:r>
+        <w:rPr>
+          <w:rFonts w:hint="eastAsia"/>
+        </w:rPr>
+        <w:t>poll()将</w:t>
+      </w:r>
+      <w:r>
+        <w:t>返回</w:t>
+      </w:r>
+      <w:r>
+        <w:rPr>
+          <w:rFonts w:hint="eastAsia"/>
+        </w:rPr>
+        <w:t>null。</w:t>
+      </w:r>
+    </w:p>
+    <w:p>
+      <w:r>
+        <w:rPr>
+          <w:rFonts w:hint="eastAsia"/>
+        </w:rPr>
         <w:lastRenderedPageBreak/>
-        <w:t>安全的，</w:t>
-      </w:r>
-      <w:r>
-        <w:rPr>
-          <w:rFonts w:hint="eastAsia"/>
-        </w:rPr>
-        <w:t>JDK文档并</w:t>
-      </w:r>
-      <w:r>
-        <w:t>没有指出。</w:t>
-      </w:r>
-      <w:r>
-        <w:rPr>
-          <w:rFonts w:hint="eastAsia"/>
-        </w:rPr>
-        <w:t>要</w:t>
-      </w:r>
-      <w:r>
-        <w:t>理解这一点必须逐个的去查看源码，恰好</w:t>
-      </w:r>
-      <w:r>
-        <w:rPr>
-          <w:rFonts w:hint="eastAsia"/>
-        </w:rPr>
-        <w:t>Random.nextInt</w:t>
-      </w:r>
-      <w:r>
-        <w:t>()</w:t>
-      </w:r>
-      <w:r>
-        <w:rPr>
-          <w:rFonts w:hint="eastAsia"/>
-        </w:rPr>
-        <w:t>是</w:t>
-      </w:r>
-      <w:r>
-        <w:t>线程安全的。</w:t>
-      </w:r>
-    </w:p>
-    <w:p>
-      <w:pPr>
-        <w:rPr>
-          <w:rFonts w:hint="eastAsia"/>
-        </w:rPr>
-      </w:pPr>
-      <w:r>
-        <w:rPr>
-          <w:rFonts w:hint="eastAsia"/>
-        </w:rPr>
-        <w:t>CyclicBarrier</w:t>
-      </w:r>
-    </w:p>
-    <w:p>
-      <w:r>
-        <w:rPr>
-          <w:rFonts w:hint="eastAsia"/>
-        </w:rPr>
-        <w:t>你</w:t>
-      </w:r>
-      <w:r>
-        <w:t>希望创建一组任务，它们并行地执行工作，然后在进行下一个步骤之前等待，直至所有任务都完成。这</w:t>
-      </w:r>
-      <w:r>
-        <w:rPr>
-          <w:rFonts w:hint="eastAsia"/>
-        </w:rPr>
-        <w:t>使得</w:t>
-      </w:r>
-      <w:r>
-        <w:t>所有的任务都在栅栏处等待，因此可以一致地向前移动。</w:t>
-      </w:r>
-    </w:p>
-    <w:p>
-      <w:r>
-        <w:rPr>
-          <w:rFonts w:hint="eastAsia"/>
-        </w:rPr>
         <w:t>下面</w:t>
       </w:r>
       <w:r>
-        <w:t>是模仿赛马游戏的一个仿真版本：</w:t>
-      </w:r>
-    </w:p>
-    <w:p>
-      <w:r>
+        <w:t>示例：其中的</w:t>
+      </w:r>
+      <w:r>
+        <w:rPr>
+          <w:rFonts w:hint="eastAsia"/>
+        </w:rPr>
+        <w:t>Delayed对象</w:t>
+      </w:r>
+      <w:r>
+        <w:t>自身就是任务，而</w:t>
+      </w:r>
+      <w:r>
+        <w:rPr>
+          <w:rFonts w:hint="eastAsia"/>
+        </w:rPr>
+        <w:t>DelayedTaskConsumer将</w:t>
+      </w:r>
+      <w:r>
+        <w:t>最紧急的任务从</w:t>
+      </w:r>
+      <w:r>
+        <w:rPr>
+          <w:rFonts w:hint="eastAsia"/>
+        </w:rPr>
+        <w:t>（到期</w:t>
+      </w:r>
+      <w:r>
+        <w:t>时间最长的任务</w:t>
+      </w:r>
+      <w:r>
+        <w:rPr>
+          <w:rFonts w:hint="eastAsia"/>
+        </w:rPr>
+        <w:t>）</w:t>
+      </w:r>
+      <w:r>
+        <w:t>队列中去除，然后运行它。</w:t>
+      </w:r>
+    </w:p>
+    <w:p>
+      <w:r>
+        <w:rPr>
+          <w:rFonts w:hint="eastAsia"/>
+        </w:rPr>
         <w:t>[</w:t>
       </w:r>
     </w:p>
@@ -33178,6 +33532,9 @@
         </w:rPr>
       </w:pPr>
       <w:r>
+        <w:rPr>
+          <w:rFonts w:hint="eastAsia"/>
+        </w:rPr>
         <w:t>]</w:t>
       </w:r>
     </w:p>

--- a/Java Skills/Threads/java编程思想之并发.docx
+++ b/Java Skills/Threads/java编程思想之并发.docx
@@ -33369,6 +33369,7 @@
     </w:p>
     <w:p>
       <w:pPr>
+        <w:pStyle w:val="2"/>
         <w:rPr>
           <w:noProof/>
         </w:rPr>
@@ -33381,6 +33382,9 @@
       </w:r>
     </w:p>
     <w:p>
+      <w:pPr>
+        <w:ind w:firstLineChars="200" w:firstLine="420"/>
+      </w:pPr>
       <w:r>
         <w:rPr>
           <w:rFonts w:hint="eastAsia"/>
@@ -33415,7 +33419,11 @@
         <w:t>队列</w:t>
       </w:r>
       <w:r>
-        <w:t>是有序的，即队列对象的延迟到期的时间最长。如果</w:t>
+        <w:t>是有序的，即队列对象的延迟到期的时间最长。</w:t>
+      </w:r>
+      <w:r>
+        <w:lastRenderedPageBreak/>
+        <w:t>如果</w:t>
       </w:r>
       <w:r>
         <w:rPr>
@@ -33452,11 +33460,13 @@
       </w:r>
     </w:p>
     <w:p>
-      <w:r>
-        <w:rPr>
-          <w:rFonts w:hint="eastAsia"/>
-        </w:rPr>
-        <w:lastRenderedPageBreak/>
+      <w:pPr>
+        <w:ind w:firstLineChars="200" w:firstLine="420"/>
+      </w:pPr>
+      <w:r>
+        <w:rPr>
+          <w:rFonts w:hint="eastAsia"/>
+        </w:rPr>
         <w:t>下面</w:t>
       </w:r>
       <w:r>
@@ -33522,21 +33532,152 @@
       <w:r>
         <w:t>代码：</w:t>
       </w:r>
+      <w:r>
+        <w:rPr>
+          <w:rFonts w:hint="eastAsia"/>
+        </w:rPr>
+        <w:t>concurrent\ DelayQueueDemo.java</w:t>
+      </w:r>
+    </w:p>
+    <w:p>
+      <w:r>
+        <w:rPr>
+          <w:rFonts w:hint="eastAsia"/>
+        </w:rPr>
+        <w:t>]</w:t>
+      </w:r>
+    </w:p>
+    <w:p>
+      <w:pPr>
+        <w:ind w:firstLineChars="200" w:firstLine="420"/>
+      </w:pPr>
+      <w:r>
+        <w:t>DelayedTask</w:t>
+      </w:r>
+      <w:r>
+        <w:rPr>
+          <w:rFonts w:hint="eastAsia"/>
+        </w:rPr>
+        <w:t>包含</w:t>
+      </w:r>
+      <w:r>
+        <w:t>一个称为</w:t>
+      </w:r>
+      <w:r>
+        <w:rPr>
+          <w:rFonts w:hint="eastAsia"/>
+        </w:rPr>
+        <w:t>sequence的L</w:t>
+      </w:r>
+      <w:r>
+        <w:t>ist&lt;DelayedTask&gt;</w:t>
+      </w:r>
+      <w:r>
+        <w:rPr>
+          <w:rFonts w:hint="eastAsia"/>
+        </w:rPr>
+        <w:t>，</w:t>
+      </w:r>
+      <w:r>
+        <w:t>它保存了任务被创建的顺序，因此我们看到排序是按照实际发生的顺序执行的。</w:t>
+      </w:r>
+      <w:r>
+        <w:rPr>
+          <w:rFonts w:hint="eastAsia"/>
+        </w:rPr>
+        <w:t>D</w:t>
+      </w:r>
+      <w:r>
+        <w:t>elsyed</w:t>
+      </w:r>
+      <w:r>
+        <w:rPr>
+          <w:rFonts w:hint="eastAsia"/>
+        </w:rPr>
+        <w:t>接口</w:t>
+      </w:r>
+      <w:r>
+        <w:t>有一个方法名叫</w:t>
+      </w:r>
+      <w:r>
+        <w:rPr>
+          <w:rFonts w:hint="eastAsia"/>
+        </w:rPr>
+        <w:t>getDealay()，</w:t>
+      </w:r>
+      <w:r>
+        <w:t>它可以用来告知延迟到期多长时间，或者延迟在多长时间</w:t>
+      </w:r>
+      <w:r>
+        <w:rPr>
+          <w:rFonts w:hint="eastAsia"/>
+        </w:rPr>
+        <w:t>以前</w:t>
+      </w:r>
+      <w:r>
+        <w:t>已经到期。这个</w:t>
+      </w:r>
+      <w:r>
+        <w:rPr>
+          <w:rFonts w:hint="eastAsia"/>
+        </w:rPr>
+        <w:t>方法</w:t>
+      </w:r>
+      <w:r>
+        <w:t>将强制我们使用</w:t>
+      </w:r>
+      <w:r>
+        <w:rPr>
+          <w:rFonts w:hint="eastAsia"/>
+        </w:rPr>
+        <w:t>TimeUnit类</w:t>
+      </w:r>
+      <w:r>
+        <w:t>，因为这就是参数类型。</w:t>
+      </w:r>
+    </w:p>
+    <w:p>
+      <w:r>
+        <w:t>PriorityBlockingQueue</w:t>
+      </w:r>
+    </w:p>
+    <w:p>
+      <w:r>
+        <w:rPr>
+          <w:rFonts w:hint="eastAsia"/>
+        </w:rPr>
+        <w:t>这是</w:t>
+      </w:r>
+      <w:r>
+        <w:t>一个很基础的优先级队列，它具有可阻塞的读取操作。下面是一个示例，其中在优先级队列中的对象是按照优先级顺序从队列中出现的任务。</w:t>
+      </w:r>
+      <w:r>
+        <w:rPr>
+          <w:rFonts w:hint="eastAsia"/>
+        </w:rPr>
+        <w:t>P</w:t>
+      </w:r>
+      <w:r>
+        <w:t>rioritizedTask</w:t>
+      </w:r>
+      <w:r>
+        <w:rPr>
+          <w:rFonts w:hint="eastAsia"/>
+        </w:rPr>
+        <w:t>被</w:t>
+      </w:r>
+      <w:r>
+        <w:t>赋予一个优先级数字，以此来提供顺序：</w:t>
+      </w:r>
+    </w:p>
+    <w:p>
+      <w:pPr>
+        <w:rPr>
+          <w:rFonts w:hint="eastAsia"/>
+        </w:rPr>
+      </w:pPr>
       <w:bookmarkStart w:id="0" w:name="_GoBack"/>
       <w:bookmarkEnd w:id="0"/>
-    </w:p>
-    <w:p>
-      <w:pPr>
-        <w:rPr>
-          <w:rFonts w:hint="eastAsia"/>
-        </w:rPr>
-      </w:pPr>
-      <w:r>
-        <w:rPr>
-          <w:rFonts w:hint="eastAsia"/>
-        </w:rPr>
-        <w:t>]</w:t>
-      </w:r>
     </w:p>
     <w:sectPr>
       <w:pgSz w:w="11906" w:h="16838"/>

--- a/Java Skills/Threads/java编程思想之并发.docx
+++ b/Java Skills/Threads/java编程思想之并发.docx
@@ -33518,11 +33518,6 @@
       </w:r>
     </w:p>
     <w:p>
-      <w:pPr>
-        <w:rPr>
-          <w:rFonts w:hint="eastAsia"/>
-        </w:rPr>
-      </w:pPr>
       <w:r>
         <w:rPr>
           <w:rFonts w:hint="eastAsia"/>
@@ -33637,11 +33632,17 @@
       </w:r>
     </w:p>
     <w:p>
+      <w:pPr>
+        <w:pStyle w:val="2"/>
+      </w:pPr>
       <w:r>
         <w:t>PriorityBlockingQueue</w:t>
       </w:r>
     </w:p>
     <w:p>
+      <w:pPr>
+        <w:ind w:firstLineChars="200" w:firstLine="420"/>
+      </w:pPr>
       <w:r>
         <w:rPr>
           <w:rFonts w:hint="eastAsia"/>
@@ -33671,13 +33672,1540 @@
       </w:r>
     </w:p>
     <w:p>
-      <w:pPr>
-        <w:rPr>
-          <w:rFonts w:hint="eastAsia"/>
-        </w:rPr>
-      </w:pPr>
+      <w:r>
+        <w:rPr>
+          <w:rFonts w:hint="eastAsia"/>
+        </w:rPr>
+        <w:t>[</w:t>
+      </w:r>
+    </w:p>
+    <w:p>
+      <w:pPr>
+        <w:rPr>
+          <w:rFonts w:hint="eastAsia"/>
+        </w:rPr>
+      </w:pPr>
+      <w:r>
+        <w:rPr>
+          <w:rFonts w:hint="eastAsia"/>
+        </w:rPr>
+        <w:t xml:space="preserve">  参考</w:t>
+      </w:r>
+      <w:r>
+        <w:t>代码：</w:t>
+      </w:r>
+      <w:r>
+        <w:rPr>
+          <w:rFonts w:hint="eastAsia"/>
+        </w:rPr>
+        <w:t>concurrent\ PriorityBlockingQueueDemo.java</w:t>
+      </w:r>
+    </w:p>
+    <w:p>
+      <w:r>
+        <w:t>]</w:t>
+      </w:r>
+    </w:p>
+    <w:p>
+      <w:pPr>
+        <w:ind w:firstLineChars="200" w:firstLine="420"/>
+      </w:pPr>
+      <w:r>
+        <w:t>PrioritizedTask</w:t>
+      </w:r>
+      <w:r>
+        <w:rPr>
+          <w:rFonts w:hint="eastAsia"/>
+        </w:rPr>
+        <w:t>对象</w:t>
+      </w:r>
+      <w:r>
+        <w:t>的创建序列被记录在</w:t>
+      </w:r>
+      <w:r>
+        <w:rPr>
+          <w:rFonts w:hint="eastAsia"/>
+        </w:rPr>
+        <w:t>sequence List中</w:t>
+      </w:r>
+      <w:r>
+        <w:t>，用于和实际的执行顺序比较。</w:t>
+      </w:r>
+      <w:r>
+        <w:rPr>
+          <w:rFonts w:hint="eastAsia"/>
+        </w:rPr>
+        <w:t>PrioritizedTaskProducer和PrioritizedTaskConsumer通过PriorityBlockingQueue彼此</w:t>
+      </w:r>
+      <w:r>
+        <w:t>连接。因为这种队列的阻塞特性提供了所有必须的同步，所以你应该注意到，这里不需要任何显式的同步，不必考虑当你从这种队列读取时，其中是否还有元素，因为这种队列在没</w:t>
+      </w:r>
+      <w:r>
+        <w:lastRenderedPageBreak/>
+        <w:t>有元素时将直接阻塞读取者。</w:t>
+      </w:r>
+    </w:p>
+    <w:p>
+      <w:pPr>
+        <w:pStyle w:val="2"/>
+      </w:pPr>
+      <w:r>
+        <w:rPr>
+          <w:rFonts w:hint="eastAsia"/>
+        </w:rPr>
+        <w:t>使用ScheduledThreadPoolExecutor的</w:t>
+      </w:r>
+      <w:r>
+        <w:t>温室控制器</w:t>
+      </w:r>
+    </w:p>
+    <w:p>
+      <w:pPr>
+        <w:ind w:firstLineChars="200" w:firstLine="420"/>
+      </w:pPr>
+      <w:r>
+        <w:rPr>
+          <w:rFonts w:hint="eastAsia"/>
+        </w:rPr>
+        <w:t>假定</w:t>
+      </w:r>
+      <w:r>
+        <w:t>温室控制系统的示例，它可以控制各种设施的开关，或者是对他们进行调节。这</w:t>
+      </w:r>
+      <w:r>
+        <w:rPr>
+          <w:rFonts w:hint="eastAsia"/>
+        </w:rPr>
+        <w:t>可以</w:t>
+      </w:r>
+      <w:r>
+        <w:t>被看做是一种并发问题，每个期望的事件都是一个预定</w:t>
+      </w:r>
+      <w:r>
+        <w:rPr>
+          <w:rFonts w:hint="eastAsia"/>
+        </w:rPr>
+        <w:t>时间</w:t>
+      </w:r>
+      <w:r>
+        <w:t>运行的任务。通过</w:t>
+      </w:r>
+      <w:r>
+        <w:rPr>
+          <w:rFonts w:hint="eastAsia"/>
+        </w:rPr>
+        <w:t>使用schedule()运行</w:t>
+      </w:r>
+      <w:r>
+        <w:t>一次任务或者使用</w:t>
+      </w:r>
+      <w:r>
+        <w:rPr>
+          <w:rFonts w:hint="eastAsia"/>
+        </w:rPr>
+        <w:t>scheduleAtFixedRate()每</w:t>
+      </w:r>
+      <w:r>
+        <w:t>隔规则的时间重复执行任务，你可以将</w:t>
+      </w:r>
+      <w:r>
+        <w:rPr>
+          <w:rFonts w:hint="eastAsia"/>
+        </w:rPr>
+        <w:t>Runnable对象</w:t>
+      </w:r>
+      <w:r>
+        <w:t>设置为在将来的某个时刻执行。</w:t>
+      </w:r>
+    </w:p>
+    <w:p>
+      <w:r>
+        <w:t>[</w:t>
+      </w:r>
+    </w:p>
+    <w:p>
+      <w:pPr>
+        <w:rPr>
+          <w:rFonts w:hint="eastAsia"/>
+        </w:rPr>
+      </w:pPr>
+      <w:r>
+        <w:rPr>
+          <w:rFonts w:hint="eastAsia"/>
+        </w:rPr>
+        <w:t xml:space="preserve">  参考</w:t>
+      </w:r>
+      <w:r>
+        <w:t>代码：</w:t>
+      </w:r>
+      <w:r>
+        <w:rPr>
+          <w:rFonts w:hint="eastAsia"/>
+        </w:rPr>
+        <w:t>concurrent\ GreenhouseScheduler.java</w:t>
+      </w:r>
+    </w:p>
+    <w:p>
+      <w:r>
+        <w:t>]</w:t>
+      </w:r>
+    </w:p>
+    <w:p>
+      <w:pPr>
+        <w:ind w:firstLineChars="200" w:firstLine="420"/>
+      </w:pPr>
+      <w:r>
+        <w:t>DataPoint</w:t>
+      </w:r>
+      <w:r>
+        <w:rPr>
+          <w:rFonts w:hint="eastAsia"/>
+        </w:rPr>
+        <w:t>可以</w:t>
+      </w:r>
+      <w:r>
+        <w:t>持有并显示单个的数据段，而</w:t>
+      </w:r>
+      <w:r>
+        <w:rPr>
+          <w:rFonts w:hint="eastAsia"/>
+        </w:rPr>
+        <w:t>CollectData是</w:t>
+      </w:r>
+      <w:r>
+        <w:t>被调度的任务，它在每次运行时，都可以产生仿真数据，</w:t>
+      </w:r>
+      <w:r>
+        <w:rPr>
+          <w:rFonts w:hint="eastAsia"/>
+        </w:rPr>
+        <w:t>并</w:t>
+      </w:r>
+      <w:r>
+        <w:t>将其添加到</w:t>
+      </w:r>
+      <w:r>
+        <w:rPr>
+          <w:rFonts w:hint="eastAsia"/>
+        </w:rPr>
+        <w:t>greenhouse的L</w:t>
+      </w:r>
+      <w:r>
+        <w:t>ist&lt;DataPoint&gt;</w:t>
+      </w:r>
+      <w:r>
+        <w:rPr>
+          <w:rFonts w:hint="eastAsia"/>
+        </w:rPr>
+        <w:t>中</w:t>
+      </w:r>
+      <w:r>
+        <w:t>。注意</w:t>
+      </w:r>
+      <w:r>
+        <w:rPr>
+          <w:rFonts w:hint="eastAsia"/>
+        </w:rPr>
+        <w:t>：volatile和synchronized在</w:t>
+      </w:r>
+      <w:r>
+        <w:t>适当的场合都得到了应用，以防止任务之间的互相干涉。在</w:t>
+      </w:r>
+      <w:r>
+        <w:rPr>
+          <w:rFonts w:hint="eastAsia"/>
+        </w:rPr>
+        <w:t>持有DataPoint的L</w:t>
+      </w:r>
+      <w:r>
+        <w:t>ist中的所有方法都是</w:t>
+      </w:r>
+      <w:r>
+        <w:rPr>
+          <w:rFonts w:hint="eastAsia"/>
+        </w:rPr>
+        <w:t>synchronized的</w:t>
+      </w:r>
+      <w:r>
+        <w:t>，这是因为</w:t>
+      </w:r>
+      <w:r>
+        <w:rPr>
+          <w:rFonts w:hint="eastAsia"/>
+        </w:rPr>
+        <w:t>L</w:t>
+      </w:r>
+      <w:r>
+        <w:t>ist被创建时使用了</w:t>
+      </w:r>
+      <w:r>
+        <w:rPr>
+          <w:rFonts w:hint="eastAsia"/>
+        </w:rPr>
+        <w:t>synchronizedList()。</w:t>
+      </w:r>
+    </w:p>
+    <w:p>
+      <w:pPr>
+        <w:pStyle w:val="2"/>
+      </w:pPr>
+      <w:r>
+        <w:rPr>
+          <w:rFonts w:hint="eastAsia"/>
+        </w:rPr>
+        <w:t>总结</w:t>
+      </w:r>
+    </w:p>
+    <w:p>
+      <w:pPr>
+        <w:ind w:firstLineChars="200" w:firstLine="420"/>
+      </w:pPr>
+      <w:r>
+        <w:rPr>
+          <w:rFonts w:hint="eastAsia"/>
+        </w:rPr>
+        <w:t>SE5中</w:t>
+      </w:r>
+      <w:r>
+        <w:t>的新类库包含了许多的新特性，为我们解决问题提供了</w:t>
+      </w:r>
+      <w:r>
+        <w:rPr>
+          <w:rFonts w:hint="eastAsia"/>
+        </w:rPr>
+        <w:t>许多</w:t>
+      </w:r>
+      <w:r>
+        <w:t>的方便。现在</w:t>
+      </w:r>
+      <w:r>
+        <w:rPr>
+          <w:rFonts w:hint="eastAsia"/>
+        </w:rPr>
+        <w:t>JDK已经</w:t>
+      </w:r>
+      <w:r>
+        <w:t>更新到了</w:t>
+      </w:r>
+      <w:r>
+        <w:rPr>
+          <w:rFonts w:hint="eastAsia"/>
+        </w:rPr>
+        <w:t>8。</w:t>
+      </w:r>
+      <w:r>
+        <w:t>要</w:t>
+      </w:r>
+      <w:r>
+        <w:rPr>
+          <w:rFonts w:hint="eastAsia"/>
+        </w:rPr>
+        <w:t>学习</w:t>
+      </w:r>
+      <w:r>
+        <w:t>更多的新内容</w:t>
+      </w:r>
+      <w:r>
+        <w:rPr>
+          <w:rFonts w:hint="eastAsia"/>
+        </w:rPr>
+        <w:t>还</w:t>
+      </w:r>
+      <w:r>
+        <w:t>需</w:t>
+      </w:r>
+      <w:r>
+        <w:rPr>
+          <w:rFonts w:hint="eastAsia"/>
+        </w:rPr>
+        <w:t>不断</w:t>
+      </w:r>
+      <w:r>
+        <w:t>地学习新版本的</w:t>
+      </w:r>
+      <w:r>
+        <w:rPr>
+          <w:rFonts w:hint="eastAsia"/>
+        </w:rPr>
+        <w:t>JDK。</w:t>
+      </w:r>
+    </w:p>
+    <w:p>
+      <w:pPr>
+        <w:widowControl/>
+        <w:jc w:val="left"/>
+      </w:pPr>
+      <w:r>
+        <w:br w:type="page"/>
+      </w:r>
+    </w:p>
+    <w:p>
+      <w:pPr>
+        <w:pStyle w:val="1"/>
+      </w:pPr>
+      <w:r>
+        <w:rPr>
+          <w:rFonts w:hint="eastAsia"/>
+        </w:rPr>
+        <w:lastRenderedPageBreak/>
+        <w:t>性能</w:t>
+      </w:r>
+      <w:r>
+        <w:t>优化</w:t>
+      </w:r>
+    </w:p>
+    <w:p>
+      <w:pPr>
+        <w:ind w:firstLineChars="200" w:firstLine="420"/>
+      </w:pPr>
+      <w:r>
+        <w:rPr>
+          <w:rFonts w:hint="eastAsia"/>
+        </w:rPr>
+        <w:t>在Java SE5类库</w:t>
+      </w:r>
+      <w:r>
+        <w:t>中的</w:t>
+      </w:r>
+      <w:r>
+        <w:rPr>
+          <w:rFonts w:hint="eastAsia"/>
+        </w:rPr>
+        <w:t>java.util.concurrent类</w:t>
+      </w:r>
+      <w:r>
+        <w:t>库中存在着数量庞大的用于性能提高的类。当</w:t>
+      </w:r>
+      <w:r>
+        <w:rPr>
+          <w:rFonts w:hint="eastAsia"/>
+        </w:rPr>
+        <w:t>细细</w:t>
+      </w:r>
+      <w:r>
+        <w:t>读取这个类库</w:t>
+      </w:r>
+      <w:r>
+        <w:rPr>
+          <w:rFonts w:hint="eastAsia"/>
+        </w:rPr>
+        <w:t>时</w:t>
+      </w:r>
+      <w:r>
+        <w:t>很难辨认哪些类适用于哪些常规应用，而哪些类适用于提高性能。</w:t>
+      </w:r>
+    </w:p>
+    <w:p>
+      <w:pPr>
+        <w:pStyle w:val="2"/>
+        <w:rPr>
+          <w:rFonts w:hint="eastAsia"/>
+        </w:rPr>
+      </w:pPr>
+      <w:r>
+        <w:rPr>
+          <w:rFonts w:hint="eastAsia"/>
+        </w:rPr>
+        <w:t>比较</w:t>
+      </w:r>
+      <w:r>
+        <w:t>各类互斥技术</w:t>
+      </w:r>
+    </w:p>
+    <w:p>
+      <w:pPr>
+        <w:ind w:firstLineChars="200" w:firstLine="420"/>
+      </w:pPr>
+      <w:r>
+        <w:t>Java包括老式的</w:t>
+      </w:r>
+      <w:r>
+        <w:rPr>
+          <w:rFonts w:hint="eastAsia"/>
+        </w:rPr>
+        <w:t>synchronized关键字</w:t>
+      </w:r>
+      <w:r>
+        <w:t>和</w:t>
+      </w:r>
+      <w:r>
+        <w:rPr>
+          <w:rFonts w:hint="eastAsia"/>
+        </w:rPr>
+        <w:t>J</w:t>
+      </w:r>
+      <w:r>
+        <w:t>ava SE5</w:t>
+      </w:r>
+      <w:r>
+        <w:rPr>
+          <w:rFonts w:hint="eastAsia"/>
+        </w:rPr>
+        <w:t>中</w:t>
+      </w:r>
+      <w:r>
+        <w:t>新的</w:t>
+      </w:r>
+      <w:r>
+        <w:rPr>
+          <w:rFonts w:hint="eastAsia"/>
+        </w:rPr>
+        <w:t>Lock和A</w:t>
+      </w:r>
+      <w:r>
+        <w:t>tomic类，那么比较这些不同的方式，更多的理解他们的各自价值和使用范围</w:t>
+      </w:r>
+      <w:r>
+        <w:rPr>
+          <w:rFonts w:hint="eastAsia"/>
+        </w:rPr>
+        <w:t>，</w:t>
+      </w:r>
+      <w:r>
+        <w:t>就会显得很有意义。</w:t>
+      </w:r>
+    </w:p>
+    <w:p>
+      <w:r>
+        <w:rPr>
+          <w:rFonts w:hint="eastAsia"/>
+        </w:rPr>
+        <w:t>[</w:t>
+      </w:r>
+    </w:p>
+    <w:p>
+      <w:r>
+        <w:rPr>
+          <w:rFonts w:hint="eastAsia"/>
+        </w:rPr>
+        <w:t xml:space="preserve">  参考</w:t>
+      </w:r>
+      <w:r>
+        <w:t>代码：</w:t>
+      </w:r>
+      <w:r>
+        <w:rPr>
+          <w:rFonts w:hint="eastAsia"/>
+        </w:rPr>
+        <w:t>optimi\ Incrementable.java, optimi\ SynchronizingTest.java、optimi\ LockingTest.java、optimi\ SimpleMicroBenchmark.java</w:t>
+      </w:r>
+    </w:p>
+    <w:p>
+      <w:pPr>
+        <w:pStyle w:val="a4"/>
+        <w:shd w:val="clear" w:color="auto" w:fill="F8FAFC"/>
+        <w:spacing w:before="0" w:beforeAutospacing="0" w:after="0" w:afterAutospacing="0"/>
+        <w:rPr>
+          <w:rFonts w:ascii="微软雅黑" w:eastAsia="微软雅黑" w:hAnsi="微软雅黑"/>
+          <w:color w:val="1C1F21"/>
+          <w:sz w:val="21"/>
+          <w:szCs w:val="21"/>
+        </w:rPr>
+      </w:pPr>
+      <w:r>
+        <w:t xml:space="preserve">  </w:t>
+      </w:r>
+      <w:r>
+        <w:rPr>
+          <w:rFonts w:ascii="微软雅黑" w:eastAsia="微软雅黑" w:hAnsi="微软雅黑" w:hint="eastAsia"/>
+          <w:color w:val="1C1F21"/>
+          <w:sz w:val="21"/>
+          <w:szCs w:val="21"/>
+        </w:rPr>
+        <w:t>测试结果：</w:t>
+      </w:r>
+    </w:p>
+    <w:p>
+      <w:pPr>
+        <w:widowControl/>
+        <w:shd w:val="clear" w:color="auto" w:fill="F8FAFC"/>
+        <w:tabs>
+          <w:tab w:val="left" w:pos="916"/>
+          <w:tab w:val="left" w:pos="1832"/>
+          <w:tab w:val="left" w:pos="2748"/>
+          <w:tab w:val="left" w:pos="3664"/>
+          <w:tab w:val="left" w:pos="4580"/>
+          <w:tab w:val="left" w:pos="5496"/>
+          <w:tab w:val="left" w:pos="6412"/>
+          <w:tab w:val="left" w:pos="7328"/>
+          <w:tab w:val="left" w:pos="8244"/>
+          <w:tab w:val="left" w:pos="9160"/>
+          <w:tab w:val="left" w:pos="10076"/>
+          <w:tab w:val="left" w:pos="10992"/>
+          <w:tab w:val="left" w:pos="11908"/>
+          <w:tab w:val="left" w:pos="12824"/>
+          <w:tab w:val="left" w:pos="13740"/>
+          <w:tab w:val="left" w:pos="14656"/>
+        </w:tabs>
+        <w:jc w:val="left"/>
+        <w:rPr>
+          <w:rFonts w:ascii="宋体" w:eastAsia="宋体" w:hAnsi="宋体" w:cs="宋体"/>
+          <w:color w:val="000000"/>
+          <w:kern w:val="0"/>
+          <w:szCs w:val="21"/>
+        </w:rPr>
+      </w:pPr>
+      <w:r>
+        <w:rPr>
+          <w:rFonts w:ascii="宋体" w:eastAsia="宋体" w:hAnsi="宋体" w:cs="宋体"/>
+          <w:color w:val="660066"/>
+          <w:kern w:val="0"/>
+          <w:szCs w:val="21"/>
+        </w:rPr>
+        <w:t>Synchronizing</w:t>
+      </w:r>
+      <w:r>
+        <w:rPr>
+          <w:rFonts w:ascii="宋体" w:eastAsia="宋体" w:hAnsi="宋体" w:cs="宋体"/>
+          <w:color w:val="666600"/>
+          <w:kern w:val="0"/>
+          <w:szCs w:val="21"/>
+        </w:rPr>
+        <w:t>:</w:t>
+      </w:r>
+      <w:r>
+        <w:rPr>
+          <w:rFonts w:ascii="宋体" w:eastAsia="宋体" w:hAnsi="宋体" w:cs="宋体"/>
+          <w:color w:val="000000"/>
+          <w:kern w:val="0"/>
+          <w:szCs w:val="21"/>
+        </w:rPr>
+        <w:t xml:space="preserve">  </w:t>
+      </w:r>
+      <w:r>
+        <w:rPr>
+          <w:rFonts w:ascii="宋体" w:eastAsia="宋体" w:hAnsi="宋体" w:cs="宋体"/>
+          <w:color w:val="006666"/>
+          <w:kern w:val="0"/>
+          <w:szCs w:val="21"/>
+        </w:rPr>
+        <w:t>231087528</w:t>
+      </w:r>
+    </w:p>
+    <w:p>
+      <w:pPr>
+        <w:widowControl/>
+        <w:shd w:val="clear" w:color="auto" w:fill="F8FAFC"/>
+        <w:tabs>
+          <w:tab w:val="left" w:pos="916"/>
+          <w:tab w:val="left" w:pos="1832"/>
+          <w:tab w:val="left" w:pos="2748"/>
+          <w:tab w:val="left" w:pos="3664"/>
+          <w:tab w:val="left" w:pos="4580"/>
+          <w:tab w:val="left" w:pos="5496"/>
+          <w:tab w:val="left" w:pos="6412"/>
+          <w:tab w:val="left" w:pos="7328"/>
+          <w:tab w:val="left" w:pos="8244"/>
+          <w:tab w:val="left" w:pos="9160"/>
+          <w:tab w:val="left" w:pos="10076"/>
+          <w:tab w:val="left" w:pos="10992"/>
+          <w:tab w:val="left" w:pos="11908"/>
+          <w:tab w:val="left" w:pos="12824"/>
+          <w:tab w:val="left" w:pos="13740"/>
+          <w:tab w:val="left" w:pos="14656"/>
+        </w:tabs>
+        <w:jc w:val="left"/>
+        <w:rPr>
+          <w:rFonts w:ascii="宋体" w:eastAsia="宋体" w:hAnsi="宋体" w:cs="宋体" w:hint="eastAsia"/>
+          <w:color w:val="1C1F21"/>
+          <w:kern w:val="0"/>
+          <w:szCs w:val="21"/>
+        </w:rPr>
+      </w:pPr>
+      <w:r>
+        <w:rPr>
+          <w:rFonts w:ascii="宋体" w:eastAsia="宋体" w:hAnsi="宋体" w:cs="宋体"/>
+          <w:color w:val="000000"/>
+          <w:kern w:val="0"/>
+          <w:szCs w:val="21"/>
+        </w:rPr>
+        <w:t>lockTime</w:t>
+      </w:r>
+      <w:r>
+        <w:rPr>
+          <w:rFonts w:ascii="宋体" w:eastAsia="宋体" w:hAnsi="宋体" w:cs="宋体"/>
+          <w:color w:val="666600"/>
+          <w:kern w:val="0"/>
+          <w:szCs w:val="21"/>
+        </w:rPr>
+        <w:t>:</w:t>
+      </w:r>
+      <w:r>
+        <w:rPr>
+          <w:rFonts w:ascii="宋体" w:eastAsia="宋体" w:hAnsi="宋体" w:cs="宋体"/>
+          <w:color w:val="000000"/>
+          <w:kern w:val="0"/>
+          <w:szCs w:val="21"/>
+        </w:rPr>
+        <w:t xml:space="preserve">  </w:t>
+      </w:r>
+      <w:r>
+        <w:rPr>
+          <w:rFonts w:ascii="宋体" w:eastAsia="宋体" w:hAnsi="宋体" w:cs="宋体"/>
+          <w:color w:val="006666"/>
+          <w:kern w:val="0"/>
+          <w:szCs w:val="21"/>
+        </w:rPr>
+        <w:t>199864257</w:t>
+      </w:r>
+    </w:p>
+    <w:p>
+      <w:r>
+        <w:rPr>
+          <w:rFonts w:hint="eastAsia"/>
+        </w:rPr>
+        <w:t>]</w:t>
+      </w:r>
+    </w:p>
+    <w:p>
+      <w:pPr>
+        <w:ind w:firstLineChars="200" w:firstLine="420"/>
+      </w:pPr>
+      <w:r>
+        <w:rPr>
+          <w:rFonts w:hint="eastAsia"/>
+        </w:rPr>
+        <w:t>使用Lock要</w:t>
+      </w:r>
+      <w:r>
+        <w:t>比使用</w:t>
+      </w:r>
+      <w:r>
+        <w:rPr>
+          <w:rFonts w:hint="eastAsia"/>
+        </w:rPr>
+        <w:t>synchronized高效</w:t>
+      </w:r>
+      <w:r>
+        <w:t>的多，而且</w:t>
+      </w:r>
+      <w:r>
+        <w:rPr>
+          <w:rFonts w:hint="eastAsia"/>
+        </w:rPr>
+        <w:t>synchronized在</w:t>
+      </w:r>
+      <w:r>
+        <w:t>不同</w:t>
+      </w:r>
+      <w:r>
+        <w:rPr>
+          <w:rFonts w:hint="eastAsia"/>
+        </w:rPr>
+        <w:t>次数</w:t>
+      </w:r>
+      <w:r>
+        <w:t>运行过程中的</w:t>
+      </w:r>
+      <w:r>
+        <w:rPr>
+          <w:rFonts w:hint="eastAsia"/>
+        </w:rPr>
+        <w:t>的</w:t>
+      </w:r>
+      <w:r>
+        <w:t>开销看起来变化范围太大，而</w:t>
+      </w:r>
+      <w:r>
+        <w:rPr>
+          <w:rFonts w:hint="eastAsia"/>
+        </w:rPr>
+        <w:t>Lock相对</w:t>
+      </w:r>
+      <w:r>
+        <w:t>比较一致。</w:t>
+      </w:r>
+    </w:p>
+    <w:p>
+      <w:pPr>
+        <w:ind w:firstLineChars="200" w:firstLine="420"/>
+      </w:pPr>
+      <w:r>
+        <w:rPr>
+          <w:rFonts w:hint="eastAsia"/>
+        </w:rPr>
+        <w:t>这</w:t>
+      </w:r>
+      <w:r>
+        <w:t>是否意味着你永远都不应该使用</w:t>
+      </w:r>
+      <w:r>
+        <w:rPr>
+          <w:rFonts w:hint="eastAsia"/>
+        </w:rPr>
+        <w:t>synchronized关键字</w:t>
+      </w:r>
+      <w:r>
+        <w:t>呢？这里</w:t>
+      </w:r>
+      <w:r>
+        <w:rPr>
+          <w:rFonts w:hint="eastAsia"/>
+        </w:rPr>
+        <w:t>有</w:t>
+      </w:r>
+      <w:r>
+        <w:t>两个因素要考虑：首先要看互斥方法体的大小，在实际开发中互斥部分可能会非常大，因此在方法体中所花费的时间的的百分比可能会明显大于进入和退出互斥的开销，</w:t>
+      </w:r>
+      <w:r>
+        <w:rPr>
+          <w:rFonts w:hint="eastAsia"/>
+        </w:rPr>
+        <w:t>这</w:t>
+      </w:r>
+      <w:r>
+        <w:t>样就淹没了提高互斥速度</w:t>
+      </w:r>
+      <w:r>
+        <w:rPr>
+          <w:rFonts w:hint="eastAsia"/>
+        </w:rPr>
+        <w:t>所</w:t>
+      </w:r>
+      <w:r>
+        <w:t>带来的好处。当然</w:t>
+      </w:r>
+      <w:r>
+        <w:rPr>
+          <w:rFonts w:hint="eastAsia"/>
+        </w:rPr>
+        <w:t>对于</w:t>
+      </w:r>
+      <w:r>
+        <w:t>这一点我们需要在性能调优时尝试各种不同的方法观察它们的影响。其次</w:t>
+      </w:r>
+      <w:r>
+        <w:rPr>
+          <w:rFonts w:hint="eastAsia"/>
+        </w:rPr>
+        <w:t>，</w:t>
+      </w:r>
+      <w:r>
+        <w:t>很明显</w:t>
+      </w:r>
+      <w:r>
+        <w:rPr>
+          <w:rFonts w:hint="eastAsia"/>
+        </w:rPr>
+        <w:t>synchronized关键字所</w:t>
+      </w:r>
+      <w:r>
+        <w:t>产的代码要比</w:t>
+      </w:r>
+      <w:r>
+        <w:rPr>
+          <w:rFonts w:hint="eastAsia"/>
+        </w:rPr>
+        <w:t>L</w:t>
+      </w:r>
+      <w:r>
+        <w:t>ock要少的多，可读</w:t>
+      </w:r>
+      <w:r>
+        <w:rPr>
+          <w:rFonts w:hint="eastAsia"/>
+        </w:rPr>
+        <w:t>性</w:t>
+      </w:r>
+      <w:r>
+        <w:t>也提高了许多。代码</w:t>
+      </w:r>
+      <w:r>
+        <w:rPr>
+          <w:rFonts w:hint="eastAsia"/>
+        </w:rPr>
+        <w:t>被</w:t>
+      </w:r>
+      <w:r>
+        <w:t>阅读的次数远高于被编写的次数。</w:t>
+      </w:r>
+      <w:r>
+        <w:rPr>
+          <w:rFonts w:hint="eastAsia"/>
+        </w:rPr>
+        <w:t>在</w:t>
+      </w:r>
+      <w:r>
+        <w:t>编程时与其他人的交流相对于与计算机的交流要重</w:t>
+      </w:r>
+      <w:r>
+        <w:lastRenderedPageBreak/>
+        <w:t>要的多，因此代码的可读性至关重要。</w:t>
+      </w:r>
+    </w:p>
+    <w:p>
+      <w:pPr>
+        <w:pStyle w:val="2"/>
+      </w:pPr>
+      <w:r>
+        <w:rPr>
+          <w:rFonts w:hint="eastAsia"/>
+        </w:rPr>
+        <w:t>免</w:t>
+      </w:r>
+      <w:r>
+        <w:t>锁容器</w:t>
+      </w:r>
+    </w:p>
+    <w:p>
+      <w:pPr>
+        <w:ind w:firstLineChars="200" w:firstLine="420"/>
+      </w:pPr>
+      <w:r>
+        <w:rPr>
+          <w:rFonts w:hint="eastAsia"/>
+        </w:rPr>
+        <w:t>容器</w:t>
+      </w:r>
+      <w:r>
+        <w:t>是所有编程的基础工具，这其中也包括并发编程。早期</w:t>
+      </w:r>
+      <w:r>
+        <w:rPr>
+          <w:rFonts w:hint="eastAsia"/>
+        </w:rPr>
+        <w:t>的</w:t>
+      </w:r>
+      <w:r>
+        <w:t>容器类</w:t>
+      </w:r>
+      <w:r>
+        <w:rPr>
+          <w:rFonts w:hint="eastAsia"/>
+        </w:rPr>
+        <w:t>Vector和H</w:t>
+      </w:r>
+      <w:r>
+        <w:t>ashtable具有许多的</w:t>
+      </w:r>
+      <w:r>
+        <w:rPr>
+          <w:rFonts w:hint="eastAsia"/>
+        </w:rPr>
+        <w:t>synchronized方法</w:t>
+      </w:r>
+      <w:r>
+        <w:t>，当它们用于非多线程程序时，便会导致不可接受的开销。在</w:t>
+      </w:r>
+      <w:r>
+        <w:rPr>
+          <w:rFonts w:hint="eastAsia"/>
+        </w:rPr>
+        <w:t>J</w:t>
+      </w:r>
+      <w:r>
+        <w:t>ava 1.2</w:t>
+      </w:r>
+      <w:r>
+        <w:rPr>
+          <w:rFonts w:hint="eastAsia"/>
+        </w:rPr>
+        <w:t>中</w:t>
+      </w:r>
+      <w:r>
+        <w:t>，新的容器类库</w:t>
+      </w:r>
+      <w:r>
+        <w:rPr>
+          <w:rFonts w:hint="eastAsia"/>
+        </w:rPr>
+        <w:t>是</w:t>
+      </w:r>
+      <w:r>
+        <w:t>不同步的，并且</w:t>
+      </w:r>
+      <w:r>
+        <w:rPr>
+          <w:rFonts w:hint="eastAsia"/>
+        </w:rPr>
+        <w:t>C</w:t>
+      </w:r>
+      <w:r>
+        <w:t>ollections类提供了各种</w:t>
+      </w:r>
+      <w:r>
+        <w:rPr>
+          <w:rFonts w:hint="eastAsia"/>
+        </w:rPr>
+        <w:t>static的</w:t>
+      </w:r>
+      <w:r>
+        <w:t>同步修饰方法，从而来</w:t>
+      </w:r>
+      <w:r>
+        <w:rPr>
+          <w:rFonts w:hint="eastAsia"/>
+        </w:rPr>
+        <w:t>同步</w:t>
+      </w:r>
+      <w:r>
+        <w:t>不同类型的容器。</w:t>
+      </w:r>
+      <w:r>
+        <w:rPr>
+          <w:rFonts w:hint="eastAsia"/>
+        </w:rPr>
+        <w:t>尽管</w:t>
+      </w:r>
+      <w:r>
+        <w:t>这是一种改进，因为它可以使你选择在你的容器中是否要使用同步，</w:t>
+      </w:r>
+      <w:r>
+        <w:rPr>
+          <w:rFonts w:hint="eastAsia"/>
+        </w:rPr>
+        <w:t>但是</w:t>
+      </w:r>
+      <w:r>
+        <w:t>这种开销仍旧是基于</w:t>
+      </w:r>
+      <w:r>
+        <w:rPr>
+          <w:rFonts w:hint="eastAsia"/>
+        </w:rPr>
+        <w:t>synchronized加锁</w:t>
+      </w:r>
+      <w:r>
+        <w:t>的机制。</w:t>
+      </w:r>
+      <w:r>
+        <w:rPr>
+          <w:rFonts w:hint="eastAsia"/>
+        </w:rPr>
+        <w:t>J</w:t>
+      </w:r>
+      <w:r>
+        <w:t>ava SE5</w:t>
+      </w:r>
+      <w:r>
+        <w:rPr>
+          <w:rFonts w:hint="eastAsia"/>
+        </w:rPr>
+        <w:t>特别</w:t>
+      </w:r>
+      <w:r>
+        <w:t>添加了新的容器，通过使用更灵巧的技巧来消除加锁，从而提高线程安全的性能</w:t>
+      </w:r>
+      <w:r>
+        <w:rPr>
+          <w:rFonts w:hint="eastAsia"/>
+        </w:rPr>
+        <w:t>。</w:t>
+      </w:r>
+    </w:p>
+    <w:p>
+      <w:pPr>
+        <w:ind w:firstLineChars="200" w:firstLine="420"/>
+      </w:pPr>
+      <w:r>
+        <w:rPr>
+          <w:rFonts w:hint="eastAsia"/>
+        </w:rPr>
+        <w:t>这些</w:t>
+      </w:r>
+      <w:r>
+        <w:t>免锁容器背后的通用策略是：对容器的修改可以和读取操作同时</w:t>
+      </w:r>
+      <w:r>
+        <w:rPr>
+          <w:rFonts w:hint="eastAsia"/>
+        </w:rPr>
+        <w:t>发生</w:t>
+      </w:r>
+      <w:r>
+        <w:t>，只要读取者只能看到完成修改后的结果即可。修改</w:t>
+      </w:r>
+      <w:r>
+        <w:rPr>
+          <w:rFonts w:hint="eastAsia"/>
+        </w:rPr>
+        <w:t>是</w:t>
+      </w:r>
+      <w:r>
+        <w:t>在容器数据结构的某个部分的一个单独的副本上执行的，并且这个副本在修改过程中是不可见的。</w:t>
+      </w:r>
+      <w:r>
+        <w:rPr>
+          <w:rFonts w:hint="eastAsia"/>
+        </w:rPr>
+        <w:t>只有</w:t>
+      </w:r>
+      <w:r>
+        <w:t>当修改完成时，被修改的结构才会自动地与主数据结构交换，之后读取者就可以看到修改之后的结果了。</w:t>
+      </w:r>
+    </w:p>
+    <w:p>
+      <w:pPr>
+        <w:ind w:firstLineChars="200" w:firstLine="420"/>
+      </w:pPr>
+      <w:r>
+        <w:rPr>
+          <w:rFonts w:hint="eastAsia"/>
+        </w:rPr>
+        <w:t>在C</w:t>
+      </w:r>
+      <w:r>
+        <w:t>opyOnWriteArrayList</w:t>
+      </w:r>
+      <w:r>
+        <w:rPr>
+          <w:rFonts w:hint="eastAsia"/>
+        </w:rPr>
+        <w:t>中</w:t>
+      </w:r>
+      <w:r>
+        <w:t>，写入将导致创建整个底层数组的副本，而源数组将保留在原地，使得复制的数组再被修改时，读取操作</w:t>
+      </w:r>
+      <w:r>
+        <w:rPr>
+          <w:rFonts w:hint="eastAsia"/>
+        </w:rPr>
+        <w:t>可以</w:t>
+      </w:r>
+      <w:r>
+        <w:t>安全地执行。当</w:t>
+      </w:r>
+      <w:r>
+        <w:rPr>
+          <w:rFonts w:hint="eastAsia"/>
+        </w:rPr>
+        <w:t>修改</w:t>
+      </w:r>
+      <w:r>
+        <w:t>完成时，一个原子性的操作将把新的数组换入，使得新的读取操作可以看到这个新的修改。</w:t>
+      </w:r>
+      <w:r>
+        <w:rPr>
+          <w:rFonts w:hint="eastAsia"/>
+        </w:rPr>
+        <w:t>CopyOnWriteA</w:t>
+      </w:r>
+      <w:r>
+        <w:t>rrayList</w:t>
+      </w:r>
+      <w:r>
+        <w:rPr>
+          <w:rFonts w:hint="eastAsia"/>
+        </w:rPr>
+        <w:t>的</w:t>
+      </w:r>
+      <w:r>
+        <w:t>好处之一是当多个迭代器同时遍历和修改这个列表时，不会抛出</w:t>
+      </w:r>
+      <w:r>
+        <w:rPr>
+          <w:rFonts w:hint="eastAsia"/>
+        </w:rPr>
+        <w:t>ConcurrentModificationException。C</w:t>
+      </w:r>
+      <w:r>
+        <w:t>opyOnWriteArraySet</w:t>
+      </w:r>
+      <w:r>
+        <w:rPr>
+          <w:rFonts w:hint="eastAsia"/>
+        </w:rPr>
+        <w:t>将</w:t>
+      </w:r>
+      <w:r>
+        <w:t>使用</w:t>
+      </w:r>
+      <w:r>
+        <w:rPr>
+          <w:rFonts w:hint="eastAsia"/>
+        </w:rPr>
+        <w:t>CopyOnWriteArrayList来</w:t>
+      </w:r>
+      <w:r>
+        <w:t>实现其免锁行为。</w:t>
+      </w:r>
+      <w:r>
+        <w:rPr>
+          <w:rFonts w:hint="eastAsia"/>
+        </w:rPr>
+        <w:t>ConcurrentHashMap和C</w:t>
+      </w:r>
+      <w:r>
+        <w:t>oncurrentLinkedQueue</w:t>
+      </w:r>
+      <w:r>
+        <w:rPr>
+          <w:rFonts w:hint="eastAsia"/>
+        </w:rPr>
+        <w:t>使用</w:t>
+      </w:r>
+      <w:r>
+        <w:t>了类似的技术，允许并发</w:t>
+      </w:r>
+      <w:r>
+        <w:rPr>
+          <w:rFonts w:hint="eastAsia"/>
+        </w:rPr>
+        <w:t>的</w:t>
+      </w:r>
+      <w:r>
+        <w:t>读取和写入，但是容器中只有部分内容而不是整个</w:t>
+      </w:r>
+      <w:r>
+        <w:rPr>
+          <w:rFonts w:hint="eastAsia"/>
+        </w:rPr>
+        <w:t>容器</w:t>
+      </w:r>
+      <w:r>
+        <w:t>可以被</w:t>
+      </w:r>
+      <w:r>
+        <w:rPr>
+          <w:rFonts w:hint="eastAsia"/>
+        </w:rPr>
+        <w:t>复制</w:t>
+      </w:r>
+      <w:r>
+        <w:t>和修改。然而</w:t>
+      </w:r>
+      <w:r>
+        <w:rPr>
+          <w:rFonts w:hint="eastAsia"/>
+        </w:rPr>
+        <w:t>，</w:t>
+      </w:r>
+      <w:r>
+        <w:t>任何修改在完成之前，读取</w:t>
+      </w:r>
+      <w:r>
+        <w:rPr>
+          <w:rFonts w:hint="eastAsia"/>
+        </w:rPr>
+        <w:t>者</w:t>
+      </w:r>
+      <w:r>
+        <w:t>仍旧不能看到它们。</w:t>
+      </w:r>
+    </w:p>
+    <w:p>
+      <w:r>
+        <w:rPr>
+          <w:rFonts w:hint="eastAsia"/>
+        </w:rPr>
+        <w:t>乐观</w:t>
+      </w:r>
+      <w:r>
+        <w:t>锁</w:t>
+      </w:r>
+    </w:p>
+    <w:p>
+      <w:r>
+        <w:rPr>
+          <w:rFonts w:hint="eastAsia"/>
+        </w:rPr>
+        <w:lastRenderedPageBreak/>
+        <w:t>只要</w:t>
+      </w:r>
+      <w:r>
+        <w:t>你主要是从免锁容器中读取，那么就会比其对应的</w:t>
+      </w:r>
+      <w:r>
+        <w:rPr>
+          <w:rFonts w:hint="eastAsia"/>
+        </w:rPr>
+        <w:t>synchronized快</w:t>
+      </w:r>
+      <w:r>
+        <w:t>许多，因为获取和释放锁的开销被省掉了。如果</w:t>
+      </w:r>
+      <w:r>
+        <w:rPr>
+          <w:rFonts w:hint="eastAsia"/>
+        </w:rPr>
+        <w:t>要</w:t>
+      </w:r>
+      <w:r>
+        <w:t>向免锁容器执行少量的写入，那么情况也是如此。下面</w:t>
+      </w:r>
+      <w:r>
+        <w:rPr>
+          <w:rFonts w:hint="eastAsia"/>
+        </w:rPr>
+        <w:t>我们</w:t>
+      </w:r>
+      <w:r>
+        <w:t>将用一个测试的例子来展示在各种不同的情况下，这些容器在性能方面差异的大致概念。</w:t>
+      </w:r>
+    </w:p>
+    <w:p>
+      <w:r>
+        <w:rPr>
+          <w:rFonts w:hint="eastAsia"/>
+        </w:rPr>
+        <w:t>从</w:t>
+      </w:r>
+      <w:r>
+        <w:t>一个泛型的框架入手，专门用于在任何类型的容器上执行测试，包括各种</w:t>
+      </w:r>
+      <w:r>
+        <w:rPr>
+          <w:rFonts w:hint="eastAsia"/>
+        </w:rPr>
+        <w:t>M</w:t>
+      </w:r>
+      <w:r>
+        <w:t>ap在内，其中泛型参数c表示容器的类型：</w:t>
+      </w:r>
+    </w:p>
+    <w:p>
+      <w:r>
+        <w:t>[</w:t>
+      </w:r>
+    </w:p>
+    <w:p>
+      <w:pPr>
+        <w:rPr>
+          <w:rFonts w:hint="eastAsia"/>
+        </w:rPr>
+      </w:pPr>
+      <w:r>
+        <w:rPr>
+          <w:rFonts w:hint="eastAsia"/>
+        </w:rPr>
+        <w:t xml:space="preserve">  参考</w:t>
+      </w:r>
+      <w:r>
+        <w:t>代码</w:t>
+      </w:r>
+      <w:r>
+        <w:rPr>
+          <w:rFonts w:hint="eastAsia"/>
+        </w:rPr>
+        <w:t xml:space="preserve">: </w:t>
+      </w:r>
+      <w:r>
+        <w:t>lock\ Tester.java</w:t>
+      </w:r>
+    </w:p>
+    <w:p>
+      <w:r>
+        <w:t>]</w:t>
+      </w:r>
+    </w:p>
+    <w:p>
+      <w:r>
+        <w:t>abstract</w:t>
+      </w:r>
+      <w:r>
+        <w:rPr>
+          <w:rFonts w:hint="eastAsia"/>
+        </w:rPr>
+        <w:t>方法containerInitializer()返回</w:t>
+      </w:r>
+      <w:r>
+        <w:t>将被测试的初始化后的容器，它被存储在</w:t>
+      </w:r>
+      <w:r>
+        <w:rPr>
+          <w:rFonts w:hint="eastAsia"/>
+        </w:rPr>
+        <w:t>testContainer域</w:t>
+      </w:r>
+      <w:r>
+        <w:t>内。另一个</w:t>
+      </w:r>
+      <w:r>
+        <w:rPr>
+          <w:rFonts w:hint="eastAsia"/>
+        </w:rPr>
+        <w:t>abstract方法startReadersAndWriters()启动</w:t>
+      </w:r>
+      <w:r>
+        <w:t>读取和写入任务，他们将读取和修改待测容器。不同</w:t>
+      </w:r>
+      <w:r>
+        <w:rPr>
+          <w:rFonts w:hint="eastAsia"/>
+        </w:rPr>
+        <w:t>的</w:t>
+      </w:r>
+      <w:r>
+        <w:t>测试在运行时将具有数量变化的读取者和写入者，这样就可以观察到锁竞争和写入的效果。我们</w:t>
+      </w:r>
+      <w:r>
+        <w:rPr>
+          <w:rFonts w:hint="eastAsia"/>
+        </w:rPr>
+        <w:t>向</w:t>
+      </w:r>
+      <w:r>
+        <w:t>构造器提供了各种有关的测试的信息，然后回调</w:t>
+      </w:r>
+      <w:r>
+        <w:rPr>
+          <w:rFonts w:hint="eastAsia"/>
+        </w:rPr>
+        <w:t>runTest()方法repetions次。r</w:t>
+      </w:r>
+      <w:r>
+        <w:t>unTest()</w:t>
+      </w:r>
+      <w:r>
+        <w:rPr>
+          <w:rFonts w:hint="eastAsia"/>
+        </w:rPr>
+        <w:t>将</w:t>
+      </w:r>
+      <w:r>
+        <w:t>创建一个</w:t>
+      </w:r>
+      <w:r>
+        <w:rPr>
+          <w:rFonts w:hint="eastAsia"/>
+        </w:rPr>
+        <w:t>CountDownLatch、</w:t>
+      </w:r>
+      <w:r>
+        <w:t>初始化容器，然后调用</w:t>
+      </w:r>
+      <w:r>
+        <w:rPr>
+          <w:rFonts w:hint="eastAsia"/>
+        </w:rPr>
+        <w:t>startReadersAndWriters()，</w:t>
+      </w:r>
+      <w:r>
+        <w:t>并等待它们全部完成。</w:t>
+      </w:r>
+    </w:p>
+    <w:p>
+      <w:r>
+        <w:rPr>
+          <w:rFonts w:hint="eastAsia"/>
+        </w:rPr>
+        <w:t>每个reader和writer类</w:t>
+      </w:r>
+      <w:r>
+        <w:t>都基于</w:t>
+      </w:r>
+      <w:r>
+        <w:rPr>
+          <w:rFonts w:hint="eastAsia"/>
+        </w:rPr>
+        <w:t>TestTask，</w:t>
+      </w:r>
+      <w:r>
+        <w:t>它可以度量其抽象方法</w:t>
+      </w:r>
+      <w:r>
+        <w:rPr>
+          <w:rFonts w:hint="eastAsia"/>
+        </w:rPr>
+        <w:t>test()的</w:t>
+      </w:r>
+      <w:r>
+        <w:t>执行时间，然后在一个</w:t>
+      </w:r>
+      <w:r>
+        <w:rPr>
+          <w:rFonts w:hint="eastAsia"/>
+        </w:rPr>
+        <w:t>synchronized块</w:t>
+      </w:r>
+      <w:r>
+        <w:t>中调用</w:t>
+      </w:r>
+      <w:r>
+        <w:rPr>
+          <w:rFonts w:hint="eastAsia"/>
+        </w:rPr>
+        <w:t>putResults()去</w:t>
+      </w:r>
+      <w:r>
+        <w:t>存储度量结果。</w:t>
+      </w:r>
+    </w:p>
+    <w:p>
+      <w:r>
+        <w:rPr>
+          <w:rFonts w:hint="eastAsia"/>
+        </w:rPr>
+        <w:t>为</w:t>
+      </w:r>
+      <w:r>
+        <w:t>了使用这个框架，我们必须让想要测试的特定类型容器集成</w:t>
+      </w:r>
+      <w:r>
+        <w:rPr>
+          <w:rFonts w:hint="eastAsia"/>
+        </w:rPr>
+        <w:t>Tester，</w:t>
+      </w:r>
+      <w:r>
+        <w:t>并提供适合的</w:t>
+      </w:r>
+      <w:r>
+        <w:rPr>
+          <w:rFonts w:hint="eastAsia"/>
+        </w:rPr>
+        <w:t>R</w:t>
+      </w:r>
+      <w:r>
+        <w:t>eader和</w:t>
+      </w:r>
+      <w:r>
+        <w:rPr>
+          <w:rFonts w:hint="eastAsia"/>
+        </w:rPr>
+        <w:t>W</w:t>
+      </w:r>
+      <w:r>
+        <w:t>riter</w:t>
+      </w:r>
+      <w:r>
+        <w:rPr>
+          <w:rFonts w:hint="eastAsia"/>
+        </w:rPr>
+        <w:t>类</w:t>
+      </w:r>
+      <w:r>
+        <w:t>：</w:t>
+      </w:r>
+    </w:p>
+    <w:p>
+      <w:r>
+        <w:rPr>
+          <w:rFonts w:hint="eastAsia"/>
+        </w:rPr>
+        <w:t>[</w:t>
+      </w:r>
+    </w:p>
+    <w:p>
+      <w:pPr>
+        <w:rPr>
+          <w:rFonts w:hint="eastAsia"/>
+        </w:rPr>
+      </w:pPr>
+      <w:r>
+        <w:rPr>
+          <w:rFonts w:hint="eastAsia"/>
+        </w:rPr>
+        <w:t xml:space="preserve">  参考</w:t>
+      </w:r>
+      <w:r>
+        <w:t>代码：</w:t>
+      </w:r>
       <w:bookmarkStart w:id="0" w:name="_GoBack"/>
       <w:bookmarkEnd w:id="0"/>
+    </w:p>
+    <w:p>
+      <w:pPr>
+        <w:rPr>
+          <w:rFonts w:hint="eastAsia"/>
+        </w:rPr>
+      </w:pPr>
+      <w:r>
+        <w:rPr>
+          <w:rFonts w:hint="eastAsia"/>
+        </w:rPr>
+        <w:t>]</w:t>
+      </w:r>
     </w:p>
     <w:sectPr>
       <w:pgSz w:w="11906" w:h="16838"/>

--- a/Java Skills/Threads/java编程思想之并发.docx
+++ b/Java Skills/Threads/java编程思想之并发.docx
@@ -33680,11 +33680,6 @@
       </w:r>
     </w:p>
     <w:p>
-      <w:pPr>
-        <w:rPr>
-          <w:rFonts w:hint="eastAsia"/>
-        </w:rPr>
-      </w:pPr>
       <w:r>
         <w:rPr>
           <w:rFonts w:hint="eastAsia"/>
@@ -33824,11 +33819,6 @@
       </w:r>
     </w:p>
     <w:p>
-      <w:pPr>
-        <w:rPr>
-          <w:rFonts w:hint="eastAsia"/>
-        </w:rPr>
-      </w:pPr>
       <w:r>
         <w:rPr>
           <w:rFonts w:hint="eastAsia"/>
@@ -34098,9 +34088,6 @@
     <w:p>
       <w:pPr>
         <w:pStyle w:val="2"/>
-        <w:rPr>
-          <w:rFonts w:hint="eastAsia"/>
-        </w:rPr>
       </w:pPr>
       <w:r>
         <w:rPr>
@@ -34306,6 +34293,2025 @@
         </w:tabs>
         <w:jc w:val="left"/>
         <w:rPr>
+          <w:rFonts w:ascii="宋体" w:eastAsia="宋体" w:hAnsi="宋体" w:cs="宋体"/>
+          <w:color w:val="1C1F21"/>
+          <w:kern w:val="0"/>
+          <w:szCs w:val="21"/>
+        </w:rPr>
+      </w:pPr>
+      <w:r>
+        <w:rPr>
+          <w:rFonts w:ascii="宋体" w:eastAsia="宋体" w:hAnsi="宋体" w:cs="宋体"/>
+          <w:color w:val="000000"/>
+          <w:kern w:val="0"/>
+          <w:szCs w:val="21"/>
+        </w:rPr>
+        <w:t>lockTime</w:t>
+      </w:r>
+      <w:r>
+        <w:rPr>
+          <w:rFonts w:ascii="宋体" w:eastAsia="宋体" w:hAnsi="宋体" w:cs="宋体"/>
+          <w:color w:val="666600"/>
+          <w:kern w:val="0"/>
+          <w:szCs w:val="21"/>
+        </w:rPr>
+        <w:t>:</w:t>
+      </w:r>
+      <w:r>
+        <w:rPr>
+          <w:rFonts w:ascii="宋体" w:eastAsia="宋体" w:hAnsi="宋体" w:cs="宋体"/>
+          <w:color w:val="000000"/>
+          <w:kern w:val="0"/>
+          <w:szCs w:val="21"/>
+        </w:rPr>
+        <w:t xml:space="preserve">  </w:t>
+      </w:r>
+      <w:r>
+        <w:rPr>
+          <w:rFonts w:ascii="宋体" w:eastAsia="宋体" w:hAnsi="宋体" w:cs="宋体"/>
+          <w:color w:val="006666"/>
+          <w:kern w:val="0"/>
+          <w:szCs w:val="21"/>
+        </w:rPr>
+        <w:t>199864257</w:t>
+      </w:r>
+    </w:p>
+    <w:p>
+      <w:r>
+        <w:rPr>
+          <w:rFonts w:hint="eastAsia"/>
+        </w:rPr>
+        <w:t>]</w:t>
+      </w:r>
+    </w:p>
+    <w:p>
+      <w:pPr>
+        <w:ind w:firstLineChars="200" w:firstLine="420"/>
+      </w:pPr>
+      <w:r>
+        <w:rPr>
+          <w:rFonts w:hint="eastAsia"/>
+        </w:rPr>
+        <w:t>使用Lock要</w:t>
+      </w:r>
+      <w:r>
+        <w:t>比使用</w:t>
+      </w:r>
+      <w:r>
+        <w:rPr>
+          <w:rFonts w:hint="eastAsia"/>
+        </w:rPr>
+        <w:t>synchronized高效</w:t>
+      </w:r>
+      <w:r>
+        <w:t>的多，而且</w:t>
+      </w:r>
+      <w:r>
+        <w:rPr>
+          <w:rFonts w:hint="eastAsia"/>
+        </w:rPr>
+        <w:t>synchronized在</w:t>
+      </w:r>
+      <w:r>
+        <w:t>不同</w:t>
+      </w:r>
+      <w:r>
+        <w:rPr>
+          <w:rFonts w:hint="eastAsia"/>
+        </w:rPr>
+        <w:t>次数</w:t>
+      </w:r>
+      <w:r>
+        <w:t>运行过程中的</w:t>
+      </w:r>
+      <w:r>
+        <w:rPr>
+          <w:rFonts w:hint="eastAsia"/>
+        </w:rPr>
+        <w:t>的</w:t>
+      </w:r>
+      <w:r>
+        <w:t>开销看起来变化范围太大，而</w:t>
+      </w:r>
+      <w:r>
+        <w:rPr>
+          <w:rFonts w:hint="eastAsia"/>
+        </w:rPr>
+        <w:t>Lock相对</w:t>
+      </w:r>
+      <w:r>
+        <w:t>比较一致。</w:t>
+      </w:r>
+    </w:p>
+    <w:p>
+      <w:pPr>
+        <w:ind w:firstLineChars="200" w:firstLine="420"/>
+      </w:pPr>
+      <w:r>
+        <w:rPr>
+          <w:rFonts w:hint="eastAsia"/>
+        </w:rPr>
+        <w:t>这</w:t>
+      </w:r>
+      <w:r>
+        <w:t>是否意味着你永远都不应该使用</w:t>
+      </w:r>
+      <w:r>
+        <w:rPr>
+          <w:rFonts w:hint="eastAsia"/>
+        </w:rPr>
+        <w:t>synchronized关键字</w:t>
+      </w:r>
+      <w:r>
+        <w:t>呢？这里</w:t>
+      </w:r>
+      <w:r>
+        <w:rPr>
+          <w:rFonts w:hint="eastAsia"/>
+        </w:rPr>
+        <w:t>有</w:t>
+      </w:r>
+      <w:r>
+        <w:t>两个因素要考虑：首先要看互斥方法体的大小，在实际开发中互斥部分可能会非常大，因此在方法体中所花费的时间的的百分比可能会明显大于进入和退出互斥的开销，</w:t>
+      </w:r>
+      <w:r>
+        <w:rPr>
+          <w:rFonts w:hint="eastAsia"/>
+        </w:rPr>
+        <w:t>这</w:t>
+      </w:r>
+      <w:r>
+        <w:t>样就淹没了提高互斥速度</w:t>
+      </w:r>
+      <w:r>
+        <w:rPr>
+          <w:rFonts w:hint="eastAsia"/>
+        </w:rPr>
+        <w:t>所</w:t>
+      </w:r>
+      <w:r>
+        <w:t>带来的好处。当然</w:t>
+      </w:r>
+      <w:r>
+        <w:rPr>
+          <w:rFonts w:hint="eastAsia"/>
+        </w:rPr>
+        <w:t>对于</w:t>
+      </w:r>
+      <w:r>
+        <w:t>这一点我们需要在性能调优时尝试各种不同的方法观察它们的影响。其次</w:t>
+      </w:r>
+      <w:r>
+        <w:rPr>
+          <w:rFonts w:hint="eastAsia"/>
+        </w:rPr>
+        <w:t>，</w:t>
+      </w:r>
+      <w:r>
+        <w:t>很明显</w:t>
+      </w:r>
+      <w:r>
+        <w:rPr>
+          <w:rFonts w:hint="eastAsia"/>
+        </w:rPr>
+        <w:t>synchronized关键字所</w:t>
+      </w:r>
+      <w:r>
+        <w:t>产的代码要比</w:t>
+      </w:r>
+      <w:r>
+        <w:rPr>
+          <w:rFonts w:hint="eastAsia"/>
+        </w:rPr>
+        <w:t>L</w:t>
+      </w:r>
+      <w:r>
+        <w:t>ock要少的多，可读</w:t>
+      </w:r>
+      <w:r>
+        <w:rPr>
+          <w:rFonts w:hint="eastAsia"/>
+        </w:rPr>
+        <w:t>性</w:t>
+      </w:r>
+      <w:r>
+        <w:t>也提高了许多。代码</w:t>
+      </w:r>
+      <w:r>
+        <w:rPr>
+          <w:rFonts w:hint="eastAsia"/>
+        </w:rPr>
+        <w:t>被</w:t>
+      </w:r>
+      <w:r>
+        <w:t>阅读的次数远高于被编写的次数。</w:t>
+      </w:r>
+      <w:r>
+        <w:rPr>
+          <w:rFonts w:hint="eastAsia"/>
+        </w:rPr>
+        <w:t>在</w:t>
+      </w:r>
+      <w:r>
+        <w:t>编程时与其他人的交流相对于与计算机的交流要重</w:t>
+      </w:r>
+      <w:r>
+        <w:lastRenderedPageBreak/>
+        <w:t>要的多，因此代码的可读性至关重要。</w:t>
+      </w:r>
+    </w:p>
+    <w:p>
+      <w:pPr>
+        <w:pStyle w:val="2"/>
+      </w:pPr>
+      <w:r>
+        <w:rPr>
+          <w:rFonts w:hint="eastAsia"/>
+        </w:rPr>
+        <w:t>免</w:t>
+      </w:r>
+      <w:r>
+        <w:t>锁容器</w:t>
+      </w:r>
+    </w:p>
+    <w:p>
+      <w:pPr>
+        <w:ind w:firstLineChars="200" w:firstLine="420"/>
+      </w:pPr>
+      <w:r>
+        <w:rPr>
+          <w:rFonts w:hint="eastAsia"/>
+        </w:rPr>
+        <w:t>容器</w:t>
+      </w:r>
+      <w:r>
+        <w:t>是所有编程的基础工具，这其中也包括并发编程。早期</w:t>
+      </w:r>
+      <w:r>
+        <w:rPr>
+          <w:rFonts w:hint="eastAsia"/>
+        </w:rPr>
+        <w:t>的</w:t>
+      </w:r>
+      <w:r>
+        <w:t>容器类</w:t>
+      </w:r>
+      <w:r>
+        <w:rPr>
+          <w:rFonts w:hint="eastAsia"/>
+        </w:rPr>
+        <w:t>Vector和H</w:t>
+      </w:r>
+      <w:r>
+        <w:t>ashtable具有许多的</w:t>
+      </w:r>
+      <w:r>
+        <w:rPr>
+          <w:rFonts w:hint="eastAsia"/>
+        </w:rPr>
+        <w:t>synchronized方法</w:t>
+      </w:r>
+      <w:r>
+        <w:t>，当它们用于非多线程程序时，便会导致不可接受的开销。在</w:t>
+      </w:r>
+      <w:r>
+        <w:rPr>
+          <w:rFonts w:hint="eastAsia"/>
+        </w:rPr>
+        <w:t>J</w:t>
+      </w:r>
+      <w:r>
+        <w:t>ava 1.2</w:t>
+      </w:r>
+      <w:r>
+        <w:rPr>
+          <w:rFonts w:hint="eastAsia"/>
+        </w:rPr>
+        <w:t>中</w:t>
+      </w:r>
+      <w:r>
+        <w:t>，新的容器类库</w:t>
+      </w:r>
+      <w:r>
+        <w:rPr>
+          <w:rFonts w:hint="eastAsia"/>
+        </w:rPr>
+        <w:t>是</w:t>
+      </w:r>
+      <w:r>
+        <w:t>不同步的，并且</w:t>
+      </w:r>
+      <w:r>
+        <w:rPr>
+          <w:rFonts w:hint="eastAsia"/>
+        </w:rPr>
+        <w:t>C</w:t>
+      </w:r>
+      <w:r>
+        <w:t>ollections类提供了各种</w:t>
+      </w:r>
+      <w:r>
+        <w:rPr>
+          <w:rFonts w:hint="eastAsia"/>
+        </w:rPr>
+        <w:t>static的</w:t>
+      </w:r>
+      <w:r>
+        <w:t>同步修饰方法，从而来</w:t>
+      </w:r>
+      <w:r>
+        <w:rPr>
+          <w:rFonts w:hint="eastAsia"/>
+        </w:rPr>
+        <w:t>同步</w:t>
+      </w:r>
+      <w:r>
+        <w:t>不同类型的容器。</w:t>
+      </w:r>
+      <w:r>
+        <w:rPr>
+          <w:rFonts w:hint="eastAsia"/>
+        </w:rPr>
+        <w:t>尽管</w:t>
+      </w:r>
+      <w:r>
+        <w:t>这是一种改进，因为它可以使你选择在你的容器中是否要使用同步，</w:t>
+      </w:r>
+      <w:r>
+        <w:rPr>
+          <w:rFonts w:hint="eastAsia"/>
+        </w:rPr>
+        <w:t>但是</w:t>
+      </w:r>
+      <w:r>
+        <w:t>这种开销仍旧是基于</w:t>
+      </w:r>
+      <w:r>
+        <w:rPr>
+          <w:rFonts w:hint="eastAsia"/>
+        </w:rPr>
+        <w:t>synchronized加锁</w:t>
+      </w:r>
+      <w:r>
+        <w:t>的机制。</w:t>
+      </w:r>
+      <w:r>
+        <w:rPr>
+          <w:rFonts w:hint="eastAsia"/>
+        </w:rPr>
+        <w:t>J</w:t>
+      </w:r>
+      <w:r>
+        <w:t>ava SE5</w:t>
+      </w:r>
+      <w:r>
+        <w:rPr>
+          <w:rFonts w:hint="eastAsia"/>
+        </w:rPr>
+        <w:t>特别</w:t>
+      </w:r>
+      <w:r>
+        <w:t>添加了新的容器，通过使用更灵巧的技巧来消除加锁，从而提高线程安全的性能</w:t>
+      </w:r>
+      <w:r>
+        <w:rPr>
+          <w:rFonts w:hint="eastAsia"/>
+        </w:rPr>
+        <w:t>。</w:t>
+      </w:r>
+    </w:p>
+    <w:p>
+      <w:pPr>
+        <w:ind w:firstLineChars="200" w:firstLine="420"/>
+      </w:pPr>
+      <w:r>
+        <w:rPr>
+          <w:rFonts w:hint="eastAsia"/>
+        </w:rPr>
+        <w:t>这些</w:t>
+      </w:r>
+      <w:r>
+        <w:t>免锁容器背后的通用策略是：对容器的修改可以和读取操作同时</w:t>
+      </w:r>
+      <w:r>
+        <w:rPr>
+          <w:rFonts w:hint="eastAsia"/>
+        </w:rPr>
+        <w:t>发生</w:t>
+      </w:r>
+      <w:r>
+        <w:t>，只要读取者只能看到完成修改后的结果即可。修改</w:t>
+      </w:r>
+      <w:r>
+        <w:rPr>
+          <w:rFonts w:hint="eastAsia"/>
+        </w:rPr>
+        <w:t>是</w:t>
+      </w:r>
+      <w:r>
+        <w:t>在容器数据结构的某个部分的一个单独的副本上执行的，并且这个副本在修改过程中是不可见的。</w:t>
+      </w:r>
+      <w:r>
+        <w:rPr>
+          <w:rFonts w:hint="eastAsia"/>
+        </w:rPr>
+        <w:t>只有</w:t>
+      </w:r>
+      <w:r>
+        <w:t>当修改完成时，被修改的结构才会自动地与主数据结构交换，之后读取者就可以看到修改之后的结果了。</w:t>
+      </w:r>
+    </w:p>
+    <w:p>
+      <w:pPr>
+        <w:ind w:firstLineChars="200" w:firstLine="420"/>
+      </w:pPr>
+      <w:r>
+        <w:rPr>
+          <w:rFonts w:hint="eastAsia"/>
+        </w:rPr>
+        <w:t>在C</w:t>
+      </w:r>
+      <w:r>
+        <w:t>opyOnWriteArrayList</w:t>
+      </w:r>
+      <w:r>
+        <w:rPr>
+          <w:rFonts w:hint="eastAsia"/>
+        </w:rPr>
+        <w:t>中</w:t>
+      </w:r>
+      <w:r>
+        <w:t>，写入将导致创建整个底层数组的副本，而源数组将保留在原地，使得复制的数组再被修改时，读取操作</w:t>
+      </w:r>
+      <w:r>
+        <w:rPr>
+          <w:rFonts w:hint="eastAsia"/>
+        </w:rPr>
+        <w:t>可以</w:t>
+      </w:r>
+      <w:r>
+        <w:t>安全地执行。当</w:t>
+      </w:r>
+      <w:r>
+        <w:rPr>
+          <w:rFonts w:hint="eastAsia"/>
+        </w:rPr>
+        <w:t>修改</w:t>
+      </w:r>
+      <w:r>
+        <w:t>完成时，一个原子性的操作将把新的数组换入，使得新的读取操作可以看到这个新的修改。</w:t>
+      </w:r>
+      <w:r>
+        <w:rPr>
+          <w:rFonts w:hint="eastAsia"/>
+        </w:rPr>
+        <w:t>CopyOnWriteA</w:t>
+      </w:r>
+      <w:r>
+        <w:t>rrayList</w:t>
+      </w:r>
+      <w:r>
+        <w:rPr>
+          <w:rFonts w:hint="eastAsia"/>
+        </w:rPr>
+        <w:t>的</w:t>
+      </w:r>
+      <w:r>
+        <w:t>好处之一是当多个迭代器同时遍历和修改这个列表时，不会抛出</w:t>
+      </w:r>
+      <w:r>
+        <w:rPr>
+          <w:rFonts w:hint="eastAsia"/>
+        </w:rPr>
+        <w:t>ConcurrentModificationException。C</w:t>
+      </w:r>
+      <w:r>
+        <w:t>opyOnWriteArraySet</w:t>
+      </w:r>
+      <w:r>
+        <w:rPr>
+          <w:rFonts w:hint="eastAsia"/>
+        </w:rPr>
+        <w:t>将</w:t>
+      </w:r>
+      <w:r>
+        <w:t>使用</w:t>
+      </w:r>
+      <w:r>
+        <w:rPr>
+          <w:rFonts w:hint="eastAsia"/>
+        </w:rPr>
+        <w:t>CopyOnWriteArrayList来</w:t>
+      </w:r>
+      <w:r>
+        <w:t>实现其免锁行为。</w:t>
+      </w:r>
+      <w:r>
+        <w:rPr>
+          <w:rFonts w:hint="eastAsia"/>
+        </w:rPr>
+        <w:t>ConcurrentHashMap和C</w:t>
+      </w:r>
+      <w:r>
+        <w:t>oncurrentLinkedQueue</w:t>
+      </w:r>
+      <w:r>
+        <w:rPr>
+          <w:rFonts w:hint="eastAsia"/>
+        </w:rPr>
+        <w:t>使用</w:t>
+      </w:r>
+      <w:r>
+        <w:t>了类似的技术，允许并发</w:t>
+      </w:r>
+      <w:r>
+        <w:rPr>
+          <w:rFonts w:hint="eastAsia"/>
+        </w:rPr>
+        <w:t>的</w:t>
+      </w:r>
+      <w:r>
+        <w:t>读取和写入，但是容器中只有部分内容而不是整个</w:t>
+      </w:r>
+      <w:r>
+        <w:rPr>
+          <w:rFonts w:hint="eastAsia"/>
+        </w:rPr>
+        <w:t>容器</w:t>
+      </w:r>
+      <w:r>
+        <w:t>可以被</w:t>
+      </w:r>
+      <w:r>
+        <w:rPr>
+          <w:rFonts w:hint="eastAsia"/>
+        </w:rPr>
+        <w:t>复制</w:t>
+      </w:r>
+      <w:r>
+        <w:t>和修改。然而</w:t>
+      </w:r>
+      <w:r>
+        <w:rPr>
+          <w:rFonts w:hint="eastAsia"/>
+        </w:rPr>
+        <w:t>，</w:t>
+      </w:r>
+      <w:r>
+        <w:t>任何修改在完成之前，读取</w:t>
+      </w:r>
+      <w:r>
+        <w:rPr>
+          <w:rFonts w:hint="eastAsia"/>
+        </w:rPr>
+        <w:t>者</w:t>
+      </w:r>
+      <w:r>
+        <w:t>仍旧不能看到它们。</w:t>
+      </w:r>
+    </w:p>
+    <w:p>
+      <w:pPr>
+        <w:pStyle w:val="2"/>
+      </w:pPr>
+      <w:r>
+        <w:rPr>
+          <w:rFonts w:hint="eastAsia"/>
+        </w:rPr>
+        <w:lastRenderedPageBreak/>
+        <w:t>乐观</w:t>
+      </w:r>
+      <w:r>
+        <w:t>锁</w:t>
+      </w:r>
+    </w:p>
+    <w:p>
+      <w:pPr>
+        <w:ind w:firstLineChars="200" w:firstLine="420"/>
+      </w:pPr>
+      <w:r>
+        <w:rPr>
+          <w:rFonts w:hint="eastAsia"/>
+        </w:rPr>
+        <w:t>只要</w:t>
+      </w:r>
+      <w:r>
+        <w:t>你主要是从免锁容器中读取，那么就会比其对应的</w:t>
+      </w:r>
+      <w:r>
+        <w:rPr>
+          <w:rFonts w:hint="eastAsia"/>
+        </w:rPr>
+        <w:t>synchronized快</w:t>
+      </w:r>
+      <w:r>
+        <w:t>许多，因为获取和释放锁的开销被省掉了。如果</w:t>
+      </w:r>
+      <w:r>
+        <w:rPr>
+          <w:rFonts w:hint="eastAsia"/>
+        </w:rPr>
+        <w:t>要</w:t>
+      </w:r>
+      <w:r>
+        <w:t>向免锁容器执行少量的写入，那么情况也是如此。下面</w:t>
+      </w:r>
+      <w:r>
+        <w:rPr>
+          <w:rFonts w:hint="eastAsia"/>
+        </w:rPr>
+        <w:t>我们</w:t>
+      </w:r>
+      <w:r>
+        <w:t>将用一个测试的例子来展示在各种不同的情况下，这些容器在性能方面差异的大致概念。</w:t>
+      </w:r>
+    </w:p>
+    <w:p>
+      <w:r>
+        <w:rPr>
+          <w:rFonts w:hint="eastAsia"/>
+        </w:rPr>
+        <w:t>从</w:t>
+      </w:r>
+      <w:r>
+        <w:t>一个泛型的框架入手，专门用于在任何类型的容器上执行测试，包括各种</w:t>
+      </w:r>
+      <w:r>
+        <w:rPr>
+          <w:rFonts w:hint="eastAsia"/>
+        </w:rPr>
+        <w:t>M</w:t>
+      </w:r>
+      <w:r>
+        <w:t>ap在内，其中泛型参数c表示容器的类型：</w:t>
+      </w:r>
+    </w:p>
+    <w:p>
+      <w:r>
+        <w:t>[</w:t>
+      </w:r>
+    </w:p>
+    <w:p>
+      <w:r>
+        <w:rPr>
+          <w:rFonts w:hint="eastAsia"/>
+        </w:rPr>
+        <w:t xml:space="preserve">  参考</w:t>
+      </w:r>
+      <w:r>
+        <w:t>代码</w:t>
+      </w:r>
+      <w:r>
+        <w:rPr>
+          <w:rFonts w:hint="eastAsia"/>
+        </w:rPr>
+        <w:t xml:space="preserve">: </w:t>
+      </w:r>
+      <w:r>
+        <w:t>lock\ Tester.java</w:t>
+      </w:r>
+    </w:p>
+    <w:p>
+      <w:r>
+        <w:t>]</w:t>
+      </w:r>
+    </w:p>
+    <w:p>
+      <w:pPr>
+        <w:ind w:firstLineChars="200" w:firstLine="420"/>
+      </w:pPr>
+      <w:r>
+        <w:t>abstract</w:t>
+      </w:r>
+      <w:r>
+        <w:rPr>
+          <w:rFonts w:hint="eastAsia"/>
+        </w:rPr>
+        <w:t>方法containerInitializer()返回</w:t>
+      </w:r>
+      <w:r>
+        <w:t>将被测试的初始化后的容器，它被存储在</w:t>
+      </w:r>
+      <w:r>
+        <w:rPr>
+          <w:rFonts w:hint="eastAsia"/>
+        </w:rPr>
+        <w:t>testContainer域</w:t>
+      </w:r>
+      <w:r>
+        <w:t>内。另一个</w:t>
+      </w:r>
+      <w:r>
+        <w:rPr>
+          <w:rFonts w:hint="eastAsia"/>
+        </w:rPr>
+        <w:t>abstract方法startReadersAndWriters()启动</w:t>
+      </w:r>
+      <w:r>
+        <w:t>读取和写入任务，他们将读取和修改待测容器。不同</w:t>
+      </w:r>
+      <w:r>
+        <w:rPr>
+          <w:rFonts w:hint="eastAsia"/>
+        </w:rPr>
+        <w:t>的</w:t>
+      </w:r>
+      <w:r>
+        <w:t>测试在运行时将具有数量变化的读取者和写入者，这样就可以观察到锁竞争和写入的效果。我们</w:t>
+      </w:r>
+      <w:r>
+        <w:rPr>
+          <w:rFonts w:hint="eastAsia"/>
+        </w:rPr>
+        <w:t>向</w:t>
+      </w:r>
+      <w:r>
+        <w:t>构造器提供了各种有关的测试的信息，然后回调</w:t>
+      </w:r>
+      <w:r>
+        <w:rPr>
+          <w:rFonts w:hint="eastAsia"/>
+        </w:rPr>
+        <w:t>runTest()方法repetions次。r</w:t>
+      </w:r>
+      <w:r>
+        <w:t>unTest()</w:t>
+      </w:r>
+      <w:r>
+        <w:rPr>
+          <w:rFonts w:hint="eastAsia"/>
+        </w:rPr>
+        <w:t>将</w:t>
+      </w:r>
+      <w:r>
+        <w:t>创建一个</w:t>
+      </w:r>
+      <w:r>
+        <w:rPr>
+          <w:rFonts w:hint="eastAsia"/>
+        </w:rPr>
+        <w:t>CountDownLatch、</w:t>
+      </w:r>
+      <w:r>
+        <w:t>初始化容器，然后调用</w:t>
+      </w:r>
+      <w:r>
+        <w:rPr>
+          <w:rFonts w:hint="eastAsia"/>
+        </w:rPr>
+        <w:t>startReadersAndWriters()，</w:t>
+      </w:r>
+      <w:r>
+        <w:t>并等待它们全部完成。</w:t>
+      </w:r>
+    </w:p>
+    <w:p>
+      <w:pPr>
+        <w:ind w:firstLineChars="200" w:firstLine="420"/>
+      </w:pPr>
+      <w:r>
+        <w:rPr>
+          <w:rFonts w:hint="eastAsia"/>
+        </w:rPr>
+        <w:t>每个reader和writer类</w:t>
+      </w:r>
+      <w:r>
+        <w:t>都基于</w:t>
+      </w:r>
+      <w:r>
+        <w:rPr>
+          <w:rFonts w:hint="eastAsia"/>
+        </w:rPr>
+        <w:t>TestTask，</w:t>
+      </w:r>
+      <w:r>
+        <w:t>它可以度量其抽象方法</w:t>
+      </w:r>
+      <w:r>
+        <w:rPr>
+          <w:rFonts w:hint="eastAsia"/>
+        </w:rPr>
+        <w:t>test()的</w:t>
+      </w:r>
+      <w:r>
+        <w:t>执行时间，然后在一个</w:t>
+      </w:r>
+      <w:r>
+        <w:rPr>
+          <w:rFonts w:hint="eastAsia"/>
+        </w:rPr>
+        <w:t>synchronized块</w:t>
+      </w:r>
+      <w:r>
+        <w:t>中调用</w:t>
+      </w:r>
+      <w:r>
+        <w:rPr>
+          <w:rFonts w:hint="eastAsia"/>
+        </w:rPr>
+        <w:t>putResults()去</w:t>
+      </w:r>
+      <w:r>
+        <w:t>存储度量结果。</w:t>
+      </w:r>
+    </w:p>
+    <w:p>
+      <w:r>
+        <w:rPr>
+          <w:rFonts w:hint="eastAsia"/>
+        </w:rPr>
+        <w:t>为</w:t>
+      </w:r>
+      <w:r>
+        <w:t>了使用这个框架，我们必须让想要测试的特定类型容器集成</w:t>
+      </w:r>
+      <w:r>
+        <w:rPr>
+          <w:rFonts w:hint="eastAsia"/>
+        </w:rPr>
+        <w:t>Tester，</w:t>
+      </w:r>
+      <w:r>
+        <w:t>并提供适合的</w:t>
+      </w:r>
+      <w:r>
+        <w:rPr>
+          <w:rFonts w:hint="eastAsia"/>
+        </w:rPr>
+        <w:t>R</w:t>
+      </w:r>
+      <w:r>
+        <w:t>eader和</w:t>
+      </w:r>
+      <w:r>
+        <w:rPr>
+          <w:rFonts w:hint="eastAsia"/>
+        </w:rPr>
+        <w:t>W</w:t>
+      </w:r>
+      <w:r>
+        <w:t>riter</w:t>
+      </w:r>
+      <w:r>
+        <w:rPr>
+          <w:rFonts w:hint="eastAsia"/>
+        </w:rPr>
+        <w:t>类</w:t>
+      </w:r>
+      <w:r>
+        <w:t>：</w:t>
+      </w:r>
+    </w:p>
+    <w:p>
+      <w:r>
+        <w:rPr>
+          <w:rFonts w:hint="eastAsia"/>
+        </w:rPr>
+        <w:t>[</w:t>
+      </w:r>
+    </w:p>
+    <w:p>
+      <w:r>
+        <w:rPr>
+          <w:rFonts w:hint="eastAsia"/>
+        </w:rPr>
+        <w:t xml:space="preserve">  参考</w:t>
+      </w:r>
+      <w:r>
+        <w:t>代码：</w:t>
+      </w:r>
+      <w:r>
+        <w:rPr>
+          <w:rFonts w:hint="eastAsia"/>
+        </w:rPr>
+        <w:t>optimi\</w:t>
+      </w:r>
+      <w:r>
+        <w:rPr>
+          <w:rFonts w:hint="eastAsia"/>
+        </w:rPr>
+        <w:t>l</w:t>
+      </w:r>
+      <w:r>
+        <w:t>ock\ ListComparisons.java</w:t>
+      </w:r>
+    </w:p>
+    <w:p>
+      <w:pPr>
+        <w:pStyle w:val="a4"/>
+        <w:shd w:val="clear" w:color="auto" w:fill="F8FAFC"/>
+        <w:spacing w:before="0" w:beforeAutospacing="0" w:after="0" w:afterAutospacing="0"/>
+        <w:rPr>
+          <w:rFonts w:ascii="微软雅黑" w:eastAsia="微软雅黑" w:hAnsi="微软雅黑"/>
+          <w:color w:val="1C1F21"/>
+          <w:sz w:val="21"/>
+          <w:szCs w:val="21"/>
+        </w:rPr>
+      </w:pPr>
+      <w:r>
+        <w:lastRenderedPageBreak/>
+        <w:t xml:space="preserve">  </w:t>
+      </w:r>
+      <w:r>
+        <w:rPr>
+          <w:rFonts w:ascii="微软雅黑" w:eastAsia="微软雅黑" w:hAnsi="微软雅黑" w:hint="eastAsia"/>
+          <w:color w:val="1C1F21"/>
+          <w:sz w:val="21"/>
+          <w:szCs w:val="21"/>
+        </w:rPr>
+        <w:t>执行结果：</w:t>
+      </w:r>
+    </w:p>
+    <w:p>
+      <w:pPr>
+        <w:widowControl/>
+        <w:shd w:val="clear" w:color="auto" w:fill="F8FAFC"/>
+        <w:tabs>
+          <w:tab w:val="left" w:pos="916"/>
+          <w:tab w:val="left" w:pos="1832"/>
+          <w:tab w:val="left" w:pos="2748"/>
+          <w:tab w:val="left" w:pos="3664"/>
+          <w:tab w:val="left" w:pos="4580"/>
+          <w:tab w:val="left" w:pos="5496"/>
+          <w:tab w:val="left" w:pos="6412"/>
+          <w:tab w:val="left" w:pos="7328"/>
+          <w:tab w:val="left" w:pos="8244"/>
+          <w:tab w:val="left" w:pos="9160"/>
+          <w:tab w:val="left" w:pos="10076"/>
+          <w:tab w:val="left" w:pos="10992"/>
+          <w:tab w:val="left" w:pos="11908"/>
+          <w:tab w:val="left" w:pos="12824"/>
+          <w:tab w:val="left" w:pos="13740"/>
+          <w:tab w:val="left" w:pos="14656"/>
+        </w:tabs>
+        <w:jc w:val="left"/>
+        <w:rPr>
+          <w:rFonts w:ascii="宋体" w:eastAsia="宋体" w:hAnsi="宋体" w:cs="宋体"/>
+          <w:color w:val="000000"/>
+          <w:kern w:val="0"/>
+          <w:szCs w:val="21"/>
+        </w:rPr>
+      </w:pPr>
+      <w:r>
+        <w:rPr>
+          <w:rFonts w:ascii="宋体" w:eastAsia="宋体" w:hAnsi="宋体" w:cs="宋体"/>
+          <w:color w:val="660066"/>
+          <w:kern w:val="0"/>
+          <w:szCs w:val="21"/>
+        </w:rPr>
+        <w:t>Type</w:t>
+      </w:r>
+      <w:r>
+        <w:rPr>
+          <w:rFonts w:ascii="宋体" w:eastAsia="宋体" w:hAnsi="宋体" w:cs="宋体"/>
+          <w:color w:val="000000"/>
+          <w:kern w:val="0"/>
+          <w:szCs w:val="21"/>
+        </w:rPr>
+        <w:t xml:space="preserve">                             </w:t>
+      </w:r>
+      <w:r>
+        <w:rPr>
+          <w:rFonts w:ascii="宋体" w:eastAsia="宋体" w:hAnsi="宋体" w:cs="宋体"/>
+          <w:color w:val="660066"/>
+          <w:kern w:val="0"/>
+          <w:szCs w:val="21"/>
+        </w:rPr>
+        <w:t>Read</w:t>
+      </w:r>
+      <w:r>
+        <w:rPr>
+          <w:rFonts w:ascii="宋体" w:eastAsia="宋体" w:hAnsi="宋体" w:cs="宋体"/>
+          <w:color w:val="000000"/>
+          <w:kern w:val="0"/>
+          <w:szCs w:val="21"/>
+        </w:rPr>
+        <w:t xml:space="preserve"> time     </w:t>
+      </w:r>
+      <w:r>
+        <w:rPr>
+          <w:rFonts w:ascii="宋体" w:eastAsia="宋体" w:hAnsi="宋体" w:cs="宋体"/>
+          <w:color w:val="660066"/>
+          <w:kern w:val="0"/>
+          <w:szCs w:val="21"/>
+        </w:rPr>
+        <w:t>Write</w:t>
+      </w:r>
+      <w:r>
+        <w:rPr>
+          <w:rFonts w:ascii="宋体" w:eastAsia="宋体" w:hAnsi="宋体" w:cs="宋体"/>
+          <w:color w:val="000000"/>
+          <w:kern w:val="0"/>
+          <w:szCs w:val="21"/>
+        </w:rPr>
+        <w:t xml:space="preserve"> time</w:t>
+      </w:r>
+    </w:p>
+    <w:p>
+      <w:pPr>
+        <w:widowControl/>
+        <w:shd w:val="clear" w:color="auto" w:fill="F8FAFC"/>
+        <w:tabs>
+          <w:tab w:val="left" w:pos="916"/>
+          <w:tab w:val="left" w:pos="1832"/>
+          <w:tab w:val="left" w:pos="2748"/>
+          <w:tab w:val="left" w:pos="3664"/>
+          <w:tab w:val="left" w:pos="4580"/>
+          <w:tab w:val="left" w:pos="5496"/>
+          <w:tab w:val="left" w:pos="6412"/>
+          <w:tab w:val="left" w:pos="7328"/>
+          <w:tab w:val="left" w:pos="8244"/>
+          <w:tab w:val="left" w:pos="9160"/>
+          <w:tab w:val="left" w:pos="10076"/>
+          <w:tab w:val="left" w:pos="10992"/>
+          <w:tab w:val="left" w:pos="11908"/>
+          <w:tab w:val="left" w:pos="12824"/>
+          <w:tab w:val="left" w:pos="13740"/>
+          <w:tab w:val="left" w:pos="14656"/>
+        </w:tabs>
+        <w:jc w:val="left"/>
+        <w:rPr>
+          <w:rFonts w:ascii="宋体" w:eastAsia="宋体" w:hAnsi="宋体" w:cs="宋体"/>
+          <w:color w:val="000000"/>
+          <w:kern w:val="0"/>
+          <w:szCs w:val="21"/>
+        </w:rPr>
+      </w:pPr>
+      <w:r>
+        <w:rPr>
+          <w:rFonts w:ascii="宋体" w:eastAsia="宋体" w:hAnsi="宋体" w:cs="宋体"/>
+          <w:color w:val="660066"/>
+          <w:kern w:val="0"/>
+          <w:szCs w:val="21"/>
+        </w:rPr>
+        <w:t>Synched</w:t>
+      </w:r>
+      <w:r>
+        <w:rPr>
+          <w:rFonts w:ascii="宋体" w:eastAsia="宋体" w:hAnsi="宋体" w:cs="宋体"/>
+          <w:color w:val="000000"/>
+          <w:kern w:val="0"/>
+          <w:szCs w:val="21"/>
+        </w:rPr>
+        <w:t xml:space="preserve"> </w:t>
+      </w:r>
+      <w:r>
+        <w:rPr>
+          <w:rFonts w:ascii="宋体" w:eastAsia="宋体" w:hAnsi="宋体" w:cs="宋体"/>
+          <w:color w:val="660066"/>
+          <w:kern w:val="0"/>
+          <w:szCs w:val="21"/>
+        </w:rPr>
+        <w:t>ArrayList</w:t>
+      </w:r>
+      <w:r>
+        <w:rPr>
+          <w:rFonts w:ascii="宋体" w:eastAsia="宋体" w:hAnsi="宋体" w:cs="宋体"/>
+          <w:color w:val="000000"/>
+          <w:kern w:val="0"/>
+          <w:szCs w:val="21"/>
+        </w:rPr>
+        <w:t xml:space="preserve"> </w:t>
+      </w:r>
+      <w:r>
+        <w:rPr>
+          <w:rFonts w:ascii="宋体" w:eastAsia="宋体" w:hAnsi="宋体" w:cs="宋体"/>
+          <w:color w:val="006666"/>
+          <w:kern w:val="0"/>
+          <w:szCs w:val="21"/>
+        </w:rPr>
+        <w:t>10r</w:t>
+      </w:r>
+      <w:r>
+        <w:rPr>
+          <w:rFonts w:ascii="宋体" w:eastAsia="宋体" w:hAnsi="宋体" w:cs="宋体"/>
+          <w:color w:val="000000"/>
+          <w:kern w:val="0"/>
+          <w:szCs w:val="21"/>
+        </w:rPr>
+        <w:t xml:space="preserve"> </w:t>
+      </w:r>
+      <w:r>
+        <w:rPr>
+          <w:rFonts w:ascii="宋体" w:eastAsia="宋体" w:hAnsi="宋体" w:cs="宋体"/>
+          <w:color w:val="006666"/>
+          <w:kern w:val="0"/>
+          <w:szCs w:val="21"/>
+        </w:rPr>
+        <w:t>0w</w:t>
+      </w:r>
+      <w:r>
+        <w:rPr>
+          <w:rFonts w:ascii="宋体" w:eastAsia="宋体" w:hAnsi="宋体" w:cs="宋体"/>
+          <w:color w:val="000000"/>
+          <w:kern w:val="0"/>
+          <w:szCs w:val="21"/>
+        </w:rPr>
+        <w:t xml:space="preserve">      </w:t>
+      </w:r>
+      <w:r>
+        <w:rPr>
+          <w:rFonts w:ascii="宋体" w:eastAsia="宋体" w:hAnsi="宋体" w:cs="宋体"/>
+          <w:color w:val="006666"/>
+          <w:kern w:val="0"/>
+          <w:szCs w:val="21"/>
+        </w:rPr>
+        <w:t>232158294700</w:t>
+      </w:r>
+      <w:r>
+        <w:rPr>
+          <w:rFonts w:ascii="宋体" w:eastAsia="宋体" w:hAnsi="宋体" w:cs="宋体"/>
+          <w:color w:val="000000"/>
+          <w:kern w:val="0"/>
+          <w:szCs w:val="21"/>
+        </w:rPr>
+        <w:t xml:space="preserve">              </w:t>
+      </w:r>
+      <w:r>
+        <w:rPr>
+          <w:rFonts w:ascii="宋体" w:eastAsia="宋体" w:hAnsi="宋体" w:cs="宋体"/>
+          <w:color w:val="006666"/>
+          <w:kern w:val="0"/>
+          <w:szCs w:val="21"/>
+        </w:rPr>
+        <w:t>0</w:t>
+      </w:r>
+    </w:p>
+    <w:p>
+      <w:pPr>
+        <w:widowControl/>
+        <w:shd w:val="clear" w:color="auto" w:fill="F8FAFC"/>
+        <w:tabs>
+          <w:tab w:val="left" w:pos="916"/>
+          <w:tab w:val="left" w:pos="1832"/>
+          <w:tab w:val="left" w:pos="2748"/>
+          <w:tab w:val="left" w:pos="3664"/>
+          <w:tab w:val="left" w:pos="4580"/>
+          <w:tab w:val="left" w:pos="5496"/>
+          <w:tab w:val="left" w:pos="6412"/>
+          <w:tab w:val="left" w:pos="7328"/>
+          <w:tab w:val="left" w:pos="8244"/>
+          <w:tab w:val="left" w:pos="9160"/>
+          <w:tab w:val="left" w:pos="10076"/>
+          <w:tab w:val="left" w:pos="10992"/>
+          <w:tab w:val="left" w:pos="11908"/>
+          <w:tab w:val="left" w:pos="12824"/>
+          <w:tab w:val="left" w:pos="13740"/>
+          <w:tab w:val="left" w:pos="14656"/>
+        </w:tabs>
+        <w:jc w:val="left"/>
+        <w:rPr>
+          <w:rFonts w:ascii="宋体" w:eastAsia="宋体" w:hAnsi="宋体" w:cs="宋体"/>
+          <w:color w:val="000000"/>
+          <w:kern w:val="0"/>
+          <w:szCs w:val="21"/>
+        </w:rPr>
+      </w:pPr>
+      <w:r>
+        <w:rPr>
+          <w:rFonts w:ascii="宋体" w:eastAsia="宋体" w:hAnsi="宋体" w:cs="宋体"/>
+          <w:color w:val="660066"/>
+          <w:kern w:val="0"/>
+          <w:szCs w:val="21"/>
+        </w:rPr>
+        <w:t>Synched</w:t>
+      </w:r>
+      <w:r>
+        <w:rPr>
+          <w:rFonts w:ascii="宋体" w:eastAsia="宋体" w:hAnsi="宋体" w:cs="宋体"/>
+          <w:color w:val="000000"/>
+          <w:kern w:val="0"/>
+          <w:szCs w:val="21"/>
+        </w:rPr>
+        <w:t xml:space="preserve"> </w:t>
+      </w:r>
+      <w:r>
+        <w:rPr>
+          <w:rFonts w:ascii="宋体" w:eastAsia="宋体" w:hAnsi="宋体" w:cs="宋体"/>
+          <w:color w:val="660066"/>
+          <w:kern w:val="0"/>
+          <w:szCs w:val="21"/>
+        </w:rPr>
+        <w:t>ArrayList</w:t>
+      </w:r>
+      <w:r>
+        <w:rPr>
+          <w:rFonts w:ascii="宋体" w:eastAsia="宋体" w:hAnsi="宋体" w:cs="宋体"/>
+          <w:color w:val="000000"/>
+          <w:kern w:val="0"/>
+          <w:szCs w:val="21"/>
+        </w:rPr>
+        <w:t xml:space="preserve"> </w:t>
+      </w:r>
+      <w:r>
+        <w:rPr>
+          <w:rFonts w:ascii="宋体" w:eastAsia="宋体" w:hAnsi="宋体" w:cs="宋体"/>
+          <w:color w:val="006666"/>
+          <w:kern w:val="0"/>
+          <w:szCs w:val="21"/>
+        </w:rPr>
+        <w:t>9r</w:t>
+      </w:r>
+      <w:r>
+        <w:rPr>
+          <w:rFonts w:ascii="宋体" w:eastAsia="宋体" w:hAnsi="宋体" w:cs="宋体"/>
+          <w:color w:val="000000"/>
+          <w:kern w:val="0"/>
+          <w:szCs w:val="21"/>
+        </w:rPr>
+        <w:t xml:space="preserve"> </w:t>
+      </w:r>
+      <w:r>
+        <w:rPr>
+          <w:rFonts w:ascii="宋体" w:eastAsia="宋体" w:hAnsi="宋体" w:cs="宋体"/>
+          <w:color w:val="006666"/>
+          <w:kern w:val="0"/>
+          <w:szCs w:val="21"/>
+        </w:rPr>
+        <w:t>1w</w:t>
+      </w:r>
+      <w:r>
+        <w:rPr>
+          <w:rFonts w:ascii="宋体" w:eastAsia="宋体" w:hAnsi="宋体" w:cs="宋体"/>
+          <w:color w:val="000000"/>
+          <w:kern w:val="0"/>
+          <w:szCs w:val="21"/>
+        </w:rPr>
+        <w:t xml:space="preserve">       </w:t>
+      </w:r>
+      <w:r>
+        <w:rPr>
+          <w:rFonts w:ascii="宋体" w:eastAsia="宋体" w:hAnsi="宋体" w:cs="宋体"/>
+          <w:color w:val="006666"/>
+          <w:kern w:val="0"/>
+          <w:szCs w:val="21"/>
+        </w:rPr>
+        <w:t>198947618203</w:t>
+      </w:r>
+      <w:r>
+        <w:rPr>
+          <w:rFonts w:ascii="宋体" w:eastAsia="宋体" w:hAnsi="宋体" w:cs="宋体"/>
+          <w:color w:val="000000"/>
+          <w:kern w:val="0"/>
+          <w:szCs w:val="21"/>
+        </w:rPr>
+        <w:t xml:space="preserve">    </w:t>
+      </w:r>
+      <w:r>
+        <w:rPr>
+          <w:rFonts w:ascii="宋体" w:eastAsia="宋体" w:hAnsi="宋体" w:cs="宋体"/>
+          <w:color w:val="006666"/>
+          <w:kern w:val="0"/>
+          <w:szCs w:val="21"/>
+        </w:rPr>
+        <w:t>24918613399</w:t>
+      </w:r>
+    </w:p>
+    <w:p>
+      <w:pPr>
+        <w:widowControl/>
+        <w:shd w:val="clear" w:color="auto" w:fill="F8FAFC"/>
+        <w:tabs>
+          <w:tab w:val="left" w:pos="916"/>
+          <w:tab w:val="left" w:pos="1832"/>
+          <w:tab w:val="left" w:pos="2748"/>
+          <w:tab w:val="left" w:pos="3664"/>
+          <w:tab w:val="left" w:pos="4580"/>
+          <w:tab w:val="left" w:pos="5496"/>
+          <w:tab w:val="left" w:pos="6412"/>
+          <w:tab w:val="left" w:pos="7328"/>
+          <w:tab w:val="left" w:pos="8244"/>
+          <w:tab w:val="left" w:pos="9160"/>
+          <w:tab w:val="left" w:pos="10076"/>
+          <w:tab w:val="left" w:pos="10992"/>
+          <w:tab w:val="left" w:pos="11908"/>
+          <w:tab w:val="left" w:pos="12824"/>
+          <w:tab w:val="left" w:pos="13740"/>
+          <w:tab w:val="left" w:pos="14656"/>
+        </w:tabs>
+        <w:jc w:val="left"/>
+        <w:rPr>
+          <w:rFonts w:ascii="宋体" w:eastAsia="宋体" w:hAnsi="宋体" w:cs="宋体"/>
+          <w:color w:val="000000"/>
+          <w:kern w:val="0"/>
+          <w:szCs w:val="21"/>
+        </w:rPr>
+      </w:pPr>
+      <w:r>
+        <w:rPr>
+          <w:rFonts w:ascii="宋体" w:eastAsia="宋体" w:hAnsi="宋体" w:cs="宋体"/>
+          <w:color w:val="000000"/>
+          <w:kern w:val="0"/>
+          <w:szCs w:val="21"/>
+        </w:rPr>
+        <w:t xml:space="preserve">readTime </w:t>
+      </w:r>
+      <w:r>
+        <w:rPr>
+          <w:rFonts w:ascii="宋体" w:eastAsia="宋体" w:hAnsi="宋体" w:cs="宋体"/>
+          <w:color w:val="666600"/>
+          <w:kern w:val="0"/>
+          <w:szCs w:val="21"/>
+        </w:rPr>
+        <w:t>+</w:t>
+      </w:r>
+      <w:r>
+        <w:rPr>
+          <w:rFonts w:ascii="宋体" w:eastAsia="宋体" w:hAnsi="宋体" w:cs="宋体"/>
+          <w:color w:val="000000"/>
+          <w:kern w:val="0"/>
+          <w:szCs w:val="21"/>
+        </w:rPr>
+        <w:t xml:space="preserve"> writeTime </w:t>
+      </w:r>
+      <w:r>
+        <w:rPr>
+          <w:rFonts w:ascii="宋体" w:eastAsia="宋体" w:hAnsi="宋体" w:cs="宋体"/>
+          <w:color w:val="666600"/>
+          <w:kern w:val="0"/>
+          <w:szCs w:val="21"/>
+        </w:rPr>
+        <w:t>=</w:t>
+      </w:r>
+      <w:r>
+        <w:rPr>
+          <w:rFonts w:ascii="宋体" w:eastAsia="宋体" w:hAnsi="宋体" w:cs="宋体"/>
+          <w:color w:val="000000"/>
+          <w:kern w:val="0"/>
+          <w:szCs w:val="21"/>
+        </w:rPr>
+        <w:t xml:space="preserve">        </w:t>
+      </w:r>
+      <w:r>
+        <w:rPr>
+          <w:rFonts w:ascii="宋体" w:eastAsia="宋体" w:hAnsi="宋体" w:cs="宋体"/>
+          <w:color w:val="006666"/>
+          <w:kern w:val="0"/>
+          <w:szCs w:val="21"/>
+        </w:rPr>
+        <w:t>223866231602</w:t>
+      </w:r>
+    </w:p>
+    <w:p>
+      <w:pPr>
+        <w:widowControl/>
+        <w:shd w:val="clear" w:color="auto" w:fill="F8FAFC"/>
+        <w:tabs>
+          <w:tab w:val="left" w:pos="916"/>
+          <w:tab w:val="left" w:pos="1832"/>
+          <w:tab w:val="left" w:pos="2748"/>
+          <w:tab w:val="left" w:pos="3664"/>
+          <w:tab w:val="left" w:pos="4580"/>
+          <w:tab w:val="left" w:pos="5496"/>
+          <w:tab w:val="left" w:pos="6412"/>
+          <w:tab w:val="left" w:pos="7328"/>
+          <w:tab w:val="left" w:pos="8244"/>
+          <w:tab w:val="left" w:pos="9160"/>
+          <w:tab w:val="left" w:pos="10076"/>
+          <w:tab w:val="left" w:pos="10992"/>
+          <w:tab w:val="left" w:pos="11908"/>
+          <w:tab w:val="left" w:pos="12824"/>
+          <w:tab w:val="left" w:pos="13740"/>
+          <w:tab w:val="left" w:pos="14656"/>
+        </w:tabs>
+        <w:jc w:val="left"/>
+        <w:rPr>
+          <w:rFonts w:ascii="宋体" w:eastAsia="宋体" w:hAnsi="宋体" w:cs="宋体"/>
+          <w:color w:val="000000"/>
+          <w:kern w:val="0"/>
+          <w:szCs w:val="21"/>
+        </w:rPr>
+      </w:pPr>
+      <w:r>
+        <w:rPr>
+          <w:rFonts w:ascii="宋体" w:eastAsia="宋体" w:hAnsi="宋体" w:cs="宋体"/>
+          <w:color w:val="660066"/>
+          <w:kern w:val="0"/>
+          <w:szCs w:val="21"/>
+        </w:rPr>
+        <w:t>Synched</w:t>
+      </w:r>
+      <w:r>
+        <w:rPr>
+          <w:rFonts w:ascii="宋体" w:eastAsia="宋体" w:hAnsi="宋体" w:cs="宋体"/>
+          <w:color w:val="000000"/>
+          <w:kern w:val="0"/>
+          <w:szCs w:val="21"/>
+        </w:rPr>
+        <w:t xml:space="preserve"> </w:t>
+      </w:r>
+      <w:r>
+        <w:rPr>
+          <w:rFonts w:ascii="宋体" w:eastAsia="宋体" w:hAnsi="宋体" w:cs="宋体"/>
+          <w:color w:val="660066"/>
+          <w:kern w:val="0"/>
+          <w:szCs w:val="21"/>
+        </w:rPr>
+        <w:t>ArrayList</w:t>
+      </w:r>
+      <w:r>
+        <w:rPr>
+          <w:rFonts w:ascii="宋体" w:eastAsia="宋体" w:hAnsi="宋体" w:cs="宋体"/>
+          <w:color w:val="000000"/>
+          <w:kern w:val="0"/>
+          <w:szCs w:val="21"/>
+        </w:rPr>
+        <w:t xml:space="preserve"> </w:t>
+      </w:r>
+      <w:r>
+        <w:rPr>
+          <w:rFonts w:ascii="宋体" w:eastAsia="宋体" w:hAnsi="宋体" w:cs="宋体"/>
+          <w:color w:val="006666"/>
+          <w:kern w:val="0"/>
+          <w:szCs w:val="21"/>
+        </w:rPr>
+        <w:t>5r</w:t>
+      </w:r>
+      <w:r>
+        <w:rPr>
+          <w:rFonts w:ascii="宋体" w:eastAsia="宋体" w:hAnsi="宋体" w:cs="宋体"/>
+          <w:color w:val="000000"/>
+          <w:kern w:val="0"/>
+          <w:szCs w:val="21"/>
+        </w:rPr>
+        <w:t xml:space="preserve"> </w:t>
+      </w:r>
+      <w:r>
+        <w:rPr>
+          <w:rFonts w:ascii="宋体" w:eastAsia="宋体" w:hAnsi="宋体" w:cs="宋体"/>
+          <w:color w:val="006666"/>
+          <w:kern w:val="0"/>
+          <w:szCs w:val="21"/>
+        </w:rPr>
+        <w:t>5w</w:t>
+      </w:r>
+      <w:r>
+        <w:rPr>
+          <w:rFonts w:ascii="宋体" w:eastAsia="宋体" w:hAnsi="宋体" w:cs="宋体"/>
+          <w:color w:val="000000"/>
+          <w:kern w:val="0"/>
+          <w:szCs w:val="21"/>
+        </w:rPr>
+        <w:t xml:space="preserve">       </w:t>
+      </w:r>
+      <w:r>
+        <w:rPr>
+          <w:rFonts w:ascii="宋体" w:eastAsia="宋体" w:hAnsi="宋体" w:cs="宋体"/>
+          <w:color w:val="006666"/>
+          <w:kern w:val="0"/>
+          <w:szCs w:val="21"/>
+        </w:rPr>
+        <w:t>117367305062</w:t>
+      </w:r>
+      <w:r>
+        <w:rPr>
+          <w:rFonts w:ascii="宋体" w:eastAsia="宋体" w:hAnsi="宋体" w:cs="宋体"/>
+          <w:color w:val="000000"/>
+          <w:kern w:val="0"/>
+          <w:szCs w:val="21"/>
+        </w:rPr>
+        <w:t xml:space="preserve">   </w:t>
+      </w:r>
+      <w:r>
+        <w:rPr>
+          <w:rFonts w:ascii="宋体" w:eastAsia="宋体" w:hAnsi="宋体" w:cs="宋体"/>
+          <w:color w:val="006666"/>
+          <w:kern w:val="0"/>
+          <w:szCs w:val="21"/>
+        </w:rPr>
+        <w:t>132176613508</w:t>
+      </w:r>
+    </w:p>
+    <w:p>
+      <w:pPr>
+        <w:widowControl/>
+        <w:shd w:val="clear" w:color="auto" w:fill="F8FAFC"/>
+        <w:tabs>
+          <w:tab w:val="left" w:pos="916"/>
+          <w:tab w:val="left" w:pos="1832"/>
+          <w:tab w:val="left" w:pos="2748"/>
+          <w:tab w:val="left" w:pos="3664"/>
+          <w:tab w:val="left" w:pos="4580"/>
+          <w:tab w:val="left" w:pos="5496"/>
+          <w:tab w:val="left" w:pos="6412"/>
+          <w:tab w:val="left" w:pos="7328"/>
+          <w:tab w:val="left" w:pos="8244"/>
+          <w:tab w:val="left" w:pos="9160"/>
+          <w:tab w:val="left" w:pos="10076"/>
+          <w:tab w:val="left" w:pos="10992"/>
+          <w:tab w:val="left" w:pos="11908"/>
+          <w:tab w:val="left" w:pos="12824"/>
+          <w:tab w:val="left" w:pos="13740"/>
+          <w:tab w:val="left" w:pos="14656"/>
+        </w:tabs>
+        <w:jc w:val="left"/>
+        <w:rPr>
+          <w:rFonts w:ascii="宋体" w:eastAsia="宋体" w:hAnsi="宋体" w:cs="宋体"/>
+          <w:color w:val="000000"/>
+          <w:kern w:val="0"/>
+          <w:szCs w:val="21"/>
+        </w:rPr>
+      </w:pPr>
+      <w:r>
+        <w:rPr>
+          <w:rFonts w:ascii="宋体" w:eastAsia="宋体" w:hAnsi="宋体" w:cs="宋体"/>
+          <w:color w:val="000000"/>
+          <w:kern w:val="0"/>
+          <w:szCs w:val="21"/>
+        </w:rPr>
+        <w:t xml:space="preserve">readTime </w:t>
+      </w:r>
+      <w:r>
+        <w:rPr>
+          <w:rFonts w:ascii="宋体" w:eastAsia="宋体" w:hAnsi="宋体" w:cs="宋体"/>
+          <w:color w:val="666600"/>
+          <w:kern w:val="0"/>
+          <w:szCs w:val="21"/>
+        </w:rPr>
+        <w:t>+</w:t>
+      </w:r>
+      <w:r>
+        <w:rPr>
+          <w:rFonts w:ascii="宋体" w:eastAsia="宋体" w:hAnsi="宋体" w:cs="宋体"/>
+          <w:color w:val="000000"/>
+          <w:kern w:val="0"/>
+          <w:szCs w:val="21"/>
+        </w:rPr>
+        <w:t xml:space="preserve"> writeTime </w:t>
+      </w:r>
+      <w:r>
+        <w:rPr>
+          <w:rFonts w:ascii="宋体" w:eastAsia="宋体" w:hAnsi="宋体" w:cs="宋体"/>
+          <w:color w:val="666600"/>
+          <w:kern w:val="0"/>
+          <w:szCs w:val="21"/>
+        </w:rPr>
+        <w:t>=</w:t>
+      </w:r>
+      <w:r>
+        <w:rPr>
+          <w:rFonts w:ascii="宋体" w:eastAsia="宋体" w:hAnsi="宋体" w:cs="宋体"/>
+          <w:color w:val="000000"/>
+          <w:kern w:val="0"/>
+          <w:szCs w:val="21"/>
+        </w:rPr>
+        <w:t xml:space="preserve">        </w:t>
+      </w:r>
+      <w:r>
+        <w:rPr>
+          <w:rFonts w:ascii="宋体" w:eastAsia="宋体" w:hAnsi="宋体" w:cs="宋体"/>
+          <w:color w:val="006666"/>
+          <w:kern w:val="0"/>
+          <w:szCs w:val="21"/>
+        </w:rPr>
+        <w:t>249543918570</w:t>
+      </w:r>
+    </w:p>
+    <w:p>
+      <w:pPr>
+        <w:widowControl/>
+        <w:shd w:val="clear" w:color="auto" w:fill="F8FAFC"/>
+        <w:tabs>
+          <w:tab w:val="left" w:pos="916"/>
+          <w:tab w:val="left" w:pos="1832"/>
+          <w:tab w:val="left" w:pos="2748"/>
+          <w:tab w:val="left" w:pos="3664"/>
+          <w:tab w:val="left" w:pos="4580"/>
+          <w:tab w:val="left" w:pos="5496"/>
+          <w:tab w:val="left" w:pos="6412"/>
+          <w:tab w:val="left" w:pos="7328"/>
+          <w:tab w:val="left" w:pos="8244"/>
+          <w:tab w:val="left" w:pos="9160"/>
+          <w:tab w:val="left" w:pos="10076"/>
+          <w:tab w:val="left" w:pos="10992"/>
+          <w:tab w:val="left" w:pos="11908"/>
+          <w:tab w:val="left" w:pos="12824"/>
+          <w:tab w:val="left" w:pos="13740"/>
+          <w:tab w:val="left" w:pos="14656"/>
+        </w:tabs>
+        <w:jc w:val="left"/>
+        <w:rPr>
+          <w:rFonts w:ascii="宋体" w:eastAsia="宋体" w:hAnsi="宋体" w:cs="宋体"/>
+          <w:color w:val="000000"/>
+          <w:kern w:val="0"/>
+          <w:szCs w:val="21"/>
+        </w:rPr>
+      </w:pPr>
+      <w:r>
+        <w:rPr>
+          <w:rFonts w:ascii="宋体" w:eastAsia="宋体" w:hAnsi="宋体" w:cs="宋体"/>
+          <w:color w:val="660066"/>
+          <w:kern w:val="0"/>
+          <w:szCs w:val="21"/>
+        </w:rPr>
+        <w:t>CopyOnWriteArrayList</w:t>
+      </w:r>
+      <w:r>
+        <w:rPr>
+          <w:rFonts w:ascii="宋体" w:eastAsia="宋体" w:hAnsi="宋体" w:cs="宋体"/>
+          <w:color w:val="000000"/>
+          <w:kern w:val="0"/>
+          <w:szCs w:val="21"/>
+        </w:rPr>
+        <w:t xml:space="preserve"> </w:t>
+      </w:r>
+      <w:r>
+        <w:rPr>
+          <w:rFonts w:ascii="宋体" w:eastAsia="宋体" w:hAnsi="宋体" w:cs="宋体"/>
+          <w:color w:val="006666"/>
+          <w:kern w:val="0"/>
+          <w:szCs w:val="21"/>
+        </w:rPr>
+        <w:t>10r</w:t>
+      </w:r>
+      <w:r>
+        <w:rPr>
+          <w:rFonts w:ascii="宋体" w:eastAsia="宋体" w:hAnsi="宋体" w:cs="宋体"/>
+          <w:color w:val="000000"/>
+          <w:kern w:val="0"/>
+          <w:szCs w:val="21"/>
+        </w:rPr>
+        <w:t xml:space="preserve"> </w:t>
+      </w:r>
+      <w:r>
+        <w:rPr>
+          <w:rFonts w:ascii="宋体" w:eastAsia="宋体" w:hAnsi="宋体" w:cs="宋体"/>
+          <w:color w:val="006666"/>
+          <w:kern w:val="0"/>
+          <w:szCs w:val="21"/>
+        </w:rPr>
+        <w:t>0w</w:t>
+      </w:r>
+      <w:r>
+        <w:rPr>
+          <w:rFonts w:ascii="宋体" w:eastAsia="宋体" w:hAnsi="宋体" w:cs="宋体"/>
+          <w:color w:val="000000"/>
+          <w:kern w:val="0"/>
+          <w:szCs w:val="21"/>
+        </w:rPr>
+        <w:t xml:space="preserve">      </w:t>
+      </w:r>
+      <w:r>
+        <w:rPr>
+          <w:rFonts w:ascii="宋体" w:eastAsia="宋体" w:hAnsi="宋体" w:cs="宋体"/>
+          <w:color w:val="006666"/>
+          <w:kern w:val="0"/>
+          <w:szCs w:val="21"/>
+        </w:rPr>
+        <w:t>758386889</w:t>
+      </w:r>
+      <w:r>
+        <w:rPr>
+          <w:rFonts w:ascii="宋体" w:eastAsia="宋体" w:hAnsi="宋体" w:cs="宋体"/>
+          <w:color w:val="000000"/>
+          <w:kern w:val="0"/>
+          <w:szCs w:val="21"/>
+        </w:rPr>
+        <w:t xml:space="preserve">              </w:t>
+      </w:r>
+      <w:r>
+        <w:rPr>
+          <w:rFonts w:ascii="宋体" w:eastAsia="宋体" w:hAnsi="宋体" w:cs="宋体"/>
+          <w:color w:val="006666"/>
+          <w:kern w:val="0"/>
+          <w:szCs w:val="21"/>
+        </w:rPr>
+        <w:t>0</w:t>
+      </w:r>
+    </w:p>
+    <w:p>
+      <w:pPr>
+        <w:widowControl/>
+        <w:shd w:val="clear" w:color="auto" w:fill="F8FAFC"/>
+        <w:tabs>
+          <w:tab w:val="left" w:pos="916"/>
+          <w:tab w:val="left" w:pos="1832"/>
+          <w:tab w:val="left" w:pos="2748"/>
+          <w:tab w:val="left" w:pos="3664"/>
+          <w:tab w:val="left" w:pos="4580"/>
+          <w:tab w:val="left" w:pos="5496"/>
+          <w:tab w:val="left" w:pos="6412"/>
+          <w:tab w:val="left" w:pos="7328"/>
+          <w:tab w:val="left" w:pos="8244"/>
+          <w:tab w:val="left" w:pos="9160"/>
+          <w:tab w:val="left" w:pos="10076"/>
+          <w:tab w:val="left" w:pos="10992"/>
+          <w:tab w:val="left" w:pos="11908"/>
+          <w:tab w:val="left" w:pos="12824"/>
+          <w:tab w:val="left" w:pos="13740"/>
+          <w:tab w:val="left" w:pos="14656"/>
+        </w:tabs>
+        <w:jc w:val="left"/>
+        <w:rPr>
+          <w:rFonts w:ascii="宋体" w:eastAsia="宋体" w:hAnsi="宋体" w:cs="宋体"/>
+          <w:color w:val="000000"/>
+          <w:kern w:val="0"/>
+          <w:szCs w:val="21"/>
+        </w:rPr>
+      </w:pPr>
+      <w:r>
+        <w:rPr>
+          <w:rFonts w:ascii="宋体" w:eastAsia="宋体" w:hAnsi="宋体" w:cs="宋体"/>
+          <w:color w:val="660066"/>
+          <w:kern w:val="0"/>
+          <w:szCs w:val="21"/>
+        </w:rPr>
+        <w:t>CopyOnWriteArrayList</w:t>
+      </w:r>
+      <w:r>
+        <w:rPr>
+          <w:rFonts w:ascii="宋体" w:eastAsia="宋体" w:hAnsi="宋体" w:cs="宋体"/>
+          <w:color w:val="000000"/>
+          <w:kern w:val="0"/>
+          <w:szCs w:val="21"/>
+        </w:rPr>
+        <w:t xml:space="preserve"> </w:t>
+      </w:r>
+      <w:r>
+        <w:rPr>
+          <w:rFonts w:ascii="宋体" w:eastAsia="宋体" w:hAnsi="宋体" w:cs="宋体"/>
+          <w:color w:val="006666"/>
+          <w:kern w:val="0"/>
+          <w:szCs w:val="21"/>
+        </w:rPr>
+        <w:t>9r</w:t>
+      </w:r>
+      <w:r>
+        <w:rPr>
+          <w:rFonts w:ascii="宋体" w:eastAsia="宋体" w:hAnsi="宋体" w:cs="宋体"/>
+          <w:color w:val="000000"/>
+          <w:kern w:val="0"/>
+          <w:szCs w:val="21"/>
+        </w:rPr>
+        <w:t xml:space="preserve"> </w:t>
+      </w:r>
+      <w:r>
+        <w:rPr>
+          <w:rFonts w:ascii="宋体" w:eastAsia="宋体" w:hAnsi="宋体" w:cs="宋体"/>
+          <w:color w:val="006666"/>
+          <w:kern w:val="0"/>
+          <w:szCs w:val="21"/>
+        </w:rPr>
+        <w:t>1w</w:t>
+      </w:r>
+      <w:r>
+        <w:rPr>
+          <w:rFonts w:ascii="宋体" w:eastAsia="宋体" w:hAnsi="宋体" w:cs="宋体"/>
+          <w:color w:val="000000"/>
+          <w:kern w:val="0"/>
+          <w:szCs w:val="21"/>
+        </w:rPr>
+        <w:t xml:space="preserve">       </w:t>
+      </w:r>
+      <w:r>
+        <w:rPr>
+          <w:rFonts w:ascii="宋体" w:eastAsia="宋体" w:hAnsi="宋体" w:cs="宋体"/>
+          <w:color w:val="006666"/>
+          <w:kern w:val="0"/>
+          <w:szCs w:val="21"/>
+        </w:rPr>
+        <w:t>741305671</w:t>
+      </w:r>
+      <w:r>
+        <w:rPr>
+          <w:rFonts w:ascii="宋体" w:eastAsia="宋体" w:hAnsi="宋体" w:cs="宋体"/>
+          <w:color w:val="000000"/>
+          <w:kern w:val="0"/>
+          <w:szCs w:val="21"/>
+        </w:rPr>
+        <w:t xml:space="preserve">      </w:t>
+      </w:r>
+      <w:r>
+        <w:rPr>
+          <w:rFonts w:ascii="宋体" w:eastAsia="宋体" w:hAnsi="宋体" w:cs="宋体"/>
+          <w:color w:val="006666"/>
+          <w:kern w:val="0"/>
+          <w:szCs w:val="21"/>
+        </w:rPr>
+        <w:t>136145237</w:t>
+      </w:r>
+    </w:p>
+    <w:p>
+      <w:pPr>
+        <w:widowControl/>
+        <w:shd w:val="clear" w:color="auto" w:fill="F8FAFC"/>
+        <w:tabs>
+          <w:tab w:val="left" w:pos="916"/>
+          <w:tab w:val="left" w:pos="1832"/>
+          <w:tab w:val="left" w:pos="2748"/>
+          <w:tab w:val="left" w:pos="3664"/>
+          <w:tab w:val="left" w:pos="4580"/>
+          <w:tab w:val="left" w:pos="5496"/>
+          <w:tab w:val="left" w:pos="6412"/>
+          <w:tab w:val="left" w:pos="7328"/>
+          <w:tab w:val="left" w:pos="8244"/>
+          <w:tab w:val="left" w:pos="9160"/>
+          <w:tab w:val="left" w:pos="10076"/>
+          <w:tab w:val="left" w:pos="10992"/>
+          <w:tab w:val="left" w:pos="11908"/>
+          <w:tab w:val="left" w:pos="12824"/>
+          <w:tab w:val="left" w:pos="13740"/>
+          <w:tab w:val="left" w:pos="14656"/>
+        </w:tabs>
+        <w:jc w:val="left"/>
+        <w:rPr>
+          <w:rFonts w:ascii="宋体" w:eastAsia="宋体" w:hAnsi="宋体" w:cs="宋体"/>
+          <w:color w:val="000000"/>
+          <w:kern w:val="0"/>
+          <w:szCs w:val="21"/>
+        </w:rPr>
+      </w:pPr>
+      <w:r>
+        <w:rPr>
+          <w:rFonts w:ascii="宋体" w:eastAsia="宋体" w:hAnsi="宋体" w:cs="宋体"/>
+          <w:color w:val="000000"/>
+          <w:kern w:val="0"/>
+          <w:szCs w:val="21"/>
+        </w:rPr>
+        <w:t xml:space="preserve">readTime </w:t>
+      </w:r>
+      <w:r>
+        <w:rPr>
+          <w:rFonts w:ascii="宋体" w:eastAsia="宋体" w:hAnsi="宋体" w:cs="宋体"/>
+          <w:color w:val="666600"/>
+          <w:kern w:val="0"/>
+          <w:szCs w:val="21"/>
+        </w:rPr>
+        <w:t>+</w:t>
+      </w:r>
+      <w:r>
+        <w:rPr>
+          <w:rFonts w:ascii="宋体" w:eastAsia="宋体" w:hAnsi="宋体" w:cs="宋体"/>
+          <w:color w:val="000000"/>
+          <w:kern w:val="0"/>
+          <w:szCs w:val="21"/>
+        </w:rPr>
+        <w:t xml:space="preserve"> writeTime </w:t>
+      </w:r>
+      <w:r>
+        <w:rPr>
+          <w:rFonts w:ascii="宋体" w:eastAsia="宋体" w:hAnsi="宋体" w:cs="宋体"/>
+          <w:color w:val="666600"/>
+          <w:kern w:val="0"/>
+          <w:szCs w:val="21"/>
+        </w:rPr>
+        <w:t>=</w:t>
+      </w:r>
+      <w:r>
+        <w:rPr>
+          <w:rFonts w:ascii="宋体" w:eastAsia="宋体" w:hAnsi="宋体" w:cs="宋体"/>
+          <w:color w:val="000000"/>
+          <w:kern w:val="0"/>
+          <w:szCs w:val="21"/>
+        </w:rPr>
+        <w:t xml:space="preserve">           </w:t>
+      </w:r>
+      <w:r>
+        <w:rPr>
+          <w:rFonts w:ascii="宋体" w:eastAsia="宋体" w:hAnsi="宋体" w:cs="宋体"/>
+          <w:color w:val="006666"/>
+          <w:kern w:val="0"/>
+          <w:szCs w:val="21"/>
+        </w:rPr>
+        <w:t>877450908</w:t>
+      </w:r>
+    </w:p>
+    <w:p>
+      <w:pPr>
+        <w:widowControl/>
+        <w:shd w:val="clear" w:color="auto" w:fill="F8FAFC"/>
+        <w:tabs>
+          <w:tab w:val="left" w:pos="916"/>
+          <w:tab w:val="left" w:pos="1832"/>
+          <w:tab w:val="left" w:pos="2748"/>
+          <w:tab w:val="left" w:pos="3664"/>
+          <w:tab w:val="left" w:pos="4580"/>
+          <w:tab w:val="left" w:pos="5496"/>
+          <w:tab w:val="left" w:pos="6412"/>
+          <w:tab w:val="left" w:pos="7328"/>
+          <w:tab w:val="left" w:pos="8244"/>
+          <w:tab w:val="left" w:pos="9160"/>
+          <w:tab w:val="left" w:pos="10076"/>
+          <w:tab w:val="left" w:pos="10992"/>
+          <w:tab w:val="left" w:pos="11908"/>
+          <w:tab w:val="left" w:pos="12824"/>
+          <w:tab w:val="left" w:pos="13740"/>
+          <w:tab w:val="left" w:pos="14656"/>
+        </w:tabs>
+        <w:jc w:val="left"/>
+        <w:rPr>
+          <w:rFonts w:ascii="宋体" w:eastAsia="宋体" w:hAnsi="宋体" w:cs="宋体"/>
+          <w:color w:val="000000"/>
+          <w:kern w:val="0"/>
+          <w:szCs w:val="21"/>
+        </w:rPr>
+      </w:pPr>
+      <w:r>
+        <w:rPr>
+          <w:rFonts w:ascii="宋体" w:eastAsia="宋体" w:hAnsi="宋体" w:cs="宋体"/>
+          <w:color w:val="660066"/>
+          <w:kern w:val="0"/>
+          <w:szCs w:val="21"/>
+        </w:rPr>
+        <w:t>CopyOnWriteArrayList</w:t>
+      </w:r>
+      <w:r>
+        <w:rPr>
+          <w:rFonts w:ascii="宋体" w:eastAsia="宋体" w:hAnsi="宋体" w:cs="宋体"/>
+          <w:color w:val="000000"/>
+          <w:kern w:val="0"/>
+          <w:szCs w:val="21"/>
+        </w:rPr>
+        <w:t xml:space="preserve"> </w:t>
+      </w:r>
+      <w:r>
+        <w:rPr>
+          <w:rFonts w:ascii="宋体" w:eastAsia="宋体" w:hAnsi="宋体" w:cs="宋体"/>
+          <w:color w:val="006666"/>
+          <w:kern w:val="0"/>
+          <w:szCs w:val="21"/>
+        </w:rPr>
+        <w:t>5r</w:t>
+      </w:r>
+      <w:r>
+        <w:rPr>
+          <w:rFonts w:ascii="宋体" w:eastAsia="宋体" w:hAnsi="宋体" w:cs="宋体"/>
+          <w:color w:val="000000"/>
+          <w:kern w:val="0"/>
+          <w:szCs w:val="21"/>
+        </w:rPr>
+        <w:t xml:space="preserve"> </w:t>
+      </w:r>
+      <w:r>
+        <w:rPr>
+          <w:rFonts w:ascii="宋体" w:eastAsia="宋体" w:hAnsi="宋体" w:cs="宋体"/>
+          <w:color w:val="006666"/>
+          <w:kern w:val="0"/>
+          <w:szCs w:val="21"/>
+        </w:rPr>
+        <w:t>5w</w:t>
+      </w:r>
+      <w:r>
+        <w:rPr>
+          <w:rFonts w:ascii="宋体" w:eastAsia="宋体" w:hAnsi="宋体" w:cs="宋体"/>
+          <w:color w:val="000000"/>
+          <w:kern w:val="0"/>
+          <w:szCs w:val="21"/>
+        </w:rPr>
+        <w:t xml:space="preserve">       </w:t>
+      </w:r>
+      <w:r>
+        <w:rPr>
+          <w:rFonts w:ascii="宋体" w:eastAsia="宋体" w:hAnsi="宋体" w:cs="宋体"/>
+          <w:color w:val="006666"/>
+          <w:kern w:val="0"/>
+          <w:szCs w:val="21"/>
+        </w:rPr>
+        <w:t>212763075</w:t>
+      </w:r>
+      <w:r>
+        <w:rPr>
+          <w:rFonts w:ascii="宋体" w:eastAsia="宋体" w:hAnsi="宋体" w:cs="宋体"/>
+          <w:color w:val="000000"/>
+          <w:kern w:val="0"/>
+          <w:szCs w:val="21"/>
+        </w:rPr>
+        <w:t xml:space="preserve">    </w:t>
+      </w:r>
+      <w:r>
+        <w:rPr>
+          <w:rFonts w:ascii="宋体" w:eastAsia="宋体" w:hAnsi="宋体" w:cs="宋体"/>
+          <w:color w:val="006666"/>
+          <w:kern w:val="0"/>
+          <w:szCs w:val="21"/>
+        </w:rPr>
+        <w:t>67967464300</w:t>
+      </w:r>
+    </w:p>
+    <w:p>
+      <w:pPr>
+        <w:widowControl/>
+        <w:shd w:val="clear" w:color="auto" w:fill="F8FAFC"/>
+        <w:tabs>
+          <w:tab w:val="left" w:pos="916"/>
+          <w:tab w:val="left" w:pos="1832"/>
+          <w:tab w:val="left" w:pos="2748"/>
+          <w:tab w:val="left" w:pos="3664"/>
+          <w:tab w:val="left" w:pos="4580"/>
+          <w:tab w:val="left" w:pos="5496"/>
+          <w:tab w:val="left" w:pos="6412"/>
+          <w:tab w:val="left" w:pos="7328"/>
+          <w:tab w:val="left" w:pos="8244"/>
+          <w:tab w:val="left" w:pos="9160"/>
+          <w:tab w:val="left" w:pos="10076"/>
+          <w:tab w:val="left" w:pos="10992"/>
+          <w:tab w:val="left" w:pos="11908"/>
+          <w:tab w:val="left" w:pos="12824"/>
+          <w:tab w:val="left" w:pos="13740"/>
+          <w:tab w:val="left" w:pos="14656"/>
+        </w:tabs>
+        <w:jc w:val="left"/>
+        <w:rPr>
           <w:rFonts w:ascii="宋体" w:eastAsia="宋体" w:hAnsi="宋体" w:cs="宋体" w:hint="eastAsia"/>
           <w:color w:val="1C1F21"/>
           <w:kern w:val="0"/>
@@ -34319,34 +36325,1415 @@
           <w:kern w:val="0"/>
           <w:szCs w:val="21"/>
         </w:rPr>
-        <w:t>lockTime</w:t>
-      </w:r>
-      <w:r>
-        <w:rPr>
-          <w:rFonts w:ascii="宋体" w:eastAsia="宋体" w:hAnsi="宋体" w:cs="宋体"/>
-          <w:color w:val="666600"/>
-          <w:kern w:val="0"/>
-          <w:szCs w:val="21"/>
-        </w:rPr>
-        <w:t>:</w:t>
-      </w:r>
-      <w:r>
-        <w:rPr>
-          <w:rFonts w:ascii="宋体" w:eastAsia="宋体" w:hAnsi="宋体" w:cs="宋体"/>
-          <w:color w:val="000000"/>
-          <w:kern w:val="0"/>
-          <w:szCs w:val="21"/>
-        </w:rPr>
+        <w:t xml:space="preserve">readTime </w:t>
+      </w:r>
+      <w:r>
+        <w:rPr>
+          <w:rFonts w:ascii="宋体" w:eastAsia="宋体" w:hAnsi="宋体" w:cs="宋体"/>
+          <w:color w:val="666600"/>
+          <w:kern w:val="0"/>
+          <w:szCs w:val="21"/>
+        </w:rPr>
+        <w:t>+</w:t>
+      </w:r>
+      <w:r>
+        <w:rPr>
+          <w:rFonts w:ascii="宋体" w:eastAsia="宋体" w:hAnsi="宋体" w:cs="宋体"/>
+          <w:color w:val="000000"/>
+          <w:kern w:val="0"/>
+          <w:szCs w:val="21"/>
+        </w:rPr>
+        <w:t xml:space="preserve"> writeTime </w:t>
+      </w:r>
+      <w:r>
+        <w:rPr>
+          <w:rFonts w:ascii="宋体" w:eastAsia="宋体" w:hAnsi="宋体" w:cs="宋体"/>
+          <w:color w:val="666600"/>
+          <w:kern w:val="0"/>
+          <w:szCs w:val="21"/>
+        </w:rPr>
+        <w:t>=</w:t>
+      </w:r>
+      <w:r>
+        <w:rPr>
+          <w:rFonts w:ascii="宋体" w:eastAsia="宋体" w:hAnsi="宋体" w:cs="宋体"/>
+          <w:color w:val="000000"/>
+          <w:kern w:val="0"/>
+          <w:szCs w:val="21"/>
+        </w:rPr>
+        <w:t xml:space="preserve">         </w:t>
+      </w:r>
+      <w:r>
+        <w:rPr>
+          <w:rFonts w:ascii="宋体" w:eastAsia="宋体" w:hAnsi="宋体" w:cs="宋体"/>
+          <w:color w:val="006666"/>
+          <w:kern w:val="0"/>
+          <w:szCs w:val="21"/>
+        </w:rPr>
+        <w:t>68180227375</w:t>
+      </w:r>
+    </w:p>
+    <w:p>
+      <w:r>
+        <w:rPr>
+          <w:rFonts w:hint="eastAsia"/>
+        </w:rPr>
+        <w:t>]</w:t>
+      </w:r>
+    </w:p>
+    <w:p>
+      <w:pPr>
+        <w:ind w:firstLineChars="200" w:firstLine="420"/>
+      </w:pPr>
+      <w:r>
+        <w:rPr>
+          <w:rFonts w:hint="eastAsia"/>
+        </w:rPr>
+        <w:t>从</w:t>
+      </w:r>
+      <w:r>
+        <w:t>输出结果来看，</w:t>
+      </w:r>
+      <w:r>
+        <w:rPr>
+          <w:rFonts w:hint="eastAsia"/>
+        </w:rPr>
+        <w:t>synchronized ArrayList无论</w:t>
+      </w:r>
+      <w:r>
+        <w:t>读取者和写入者的数量是多少，都具有大致相同的性能。读取者</w:t>
+      </w:r>
+      <w:r>
+        <w:rPr>
+          <w:rFonts w:hint="eastAsia"/>
+        </w:rPr>
+        <w:t>与</w:t>
+      </w:r>
+      <w:r>
+        <w:t>其他读取者竞争锁的方式与写入者相同。</w:t>
+      </w:r>
+      <w:r>
+        <w:rPr>
+          <w:rFonts w:hint="eastAsia"/>
+        </w:rPr>
+        <w:t>但是</w:t>
+      </w:r>
+      <w:r>
+        <w:t>，</w:t>
+      </w:r>
+      <w:r>
+        <w:rPr>
+          <w:rFonts w:hint="eastAsia"/>
+        </w:rPr>
+        <w:t>CopyOnWriteA</w:t>
+      </w:r>
+      <w:r>
+        <w:t>rrayList</w:t>
+      </w:r>
+      <w:r>
+        <w:rPr>
+          <w:rFonts w:hint="eastAsia"/>
+        </w:rPr>
+        <w:t>在</w:t>
+      </w:r>
+      <w:r>
+        <w:t>没有写入者时速度会更快</w:t>
+      </w:r>
+      <w:r>
+        <w:rPr>
+          <w:rFonts w:hint="eastAsia"/>
+        </w:rPr>
+        <w:t>，</w:t>
+      </w:r>
+      <w:r>
+        <w:t>并且在有多个写入者时速度仍然很快。看起来</w:t>
+      </w:r>
+      <w:r>
+        <w:rPr>
+          <w:rFonts w:hint="eastAsia"/>
+        </w:rPr>
+        <w:t>你</w:t>
+      </w:r>
+      <w:r>
+        <w:t>应该尽量使用</w:t>
+      </w:r>
+      <w:r>
+        <w:rPr>
+          <w:rFonts w:hint="eastAsia"/>
+        </w:rPr>
+        <w:t>CopyOnWriteArrayList，</w:t>
+      </w:r>
+      <w:r>
+        <w:t>对列表写入的影响并没有超过短期同步整个列表的影响。当然</w:t>
+      </w:r>
+      <w:r>
+        <w:rPr>
+          <w:rFonts w:hint="eastAsia"/>
+        </w:rPr>
+        <w:t>，</w:t>
+      </w:r>
+      <w:r>
+        <w:t>不同的环境下测试是不同的，你必须在你的具体应用中尝试两种不同的方式，以了解哪个到底更好。</w:t>
+      </w:r>
+    </w:p>
+    <w:p>
+      <w:pPr>
+        <w:pStyle w:val="2"/>
+      </w:pPr>
+      <w:r>
+        <w:rPr>
+          <w:rFonts w:hint="eastAsia"/>
+        </w:rPr>
+        <w:t>比较</w:t>
+      </w:r>
+      <w:r>
+        <w:t>各种</w:t>
+      </w:r>
+      <w:r>
+        <w:rPr>
+          <w:rFonts w:hint="eastAsia"/>
+        </w:rPr>
+        <w:t>M</w:t>
+      </w:r>
+      <w:r>
+        <w:t>ap实现</w:t>
+      </w:r>
+    </w:p>
+    <w:p>
+      <w:pPr>
+        <w:ind w:firstLineChars="200" w:firstLine="420"/>
+      </w:pPr>
+      <w:r>
+        <w:rPr>
+          <w:rFonts w:hint="eastAsia"/>
+        </w:rPr>
+        <w:t>我们</w:t>
+      </w:r>
+      <w:r>
+        <w:t>来比较一下</w:t>
+      </w:r>
+      <w:r>
+        <w:rPr>
+          <w:rFonts w:hint="eastAsia"/>
+        </w:rPr>
+        <w:t>synchronizedHashMap和ConcurrentHashMap在</w:t>
+      </w:r>
+      <w:r>
+        <w:t>性能方</w:t>
+      </w:r>
+      <w:r>
+        <w:rPr>
+          <w:rFonts w:hint="eastAsia"/>
+        </w:rPr>
+        <w:t>面</w:t>
+      </w:r>
+      <w:r>
+        <w:t>的差异：</w:t>
+      </w:r>
+    </w:p>
+    <w:p>
+      <w:r>
+        <w:rPr>
+          <w:rFonts w:hint="eastAsia"/>
+        </w:rPr>
+        <w:t>[</w:t>
+      </w:r>
+    </w:p>
+    <w:p>
+      <w:r>
+        <w:rPr>
+          <w:rFonts w:hint="eastAsia"/>
+        </w:rPr>
+        <w:t xml:space="preserve">  参考</w:t>
+      </w:r>
+      <w:r>
+        <w:t>代码</w:t>
+      </w:r>
+      <w:r>
+        <w:rPr>
+          <w:rFonts w:hint="eastAsia"/>
+        </w:rPr>
+        <w:t xml:space="preserve">: </w:t>
+      </w:r>
+      <w:r>
+        <w:t>optimi\ MapComparisons.java</w:t>
+      </w:r>
+    </w:p>
+    <w:p>
+      <w:pPr>
+        <w:pStyle w:val="a4"/>
+        <w:shd w:val="clear" w:color="auto" w:fill="F8FAFC"/>
+        <w:spacing w:before="0" w:beforeAutospacing="0" w:after="0" w:afterAutospacing="0"/>
+        <w:rPr>
+          <w:rFonts w:ascii="微软雅黑" w:eastAsia="微软雅黑" w:hAnsi="微软雅黑"/>
+          <w:color w:val="1C1F21"/>
+          <w:sz w:val="21"/>
+          <w:szCs w:val="21"/>
+        </w:rPr>
+      </w:pPr>
+      <w:r>
         <w:t xml:space="preserve">  </w:t>
       </w:r>
       <w:r>
         <w:rPr>
+          <w:rFonts w:ascii="微软雅黑" w:eastAsia="微软雅黑" w:hAnsi="微软雅黑" w:hint="eastAsia"/>
+          <w:color w:val="1C1F21"/>
+          <w:sz w:val="21"/>
+          <w:szCs w:val="21"/>
+        </w:rPr>
+        <w:t>测试结果：</w:t>
+      </w:r>
+    </w:p>
+    <w:p>
+      <w:pPr>
+        <w:widowControl/>
+        <w:shd w:val="clear" w:color="auto" w:fill="F8FAFC"/>
+        <w:tabs>
+          <w:tab w:val="left" w:pos="916"/>
+          <w:tab w:val="left" w:pos="1832"/>
+          <w:tab w:val="left" w:pos="2748"/>
+          <w:tab w:val="left" w:pos="3664"/>
+          <w:tab w:val="left" w:pos="4580"/>
+          <w:tab w:val="left" w:pos="5496"/>
+          <w:tab w:val="left" w:pos="6412"/>
+          <w:tab w:val="left" w:pos="7328"/>
+          <w:tab w:val="left" w:pos="8244"/>
+          <w:tab w:val="left" w:pos="9160"/>
+          <w:tab w:val="left" w:pos="10076"/>
+          <w:tab w:val="left" w:pos="10992"/>
+          <w:tab w:val="left" w:pos="11908"/>
+          <w:tab w:val="left" w:pos="12824"/>
+          <w:tab w:val="left" w:pos="13740"/>
+          <w:tab w:val="left" w:pos="14656"/>
+        </w:tabs>
+        <w:jc w:val="left"/>
+        <w:rPr>
+          <w:rFonts w:ascii="宋体" w:eastAsia="宋体" w:hAnsi="宋体" w:cs="宋体"/>
+          <w:color w:val="000000"/>
+          <w:kern w:val="0"/>
+          <w:szCs w:val="21"/>
+        </w:rPr>
+      </w:pPr>
+      <w:r>
+        <w:rPr>
+          <w:rFonts w:ascii="宋体" w:eastAsia="宋体" w:hAnsi="宋体" w:cs="宋体"/>
+          <w:color w:val="660066"/>
+          <w:kern w:val="0"/>
+          <w:szCs w:val="21"/>
+        </w:rPr>
+        <w:t>Type</w:t>
+      </w:r>
+      <w:r>
+        <w:rPr>
+          <w:rFonts w:ascii="宋体" w:eastAsia="宋体" w:hAnsi="宋体" w:cs="宋体"/>
+          <w:color w:val="000000"/>
+          <w:kern w:val="0"/>
+          <w:szCs w:val="21"/>
+        </w:rPr>
+        <w:t xml:space="preserve">                             </w:t>
+      </w:r>
+      <w:r>
+        <w:rPr>
+          <w:rFonts w:ascii="宋体" w:eastAsia="宋体" w:hAnsi="宋体" w:cs="宋体"/>
+          <w:color w:val="660066"/>
+          <w:kern w:val="0"/>
+          <w:szCs w:val="21"/>
+        </w:rPr>
+        <w:t>Read</w:t>
+      </w:r>
+      <w:r>
+        <w:rPr>
+          <w:rFonts w:ascii="宋体" w:eastAsia="宋体" w:hAnsi="宋体" w:cs="宋体"/>
+          <w:color w:val="000000"/>
+          <w:kern w:val="0"/>
+          <w:szCs w:val="21"/>
+        </w:rPr>
+        <w:t xml:space="preserve"> time     </w:t>
+      </w:r>
+      <w:r>
+        <w:rPr>
+          <w:rFonts w:ascii="宋体" w:eastAsia="宋体" w:hAnsi="宋体" w:cs="宋体"/>
+          <w:color w:val="660066"/>
+          <w:kern w:val="0"/>
+          <w:szCs w:val="21"/>
+        </w:rPr>
+        <w:t>Write</w:t>
+      </w:r>
+      <w:r>
+        <w:rPr>
+          <w:rFonts w:ascii="宋体" w:eastAsia="宋体" w:hAnsi="宋体" w:cs="宋体"/>
+          <w:color w:val="000000"/>
+          <w:kern w:val="0"/>
+          <w:szCs w:val="21"/>
+        </w:rPr>
+        <w:t xml:space="preserve"> time</w:t>
+      </w:r>
+    </w:p>
+    <w:p>
+      <w:pPr>
+        <w:widowControl/>
+        <w:shd w:val="clear" w:color="auto" w:fill="F8FAFC"/>
+        <w:tabs>
+          <w:tab w:val="left" w:pos="916"/>
+          <w:tab w:val="left" w:pos="1832"/>
+          <w:tab w:val="left" w:pos="2748"/>
+          <w:tab w:val="left" w:pos="3664"/>
+          <w:tab w:val="left" w:pos="4580"/>
+          <w:tab w:val="left" w:pos="5496"/>
+          <w:tab w:val="left" w:pos="6412"/>
+          <w:tab w:val="left" w:pos="7328"/>
+          <w:tab w:val="left" w:pos="8244"/>
+          <w:tab w:val="left" w:pos="9160"/>
+          <w:tab w:val="left" w:pos="10076"/>
+          <w:tab w:val="left" w:pos="10992"/>
+          <w:tab w:val="left" w:pos="11908"/>
+          <w:tab w:val="left" w:pos="12824"/>
+          <w:tab w:val="left" w:pos="13740"/>
+          <w:tab w:val="left" w:pos="14656"/>
+        </w:tabs>
+        <w:jc w:val="left"/>
+        <w:rPr>
+          <w:rFonts w:ascii="宋体" w:eastAsia="宋体" w:hAnsi="宋体" w:cs="宋体"/>
+          <w:color w:val="000000"/>
+          <w:kern w:val="0"/>
+          <w:szCs w:val="21"/>
+        </w:rPr>
+      </w:pPr>
+      <w:r>
+        <w:rPr>
+          <w:rFonts w:ascii="宋体" w:eastAsia="宋体" w:hAnsi="宋体" w:cs="宋体"/>
+          <w:color w:val="660066"/>
+          <w:kern w:val="0"/>
+          <w:szCs w:val="21"/>
+        </w:rPr>
+        <w:t>Synched</w:t>
+      </w:r>
+      <w:r>
+        <w:rPr>
+          <w:rFonts w:ascii="宋体" w:eastAsia="宋体" w:hAnsi="宋体" w:cs="宋体"/>
+          <w:color w:val="000000"/>
+          <w:kern w:val="0"/>
+          <w:szCs w:val="21"/>
+        </w:rPr>
+        <w:t xml:space="preserve"> </w:t>
+      </w:r>
+      <w:r>
+        <w:rPr>
+          <w:rFonts w:ascii="宋体" w:eastAsia="宋体" w:hAnsi="宋体" w:cs="宋体"/>
+          <w:color w:val="660066"/>
+          <w:kern w:val="0"/>
+          <w:szCs w:val="21"/>
+        </w:rPr>
+        <w:t>HashMap</w:t>
+      </w:r>
+      <w:r>
+        <w:rPr>
+          <w:rFonts w:ascii="宋体" w:eastAsia="宋体" w:hAnsi="宋体" w:cs="宋体"/>
+          <w:color w:val="000000"/>
+          <w:kern w:val="0"/>
+          <w:szCs w:val="21"/>
+        </w:rPr>
+        <w:t xml:space="preserve"> </w:t>
+      </w:r>
+      <w:r>
+        <w:rPr>
           <w:rFonts w:ascii="宋体" w:eastAsia="宋体" w:hAnsi="宋体" w:cs="宋体"/>
           <w:color w:val="006666"/>
           <w:kern w:val="0"/>
           <w:szCs w:val="21"/>
         </w:rPr>
-        <w:t>199864257</w:t>
+        <w:t>10r</w:t>
+      </w:r>
+      <w:r>
+        <w:rPr>
+          <w:rFonts w:ascii="宋体" w:eastAsia="宋体" w:hAnsi="宋体" w:cs="宋体"/>
+          <w:color w:val="000000"/>
+          <w:kern w:val="0"/>
+          <w:szCs w:val="21"/>
+        </w:rPr>
+        <w:t xml:space="preserve"> </w:t>
+      </w:r>
+      <w:r>
+        <w:rPr>
+          <w:rFonts w:ascii="宋体" w:eastAsia="宋体" w:hAnsi="宋体" w:cs="宋体"/>
+          <w:color w:val="006666"/>
+          <w:kern w:val="0"/>
+          <w:szCs w:val="21"/>
+        </w:rPr>
+        <w:t>0w</w:t>
+      </w:r>
+      <w:r>
+        <w:rPr>
+          <w:rFonts w:ascii="宋体" w:eastAsia="宋体" w:hAnsi="宋体" w:cs="宋体"/>
+          <w:color w:val="000000"/>
+          <w:kern w:val="0"/>
+          <w:szCs w:val="21"/>
+        </w:rPr>
+        <w:t xml:space="preserve">        </w:t>
+      </w:r>
+      <w:r>
+        <w:rPr>
+          <w:rFonts w:ascii="宋体" w:eastAsia="宋体" w:hAnsi="宋体" w:cs="宋体"/>
+          <w:color w:val="006666"/>
+          <w:kern w:val="0"/>
+          <w:szCs w:val="21"/>
+        </w:rPr>
+        <w:t>306052025049</w:t>
+      </w:r>
+      <w:r>
+        <w:rPr>
+          <w:rFonts w:ascii="宋体" w:eastAsia="宋体" w:hAnsi="宋体" w:cs="宋体"/>
+          <w:color w:val="000000"/>
+          <w:kern w:val="0"/>
+          <w:szCs w:val="21"/>
+        </w:rPr>
+        <w:t xml:space="preserve">              </w:t>
+      </w:r>
+      <w:r>
+        <w:rPr>
+          <w:rFonts w:ascii="宋体" w:eastAsia="宋体" w:hAnsi="宋体" w:cs="宋体"/>
+          <w:color w:val="006666"/>
+          <w:kern w:val="0"/>
+          <w:szCs w:val="21"/>
+        </w:rPr>
+        <w:t>0</w:t>
+      </w:r>
+    </w:p>
+    <w:p>
+      <w:pPr>
+        <w:widowControl/>
+        <w:shd w:val="clear" w:color="auto" w:fill="F8FAFC"/>
+        <w:tabs>
+          <w:tab w:val="left" w:pos="916"/>
+          <w:tab w:val="left" w:pos="1832"/>
+          <w:tab w:val="left" w:pos="2748"/>
+          <w:tab w:val="left" w:pos="3664"/>
+          <w:tab w:val="left" w:pos="4580"/>
+          <w:tab w:val="left" w:pos="5496"/>
+          <w:tab w:val="left" w:pos="6412"/>
+          <w:tab w:val="left" w:pos="7328"/>
+          <w:tab w:val="left" w:pos="8244"/>
+          <w:tab w:val="left" w:pos="9160"/>
+          <w:tab w:val="left" w:pos="10076"/>
+          <w:tab w:val="left" w:pos="10992"/>
+          <w:tab w:val="left" w:pos="11908"/>
+          <w:tab w:val="left" w:pos="12824"/>
+          <w:tab w:val="left" w:pos="13740"/>
+          <w:tab w:val="left" w:pos="14656"/>
+        </w:tabs>
+        <w:jc w:val="left"/>
+        <w:rPr>
+          <w:rFonts w:ascii="宋体" w:eastAsia="宋体" w:hAnsi="宋体" w:cs="宋体"/>
+          <w:color w:val="000000"/>
+          <w:kern w:val="0"/>
+          <w:szCs w:val="21"/>
+        </w:rPr>
+      </w:pPr>
+      <w:r>
+        <w:rPr>
+          <w:rFonts w:ascii="宋体" w:eastAsia="宋体" w:hAnsi="宋体" w:cs="宋体"/>
+          <w:color w:val="660066"/>
+          <w:kern w:val="0"/>
+          <w:szCs w:val="21"/>
+        </w:rPr>
+        <w:t>Synched</w:t>
+      </w:r>
+      <w:r>
+        <w:rPr>
+          <w:rFonts w:ascii="宋体" w:eastAsia="宋体" w:hAnsi="宋体" w:cs="宋体"/>
+          <w:color w:val="000000"/>
+          <w:kern w:val="0"/>
+          <w:szCs w:val="21"/>
+        </w:rPr>
+        <w:t xml:space="preserve"> </w:t>
+      </w:r>
+      <w:r>
+        <w:rPr>
+          <w:rFonts w:ascii="宋体" w:eastAsia="宋体" w:hAnsi="宋体" w:cs="宋体"/>
+          <w:color w:val="660066"/>
+          <w:kern w:val="0"/>
+          <w:szCs w:val="21"/>
+        </w:rPr>
+        <w:t>HashMap</w:t>
+      </w:r>
+      <w:r>
+        <w:rPr>
+          <w:rFonts w:ascii="宋体" w:eastAsia="宋体" w:hAnsi="宋体" w:cs="宋体"/>
+          <w:color w:val="000000"/>
+          <w:kern w:val="0"/>
+          <w:szCs w:val="21"/>
+        </w:rPr>
+        <w:t xml:space="preserve"> </w:t>
+      </w:r>
+      <w:r>
+        <w:rPr>
+          <w:rFonts w:ascii="宋体" w:eastAsia="宋体" w:hAnsi="宋体" w:cs="宋体"/>
+          <w:color w:val="006666"/>
+          <w:kern w:val="0"/>
+          <w:szCs w:val="21"/>
+        </w:rPr>
+        <w:t>9r</w:t>
+      </w:r>
+      <w:r>
+        <w:rPr>
+          <w:rFonts w:ascii="宋体" w:eastAsia="宋体" w:hAnsi="宋体" w:cs="宋体"/>
+          <w:color w:val="000000"/>
+          <w:kern w:val="0"/>
+          <w:szCs w:val="21"/>
+        </w:rPr>
+        <w:t xml:space="preserve"> </w:t>
+      </w:r>
+      <w:r>
+        <w:rPr>
+          <w:rFonts w:ascii="宋体" w:eastAsia="宋体" w:hAnsi="宋体" w:cs="宋体"/>
+          <w:color w:val="006666"/>
+          <w:kern w:val="0"/>
+          <w:szCs w:val="21"/>
+        </w:rPr>
+        <w:t>1w</w:t>
+      </w:r>
+      <w:r>
+        <w:rPr>
+          <w:rFonts w:ascii="宋体" w:eastAsia="宋体" w:hAnsi="宋体" w:cs="宋体"/>
+          <w:color w:val="000000"/>
+          <w:kern w:val="0"/>
+          <w:szCs w:val="21"/>
+        </w:rPr>
+        <w:t xml:space="preserve">         </w:t>
+      </w:r>
+      <w:r>
+        <w:rPr>
+          <w:rFonts w:ascii="宋体" w:eastAsia="宋体" w:hAnsi="宋体" w:cs="宋体"/>
+          <w:color w:val="006666"/>
+          <w:kern w:val="0"/>
+          <w:szCs w:val="21"/>
+        </w:rPr>
+        <w:t>428319156207</w:t>
+      </w:r>
+      <w:r>
+        <w:rPr>
+          <w:rFonts w:ascii="宋体" w:eastAsia="宋体" w:hAnsi="宋体" w:cs="宋体"/>
+          <w:color w:val="000000"/>
+          <w:kern w:val="0"/>
+          <w:szCs w:val="21"/>
+        </w:rPr>
+        <w:t xml:space="preserve">    </w:t>
+      </w:r>
+      <w:r>
+        <w:rPr>
+          <w:rFonts w:ascii="宋体" w:eastAsia="宋体" w:hAnsi="宋体" w:cs="宋体"/>
+          <w:color w:val="006666"/>
+          <w:kern w:val="0"/>
+          <w:szCs w:val="21"/>
+        </w:rPr>
+        <w:t>47697347568</w:t>
+      </w:r>
+    </w:p>
+    <w:p>
+      <w:pPr>
+        <w:widowControl/>
+        <w:shd w:val="clear" w:color="auto" w:fill="F8FAFC"/>
+        <w:tabs>
+          <w:tab w:val="left" w:pos="916"/>
+          <w:tab w:val="left" w:pos="1832"/>
+          <w:tab w:val="left" w:pos="2748"/>
+          <w:tab w:val="left" w:pos="3664"/>
+          <w:tab w:val="left" w:pos="4580"/>
+          <w:tab w:val="left" w:pos="5496"/>
+          <w:tab w:val="left" w:pos="6412"/>
+          <w:tab w:val="left" w:pos="7328"/>
+          <w:tab w:val="left" w:pos="8244"/>
+          <w:tab w:val="left" w:pos="9160"/>
+          <w:tab w:val="left" w:pos="10076"/>
+          <w:tab w:val="left" w:pos="10992"/>
+          <w:tab w:val="left" w:pos="11908"/>
+          <w:tab w:val="left" w:pos="12824"/>
+          <w:tab w:val="left" w:pos="13740"/>
+          <w:tab w:val="left" w:pos="14656"/>
+        </w:tabs>
+        <w:jc w:val="left"/>
+        <w:rPr>
+          <w:rFonts w:ascii="宋体" w:eastAsia="宋体" w:hAnsi="宋体" w:cs="宋体"/>
+          <w:color w:val="000000"/>
+          <w:kern w:val="0"/>
+          <w:szCs w:val="21"/>
+        </w:rPr>
+      </w:pPr>
+      <w:r>
+        <w:rPr>
+          <w:rFonts w:ascii="宋体" w:eastAsia="宋体" w:hAnsi="宋体" w:cs="宋体"/>
+          <w:color w:val="000000"/>
+          <w:kern w:val="0"/>
+          <w:szCs w:val="21"/>
+        </w:rPr>
+        <w:t xml:space="preserve">readTime </w:t>
+      </w:r>
+      <w:r>
+        <w:rPr>
+          <w:rFonts w:ascii="宋体" w:eastAsia="宋体" w:hAnsi="宋体" w:cs="宋体"/>
+          <w:color w:val="666600"/>
+          <w:kern w:val="0"/>
+          <w:szCs w:val="21"/>
+        </w:rPr>
+        <w:t>+</w:t>
+      </w:r>
+      <w:r>
+        <w:rPr>
+          <w:rFonts w:ascii="宋体" w:eastAsia="宋体" w:hAnsi="宋体" w:cs="宋体"/>
+          <w:color w:val="000000"/>
+          <w:kern w:val="0"/>
+          <w:szCs w:val="21"/>
+        </w:rPr>
+        <w:t xml:space="preserve"> writeTime </w:t>
+      </w:r>
+      <w:r>
+        <w:rPr>
+          <w:rFonts w:ascii="宋体" w:eastAsia="宋体" w:hAnsi="宋体" w:cs="宋体"/>
+          <w:color w:val="666600"/>
+          <w:kern w:val="0"/>
+          <w:szCs w:val="21"/>
+        </w:rPr>
+        <w:t>=</w:t>
+      </w:r>
+      <w:r>
+        <w:rPr>
+          <w:rFonts w:ascii="宋体" w:eastAsia="宋体" w:hAnsi="宋体" w:cs="宋体"/>
+          <w:color w:val="000000"/>
+          <w:kern w:val="0"/>
+          <w:szCs w:val="21"/>
+        </w:rPr>
+        <w:t xml:space="preserve">        </w:t>
+      </w:r>
+      <w:r>
+        <w:rPr>
+          <w:rFonts w:ascii="宋体" w:eastAsia="宋体" w:hAnsi="宋体" w:cs="宋体"/>
+          <w:color w:val="006666"/>
+          <w:kern w:val="0"/>
+          <w:szCs w:val="21"/>
+        </w:rPr>
+        <w:t>476016503775</w:t>
+      </w:r>
+    </w:p>
+    <w:p>
+      <w:pPr>
+        <w:widowControl/>
+        <w:shd w:val="clear" w:color="auto" w:fill="F8FAFC"/>
+        <w:tabs>
+          <w:tab w:val="left" w:pos="916"/>
+          <w:tab w:val="left" w:pos="1832"/>
+          <w:tab w:val="left" w:pos="2748"/>
+          <w:tab w:val="left" w:pos="3664"/>
+          <w:tab w:val="left" w:pos="4580"/>
+          <w:tab w:val="left" w:pos="5496"/>
+          <w:tab w:val="left" w:pos="6412"/>
+          <w:tab w:val="left" w:pos="7328"/>
+          <w:tab w:val="left" w:pos="8244"/>
+          <w:tab w:val="left" w:pos="9160"/>
+          <w:tab w:val="left" w:pos="10076"/>
+          <w:tab w:val="left" w:pos="10992"/>
+          <w:tab w:val="left" w:pos="11908"/>
+          <w:tab w:val="left" w:pos="12824"/>
+          <w:tab w:val="left" w:pos="13740"/>
+          <w:tab w:val="left" w:pos="14656"/>
+        </w:tabs>
+        <w:jc w:val="left"/>
+        <w:rPr>
+          <w:rFonts w:ascii="宋体" w:eastAsia="宋体" w:hAnsi="宋体" w:cs="宋体"/>
+          <w:color w:val="000000"/>
+          <w:kern w:val="0"/>
+          <w:szCs w:val="21"/>
+        </w:rPr>
+      </w:pPr>
+      <w:r>
+        <w:rPr>
+          <w:rFonts w:ascii="宋体" w:eastAsia="宋体" w:hAnsi="宋体" w:cs="宋体"/>
+          <w:color w:val="660066"/>
+          <w:kern w:val="0"/>
+          <w:szCs w:val="21"/>
+        </w:rPr>
+        <w:t>Synched</w:t>
+      </w:r>
+      <w:r>
+        <w:rPr>
+          <w:rFonts w:ascii="宋体" w:eastAsia="宋体" w:hAnsi="宋体" w:cs="宋体"/>
+          <w:color w:val="000000"/>
+          <w:kern w:val="0"/>
+          <w:szCs w:val="21"/>
+        </w:rPr>
+        <w:t xml:space="preserve"> </w:t>
+      </w:r>
+      <w:r>
+        <w:rPr>
+          <w:rFonts w:ascii="宋体" w:eastAsia="宋体" w:hAnsi="宋体" w:cs="宋体"/>
+          <w:color w:val="660066"/>
+          <w:kern w:val="0"/>
+          <w:szCs w:val="21"/>
+        </w:rPr>
+        <w:t>HashMap</w:t>
+      </w:r>
+      <w:r>
+        <w:rPr>
+          <w:rFonts w:ascii="宋体" w:eastAsia="宋体" w:hAnsi="宋体" w:cs="宋体"/>
+          <w:color w:val="000000"/>
+          <w:kern w:val="0"/>
+          <w:szCs w:val="21"/>
+        </w:rPr>
+        <w:t xml:space="preserve"> </w:t>
+      </w:r>
+      <w:r>
+        <w:rPr>
+          <w:rFonts w:ascii="宋体" w:eastAsia="宋体" w:hAnsi="宋体" w:cs="宋体"/>
+          <w:color w:val="006666"/>
+          <w:kern w:val="0"/>
+          <w:szCs w:val="21"/>
+        </w:rPr>
+        <w:t>5r</w:t>
+      </w:r>
+      <w:r>
+        <w:rPr>
+          <w:rFonts w:ascii="宋体" w:eastAsia="宋体" w:hAnsi="宋体" w:cs="宋体"/>
+          <w:color w:val="000000"/>
+          <w:kern w:val="0"/>
+          <w:szCs w:val="21"/>
+        </w:rPr>
+        <w:t xml:space="preserve"> </w:t>
+      </w:r>
+      <w:r>
+        <w:rPr>
+          <w:rFonts w:ascii="宋体" w:eastAsia="宋体" w:hAnsi="宋体" w:cs="宋体"/>
+          <w:color w:val="006666"/>
+          <w:kern w:val="0"/>
+          <w:szCs w:val="21"/>
+        </w:rPr>
+        <w:t>5w</w:t>
+      </w:r>
+      <w:r>
+        <w:rPr>
+          <w:rFonts w:ascii="宋体" w:eastAsia="宋体" w:hAnsi="宋体" w:cs="宋体"/>
+          <w:color w:val="000000"/>
+          <w:kern w:val="0"/>
+          <w:szCs w:val="21"/>
+        </w:rPr>
+        <w:t xml:space="preserve">         </w:t>
+      </w:r>
+      <w:r>
+        <w:rPr>
+          <w:rFonts w:ascii="宋体" w:eastAsia="宋体" w:hAnsi="宋体" w:cs="宋体"/>
+          <w:color w:val="006666"/>
+          <w:kern w:val="0"/>
+          <w:szCs w:val="21"/>
+        </w:rPr>
+        <w:t>243956877760</w:t>
+      </w:r>
+      <w:r>
+        <w:rPr>
+          <w:rFonts w:ascii="宋体" w:eastAsia="宋体" w:hAnsi="宋体" w:cs="宋体"/>
+          <w:color w:val="000000"/>
+          <w:kern w:val="0"/>
+          <w:szCs w:val="21"/>
+        </w:rPr>
+        <w:t xml:space="preserve">   </w:t>
+      </w:r>
+      <w:r>
+        <w:rPr>
+          <w:rFonts w:ascii="宋体" w:eastAsia="宋体" w:hAnsi="宋体" w:cs="宋体"/>
+          <w:color w:val="006666"/>
+          <w:kern w:val="0"/>
+          <w:szCs w:val="21"/>
+        </w:rPr>
+        <w:t>244012003202</w:t>
+      </w:r>
+    </w:p>
+    <w:p>
+      <w:pPr>
+        <w:widowControl/>
+        <w:shd w:val="clear" w:color="auto" w:fill="F8FAFC"/>
+        <w:tabs>
+          <w:tab w:val="left" w:pos="916"/>
+          <w:tab w:val="left" w:pos="1832"/>
+          <w:tab w:val="left" w:pos="2748"/>
+          <w:tab w:val="left" w:pos="3664"/>
+          <w:tab w:val="left" w:pos="4580"/>
+          <w:tab w:val="left" w:pos="5496"/>
+          <w:tab w:val="left" w:pos="6412"/>
+          <w:tab w:val="left" w:pos="7328"/>
+          <w:tab w:val="left" w:pos="8244"/>
+          <w:tab w:val="left" w:pos="9160"/>
+          <w:tab w:val="left" w:pos="10076"/>
+          <w:tab w:val="left" w:pos="10992"/>
+          <w:tab w:val="left" w:pos="11908"/>
+          <w:tab w:val="left" w:pos="12824"/>
+          <w:tab w:val="left" w:pos="13740"/>
+          <w:tab w:val="left" w:pos="14656"/>
+        </w:tabs>
+        <w:jc w:val="left"/>
+        <w:rPr>
+          <w:rFonts w:ascii="宋体" w:eastAsia="宋体" w:hAnsi="宋体" w:cs="宋体"/>
+          <w:color w:val="000000"/>
+          <w:kern w:val="0"/>
+          <w:szCs w:val="21"/>
+        </w:rPr>
+      </w:pPr>
+      <w:r>
+        <w:rPr>
+          <w:rFonts w:ascii="宋体" w:eastAsia="宋体" w:hAnsi="宋体" w:cs="宋体"/>
+          <w:color w:val="000000"/>
+          <w:kern w:val="0"/>
+          <w:szCs w:val="21"/>
+        </w:rPr>
+        <w:t xml:space="preserve">readTime </w:t>
+      </w:r>
+      <w:r>
+        <w:rPr>
+          <w:rFonts w:ascii="宋体" w:eastAsia="宋体" w:hAnsi="宋体" w:cs="宋体"/>
+          <w:color w:val="666600"/>
+          <w:kern w:val="0"/>
+          <w:szCs w:val="21"/>
+        </w:rPr>
+        <w:t>+</w:t>
+      </w:r>
+      <w:r>
+        <w:rPr>
+          <w:rFonts w:ascii="宋体" w:eastAsia="宋体" w:hAnsi="宋体" w:cs="宋体"/>
+          <w:color w:val="000000"/>
+          <w:kern w:val="0"/>
+          <w:szCs w:val="21"/>
+        </w:rPr>
+        <w:t xml:space="preserve"> writeTime </w:t>
+      </w:r>
+      <w:r>
+        <w:rPr>
+          <w:rFonts w:ascii="宋体" w:eastAsia="宋体" w:hAnsi="宋体" w:cs="宋体"/>
+          <w:color w:val="666600"/>
+          <w:kern w:val="0"/>
+          <w:szCs w:val="21"/>
+        </w:rPr>
+        <w:t>=</w:t>
+      </w:r>
+      <w:r>
+        <w:rPr>
+          <w:rFonts w:ascii="宋体" w:eastAsia="宋体" w:hAnsi="宋体" w:cs="宋体"/>
+          <w:color w:val="000000"/>
+          <w:kern w:val="0"/>
+          <w:szCs w:val="21"/>
+        </w:rPr>
+        <w:t xml:space="preserve">        </w:t>
+      </w:r>
+      <w:r>
+        <w:rPr>
+          <w:rFonts w:ascii="宋体" w:eastAsia="宋体" w:hAnsi="宋体" w:cs="宋体"/>
+          <w:color w:val="006666"/>
+          <w:kern w:val="0"/>
+          <w:szCs w:val="21"/>
+        </w:rPr>
+        <w:t>487968880962</w:t>
+      </w:r>
+    </w:p>
+    <w:p>
+      <w:pPr>
+        <w:widowControl/>
+        <w:shd w:val="clear" w:color="auto" w:fill="F8FAFC"/>
+        <w:tabs>
+          <w:tab w:val="left" w:pos="916"/>
+          <w:tab w:val="left" w:pos="1832"/>
+          <w:tab w:val="left" w:pos="2748"/>
+          <w:tab w:val="left" w:pos="3664"/>
+          <w:tab w:val="left" w:pos="4580"/>
+          <w:tab w:val="left" w:pos="5496"/>
+          <w:tab w:val="left" w:pos="6412"/>
+          <w:tab w:val="left" w:pos="7328"/>
+          <w:tab w:val="left" w:pos="8244"/>
+          <w:tab w:val="left" w:pos="9160"/>
+          <w:tab w:val="left" w:pos="10076"/>
+          <w:tab w:val="left" w:pos="10992"/>
+          <w:tab w:val="left" w:pos="11908"/>
+          <w:tab w:val="left" w:pos="12824"/>
+          <w:tab w:val="left" w:pos="13740"/>
+          <w:tab w:val="left" w:pos="14656"/>
+        </w:tabs>
+        <w:jc w:val="left"/>
+        <w:rPr>
+          <w:rFonts w:ascii="宋体" w:eastAsia="宋体" w:hAnsi="宋体" w:cs="宋体"/>
+          <w:color w:val="000000"/>
+          <w:kern w:val="0"/>
+          <w:szCs w:val="21"/>
+        </w:rPr>
+      </w:pPr>
+      <w:r>
+        <w:rPr>
+          <w:rFonts w:ascii="宋体" w:eastAsia="宋体" w:hAnsi="宋体" w:cs="宋体"/>
+          <w:color w:val="660066"/>
+          <w:kern w:val="0"/>
+          <w:szCs w:val="21"/>
+        </w:rPr>
+        <w:lastRenderedPageBreak/>
+        <w:t>ConcurrentHashMap</w:t>
+      </w:r>
+      <w:r>
+        <w:rPr>
+          <w:rFonts w:ascii="宋体" w:eastAsia="宋体" w:hAnsi="宋体" w:cs="宋体"/>
+          <w:color w:val="000000"/>
+          <w:kern w:val="0"/>
+          <w:szCs w:val="21"/>
+        </w:rPr>
+        <w:t xml:space="preserve"> </w:t>
+      </w:r>
+      <w:r>
+        <w:rPr>
+          <w:rFonts w:ascii="宋体" w:eastAsia="宋体" w:hAnsi="宋体" w:cs="宋体"/>
+          <w:color w:val="006666"/>
+          <w:kern w:val="0"/>
+          <w:szCs w:val="21"/>
+        </w:rPr>
+        <w:t>10r</w:t>
+      </w:r>
+      <w:r>
+        <w:rPr>
+          <w:rFonts w:ascii="宋体" w:eastAsia="宋体" w:hAnsi="宋体" w:cs="宋体"/>
+          <w:color w:val="000000"/>
+          <w:kern w:val="0"/>
+          <w:szCs w:val="21"/>
+        </w:rPr>
+        <w:t xml:space="preserve"> </w:t>
+      </w:r>
+      <w:r>
+        <w:rPr>
+          <w:rFonts w:ascii="宋体" w:eastAsia="宋体" w:hAnsi="宋体" w:cs="宋体"/>
+          <w:color w:val="006666"/>
+          <w:kern w:val="0"/>
+          <w:szCs w:val="21"/>
+        </w:rPr>
+        <w:t>0w</w:t>
+      </w:r>
+      <w:r>
+        <w:rPr>
+          <w:rFonts w:ascii="宋体" w:eastAsia="宋体" w:hAnsi="宋体" w:cs="宋体"/>
+          <w:color w:val="000000"/>
+          <w:kern w:val="0"/>
+          <w:szCs w:val="21"/>
+        </w:rPr>
+        <w:t xml:space="preserve">       </w:t>
+      </w:r>
+      <w:r>
+        <w:rPr>
+          <w:rFonts w:ascii="宋体" w:eastAsia="宋体" w:hAnsi="宋体" w:cs="宋体"/>
+          <w:color w:val="006666"/>
+          <w:kern w:val="0"/>
+          <w:szCs w:val="21"/>
+        </w:rPr>
+        <w:t>23352654318</w:t>
+      </w:r>
+      <w:r>
+        <w:rPr>
+          <w:rFonts w:ascii="宋体" w:eastAsia="宋体" w:hAnsi="宋体" w:cs="宋体"/>
+          <w:color w:val="000000"/>
+          <w:kern w:val="0"/>
+          <w:szCs w:val="21"/>
+        </w:rPr>
+        <w:t xml:space="preserve">              </w:t>
+      </w:r>
+      <w:r>
+        <w:rPr>
+          <w:rFonts w:ascii="宋体" w:eastAsia="宋体" w:hAnsi="宋体" w:cs="宋体"/>
+          <w:color w:val="006666"/>
+          <w:kern w:val="0"/>
+          <w:szCs w:val="21"/>
+        </w:rPr>
+        <w:t>0</w:t>
+      </w:r>
+    </w:p>
+    <w:p>
+      <w:pPr>
+        <w:widowControl/>
+        <w:shd w:val="clear" w:color="auto" w:fill="F8FAFC"/>
+        <w:tabs>
+          <w:tab w:val="left" w:pos="916"/>
+          <w:tab w:val="left" w:pos="1832"/>
+          <w:tab w:val="left" w:pos="2748"/>
+          <w:tab w:val="left" w:pos="3664"/>
+          <w:tab w:val="left" w:pos="4580"/>
+          <w:tab w:val="left" w:pos="5496"/>
+          <w:tab w:val="left" w:pos="6412"/>
+          <w:tab w:val="left" w:pos="7328"/>
+          <w:tab w:val="left" w:pos="8244"/>
+          <w:tab w:val="left" w:pos="9160"/>
+          <w:tab w:val="left" w:pos="10076"/>
+          <w:tab w:val="left" w:pos="10992"/>
+          <w:tab w:val="left" w:pos="11908"/>
+          <w:tab w:val="left" w:pos="12824"/>
+          <w:tab w:val="left" w:pos="13740"/>
+          <w:tab w:val="left" w:pos="14656"/>
+        </w:tabs>
+        <w:jc w:val="left"/>
+        <w:rPr>
+          <w:rFonts w:ascii="宋体" w:eastAsia="宋体" w:hAnsi="宋体" w:cs="宋体"/>
+          <w:color w:val="000000"/>
+          <w:kern w:val="0"/>
+          <w:szCs w:val="21"/>
+        </w:rPr>
+      </w:pPr>
+      <w:r>
+        <w:rPr>
+          <w:rFonts w:ascii="宋体" w:eastAsia="宋体" w:hAnsi="宋体" w:cs="宋体"/>
+          <w:color w:val="660066"/>
+          <w:kern w:val="0"/>
+          <w:szCs w:val="21"/>
+        </w:rPr>
+        <w:t>ConcurrentHashMap</w:t>
+      </w:r>
+      <w:r>
+        <w:rPr>
+          <w:rFonts w:ascii="宋体" w:eastAsia="宋体" w:hAnsi="宋体" w:cs="宋体"/>
+          <w:color w:val="000000"/>
+          <w:kern w:val="0"/>
+          <w:szCs w:val="21"/>
+        </w:rPr>
+        <w:t xml:space="preserve"> </w:t>
+      </w:r>
+      <w:r>
+        <w:rPr>
+          <w:rFonts w:ascii="宋体" w:eastAsia="宋体" w:hAnsi="宋体" w:cs="宋体"/>
+          <w:color w:val="006666"/>
+          <w:kern w:val="0"/>
+          <w:szCs w:val="21"/>
+        </w:rPr>
+        <w:t>9r</w:t>
+      </w:r>
+      <w:r>
+        <w:rPr>
+          <w:rFonts w:ascii="宋体" w:eastAsia="宋体" w:hAnsi="宋体" w:cs="宋体"/>
+          <w:color w:val="000000"/>
+          <w:kern w:val="0"/>
+          <w:szCs w:val="21"/>
+        </w:rPr>
+        <w:t xml:space="preserve"> </w:t>
+      </w:r>
+      <w:r>
+        <w:rPr>
+          <w:rFonts w:ascii="宋体" w:eastAsia="宋体" w:hAnsi="宋体" w:cs="宋体"/>
+          <w:color w:val="006666"/>
+          <w:kern w:val="0"/>
+          <w:szCs w:val="21"/>
+        </w:rPr>
+        <w:t>1w</w:t>
+      </w:r>
+      <w:r>
+        <w:rPr>
+          <w:rFonts w:ascii="宋体" w:eastAsia="宋体" w:hAnsi="宋体" w:cs="宋体"/>
+          <w:color w:val="000000"/>
+          <w:kern w:val="0"/>
+          <w:szCs w:val="21"/>
+        </w:rPr>
+        <w:t xml:space="preserve">        </w:t>
+      </w:r>
+      <w:r>
+        <w:rPr>
+          <w:rFonts w:ascii="宋体" w:eastAsia="宋体" w:hAnsi="宋体" w:cs="宋体"/>
+          <w:color w:val="006666"/>
+          <w:kern w:val="0"/>
+          <w:szCs w:val="21"/>
+        </w:rPr>
+        <w:t>18833089400</w:t>
+      </w:r>
+      <w:r>
+        <w:rPr>
+          <w:rFonts w:ascii="宋体" w:eastAsia="宋体" w:hAnsi="宋体" w:cs="宋体"/>
+          <w:color w:val="000000"/>
+          <w:kern w:val="0"/>
+          <w:szCs w:val="21"/>
+        </w:rPr>
+        <w:t xml:space="preserve">     </w:t>
+      </w:r>
+      <w:r>
+        <w:rPr>
+          <w:rFonts w:ascii="宋体" w:eastAsia="宋体" w:hAnsi="宋体" w:cs="宋体"/>
+          <w:color w:val="006666"/>
+          <w:kern w:val="0"/>
+          <w:szCs w:val="21"/>
+        </w:rPr>
+        <w:t>1541853224</w:t>
+      </w:r>
+    </w:p>
+    <w:p>
+      <w:pPr>
+        <w:widowControl/>
+        <w:shd w:val="clear" w:color="auto" w:fill="F8FAFC"/>
+        <w:tabs>
+          <w:tab w:val="left" w:pos="916"/>
+          <w:tab w:val="left" w:pos="1832"/>
+          <w:tab w:val="left" w:pos="2748"/>
+          <w:tab w:val="left" w:pos="3664"/>
+          <w:tab w:val="left" w:pos="4580"/>
+          <w:tab w:val="left" w:pos="5496"/>
+          <w:tab w:val="left" w:pos="6412"/>
+          <w:tab w:val="left" w:pos="7328"/>
+          <w:tab w:val="left" w:pos="8244"/>
+          <w:tab w:val="left" w:pos="9160"/>
+          <w:tab w:val="left" w:pos="10076"/>
+          <w:tab w:val="left" w:pos="10992"/>
+          <w:tab w:val="left" w:pos="11908"/>
+          <w:tab w:val="left" w:pos="12824"/>
+          <w:tab w:val="left" w:pos="13740"/>
+          <w:tab w:val="left" w:pos="14656"/>
+        </w:tabs>
+        <w:jc w:val="left"/>
+        <w:rPr>
+          <w:rFonts w:ascii="宋体" w:eastAsia="宋体" w:hAnsi="宋体" w:cs="宋体"/>
+          <w:color w:val="000000"/>
+          <w:kern w:val="0"/>
+          <w:szCs w:val="21"/>
+        </w:rPr>
+      </w:pPr>
+      <w:r>
+        <w:rPr>
+          <w:rFonts w:ascii="宋体" w:eastAsia="宋体" w:hAnsi="宋体" w:cs="宋体"/>
+          <w:color w:val="000000"/>
+          <w:kern w:val="0"/>
+          <w:szCs w:val="21"/>
+        </w:rPr>
+        <w:t xml:space="preserve">readTime </w:t>
+      </w:r>
+      <w:r>
+        <w:rPr>
+          <w:rFonts w:ascii="宋体" w:eastAsia="宋体" w:hAnsi="宋体" w:cs="宋体"/>
+          <w:color w:val="666600"/>
+          <w:kern w:val="0"/>
+          <w:szCs w:val="21"/>
+        </w:rPr>
+        <w:t>+</w:t>
+      </w:r>
+      <w:r>
+        <w:rPr>
+          <w:rFonts w:ascii="宋体" w:eastAsia="宋体" w:hAnsi="宋体" w:cs="宋体"/>
+          <w:color w:val="000000"/>
+          <w:kern w:val="0"/>
+          <w:szCs w:val="21"/>
+        </w:rPr>
+        <w:t xml:space="preserve"> writeTime </w:t>
+      </w:r>
+      <w:r>
+        <w:rPr>
+          <w:rFonts w:ascii="宋体" w:eastAsia="宋体" w:hAnsi="宋体" w:cs="宋体"/>
+          <w:color w:val="666600"/>
+          <w:kern w:val="0"/>
+          <w:szCs w:val="21"/>
+        </w:rPr>
+        <w:t>=</w:t>
+      </w:r>
+      <w:r>
+        <w:rPr>
+          <w:rFonts w:ascii="宋体" w:eastAsia="宋体" w:hAnsi="宋体" w:cs="宋体"/>
+          <w:color w:val="000000"/>
+          <w:kern w:val="0"/>
+          <w:szCs w:val="21"/>
+        </w:rPr>
+        <w:t xml:space="preserve">         </w:t>
+      </w:r>
+      <w:r>
+        <w:rPr>
+          <w:rFonts w:ascii="宋体" w:eastAsia="宋体" w:hAnsi="宋体" w:cs="宋体"/>
+          <w:color w:val="006666"/>
+          <w:kern w:val="0"/>
+          <w:szCs w:val="21"/>
+        </w:rPr>
+        <w:t>20374942624</w:t>
+      </w:r>
+    </w:p>
+    <w:p>
+      <w:pPr>
+        <w:widowControl/>
+        <w:shd w:val="clear" w:color="auto" w:fill="F8FAFC"/>
+        <w:tabs>
+          <w:tab w:val="left" w:pos="916"/>
+          <w:tab w:val="left" w:pos="1832"/>
+          <w:tab w:val="left" w:pos="2748"/>
+          <w:tab w:val="left" w:pos="3664"/>
+          <w:tab w:val="left" w:pos="4580"/>
+          <w:tab w:val="left" w:pos="5496"/>
+          <w:tab w:val="left" w:pos="6412"/>
+          <w:tab w:val="left" w:pos="7328"/>
+          <w:tab w:val="left" w:pos="8244"/>
+          <w:tab w:val="left" w:pos="9160"/>
+          <w:tab w:val="left" w:pos="10076"/>
+          <w:tab w:val="left" w:pos="10992"/>
+          <w:tab w:val="left" w:pos="11908"/>
+          <w:tab w:val="left" w:pos="12824"/>
+          <w:tab w:val="left" w:pos="13740"/>
+          <w:tab w:val="left" w:pos="14656"/>
+        </w:tabs>
+        <w:jc w:val="left"/>
+        <w:rPr>
+          <w:rFonts w:ascii="宋体" w:eastAsia="宋体" w:hAnsi="宋体" w:cs="宋体"/>
+          <w:color w:val="000000"/>
+          <w:kern w:val="0"/>
+          <w:szCs w:val="21"/>
+        </w:rPr>
+      </w:pPr>
+      <w:r>
+        <w:rPr>
+          <w:rFonts w:ascii="宋体" w:eastAsia="宋体" w:hAnsi="宋体" w:cs="宋体"/>
+          <w:color w:val="660066"/>
+          <w:kern w:val="0"/>
+          <w:szCs w:val="21"/>
+        </w:rPr>
+        <w:t>ConcurrentHashMap</w:t>
+      </w:r>
+      <w:r>
+        <w:rPr>
+          <w:rFonts w:ascii="宋体" w:eastAsia="宋体" w:hAnsi="宋体" w:cs="宋体"/>
+          <w:color w:val="000000"/>
+          <w:kern w:val="0"/>
+          <w:szCs w:val="21"/>
+        </w:rPr>
+        <w:t xml:space="preserve"> </w:t>
+      </w:r>
+      <w:r>
+        <w:rPr>
+          <w:rFonts w:ascii="宋体" w:eastAsia="宋体" w:hAnsi="宋体" w:cs="宋体"/>
+          <w:color w:val="006666"/>
+          <w:kern w:val="0"/>
+          <w:szCs w:val="21"/>
+        </w:rPr>
+        <w:t>5r</w:t>
+      </w:r>
+      <w:r>
+        <w:rPr>
+          <w:rFonts w:ascii="宋体" w:eastAsia="宋体" w:hAnsi="宋体" w:cs="宋体"/>
+          <w:color w:val="000000"/>
+          <w:kern w:val="0"/>
+          <w:szCs w:val="21"/>
+        </w:rPr>
+        <w:t xml:space="preserve"> </w:t>
+      </w:r>
+      <w:r>
+        <w:rPr>
+          <w:rFonts w:ascii="宋体" w:eastAsia="宋体" w:hAnsi="宋体" w:cs="宋体"/>
+          <w:color w:val="006666"/>
+          <w:kern w:val="0"/>
+          <w:szCs w:val="21"/>
+        </w:rPr>
+        <w:t>5w</w:t>
+      </w:r>
+      <w:r>
+        <w:rPr>
+          <w:rFonts w:ascii="宋体" w:eastAsia="宋体" w:hAnsi="宋体" w:cs="宋体"/>
+          <w:color w:val="000000"/>
+          <w:kern w:val="0"/>
+          <w:szCs w:val="21"/>
+        </w:rPr>
+        <w:t xml:space="preserve">        </w:t>
+      </w:r>
+      <w:r>
+        <w:rPr>
+          <w:rFonts w:ascii="宋体" w:eastAsia="宋体" w:hAnsi="宋体" w:cs="宋体"/>
+          <w:color w:val="006666"/>
+          <w:kern w:val="0"/>
+          <w:szCs w:val="21"/>
+        </w:rPr>
+        <w:t>12037625732</w:t>
+      </w:r>
+      <w:r>
+        <w:rPr>
+          <w:rFonts w:ascii="宋体" w:eastAsia="宋体" w:hAnsi="宋体" w:cs="宋体"/>
+          <w:color w:val="000000"/>
+          <w:kern w:val="0"/>
+          <w:szCs w:val="21"/>
+        </w:rPr>
+        <w:t xml:space="preserve">    </w:t>
+      </w:r>
+      <w:r>
+        <w:rPr>
+          <w:rFonts w:ascii="宋体" w:eastAsia="宋体" w:hAnsi="宋体" w:cs="宋体"/>
+          <w:color w:val="006666"/>
+          <w:kern w:val="0"/>
+          <w:szCs w:val="21"/>
+        </w:rPr>
+        <w:t>11850489099</w:t>
+      </w:r>
+    </w:p>
+    <w:p>
+      <w:pPr>
+        <w:widowControl/>
+        <w:shd w:val="clear" w:color="auto" w:fill="F8FAFC"/>
+        <w:tabs>
+          <w:tab w:val="left" w:pos="916"/>
+          <w:tab w:val="left" w:pos="1832"/>
+          <w:tab w:val="left" w:pos="2748"/>
+          <w:tab w:val="left" w:pos="3664"/>
+          <w:tab w:val="left" w:pos="4580"/>
+          <w:tab w:val="left" w:pos="5496"/>
+          <w:tab w:val="left" w:pos="6412"/>
+          <w:tab w:val="left" w:pos="7328"/>
+          <w:tab w:val="left" w:pos="8244"/>
+          <w:tab w:val="left" w:pos="9160"/>
+          <w:tab w:val="left" w:pos="10076"/>
+          <w:tab w:val="left" w:pos="10992"/>
+          <w:tab w:val="left" w:pos="11908"/>
+          <w:tab w:val="left" w:pos="12824"/>
+          <w:tab w:val="left" w:pos="13740"/>
+          <w:tab w:val="left" w:pos="14656"/>
+        </w:tabs>
+        <w:jc w:val="left"/>
+        <w:rPr>
+          <w:rFonts w:ascii="宋体" w:eastAsia="宋体" w:hAnsi="宋体" w:cs="宋体" w:hint="eastAsia"/>
+          <w:color w:val="1C1F21"/>
+          <w:kern w:val="0"/>
+          <w:szCs w:val="21"/>
+        </w:rPr>
+      </w:pPr>
+      <w:r>
+        <w:rPr>
+          <w:rFonts w:ascii="宋体" w:eastAsia="宋体" w:hAnsi="宋体" w:cs="宋体"/>
+          <w:color w:val="000000"/>
+          <w:kern w:val="0"/>
+          <w:szCs w:val="21"/>
+        </w:rPr>
+        <w:t xml:space="preserve">readTime </w:t>
+      </w:r>
+      <w:r>
+        <w:rPr>
+          <w:rFonts w:ascii="宋体" w:eastAsia="宋体" w:hAnsi="宋体" w:cs="宋体"/>
+          <w:color w:val="666600"/>
+          <w:kern w:val="0"/>
+          <w:szCs w:val="21"/>
+        </w:rPr>
+        <w:t>+</w:t>
+      </w:r>
+      <w:r>
+        <w:rPr>
+          <w:rFonts w:ascii="宋体" w:eastAsia="宋体" w:hAnsi="宋体" w:cs="宋体"/>
+          <w:color w:val="000000"/>
+          <w:kern w:val="0"/>
+          <w:szCs w:val="21"/>
+        </w:rPr>
+        <w:t xml:space="preserve"> writeTime </w:t>
+      </w:r>
+      <w:r>
+        <w:rPr>
+          <w:rFonts w:ascii="宋体" w:eastAsia="宋体" w:hAnsi="宋体" w:cs="宋体"/>
+          <w:color w:val="666600"/>
+          <w:kern w:val="0"/>
+          <w:szCs w:val="21"/>
+        </w:rPr>
+        <w:t>=</w:t>
+      </w:r>
+      <w:r>
+        <w:rPr>
+          <w:rFonts w:ascii="宋体" w:eastAsia="宋体" w:hAnsi="宋体" w:cs="宋体"/>
+          <w:color w:val="000000"/>
+          <w:kern w:val="0"/>
+          <w:szCs w:val="21"/>
+        </w:rPr>
+        <w:t xml:space="preserve">         </w:t>
+      </w:r>
+      <w:r>
+        <w:rPr>
+          <w:rFonts w:ascii="宋体" w:eastAsia="宋体" w:hAnsi="宋体" w:cs="宋体"/>
+          <w:color w:val="006666"/>
+          <w:kern w:val="0"/>
+          <w:szCs w:val="21"/>
+        </w:rPr>
+        <w:t>23888114831</w:t>
       </w:r>
     </w:p>
     <w:p>
@@ -34360,851 +37747,2882 @@
     <w:p>
       <w:pPr>
         <w:ind w:firstLineChars="200" w:firstLine="420"/>
-      </w:pPr>
-      <w:r>
-        <w:rPr>
-          <w:rFonts w:hint="eastAsia"/>
-        </w:rPr>
-        <w:t>使用Lock要</w:t>
-      </w:r>
-      <w:r>
-        <w:t>比使用</w:t>
-      </w:r>
-      <w:r>
-        <w:rPr>
-          <w:rFonts w:hint="eastAsia"/>
-        </w:rPr>
-        <w:t>synchronized高效</w:t>
-      </w:r>
-      <w:r>
-        <w:t>的多，而且</w:t>
-      </w:r>
-      <w:r>
-        <w:rPr>
-          <w:rFonts w:hint="eastAsia"/>
-        </w:rPr>
-        <w:t>synchronized在</w:t>
-      </w:r>
-      <w:r>
+        <w:rPr>
+          <w:noProof/>
+        </w:rPr>
+      </w:pPr>
+      <w:r>
+        <w:rPr>
+          <w:rFonts w:hint="eastAsia"/>
+        </w:rPr>
+        <w:t>向ConcurrentHashMap添加</w:t>
+      </w:r>
+      <w:r>
+        <w:t>写入的影响</w:t>
+      </w:r>
+      <w:r>
+        <w:rPr>
+          <w:rFonts w:hint="eastAsia"/>
+        </w:rPr>
+        <w:t>甚至</w:t>
+      </w:r>
+      <w:r>
+        <w:t>还不如</w:t>
+      </w:r>
+      <w:r>
+        <w:rPr>
+          <w:rFonts w:hint="eastAsia"/>
+        </w:rPr>
+        <w:t>CopyOnWriteArrayList明显</w:t>
+      </w:r>
+      <w:r>
+        <w:t>，这是因为</w:t>
+      </w:r>
+      <w:r>
+        <w:rPr>
+          <w:rFonts w:hint="eastAsia"/>
+        </w:rPr>
+        <w:t>ConcurrentHashMap使用</w:t>
+      </w:r>
+      <w:r>
+        <w:t>了一种不同的技术，它可以明显地最小化写入</w:t>
+      </w:r>
+      <w:r>
+        <w:rPr>
+          <w:rFonts w:hint="eastAsia"/>
+          <w:noProof/>
+        </w:rPr>
+        <w:t>所</w:t>
+      </w:r>
+      <w:r>
+        <w:rPr>
+          <w:noProof/>
+        </w:rPr>
+        <w:t>造成的影响。</w:t>
+      </w:r>
+    </w:p>
+    <w:p>
+      <w:pPr>
+        <w:pStyle w:val="2"/>
+        <w:rPr>
+          <w:noProof/>
+        </w:rPr>
+      </w:pPr>
+      <w:r>
+        <w:rPr>
+          <w:rFonts w:hint="eastAsia"/>
+          <w:noProof/>
+        </w:rPr>
+        <w:t>乐观</w:t>
+      </w:r>
+      <w:r>
+        <w:rPr>
+          <w:noProof/>
+        </w:rPr>
+        <w:t>加锁</w:t>
+      </w:r>
+    </w:p>
+    <w:p>
+      <w:pPr>
+        <w:ind w:firstLineChars="200" w:firstLine="420"/>
+      </w:pPr>
+      <w:r>
+        <w:rPr>
+          <w:rFonts w:hint="eastAsia"/>
+        </w:rPr>
+        <w:t>尽管Atomic对象</w:t>
+      </w:r>
+      <w:r>
+        <w:t>执行像</w:t>
+      </w:r>
+      <w:r>
+        <w:rPr>
+          <w:rFonts w:hint="eastAsia"/>
+        </w:rPr>
+        <w:t>decrementAndGet()这样</w:t>
+      </w:r>
+      <w:r>
+        <w:t>的原子操作，但是某些</w:t>
+      </w:r>
+      <w:r>
+        <w:rPr>
+          <w:rFonts w:hint="eastAsia"/>
+        </w:rPr>
+        <w:t>Atomic类</w:t>
+      </w:r>
+      <w:r>
+        <w:t>还允许你执行所谓的乐观加锁。这</w:t>
+      </w:r>
+      <w:r>
+        <w:rPr>
+          <w:rFonts w:hint="eastAsia"/>
+        </w:rPr>
+        <w:t>意味</w:t>
+      </w:r>
+      <w:r>
+        <w:t>着当你执行某项计算时，实际上没有使用互斥，但是在这个对象计算完成并且准备更新这个对象时，你需要使用一个</w:t>
+      </w:r>
+      <w:r>
+        <w:rPr>
+          <w:rFonts w:hint="eastAsia"/>
+        </w:rPr>
+        <w:t>compareAndSet()的</w:t>
+      </w:r>
+      <w:r>
+        <w:t>方法。你</w:t>
+      </w:r>
+      <w:r>
+        <w:rPr>
+          <w:rFonts w:hint="eastAsia"/>
+        </w:rPr>
+        <w:t>将</w:t>
+      </w:r>
+      <w:r>
+        <w:t>旧值和新值一起提交给这个方法，如果不一样，那么这个操作失败。这</w:t>
+      </w:r>
+      <w:r>
+        <w:rPr>
+          <w:rFonts w:hint="eastAsia"/>
+        </w:rPr>
+        <w:t>意味着</w:t>
+      </w:r>
+      <w:r>
+        <w:t>某个地方的任务在这个操作期间</w:t>
+      </w:r>
+      <w:r>
+        <w:rPr>
+          <w:rFonts w:hint="eastAsia"/>
+        </w:rPr>
+        <w:t>修改</w:t>
+      </w:r>
+      <w:r>
+        <w:t>了这个对象。但是</w:t>
+      </w:r>
+      <w:r>
+        <w:rPr>
+          <w:rFonts w:hint="eastAsia"/>
+        </w:rPr>
+        <w:t>我们</w:t>
+      </w:r>
+      <w:r>
+        <w:t>是乐观的，因为我们保持数据在未</w:t>
+      </w:r>
+      <w:r>
+        <w:rPr>
+          <w:rFonts w:hint="eastAsia"/>
+        </w:rPr>
+        <w:t>锁定</w:t>
+      </w:r>
+      <w:r>
+        <w:t>的状态，并希望没有任何其他的任务插入修改它。通过</w:t>
+      </w:r>
+      <w:r>
+        <w:rPr>
+          <w:rFonts w:hint="eastAsia"/>
+        </w:rPr>
+        <w:t>使用Atomic来</w:t>
+      </w:r>
+      <w:r>
+        <w:t>替代</w:t>
+      </w:r>
+      <w:r>
+        <w:rPr>
+          <w:rFonts w:hint="eastAsia"/>
+        </w:rPr>
+        <w:t>synchronized或lock，</w:t>
+      </w:r>
+      <w:r>
+        <w:t>可以获得性能上的好处。</w:t>
+      </w:r>
+    </w:p>
+    <w:p>
+      <w:pPr>
+        <w:ind w:firstLineChars="200" w:firstLine="420"/>
+      </w:pPr>
+      <w:r>
+        <w:rPr>
+          <w:rFonts w:hint="eastAsia"/>
+        </w:rPr>
+        <w:t>如果compareAndSet()操作</w:t>
+      </w:r>
+      <w:r>
+        <w:t>失败会怎么样呢？这是</w:t>
+      </w:r>
+      <w:r>
+        <w:rPr>
+          <w:rFonts w:hint="eastAsia"/>
+        </w:rPr>
+        <w:t>一个</w:t>
+      </w:r>
+      <w:r>
+        <w:t>棘手的问题</w:t>
+      </w:r>
+      <w:r>
+        <w:rPr>
+          <w:rFonts w:hint="eastAsia"/>
+        </w:rPr>
+        <w:t>，</w:t>
+      </w:r>
+      <w:r>
+        <w:t>也是应用这项技术受限</w:t>
+      </w:r>
+      <w:r>
+        <w:rPr>
+          <w:rFonts w:hint="eastAsia"/>
+        </w:rPr>
+        <w:t>的</w:t>
+      </w:r>
+      <w:r>
+        <w:t>条件，即只能针对处理相同条件下的问题。如果</w:t>
+      </w:r>
+      <w:r>
+        <w:rPr>
+          <w:rFonts w:hint="eastAsia"/>
+        </w:rPr>
+        <w:t>失败</w:t>
+      </w:r>
+      <w:r>
+        <w:t>就必须决定做些什么。因为不能执行某些恢复操作，那么你就不能</w:t>
+      </w:r>
+      <w:r>
+        <w:rPr>
+          <w:rFonts w:hint="eastAsia"/>
+        </w:rPr>
+        <w:t>使用</w:t>
+      </w:r>
+      <w:r>
+        <w:t>这项技术。</w:t>
+      </w:r>
+    </w:p>
+    <w:p>
+      <w:pPr>
+        <w:ind w:firstLineChars="200" w:firstLine="420"/>
+      </w:pPr>
+      <w:r>
+        <w:rPr>
+          <w:rFonts w:hint="eastAsia"/>
+        </w:rPr>
+        <w:t>下面</w:t>
+      </w:r>
+      <w:r>
+        <w:t>看一个示例，一旦你运行该程序</w:t>
+      </w:r>
+      <w:r>
+        <w:rPr>
+          <w:rFonts w:hint="eastAsia"/>
+        </w:rPr>
+        <w:t>会</w:t>
+      </w:r>
+      <w:r>
+        <w:t>发现它变慢，并开始应用性能调优</w:t>
+      </w:r>
+      <w:r>
+        <w:rPr>
+          <w:rFonts w:hint="eastAsia"/>
+        </w:rPr>
+        <w:t>技术</w:t>
+      </w:r>
+      <w:r>
+        <w:t>：</w:t>
+      </w:r>
+    </w:p>
+    <w:p>
+      <w:r>
+        <w:t>[</w:t>
+      </w:r>
+    </w:p>
+    <w:p>
+      <w:pPr>
+        <w:rPr>
+          <w:rFonts w:hint="eastAsia"/>
+        </w:rPr>
+      </w:pPr>
+      <w:r>
+        <w:rPr>
+          <w:rFonts w:hint="eastAsia"/>
+        </w:rPr>
+        <w:t xml:space="preserve">  参考</w:t>
+      </w:r>
+      <w:r>
+        <w:t>代码</w:t>
+      </w:r>
+      <w:r>
+        <w:rPr>
+          <w:rFonts w:hint="eastAsia"/>
+        </w:rPr>
+        <w:t xml:space="preserve">: </w:t>
+      </w:r>
+      <w:r>
+        <w:t>optimi\ FastSimulation.java</w:t>
+      </w:r>
+    </w:p>
+    <w:p>
+      <w:r>
+        <w:t>]</w:t>
+      </w:r>
+    </w:p>
+    <w:p>
+      <w:pPr>
+        <w:ind w:firstLineChars="200" w:firstLine="420"/>
+      </w:pPr>
+      <w:r>
+        <w:rPr>
+          <w:rFonts w:hint="eastAsia"/>
+        </w:rPr>
+        <w:lastRenderedPageBreak/>
+        <w:t>所有</w:t>
+      </w:r>
+      <w:r>
+        <w:t>的元素都被置于数组内，这被认为有助于提高性能。每个</w:t>
+      </w:r>
+      <w:r>
+        <w:rPr>
+          <w:rFonts w:hint="eastAsia"/>
+        </w:rPr>
+        <w:t>Evolver对象</w:t>
+      </w:r>
+      <w:r>
+        <w:t>会用它前一个元素和后一个元素来平均它的值，如果在更新时失败，那么将直接打印这个值并继续执行。注意</w:t>
+      </w:r>
+      <w:r>
+        <w:rPr>
+          <w:rFonts w:hint="eastAsia"/>
+        </w:rPr>
+        <w:t>，</w:t>
+      </w:r>
+      <w:r>
+        <w:t>在上面的程序中并没有出现任何互斥。</w:t>
+      </w:r>
+    </w:p>
+    <w:p>
+      <w:pPr>
+        <w:pStyle w:val="2"/>
+        <w:rPr>
+          <w:rFonts w:hint="eastAsia"/>
+        </w:rPr>
+      </w:pPr>
+      <w:r>
+        <w:rPr>
+          <w:rFonts w:hint="eastAsia"/>
+        </w:rPr>
+        <w:t>ReadWriteLock</w:t>
+      </w:r>
+    </w:p>
+    <w:p>
+      <w:pPr>
+        <w:ind w:firstLineChars="200" w:firstLine="420"/>
+      </w:pPr>
+      <w:r>
+        <w:rPr>
+          <w:rFonts w:hint="eastAsia"/>
+        </w:rPr>
+        <w:t>ReadWriteLock对于</w:t>
+      </w:r>
+      <w:r>
+        <w:t>那种向数据结构中不频繁的写入，但是有多个任务要经常读取这个数据结构的情况进行了优化。</w:t>
+      </w:r>
+      <w:r>
+        <w:rPr>
+          <w:rFonts w:hint="eastAsia"/>
+        </w:rPr>
+        <w:t>R</w:t>
+      </w:r>
+      <w:r>
+        <w:t>eadWriteLock</w:t>
+      </w:r>
+      <w:r>
+        <w:rPr>
+          <w:rFonts w:hint="eastAsia"/>
+        </w:rPr>
+        <w:t>使得</w:t>
+      </w:r>
+      <w:r>
+        <w:t>你可以同时有多个读取者，只要它们都不试图写入即可。如果</w:t>
+      </w:r>
+      <w:r>
+        <w:rPr>
+          <w:rFonts w:hint="eastAsia"/>
+        </w:rPr>
+        <w:t>写</w:t>
+      </w:r>
+      <w:r>
+        <w:t>锁已经被其它任务持有，那么任何读取者都不能访问，直至这个写锁被释放。</w:t>
+      </w:r>
+    </w:p>
+    <w:p>
+      <w:pPr>
+        <w:ind w:firstLineChars="200" w:firstLine="420"/>
+      </w:pPr>
+      <w:r>
+        <w:t>ReadWriteLock</w:t>
+      </w:r>
+      <w:r>
+        <w:rPr>
+          <w:rFonts w:hint="eastAsia"/>
+        </w:rPr>
+        <w:t>这样</w:t>
+      </w:r>
+      <w:r>
+        <w:t>就能提高程序的性能吗？这是不确定的，这取决于</w:t>
+      </w:r>
+      <w:r>
+        <w:rPr>
+          <w:rFonts w:hint="eastAsia"/>
+        </w:rPr>
+        <w:t>数据</w:t>
+      </w:r>
+      <w:r>
+        <w:t>被读的频率和修改的频率比较的结果</w:t>
+      </w:r>
+      <w:r>
+        <w:rPr>
+          <w:rFonts w:hint="eastAsia"/>
+        </w:rPr>
+        <w:t>、</w:t>
+      </w:r>
+      <w:r>
+        <w:t>读取和</w:t>
+      </w:r>
+      <w:r>
+        <w:rPr>
+          <w:rFonts w:hint="eastAsia"/>
+        </w:rPr>
+        <w:t>写入</w:t>
+      </w:r>
+      <w:r>
+        <w:t>操作的时间</w:t>
+      </w:r>
+      <w:r>
+        <w:rPr>
+          <w:rFonts w:hint="eastAsia"/>
+        </w:rPr>
+        <w:t>、</w:t>
+      </w:r>
+      <w:r>
+        <w:t>有多少线程竞争者</w:t>
+      </w:r>
+      <w:r>
+        <w:rPr>
+          <w:rFonts w:hint="eastAsia"/>
+        </w:rPr>
+        <w:t>、</w:t>
+      </w:r>
+      <w:r>
+        <w:t>是否是多处理器上运行等因素。只有</w:t>
+      </w:r>
+      <w:r>
+        <w:rPr>
+          <w:rFonts w:hint="eastAsia"/>
+        </w:rPr>
+        <w:t>实验</w:t>
+      </w:r>
+      <w:r>
+        <w:t>才能证明你的程序是否被优化了。</w:t>
+      </w:r>
+    </w:p>
+    <w:p>
+      <w:pPr>
+        <w:ind w:firstLineChars="200" w:firstLine="420"/>
+      </w:pPr>
+      <w:r>
+        <w:rPr>
+          <w:rFonts w:hint="eastAsia"/>
+        </w:rPr>
+        <w:t>下面</w:t>
+      </w:r>
+      <w:r>
+        <w:t>是</w:t>
+      </w:r>
+      <w:r>
+        <w:rPr>
+          <w:rFonts w:hint="eastAsia"/>
+        </w:rPr>
+        <w:t>ReadWriteLock的</w:t>
+      </w:r>
+      <w:r>
+        <w:t>最基本用法示例：</w:t>
+      </w:r>
+    </w:p>
+    <w:p>
+      <w:r>
+        <w:t>[</w:t>
+      </w:r>
+    </w:p>
+    <w:p>
+      <w:pPr>
+        <w:rPr>
+          <w:rFonts w:hint="eastAsia"/>
+        </w:rPr>
+      </w:pPr>
+      <w:r>
+        <w:rPr>
+          <w:rFonts w:hint="eastAsia"/>
+        </w:rPr>
+        <w:t xml:space="preserve">  参考</w:t>
+      </w:r>
+      <w:r>
+        <w:t>代码</w:t>
+      </w:r>
+      <w:r>
+        <w:rPr>
+          <w:rFonts w:hint="eastAsia"/>
+        </w:rPr>
+        <w:t xml:space="preserve">: </w:t>
+      </w:r>
+      <w:r>
+        <w:t>optimi\ ReaderWriterList.java</w:t>
+      </w:r>
+    </w:p>
+    <w:p>
+      <w:r>
+        <w:t>]</w:t>
+      </w:r>
+    </w:p>
+    <w:p>
+      <w:pPr>
+        <w:ind w:firstLineChars="200" w:firstLine="420"/>
+      </w:pPr>
+      <w:r>
+        <w:t>ReaderWriterList</w:t>
+      </w:r>
+      <w:r>
+        <w:rPr>
+          <w:rFonts w:hint="eastAsia"/>
+        </w:rPr>
+        <w:t>可以</w:t>
+      </w:r>
+      <w:r>
+        <w:t>持有固定数量的任何类型的对象。你必须向构造器提供所希望的列表尺寸和组装这个列表时所用的初始对象。</w:t>
+      </w:r>
+      <w:r>
+        <w:rPr>
+          <w:rFonts w:hint="eastAsia"/>
+        </w:rPr>
+        <w:t>s</w:t>
+      </w:r>
+      <w:r>
+        <w:t>et()</w:t>
+      </w:r>
+      <w:r>
+        <w:rPr>
+          <w:rFonts w:hint="eastAsia"/>
+        </w:rPr>
+        <w:t>方法</w:t>
+      </w:r>
+      <w:r>
+        <w:t>要获取一个写锁，以调用底层的</w:t>
+      </w:r>
+      <w:r>
+        <w:rPr>
+          <w:rFonts w:hint="eastAsia"/>
+        </w:rPr>
+        <w:t>arrayList.set()，</w:t>
+      </w:r>
+      <w:r>
+        <w:t>而</w:t>
+      </w:r>
+      <w:r>
+        <w:rPr>
+          <w:rFonts w:hint="eastAsia"/>
+        </w:rPr>
+        <w:t>get()方法</w:t>
+      </w:r>
+      <w:r>
+        <w:t>要获取一个读锁，以调用底层的</w:t>
+      </w:r>
+      <w:r>
+        <w:rPr>
+          <w:rFonts w:hint="eastAsia"/>
+        </w:rPr>
+        <w:t>arrayList.get()。</w:t>
+      </w:r>
+      <w:r>
+        <w:t>另外</w:t>
+      </w:r>
+      <w:r>
+        <w:rPr>
+          <w:rFonts w:hint="eastAsia"/>
+        </w:rPr>
+        <w:t>，get()方法</w:t>
+      </w:r>
+      <w:r>
+        <w:t>将检查是否已经有多个读者获取了锁，如果是，</w:t>
+      </w:r>
+      <w:r>
+        <w:rPr>
+          <w:rFonts w:hint="eastAsia"/>
+        </w:rPr>
+        <w:t>则</w:t>
+      </w:r>
+      <w:r>
+        <w:t>将显示这种读取者的数量，以证明可以有多个读取者获取锁。</w:t>
+      </w:r>
+    </w:p>
+    <w:p>
+      <w:pPr>
+        <w:ind w:firstLineChars="200" w:firstLine="420"/>
+      </w:pPr>
+      <w:r>
+        <w:rPr>
+          <w:rFonts w:hint="eastAsia"/>
+        </w:rPr>
+        <w:t>如果</w:t>
+      </w:r>
+      <w:r>
+        <w:t>查看</w:t>
+      </w:r>
+      <w:r>
+        <w:rPr>
+          <w:rFonts w:hint="eastAsia"/>
+        </w:rPr>
+        <w:t>JDK文档ReentrantReadWriteLock就</w:t>
+      </w:r>
+      <w:r>
+        <w:t>会发现有大量的其他方法可用，涉及</w:t>
+      </w:r>
+      <w:r>
+        <w:lastRenderedPageBreak/>
+        <w:t>公平性和政策性等问题。这是</w:t>
+      </w:r>
+      <w:r>
+        <w:rPr>
+          <w:rFonts w:hint="eastAsia"/>
+        </w:rPr>
+        <w:t>一个</w:t>
+      </w:r>
+      <w:r>
+        <w:t>相当复杂的工具，只有当你</w:t>
+      </w:r>
+      <w:r>
+        <w:rPr>
+          <w:rFonts w:hint="eastAsia"/>
+        </w:rPr>
+        <w:t>在</w:t>
+      </w:r>
+      <w:r>
+        <w:t>考虑提高性能的方法时，才应该使用它。你</w:t>
+      </w:r>
+      <w:r>
+        <w:rPr>
+          <w:rFonts w:hint="eastAsia"/>
+        </w:rPr>
+        <w:t>的</w:t>
+      </w:r>
+      <w:r>
+        <w:t>程序第一个方案应该考虑更直观的同步。</w:t>
+      </w:r>
+    </w:p>
+    <w:p>
+      <w:pPr>
+        <w:pStyle w:val="2"/>
+      </w:pPr>
+      <w:r>
+        <w:rPr>
+          <w:rFonts w:hint="eastAsia"/>
+        </w:rPr>
+        <w:t>活动</w:t>
+      </w:r>
+      <w:r>
+        <w:t>对象</w:t>
+      </w:r>
+    </w:p>
+    <w:p>
+      <w:pPr>
+        <w:ind w:firstLineChars="200" w:firstLine="420"/>
+      </w:pPr>
+      <w:r>
+        <w:rPr>
+          <w:rFonts w:hint="eastAsia"/>
+        </w:rPr>
+        <w:t>多线程</w:t>
+      </w:r>
+      <w:r>
+        <w:t>非常复杂并且难以正确使用，每个细节都很重要，我们需要处理每个细节，没有任何编译器检查形式的安全防护。是</w:t>
+      </w:r>
+      <w:r>
+        <w:rPr>
+          <w:rFonts w:hint="eastAsia"/>
+        </w:rPr>
+        <w:t>多线程</w:t>
+      </w:r>
+      <w:r>
+        <w:t>模型出了问题吗？毕竟</w:t>
+      </w:r>
+      <w:r>
+        <w:rPr>
+          <w:rFonts w:hint="eastAsia"/>
+        </w:rPr>
+        <w:t>它</w:t>
+      </w:r>
+      <w:r>
+        <w:t>来自于过程性编程世界，并且几乎没有任何改变。</w:t>
+      </w:r>
+    </w:p>
+    <w:p>
+      <w:pPr>
+        <w:ind w:firstLineChars="200" w:firstLine="420"/>
+      </w:pPr>
+      <w:r>
+        <w:rPr>
+          <w:rFonts w:hint="eastAsia"/>
+        </w:rPr>
+        <w:t>有</w:t>
+      </w:r>
+      <w:r>
+        <w:t>一种可替代的方式被称为活动者或行动者。之所以</w:t>
+      </w:r>
+      <w:r>
+        <w:rPr>
+          <w:rFonts w:hint="eastAsia"/>
+        </w:rPr>
+        <w:t>称</w:t>
+      </w:r>
+      <w:r>
+        <w:t>这些对象是活动</w:t>
+      </w:r>
+      <w:r>
+        <w:rPr>
+          <w:rFonts w:hint="eastAsia"/>
+        </w:rPr>
+        <w:t>的</w:t>
+      </w:r>
+      <w:r>
+        <w:t>，是因为每个对象都维护着它自己的工作器线程和消息队列，并且所有这种对象的请求都将进入队列排队，任何时刻都只能运行其中一个。因此</w:t>
+      </w:r>
+      <w:r>
+        <w:rPr>
+          <w:rFonts w:hint="eastAsia"/>
+        </w:rPr>
+        <w:t>，</w:t>
+      </w:r>
+      <w:r>
+        <w:t>有了活动对象，我们就可以串行化消息而不是方法，这意味着不再需要防备一个任何在其循环的</w:t>
+      </w:r>
+      <w:r>
+        <w:rPr>
+          <w:rFonts w:hint="eastAsia"/>
+        </w:rPr>
+        <w:t>中间</w:t>
+      </w:r>
+      <w:r>
+        <w:t>被中断这种问题。当</w:t>
+      </w:r>
+      <w:r>
+        <w:rPr>
+          <w:rFonts w:hint="eastAsia"/>
+        </w:rPr>
+        <w:t>你</w:t>
+      </w:r>
+      <w:r>
+        <w:t>向一个活动对象发送消息时，这条消息将被转化为一个任务，该任务会被插入到这个对象队列中，等待在以后的某个时刻运行。</w:t>
+      </w:r>
+      <w:r>
+        <w:rPr>
+          <w:rFonts w:hint="eastAsia"/>
+        </w:rPr>
+        <w:t>J</w:t>
+      </w:r>
+      <w:r>
+        <w:t>ava SE5</w:t>
+      </w:r>
+      <w:r>
+        <w:rPr>
+          <w:rFonts w:hint="eastAsia"/>
+        </w:rPr>
+        <w:t>的Future在</w:t>
+      </w:r>
+      <w:r>
+        <w:t>实现这种模式时将派上用场。</w:t>
+      </w:r>
+    </w:p>
+    <w:p>
+      <w:pPr>
+        <w:ind w:firstLineChars="200" w:firstLine="420"/>
+      </w:pPr>
+      <w:r>
+        <w:rPr>
+          <w:rFonts w:hint="eastAsia"/>
+        </w:rPr>
+        <w:t>下面</w:t>
+      </w:r>
+      <w:r>
+        <w:t>是一个示例，有两个方法，可以将方法调用排进队列：</w:t>
+      </w:r>
+    </w:p>
+    <w:p>
+      <w:r>
+        <w:rPr>
+          <w:rFonts w:hint="eastAsia"/>
+        </w:rPr>
+        <w:t>[</w:t>
+      </w:r>
+    </w:p>
+    <w:p>
+      <w:r>
+        <w:rPr>
+          <w:rFonts w:hint="eastAsia"/>
+        </w:rPr>
+        <w:t xml:space="preserve">  参考</w:t>
+      </w:r>
+      <w:r>
+        <w:t>代码：</w:t>
+      </w:r>
+      <w:r>
+        <w:rPr>
+          <w:rFonts w:hint="eastAsia"/>
+        </w:rPr>
+        <w:t>optimi\ ActiveObjectDemo.java</w:t>
+      </w:r>
+    </w:p>
+    <w:p>
+      <w:pPr>
+        <w:pStyle w:val="a4"/>
+        <w:shd w:val="clear" w:color="auto" w:fill="F8FAFC"/>
+        <w:spacing w:before="0" w:beforeAutospacing="0" w:after="0" w:afterAutospacing="0"/>
+        <w:rPr>
+          <w:rFonts w:ascii="微软雅黑" w:eastAsia="微软雅黑" w:hAnsi="微软雅黑"/>
+          <w:color w:val="1C1F21"/>
+          <w:sz w:val="21"/>
+          <w:szCs w:val="21"/>
+        </w:rPr>
+      </w:pPr>
+      <w:r>
+        <w:t xml:space="preserve">  </w:t>
+      </w:r>
+      <w:r>
+        <w:rPr>
+          <w:rFonts w:ascii="微软雅黑" w:eastAsia="微软雅黑" w:hAnsi="微软雅黑" w:hint="eastAsia"/>
+          <w:color w:val="1C1F21"/>
+          <w:sz w:val="21"/>
+          <w:szCs w:val="21"/>
+        </w:rPr>
+        <w:t>执行结果：</w:t>
+      </w:r>
+    </w:p>
+    <w:p>
+      <w:pPr>
+        <w:widowControl/>
+        <w:shd w:val="clear" w:color="auto" w:fill="F8FAFC"/>
+        <w:tabs>
+          <w:tab w:val="left" w:pos="916"/>
+          <w:tab w:val="left" w:pos="1832"/>
+          <w:tab w:val="left" w:pos="2748"/>
+          <w:tab w:val="left" w:pos="3664"/>
+          <w:tab w:val="left" w:pos="4580"/>
+          <w:tab w:val="left" w:pos="5496"/>
+          <w:tab w:val="left" w:pos="6412"/>
+          <w:tab w:val="left" w:pos="7328"/>
+          <w:tab w:val="left" w:pos="8244"/>
+          <w:tab w:val="left" w:pos="9160"/>
+          <w:tab w:val="left" w:pos="10076"/>
+          <w:tab w:val="left" w:pos="10992"/>
+          <w:tab w:val="left" w:pos="11908"/>
+          <w:tab w:val="left" w:pos="12824"/>
+          <w:tab w:val="left" w:pos="13740"/>
+          <w:tab w:val="left" w:pos="14656"/>
+        </w:tabs>
+        <w:jc w:val="left"/>
+        <w:rPr>
+          <w:rFonts w:ascii="宋体" w:eastAsia="宋体" w:hAnsi="宋体" w:cs="宋体"/>
+          <w:color w:val="000000"/>
+          <w:kern w:val="0"/>
+          <w:szCs w:val="21"/>
+        </w:rPr>
+      </w:pPr>
+      <w:r>
+        <w:rPr>
+          <w:rFonts w:ascii="宋体" w:eastAsia="宋体" w:hAnsi="宋体" w:cs="宋体"/>
+          <w:color w:val="660066"/>
+          <w:kern w:val="0"/>
+          <w:szCs w:val="21"/>
+        </w:rPr>
+        <w:t>All</w:t>
+      </w:r>
+      <w:r>
+        <w:rPr>
+          <w:rFonts w:ascii="宋体" w:eastAsia="宋体" w:hAnsi="宋体" w:cs="宋体"/>
+          <w:color w:val="000000"/>
+          <w:kern w:val="0"/>
+          <w:szCs w:val="21"/>
+        </w:rPr>
+        <w:t xml:space="preserve"> asynch calls made</w:t>
+      </w:r>
+    </w:p>
+    <w:p>
+      <w:pPr>
+        <w:widowControl/>
+        <w:shd w:val="clear" w:color="auto" w:fill="F8FAFC"/>
+        <w:tabs>
+          <w:tab w:val="left" w:pos="916"/>
+          <w:tab w:val="left" w:pos="1832"/>
+          <w:tab w:val="left" w:pos="2748"/>
+          <w:tab w:val="left" w:pos="3664"/>
+          <w:tab w:val="left" w:pos="4580"/>
+          <w:tab w:val="left" w:pos="5496"/>
+          <w:tab w:val="left" w:pos="6412"/>
+          <w:tab w:val="left" w:pos="7328"/>
+          <w:tab w:val="left" w:pos="8244"/>
+          <w:tab w:val="left" w:pos="9160"/>
+          <w:tab w:val="left" w:pos="10076"/>
+          <w:tab w:val="left" w:pos="10992"/>
+          <w:tab w:val="left" w:pos="11908"/>
+          <w:tab w:val="left" w:pos="12824"/>
+          <w:tab w:val="left" w:pos="13740"/>
+          <w:tab w:val="left" w:pos="14656"/>
+        </w:tabs>
+        <w:jc w:val="left"/>
+        <w:rPr>
+          <w:rFonts w:ascii="宋体" w:eastAsia="宋体" w:hAnsi="宋体" w:cs="宋体"/>
+          <w:color w:val="000000"/>
+          <w:kern w:val="0"/>
+          <w:szCs w:val="21"/>
+        </w:rPr>
+      </w:pPr>
+      <w:r>
+        <w:rPr>
+          <w:rFonts w:ascii="宋体" w:eastAsia="宋体" w:hAnsi="宋体" w:cs="宋体"/>
+          <w:color w:val="000000"/>
+          <w:kern w:val="0"/>
+          <w:szCs w:val="21"/>
+        </w:rPr>
+        <w:t xml:space="preserve">starting </w:t>
+      </w:r>
+      <w:r>
+        <w:rPr>
+          <w:rFonts w:ascii="宋体" w:eastAsia="宋体" w:hAnsi="宋体" w:cs="宋体"/>
+          <w:color w:val="006666"/>
+          <w:kern w:val="0"/>
+          <w:szCs w:val="21"/>
+        </w:rPr>
+        <w:t>0.0</w:t>
+      </w:r>
+      <w:r>
+        <w:rPr>
+          <w:rFonts w:ascii="宋体" w:eastAsia="宋体" w:hAnsi="宋体" w:cs="宋体"/>
+          <w:color w:val="000000"/>
+          <w:kern w:val="0"/>
+          <w:szCs w:val="21"/>
+        </w:rPr>
+        <w:t xml:space="preserve"> </w:t>
+      </w:r>
+      <w:r>
+        <w:rPr>
+          <w:rFonts w:ascii="宋体" w:eastAsia="宋体" w:hAnsi="宋体" w:cs="宋体"/>
+          <w:color w:val="666600"/>
+          <w:kern w:val="0"/>
+          <w:szCs w:val="21"/>
+        </w:rPr>
+        <w:t>+</w:t>
+      </w:r>
+      <w:r>
+        <w:rPr>
+          <w:rFonts w:ascii="宋体" w:eastAsia="宋体" w:hAnsi="宋体" w:cs="宋体"/>
+          <w:color w:val="000000"/>
+          <w:kern w:val="0"/>
+          <w:szCs w:val="21"/>
+        </w:rPr>
+        <w:t xml:space="preserve"> </w:t>
+      </w:r>
+      <w:r>
+        <w:rPr>
+          <w:rFonts w:ascii="宋体" w:eastAsia="宋体" w:hAnsi="宋体" w:cs="宋体"/>
+          <w:color w:val="006666"/>
+          <w:kern w:val="0"/>
+          <w:szCs w:val="21"/>
+        </w:rPr>
+        <w:t>0.0</w:t>
+      </w:r>
+    </w:p>
+    <w:p>
+      <w:pPr>
+        <w:widowControl/>
+        <w:shd w:val="clear" w:color="auto" w:fill="F8FAFC"/>
+        <w:tabs>
+          <w:tab w:val="left" w:pos="916"/>
+          <w:tab w:val="left" w:pos="1832"/>
+          <w:tab w:val="left" w:pos="2748"/>
+          <w:tab w:val="left" w:pos="3664"/>
+          <w:tab w:val="left" w:pos="4580"/>
+          <w:tab w:val="left" w:pos="5496"/>
+          <w:tab w:val="left" w:pos="6412"/>
+          <w:tab w:val="left" w:pos="7328"/>
+          <w:tab w:val="left" w:pos="8244"/>
+          <w:tab w:val="left" w:pos="9160"/>
+          <w:tab w:val="left" w:pos="10076"/>
+          <w:tab w:val="left" w:pos="10992"/>
+          <w:tab w:val="left" w:pos="11908"/>
+          <w:tab w:val="left" w:pos="12824"/>
+          <w:tab w:val="left" w:pos="13740"/>
+          <w:tab w:val="left" w:pos="14656"/>
+        </w:tabs>
+        <w:jc w:val="left"/>
+        <w:rPr>
+          <w:rFonts w:ascii="宋体" w:eastAsia="宋体" w:hAnsi="宋体" w:cs="宋体"/>
+          <w:color w:val="000000"/>
+          <w:kern w:val="0"/>
+          <w:szCs w:val="21"/>
+        </w:rPr>
+      </w:pPr>
+      <w:r>
+        <w:rPr>
+          <w:rFonts w:ascii="宋体" w:eastAsia="宋体" w:hAnsi="宋体" w:cs="宋体"/>
+          <w:color w:val="006666"/>
+          <w:kern w:val="0"/>
+          <w:szCs w:val="21"/>
+        </w:rPr>
+        <w:t>0.0</w:t>
+      </w:r>
+    </w:p>
+    <w:p>
+      <w:pPr>
+        <w:widowControl/>
+        <w:shd w:val="clear" w:color="auto" w:fill="F8FAFC"/>
+        <w:tabs>
+          <w:tab w:val="left" w:pos="916"/>
+          <w:tab w:val="left" w:pos="1832"/>
+          <w:tab w:val="left" w:pos="2748"/>
+          <w:tab w:val="left" w:pos="3664"/>
+          <w:tab w:val="left" w:pos="4580"/>
+          <w:tab w:val="left" w:pos="5496"/>
+          <w:tab w:val="left" w:pos="6412"/>
+          <w:tab w:val="left" w:pos="7328"/>
+          <w:tab w:val="left" w:pos="8244"/>
+          <w:tab w:val="left" w:pos="9160"/>
+          <w:tab w:val="left" w:pos="10076"/>
+          <w:tab w:val="left" w:pos="10992"/>
+          <w:tab w:val="left" w:pos="11908"/>
+          <w:tab w:val="left" w:pos="12824"/>
+          <w:tab w:val="left" w:pos="13740"/>
+          <w:tab w:val="left" w:pos="14656"/>
+        </w:tabs>
+        <w:jc w:val="left"/>
+        <w:rPr>
+          <w:rFonts w:ascii="宋体" w:eastAsia="宋体" w:hAnsi="宋体" w:cs="宋体"/>
+          <w:color w:val="000000"/>
+          <w:kern w:val="0"/>
+          <w:szCs w:val="21"/>
+        </w:rPr>
+      </w:pPr>
+      <w:r>
+        <w:rPr>
+          <w:rFonts w:ascii="宋体" w:eastAsia="宋体" w:hAnsi="宋体" w:cs="宋体"/>
+          <w:color w:val="000000"/>
+          <w:kern w:val="0"/>
+          <w:szCs w:val="21"/>
+        </w:rPr>
+        <w:t xml:space="preserve">starting </w:t>
+      </w:r>
+      <w:r>
+        <w:rPr>
+          <w:rFonts w:ascii="宋体" w:eastAsia="宋体" w:hAnsi="宋体" w:cs="宋体"/>
+          <w:color w:val="006666"/>
+          <w:kern w:val="0"/>
+          <w:szCs w:val="21"/>
+        </w:rPr>
+        <w:t>0.2</w:t>
+      </w:r>
+      <w:r>
+        <w:rPr>
+          <w:rFonts w:ascii="宋体" w:eastAsia="宋体" w:hAnsi="宋体" w:cs="宋体"/>
+          <w:color w:val="000000"/>
+          <w:kern w:val="0"/>
+          <w:szCs w:val="21"/>
+        </w:rPr>
+        <w:t xml:space="preserve"> </w:t>
+      </w:r>
+      <w:r>
+        <w:rPr>
+          <w:rFonts w:ascii="宋体" w:eastAsia="宋体" w:hAnsi="宋体" w:cs="宋体"/>
+          <w:color w:val="666600"/>
+          <w:kern w:val="0"/>
+          <w:szCs w:val="21"/>
+        </w:rPr>
+        <w:t>+</w:t>
+      </w:r>
+      <w:r>
+        <w:rPr>
+          <w:rFonts w:ascii="宋体" w:eastAsia="宋体" w:hAnsi="宋体" w:cs="宋体"/>
+          <w:color w:val="000000"/>
+          <w:kern w:val="0"/>
+          <w:szCs w:val="21"/>
+        </w:rPr>
+        <w:t xml:space="preserve"> </w:t>
+      </w:r>
+      <w:r>
+        <w:rPr>
+          <w:rFonts w:ascii="宋体" w:eastAsia="宋体" w:hAnsi="宋体" w:cs="宋体"/>
+          <w:color w:val="006666"/>
+          <w:kern w:val="0"/>
+          <w:szCs w:val="21"/>
+        </w:rPr>
+        <w:t>0.2</w:t>
+      </w:r>
+    </w:p>
+    <w:p>
+      <w:pPr>
+        <w:widowControl/>
+        <w:shd w:val="clear" w:color="auto" w:fill="F8FAFC"/>
+        <w:tabs>
+          <w:tab w:val="left" w:pos="916"/>
+          <w:tab w:val="left" w:pos="1832"/>
+          <w:tab w:val="left" w:pos="2748"/>
+          <w:tab w:val="left" w:pos="3664"/>
+          <w:tab w:val="left" w:pos="4580"/>
+          <w:tab w:val="left" w:pos="5496"/>
+          <w:tab w:val="left" w:pos="6412"/>
+          <w:tab w:val="left" w:pos="7328"/>
+          <w:tab w:val="left" w:pos="8244"/>
+          <w:tab w:val="left" w:pos="9160"/>
+          <w:tab w:val="left" w:pos="10076"/>
+          <w:tab w:val="left" w:pos="10992"/>
+          <w:tab w:val="left" w:pos="11908"/>
+          <w:tab w:val="left" w:pos="12824"/>
+          <w:tab w:val="left" w:pos="13740"/>
+          <w:tab w:val="left" w:pos="14656"/>
+        </w:tabs>
+        <w:jc w:val="left"/>
+        <w:rPr>
+          <w:rFonts w:ascii="宋体" w:eastAsia="宋体" w:hAnsi="宋体" w:cs="宋体"/>
+          <w:color w:val="000000"/>
+          <w:kern w:val="0"/>
+          <w:szCs w:val="21"/>
+        </w:rPr>
+      </w:pPr>
+      <w:r>
+        <w:rPr>
+          <w:rFonts w:ascii="宋体" w:eastAsia="宋体" w:hAnsi="宋体" w:cs="宋体"/>
+          <w:color w:val="006666"/>
+          <w:kern w:val="0"/>
+          <w:szCs w:val="21"/>
+        </w:rPr>
+        <w:t>0.4</w:t>
+      </w:r>
+    </w:p>
+    <w:p>
+      <w:pPr>
+        <w:widowControl/>
+        <w:shd w:val="clear" w:color="auto" w:fill="F8FAFC"/>
+        <w:tabs>
+          <w:tab w:val="left" w:pos="916"/>
+          <w:tab w:val="left" w:pos="1832"/>
+          <w:tab w:val="left" w:pos="2748"/>
+          <w:tab w:val="left" w:pos="3664"/>
+          <w:tab w:val="left" w:pos="4580"/>
+          <w:tab w:val="left" w:pos="5496"/>
+          <w:tab w:val="left" w:pos="6412"/>
+          <w:tab w:val="left" w:pos="7328"/>
+          <w:tab w:val="left" w:pos="8244"/>
+          <w:tab w:val="left" w:pos="9160"/>
+          <w:tab w:val="left" w:pos="10076"/>
+          <w:tab w:val="left" w:pos="10992"/>
+          <w:tab w:val="left" w:pos="11908"/>
+          <w:tab w:val="left" w:pos="12824"/>
+          <w:tab w:val="left" w:pos="13740"/>
+          <w:tab w:val="left" w:pos="14656"/>
+        </w:tabs>
+        <w:jc w:val="left"/>
+        <w:rPr>
+          <w:rFonts w:ascii="宋体" w:eastAsia="宋体" w:hAnsi="宋体" w:cs="宋体"/>
+          <w:color w:val="000000"/>
+          <w:kern w:val="0"/>
+          <w:szCs w:val="21"/>
+        </w:rPr>
+      </w:pPr>
+      <w:r>
+        <w:rPr>
+          <w:rFonts w:ascii="宋体" w:eastAsia="宋体" w:hAnsi="宋体" w:cs="宋体"/>
+          <w:color w:val="000000"/>
+          <w:kern w:val="0"/>
+          <w:szCs w:val="21"/>
+        </w:rPr>
+        <w:t xml:space="preserve">starting </w:t>
+      </w:r>
+      <w:r>
+        <w:rPr>
+          <w:rFonts w:ascii="宋体" w:eastAsia="宋体" w:hAnsi="宋体" w:cs="宋体"/>
+          <w:color w:val="006666"/>
+          <w:kern w:val="0"/>
+          <w:szCs w:val="21"/>
+        </w:rPr>
+        <w:t>0.4</w:t>
+      </w:r>
+      <w:r>
+        <w:rPr>
+          <w:rFonts w:ascii="宋体" w:eastAsia="宋体" w:hAnsi="宋体" w:cs="宋体"/>
+          <w:color w:val="000000"/>
+          <w:kern w:val="0"/>
+          <w:szCs w:val="21"/>
+        </w:rPr>
+        <w:t xml:space="preserve"> </w:t>
+      </w:r>
+      <w:r>
+        <w:rPr>
+          <w:rFonts w:ascii="宋体" w:eastAsia="宋体" w:hAnsi="宋体" w:cs="宋体"/>
+          <w:color w:val="666600"/>
+          <w:kern w:val="0"/>
+          <w:szCs w:val="21"/>
+        </w:rPr>
+        <w:t>+</w:t>
+      </w:r>
+      <w:r>
+        <w:rPr>
+          <w:rFonts w:ascii="宋体" w:eastAsia="宋体" w:hAnsi="宋体" w:cs="宋体"/>
+          <w:color w:val="000000"/>
+          <w:kern w:val="0"/>
+          <w:szCs w:val="21"/>
+        </w:rPr>
+        <w:t xml:space="preserve"> </w:t>
+      </w:r>
+      <w:r>
+        <w:rPr>
+          <w:rFonts w:ascii="宋体" w:eastAsia="宋体" w:hAnsi="宋体" w:cs="宋体"/>
+          <w:color w:val="006666"/>
+          <w:kern w:val="0"/>
+          <w:szCs w:val="21"/>
+        </w:rPr>
+        <w:t>0.4</w:t>
+      </w:r>
+    </w:p>
+    <w:p>
+      <w:pPr>
+        <w:widowControl/>
+        <w:shd w:val="clear" w:color="auto" w:fill="F8FAFC"/>
+        <w:tabs>
+          <w:tab w:val="left" w:pos="916"/>
+          <w:tab w:val="left" w:pos="1832"/>
+          <w:tab w:val="left" w:pos="2748"/>
+          <w:tab w:val="left" w:pos="3664"/>
+          <w:tab w:val="left" w:pos="4580"/>
+          <w:tab w:val="left" w:pos="5496"/>
+          <w:tab w:val="left" w:pos="6412"/>
+          <w:tab w:val="left" w:pos="7328"/>
+          <w:tab w:val="left" w:pos="8244"/>
+          <w:tab w:val="left" w:pos="9160"/>
+          <w:tab w:val="left" w:pos="10076"/>
+          <w:tab w:val="left" w:pos="10992"/>
+          <w:tab w:val="left" w:pos="11908"/>
+          <w:tab w:val="left" w:pos="12824"/>
+          <w:tab w:val="left" w:pos="13740"/>
+          <w:tab w:val="left" w:pos="14656"/>
+        </w:tabs>
+        <w:jc w:val="left"/>
+        <w:rPr>
+          <w:rFonts w:ascii="宋体" w:eastAsia="宋体" w:hAnsi="宋体" w:cs="宋体"/>
+          <w:color w:val="000000"/>
+          <w:kern w:val="0"/>
+          <w:szCs w:val="21"/>
+        </w:rPr>
+      </w:pPr>
+      <w:r>
+        <w:rPr>
+          <w:rFonts w:ascii="宋体" w:eastAsia="宋体" w:hAnsi="宋体" w:cs="宋体"/>
+          <w:color w:val="006666"/>
+          <w:kern w:val="0"/>
+          <w:szCs w:val="21"/>
+        </w:rPr>
+        <w:t>0.8</w:t>
+      </w:r>
+    </w:p>
+    <w:p>
+      <w:pPr>
+        <w:widowControl/>
+        <w:shd w:val="clear" w:color="auto" w:fill="F8FAFC"/>
+        <w:tabs>
+          <w:tab w:val="left" w:pos="916"/>
+          <w:tab w:val="left" w:pos="1832"/>
+          <w:tab w:val="left" w:pos="2748"/>
+          <w:tab w:val="left" w:pos="3664"/>
+          <w:tab w:val="left" w:pos="4580"/>
+          <w:tab w:val="left" w:pos="5496"/>
+          <w:tab w:val="left" w:pos="6412"/>
+          <w:tab w:val="left" w:pos="7328"/>
+          <w:tab w:val="left" w:pos="8244"/>
+          <w:tab w:val="left" w:pos="9160"/>
+          <w:tab w:val="left" w:pos="10076"/>
+          <w:tab w:val="left" w:pos="10992"/>
+          <w:tab w:val="left" w:pos="11908"/>
+          <w:tab w:val="left" w:pos="12824"/>
+          <w:tab w:val="left" w:pos="13740"/>
+          <w:tab w:val="left" w:pos="14656"/>
+        </w:tabs>
+        <w:jc w:val="left"/>
+        <w:rPr>
+          <w:rFonts w:ascii="宋体" w:eastAsia="宋体" w:hAnsi="宋体" w:cs="宋体"/>
+          <w:color w:val="000000"/>
+          <w:kern w:val="0"/>
+          <w:szCs w:val="21"/>
+        </w:rPr>
+      </w:pPr>
+      <w:r>
+        <w:rPr>
+          <w:rFonts w:ascii="宋体" w:eastAsia="宋体" w:hAnsi="宋体" w:cs="宋体"/>
+          <w:color w:val="000000"/>
+          <w:kern w:val="0"/>
+          <w:szCs w:val="21"/>
+        </w:rPr>
+        <w:t xml:space="preserve">starting </w:t>
+      </w:r>
+      <w:r>
+        <w:rPr>
+          <w:rFonts w:ascii="宋体" w:eastAsia="宋体" w:hAnsi="宋体" w:cs="宋体"/>
+          <w:color w:val="006666"/>
+          <w:kern w:val="0"/>
+          <w:szCs w:val="21"/>
+        </w:rPr>
+        <w:t>0.6</w:t>
+      </w:r>
+      <w:r>
+        <w:rPr>
+          <w:rFonts w:ascii="宋体" w:eastAsia="宋体" w:hAnsi="宋体" w:cs="宋体"/>
+          <w:color w:val="000000"/>
+          <w:kern w:val="0"/>
+          <w:szCs w:val="21"/>
+        </w:rPr>
+        <w:t xml:space="preserve"> </w:t>
+      </w:r>
+      <w:r>
+        <w:rPr>
+          <w:rFonts w:ascii="宋体" w:eastAsia="宋体" w:hAnsi="宋体" w:cs="宋体"/>
+          <w:color w:val="666600"/>
+          <w:kern w:val="0"/>
+          <w:szCs w:val="21"/>
+        </w:rPr>
+        <w:t>+</w:t>
+      </w:r>
+      <w:r>
+        <w:rPr>
+          <w:rFonts w:ascii="宋体" w:eastAsia="宋体" w:hAnsi="宋体" w:cs="宋体"/>
+          <w:color w:val="000000"/>
+          <w:kern w:val="0"/>
+          <w:szCs w:val="21"/>
+        </w:rPr>
+        <w:t xml:space="preserve"> </w:t>
+      </w:r>
+      <w:r>
+        <w:rPr>
+          <w:rFonts w:ascii="宋体" w:eastAsia="宋体" w:hAnsi="宋体" w:cs="宋体"/>
+          <w:color w:val="006666"/>
+          <w:kern w:val="0"/>
+          <w:szCs w:val="21"/>
+        </w:rPr>
+        <w:t>0.6</w:t>
+      </w:r>
+    </w:p>
+    <w:p>
+      <w:pPr>
+        <w:widowControl/>
+        <w:shd w:val="clear" w:color="auto" w:fill="F8FAFC"/>
+        <w:tabs>
+          <w:tab w:val="left" w:pos="916"/>
+          <w:tab w:val="left" w:pos="1832"/>
+          <w:tab w:val="left" w:pos="2748"/>
+          <w:tab w:val="left" w:pos="3664"/>
+          <w:tab w:val="left" w:pos="4580"/>
+          <w:tab w:val="left" w:pos="5496"/>
+          <w:tab w:val="left" w:pos="6412"/>
+          <w:tab w:val="left" w:pos="7328"/>
+          <w:tab w:val="left" w:pos="8244"/>
+          <w:tab w:val="left" w:pos="9160"/>
+          <w:tab w:val="left" w:pos="10076"/>
+          <w:tab w:val="left" w:pos="10992"/>
+          <w:tab w:val="left" w:pos="11908"/>
+          <w:tab w:val="left" w:pos="12824"/>
+          <w:tab w:val="left" w:pos="13740"/>
+          <w:tab w:val="left" w:pos="14656"/>
+        </w:tabs>
+        <w:jc w:val="left"/>
+        <w:rPr>
+          <w:rFonts w:ascii="宋体" w:eastAsia="宋体" w:hAnsi="宋体" w:cs="宋体"/>
+          <w:color w:val="000000"/>
+          <w:kern w:val="0"/>
+          <w:szCs w:val="21"/>
+        </w:rPr>
+      </w:pPr>
+      <w:r>
+        <w:rPr>
+          <w:rFonts w:ascii="宋体" w:eastAsia="宋体" w:hAnsi="宋体" w:cs="宋体"/>
+          <w:color w:val="006666"/>
+          <w:kern w:val="0"/>
+          <w:szCs w:val="21"/>
+        </w:rPr>
+        <w:t>1.2</w:t>
+      </w:r>
+    </w:p>
+    <w:p>
+      <w:pPr>
+        <w:widowControl/>
+        <w:shd w:val="clear" w:color="auto" w:fill="F8FAFC"/>
+        <w:tabs>
+          <w:tab w:val="left" w:pos="916"/>
+          <w:tab w:val="left" w:pos="1832"/>
+          <w:tab w:val="left" w:pos="2748"/>
+          <w:tab w:val="left" w:pos="3664"/>
+          <w:tab w:val="left" w:pos="4580"/>
+          <w:tab w:val="left" w:pos="5496"/>
+          <w:tab w:val="left" w:pos="6412"/>
+          <w:tab w:val="left" w:pos="7328"/>
+          <w:tab w:val="left" w:pos="8244"/>
+          <w:tab w:val="left" w:pos="9160"/>
+          <w:tab w:val="left" w:pos="10076"/>
+          <w:tab w:val="left" w:pos="10992"/>
+          <w:tab w:val="left" w:pos="11908"/>
+          <w:tab w:val="left" w:pos="12824"/>
+          <w:tab w:val="left" w:pos="13740"/>
+          <w:tab w:val="left" w:pos="14656"/>
+        </w:tabs>
+        <w:jc w:val="left"/>
+        <w:rPr>
+          <w:rFonts w:ascii="宋体" w:eastAsia="宋体" w:hAnsi="宋体" w:cs="宋体"/>
+          <w:color w:val="000000"/>
+          <w:kern w:val="0"/>
+          <w:szCs w:val="21"/>
+        </w:rPr>
+      </w:pPr>
+      <w:r>
+        <w:rPr>
+          <w:rFonts w:ascii="宋体" w:eastAsia="宋体" w:hAnsi="宋体" w:cs="宋体"/>
+          <w:color w:val="000000"/>
+          <w:kern w:val="0"/>
+          <w:szCs w:val="21"/>
+        </w:rPr>
+        <w:t xml:space="preserve">starting </w:t>
+      </w:r>
+      <w:r>
+        <w:rPr>
+          <w:rFonts w:ascii="宋体" w:eastAsia="宋体" w:hAnsi="宋体" w:cs="宋体"/>
+          <w:color w:val="006666"/>
+          <w:kern w:val="0"/>
+          <w:szCs w:val="21"/>
+        </w:rPr>
+        <w:t>0.8</w:t>
+      </w:r>
+      <w:r>
+        <w:rPr>
+          <w:rFonts w:ascii="宋体" w:eastAsia="宋体" w:hAnsi="宋体" w:cs="宋体"/>
+          <w:color w:val="000000"/>
+          <w:kern w:val="0"/>
+          <w:szCs w:val="21"/>
+        </w:rPr>
+        <w:t xml:space="preserve"> </w:t>
+      </w:r>
+      <w:r>
+        <w:rPr>
+          <w:rFonts w:ascii="宋体" w:eastAsia="宋体" w:hAnsi="宋体" w:cs="宋体"/>
+          <w:color w:val="666600"/>
+          <w:kern w:val="0"/>
+          <w:szCs w:val="21"/>
+        </w:rPr>
+        <w:t>+</w:t>
+      </w:r>
+      <w:r>
+        <w:rPr>
+          <w:rFonts w:ascii="宋体" w:eastAsia="宋体" w:hAnsi="宋体" w:cs="宋体"/>
+          <w:color w:val="000000"/>
+          <w:kern w:val="0"/>
+          <w:szCs w:val="21"/>
+        </w:rPr>
+        <w:t xml:space="preserve"> </w:t>
+      </w:r>
+      <w:r>
+        <w:rPr>
+          <w:rFonts w:ascii="宋体" w:eastAsia="宋体" w:hAnsi="宋体" w:cs="宋体"/>
+          <w:color w:val="006666"/>
+          <w:kern w:val="0"/>
+          <w:szCs w:val="21"/>
+        </w:rPr>
+        <w:t>0.8</w:t>
+      </w:r>
+    </w:p>
+    <w:p>
+      <w:pPr>
+        <w:widowControl/>
+        <w:shd w:val="clear" w:color="auto" w:fill="F8FAFC"/>
+        <w:tabs>
+          <w:tab w:val="left" w:pos="916"/>
+          <w:tab w:val="left" w:pos="1832"/>
+          <w:tab w:val="left" w:pos="2748"/>
+          <w:tab w:val="left" w:pos="3664"/>
+          <w:tab w:val="left" w:pos="4580"/>
+          <w:tab w:val="left" w:pos="5496"/>
+          <w:tab w:val="left" w:pos="6412"/>
+          <w:tab w:val="left" w:pos="7328"/>
+          <w:tab w:val="left" w:pos="8244"/>
+          <w:tab w:val="left" w:pos="9160"/>
+          <w:tab w:val="left" w:pos="10076"/>
+          <w:tab w:val="left" w:pos="10992"/>
+          <w:tab w:val="left" w:pos="11908"/>
+          <w:tab w:val="left" w:pos="12824"/>
+          <w:tab w:val="left" w:pos="13740"/>
+          <w:tab w:val="left" w:pos="14656"/>
+        </w:tabs>
+        <w:jc w:val="left"/>
+        <w:rPr>
+          <w:rFonts w:ascii="宋体" w:eastAsia="宋体" w:hAnsi="宋体" w:cs="宋体"/>
+          <w:color w:val="000000"/>
+          <w:kern w:val="0"/>
+          <w:szCs w:val="21"/>
+        </w:rPr>
+      </w:pPr>
+      <w:r>
+        <w:rPr>
+          <w:rFonts w:ascii="宋体" w:eastAsia="宋体" w:hAnsi="宋体" w:cs="宋体"/>
+          <w:color w:val="006666"/>
+          <w:kern w:val="0"/>
+          <w:szCs w:val="21"/>
+        </w:rPr>
+        <w:t>1.6</w:t>
+      </w:r>
+    </w:p>
+    <w:p>
+      <w:pPr>
+        <w:widowControl/>
+        <w:shd w:val="clear" w:color="auto" w:fill="F8FAFC"/>
+        <w:tabs>
+          <w:tab w:val="left" w:pos="916"/>
+          <w:tab w:val="left" w:pos="1832"/>
+          <w:tab w:val="left" w:pos="2748"/>
+          <w:tab w:val="left" w:pos="3664"/>
+          <w:tab w:val="left" w:pos="4580"/>
+          <w:tab w:val="left" w:pos="5496"/>
+          <w:tab w:val="left" w:pos="6412"/>
+          <w:tab w:val="left" w:pos="7328"/>
+          <w:tab w:val="left" w:pos="8244"/>
+          <w:tab w:val="left" w:pos="9160"/>
+          <w:tab w:val="left" w:pos="10076"/>
+          <w:tab w:val="left" w:pos="10992"/>
+          <w:tab w:val="left" w:pos="11908"/>
+          <w:tab w:val="left" w:pos="12824"/>
+          <w:tab w:val="left" w:pos="13740"/>
+          <w:tab w:val="left" w:pos="14656"/>
+        </w:tabs>
+        <w:jc w:val="left"/>
+        <w:rPr>
+          <w:rFonts w:ascii="宋体" w:eastAsia="宋体" w:hAnsi="宋体" w:cs="宋体"/>
+          <w:color w:val="000000"/>
+          <w:kern w:val="0"/>
+          <w:szCs w:val="21"/>
+        </w:rPr>
+      </w:pPr>
+      <w:r>
+        <w:rPr>
+          <w:rFonts w:ascii="宋体" w:eastAsia="宋体" w:hAnsi="宋体" w:cs="宋体"/>
+          <w:color w:val="000000"/>
+          <w:kern w:val="0"/>
+          <w:szCs w:val="21"/>
+        </w:rPr>
+        <w:lastRenderedPageBreak/>
+        <w:t>staring0</w:t>
+      </w:r>
+      <w:r>
+        <w:rPr>
+          <w:rFonts w:ascii="宋体" w:eastAsia="宋体" w:hAnsi="宋体" w:cs="宋体"/>
+          <w:color w:val="666600"/>
+          <w:kern w:val="0"/>
+          <w:szCs w:val="21"/>
+        </w:rPr>
+        <w:t>+</w:t>
+      </w:r>
+      <w:r>
+        <w:rPr>
+          <w:rFonts w:ascii="宋体" w:eastAsia="宋体" w:hAnsi="宋体" w:cs="宋体"/>
+          <w:color w:val="006666"/>
+          <w:kern w:val="0"/>
+          <w:szCs w:val="21"/>
+        </w:rPr>
+        <w:t>0</w:t>
+      </w:r>
+    </w:p>
+    <w:p>
+      <w:pPr>
+        <w:widowControl/>
+        <w:shd w:val="clear" w:color="auto" w:fill="F8FAFC"/>
+        <w:tabs>
+          <w:tab w:val="left" w:pos="916"/>
+          <w:tab w:val="left" w:pos="1832"/>
+          <w:tab w:val="left" w:pos="2748"/>
+          <w:tab w:val="left" w:pos="3664"/>
+          <w:tab w:val="left" w:pos="4580"/>
+          <w:tab w:val="left" w:pos="5496"/>
+          <w:tab w:val="left" w:pos="6412"/>
+          <w:tab w:val="left" w:pos="7328"/>
+          <w:tab w:val="left" w:pos="8244"/>
+          <w:tab w:val="left" w:pos="9160"/>
+          <w:tab w:val="left" w:pos="10076"/>
+          <w:tab w:val="left" w:pos="10992"/>
+          <w:tab w:val="left" w:pos="11908"/>
+          <w:tab w:val="left" w:pos="12824"/>
+          <w:tab w:val="left" w:pos="13740"/>
+          <w:tab w:val="left" w:pos="14656"/>
+        </w:tabs>
+        <w:jc w:val="left"/>
+        <w:rPr>
+          <w:rFonts w:ascii="宋体" w:eastAsia="宋体" w:hAnsi="宋体" w:cs="宋体"/>
+          <w:color w:val="000000"/>
+          <w:kern w:val="0"/>
+          <w:szCs w:val="21"/>
+        </w:rPr>
+      </w:pPr>
+      <w:r>
+        <w:rPr>
+          <w:rFonts w:ascii="宋体" w:eastAsia="宋体" w:hAnsi="宋体" w:cs="宋体"/>
+          <w:color w:val="006666"/>
+          <w:kern w:val="0"/>
+          <w:szCs w:val="21"/>
+        </w:rPr>
+        <w:t>0</w:t>
+      </w:r>
+    </w:p>
+    <w:p>
+      <w:pPr>
+        <w:widowControl/>
+        <w:shd w:val="clear" w:color="auto" w:fill="F8FAFC"/>
+        <w:tabs>
+          <w:tab w:val="left" w:pos="916"/>
+          <w:tab w:val="left" w:pos="1832"/>
+          <w:tab w:val="left" w:pos="2748"/>
+          <w:tab w:val="left" w:pos="3664"/>
+          <w:tab w:val="left" w:pos="4580"/>
+          <w:tab w:val="left" w:pos="5496"/>
+          <w:tab w:val="left" w:pos="6412"/>
+          <w:tab w:val="left" w:pos="7328"/>
+          <w:tab w:val="left" w:pos="8244"/>
+          <w:tab w:val="left" w:pos="9160"/>
+          <w:tab w:val="left" w:pos="10076"/>
+          <w:tab w:val="left" w:pos="10992"/>
+          <w:tab w:val="left" w:pos="11908"/>
+          <w:tab w:val="left" w:pos="12824"/>
+          <w:tab w:val="left" w:pos="13740"/>
+          <w:tab w:val="left" w:pos="14656"/>
+        </w:tabs>
+        <w:jc w:val="left"/>
+        <w:rPr>
+          <w:rFonts w:ascii="宋体" w:eastAsia="宋体" w:hAnsi="宋体" w:cs="宋体"/>
+          <w:color w:val="000000"/>
+          <w:kern w:val="0"/>
+          <w:szCs w:val="21"/>
+        </w:rPr>
+      </w:pPr>
+      <w:r>
+        <w:rPr>
+          <w:rFonts w:ascii="宋体" w:eastAsia="宋体" w:hAnsi="宋体" w:cs="宋体"/>
+          <w:color w:val="000000"/>
+          <w:kern w:val="0"/>
+          <w:szCs w:val="21"/>
+        </w:rPr>
+        <w:t>staring1</w:t>
+      </w:r>
+      <w:r>
+        <w:rPr>
+          <w:rFonts w:ascii="宋体" w:eastAsia="宋体" w:hAnsi="宋体" w:cs="宋体"/>
+          <w:color w:val="666600"/>
+          <w:kern w:val="0"/>
+          <w:szCs w:val="21"/>
+        </w:rPr>
+        <w:t>+</w:t>
+      </w:r>
+      <w:r>
+        <w:rPr>
+          <w:rFonts w:ascii="宋体" w:eastAsia="宋体" w:hAnsi="宋体" w:cs="宋体"/>
+          <w:color w:val="006666"/>
+          <w:kern w:val="0"/>
+          <w:szCs w:val="21"/>
+        </w:rPr>
+        <w:t>1</w:t>
+      </w:r>
+    </w:p>
+    <w:p>
+      <w:pPr>
+        <w:widowControl/>
+        <w:shd w:val="clear" w:color="auto" w:fill="F8FAFC"/>
+        <w:tabs>
+          <w:tab w:val="left" w:pos="916"/>
+          <w:tab w:val="left" w:pos="1832"/>
+          <w:tab w:val="left" w:pos="2748"/>
+          <w:tab w:val="left" w:pos="3664"/>
+          <w:tab w:val="left" w:pos="4580"/>
+          <w:tab w:val="left" w:pos="5496"/>
+          <w:tab w:val="left" w:pos="6412"/>
+          <w:tab w:val="left" w:pos="7328"/>
+          <w:tab w:val="left" w:pos="8244"/>
+          <w:tab w:val="left" w:pos="9160"/>
+          <w:tab w:val="left" w:pos="10076"/>
+          <w:tab w:val="left" w:pos="10992"/>
+          <w:tab w:val="left" w:pos="11908"/>
+          <w:tab w:val="left" w:pos="12824"/>
+          <w:tab w:val="left" w:pos="13740"/>
+          <w:tab w:val="left" w:pos="14656"/>
+        </w:tabs>
+        <w:jc w:val="left"/>
+        <w:rPr>
+          <w:rFonts w:ascii="宋体" w:eastAsia="宋体" w:hAnsi="宋体" w:cs="宋体"/>
+          <w:color w:val="000000"/>
+          <w:kern w:val="0"/>
+          <w:szCs w:val="21"/>
+        </w:rPr>
+      </w:pPr>
+      <w:r>
+        <w:rPr>
+          <w:rFonts w:ascii="宋体" w:eastAsia="宋体" w:hAnsi="宋体" w:cs="宋体"/>
+          <w:color w:val="000000"/>
+          <w:kern w:val="0"/>
+          <w:szCs w:val="21"/>
+        </w:rPr>
+        <w:t>staring2</w:t>
+      </w:r>
+      <w:r>
+        <w:rPr>
+          <w:rFonts w:ascii="宋体" w:eastAsia="宋体" w:hAnsi="宋体" w:cs="宋体"/>
+          <w:color w:val="666600"/>
+          <w:kern w:val="0"/>
+          <w:szCs w:val="21"/>
+        </w:rPr>
+        <w:t>+</w:t>
+      </w:r>
+      <w:r>
+        <w:rPr>
+          <w:rFonts w:ascii="宋体" w:eastAsia="宋体" w:hAnsi="宋体" w:cs="宋体"/>
+          <w:color w:val="006666"/>
+          <w:kern w:val="0"/>
+          <w:szCs w:val="21"/>
+        </w:rPr>
+        <w:t>2</w:t>
+      </w:r>
+    </w:p>
+    <w:p>
+      <w:pPr>
+        <w:widowControl/>
+        <w:shd w:val="clear" w:color="auto" w:fill="F8FAFC"/>
+        <w:tabs>
+          <w:tab w:val="left" w:pos="916"/>
+          <w:tab w:val="left" w:pos="1832"/>
+          <w:tab w:val="left" w:pos="2748"/>
+          <w:tab w:val="left" w:pos="3664"/>
+          <w:tab w:val="left" w:pos="4580"/>
+          <w:tab w:val="left" w:pos="5496"/>
+          <w:tab w:val="left" w:pos="6412"/>
+          <w:tab w:val="left" w:pos="7328"/>
+          <w:tab w:val="left" w:pos="8244"/>
+          <w:tab w:val="left" w:pos="9160"/>
+          <w:tab w:val="left" w:pos="10076"/>
+          <w:tab w:val="left" w:pos="10992"/>
+          <w:tab w:val="left" w:pos="11908"/>
+          <w:tab w:val="left" w:pos="12824"/>
+          <w:tab w:val="left" w:pos="13740"/>
+          <w:tab w:val="left" w:pos="14656"/>
+        </w:tabs>
+        <w:jc w:val="left"/>
+        <w:rPr>
+          <w:rFonts w:ascii="宋体" w:eastAsia="宋体" w:hAnsi="宋体" w:cs="宋体"/>
+          <w:color w:val="000000"/>
+          <w:kern w:val="0"/>
+          <w:szCs w:val="21"/>
+        </w:rPr>
+      </w:pPr>
+      <w:r>
+        <w:rPr>
+          <w:rFonts w:ascii="宋体" w:eastAsia="宋体" w:hAnsi="宋体" w:cs="宋体"/>
+          <w:color w:val="006666"/>
+          <w:kern w:val="0"/>
+          <w:szCs w:val="21"/>
+        </w:rPr>
+        <w:t>2</w:t>
+      </w:r>
+    </w:p>
+    <w:p>
+      <w:pPr>
+        <w:widowControl/>
+        <w:shd w:val="clear" w:color="auto" w:fill="F8FAFC"/>
+        <w:tabs>
+          <w:tab w:val="left" w:pos="916"/>
+          <w:tab w:val="left" w:pos="1832"/>
+          <w:tab w:val="left" w:pos="2748"/>
+          <w:tab w:val="left" w:pos="3664"/>
+          <w:tab w:val="left" w:pos="4580"/>
+          <w:tab w:val="left" w:pos="5496"/>
+          <w:tab w:val="left" w:pos="6412"/>
+          <w:tab w:val="left" w:pos="7328"/>
+          <w:tab w:val="left" w:pos="8244"/>
+          <w:tab w:val="left" w:pos="9160"/>
+          <w:tab w:val="left" w:pos="10076"/>
+          <w:tab w:val="left" w:pos="10992"/>
+          <w:tab w:val="left" w:pos="11908"/>
+          <w:tab w:val="left" w:pos="12824"/>
+          <w:tab w:val="left" w:pos="13740"/>
+          <w:tab w:val="left" w:pos="14656"/>
+        </w:tabs>
+        <w:jc w:val="left"/>
+        <w:rPr>
+          <w:rFonts w:ascii="宋体" w:eastAsia="宋体" w:hAnsi="宋体" w:cs="宋体"/>
+          <w:color w:val="000000"/>
+          <w:kern w:val="0"/>
+          <w:szCs w:val="21"/>
+        </w:rPr>
+      </w:pPr>
+      <w:r>
+        <w:rPr>
+          <w:rFonts w:ascii="宋体" w:eastAsia="宋体" w:hAnsi="宋体" w:cs="宋体"/>
+          <w:color w:val="006666"/>
+          <w:kern w:val="0"/>
+          <w:szCs w:val="21"/>
+        </w:rPr>
+        <w:t>4</w:t>
+      </w:r>
+    </w:p>
+    <w:p>
+      <w:pPr>
+        <w:widowControl/>
+        <w:shd w:val="clear" w:color="auto" w:fill="F8FAFC"/>
+        <w:tabs>
+          <w:tab w:val="left" w:pos="916"/>
+          <w:tab w:val="left" w:pos="1832"/>
+          <w:tab w:val="left" w:pos="2748"/>
+          <w:tab w:val="left" w:pos="3664"/>
+          <w:tab w:val="left" w:pos="4580"/>
+          <w:tab w:val="left" w:pos="5496"/>
+          <w:tab w:val="left" w:pos="6412"/>
+          <w:tab w:val="left" w:pos="7328"/>
+          <w:tab w:val="left" w:pos="8244"/>
+          <w:tab w:val="left" w:pos="9160"/>
+          <w:tab w:val="left" w:pos="10076"/>
+          <w:tab w:val="left" w:pos="10992"/>
+          <w:tab w:val="left" w:pos="11908"/>
+          <w:tab w:val="left" w:pos="12824"/>
+          <w:tab w:val="left" w:pos="13740"/>
+          <w:tab w:val="left" w:pos="14656"/>
+        </w:tabs>
+        <w:jc w:val="left"/>
+        <w:rPr>
+          <w:rFonts w:ascii="宋体" w:eastAsia="宋体" w:hAnsi="宋体" w:cs="宋体"/>
+          <w:color w:val="000000"/>
+          <w:kern w:val="0"/>
+          <w:szCs w:val="21"/>
+        </w:rPr>
+      </w:pPr>
+      <w:r>
+        <w:rPr>
+          <w:rFonts w:ascii="宋体" w:eastAsia="宋体" w:hAnsi="宋体" w:cs="宋体"/>
+          <w:color w:val="000000"/>
+          <w:kern w:val="0"/>
+          <w:szCs w:val="21"/>
+        </w:rPr>
+        <w:t>staring3</w:t>
+      </w:r>
+      <w:r>
+        <w:rPr>
+          <w:rFonts w:ascii="宋体" w:eastAsia="宋体" w:hAnsi="宋体" w:cs="宋体"/>
+          <w:color w:val="666600"/>
+          <w:kern w:val="0"/>
+          <w:szCs w:val="21"/>
+        </w:rPr>
+        <w:t>+</w:t>
+      </w:r>
+      <w:r>
+        <w:rPr>
+          <w:rFonts w:ascii="宋体" w:eastAsia="宋体" w:hAnsi="宋体" w:cs="宋体"/>
+          <w:color w:val="006666"/>
+          <w:kern w:val="0"/>
+          <w:szCs w:val="21"/>
+        </w:rPr>
+        <w:t>3</w:t>
+      </w:r>
+    </w:p>
+    <w:p>
+      <w:pPr>
+        <w:widowControl/>
+        <w:shd w:val="clear" w:color="auto" w:fill="F8FAFC"/>
+        <w:tabs>
+          <w:tab w:val="left" w:pos="916"/>
+          <w:tab w:val="left" w:pos="1832"/>
+          <w:tab w:val="left" w:pos="2748"/>
+          <w:tab w:val="left" w:pos="3664"/>
+          <w:tab w:val="left" w:pos="4580"/>
+          <w:tab w:val="left" w:pos="5496"/>
+          <w:tab w:val="left" w:pos="6412"/>
+          <w:tab w:val="left" w:pos="7328"/>
+          <w:tab w:val="left" w:pos="8244"/>
+          <w:tab w:val="left" w:pos="9160"/>
+          <w:tab w:val="left" w:pos="10076"/>
+          <w:tab w:val="left" w:pos="10992"/>
+          <w:tab w:val="left" w:pos="11908"/>
+          <w:tab w:val="left" w:pos="12824"/>
+          <w:tab w:val="left" w:pos="13740"/>
+          <w:tab w:val="left" w:pos="14656"/>
+        </w:tabs>
+        <w:jc w:val="left"/>
+        <w:rPr>
+          <w:rFonts w:ascii="宋体" w:eastAsia="宋体" w:hAnsi="宋体" w:cs="宋体"/>
+          <w:color w:val="000000"/>
+          <w:kern w:val="0"/>
+          <w:szCs w:val="21"/>
+        </w:rPr>
+      </w:pPr>
+      <w:r>
+        <w:rPr>
+          <w:rFonts w:ascii="宋体" w:eastAsia="宋体" w:hAnsi="宋体" w:cs="宋体"/>
+          <w:color w:val="006666"/>
+          <w:kern w:val="0"/>
+          <w:szCs w:val="21"/>
+        </w:rPr>
+        <w:t>6</w:t>
+      </w:r>
+    </w:p>
+    <w:p>
+      <w:pPr>
+        <w:widowControl/>
+        <w:shd w:val="clear" w:color="auto" w:fill="F8FAFC"/>
+        <w:tabs>
+          <w:tab w:val="left" w:pos="916"/>
+          <w:tab w:val="left" w:pos="1832"/>
+          <w:tab w:val="left" w:pos="2748"/>
+          <w:tab w:val="left" w:pos="3664"/>
+          <w:tab w:val="left" w:pos="4580"/>
+          <w:tab w:val="left" w:pos="5496"/>
+          <w:tab w:val="left" w:pos="6412"/>
+          <w:tab w:val="left" w:pos="7328"/>
+          <w:tab w:val="left" w:pos="8244"/>
+          <w:tab w:val="left" w:pos="9160"/>
+          <w:tab w:val="left" w:pos="10076"/>
+          <w:tab w:val="left" w:pos="10992"/>
+          <w:tab w:val="left" w:pos="11908"/>
+          <w:tab w:val="left" w:pos="12824"/>
+          <w:tab w:val="left" w:pos="13740"/>
+          <w:tab w:val="left" w:pos="14656"/>
+        </w:tabs>
+        <w:jc w:val="left"/>
+        <w:rPr>
+          <w:rFonts w:ascii="宋体" w:eastAsia="宋体" w:hAnsi="宋体" w:cs="宋体"/>
+          <w:color w:val="000000"/>
+          <w:kern w:val="0"/>
+          <w:szCs w:val="21"/>
+        </w:rPr>
+      </w:pPr>
+      <w:r>
+        <w:rPr>
+          <w:rFonts w:ascii="宋体" w:eastAsia="宋体" w:hAnsi="宋体" w:cs="宋体"/>
+          <w:color w:val="000000"/>
+          <w:kern w:val="0"/>
+          <w:szCs w:val="21"/>
+        </w:rPr>
+        <w:t>staring4</w:t>
+      </w:r>
+      <w:r>
+        <w:rPr>
+          <w:rFonts w:ascii="宋体" w:eastAsia="宋体" w:hAnsi="宋体" w:cs="宋体"/>
+          <w:color w:val="666600"/>
+          <w:kern w:val="0"/>
+          <w:szCs w:val="21"/>
+        </w:rPr>
+        <w:t>+</w:t>
+      </w:r>
+      <w:r>
+        <w:rPr>
+          <w:rFonts w:ascii="宋体" w:eastAsia="宋体" w:hAnsi="宋体" w:cs="宋体"/>
+          <w:color w:val="006666"/>
+          <w:kern w:val="0"/>
+          <w:szCs w:val="21"/>
+        </w:rPr>
+        <w:t>4</w:t>
+      </w:r>
+    </w:p>
+    <w:p>
+      <w:pPr>
+        <w:widowControl/>
+        <w:shd w:val="clear" w:color="auto" w:fill="F8FAFC"/>
+        <w:tabs>
+          <w:tab w:val="left" w:pos="916"/>
+          <w:tab w:val="left" w:pos="1832"/>
+          <w:tab w:val="left" w:pos="2748"/>
+          <w:tab w:val="left" w:pos="3664"/>
+          <w:tab w:val="left" w:pos="4580"/>
+          <w:tab w:val="left" w:pos="5496"/>
+          <w:tab w:val="left" w:pos="6412"/>
+          <w:tab w:val="left" w:pos="7328"/>
+          <w:tab w:val="left" w:pos="8244"/>
+          <w:tab w:val="left" w:pos="9160"/>
+          <w:tab w:val="left" w:pos="10076"/>
+          <w:tab w:val="left" w:pos="10992"/>
+          <w:tab w:val="left" w:pos="11908"/>
+          <w:tab w:val="left" w:pos="12824"/>
+          <w:tab w:val="left" w:pos="13740"/>
+          <w:tab w:val="left" w:pos="14656"/>
+        </w:tabs>
+        <w:jc w:val="left"/>
+        <w:rPr>
+          <w:rFonts w:ascii="宋体" w:eastAsia="宋体" w:hAnsi="宋体" w:cs="宋体" w:hint="eastAsia"/>
+          <w:color w:val="1C1F21"/>
+          <w:kern w:val="0"/>
+          <w:szCs w:val="21"/>
+        </w:rPr>
+      </w:pPr>
+      <w:r>
+        <w:rPr>
+          <w:rFonts w:ascii="宋体" w:eastAsia="宋体" w:hAnsi="宋体" w:cs="宋体"/>
+          <w:color w:val="006666"/>
+          <w:kern w:val="0"/>
+          <w:szCs w:val="21"/>
+        </w:rPr>
+        <w:t>8</w:t>
+      </w:r>
+    </w:p>
+    <w:p>
+      <w:r>
+        <w:rPr>
+          <w:rFonts w:hint="eastAsia"/>
+        </w:rPr>
+        <w:t>]</w:t>
+      </w:r>
+    </w:p>
+    <w:p>
+      <w:pPr>
+        <w:ind w:firstLineChars="200" w:firstLine="420"/>
+      </w:pPr>
+      <w:r>
+        <w:t>newSingleThreadExecutor()</w:t>
+      </w:r>
+      <w:r>
+        <w:rPr>
+          <w:rFonts w:hint="eastAsia"/>
+        </w:rPr>
+        <w:t>的</w:t>
+      </w:r>
+      <w:r>
+        <w:t>调用产生的单线程执行器维护着它自己的无界阻塞队列，并且只有一个线程从该队列中取走任务并执行他们直至完成。我们</w:t>
+      </w:r>
+      <w:r>
+        <w:rPr>
+          <w:rFonts w:hint="eastAsia"/>
+        </w:rPr>
+        <w:t>需要</w:t>
+      </w:r>
+      <w:r>
+        <w:t>在</w:t>
+      </w:r>
+      <w:r>
+        <w:rPr>
+          <w:rFonts w:hint="eastAsia"/>
+        </w:rPr>
+        <w:t>calculateInt()和calculateFloat()中</w:t>
+      </w:r>
+      <w:r>
+        <w:t>做的就是</w:t>
+      </w:r>
+      <w:r>
+        <w:rPr>
+          <w:rFonts w:hint="eastAsia"/>
+        </w:rPr>
+        <w:t>submit()提交</w:t>
+      </w:r>
+      <w:r>
+        <w:t>一个新的</w:t>
+      </w:r>
+      <w:r>
+        <w:rPr>
+          <w:rFonts w:hint="eastAsia"/>
+        </w:rPr>
+        <w:t>Callable对象</w:t>
+      </w:r>
+      <w:r>
+        <w:t>，以</w:t>
+      </w:r>
+      <w:r>
+        <w:rPr>
+          <w:rFonts w:hint="eastAsia"/>
+        </w:rPr>
+        <w:t>响应</w:t>
+      </w:r>
+      <w:r>
+        <w:t>对这些方法的调用</w:t>
+      </w:r>
+      <w:r>
+        <w:rPr>
+          <w:rFonts w:hint="eastAsia"/>
+        </w:rPr>
+        <w:t>，</w:t>
+      </w:r>
+      <w:r>
+        <w:t>这样就可以把方法转变为消息，而</w:t>
+      </w:r>
+      <w:r>
+        <w:rPr>
+          <w:rFonts w:hint="eastAsia"/>
+        </w:rPr>
+        <w:t>submit()的</w:t>
+      </w:r>
+      <w:r>
+        <w:t>方法体包含在匿名内部类中。注意</w:t>
+      </w:r>
+      <w:r>
+        <w:rPr>
+          <w:rFonts w:hint="eastAsia"/>
+        </w:rPr>
+        <w:t>，</w:t>
+      </w:r>
+      <w:r>
+        <w:t>每个活动对象的方法返回值都是一个具有泛型参数的</w:t>
+      </w:r>
+      <w:r>
+        <w:rPr>
+          <w:rFonts w:hint="eastAsia"/>
+        </w:rPr>
+        <w:t>Future，</w:t>
+      </w:r>
+      <w:r>
+        <w:t>而这个泛型参数就是该方法的实际的返回类型。通过</w:t>
+      </w:r>
+      <w:r>
+        <w:rPr>
+          <w:rFonts w:hint="eastAsia"/>
+        </w:rPr>
+        <w:t>这种</w:t>
+      </w:r>
+      <w:r>
+        <w:t>方式，方法调用可以立即返回，调用者可以通过</w:t>
+      </w:r>
+      <w:r>
+        <w:rPr>
+          <w:rFonts w:hint="eastAsia"/>
+        </w:rPr>
+        <w:t>Future来</w:t>
+      </w:r>
+      <w:r>
+        <w:t>发现任务何时完成，并收集实际的返回值。</w:t>
+      </w:r>
+    </w:p>
+    <w:p>
+      <w:pPr>
+        <w:ind w:firstLineChars="200" w:firstLine="420"/>
+      </w:pPr>
+      <w:r>
+        <w:t>main()</w:t>
+      </w:r>
+      <w:r>
+        <w:rPr>
+          <w:rFonts w:hint="eastAsia"/>
+        </w:rPr>
+        <w:t>方法</w:t>
+      </w:r>
+      <w:r>
+        <w:t>中创建了一个</w:t>
+      </w:r>
+      <w:r>
+        <w:rPr>
+          <w:rFonts w:hint="eastAsia"/>
+        </w:rPr>
+        <w:t>L</w:t>
+      </w:r>
+      <w:r>
+        <w:t>ist&lt;Future&lt;?&gt;&gt;</w:t>
+      </w:r>
+      <w:r>
+        <w:rPr>
+          <w:rFonts w:hint="eastAsia"/>
+        </w:rPr>
+        <w:t>来</w:t>
+      </w:r>
+      <w:r>
+        <w:t>捕获由活动对象的</w:t>
+      </w:r>
+      <w:r>
+        <w:rPr>
+          <w:rFonts w:hint="eastAsia"/>
+        </w:rPr>
+        <w:t>calculateInt()和calculateFloat()消息</w:t>
+      </w:r>
+      <w:r>
+        <w:t>返回的</w:t>
+      </w:r>
+      <w:r>
+        <w:rPr>
+          <w:rFonts w:hint="eastAsia"/>
+        </w:rPr>
+        <w:t>Future对象</w:t>
+      </w:r>
+      <w:r>
+        <w:t>。对于</w:t>
+      </w:r>
+      <w:r>
+        <w:rPr>
+          <w:rFonts w:hint="eastAsia"/>
+        </w:rPr>
+        <w:t>每个Future，</w:t>
+      </w:r>
+      <w:r>
+        <w:t>都</w:t>
+      </w:r>
+      <w:r>
+        <w:rPr>
+          <w:rFonts w:hint="eastAsia"/>
+        </w:rPr>
+        <w:t>是</w:t>
+      </w:r>
+      <w:r>
+        <w:t>用</w:t>
+      </w:r>
+      <w:r>
+        <w:rPr>
+          <w:rFonts w:hint="eastAsia"/>
+        </w:rPr>
+        <w:t>isDone()来</w:t>
+      </w:r>
+      <w:r>
+        <w:t>从这个列表中抽取的</w:t>
+      </w:r>
+      <w:r>
+        <w:rPr>
+          <w:rFonts w:hint="eastAsia"/>
+        </w:rPr>
+        <w:t>，</w:t>
+      </w:r>
+      <w:r>
+        <w:t>这种方式使得当</w:t>
+      </w:r>
+      <w:r>
+        <w:rPr>
+          <w:rFonts w:hint="eastAsia"/>
+        </w:rPr>
+        <w:t>Future完成</w:t>
+      </w:r>
+      <w:r>
+        <w:t>并且其结果被处理之后，就会从</w:t>
+      </w:r>
+      <w:r>
+        <w:rPr>
+          <w:rFonts w:hint="eastAsia"/>
+        </w:rPr>
+        <w:t>L</w:t>
+      </w:r>
+      <w:r>
+        <w:t>ist中移除。注意</w:t>
+      </w:r>
+      <w:r>
+        <w:rPr>
+          <w:rFonts w:hint="eastAsia"/>
+        </w:rPr>
+        <w:t>，</w:t>
+      </w:r>
+      <w:r>
+        <w:t>使用</w:t>
+      </w:r>
+      <w:r>
+        <w:rPr>
+          <w:rFonts w:hint="eastAsia"/>
+        </w:rPr>
+        <w:t>CopyOnWriteArrayList可以移除</w:t>
+      </w:r>
+      <w:r>
+        <w:t>为了防止</w:t>
+      </w:r>
+      <w:r>
+        <w:rPr>
+          <w:rFonts w:hint="eastAsia"/>
+        </w:rPr>
+        <w:t>ConcurrentModificationException异常</w:t>
+      </w:r>
+      <w:r>
+        <w:t>而复制</w:t>
+      </w:r>
+      <w:r>
+        <w:rPr>
+          <w:rFonts w:hint="eastAsia"/>
+        </w:rPr>
+        <w:t>L</w:t>
+      </w:r>
+      <w:r>
+        <w:t>ist的这种需求。</w:t>
+      </w:r>
+    </w:p>
+    <w:p>
+      <w:pPr>
+        <w:ind w:firstLineChars="200" w:firstLine="420"/>
+      </w:pPr>
+      <w:r>
+        <w:rPr>
+          <w:rFonts w:hint="eastAsia"/>
+        </w:rPr>
+        <w:t>为</w:t>
+      </w:r>
+      <w:r>
+        <w:t>了能够防止在不经意间出现线程的耦合，任何传递给活动对象的方法调用的参数必须都是只读的其它活动对象，或者是不连接对象，即没有连接其它任何任务的对象。</w:t>
+      </w:r>
+    </w:p>
+    <w:p>
+      <w:pPr>
+        <w:ind w:firstLineChars="200" w:firstLine="420"/>
+      </w:pPr>
+      <w:r>
+        <w:rPr>
+          <w:rFonts w:hint="eastAsia"/>
+        </w:rPr>
+        <w:t>有</w:t>
+      </w:r>
+      <w:r>
+        <w:t>了活动对象：</w:t>
+      </w:r>
+    </w:p>
+    <w:p>
+      <w:pPr>
+        <w:pStyle w:val="a3"/>
+        <w:numPr>
+          <w:ilvl w:val="0"/>
+          <w:numId w:val="3"/>
+        </w:numPr>
+        <w:ind w:firstLineChars="0"/>
+      </w:pPr>
+      <w:r>
+        <w:rPr>
+          <w:rFonts w:hint="eastAsia"/>
+        </w:rPr>
+        <w:t>每个</w:t>
+      </w:r>
+      <w:r>
+        <w:t>对象都可以拥有自己的工作器线程</w:t>
+      </w:r>
+    </w:p>
+    <w:p>
+      <w:pPr>
+        <w:pStyle w:val="a3"/>
+        <w:numPr>
+          <w:ilvl w:val="0"/>
+          <w:numId w:val="3"/>
+        </w:numPr>
+        <w:ind w:firstLineChars="0"/>
+      </w:pPr>
+      <w:r>
+        <w:rPr>
+          <w:rFonts w:hint="eastAsia"/>
+        </w:rPr>
+        <w:lastRenderedPageBreak/>
+        <w:t>每个</w:t>
+      </w:r>
+      <w:r>
+        <w:t>对象都将维护对它自己的域的全部控制权</w:t>
+      </w:r>
+    </w:p>
+    <w:p>
+      <w:pPr>
+        <w:pStyle w:val="a3"/>
+        <w:numPr>
+          <w:ilvl w:val="0"/>
+          <w:numId w:val="3"/>
+        </w:numPr>
+        <w:ind w:firstLineChars="0"/>
+      </w:pPr>
+      <w:r>
+        <w:rPr>
+          <w:rFonts w:hint="eastAsia"/>
+        </w:rPr>
+        <w:t>所有</w:t>
+      </w:r>
+      <w:r>
+        <w:t>的活动对象之间的通讯都将以这些对象之间的消息形式发生</w:t>
+      </w:r>
+    </w:p>
+    <w:p>
+      <w:pPr>
+        <w:pStyle w:val="a3"/>
+        <w:numPr>
+          <w:ilvl w:val="0"/>
+          <w:numId w:val="3"/>
+        </w:numPr>
+        <w:ind w:firstLineChars="0"/>
+      </w:pPr>
+      <w:r>
+        <w:rPr>
+          <w:rFonts w:hint="eastAsia"/>
+        </w:rPr>
+        <w:t>活动</w:t>
+      </w:r>
+      <w:r>
+        <w:t>对象之前的所有消息都要排队</w:t>
+      </w:r>
+    </w:p>
+    <w:p>
+      <w:pPr>
+        <w:ind w:firstLineChars="200" w:firstLine="420"/>
+      </w:pPr>
+      <w:r>
+        <w:rPr>
+          <w:rFonts w:hint="eastAsia"/>
+        </w:rPr>
+        <w:t>由于</w:t>
+      </w:r>
+      <w:r>
+        <w:t>从一个活动对象到另一个活动对象的消息</w:t>
+      </w:r>
+      <w:r>
+        <w:rPr>
+          <w:rFonts w:hint="eastAsia"/>
+        </w:rPr>
+        <w:t>只能</w:t>
+      </w:r>
+      <w:r>
+        <w:t>被排队时的延迟所阻塞，并且因为这个延迟总是非常短暂的而且独立于任何其他对象，所以发送消息实际上是不可阻塞的。</w:t>
+      </w:r>
+      <w:r>
+        <w:rPr>
+          <w:rFonts w:hint="eastAsia"/>
+        </w:rPr>
+        <w:t>由于</w:t>
+      </w:r>
+      <w:r>
+        <w:t>一个活动对象系统只是经由消息来通信，所以两个对象在竞争调用另一个对象上的方法时，是不会被阻塞的，而这意味着不会发生死锁</w:t>
+      </w:r>
+      <w:r>
+        <w:rPr>
+          <w:rFonts w:hint="eastAsia"/>
+        </w:rPr>
+        <w:t>。</w:t>
+      </w:r>
+      <w:r>
+        <w:t>这是</w:t>
+      </w:r>
+      <w:r>
+        <w:rPr>
+          <w:rFonts w:hint="eastAsia"/>
+        </w:rPr>
+        <w:t>一种</w:t>
+      </w:r>
+      <w:r>
+        <w:t>巨大的进步</w:t>
+      </w:r>
+      <w:r>
+        <w:rPr>
+          <w:rFonts w:hint="eastAsia"/>
+        </w:rPr>
+        <w:t>，</w:t>
+      </w:r>
+      <w:r>
+        <w:t>因为在活动对象的工作区线程在任何时刻只执行一个消息，所以不存在任何资源竞争，而你也不用操心如何同步方法。同步</w:t>
+      </w:r>
+      <w:r>
+        <w:rPr>
+          <w:rFonts w:hint="eastAsia"/>
+        </w:rPr>
+        <w:t>仍旧</w:t>
+      </w:r>
+      <w:r>
+        <w:t>会发生，但是它通过将方法调用排队，使得任何时刻都只能发生一个调用，从而将同步控制在消息级别上发生。</w:t>
+      </w:r>
+    </w:p>
+    <w:p>
+      <w:pPr>
+        <w:widowControl/>
+        <w:jc w:val="left"/>
+      </w:pPr>
+      <w:r>
+        <w:br w:type="page"/>
+      </w:r>
+    </w:p>
+    <w:p>
+      <w:pPr>
+        <w:pStyle w:val="1"/>
+      </w:pPr>
+      <w:r>
+        <w:rPr>
+          <w:rFonts w:hint="eastAsia"/>
+        </w:rPr>
+        <w:lastRenderedPageBreak/>
+        <w:t>总结</w:t>
+      </w:r>
+    </w:p>
+    <w:p>
+      <w:pPr>
+        <w:ind w:firstLineChars="200" w:firstLine="420"/>
+      </w:pPr>
+      <w:r>
+        <w:rPr>
+          <w:rFonts w:hint="eastAsia"/>
+        </w:rPr>
+        <w:t>这个</w:t>
+      </w:r>
+      <w:r>
+        <w:t>系列介绍了</w:t>
+      </w:r>
+      <w:r>
+        <w:rPr>
+          <w:rFonts w:hint="eastAsia"/>
+        </w:rPr>
+        <w:t>J</w:t>
+      </w:r>
+      <w:r>
+        <w:t>ava并发编程设计的基础知识，我们需要理解</w:t>
+      </w:r>
+      <w:r>
+        <w:rPr>
+          <w:rFonts w:hint="eastAsia"/>
+        </w:rPr>
+        <w:t>J</w:t>
+      </w:r>
+      <w:r>
+        <w:t>ava并发编程的内容：</w:t>
+      </w:r>
+    </w:p>
+    <w:p>
+      <w:pPr>
+        <w:pStyle w:val="a3"/>
+        <w:numPr>
+          <w:ilvl w:val="0"/>
+          <w:numId w:val="4"/>
+        </w:numPr>
+        <w:ind w:firstLineChars="0"/>
+      </w:pPr>
+      <w:r>
+        <w:rPr>
+          <w:rFonts w:hint="eastAsia"/>
+        </w:rPr>
+        <w:t>可以</w:t>
+      </w:r>
+      <w:r>
+        <w:t>运行多个独立的</w:t>
+      </w:r>
+      <w:r>
+        <w:rPr>
+          <w:rFonts w:hint="eastAsia"/>
+        </w:rPr>
+        <w:t>任务</w:t>
+      </w:r>
+    </w:p>
+    <w:p>
+      <w:pPr>
+        <w:pStyle w:val="a3"/>
+        <w:numPr>
+          <w:ilvl w:val="0"/>
+          <w:numId w:val="4"/>
+        </w:numPr>
+        <w:ind w:firstLineChars="0"/>
+      </w:pPr>
+      <w:r>
+        <w:rPr>
+          <w:rFonts w:hint="eastAsia"/>
+        </w:rPr>
+        <w:t>必须</w:t>
+      </w:r>
+      <w:r>
+        <w:t>考虑当这些任务关闭时，可能出现的所有问题。</w:t>
+      </w:r>
+    </w:p>
+    <w:p>
+      <w:pPr>
+        <w:pStyle w:val="a3"/>
+        <w:numPr>
+          <w:ilvl w:val="0"/>
+          <w:numId w:val="4"/>
+        </w:numPr>
+        <w:ind w:firstLineChars="0"/>
+      </w:pPr>
+      <w:r>
+        <w:rPr>
+          <w:rFonts w:hint="eastAsia"/>
+        </w:rPr>
+        <w:t>任务</w:t>
+      </w:r>
+      <w:r>
+        <w:t>可能会在共享资源上彼此干涉。互斥</w:t>
+      </w:r>
+      <w:r>
+        <w:rPr>
+          <w:rFonts w:hint="eastAsia"/>
+        </w:rPr>
+        <w:t>（锁）是</w:t>
+      </w:r>
+      <w:r>
+        <w:t>用来防止这种冲突的</w:t>
+      </w:r>
+      <w:r>
+        <w:rPr>
+          <w:rFonts w:hint="eastAsia"/>
+        </w:rPr>
+        <w:t>基本</w:t>
+      </w:r>
+      <w:r>
+        <w:t>工具。</w:t>
+      </w:r>
+    </w:p>
+    <w:p>
+      <w:pPr>
+        <w:pStyle w:val="a3"/>
+        <w:numPr>
+          <w:ilvl w:val="0"/>
+          <w:numId w:val="4"/>
+        </w:numPr>
+        <w:ind w:firstLineChars="0"/>
+      </w:pPr>
+      <w:r>
+        <w:rPr>
+          <w:rFonts w:hint="eastAsia"/>
+        </w:rPr>
+        <w:t>如果</w:t>
+      </w:r>
+      <w:r>
+        <w:t>任务设计的不够仔细，就可能会死锁。</w:t>
+      </w:r>
+    </w:p>
+    <w:p>
+      <w:pPr>
+        <w:ind w:firstLineChars="200" w:firstLine="420"/>
+      </w:pPr>
+      <w:r>
+        <w:rPr>
+          <w:rFonts w:hint="eastAsia"/>
+        </w:rPr>
+        <w:t>明白</w:t>
+      </w:r>
+      <w:r>
+        <w:t>什么时候使用并发、什么时候应该避免使用并发是非常关键的。</w:t>
+      </w:r>
+      <w:r>
+        <w:rPr>
+          <w:rFonts w:hint="eastAsia"/>
+        </w:rPr>
+        <w:t>使用</w:t>
+      </w:r>
+      <w:r>
+        <w:t>它的主要原因是：</w:t>
+      </w:r>
+    </w:p>
+    <w:p>
+      <w:pPr>
+        <w:pStyle w:val="a3"/>
+        <w:numPr>
+          <w:ilvl w:val="0"/>
+          <w:numId w:val="5"/>
+        </w:numPr>
+        <w:ind w:firstLineChars="0"/>
+      </w:pPr>
+      <w:r>
+        <w:rPr>
+          <w:rFonts w:hint="eastAsia"/>
+        </w:rPr>
+        <w:t>要</w:t>
+      </w:r>
+      <w:r>
+        <w:t>处理很多任务，它们交织在一起，应用并发能够有效地使用计算机</w:t>
+      </w:r>
+    </w:p>
+    <w:p>
+      <w:pPr>
+        <w:pStyle w:val="a3"/>
+        <w:numPr>
+          <w:ilvl w:val="0"/>
+          <w:numId w:val="5"/>
+        </w:numPr>
+        <w:ind w:firstLineChars="0"/>
+      </w:pPr>
+      <w:r>
+        <w:rPr>
+          <w:rFonts w:hint="eastAsia"/>
+        </w:rPr>
+        <w:t>要</w:t>
+      </w:r>
+      <w:r>
+        <w:t>能够更好地组织代码</w:t>
+      </w:r>
+    </w:p>
+    <w:p>
+      <w:pPr>
+        <w:pStyle w:val="a3"/>
+        <w:numPr>
+          <w:ilvl w:val="0"/>
+          <w:numId w:val="5"/>
+        </w:numPr>
+        <w:ind w:firstLineChars="0"/>
+      </w:pPr>
+      <w:r>
+        <w:rPr>
+          <w:rFonts w:hint="eastAsia"/>
+        </w:rPr>
+        <w:t>要</w:t>
+      </w:r>
+      <w:r>
+        <w:t>更便于用户使用</w:t>
+      </w:r>
+    </w:p>
+    <w:p>
+      <w:pPr>
+        <w:ind w:firstLineChars="200" w:firstLine="420"/>
+      </w:pPr>
+      <w:r>
+        <w:rPr>
+          <w:rFonts w:hint="eastAsia"/>
+        </w:rPr>
+        <w:t>多</w:t>
+      </w:r>
+      <w:r>
+        <w:t>线程的主要缺陷：</w:t>
+      </w:r>
+    </w:p>
+    <w:p>
+      <w:pPr>
+        <w:pStyle w:val="a3"/>
+        <w:numPr>
+          <w:ilvl w:val="0"/>
+          <w:numId w:val="6"/>
+        </w:numPr>
+        <w:ind w:firstLineChars="0"/>
+      </w:pPr>
+      <w:r>
+        <w:rPr>
+          <w:rFonts w:hint="eastAsia"/>
+        </w:rPr>
+        <w:t>等待</w:t>
+      </w:r>
+      <w:r>
+        <w:t>共享资源的时候性能降低</w:t>
+      </w:r>
+    </w:p>
+    <w:p>
+      <w:pPr>
+        <w:pStyle w:val="a3"/>
+        <w:numPr>
+          <w:ilvl w:val="0"/>
+          <w:numId w:val="6"/>
+        </w:numPr>
+        <w:ind w:firstLineChars="0"/>
+      </w:pPr>
+      <w:r>
+        <w:rPr>
+          <w:rFonts w:hint="eastAsia"/>
+        </w:rPr>
+        <w:t>需要</w:t>
+      </w:r>
+      <w:r>
+        <w:t>处理线程的额外</w:t>
+      </w:r>
+      <w:r>
+        <w:rPr>
+          <w:rFonts w:hint="eastAsia"/>
+        </w:rPr>
+        <w:t>CPU花费</w:t>
+      </w:r>
+    </w:p>
+    <w:p>
+      <w:pPr>
+        <w:pStyle w:val="a3"/>
+        <w:numPr>
+          <w:ilvl w:val="0"/>
+          <w:numId w:val="6"/>
+        </w:numPr>
+        <w:ind w:firstLineChars="0"/>
+      </w:pPr>
+      <w:r>
+        <w:rPr>
+          <w:rFonts w:hint="eastAsia"/>
+        </w:rPr>
+        <w:t>糟糕</w:t>
+      </w:r>
+      <w:r>
+        <w:t>的程序设计导致不必要的复杂性</w:t>
+      </w:r>
+    </w:p>
+    <w:p>
+      <w:pPr>
+        <w:pStyle w:val="a3"/>
+        <w:numPr>
+          <w:ilvl w:val="0"/>
+          <w:numId w:val="6"/>
+        </w:numPr>
+        <w:ind w:firstLineChars="0"/>
+      </w:pPr>
+      <w:r>
+        <w:rPr>
+          <w:rFonts w:hint="eastAsia"/>
+        </w:rPr>
+        <w:t>有</w:t>
+      </w:r>
+      <w:r>
+        <w:t>可能产生一些病态行为，如：饿死、竞争</w:t>
+      </w:r>
+      <w:r>
+        <w:rPr>
+          <w:rFonts w:hint="eastAsia"/>
+        </w:rPr>
+        <w:t>、</w:t>
+      </w:r>
+      <w:r>
+        <w:t>死锁和活锁（</w:t>
+      </w:r>
+      <w:r>
+        <w:rPr>
+          <w:rFonts w:hint="eastAsia"/>
+        </w:rPr>
+        <w:t>多个</w:t>
+      </w:r>
+      <w:r>
+        <w:t>任务</w:t>
+      </w:r>
+      <w:r>
+        <w:rPr>
+          <w:rFonts w:hint="eastAsia"/>
+        </w:rPr>
+        <w:t>各自</w:t>
+      </w:r>
+      <w:r>
+        <w:t>运行的线程使得整体无法完成）</w:t>
+      </w:r>
+    </w:p>
+    <w:p>
+      <w:pPr>
+        <w:pStyle w:val="a3"/>
+        <w:numPr>
+          <w:ilvl w:val="0"/>
+          <w:numId w:val="6"/>
+        </w:numPr>
+        <w:ind w:firstLineChars="0"/>
+      </w:pPr>
+      <w:r>
+        <w:rPr>
+          <w:rFonts w:hint="eastAsia"/>
+        </w:rPr>
         <w:t>不同</w:t>
       </w:r>
       <w:r>
-        <w:rPr>
-          <w:rFonts w:hint="eastAsia"/>
-        </w:rPr>
-        <w:t>次数</w:t>
-      </w:r>
-      <w:r>
-        <w:t>运行过程中的</w:t>
-      </w:r>
-      <w:r>
-        <w:rPr>
-          <w:rFonts w:hint="eastAsia"/>
-        </w:rPr>
-        <w:t>的</w:t>
-      </w:r>
-      <w:r>
-        <w:t>开销看起来变化范围太大，而</w:t>
-      </w:r>
-      <w:r>
-        <w:rPr>
-          <w:rFonts w:hint="eastAsia"/>
-        </w:rPr>
-        <w:t>Lock相对</w:t>
-      </w:r>
-      <w:r>
-        <w:t>比较一致。</w:t>
+        <w:t>平台导致的不一致性。</w:t>
       </w:r>
     </w:p>
     <w:p>
       <w:pPr>
         <w:ind w:firstLineChars="200" w:firstLine="420"/>
-      </w:pPr>
-      <w:r>
-        <w:rPr>
-          <w:rFonts w:hint="eastAsia"/>
-        </w:rPr>
-        <w:t>这</w:t>
-      </w:r>
-      <w:r>
-        <w:t>是否意味着你永远都不应该使用</w:t>
-      </w:r>
-      <w:r>
-        <w:rPr>
-          <w:rFonts w:hint="eastAsia"/>
-        </w:rPr>
-        <w:t>synchronized关键字</w:t>
-      </w:r>
-      <w:r>
-        <w:t>呢？这里</w:t>
-      </w:r>
-      <w:r>
-        <w:rPr>
-          <w:rFonts w:hint="eastAsia"/>
-        </w:rPr>
-        <w:t>有</w:t>
-      </w:r>
-      <w:r>
-        <w:t>两个因素要考虑：首先要看互斥方法体的大小，在实际开发中互斥部分可能会非常大，因此在方法体中所花费的时间的的百分比可能会明显大于进入和退出互斥的开销，</w:t>
-      </w:r>
-      <w:r>
-        <w:rPr>
-          <w:rFonts w:hint="eastAsia"/>
-        </w:rPr>
-        <w:t>这</w:t>
-      </w:r>
-      <w:r>
-        <w:t>样就淹没了提高互斥速度</w:t>
-      </w:r>
-      <w:r>
-        <w:rPr>
-          <w:rFonts w:hint="eastAsia"/>
-        </w:rPr>
-        <w:t>所</w:t>
-      </w:r>
-      <w:r>
-        <w:t>带来的好处。当然</w:t>
-      </w:r>
-      <w:r>
-        <w:rPr>
-          <w:rFonts w:hint="eastAsia"/>
-        </w:rPr>
-        <w:t>对于</w:t>
-      </w:r>
-      <w:r>
-        <w:t>这一点我们需要在性能调优时尝试各种不同的方法观察它们的影响。其次</w:t>
-      </w:r>
-      <w:r>
-        <w:rPr>
-          <w:rFonts w:hint="eastAsia"/>
-        </w:rPr>
-        <w:t>，</w:t>
-      </w:r>
-      <w:r>
-        <w:t>很明显</w:t>
-      </w:r>
-      <w:r>
-        <w:rPr>
-          <w:rFonts w:hint="eastAsia"/>
-        </w:rPr>
-        <w:t>synchronized关键字所</w:t>
-      </w:r>
-      <w:r>
-        <w:t>产的代码要比</w:t>
-      </w:r>
-      <w:r>
-        <w:rPr>
-          <w:rFonts w:hint="eastAsia"/>
-        </w:rPr>
-        <w:t>L</w:t>
-      </w:r>
-      <w:r>
-        <w:t>ock要少的多，可读</w:t>
-      </w:r>
-      <w:r>
-        <w:rPr>
-          <w:rFonts w:hint="eastAsia"/>
-        </w:rPr>
-        <w:t>性</w:t>
-      </w:r>
-      <w:r>
-        <w:t>也提高了许多。代码</w:t>
-      </w:r>
-      <w:r>
-        <w:rPr>
-          <w:rFonts w:hint="eastAsia"/>
-        </w:rPr>
-        <w:t>被</w:t>
-      </w:r>
-      <w:r>
-        <w:t>阅读的次数远高于被编写的次数。</w:t>
-      </w:r>
-      <w:r>
-        <w:rPr>
-          <w:rFonts w:hint="eastAsia"/>
-        </w:rPr>
-        <w:t>在</w:t>
-      </w:r>
-      <w:r>
-        <w:t>编程时与其他人的交流相对于与计算机的交流要重</w:t>
-      </w:r>
-      <w:r>
-        <w:lastRenderedPageBreak/>
-        <w:t>要的多，因此代码的可读性至关重要。</w:t>
-      </w:r>
-    </w:p>
-    <w:p>
-      <w:pPr>
-        <w:pStyle w:val="2"/>
-      </w:pPr>
-      <w:r>
-        <w:rPr>
-          <w:rFonts w:hint="eastAsia"/>
-        </w:rPr>
-        <w:t>免</w:t>
-      </w:r>
-      <w:r>
-        <w:t>锁容器</w:t>
-      </w:r>
-    </w:p>
-    <w:p>
-      <w:pPr>
-        <w:ind w:firstLineChars="200" w:firstLine="420"/>
-      </w:pPr>
-      <w:r>
-        <w:rPr>
-          <w:rFonts w:hint="eastAsia"/>
-        </w:rPr>
-        <w:t>容器</w:t>
-      </w:r>
-      <w:r>
-        <w:t>是所有编程的基础工具，这其中也包括并发编程。早期</w:t>
-      </w:r>
-      <w:r>
-        <w:rPr>
-          <w:rFonts w:hint="eastAsia"/>
-        </w:rPr>
-        <w:t>的</w:t>
-      </w:r>
-      <w:r>
-        <w:t>容器类</w:t>
-      </w:r>
-      <w:r>
-        <w:rPr>
-          <w:rFonts w:hint="eastAsia"/>
-        </w:rPr>
-        <w:t>Vector和H</w:t>
-      </w:r>
-      <w:r>
-        <w:t>ashtable具有许多的</w:t>
-      </w:r>
-      <w:r>
-        <w:rPr>
-          <w:rFonts w:hint="eastAsia"/>
-        </w:rPr>
-        <w:t>synchronized方法</w:t>
-      </w:r>
-      <w:r>
-        <w:t>，当它们用于非多线程程序时，便会导致不可接受的开销。在</w:t>
-      </w:r>
-      <w:r>
-        <w:rPr>
-          <w:rFonts w:hint="eastAsia"/>
-        </w:rPr>
-        <w:t>J</w:t>
-      </w:r>
-      <w:r>
-        <w:t>ava 1.2</w:t>
-      </w:r>
-      <w:r>
-        <w:rPr>
-          <w:rFonts w:hint="eastAsia"/>
-        </w:rPr>
-        <w:t>中</w:t>
-      </w:r>
-      <w:r>
-        <w:t>，新的容器类库</w:t>
-      </w:r>
-      <w:r>
-        <w:rPr>
-          <w:rFonts w:hint="eastAsia"/>
-        </w:rPr>
-        <w:t>是</w:t>
-      </w:r>
-      <w:r>
-        <w:t>不同步的，并且</w:t>
-      </w:r>
-      <w:r>
-        <w:rPr>
-          <w:rFonts w:hint="eastAsia"/>
-        </w:rPr>
-        <w:t>C</w:t>
-      </w:r>
-      <w:r>
-        <w:t>ollections类提供了各种</w:t>
-      </w:r>
-      <w:r>
-        <w:rPr>
-          <w:rFonts w:hint="eastAsia"/>
-        </w:rPr>
-        <w:t>static的</w:t>
-      </w:r>
-      <w:r>
-        <w:t>同步修饰方法，从而来</w:t>
-      </w:r>
-      <w:r>
-        <w:rPr>
-          <w:rFonts w:hint="eastAsia"/>
-        </w:rPr>
-        <w:t>同步</w:t>
-      </w:r>
-      <w:r>
-        <w:t>不同类型的容器。</w:t>
-      </w:r>
-      <w:r>
-        <w:rPr>
-          <w:rFonts w:hint="eastAsia"/>
-        </w:rPr>
-        <w:t>尽管</w:t>
-      </w:r>
-      <w:r>
-        <w:t>这是一种改进，因为它可以使你选择在你的容器中是否要使用同步，</w:t>
-      </w:r>
-      <w:r>
-        <w:rPr>
-          <w:rFonts w:hint="eastAsia"/>
-        </w:rPr>
-        <w:t>但是</w:t>
-      </w:r>
-      <w:r>
-        <w:t>这种开销仍旧是基于</w:t>
-      </w:r>
-      <w:r>
-        <w:rPr>
-          <w:rFonts w:hint="eastAsia"/>
-        </w:rPr>
-        <w:t>synchronized加锁</w:t>
-      </w:r>
-      <w:r>
-        <w:t>的机制。</w:t>
-      </w:r>
-      <w:r>
-        <w:rPr>
-          <w:rFonts w:hint="eastAsia"/>
-        </w:rPr>
-        <w:t>J</w:t>
-      </w:r>
-      <w:r>
-        <w:t>ava SE5</w:t>
-      </w:r>
-      <w:r>
-        <w:rPr>
-          <w:rFonts w:hint="eastAsia"/>
-        </w:rPr>
-        <w:t>特别</w:t>
-      </w:r>
-      <w:r>
-        <w:t>添加了新的容器，通过使用更灵巧的技巧来消除加锁，从而提高线程安全的性能</w:t>
-      </w:r>
-      <w:r>
-        <w:rPr>
-          <w:rFonts w:hint="eastAsia"/>
-        </w:rPr>
-        <w:t>。</w:t>
-      </w:r>
-    </w:p>
-    <w:p>
-      <w:pPr>
-        <w:ind w:firstLineChars="200" w:firstLine="420"/>
-      </w:pPr>
-      <w:r>
-        <w:rPr>
-          <w:rFonts w:hint="eastAsia"/>
-        </w:rPr>
-        <w:t>这些</w:t>
-      </w:r>
-      <w:r>
-        <w:t>免锁容器背后的通用策略是：对容器的修改可以和读取操作同时</w:t>
-      </w:r>
-      <w:r>
-        <w:rPr>
-          <w:rFonts w:hint="eastAsia"/>
-        </w:rPr>
-        <w:t>发生</w:t>
-      </w:r>
-      <w:r>
-        <w:t>，只要读取者只能看到完成修改后的结果即可。修改</w:t>
-      </w:r>
-      <w:r>
-        <w:rPr>
-          <w:rFonts w:hint="eastAsia"/>
-        </w:rPr>
-        <w:t>是</w:t>
-      </w:r>
-      <w:r>
-        <w:t>在容器数据结构的某个部分的一个单独的副本上执行的，并且这个副本在修改过程中是不可见的。</w:t>
-      </w:r>
-      <w:r>
-        <w:rPr>
-          <w:rFonts w:hint="eastAsia"/>
-        </w:rPr>
-        <w:t>只有</w:t>
-      </w:r>
-      <w:r>
-        <w:t>当修改完成时，被修改的结构才会自动地与主数据结构交换，之后读取者就可以看到修改之后的结果了。</w:t>
-      </w:r>
-    </w:p>
-    <w:p>
-      <w:pPr>
-        <w:ind w:firstLineChars="200" w:firstLine="420"/>
-      </w:pPr>
-      <w:r>
-        <w:rPr>
-          <w:rFonts w:hint="eastAsia"/>
-        </w:rPr>
-        <w:t>在C</w:t>
-      </w:r>
-      <w:r>
-        <w:t>opyOnWriteArrayList</w:t>
-      </w:r>
-      <w:r>
-        <w:rPr>
-          <w:rFonts w:hint="eastAsia"/>
-        </w:rPr>
-        <w:t>中</w:t>
-      </w:r>
-      <w:r>
-        <w:t>，写入将导致创建整个底层数组的副本，而源数组将保留在原地，使得复制的数组再被修改时，读取操作</w:t>
-      </w:r>
-      <w:r>
-        <w:rPr>
-          <w:rFonts w:hint="eastAsia"/>
-        </w:rPr>
-        <w:t>可以</w:t>
-      </w:r>
-      <w:r>
-        <w:t>安全地执行。当</w:t>
-      </w:r>
-      <w:r>
-        <w:rPr>
-          <w:rFonts w:hint="eastAsia"/>
-        </w:rPr>
-        <w:t>修改</w:t>
-      </w:r>
-      <w:r>
-        <w:t>完成时，一个原子性的操作将把新的数组换入，使得新的读取操作可以看到这个新的修改。</w:t>
-      </w:r>
-      <w:r>
-        <w:rPr>
-          <w:rFonts w:hint="eastAsia"/>
-        </w:rPr>
-        <w:t>CopyOnWriteA</w:t>
-      </w:r>
-      <w:r>
-        <w:t>rrayList</w:t>
-      </w:r>
-      <w:r>
-        <w:rPr>
-          <w:rFonts w:hint="eastAsia"/>
-        </w:rPr>
-        <w:t>的</w:t>
-      </w:r>
-      <w:r>
-        <w:t>好处之一是当多个迭代器同时遍历和修改这个列表时，不会抛出</w:t>
-      </w:r>
-      <w:r>
-        <w:rPr>
-          <w:rFonts w:hint="eastAsia"/>
-        </w:rPr>
-        <w:t>ConcurrentModificationException。C</w:t>
-      </w:r>
-      <w:r>
-        <w:t>opyOnWriteArraySet</w:t>
-      </w:r>
-      <w:r>
-        <w:rPr>
-          <w:rFonts w:hint="eastAsia"/>
-        </w:rPr>
-        <w:t>将</w:t>
-      </w:r>
-      <w:r>
-        <w:t>使用</w:t>
-      </w:r>
-      <w:r>
-        <w:rPr>
-          <w:rFonts w:hint="eastAsia"/>
-        </w:rPr>
-        <w:t>CopyOnWriteArrayList来</w:t>
-      </w:r>
-      <w:r>
-        <w:t>实现其免锁行为。</w:t>
-      </w:r>
-      <w:r>
-        <w:rPr>
-          <w:rFonts w:hint="eastAsia"/>
-        </w:rPr>
-        <w:t>ConcurrentHashMap和C</w:t>
-      </w:r>
-      <w:r>
-        <w:t>oncurrentLinkedQueue</w:t>
-      </w:r>
-      <w:r>
-        <w:rPr>
-          <w:rFonts w:hint="eastAsia"/>
-        </w:rPr>
-        <w:t>使用</w:t>
-      </w:r>
-      <w:r>
-        <w:t>了类似的技术，允许并发</w:t>
-      </w:r>
-      <w:r>
-        <w:rPr>
-          <w:rFonts w:hint="eastAsia"/>
-        </w:rPr>
-        <w:t>的</w:t>
-      </w:r>
-      <w:r>
-        <w:t>读取和写入，但是容器中只有部分内容而不是整个</w:t>
-      </w:r>
-      <w:r>
-        <w:rPr>
-          <w:rFonts w:hint="eastAsia"/>
-        </w:rPr>
-        <w:t>容器</w:t>
-      </w:r>
-      <w:r>
-        <w:t>可以被</w:t>
-      </w:r>
-      <w:r>
-        <w:rPr>
-          <w:rFonts w:hint="eastAsia"/>
-        </w:rPr>
-        <w:t>复制</w:t>
-      </w:r>
-      <w:r>
-        <w:t>和修改。然而</w:t>
-      </w:r>
-      <w:r>
-        <w:rPr>
-          <w:rFonts w:hint="eastAsia"/>
-        </w:rPr>
-        <w:t>，</w:t>
-      </w:r>
-      <w:r>
-        <w:t>任何修改在完成之前，读取</w:t>
-      </w:r>
-      <w:r>
-        <w:rPr>
-          <w:rFonts w:hint="eastAsia"/>
-        </w:rPr>
-        <w:t>者</w:t>
-      </w:r>
-      <w:r>
-        <w:t>仍旧不能看到它们。</w:t>
-      </w:r>
-    </w:p>
-    <w:p>
-      <w:r>
-        <w:rPr>
-          <w:rFonts w:hint="eastAsia"/>
-        </w:rPr>
-        <w:t>乐观</w:t>
-      </w:r>
-      <w:r>
-        <w:t>锁</w:t>
-      </w:r>
-    </w:p>
-    <w:p>
-      <w:r>
-        <w:rPr>
-          <w:rFonts w:hint="eastAsia"/>
-        </w:rPr>
-        <w:lastRenderedPageBreak/>
-        <w:t>只要</w:t>
-      </w:r>
-      <w:r>
-        <w:t>你主要是从免锁容器中读取，那么就会比其对应的</w:t>
-      </w:r>
-      <w:r>
-        <w:rPr>
-          <w:rFonts w:hint="eastAsia"/>
-        </w:rPr>
-        <w:t>synchronized快</w:t>
-      </w:r>
-      <w:r>
-        <w:t>许多，因为获取和释放锁的开销被省掉了。如果</w:t>
-      </w:r>
-      <w:r>
-        <w:rPr>
-          <w:rFonts w:hint="eastAsia"/>
-        </w:rPr>
-        <w:t>要</w:t>
-      </w:r>
-      <w:r>
-        <w:t>向免锁容器执行少量的写入，那么情况也是如此。下面</w:t>
-      </w:r>
-      <w:r>
-        <w:rPr>
-          <w:rFonts w:hint="eastAsia"/>
-        </w:rPr>
-        <w:t>我们</w:t>
-      </w:r>
-      <w:r>
-        <w:t>将用一个测试的例子来展示在各种不同的情况下，这些容器在性能方面差异的大致概念。</w:t>
-      </w:r>
-    </w:p>
-    <w:p>
-      <w:r>
-        <w:rPr>
-          <w:rFonts w:hint="eastAsia"/>
-        </w:rPr>
-        <w:t>从</w:t>
-      </w:r>
-      <w:r>
-        <w:t>一个泛型的框架入手，专门用于在任何类型的容器上执行测试，包括各种</w:t>
-      </w:r>
-      <w:r>
-        <w:rPr>
-          <w:rFonts w:hint="eastAsia"/>
-        </w:rPr>
-        <w:t>M</w:t>
-      </w:r>
-      <w:r>
-        <w:t>ap在内，其中泛型参数c表示容器的类型：</w:t>
-      </w:r>
-    </w:p>
-    <w:p>
-      <w:r>
-        <w:t>[</w:t>
-      </w:r>
-    </w:p>
-    <w:p>
-      <w:pPr>
-        <w:rPr>
-          <w:rFonts w:hint="eastAsia"/>
-        </w:rPr>
-      </w:pPr>
-      <w:r>
-        <w:rPr>
-          <w:rFonts w:hint="eastAsia"/>
-        </w:rPr>
-        <w:t xml:space="preserve">  参考</w:t>
-      </w:r>
-      <w:r>
-        <w:t>代码</w:t>
-      </w:r>
-      <w:r>
-        <w:rPr>
-          <w:rFonts w:hint="eastAsia"/>
-        </w:rPr>
-        <w:t xml:space="preserve">: </w:t>
-      </w:r>
-      <w:r>
-        <w:t>lock\ Tester.java</w:t>
-      </w:r>
-    </w:p>
-    <w:p>
-      <w:r>
-        <w:t>]</w:t>
-      </w:r>
-    </w:p>
-    <w:p>
-      <w:r>
-        <w:t>abstract</w:t>
-      </w:r>
-      <w:r>
-        <w:rPr>
-          <w:rFonts w:hint="eastAsia"/>
-        </w:rPr>
-        <w:t>方法containerInitializer()返回</w:t>
-      </w:r>
-      <w:r>
-        <w:t>将被测试的初始化后的容器，它被存储在</w:t>
-      </w:r>
-      <w:r>
-        <w:rPr>
-          <w:rFonts w:hint="eastAsia"/>
-        </w:rPr>
-        <w:t>testContainer域</w:t>
-      </w:r>
-      <w:r>
-        <w:t>内。另一个</w:t>
-      </w:r>
-      <w:r>
-        <w:rPr>
-          <w:rFonts w:hint="eastAsia"/>
-        </w:rPr>
-        <w:t>abstract方法startReadersAndWriters()启动</w:t>
-      </w:r>
-      <w:r>
-        <w:t>读取和写入任务，他们将读取和修改待测容器。不同</w:t>
-      </w:r>
-      <w:r>
-        <w:rPr>
-          <w:rFonts w:hint="eastAsia"/>
-        </w:rPr>
-        <w:t>的</w:t>
-      </w:r>
-      <w:r>
-        <w:t>测试在运行时将具有数量变化的读取者和写入者，这样就可以观察到锁竞争和写入的效果。我们</w:t>
-      </w:r>
-      <w:r>
-        <w:rPr>
-          <w:rFonts w:hint="eastAsia"/>
-        </w:rPr>
-        <w:t>向</w:t>
-      </w:r>
-      <w:r>
-        <w:t>构造器提供了各种有关的测试的信息，然后回调</w:t>
-      </w:r>
-      <w:r>
-        <w:rPr>
-          <w:rFonts w:hint="eastAsia"/>
-        </w:rPr>
-        <w:t>runTest()方法repetions次。r</w:t>
-      </w:r>
-      <w:r>
-        <w:t>unTest()</w:t>
-      </w:r>
-      <w:r>
-        <w:rPr>
-          <w:rFonts w:hint="eastAsia"/>
-        </w:rPr>
-        <w:t>将</w:t>
-      </w:r>
-      <w:r>
-        <w:t>创建一个</w:t>
-      </w:r>
-      <w:r>
-        <w:rPr>
-          <w:rFonts w:hint="eastAsia"/>
-        </w:rPr>
-        <w:t>CountDownLatch、</w:t>
-      </w:r>
-      <w:r>
-        <w:t>初始化容器，然后调用</w:t>
-      </w:r>
-      <w:r>
-        <w:rPr>
-          <w:rFonts w:hint="eastAsia"/>
-        </w:rPr>
-        <w:t>startReadersAndWriters()，</w:t>
-      </w:r>
-      <w:r>
-        <w:t>并等待它们全部完成。</w:t>
-      </w:r>
-    </w:p>
-    <w:p>
-      <w:r>
-        <w:rPr>
-          <w:rFonts w:hint="eastAsia"/>
-        </w:rPr>
-        <w:t>每个reader和writer类</w:t>
-      </w:r>
-      <w:r>
-        <w:t>都基于</w:t>
-      </w:r>
-      <w:r>
-        <w:rPr>
-          <w:rFonts w:hint="eastAsia"/>
-        </w:rPr>
-        <w:t>TestTask，</w:t>
-      </w:r>
-      <w:r>
-        <w:t>它可以度量其抽象方法</w:t>
-      </w:r>
-      <w:r>
-        <w:rPr>
-          <w:rFonts w:hint="eastAsia"/>
-        </w:rPr>
-        <w:t>test()的</w:t>
-      </w:r>
-      <w:r>
-        <w:t>执行时间，然后在一个</w:t>
-      </w:r>
-      <w:r>
-        <w:rPr>
-          <w:rFonts w:hint="eastAsia"/>
-        </w:rPr>
-        <w:t>synchronized块</w:t>
-      </w:r>
-      <w:r>
-        <w:t>中调用</w:t>
-      </w:r>
-      <w:r>
-        <w:rPr>
-          <w:rFonts w:hint="eastAsia"/>
-        </w:rPr>
-        <w:t>putResults()去</w:t>
-      </w:r>
-      <w:r>
-        <w:t>存储度量结果。</w:t>
-      </w:r>
-    </w:p>
-    <w:p>
-      <w:r>
-        <w:rPr>
-          <w:rFonts w:hint="eastAsia"/>
-        </w:rPr>
-        <w:t>为</w:t>
-      </w:r>
-      <w:r>
-        <w:t>了使用这个框架，我们必须让想要测试的特定类型容器集成</w:t>
-      </w:r>
-      <w:r>
-        <w:rPr>
-          <w:rFonts w:hint="eastAsia"/>
-        </w:rPr>
-        <w:t>Tester，</w:t>
-      </w:r>
-      <w:r>
-        <w:t>并提供适合的</w:t>
-      </w:r>
-      <w:r>
-        <w:rPr>
-          <w:rFonts w:hint="eastAsia"/>
-        </w:rPr>
-        <w:t>R</w:t>
-      </w:r>
-      <w:r>
-        <w:t>eader和</w:t>
-      </w:r>
-      <w:r>
-        <w:rPr>
-          <w:rFonts w:hint="eastAsia"/>
-        </w:rPr>
-        <w:t>W</w:t>
-      </w:r>
-      <w:r>
-        <w:t>riter</w:t>
-      </w:r>
-      <w:r>
-        <w:rPr>
-          <w:rFonts w:hint="eastAsia"/>
-        </w:rPr>
-        <w:t>类</w:t>
-      </w:r>
-      <w:r>
-        <w:t>：</w:t>
-      </w:r>
-    </w:p>
-    <w:p>
-      <w:r>
-        <w:rPr>
-          <w:rFonts w:hint="eastAsia"/>
-        </w:rPr>
-        <w:t>[</w:t>
-      </w:r>
-    </w:p>
-    <w:p>
-      <w:pPr>
-        <w:rPr>
-          <w:rFonts w:hint="eastAsia"/>
-        </w:rPr>
-      </w:pPr>
-      <w:r>
-        <w:rPr>
-          <w:rFonts w:hint="eastAsia"/>
-        </w:rPr>
-        <w:t xml:space="preserve">  参考</w:t>
-      </w:r>
-      <w:r>
-        <w:t>代码：</w:t>
-      </w:r>
+        <w:rPr>
+          <w:rFonts w:hint="eastAsia"/>
+        </w:rPr>
+      </w:pPr>
       <w:bookmarkStart w:id="0" w:name="_GoBack"/>
       <w:bookmarkEnd w:id="0"/>
-    </w:p>
-    <w:p>
-      <w:pPr>
-        <w:rPr>
-          <w:rFonts w:hint="eastAsia"/>
-        </w:rPr>
-      </w:pPr>
-      <w:r>
-        <w:rPr>
-          <w:rFonts w:hint="eastAsia"/>
-        </w:rPr>
-        <w:t>]</w:t>
+      <w:r>
+        <w:rPr>
+          <w:rFonts w:hint="eastAsia"/>
+        </w:rPr>
+        <w:t>因为</w:t>
+      </w:r>
+      <w:r>
+        <w:t>线程可能共享资源，比如一个对象的内存，</w:t>
+      </w:r>
+      <w:r>
+        <w:rPr>
+          <w:rFonts w:hint="eastAsia"/>
+        </w:rPr>
+        <w:t>而且</w:t>
+      </w:r>
+      <w:r>
+        <w:t>你必须确定多个线程</w:t>
+      </w:r>
+      <w:r>
+        <w:rPr>
+          <w:rFonts w:hint="eastAsia"/>
+        </w:rPr>
+        <w:t>不会</w:t>
+      </w:r>
+      <w:r>
+        <w:t>同时读取和改变这个资源，这就是线程锁产生的最大问题。这</w:t>
+      </w:r>
+      <w:r>
+        <w:rPr>
+          <w:rFonts w:hint="eastAsia"/>
+        </w:rPr>
+        <w:t>需要</w:t>
+      </w:r>
+      <w:r>
+        <w:t>明智地使用可用的加锁机制，它们仅仅是工具，同时也可能引入潜在的死锁条件，所以要对它们理解透彻。</w:t>
       </w:r>
     </w:p>
     <w:sectPr>
@@ -35258,6 +40676,92 @@
 <file path=word/numbering.xml><?xml version="1.0" encoding="utf-8"?>
 <w:numbering xmlns:wpc="http://schemas.microsoft.com/office/word/2010/wordprocessingCanvas" xmlns:mc="http://schemas.openxmlformats.org/markup-compatibility/2006" xmlns:o="urn:schemas-microsoft-com:office:office" xmlns:r="http://schemas.openxmlformats.org/officeDocument/2006/relationships" xmlns:m="http://schemas.openxmlformats.org/officeDocument/2006/math" xmlns:v="urn:schemas-microsoft-com:vml" xmlns:wp14="http://schemas.microsoft.com/office/word/2010/wordprocessingDrawing" xmlns:wp="http://schemas.openxmlformats.org/drawingml/2006/wordprocessingDrawing" xmlns:w10="urn:schemas-microsoft-com:office:word" xmlns:w="http://schemas.openxmlformats.org/wordprocessingml/2006/main" xmlns:w14="http://schemas.microsoft.com/office/word/2010/wordml" xmlns:w15="http://schemas.microsoft.com/office/word/2012/wordml" xmlns:wpg="http://schemas.microsoft.com/office/word/2010/wordprocessingGroup" xmlns:wpi="http://schemas.microsoft.com/office/word/2010/wordprocessingInk" xmlns:wne="http://schemas.microsoft.com/office/word/2006/wordml" xmlns:wps="http://schemas.microsoft.com/office/word/2010/wordprocessingShape" mc:Ignorable="w14 w15 wp14">
   <w:abstractNum w:abstractNumId="0" w15:restartNumberingAfterBreak="0">
+    <w:nsid w:val="002378C5"/>
+    <w:multiLevelType w:val="hybridMultilevel"/>
+    <w:tmpl w:val="DACA04D4"/>
+    <w:lvl w:ilvl="0" w:tplc="0409000F">
+      <w:start w:val="1"/>
+      <w:numFmt w:val="decimal"/>
+      <w:lvlText w:val="%1."/>
+      <w:lvlJc w:val="left"/>
+      <w:pPr>
+        <w:ind w:left="840" w:hanging="420"/>
+      </w:pPr>
+    </w:lvl>
+    <w:lvl w:ilvl="1" w:tplc="04090019" w:tentative="1">
+      <w:start w:val="1"/>
+      <w:numFmt w:val="lowerLetter"/>
+      <w:lvlText w:val="%2)"/>
+      <w:lvlJc w:val="left"/>
+      <w:pPr>
+        <w:ind w:left="1260" w:hanging="420"/>
+      </w:pPr>
+    </w:lvl>
+    <w:lvl w:ilvl="2" w:tplc="0409001B" w:tentative="1">
+      <w:start w:val="1"/>
+      <w:numFmt w:val="lowerRoman"/>
+      <w:lvlText w:val="%3."/>
+      <w:lvlJc w:val="right"/>
+      <w:pPr>
+        <w:ind w:left="1680" w:hanging="420"/>
+      </w:pPr>
+    </w:lvl>
+    <w:lvl w:ilvl="3" w:tplc="0409000F" w:tentative="1">
+      <w:start w:val="1"/>
+      <w:numFmt w:val="decimal"/>
+      <w:lvlText w:val="%4."/>
+      <w:lvlJc w:val="left"/>
+      <w:pPr>
+        <w:ind w:left="2100" w:hanging="420"/>
+      </w:pPr>
+    </w:lvl>
+    <w:lvl w:ilvl="4" w:tplc="04090019" w:tentative="1">
+      <w:start w:val="1"/>
+      <w:numFmt w:val="lowerLetter"/>
+      <w:lvlText w:val="%5)"/>
+      <w:lvlJc w:val="left"/>
+      <w:pPr>
+        <w:ind w:left="2520" w:hanging="420"/>
+      </w:pPr>
+    </w:lvl>
+    <w:lvl w:ilvl="5" w:tplc="0409001B" w:tentative="1">
+      <w:start w:val="1"/>
+      <w:numFmt w:val="lowerRoman"/>
+      <w:lvlText w:val="%6."/>
+      <w:lvlJc w:val="right"/>
+      <w:pPr>
+        <w:ind w:left="2940" w:hanging="420"/>
+      </w:pPr>
+    </w:lvl>
+    <w:lvl w:ilvl="6" w:tplc="0409000F" w:tentative="1">
+      <w:start w:val="1"/>
+      <w:numFmt w:val="decimal"/>
+      <w:lvlText w:val="%7."/>
+      <w:lvlJc w:val="left"/>
+      <w:pPr>
+        <w:ind w:left="3360" w:hanging="420"/>
+      </w:pPr>
+    </w:lvl>
+    <w:lvl w:ilvl="7" w:tplc="04090019" w:tentative="1">
+      <w:start w:val="1"/>
+      <w:numFmt w:val="lowerLetter"/>
+      <w:lvlText w:val="%8)"/>
+      <w:lvlJc w:val="left"/>
+      <w:pPr>
+        <w:ind w:left="3780" w:hanging="420"/>
+      </w:pPr>
+    </w:lvl>
+    <w:lvl w:ilvl="8" w:tplc="0409001B" w:tentative="1">
+      <w:start w:val="1"/>
+      <w:numFmt w:val="lowerRoman"/>
+      <w:lvlText w:val="%9."/>
+      <w:lvlJc w:val="right"/>
+      <w:pPr>
+        <w:ind w:left="4200" w:hanging="420"/>
+      </w:pPr>
+    </w:lvl>
+  </w:abstractNum>
+  <w:abstractNum w:abstractNumId="1" w15:restartNumberingAfterBreak="0">
     <w:nsid w:val="060947B9"/>
     <w:multiLevelType w:val="hybridMultilevel"/>
     <w:tmpl w:val="9FEA3B56"/>
@@ -35343,7 +40847,7 @@
       </w:pPr>
     </w:lvl>
   </w:abstractNum>
-  <w:abstractNum w:abstractNumId="1" w15:restartNumberingAfterBreak="0">
+  <w:abstractNum w:abstractNumId="2" w15:restartNumberingAfterBreak="0">
     <w:nsid w:val="0F0C725B"/>
     <w:multiLevelType w:val="hybridMultilevel"/>
     <w:tmpl w:val="C1C65ADC"/>
@@ -35456,11 +40960,281 @@
       </w:rPr>
     </w:lvl>
   </w:abstractNum>
+  <w:abstractNum w:abstractNumId="3" w15:restartNumberingAfterBreak="0">
+    <w:nsid w:val="24AC1E80"/>
+    <w:multiLevelType w:val="hybridMultilevel"/>
+    <w:tmpl w:val="980A4956"/>
+    <w:lvl w:ilvl="0" w:tplc="0409000F">
+      <w:start w:val="1"/>
+      <w:numFmt w:val="decimal"/>
+      <w:lvlText w:val="%1."/>
+      <w:lvlJc w:val="left"/>
+      <w:pPr>
+        <w:ind w:left="840" w:hanging="420"/>
+      </w:pPr>
+    </w:lvl>
+    <w:lvl w:ilvl="1" w:tplc="04090019" w:tentative="1">
+      <w:start w:val="1"/>
+      <w:numFmt w:val="lowerLetter"/>
+      <w:lvlText w:val="%2)"/>
+      <w:lvlJc w:val="left"/>
+      <w:pPr>
+        <w:ind w:left="1260" w:hanging="420"/>
+      </w:pPr>
+    </w:lvl>
+    <w:lvl w:ilvl="2" w:tplc="0409001B" w:tentative="1">
+      <w:start w:val="1"/>
+      <w:numFmt w:val="lowerRoman"/>
+      <w:lvlText w:val="%3."/>
+      <w:lvlJc w:val="right"/>
+      <w:pPr>
+        <w:ind w:left="1680" w:hanging="420"/>
+      </w:pPr>
+    </w:lvl>
+    <w:lvl w:ilvl="3" w:tplc="0409000F" w:tentative="1">
+      <w:start w:val="1"/>
+      <w:numFmt w:val="decimal"/>
+      <w:lvlText w:val="%4."/>
+      <w:lvlJc w:val="left"/>
+      <w:pPr>
+        <w:ind w:left="2100" w:hanging="420"/>
+      </w:pPr>
+    </w:lvl>
+    <w:lvl w:ilvl="4" w:tplc="04090019" w:tentative="1">
+      <w:start w:val="1"/>
+      <w:numFmt w:val="lowerLetter"/>
+      <w:lvlText w:val="%5)"/>
+      <w:lvlJc w:val="left"/>
+      <w:pPr>
+        <w:ind w:left="2520" w:hanging="420"/>
+      </w:pPr>
+    </w:lvl>
+    <w:lvl w:ilvl="5" w:tplc="0409001B" w:tentative="1">
+      <w:start w:val="1"/>
+      <w:numFmt w:val="lowerRoman"/>
+      <w:lvlText w:val="%6."/>
+      <w:lvlJc w:val="right"/>
+      <w:pPr>
+        <w:ind w:left="2940" w:hanging="420"/>
+      </w:pPr>
+    </w:lvl>
+    <w:lvl w:ilvl="6" w:tplc="0409000F" w:tentative="1">
+      <w:start w:val="1"/>
+      <w:numFmt w:val="decimal"/>
+      <w:lvlText w:val="%7."/>
+      <w:lvlJc w:val="left"/>
+      <w:pPr>
+        <w:ind w:left="3360" w:hanging="420"/>
+      </w:pPr>
+    </w:lvl>
+    <w:lvl w:ilvl="7" w:tplc="04090019" w:tentative="1">
+      <w:start w:val="1"/>
+      <w:numFmt w:val="lowerLetter"/>
+      <w:lvlText w:val="%8)"/>
+      <w:lvlJc w:val="left"/>
+      <w:pPr>
+        <w:ind w:left="3780" w:hanging="420"/>
+      </w:pPr>
+    </w:lvl>
+    <w:lvl w:ilvl="8" w:tplc="0409001B" w:tentative="1">
+      <w:start w:val="1"/>
+      <w:numFmt w:val="lowerRoman"/>
+      <w:lvlText w:val="%9."/>
+      <w:lvlJc w:val="right"/>
+      <w:pPr>
+        <w:ind w:left="4200" w:hanging="420"/>
+      </w:pPr>
+    </w:lvl>
+  </w:abstractNum>
+  <w:abstractNum w:abstractNumId="4" w15:restartNumberingAfterBreak="0">
+    <w:nsid w:val="46EB5941"/>
+    <w:multiLevelType w:val="hybridMultilevel"/>
+    <w:tmpl w:val="CA8E32CE"/>
+    <w:lvl w:ilvl="0" w:tplc="0409000F">
+      <w:start w:val="1"/>
+      <w:numFmt w:val="decimal"/>
+      <w:lvlText w:val="%1."/>
+      <w:lvlJc w:val="left"/>
+      <w:pPr>
+        <w:ind w:left="840" w:hanging="420"/>
+      </w:pPr>
+    </w:lvl>
+    <w:lvl w:ilvl="1" w:tplc="04090019" w:tentative="1">
+      <w:start w:val="1"/>
+      <w:numFmt w:val="lowerLetter"/>
+      <w:lvlText w:val="%2)"/>
+      <w:lvlJc w:val="left"/>
+      <w:pPr>
+        <w:ind w:left="1260" w:hanging="420"/>
+      </w:pPr>
+    </w:lvl>
+    <w:lvl w:ilvl="2" w:tplc="0409001B" w:tentative="1">
+      <w:start w:val="1"/>
+      <w:numFmt w:val="lowerRoman"/>
+      <w:lvlText w:val="%3."/>
+      <w:lvlJc w:val="right"/>
+      <w:pPr>
+        <w:ind w:left="1680" w:hanging="420"/>
+      </w:pPr>
+    </w:lvl>
+    <w:lvl w:ilvl="3" w:tplc="0409000F" w:tentative="1">
+      <w:start w:val="1"/>
+      <w:numFmt w:val="decimal"/>
+      <w:lvlText w:val="%4."/>
+      <w:lvlJc w:val="left"/>
+      <w:pPr>
+        <w:ind w:left="2100" w:hanging="420"/>
+      </w:pPr>
+    </w:lvl>
+    <w:lvl w:ilvl="4" w:tplc="04090019" w:tentative="1">
+      <w:start w:val="1"/>
+      <w:numFmt w:val="lowerLetter"/>
+      <w:lvlText w:val="%5)"/>
+      <w:lvlJc w:val="left"/>
+      <w:pPr>
+        <w:ind w:left="2520" w:hanging="420"/>
+      </w:pPr>
+    </w:lvl>
+    <w:lvl w:ilvl="5" w:tplc="0409001B" w:tentative="1">
+      <w:start w:val="1"/>
+      <w:numFmt w:val="lowerRoman"/>
+      <w:lvlText w:val="%6."/>
+      <w:lvlJc w:val="right"/>
+      <w:pPr>
+        <w:ind w:left="2940" w:hanging="420"/>
+      </w:pPr>
+    </w:lvl>
+    <w:lvl w:ilvl="6" w:tplc="0409000F" w:tentative="1">
+      <w:start w:val="1"/>
+      <w:numFmt w:val="decimal"/>
+      <w:lvlText w:val="%7."/>
+      <w:lvlJc w:val="left"/>
+      <w:pPr>
+        <w:ind w:left="3360" w:hanging="420"/>
+      </w:pPr>
+    </w:lvl>
+    <w:lvl w:ilvl="7" w:tplc="04090019" w:tentative="1">
+      <w:start w:val="1"/>
+      <w:numFmt w:val="lowerLetter"/>
+      <w:lvlText w:val="%8)"/>
+      <w:lvlJc w:val="left"/>
+      <w:pPr>
+        <w:ind w:left="3780" w:hanging="420"/>
+      </w:pPr>
+    </w:lvl>
+    <w:lvl w:ilvl="8" w:tplc="0409001B" w:tentative="1">
+      <w:start w:val="1"/>
+      <w:numFmt w:val="lowerRoman"/>
+      <w:lvlText w:val="%9."/>
+      <w:lvlJc w:val="right"/>
+      <w:pPr>
+        <w:ind w:left="4200" w:hanging="420"/>
+      </w:pPr>
+    </w:lvl>
+  </w:abstractNum>
+  <w:abstractNum w:abstractNumId="5" w15:restartNumberingAfterBreak="0">
+    <w:nsid w:val="6A910F43"/>
+    <w:multiLevelType w:val="hybridMultilevel"/>
+    <w:tmpl w:val="51EEAEBC"/>
+    <w:lvl w:ilvl="0" w:tplc="0409000F">
+      <w:start w:val="1"/>
+      <w:numFmt w:val="decimal"/>
+      <w:lvlText w:val="%1."/>
+      <w:lvlJc w:val="left"/>
+      <w:pPr>
+        <w:ind w:left="840" w:hanging="420"/>
+      </w:pPr>
+    </w:lvl>
+    <w:lvl w:ilvl="1" w:tplc="04090019" w:tentative="1">
+      <w:start w:val="1"/>
+      <w:numFmt w:val="lowerLetter"/>
+      <w:lvlText w:val="%2)"/>
+      <w:lvlJc w:val="left"/>
+      <w:pPr>
+        <w:ind w:left="1260" w:hanging="420"/>
+      </w:pPr>
+    </w:lvl>
+    <w:lvl w:ilvl="2" w:tplc="0409001B" w:tentative="1">
+      <w:start w:val="1"/>
+      <w:numFmt w:val="lowerRoman"/>
+      <w:lvlText w:val="%3."/>
+      <w:lvlJc w:val="right"/>
+      <w:pPr>
+        <w:ind w:left="1680" w:hanging="420"/>
+      </w:pPr>
+    </w:lvl>
+    <w:lvl w:ilvl="3" w:tplc="0409000F" w:tentative="1">
+      <w:start w:val="1"/>
+      <w:numFmt w:val="decimal"/>
+      <w:lvlText w:val="%4."/>
+      <w:lvlJc w:val="left"/>
+      <w:pPr>
+        <w:ind w:left="2100" w:hanging="420"/>
+      </w:pPr>
+    </w:lvl>
+    <w:lvl w:ilvl="4" w:tplc="04090019" w:tentative="1">
+      <w:start w:val="1"/>
+      <w:numFmt w:val="lowerLetter"/>
+      <w:lvlText w:val="%5)"/>
+      <w:lvlJc w:val="left"/>
+      <w:pPr>
+        <w:ind w:left="2520" w:hanging="420"/>
+      </w:pPr>
+    </w:lvl>
+    <w:lvl w:ilvl="5" w:tplc="0409001B" w:tentative="1">
+      <w:start w:val="1"/>
+      <w:numFmt w:val="lowerRoman"/>
+      <w:lvlText w:val="%6."/>
+      <w:lvlJc w:val="right"/>
+      <w:pPr>
+        <w:ind w:left="2940" w:hanging="420"/>
+      </w:pPr>
+    </w:lvl>
+    <w:lvl w:ilvl="6" w:tplc="0409000F" w:tentative="1">
+      <w:start w:val="1"/>
+      <w:numFmt w:val="decimal"/>
+      <w:lvlText w:val="%7."/>
+      <w:lvlJc w:val="left"/>
+      <w:pPr>
+        <w:ind w:left="3360" w:hanging="420"/>
+      </w:pPr>
+    </w:lvl>
+    <w:lvl w:ilvl="7" w:tplc="04090019" w:tentative="1">
+      <w:start w:val="1"/>
+      <w:numFmt w:val="lowerLetter"/>
+      <w:lvlText w:val="%8)"/>
+      <w:lvlJc w:val="left"/>
+      <w:pPr>
+        <w:ind w:left="3780" w:hanging="420"/>
+      </w:pPr>
+    </w:lvl>
+    <w:lvl w:ilvl="8" w:tplc="0409001B" w:tentative="1">
+      <w:start w:val="1"/>
+      <w:numFmt w:val="lowerRoman"/>
+      <w:lvlText w:val="%9."/>
+      <w:lvlJc w:val="right"/>
+      <w:pPr>
+        <w:ind w:left="4200" w:hanging="420"/>
+      </w:pPr>
+    </w:lvl>
+  </w:abstractNum>
   <w:num w:numId="1">
+    <w:abstractNumId w:val="2"/>
+  </w:num>
+  <w:num w:numId="2">
     <w:abstractNumId w:val="1"/>
   </w:num>
-  <w:num w:numId="2">
+  <w:num w:numId="3">
     <w:abstractNumId w:val="0"/>
+  </w:num>
+  <w:num w:numId="4">
+    <w:abstractNumId w:val="3"/>
+  </w:num>
+  <w:num w:numId="5">
+    <w:abstractNumId w:val="5"/>
+  </w:num>
+  <w:num w:numId="6">
+    <w:abstractNumId w:val="4"/>
   </w:num>
 </w:numbering>
 </file>

--- a/Java Skills/Threads/java编程思想之并发.docx
+++ b/Java Skills/Threads/java编程思想之并发.docx
@@ -35,6 +35,9 @@
       </w:r>
     </w:p>
     <w:p>
+      <w:pPr>
+        <w:ind w:firstLineChars="200" w:firstLine="420"/>
+      </w:pPr>
       <w:r>
         <w:rPr>
           <w:rFonts w:hint="eastAsia"/>
@@ -43,14 +46,26 @@
       </w:r>
     </w:p>
     <w:p>
-      <w:r>
-        <w:rPr>
-          <w:rFonts w:hint="eastAsia"/>
-        </w:rPr>
-        <w:t>解决办法：我们必须理解所有的这些问题和特例，以便有效的使用并发。</w:t>
-      </w:r>
-    </w:p>
-    <w:p>
+      <w:pPr>
+        <w:ind w:firstLineChars="200" w:firstLine="420"/>
+      </w:pPr>
+      <w:r>
+        <w:rPr>
+          <w:rFonts w:hint="eastAsia"/>
+        </w:rPr>
+        <w:t>解决办法：我们必须理解所有的这些问题和特例，以便有效地</w:t>
+      </w:r>
+      <w:r>
+        <w:rPr>
+          <w:rFonts w:hint="eastAsia"/>
+        </w:rPr>
+        <w:t>使用并发。</w:t>
+      </w:r>
+    </w:p>
+    <w:p>
+      <w:pPr>
+        <w:ind w:firstLineChars="200" w:firstLine="420"/>
+      </w:pPr>
       <w:r>
         <w:rPr>
           <w:rFonts w:hint="eastAsia"/>
@@ -77,19 +92,31 @@
     <w:p>
       <w:pPr>
         <w:pStyle w:val="a3"/>
-        <w:ind w:left="420" w:firstLineChars="0" w:firstLine="0"/>
-      </w:pPr>
-      <w:r>
-        <w:rPr>
-          <w:rFonts w:hint="eastAsia"/>
-        </w:rPr>
-        <w:t>如果你想让一个程序运行的更快，那么可以将其断开为多个片段，在单独的处理器上运行每个片段。并发是用于多处理器编程的基本工具。当前速度的提高是以多核处理器的形式而不是更快的芯片的形式出现的。为了使程序运行的更快，你必须学习如何利用这些额外的处理器，而这正是并发赋予你的能力。</w:t>
+        <w:ind w:leftChars="300" w:left="630"/>
+      </w:pPr>
+      <w:r>
+        <w:rPr>
+          <w:rFonts w:hint="eastAsia"/>
+        </w:rPr>
+        <w:t>如果你想让一个程序运行的更快，那么可以将其断开为多个片段，在单独的处理器上运行每个片段。并发是用于多处理器编程的基本工具。当前速度的提高是以多核处理器的</w:t>
+      </w:r>
+      <w:r>
+        <w:rPr>
+          <w:rFonts w:hint="eastAsia"/>
+        </w:rPr>
+        <w:t>形式而不是更快的芯片的形式出现的。为了使程序运行得</w:t>
+      </w:r>
+      <w:r>
+        <w:rPr>
+          <w:rFonts w:hint="eastAsia"/>
+        </w:rPr>
+        <w:t>更快，你必须学习如何利用这些额外的处理器，而这正是并发赋予你的能力。</w:t>
       </w:r>
     </w:p>
     <w:p>
       <w:pPr>
         <w:pStyle w:val="a3"/>
-        <w:ind w:left="420" w:firstLineChars="0" w:firstLine="0"/>
+        <w:ind w:leftChars="300" w:left="630"/>
       </w:pPr>
       <w:r>
         <w:rPr>
@@ -117,7 +144,7 @@
     <w:p>
       <w:pPr>
         <w:pStyle w:val="a3"/>
-        <w:ind w:left="420" w:firstLineChars="0" w:firstLine="0"/>
+        <w:ind w:leftChars="300" w:left="630"/>
       </w:pPr>
       <w:r>
         <w:t>J</w:t>
@@ -126,20 +153,75 @@
         <w:rPr>
           <w:rFonts w:hint="eastAsia"/>
         </w:rPr>
-        <w:t>ava的线程机制是抢占式的，这表示调度机制会周期性地中断线程，将上下文切换到另一个线程，从而为每个线程都提供时间片段，使得每个线程都分配到数量合理地时间去驱动它的任务。在协作式系统中，每个任务都会自动的放弃控制，这要求程序员有意识的在每个任务中插入让步语句。协作系统的优势是双重的：上下文切换的开销比抢占</w:t>
+        <w:t>ava的线程机制是抢占式的，这表示调度机制会周期性地中断线程，将上下文切换到另一个线</w:t>
+      </w:r>
+      <w:r>
+        <w:rPr>
+          <w:rFonts w:hint="eastAsia"/>
+        </w:rPr>
+        <w:t>程，从而为每个线程都提供时间片段，使得每个线程都分配到数量合理的</w:t>
+      </w:r>
+      <w:r>
+        <w:rPr>
+          <w:rFonts w:hint="eastAsia"/>
+        </w:rPr>
+        <w:t>时间去驱动它的任务。在协作式系统中，每个任务都会自动放弃控制，这要求程序员有意识地</w:t>
+      </w:r>
+      <w:r>
+        <w:rPr>
+          <w:rFonts w:hint="eastAsia"/>
+        </w:rPr>
+        <w:t>在每个任务中插入让步语句。协作系统的优势是双重的：上下文切换的</w:t>
       </w:r>
       <w:r>
         <w:rPr>
           <w:rFonts w:hint="eastAsia"/>
         </w:rPr>
         <w:lastRenderedPageBreak/>
-        <w:t>式要低廉的多，可以同时执行的线程数量理论上没有限制。当你处理大量的仿真元素时，这是一种理想的解决方案。但是注意，某些协作式系统</w:t>
+        <w:t>开销比抢占式要低廉的多，可以同时执行的线程数量理论上没有限制。当你处理大量的仿真元素时，这是一种理想的解决方案。但是注意，某些协作式系统</w:t>
       </w:r>
       <w:r>
         <w:rPr>
           <w:rFonts w:hint="eastAsia"/>
         </w:rPr>
         <w:t>并未设计为可以在多个处理器之间分配任务，这可能会非常有限。</w:t>
+      </w:r>
+    </w:p>
+    <w:p>
+      <w:pPr>
+        <w:pStyle w:val="a3"/>
+        <w:ind w:left="420"/>
+      </w:pPr>
+      <w:r>
+        <w:rPr>
+          <w:rFonts w:hint="eastAsia"/>
+        </w:rPr>
+        <w:t>并发需要付出代价，但这些代价与在程序设计、资源负载均衡以及用户方便方面的改进相比，就显得微不足道。通常，线程能够使我们创建更加松耦合的设计。</w:t>
+      </w:r>
+    </w:p>
+    <w:p>
+      <w:pPr>
+        <w:widowControl/>
+        <w:jc w:val="left"/>
+      </w:pPr>
+      <w:r>
+        <w:br w:type="page"/>
+      </w:r>
+    </w:p>
+    <w:p>
+      <w:pPr>
+        <w:pStyle w:val="2"/>
+        <w:rPr>
+          <w:u w:val="single"/>
+        </w:rPr>
+      </w:pPr>
+      <w:r>
+        <w:rPr>
+          <w:rFonts w:hint="eastAsia"/>
+          <w:u w:val="single"/>
+        </w:rPr>
+        <w:lastRenderedPageBreak/>
+        <w:t>线程的基本机制</w:t>
       </w:r>
     </w:p>
     <w:p>
@@ -147,43 +229,6 @@
         <w:pStyle w:val="a3"/>
         <w:ind w:left="420" w:firstLineChars="0" w:firstLine="0"/>
       </w:pPr>
-      <w:r>
-        <w:rPr>
-          <w:rFonts w:hint="eastAsia"/>
-        </w:rPr>
-        <w:t>并发需要付出代价，但这些代价与在程序设计、资源负载均衡以及用户方便方面的改进相比，就显得微不足道。通常，线程能够使我们创建更加松耦合的设计。</w:t>
-      </w:r>
-    </w:p>
-    <w:p>
-      <w:pPr>
-        <w:widowControl/>
-        <w:jc w:val="left"/>
-      </w:pPr>
-      <w:r>
-        <w:br w:type="page"/>
-      </w:r>
-    </w:p>
-    <w:p>
-      <w:pPr>
-        <w:pStyle w:val="2"/>
-        <w:rPr>
-          <w:u w:val="single"/>
-        </w:rPr>
-      </w:pPr>
-      <w:r>
-        <w:rPr>
-          <w:rFonts w:hint="eastAsia"/>
-          <w:u w:val="single"/>
-        </w:rPr>
-        <w:lastRenderedPageBreak/>
-        <w:t>线程的基本机制</w:t>
-      </w:r>
-    </w:p>
-    <w:p>
-      <w:pPr>
-        <w:pStyle w:val="a3"/>
-        <w:ind w:left="420" w:firstLineChars="0" w:firstLine="0"/>
-      </w:pPr>
     </w:p>
     <w:p>
       <w:pPr>
@@ -194,7 +239,19 @@
         <w:rPr>
           <w:rFonts w:hint="eastAsia"/>
         </w:rPr>
-        <w:t>并发编程使得我们可以将程序划分为多个分离的、独立的任务。通过使用多线程机制，这些独立任务中的每一个都将由执行程序来驱动。一个线程就是进程中的一个单一的顺序控制流，因此，单个进程可以拥有多个并发执行的任务，但是你的程序使得每个任务都好像有其自己的</w:t>
+        <w:t>并发编程使得我们可以将程序划分为多个分离</w:t>
+      </w:r>
+      <w:r>
+        <w:rPr>
+          <w:rFonts w:hint="eastAsia"/>
+        </w:rPr>
+        <w:t>的、独立的任务。通过使用多线程机制，这些独立任务中的每一个都将有</w:t>
+      </w:r>
+      <w:r>
+        <w:rPr>
+          <w:rFonts w:hint="eastAsia"/>
+        </w:rPr>
+        <w:t>执行程序来驱动。一个线程就是进程中的一个单一的顺序控制流，因此，单个进程可以拥有多个并发执行的任务，但是你的程序使得每个任务都好像有其自己的</w:t>
       </w:r>
       <w:r>
         <w:t>CPU</w:t>
@@ -212,7 +269,13 @@
         <w:rPr>
           <w:rFonts w:hint="eastAsia"/>
         </w:rPr>
-        <w:t>时间，但我们通常不需要考虑他。</w:t>
+        <w:t>时间，但我们通常不需要考虑它</w:t>
+      </w:r>
+      <w:r>
+        <w:rPr>
+          <w:rFonts w:hint="eastAsia"/>
+        </w:rPr>
+        <w:t>。</w:t>
       </w:r>
     </w:p>
     <w:p>
@@ -1251,7 +1314,19 @@
         <w:t>允许</w:t>
       </w:r>
       <w:r>
-        <w:t>你管理异步任务的执行，而无需显式的管理线程和生命周期。我们</w:t>
+        <w:t>你管理异步任</w:t>
+      </w:r>
+      <w:r>
+        <w:t>务的执行，而无需显式</w:t>
+      </w:r>
+      <w:r>
+        <w:rPr>
+          <w:rFonts w:hint="eastAsia"/>
+        </w:rPr>
+        <w:t>地</w:t>
+      </w:r>
+      <w:r>
+        <w:t>管理线程和生命周期。我们</w:t>
       </w:r>
       <w:r>
         <w:rPr>
@@ -1780,7 +1855,16 @@
         <w:t>SingleThreadExecutor来</w:t>
       </w:r>
       <w:r>
-        <w:t>运行这些线程，以确保任意时刻在任何线程中都只要唯一的任务在运行。这种</w:t>
+        <w:t>运行这些线程，以确保任意时刻在任何线程中都只</w:t>
+      </w:r>
+      <w:r>
+        <w:rPr>
+          <w:rFonts w:hint="eastAsia"/>
+        </w:rPr>
+        <w:t>有</w:t>
+      </w:r>
+      <w:r>
+        <w:t>唯一的任务在运行。这种</w:t>
       </w:r>
       <w:r>
         <w:rPr>
@@ -9946,6 +10030,9 @@
       </w:r>
     </w:p>
     <w:p>
+      <w:pPr>
+        <w:wordWrap w:val="0"/>
+      </w:pPr>
       <w:r>
         <w:rPr>
           <w:rFonts w:hint="eastAsia"/>
@@ -9970,6 +10057,8 @@
         </w:rPr>
         <w:t>，sync/simple/EvenGenerator.java</w:t>
       </w:r>
+      <w:bookmarkStart w:id="0" w:name="_GoBack"/>
+      <w:bookmarkEnd w:id="0"/>
     </w:p>
     <w:p>
       <w:pPr>
@@ -27979,6 +28068,7 @@
         <w:ind w:firstLineChars="0"/>
       </w:pPr>
       <w:r>
+        <w:lastRenderedPageBreak/>
         <w:t>stop()</w:t>
       </w:r>
       <w:r>
@@ -27997,422 +28087,419 @@
         <w:t>不一致</w:t>
       </w:r>
       <w:r>
-        <w:t>的状态，</w:t>
-      </w:r>
-      <w:r>
+        <w:t>的状态，其他任务在这种状态下可以浏览并修改它们。这</w:t>
+      </w:r>
+      <w:r>
+        <w:rPr>
+          <w:rFonts w:hint="eastAsia"/>
+        </w:rPr>
+        <w:t>所</w:t>
+      </w:r>
+      <w:r>
+        <w:t>产生的问题很难发现。</w:t>
+      </w:r>
+    </w:p>
+    <w:p>
+      <w:pPr>
+        <w:ind w:firstLineChars="200" w:firstLine="420"/>
+      </w:pPr>
+      <w:r>
+        <w:rPr>
+          <w:rFonts w:hint="eastAsia"/>
+        </w:rPr>
+        <w:t>现在</w:t>
+      </w:r>
+      <w:r>
+        <w:t>我们需要解决的问题是：有时我们希望能够终止处于阻塞状态的任务。我们</w:t>
+      </w:r>
+      <w:r>
+        <w:rPr>
+          <w:rFonts w:hint="eastAsia"/>
+        </w:rPr>
+        <w:t>决定</w:t>
+      </w:r>
+      <w:r>
+        <w:t>让其主动终止，那么必须强制这个任务跳出阻塞状态。</w:t>
+      </w:r>
+    </w:p>
+    <w:p>
+      <w:pPr>
+        <w:pStyle w:val="3"/>
+      </w:pPr>
+      <w:r>
+        <w:rPr>
+          <w:rFonts w:hint="eastAsia"/>
+        </w:rPr>
+        <w:t>中断</w:t>
+      </w:r>
+    </w:p>
+    <w:p>
+      <w:pPr>
+        <w:ind w:firstLineChars="200" w:firstLine="420"/>
+      </w:pPr>
+      <w:r>
+        <w:rPr>
+          <w:rFonts w:hint="eastAsia"/>
+        </w:rPr>
+        <w:t>在Runnable.run()方法</w:t>
+      </w:r>
+      <w:r>
+        <w:t>中间打断任务是非常棘手的。当你打断被阻塞的任务时可能需要清理资源。正是</w:t>
+      </w:r>
+      <w:r>
+        <w:rPr>
+          <w:rFonts w:hint="eastAsia"/>
+        </w:rPr>
+        <w:t>由于</w:t>
+      </w:r>
+      <w:r>
+        <w:t>这一点，在</w:t>
+      </w:r>
+      <w:r>
+        <w:rPr>
+          <w:rFonts w:hint="eastAsia"/>
+        </w:rPr>
+        <w:t>run()方法</w:t>
+      </w:r>
+      <w:r>
+        <w:t>中间打断更像是抛出</w:t>
+      </w:r>
+      <w:r>
+        <w:rPr>
+          <w:rFonts w:hint="eastAsia"/>
+        </w:rPr>
+        <w:t>异常</w:t>
+      </w:r>
+      <w:r>
+        <w:t>。为</w:t>
+      </w:r>
+      <w:r>
+        <w:rPr>
+          <w:rFonts w:hint="eastAsia"/>
+        </w:rPr>
+        <w:t>了</w:t>
+      </w:r>
+      <w:r>
+        <w:t>以此方式终止任务并且返回良好的状态，你必须仔细考虑代码的执行路径，并正确编写</w:t>
+      </w:r>
+      <w:r>
+        <w:rPr>
+          <w:rFonts w:hint="eastAsia"/>
+        </w:rPr>
+        <w:t>catch子句正确</w:t>
+      </w:r>
+      <w:r>
+        <w:t>清理所有的事务。</w:t>
+      </w:r>
+    </w:p>
+    <w:p>
+      <w:pPr>
+        <w:ind w:firstLineChars="200" w:firstLine="420"/>
+      </w:pPr>
+      <w:r>
+        <w:t>Thread</w:t>
+      </w:r>
+      <w:r>
+        <w:rPr>
+          <w:rFonts w:hint="eastAsia"/>
+        </w:rPr>
+        <w:t>类</w:t>
+      </w:r>
+      <w:r>
+        <w:t>包含</w:t>
+      </w:r>
+      <w:r>
+        <w:rPr>
+          <w:rFonts w:hint="eastAsia"/>
+        </w:rPr>
+        <w:t>interrupt()方法</w:t>
+      </w:r>
+      <w:r>
+        <w:t>，因此你可以终止被阻塞的任务，</w:t>
+      </w:r>
+      <w:r>
+        <w:rPr>
+          <w:rFonts w:hint="eastAsia"/>
+        </w:rPr>
+        <w:t>这个</w:t>
+      </w:r>
+      <w:r>
+        <w:t>方法将设置线程的中断状态。如果</w:t>
+      </w:r>
+      <w:r>
+        <w:rPr>
+          <w:rFonts w:hint="eastAsia"/>
+        </w:rPr>
+        <w:t>一个</w:t>
+      </w:r>
+      <w:r>
+        <w:t>线程被阻塞或者试图执行一个阻塞操作，那么设置这个线程的阻塞状态将抛出</w:t>
+      </w:r>
+      <w:r>
+        <w:rPr>
+          <w:rFonts w:hint="eastAsia"/>
+        </w:rPr>
+        <w:t>InterruptedException。</w:t>
+      </w:r>
+      <w:r>
+        <w:t>当</w:t>
+      </w:r>
+      <w:r>
+        <w:rPr>
+          <w:rFonts w:hint="eastAsia"/>
+        </w:rPr>
+        <w:t>抛出</w:t>
+      </w:r>
+      <w:r>
+        <w:t>该异常或者该任务调用</w:t>
+      </w:r>
+      <w:r>
+        <w:rPr>
+          <w:rFonts w:hint="eastAsia"/>
+        </w:rPr>
+        <w:t>Thread.interrupt()时</w:t>
+      </w:r>
+      <w:r>
+        <w:t>，中断状态将被复位。</w:t>
+      </w:r>
+      <w:r>
+        <w:rPr>
+          <w:rFonts w:hint="eastAsia"/>
+        </w:rPr>
+        <w:t>T</w:t>
+      </w:r>
+      <w:r>
+        <w:t>hread.interrupt()</w:t>
+      </w:r>
+      <w:r>
+        <w:rPr>
+          <w:rFonts w:hint="eastAsia"/>
+        </w:rPr>
+        <w:t>提供了</w:t>
+      </w:r>
+      <w:r>
+        <w:t>离开</w:t>
+      </w:r>
+      <w:r>
+        <w:rPr>
+          <w:rFonts w:hint="eastAsia"/>
+        </w:rPr>
+        <w:t>run()循环</w:t>
+      </w:r>
+      <w:r>
+        <w:t>而不抛出异常的办法。</w:t>
+      </w:r>
+    </w:p>
+    <w:p>
+      <w:pPr>
+        <w:ind w:firstLineChars="200" w:firstLine="420"/>
+      </w:pPr>
+      <w:r>
+        <w:rPr>
+          <w:rFonts w:hint="eastAsia"/>
+        </w:rPr>
+        <w:t>J</w:t>
+      </w:r>
+      <w:r>
+        <w:t>ava的新类库尽量避免我们直接操作</w:t>
+      </w:r>
+      <w:r>
+        <w:rPr>
+          <w:rFonts w:hint="eastAsia"/>
+        </w:rPr>
+        <w:t>Thread对象</w:t>
+      </w:r>
+      <w:r>
+        <w:t>，而是尽量使用</w:t>
+      </w:r>
+      <w:r>
+        <w:rPr>
+          <w:rFonts w:hint="eastAsia"/>
+        </w:rPr>
+        <w:t>Executor来</w:t>
+      </w:r>
+      <w:r>
+        <w:t>执行所有操作。如果</w:t>
+      </w:r>
+      <w:r>
+        <w:rPr>
+          <w:rFonts w:hint="eastAsia"/>
+        </w:rPr>
+        <w:t>你</w:t>
+      </w:r>
+      <w:r>
+        <w:t>再</w:t>
+      </w:r>
+      <w:r>
+        <w:rPr>
+          <w:rFonts w:hint="eastAsia"/>
+        </w:rPr>
+        <w:t>Executor上</w:t>
+      </w:r>
+      <w:r>
+        <w:t>调用</w:t>
+      </w:r>
+      <w:r>
+        <w:rPr>
+          <w:rFonts w:hint="eastAsia"/>
+        </w:rPr>
+        <w:t>shutdownNow()，</w:t>
+      </w:r>
+      <w:r>
+        <w:t>那么将会发送一个</w:t>
+      </w:r>
+      <w:r>
+        <w:rPr>
+          <w:rFonts w:hint="eastAsia"/>
+        </w:rPr>
+        <w:t>interrupt()给</w:t>
+      </w:r>
+      <w:r>
+        <w:t>由它启动的所有线程。然而</w:t>
+      </w:r>
+      <w:r>
+        <w:rPr>
+          <w:rFonts w:hint="eastAsia"/>
+        </w:rPr>
+        <w:t>有时</w:t>
+      </w:r>
+      <w:r>
+        <w:t>我们需要的是中断其中的某一个任务，此时如果我们使用</w:t>
+      </w:r>
+      <w:r>
+        <w:rPr>
+          <w:rFonts w:hint="eastAsia"/>
+        </w:rPr>
+        <w:t>Executor调用submit()来</w:t>
+      </w:r>
+      <w:r>
+        <w:t>启动任务，就</w:t>
+      </w:r>
+      <w:r>
+        <w:rPr>
+          <w:rFonts w:hint="eastAsia"/>
+        </w:rPr>
+        <w:t>可以</w:t>
+      </w:r>
+      <w:r>
+        <w:t>持有该任务的上下文对象。</w:t>
+      </w:r>
+      <w:r>
+        <w:rPr>
+          <w:rFonts w:hint="eastAsia"/>
+        </w:rPr>
+        <w:t>s</w:t>
+      </w:r>
+      <w:r>
+        <w:t>ubmit()</w:t>
+      </w:r>
+      <w:r>
+        <w:rPr>
+          <w:rFonts w:hint="eastAsia"/>
+        </w:rPr>
+        <w:t>将</w:t>
+      </w:r>
+      <w:r>
+        <w:t>返回一个泛型的</w:t>
+      </w:r>
+      <w:r>
+        <w:rPr>
+          <w:rFonts w:hint="eastAsia"/>
+        </w:rPr>
+        <w:t>Future&lt;</w:t>
+      </w:r>
+      <w:r>
+        <w:t>?</w:t>
+      </w:r>
+      <w:r>
+        <w:rPr>
+          <w:rFonts w:hint="eastAsia"/>
+        </w:rPr>
+        <w:t>&gt;，</w:t>
+      </w:r>
+      <w:r>
+        <w:t>其中有一个未修饰的参数，持有这个</w:t>
+      </w:r>
+      <w:r>
+        <w:rPr>
+          <w:rFonts w:hint="eastAsia"/>
+        </w:rPr>
+        <w:t>Future的</w:t>
+      </w:r>
+      <w:r>
+        <w:t>关键是可以在其上调用</w:t>
+      </w:r>
+      <w:r>
+        <w:rPr>
+          <w:rFonts w:hint="eastAsia"/>
+        </w:rPr>
+        <w:t>cancel()。</w:t>
+      </w:r>
+      <w:r>
+        <w:t>那么</w:t>
+      </w:r>
+      <w:r>
+        <w:rPr>
+          <w:rFonts w:hint="eastAsia"/>
+        </w:rPr>
+        <w:t>就</w:t>
+      </w:r>
+      <w:r>
+        <w:t>可以拥有在该线程上调用</w:t>
+      </w:r>
+      <w:r>
+        <w:rPr>
+          <w:rFonts w:hint="eastAsia"/>
+        </w:rPr>
+        <w:t>interrupt()以</w:t>
+      </w:r>
+      <w:r>
+        <w:t>停止这个线程的权限。</w:t>
+      </w:r>
+    </w:p>
+    <w:p>
+      <w:r>
+        <w:rPr>
+          <w:rFonts w:hint="eastAsia"/>
+        </w:rPr>
+        <w:t>下面</w:t>
+      </w:r>
+      <w:r>
+        <w:t>的示例用</w:t>
+      </w:r>
+      <w:r>
+        <w:rPr>
+          <w:rFonts w:hint="eastAsia"/>
+        </w:rPr>
+        <w:t>Executor展示</w:t>
+      </w:r>
+      <w:r>
+        <w:t>了基本的</w:t>
+      </w:r>
+      <w:r>
+        <w:rPr>
+          <w:rFonts w:hint="eastAsia"/>
+        </w:rPr>
+        <w:t>interrupt()用法</w:t>
+      </w:r>
+      <w:r>
+        <w:t>：</w:t>
+      </w:r>
+    </w:p>
+    <w:p>
+      <w:r>
+        <w:rPr>
+          <w:rFonts w:hint="eastAsia"/>
+        </w:rPr>
+        <w:t>[</w:t>
+      </w:r>
+    </w:p>
+    <w:p>
+      <w:r>
+        <w:rPr>
+          <w:rFonts w:hint="eastAsia"/>
+        </w:rPr>
         <w:lastRenderedPageBreak/>
-        <w:t>其他任务在这种状态下可以浏览并修改它们。这</w:t>
-      </w:r>
-      <w:r>
-        <w:rPr>
-          <w:rFonts w:hint="eastAsia"/>
-        </w:rPr>
-        <w:t>所</w:t>
-      </w:r>
-      <w:r>
-        <w:t>产生的问题很难发现。</w:t>
-      </w:r>
-    </w:p>
-    <w:p>
-      <w:pPr>
-        <w:ind w:firstLineChars="200" w:firstLine="420"/>
-      </w:pPr>
-      <w:r>
-        <w:rPr>
-          <w:rFonts w:hint="eastAsia"/>
-        </w:rPr>
-        <w:t>现在</w:t>
-      </w:r>
-      <w:r>
-        <w:t>我们需要解决的问题是：有时我们希望能够终止处于阻塞状态的任务。我们</w:t>
-      </w:r>
-      <w:r>
-        <w:rPr>
-          <w:rFonts w:hint="eastAsia"/>
-        </w:rPr>
-        <w:t>决定</w:t>
-      </w:r>
-      <w:r>
-        <w:t>让其主动终止，那么必须强制这个任务跳出阻塞状态。</w:t>
-      </w:r>
-    </w:p>
-    <w:p>
-      <w:pPr>
-        <w:pStyle w:val="3"/>
-      </w:pPr>
-      <w:r>
-        <w:rPr>
-          <w:rFonts w:hint="eastAsia"/>
-        </w:rPr>
-        <w:t>中断</w:t>
-      </w:r>
-    </w:p>
-    <w:p>
-      <w:pPr>
-        <w:ind w:firstLineChars="200" w:firstLine="420"/>
-      </w:pPr>
-      <w:r>
-        <w:rPr>
-          <w:rFonts w:hint="eastAsia"/>
-        </w:rPr>
-        <w:t>在Runnable.run()方法</w:t>
-      </w:r>
-      <w:r>
-        <w:t>中间打断任务是非常棘手的。当你打断被阻塞的任务时可能需要清理资源。正是</w:t>
-      </w:r>
-      <w:r>
-        <w:rPr>
-          <w:rFonts w:hint="eastAsia"/>
-        </w:rPr>
-        <w:t>由于</w:t>
-      </w:r>
-      <w:r>
-        <w:t>这一点，在</w:t>
-      </w:r>
-      <w:r>
-        <w:rPr>
-          <w:rFonts w:hint="eastAsia"/>
-        </w:rPr>
-        <w:t>run()方法</w:t>
-      </w:r>
-      <w:r>
-        <w:t>中间打断更像是抛出</w:t>
-      </w:r>
-      <w:r>
-        <w:rPr>
-          <w:rFonts w:hint="eastAsia"/>
-        </w:rPr>
-        <w:t>异常</w:t>
-      </w:r>
-      <w:r>
-        <w:t>。为</w:t>
-      </w:r>
-      <w:r>
-        <w:rPr>
-          <w:rFonts w:hint="eastAsia"/>
-        </w:rPr>
-        <w:t>了</w:t>
-      </w:r>
-      <w:r>
-        <w:t>以此方式终止任务并且返回良好的状态，你必须仔细考虑代码的执行路径，并正确编写</w:t>
-      </w:r>
-      <w:r>
-        <w:rPr>
-          <w:rFonts w:hint="eastAsia"/>
-        </w:rPr>
-        <w:t>catch子句正确</w:t>
-      </w:r>
-      <w:r>
-        <w:t>清理所有的事务。</w:t>
-      </w:r>
-    </w:p>
-    <w:p>
-      <w:pPr>
-        <w:ind w:firstLineChars="200" w:firstLine="420"/>
-      </w:pPr>
-      <w:r>
-        <w:t>Thread</w:t>
-      </w:r>
-      <w:r>
-        <w:rPr>
-          <w:rFonts w:hint="eastAsia"/>
-        </w:rPr>
-        <w:t>类</w:t>
-      </w:r>
-      <w:r>
-        <w:t>包含</w:t>
-      </w:r>
-      <w:r>
-        <w:rPr>
-          <w:rFonts w:hint="eastAsia"/>
-        </w:rPr>
-        <w:t>interrupt()方法</w:t>
-      </w:r>
-      <w:r>
-        <w:t>，因此你可以终止被阻塞的任务，</w:t>
-      </w:r>
-      <w:r>
-        <w:rPr>
-          <w:rFonts w:hint="eastAsia"/>
-        </w:rPr>
-        <w:t>这个</w:t>
-      </w:r>
-      <w:r>
-        <w:t>方法将设置线程的中断状态。如果</w:t>
-      </w:r>
-      <w:r>
-        <w:rPr>
-          <w:rFonts w:hint="eastAsia"/>
-        </w:rPr>
-        <w:t>一个</w:t>
-      </w:r>
-      <w:r>
-        <w:t>线程被阻塞或者试图执行一个阻塞操作，那么设置这个线程的阻塞状态将抛出</w:t>
-      </w:r>
-      <w:r>
-        <w:rPr>
-          <w:rFonts w:hint="eastAsia"/>
-        </w:rPr>
-        <w:t>InterruptedException。</w:t>
-      </w:r>
-      <w:r>
-        <w:t>当</w:t>
-      </w:r>
-      <w:r>
-        <w:rPr>
-          <w:rFonts w:hint="eastAsia"/>
-        </w:rPr>
-        <w:t>抛出</w:t>
-      </w:r>
-      <w:r>
-        <w:t>该异常或者该任务调用</w:t>
-      </w:r>
-      <w:r>
-        <w:rPr>
-          <w:rFonts w:hint="eastAsia"/>
-        </w:rPr>
-        <w:t>Thread.interrupt()时</w:t>
-      </w:r>
-      <w:r>
-        <w:t>，中断状态将被复位。</w:t>
-      </w:r>
-      <w:r>
-        <w:rPr>
-          <w:rFonts w:hint="eastAsia"/>
-        </w:rPr>
-        <w:t>T</w:t>
-      </w:r>
-      <w:r>
-        <w:t>hread.interrupt()</w:t>
-      </w:r>
-      <w:r>
-        <w:rPr>
-          <w:rFonts w:hint="eastAsia"/>
-        </w:rPr>
-        <w:t>提供了</w:t>
-      </w:r>
-      <w:r>
-        <w:t>离开</w:t>
-      </w:r>
-      <w:r>
-        <w:rPr>
-          <w:rFonts w:hint="eastAsia"/>
-        </w:rPr>
-        <w:t>run()循环</w:t>
-      </w:r>
-      <w:r>
-        <w:t>而不抛出异常的办法。</w:t>
-      </w:r>
-    </w:p>
-    <w:p>
-      <w:pPr>
-        <w:ind w:firstLineChars="200" w:firstLine="420"/>
-      </w:pPr>
-      <w:r>
-        <w:rPr>
-          <w:rFonts w:hint="eastAsia"/>
-        </w:rPr>
-        <w:t>J</w:t>
-      </w:r>
-      <w:r>
-        <w:t>ava的新类库尽量避免我们直接操作</w:t>
-      </w:r>
-      <w:r>
-        <w:rPr>
-          <w:rFonts w:hint="eastAsia"/>
-        </w:rPr>
-        <w:t>Thread对象</w:t>
-      </w:r>
-      <w:r>
-        <w:t>，而是尽量使用</w:t>
-      </w:r>
-      <w:r>
-        <w:rPr>
-          <w:rFonts w:hint="eastAsia"/>
-        </w:rPr>
-        <w:t>Executor来</w:t>
-      </w:r>
-      <w:r>
-        <w:t>执行所有操作。如果</w:t>
-      </w:r>
-      <w:r>
-        <w:rPr>
-          <w:rFonts w:hint="eastAsia"/>
-        </w:rPr>
-        <w:t>你</w:t>
-      </w:r>
-      <w:r>
-        <w:t>再</w:t>
-      </w:r>
-      <w:r>
-        <w:rPr>
-          <w:rFonts w:hint="eastAsia"/>
-        </w:rPr>
-        <w:t>Executor上</w:t>
-      </w:r>
-      <w:r>
-        <w:t>调用</w:t>
-      </w:r>
-      <w:r>
-        <w:rPr>
-          <w:rFonts w:hint="eastAsia"/>
-        </w:rPr>
-        <w:t>shutdownNow()，</w:t>
-      </w:r>
-      <w:r>
-        <w:t>那么将会发送一个</w:t>
-      </w:r>
-      <w:r>
-        <w:rPr>
-          <w:rFonts w:hint="eastAsia"/>
-        </w:rPr>
-        <w:t>interrupt()给</w:t>
-      </w:r>
-      <w:r>
-        <w:t>由它启动的所有线程。然而</w:t>
-      </w:r>
-      <w:r>
-        <w:rPr>
-          <w:rFonts w:hint="eastAsia"/>
-        </w:rPr>
-        <w:t>有时</w:t>
-      </w:r>
-      <w:r>
-        <w:t>我们需要的是中断其中的某一个任务，此时如果我们使用</w:t>
-      </w:r>
-      <w:r>
-        <w:rPr>
-          <w:rFonts w:hint="eastAsia"/>
-        </w:rPr>
-        <w:t>Executor调用submit()来</w:t>
-      </w:r>
-      <w:r>
-        <w:t>启动任务，就</w:t>
-      </w:r>
-      <w:r>
-        <w:rPr>
-          <w:rFonts w:hint="eastAsia"/>
-        </w:rPr>
-        <w:t>可以</w:t>
-      </w:r>
-      <w:r>
-        <w:t>持有该任务的上下文对象。</w:t>
-      </w:r>
-      <w:r>
-        <w:rPr>
-          <w:rFonts w:hint="eastAsia"/>
-        </w:rPr>
-        <w:t>s</w:t>
-      </w:r>
-      <w:r>
-        <w:t>ubmit()</w:t>
-      </w:r>
-      <w:r>
-        <w:rPr>
-          <w:rFonts w:hint="eastAsia"/>
-        </w:rPr>
-        <w:t>将</w:t>
-      </w:r>
-      <w:r>
-        <w:t>返回一个泛型的</w:t>
-      </w:r>
-      <w:r>
-        <w:rPr>
-          <w:rFonts w:hint="eastAsia"/>
-        </w:rPr>
-        <w:t>Future&lt;</w:t>
-      </w:r>
-      <w:r>
-        <w:t>?</w:t>
-      </w:r>
-      <w:r>
-        <w:rPr>
-          <w:rFonts w:hint="eastAsia"/>
-        </w:rPr>
-        <w:t>&gt;，</w:t>
-      </w:r>
-      <w:r>
-        <w:t>其中有一个未修饰的参数，持有这个</w:t>
-      </w:r>
-      <w:r>
-        <w:rPr>
-          <w:rFonts w:hint="eastAsia"/>
-        </w:rPr>
-        <w:t>Future的</w:t>
-      </w:r>
-      <w:r>
-        <w:t>关键是可以在其上调用</w:t>
-      </w:r>
-      <w:r>
-        <w:rPr>
-          <w:rFonts w:hint="eastAsia"/>
-        </w:rPr>
-        <w:t>cancel()。</w:t>
-      </w:r>
-      <w:r>
-        <w:t>那么</w:t>
-      </w:r>
-      <w:r>
-        <w:rPr>
-          <w:rFonts w:hint="eastAsia"/>
-        </w:rPr>
-        <w:t>就</w:t>
-      </w:r>
-      <w:r>
-        <w:t>可以拥有在该线程上调用</w:t>
-      </w:r>
-      <w:r>
-        <w:rPr>
-          <w:rFonts w:hint="eastAsia"/>
-        </w:rPr>
-        <w:t>interrupt()以</w:t>
-      </w:r>
-      <w:r>
-        <w:t>停止这个线程的权限。</w:t>
-      </w:r>
-    </w:p>
-    <w:p>
-      <w:r>
-        <w:rPr>
-          <w:rFonts w:hint="eastAsia"/>
-        </w:rPr>
-        <w:t>下面</w:t>
-      </w:r>
-      <w:r>
-        <w:t>的示例用</w:t>
-      </w:r>
-      <w:r>
-        <w:rPr>
-          <w:rFonts w:hint="eastAsia"/>
-        </w:rPr>
-        <w:t>Executor展示</w:t>
-      </w:r>
-      <w:r>
-        <w:t>了基本的</w:t>
-      </w:r>
-      <w:r>
-        <w:rPr>
-          <w:rFonts w:hint="eastAsia"/>
-        </w:rPr>
-        <w:t>interrupt()用法</w:t>
-      </w:r>
-      <w:r>
-        <w:t>：</w:t>
-      </w:r>
-    </w:p>
-    <w:p>
-      <w:r>
-        <w:rPr>
-          <w:rFonts w:hint="eastAsia"/>
-        </w:rPr>
-        <w:t>[</w:t>
-      </w:r>
-    </w:p>
-    <w:p>
-      <w:r>
-        <w:rPr>
-          <w:rFonts w:hint="eastAsia"/>
-        </w:rPr>
         <w:t xml:space="preserve">  参考</w:t>
       </w:r>
       <w:r>
@@ -28438,7 +28525,6 @@
         </w:rPr>
       </w:pPr>
       <w:r>
-        <w:lastRenderedPageBreak/>
         <w:t xml:space="preserve">  </w:t>
       </w:r>
       <w:r>
@@ -30018,7 +30104,11 @@
         <w:t>close()之前</w:t>
       </w:r>
       <w:r>
-        <w:t>的延迟强调的是一旦底层资源被关闭，任务将解除阻塞。</w:t>
+        <w:t>的延迟强调的是一旦底</w:t>
+      </w:r>
+      <w:r>
+        <w:lastRenderedPageBreak/>
+        <w:t>层资源被关闭，任务将解除阻塞。</w:t>
       </w:r>
     </w:p>
     <w:p>
@@ -30029,7 +30119,6 @@
         <w:rPr>
           <w:rFonts w:hint="eastAsia"/>
         </w:rPr>
-        <w:lastRenderedPageBreak/>
         <w:t>被</w:t>
       </w:r>
       <w:r>
@@ -30731,6 +30820,7 @@
           <w:kern w:val="0"/>
           <w:szCs w:val="21"/>
         </w:rPr>
+        <w:lastRenderedPageBreak/>
         <w:t>BlockMutex</w:t>
       </w:r>
       <w:r>
@@ -30797,7 +30887,6 @@
         <w:rPr>
           <w:rFonts w:hint="eastAsia"/>
         </w:rPr>
-        <w:lastRenderedPageBreak/>
         <w:t>]</w:t>
       </w:r>
     </w:p>
@@ -32260,6 +32349,7 @@
           <w:kern w:val="0"/>
           <w:szCs w:val="21"/>
         </w:rPr>
+        <w:lastRenderedPageBreak/>
         <w:t>cleanup</w:t>
       </w:r>
       <w:r>
@@ -32376,7 +32466,6 @@
           <w:kern w:val="0"/>
           <w:szCs w:val="21"/>
         </w:rPr>
-        <w:lastRenderedPageBreak/>
         <w:t>NeedsCleanup</w:t>
       </w:r>
       <w:r>
@@ -36312,7 +36401,7 @@
         </w:tabs>
         <w:jc w:val="left"/>
         <w:rPr>
-          <w:rFonts w:ascii="宋体" w:eastAsia="宋体" w:hAnsi="宋体" w:cs="宋体" w:hint="eastAsia"/>
+          <w:rFonts w:ascii="宋体" w:eastAsia="宋体" w:hAnsi="宋体" w:cs="宋体"/>
           <w:color w:val="1C1F21"/>
           <w:kern w:val="0"/>
           <w:szCs w:val="21"/>
@@ -37675,7 +37764,7 @@
         </w:tabs>
         <w:jc w:val="left"/>
         <w:rPr>
-          <w:rFonts w:ascii="宋体" w:eastAsia="宋体" w:hAnsi="宋体" w:cs="宋体" w:hint="eastAsia"/>
+          <w:rFonts w:ascii="宋体" w:eastAsia="宋体" w:hAnsi="宋体" w:cs="宋体"/>
           <w:color w:val="1C1F21"/>
           <w:kern w:val="0"/>
           <w:szCs w:val="21"/>
@@ -38032,11 +38121,6 @@
       </w:r>
     </w:p>
     <w:p>
-      <w:pPr>
-        <w:rPr>
-          <w:rFonts w:hint="eastAsia"/>
-        </w:rPr>
-      </w:pPr>
       <w:r>
         <w:rPr>
           <w:rFonts w:hint="eastAsia"/>
@@ -38097,9 +38181,6 @@
     <w:p>
       <w:pPr>
         <w:pStyle w:val="2"/>
-        <w:rPr>
-          <w:rFonts w:hint="eastAsia"/>
-        </w:rPr>
       </w:pPr>
       <w:r>
         <w:rPr>
@@ -38249,11 +38330,6 @@
       </w:r>
     </w:p>
     <w:p>
-      <w:pPr>
-        <w:rPr>
-          <w:rFonts w:hint="eastAsia"/>
-        </w:rPr>
-      </w:pPr>
       <w:r>
         <w:rPr>
           <w:rFonts w:hint="eastAsia"/>
@@ -39748,7 +39824,7 @@
         </w:tabs>
         <w:jc w:val="left"/>
         <w:rPr>
-          <w:rFonts w:ascii="宋体" w:eastAsia="宋体" w:hAnsi="宋体" w:cs="宋体" w:hint="eastAsia"/>
+          <w:rFonts w:ascii="宋体" w:eastAsia="宋体" w:hAnsi="宋体" w:cs="宋体"/>
           <w:color w:val="1C1F21"/>
           <w:kern w:val="0"/>
           <w:szCs w:val="21"/>
@@ -40582,12 +40658,7 @@
     <w:p>
       <w:pPr>
         <w:ind w:firstLineChars="200" w:firstLine="420"/>
-        <w:rPr>
-          <w:rFonts w:hint="eastAsia"/>
-        </w:rPr>
-      </w:pPr>
-      <w:bookmarkStart w:id="0" w:name="_GoBack"/>
-      <w:bookmarkEnd w:id="0"/>
+      </w:pPr>
       <w:r>
         <w:rPr>
           <w:rFonts w:hint="eastAsia"/>
@@ -40857,7 +40928,7 @@
       <w:lvlText w:val=""/>
       <w:lvlJc w:val="left"/>
       <w:pPr>
-        <w:ind w:left="420" w:hanging="420"/>
+        <w:ind w:left="840" w:hanging="420"/>
       </w:pPr>
       <w:rPr>
         <w:rFonts w:ascii="Wingdings" w:hAnsi="Wingdings" w:hint="default"/>
@@ -40869,7 +40940,7 @@
       <w:lvlText w:val=""/>
       <w:lvlJc w:val="left"/>
       <w:pPr>
-        <w:ind w:left="840" w:hanging="420"/>
+        <w:ind w:left="1260" w:hanging="420"/>
       </w:pPr>
       <w:rPr>
         <w:rFonts w:ascii="Wingdings" w:hAnsi="Wingdings" w:hint="default"/>
@@ -40881,7 +40952,7 @@
       <w:lvlText w:val=""/>
       <w:lvlJc w:val="left"/>
       <w:pPr>
-        <w:ind w:left="1260" w:hanging="420"/>
+        <w:ind w:left="1680" w:hanging="420"/>
       </w:pPr>
       <w:rPr>
         <w:rFonts w:ascii="Wingdings" w:hAnsi="Wingdings" w:hint="default"/>
@@ -40893,7 +40964,7 @@
       <w:lvlText w:val=""/>
       <w:lvlJc w:val="left"/>
       <w:pPr>
-        <w:ind w:left="1680" w:hanging="420"/>
+        <w:ind w:left="2100" w:hanging="420"/>
       </w:pPr>
       <w:rPr>
         <w:rFonts w:ascii="Wingdings" w:hAnsi="Wingdings" w:hint="default"/>
@@ -40905,7 +40976,7 @@
       <w:lvlText w:val=""/>
       <w:lvlJc w:val="left"/>
       <w:pPr>
-        <w:ind w:left="2100" w:hanging="420"/>
+        <w:ind w:left="2520" w:hanging="420"/>
       </w:pPr>
       <w:rPr>
         <w:rFonts w:ascii="Wingdings" w:hAnsi="Wingdings" w:hint="default"/>
@@ -40917,7 +40988,7 @@
       <w:lvlText w:val=""/>
       <w:lvlJc w:val="left"/>
       <w:pPr>
-        <w:ind w:left="2520" w:hanging="420"/>
+        <w:ind w:left="2940" w:hanging="420"/>
       </w:pPr>
       <w:rPr>
         <w:rFonts w:ascii="Wingdings" w:hAnsi="Wingdings" w:hint="default"/>
@@ -40929,7 +41000,7 @@
       <w:lvlText w:val=""/>
       <w:lvlJc w:val="left"/>
       <w:pPr>
-        <w:ind w:left="2940" w:hanging="420"/>
+        <w:ind w:left="3360" w:hanging="420"/>
       </w:pPr>
       <w:rPr>
         <w:rFonts w:ascii="Wingdings" w:hAnsi="Wingdings" w:hint="default"/>
@@ -40941,7 +41012,7 @@
       <w:lvlText w:val=""/>
       <w:lvlJc w:val="left"/>
       <w:pPr>
-        <w:ind w:left="3360" w:hanging="420"/>
+        <w:ind w:left="3780" w:hanging="420"/>
       </w:pPr>
       <w:rPr>
         <w:rFonts w:ascii="Wingdings" w:hAnsi="Wingdings" w:hint="default"/>
@@ -40953,7 +41024,7 @@
       <w:lvlText w:val=""/>
       <w:lvlJc w:val="left"/>
       <w:pPr>
-        <w:ind w:left="3780" w:hanging="420"/>
+        <w:ind w:left="4200" w:hanging="420"/>
       </w:pPr>
       <w:rPr>
         <w:rFonts w:ascii="Wingdings" w:hAnsi="Wingdings" w:hint="default"/>

--- a/Java Skills/Threads/java编程思想之并发.docx
+++ b/Java Skills/Threads/java编程思想之并发.docx
@@ -4,17 +4,3324 @@
   <w:body>
     <w:p>
       <w:pPr>
+        <w:pStyle w:val="TOC"/>
+        <w:rPr>
+          <w:rFonts w:ascii="微软雅黑" w:eastAsia="微软雅黑" w:hAnsi="微软雅黑"/>
+        </w:rPr>
+      </w:pPr>
+      <w:r>
+        <w:rPr>
+          <w:rFonts w:ascii="微软雅黑" w:eastAsia="微软雅黑" w:hAnsi="微软雅黑"/>
+        </w:rPr>
+        <w:br w:type="page"/>
+      </w:r>
+    </w:p>
+    <w:sdt>
+      <w:sdtPr>
+        <w:rPr>
+          <w:lang w:val="zh-CN"/>
+        </w:rPr>
+        <w:id w:val="1802581370"/>
+        <w:docPartObj>
+          <w:docPartGallery w:val="Table of Contents"/>
+          <w:docPartUnique/>
+        </w:docPartObj>
+      </w:sdtPr>
+      <w:sdtEndPr>
+        <w:rPr>
+          <w:b/>
+          <w:bCs/>
+        </w:rPr>
+      </w:sdtEndPr>
+      <w:sdtContent>
+        <w:p>
+          <w:pPr>
+            <w:widowControl/>
+            <w:jc w:val="left"/>
+          </w:pPr>
+          <w:r>
+            <w:rPr>
+              <w:lang w:val="zh-CN"/>
+            </w:rPr>
+            <w:t>目录</w:t>
+          </w:r>
+        </w:p>
+        <w:p>
+          <w:pPr>
+            <w:pStyle w:val="10"/>
+            <w:tabs>
+              <w:tab w:val="right" w:leader="dot" w:pos="8296"/>
+            </w:tabs>
+            <w:rPr>
+              <w:noProof/>
+            </w:rPr>
+          </w:pPr>
+          <w:r>
+            <w:fldChar w:fldCharType="begin"/>
+          </w:r>
+          <w:r>
+            <w:instrText xml:space="preserve"> TOC \o "1-3" \h \z \u </w:instrText>
+          </w:r>
+          <w:r>
+            <w:fldChar w:fldCharType="separate"/>
+          </w:r>
+          <w:hyperlink w:anchor="_Toc25593192" w:history="1">
+            <w:r>
+              <w:rPr>
+                <w:rStyle w:val="a7"/>
+                <w:rFonts w:ascii="微软雅黑" w:eastAsia="微软雅黑" w:hAnsi="微软雅黑" w:hint="eastAsia"/>
+                <w:noProof/>
+              </w:rPr>
+              <w:t>认识多线程</w:t>
+            </w:r>
+            <w:r>
+              <w:rPr>
+                <w:noProof/>
+                <w:webHidden/>
+              </w:rPr>
+              <w:tab/>
+            </w:r>
+            <w:r>
+              <w:rPr>
+                <w:noProof/>
+                <w:webHidden/>
+              </w:rPr>
+              <w:fldChar w:fldCharType="begin"/>
+            </w:r>
+            <w:r>
+              <w:rPr>
+                <w:noProof/>
+                <w:webHidden/>
+              </w:rPr>
+              <w:instrText xml:space="preserve"> PAGEREF _Toc25593192 \h </w:instrText>
+            </w:r>
+            <w:r>
+              <w:rPr>
+                <w:noProof/>
+                <w:webHidden/>
+              </w:rPr>
+            </w:r>
+            <w:r>
+              <w:rPr>
+                <w:noProof/>
+                <w:webHidden/>
+              </w:rPr>
+              <w:fldChar w:fldCharType="separate"/>
+            </w:r>
+            <w:r>
+              <w:rPr>
+                <w:noProof/>
+                <w:webHidden/>
+              </w:rPr>
+              <w:t>2</w:t>
+            </w:r>
+            <w:r>
+              <w:rPr>
+                <w:noProof/>
+                <w:webHidden/>
+              </w:rPr>
+              <w:fldChar w:fldCharType="end"/>
+            </w:r>
+          </w:hyperlink>
+        </w:p>
+        <w:p>
+          <w:pPr>
+            <w:pStyle w:val="20"/>
+            <w:tabs>
+              <w:tab w:val="right" w:leader="dot" w:pos="8296"/>
+            </w:tabs>
+            <w:rPr>
+              <w:noProof/>
+            </w:rPr>
+          </w:pPr>
+          <w:hyperlink w:anchor="_Toc25593193" w:history="1">
+            <w:r>
+              <w:rPr>
+                <w:rStyle w:val="a7"/>
+                <w:rFonts w:hint="eastAsia"/>
+                <w:noProof/>
+              </w:rPr>
+              <w:t>线程的基本机制</w:t>
+            </w:r>
+            <w:r>
+              <w:rPr>
+                <w:noProof/>
+                <w:webHidden/>
+              </w:rPr>
+              <w:tab/>
+            </w:r>
+            <w:r>
+              <w:rPr>
+                <w:noProof/>
+                <w:webHidden/>
+              </w:rPr>
+              <w:fldChar w:fldCharType="begin"/>
+            </w:r>
+            <w:r>
+              <w:rPr>
+                <w:noProof/>
+                <w:webHidden/>
+              </w:rPr>
+              <w:instrText xml:space="preserve"> PAGEREF _Toc25593193 \h </w:instrText>
+            </w:r>
+            <w:r>
+              <w:rPr>
+                <w:noProof/>
+                <w:webHidden/>
+              </w:rPr>
+            </w:r>
+            <w:r>
+              <w:rPr>
+                <w:noProof/>
+                <w:webHidden/>
+              </w:rPr>
+              <w:fldChar w:fldCharType="separate"/>
+            </w:r>
+            <w:r>
+              <w:rPr>
+                <w:noProof/>
+                <w:webHidden/>
+              </w:rPr>
+              <w:t>4</w:t>
+            </w:r>
+            <w:r>
+              <w:rPr>
+                <w:noProof/>
+                <w:webHidden/>
+              </w:rPr>
+              <w:fldChar w:fldCharType="end"/>
+            </w:r>
+          </w:hyperlink>
+        </w:p>
+        <w:p>
+          <w:pPr>
+            <w:pStyle w:val="10"/>
+            <w:tabs>
+              <w:tab w:val="right" w:leader="dot" w:pos="8296"/>
+            </w:tabs>
+            <w:rPr>
+              <w:noProof/>
+            </w:rPr>
+          </w:pPr>
+          <w:hyperlink w:anchor="_Toc25593194" w:history="1">
+            <w:r>
+              <w:rPr>
+                <w:rStyle w:val="a7"/>
+                <w:rFonts w:hint="eastAsia"/>
+                <w:noProof/>
+              </w:rPr>
+              <w:t>共享资源</w:t>
+            </w:r>
+            <w:r>
+              <w:rPr>
+                <w:noProof/>
+                <w:webHidden/>
+              </w:rPr>
+              <w:tab/>
+            </w:r>
+            <w:r>
+              <w:rPr>
+                <w:noProof/>
+                <w:webHidden/>
+              </w:rPr>
+              <w:fldChar w:fldCharType="begin"/>
+            </w:r>
+            <w:r>
+              <w:rPr>
+                <w:noProof/>
+                <w:webHidden/>
+              </w:rPr>
+              <w:instrText xml:space="preserve"> PAGEREF _Toc25593194 \h </w:instrText>
+            </w:r>
+            <w:r>
+              <w:rPr>
+                <w:noProof/>
+                <w:webHidden/>
+              </w:rPr>
+            </w:r>
+            <w:r>
+              <w:rPr>
+                <w:noProof/>
+                <w:webHidden/>
+              </w:rPr>
+              <w:fldChar w:fldCharType="separate"/>
+            </w:r>
+            <w:r>
+              <w:rPr>
+                <w:noProof/>
+                <w:webHidden/>
+              </w:rPr>
+              <w:t>15</w:t>
+            </w:r>
+            <w:r>
+              <w:rPr>
+                <w:noProof/>
+                <w:webHidden/>
+              </w:rPr>
+              <w:fldChar w:fldCharType="end"/>
+            </w:r>
+          </w:hyperlink>
+        </w:p>
+        <w:p>
+          <w:pPr>
+            <w:pStyle w:val="20"/>
+            <w:tabs>
+              <w:tab w:val="right" w:leader="dot" w:pos="8296"/>
+            </w:tabs>
+            <w:rPr>
+              <w:noProof/>
+            </w:rPr>
+          </w:pPr>
+          <w:hyperlink w:anchor="_Toc25593195" w:history="1">
+            <w:r>
+              <w:rPr>
+                <w:rStyle w:val="a7"/>
+                <w:rFonts w:hint="eastAsia"/>
+                <w:noProof/>
+              </w:rPr>
+              <w:t>解决共享资源竞争</w:t>
+            </w:r>
+            <w:r>
+              <w:rPr>
+                <w:noProof/>
+                <w:webHidden/>
+              </w:rPr>
+              <w:tab/>
+            </w:r>
+            <w:r>
+              <w:rPr>
+                <w:noProof/>
+                <w:webHidden/>
+              </w:rPr>
+              <w:fldChar w:fldCharType="begin"/>
+            </w:r>
+            <w:r>
+              <w:rPr>
+                <w:noProof/>
+                <w:webHidden/>
+              </w:rPr>
+              <w:instrText xml:space="preserve"> PAGEREF _Toc25593195 \h </w:instrText>
+            </w:r>
+            <w:r>
+              <w:rPr>
+                <w:noProof/>
+                <w:webHidden/>
+              </w:rPr>
+            </w:r>
+            <w:r>
+              <w:rPr>
+                <w:noProof/>
+                <w:webHidden/>
+              </w:rPr>
+              <w:fldChar w:fldCharType="separate"/>
+            </w:r>
+            <w:r>
+              <w:rPr>
+                <w:noProof/>
+                <w:webHidden/>
+              </w:rPr>
+              <w:t>16</w:t>
+            </w:r>
+            <w:r>
+              <w:rPr>
+                <w:noProof/>
+                <w:webHidden/>
+              </w:rPr>
+              <w:fldChar w:fldCharType="end"/>
+            </w:r>
+          </w:hyperlink>
+        </w:p>
+        <w:p>
+          <w:pPr>
+            <w:pStyle w:val="30"/>
+            <w:tabs>
+              <w:tab w:val="right" w:leader="dot" w:pos="8296"/>
+            </w:tabs>
+            <w:rPr>
+              <w:noProof/>
+            </w:rPr>
+          </w:pPr>
+          <w:hyperlink w:anchor="_Toc25593196" w:history="1">
+            <w:r>
+              <w:rPr>
+                <w:rStyle w:val="a7"/>
+                <w:rFonts w:hint="eastAsia"/>
+                <w:noProof/>
+              </w:rPr>
+              <w:t>使用显式的</w:t>
+            </w:r>
+            <w:r>
+              <w:rPr>
+                <w:rStyle w:val="a7"/>
+                <w:noProof/>
+              </w:rPr>
+              <w:t>Lock</w:t>
+            </w:r>
+            <w:r>
+              <w:rPr>
+                <w:rStyle w:val="a7"/>
+                <w:rFonts w:hint="eastAsia"/>
+                <w:noProof/>
+              </w:rPr>
+              <w:t>对象</w:t>
+            </w:r>
+            <w:r>
+              <w:rPr>
+                <w:noProof/>
+                <w:webHidden/>
+              </w:rPr>
+              <w:tab/>
+            </w:r>
+            <w:r>
+              <w:rPr>
+                <w:noProof/>
+                <w:webHidden/>
+              </w:rPr>
+              <w:fldChar w:fldCharType="begin"/>
+            </w:r>
+            <w:r>
+              <w:rPr>
+                <w:noProof/>
+                <w:webHidden/>
+              </w:rPr>
+              <w:instrText xml:space="preserve"> PAGEREF _Toc25593196 \h </w:instrText>
+            </w:r>
+            <w:r>
+              <w:rPr>
+                <w:noProof/>
+                <w:webHidden/>
+              </w:rPr>
+            </w:r>
+            <w:r>
+              <w:rPr>
+                <w:noProof/>
+                <w:webHidden/>
+              </w:rPr>
+              <w:fldChar w:fldCharType="separate"/>
+            </w:r>
+            <w:r>
+              <w:rPr>
+                <w:noProof/>
+                <w:webHidden/>
+              </w:rPr>
+              <w:t>18</w:t>
+            </w:r>
+            <w:r>
+              <w:rPr>
+                <w:noProof/>
+                <w:webHidden/>
+              </w:rPr>
+              <w:fldChar w:fldCharType="end"/>
+            </w:r>
+          </w:hyperlink>
+        </w:p>
+        <w:p>
+          <w:pPr>
+            <w:pStyle w:val="30"/>
+            <w:tabs>
+              <w:tab w:val="right" w:leader="dot" w:pos="8296"/>
+            </w:tabs>
+            <w:rPr>
+              <w:noProof/>
+            </w:rPr>
+          </w:pPr>
+          <w:hyperlink w:anchor="_Toc25593197" w:history="1">
+            <w:r>
+              <w:rPr>
+                <w:rStyle w:val="a7"/>
+                <w:rFonts w:hint="eastAsia"/>
+                <w:noProof/>
+              </w:rPr>
+              <w:t>原子性和易变性</w:t>
+            </w:r>
+            <w:r>
+              <w:rPr>
+                <w:noProof/>
+                <w:webHidden/>
+              </w:rPr>
+              <w:tab/>
+            </w:r>
+            <w:r>
+              <w:rPr>
+                <w:noProof/>
+                <w:webHidden/>
+              </w:rPr>
+              <w:fldChar w:fldCharType="begin"/>
+            </w:r>
+            <w:r>
+              <w:rPr>
+                <w:noProof/>
+                <w:webHidden/>
+              </w:rPr>
+              <w:instrText xml:space="preserve"> PAGEREF _Toc25593197 \h </w:instrText>
+            </w:r>
+            <w:r>
+              <w:rPr>
+                <w:noProof/>
+                <w:webHidden/>
+              </w:rPr>
+            </w:r>
+            <w:r>
+              <w:rPr>
+                <w:noProof/>
+                <w:webHidden/>
+              </w:rPr>
+              <w:fldChar w:fldCharType="separate"/>
+            </w:r>
+            <w:r>
+              <w:rPr>
+                <w:noProof/>
+                <w:webHidden/>
+              </w:rPr>
+              <w:t>19</w:t>
+            </w:r>
+            <w:r>
+              <w:rPr>
+                <w:noProof/>
+                <w:webHidden/>
+              </w:rPr>
+              <w:fldChar w:fldCharType="end"/>
+            </w:r>
+          </w:hyperlink>
+        </w:p>
+        <w:p>
+          <w:pPr>
+            <w:pStyle w:val="30"/>
+            <w:tabs>
+              <w:tab w:val="right" w:leader="dot" w:pos="8296"/>
+            </w:tabs>
+            <w:rPr>
+              <w:noProof/>
+            </w:rPr>
+          </w:pPr>
+          <w:hyperlink w:anchor="_Toc25593198" w:history="1">
+            <w:r>
+              <w:rPr>
+                <w:rStyle w:val="a7"/>
+                <w:rFonts w:hint="eastAsia"/>
+                <w:noProof/>
+              </w:rPr>
+              <w:t>什么是原子性操作</w:t>
+            </w:r>
+            <w:r>
+              <w:rPr>
+                <w:noProof/>
+                <w:webHidden/>
+              </w:rPr>
+              <w:tab/>
+            </w:r>
+            <w:r>
+              <w:rPr>
+                <w:noProof/>
+                <w:webHidden/>
+              </w:rPr>
+              <w:fldChar w:fldCharType="begin"/>
+            </w:r>
+            <w:r>
+              <w:rPr>
+                <w:noProof/>
+                <w:webHidden/>
+              </w:rPr>
+              <w:instrText xml:space="preserve"> PAGEREF _Toc25593198 \h </w:instrText>
+            </w:r>
+            <w:r>
+              <w:rPr>
+                <w:noProof/>
+                <w:webHidden/>
+              </w:rPr>
+            </w:r>
+            <w:r>
+              <w:rPr>
+                <w:noProof/>
+                <w:webHidden/>
+              </w:rPr>
+              <w:fldChar w:fldCharType="separate"/>
+            </w:r>
+            <w:r>
+              <w:rPr>
+                <w:noProof/>
+                <w:webHidden/>
+              </w:rPr>
+              <w:t>20</w:t>
+            </w:r>
+            <w:r>
+              <w:rPr>
+                <w:noProof/>
+                <w:webHidden/>
+              </w:rPr>
+              <w:fldChar w:fldCharType="end"/>
+            </w:r>
+          </w:hyperlink>
+        </w:p>
+        <w:p>
+          <w:pPr>
+            <w:pStyle w:val="30"/>
+            <w:tabs>
+              <w:tab w:val="right" w:leader="dot" w:pos="8296"/>
+            </w:tabs>
+            <w:rPr>
+              <w:noProof/>
+            </w:rPr>
+          </w:pPr>
+          <w:hyperlink w:anchor="_Toc25593199" w:history="1">
+            <w:r>
+              <w:rPr>
+                <w:rStyle w:val="a7"/>
+                <w:rFonts w:hint="eastAsia"/>
+                <w:noProof/>
+              </w:rPr>
+              <w:t>原子类</w:t>
+            </w:r>
+            <w:r>
+              <w:rPr>
+                <w:noProof/>
+                <w:webHidden/>
+              </w:rPr>
+              <w:tab/>
+            </w:r>
+            <w:r>
+              <w:rPr>
+                <w:noProof/>
+                <w:webHidden/>
+              </w:rPr>
+              <w:fldChar w:fldCharType="begin"/>
+            </w:r>
+            <w:r>
+              <w:rPr>
+                <w:noProof/>
+                <w:webHidden/>
+              </w:rPr>
+              <w:instrText xml:space="preserve"> PAGEREF _Toc25593199 \h </w:instrText>
+            </w:r>
+            <w:r>
+              <w:rPr>
+                <w:noProof/>
+                <w:webHidden/>
+              </w:rPr>
+            </w:r>
+            <w:r>
+              <w:rPr>
+                <w:noProof/>
+                <w:webHidden/>
+              </w:rPr>
+              <w:fldChar w:fldCharType="separate"/>
+            </w:r>
+            <w:r>
+              <w:rPr>
+                <w:noProof/>
+                <w:webHidden/>
+              </w:rPr>
+              <w:t>21</w:t>
+            </w:r>
+            <w:r>
+              <w:rPr>
+                <w:noProof/>
+                <w:webHidden/>
+              </w:rPr>
+              <w:fldChar w:fldCharType="end"/>
+            </w:r>
+          </w:hyperlink>
+        </w:p>
+        <w:p>
+          <w:pPr>
+            <w:pStyle w:val="30"/>
+            <w:tabs>
+              <w:tab w:val="right" w:leader="dot" w:pos="8296"/>
+            </w:tabs>
+            <w:rPr>
+              <w:noProof/>
+            </w:rPr>
+          </w:pPr>
+          <w:hyperlink w:anchor="_Toc25593200" w:history="1">
+            <w:r>
+              <w:rPr>
+                <w:rStyle w:val="a7"/>
+                <w:rFonts w:hint="eastAsia"/>
+                <w:noProof/>
+              </w:rPr>
+              <w:t>临界区</w:t>
+            </w:r>
+            <w:r>
+              <w:rPr>
+                <w:noProof/>
+                <w:webHidden/>
+              </w:rPr>
+              <w:tab/>
+            </w:r>
+            <w:r>
+              <w:rPr>
+                <w:noProof/>
+                <w:webHidden/>
+              </w:rPr>
+              <w:fldChar w:fldCharType="begin"/>
+            </w:r>
+            <w:r>
+              <w:rPr>
+                <w:noProof/>
+                <w:webHidden/>
+              </w:rPr>
+              <w:instrText xml:space="preserve"> PAGEREF _Toc25593200 \h </w:instrText>
+            </w:r>
+            <w:r>
+              <w:rPr>
+                <w:noProof/>
+                <w:webHidden/>
+              </w:rPr>
+            </w:r>
+            <w:r>
+              <w:rPr>
+                <w:noProof/>
+                <w:webHidden/>
+              </w:rPr>
+              <w:fldChar w:fldCharType="separate"/>
+            </w:r>
+            <w:r>
+              <w:rPr>
+                <w:noProof/>
+                <w:webHidden/>
+              </w:rPr>
+              <w:t>21</w:t>
+            </w:r>
+            <w:r>
+              <w:rPr>
+                <w:noProof/>
+                <w:webHidden/>
+              </w:rPr>
+              <w:fldChar w:fldCharType="end"/>
+            </w:r>
+          </w:hyperlink>
+        </w:p>
+        <w:p>
+          <w:pPr>
+            <w:pStyle w:val="30"/>
+            <w:tabs>
+              <w:tab w:val="right" w:leader="dot" w:pos="8296"/>
+            </w:tabs>
+            <w:rPr>
+              <w:noProof/>
+            </w:rPr>
+          </w:pPr>
+          <w:hyperlink w:anchor="_Toc25593201" w:history="1">
+            <w:r>
+              <w:rPr>
+                <w:rStyle w:val="a7"/>
+                <w:rFonts w:hint="eastAsia"/>
+                <w:noProof/>
+              </w:rPr>
+              <w:t>在其他对象上同步</w:t>
+            </w:r>
+            <w:r>
+              <w:rPr>
+                <w:noProof/>
+                <w:webHidden/>
+              </w:rPr>
+              <w:tab/>
+            </w:r>
+            <w:r>
+              <w:rPr>
+                <w:noProof/>
+                <w:webHidden/>
+              </w:rPr>
+              <w:fldChar w:fldCharType="begin"/>
+            </w:r>
+            <w:r>
+              <w:rPr>
+                <w:noProof/>
+                <w:webHidden/>
+              </w:rPr>
+              <w:instrText xml:space="preserve"> PAGEREF _Toc25593201 \h </w:instrText>
+            </w:r>
+            <w:r>
+              <w:rPr>
+                <w:noProof/>
+                <w:webHidden/>
+              </w:rPr>
+            </w:r>
+            <w:r>
+              <w:rPr>
+                <w:noProof/>
+                <w:webHidden/>
+              </w:rPr>
+              <w:fldChar w:fldCharType="separate"/>
+            </w:r>
+            <w:r>
+              <w:rPr>
+                <w:noProof/>
+                <w:webHidden/>
+              </w:rPr>
+              <w:t>22</w:t>
+            </w:r>
+            <w:r>
+              <w:rPr>
+                <w:noProof/>
+                <w:webHidden/>
+              </w:rPr>
+              <w:fldChar w:fldCharType="end"/>
+            </w:r>
+          </w:hyperlink>
+        </w:p>
+        <w:p>
+          <w:pPr>
+            <w:pStyle w:val="20"/>
+            <w:tabs>
+              <w:tab w:val="right" w:leader="dot" w:pos="8296"/>
+            </w:tabs>
+            <w:rPr>
+              <w:noProof/>
+            </w:rPr>
+          </w:pPr>
+          <w:hyperlink w:anchor="_Toc25593202" w:history="1">
+            <w:r>
+              <w:rPr>
+                <w:rStyle w:val="a7"/>
+                <w:rFonts w:hint="eastAsia"/>
+                <w:noProof/>
+              </w:rPr>
+              <w:t>线程本地存储</w:t>
+            </w:r>
+            <w:r>
+              <w:rPr>
+                <w:noProof/>
+                <w:webHidden/>
+              </w:rPr>
+              <w:tab/>
+            </w:r>
+            <w:r>
+              <w:rPr>
+                <w:noProof/>
+                <w:webHidden/>
+              </w:rPr>
+              <w:fldChar w:fldCharType="begin"/>
+            </w:r>
+            <w:r>
+              <w:rPr>
+                <w:noProof/>
+                <w:webHidden/>
+              </w:rPr>
+              <w:instrText xml:space="preserve"> PAGEREF _Toc25593202 \h </w:instrText>
+            </w:r>
+            <w:r>
+              <w:rPr>
+                <w:noProof/>
+                <w:webHidden/>
+              </w:rPr>
+            </w:r>
+            <w:r>
+              <w:rPr>
+                <w:noProof/>
+                <w:webHidden/>
+              </w:rPr>
+              <w:fldChar w:fldCharType="separate"/>
+            </w:r>
+            <w:r>
+              <w:rPr>
+                <w:noProof/>
+                <w:webHidden/>
+              </w:rPr>
+              <w:t>23</w:t>
+            </w:r>
+            <w:r>
+              <w:rPr>
+                <w:noProof/>
+                <w:webHidden/>
+              </w:rPr>
+              <w:fldChar w:fldCharType="end"/>
+            </w:r>
+          </w:hyperlink>
+        </w:p>
+        <w:p>
+          <w:pPr>
+            <w:pStyle w:val="10"/>
+            <w:tabs>
+              <w:tab w:val="right" w:leader="dot" w:pos="8296"/>
+            </w:tabs>
+            <w:rPr>
+              <w:noProof/>
+            </w:rPr>
+          </w:pPr>
+          <w:hyperlink w:anchor="_Toc25593203" w:history="1">
+            <w:r>
+              <w:rPr>
+                <w:rStyle w:val="a7"/>
+                <w:rFonts w:hint="eastAsia"/>
+                <w:noProof/>
+              </w:rPr>
+              <w:t>死锁</w:t>
+            </w:r>
+            <w:r>
+              <w:rPr>
+                <w:noProof/>
+                <w:webHidden/>
+              </w:rPr>
+              <w:tab/>
+            </w:r>
+            <w:r>
+              <w:rPr>
+                <w:noProof/>
+                <w:webHidden/>
+              </w:rPr>
+              <w:fldChar w:fldCharType="begin"/>
+            </w:r>
+            <w:r>
+              <w:rPr>
+                <w:noProof/>
+                <w:webHidden/>
+              </w:rPr>
+              <w:instrText xml:space="preserve"> PAGEREF _Toc25593203 \h </w:instrText>
+            </w:r>
+            <w:r>
+              <w:rPr>
+                <w:noProof/>
+                <w:webHidden/>
+              </w:rPr>
+            </w:r>
+            <w:r>
+              <w:rPr>
+                <w:noProof/>
+                <w:webHidden/>
+              </w:rPr>
+              <w:fldChar w:fldCharType="separate"/>
+            </w:r>
+            <w:r>
+              <w:rPr>
+                <w:noProof/>
+                <w:webHidden/>
+              </w:rPr>
+              <w:t>25</w:t>
+            </w:r>
+            <w:r>
+              <w:rPr>
+                <w:noProof/>
+                <w:webHidden/>
+              </w:rPr>
+              <w:fldChar w:fldCharType="end"/>
+            </w:r>
+          </w:hyperlink>
+        </w:p>
+        <w:p>
+          <w:pPr>
+            <w:pStyle w:val="10"/>
+            <w:tabs>
+              <w:tab w:val="right" w:leader="dot" w:pos="8296"/>
+            </w:tabs>
+            <w:rPr>
+              <w:noProof/>
+            </w:rPr>
+          </w:pPr>
+          <w:hyperlink w:anchor="_Toc25593204" w:history="1">
+            <w:r>
+              <w:rPr>
+                <w:rStyle w:val="a7"/>
+                <w:rFonts w:hint="eastAsia"/>
+                <w:noProof/>
+              </w:rPr>
+              <w:t>线程之间的协作</w:t>
+            </w:r>
+            <w:r>
+              <w:rPr>
+                <w:noProof/>
+                <w:webHidden/>
+              </w:rPr>
+              <w:tab/>
+            </w:r>
+            <w:r>
+              <w:rPr>
+                <w:noProof/>
+                <w:webHidden/>
+              </w:rPr>
+              <w:fldChar w:fldCharType="begin"/>
+            </w:r>
+            <w:r>
+              <w:rPr>
+                <w:noProof/>
+                <w:webHidden/>
+              </w:rPr>
+              <w:instrText xml:space="preserve"> PAGEREF _Toc25593204 \h </w:instrText>
+            </w:r>
+            <w:r>
+              <w:rPr>
+                <w:noProof/>
+                <w:webHidden/>
+              </w:rPr>
+            </w:r>
+            <w:r>
+              <w:rPr>
+                <w:noProof/>
+                <w:webHidden/>
+              </w:rPr>
+              <w:fldChar w:fldCharType="separate"/>
+            </w:r>
+            <w:r>
+              <w:rPr>
+                <w:noProof/>
+                <w:webHidden/>
+              </w:rPr>
+              <w:t>28</w:t>
+            </w:r>
+            <w:r>
+              <w:rPr>
+                <w:noProof/>
+                <w:webHidden/>
+              </w:rPr>
+              <w:fldChar w:fldCharType="end"/>
+            </w:r>
+          </w:hyperlink>
+        </w:p>
+        <w:p>
+          <w:pPr>
+            <w:pStyle w:val="20"/>
+            <w:tabs>
+              <w:tab w:val="right" w:leader="dot" w:pos="8296"/>
+            </w:tabs>
+            <w:rPr>
+              <w:noProof/>
+            </w:rPr>
+          </w:pPr>
+          <w:hyperlink w:anchor="_Toc25593205" w:history="1">
+            <w:r>
+              <w:rPr>
+                <w:rStyle w:val="a7"/>
+                <w:noProof/>
+              </w:rPr>
+              <w:t>wait()</w:t>
+            </w:r>
+            <w:r>
+              <w:rPr>
+                <w:rStyle w:val="a7"/>
+                <w:rFonts w:hint="eastAsia"/>
+                <w:noProof/>
+              </w:rPr>
+              <w:t>与</w:t>
+            </w:r>
+            <w:r>
+              <w:rPr>
+                <w:rStyle w:val="a7"/>
+                <w:noProof/>
+              </w:rPr>
+              <w:t>notifyAll()</w:t>
+            </w:r>
+            <w:r>
+              <w:rPr>
+                <w:noProof/>
+                <w:webHidden/>
+              </w:rPr>
+              <w:tab/>
+            </w:r>
+            <w:r>
+              <w:rPr>
+                <w:noProof/>
+                <w:webHidden/>
+              </w:rPr>
+              <w:fldChar w:fldCharType="begin"/>
+            </w:r>
+            <w:r>
+              <w:rPr>
+                <w:noProof/>
+                <w:webHidden/>
+              </w:rPr>
+              <w:instrText xml:space="preserve"> PAGEREF _Toc25593205 \h </w:instrText>
+            </w:r>
+            <w:r>
+              <w:rPr>
+                <w:noProof/>
+                <w:webHidden/>
+              </w:rPr>
+            </w:r>
+            <w:r>
+              <w:rPr>
+                <w:noProof/>
+                <w:webHidden/>
+              </w:rPr>
+              <w:fldChar w:fldCharType="separate"/>
+            </w:r>
+            <w:r>
+              <w:rPr>
+                <w:noProof/>
+                <w:webHidden/>
+              </w:rPr>
+              <w:t>28</w:t>
+            </w:r>
+            <w:r>
+              <w:rPr>
+                <w:noProof/>
+                <w:webHidden/>
+              </w:rPr>
+              <w:fldChar w:fldCharType="end"/>
+            </w:r>
+          </w:hyperlink>
+        </w:p>
+        <w:p>
+          <w:pPr>
+            <w:pStyle w:val="30"/>
+            <w:tabs>
+              <w:tab w:val="right" w:leader="dot" w:pos="8296"/>
+            </w:tabs>
+            <w:rPr>
+              <w:noProof/>
+            </w:rPr>
+          </w:pPr>
+          <w:hyperlink w:anchor="_Toc25593206" w:history="1">
+            <w:r>
+              <w:rPr>
+                <w:rStyle w:val="a7"/>
+                <w:rFonts w:hint="eastAsia"/>
+                <w:noProof/>
+              </w:rPr>
+              <w:t>错失的信号</w:t>
+            </w:r>
+            <w:r>
+              <w:rPr>
+                <w:noProof/>
+                <w:webHidden/>
+              </w:rPr>
+              <w:tab/>
+            </w:r>
+            <w:r>
+              <w:rPr>
+                <w:noProof/>
+                <w:webHidden/>
+              </w:rPr>
+              <w:fldChar w:fldCharType="begin"/>
+            </w:r>
+            <w:r>
+              <w:rPr>
+                <w:noProof/>
+                <w:webHidden/>
+              </w:rPr>
+              <w:instrText xml:space="preserve"> PAGEREF _Toc25593206 \h </w:instrText>
+            </w:r>
+            <w:r>
+              <w:rPr>
+                <w:noProof/>
+                <w:webHidden/>
+              </w:rPr>
+            </w:r>
+            <w:r>
+              <w:rPr>
+                <w:noProof/>
+                <w:webHidden/>
+              </w:rPr>
+              <w:fldChar w:fldCharType="separate"/>
+            </w:r>
+            <w:r>
+              <w:rPr>
+                <w:noProof/>
+                <w:webHidden/>
+              </w:rPr>
+              <w:t>30</w:t>
+            </w:r>
+            <w:r>
+              <w:rPr>
+                <w:noProof/>
+                <w:webHidden/>
+              </w:rPr>
+              <w:fldChar w:fldCharType="end"/>
+            </w:r>
+          </w:hyperlink>
+        </w:p>
+        <w:p>
+          <w:pPr>
+            <w:pStyle w:val="20"/>
+            <w:tabs>
+              <w:tab w:val="right" w:leader="dot" w:pos="8296"/>
+            </w:tabs>
+            <w:rPr>
+              <w:noProof/>
+            </w:rPr>
+          </w:pPr>
+          <w:hyperlink w:anchor="_Toc25593207" w:history="1">
+            <w:r>
+              <w:rPr>
+                <w:rStyle w:val="a7"/>
+                <w:noProof/>
+              </w:rPr>
+              <w:t>notify()</w:t>
+            </w:r>
+            <w:r>
+              <w:rPr>
+                <w:rStyle w:val="a7"/>
+                <w:rFonts w:hint="eastAsia"/>
+                <w:noProof/>
+              </w:rPr>
+              <w:t>与</w:t>
+            </w:r>
+            <w:r>
+              <w:rPr>
+                <w:rStyle w:val="a7"/>
+                <w:noProof/>
+              </w:rPr>
+              <w:t>notifyAll()</w:t>
+            </w:r>
+            <w:r>
+              <w:rPr>
+                <w:noProof/>
+                <w:webHidden/>
+              </w:rPr>
+              <w:tab/>
+            </w:r>
+            <w:r>
+              <w:rPr>
+                <w:noProof/>
+                <w:webHidden/>
+              </w:rPr>
+              <w:fldChar w:fldCharType="begin"/>
+            </w:r>
+            <w:r>
+              <w:rPr>
+                <w:noProof/>
+                <w:webHidden/>
+              </w:rPr>
+              <w:instrText xml:space="preserve"> PAGEREF _Toc25593207 \h </w:instrText>
+            </w:r>
+            <w:r>
+              <w:rPr>
+                <w:noProof/>
+                <w:webHidden/>
+              </w:rPr>
+            </w:r>
+            <w:r>
+              <w:rPr>
+                <w:noProof/>
+                <w:webHidden/>
+              </w:rPr>
+              <w:fldChar w:fldCharType="separate"/>
+            </w:r>
+            <w:r>
+              <w:rPr>
+                <w:noProof/>
+                <w:webHidden/>
+              </w:rPr>
+              <w:t>32</w:t>
+            </w:r>
+            <w:r>
+              <w:rPr>
+                <w:noProof/>
+                <w:webHidden/>
+              </w:rPr>
+              <w:fldChar w:fldCharType="end"/>
+            </w:r>
+          </w:hyperlink>
+        </w:p>
+        <w:p>
+          <w:pPr>
+            <w:pStyle w:val="30"/>
+            <w:tabs>
+              <w:tab w:val="right" w:leader="dot" w:pos="8296"/>
+            </w:tabs>
+            <w:rPr>
+              <w:noProof/>
+            </w:rPr>
+          </w:pPr>
+          <w:hyperlink w:anchor="_Toc25593208" w:history="1">
+            <w:r>
+              <w:rPr>
+                <w:rStyle w:val="a7"/>
+                <w:rFonts w:hint="eastAsia"/>
+                <w:noProof/>
+              </w:rPr>
+              <w:t>生产者与消费者</w:t>
+            </w:r>
+            <w:r>
+              <w:rPr>
+                <w:noProof/>
+                <w:webHidden/>
+              </w:rPr>
+              <w:tab/>
+            </w:r>
+            <w:r>
+              <w:rPr>
+                <w:noProof/>
+                <w:webHidden/>
+              </w:rPr>
+              <w:fldChar w:fldCharType="begin"/>
+            </w:r>
+            <w:r>
+              <w:rPr>
+                <w:noProof/>
+                <w:webHidden/>
+              </w:rPr>
+              <w:instrText xml:space="preserve"> PAGEREF _Toc25593208 \h </w:instrText>
+            </w:r>
+            <w:r>
+              <w:rPr>
+                <w:noProof/>
+                <w:webHidden/>
+              </w:rPr>
+            </w:r>
+            <w:r>
+              <w:rPr>
+                <w:noProof/>
+                <w:webHidden/>
+              </w:rPr>
+              <w:fldChar w:fldCharType="separate"/>
+            </w:r>
+            <w:r>
+              <w:rPr>
+                <w:noProof/>
+                <w:webHidden/>
+              </w:rPr>
+              <w:t>33</w:t>
+            </w:r>
+            <w:r>
+              <w:rPr>
+                <w:noProof/>
+                <w:webHidden/>
+              </w:rPr>
+              <w:fldChar w:fldCharType="end"/>
+            </w:r>
+          </w:hyperlink>
+        </w:p>
+        <w:p>
+          <w:pPr>
+            <w:pStyle w:val="30"/>
+            <w:tabs>
+              <w:tab w:val="right" w:leader="dot" w:pos="8296"/>
+            </w:tabs>
+            <w:rPr>
+              <w:noProof/>
+            </w:rPr>
+          </w:pPr>
+          <w:hyperlink w:anchor="_Toc25593209" w:history="1">
+            <w:r>
+              <w:rPr>
+                <w:rStyle w:val="a7"/>
+                <w:rFonts w:hint="eastAsia"/>
+                <w:noProof/>
+              </w:rPr>
+              <w:t>使用显式的</w:t>
+            </w:r>
+            <w:r>
+              <w:rPr>
+                <w:rStyle w:val="a7"/>
+                <w:noProof/>
+              </w:rPr>
+              <w:t>Lock</w:t>
+            </w:r>
+            <w:r>
+              <w:rPr>
+                <w:rStyle w:val="a7"/>
+                <w:rFonts w:hint="eastAsia"/>
+                <w:noProof/>
+              </w:rPr>
+              <w:t>和</w:t>
+            </w:r>
+            <w:r>
+              <w:rPr>
+                <w:rStyle w:val="a7"/>
+                <w:noProof/>
+              </w:rPr>
+              <w:t>Condition</w:t>
+            </w:r>
+            <w:r>
+              <w:rPr>
+                <w:rStyle w:val="a7"/>
+                <w:rFonts w:hint="eastAsia"/>
+                <w:noProof/>
+              </w:rPr>
+              <w:t>对象</w:t>
+            </w:r>
+            <w:r>
+              <w:rPr>
+                <w:noProof/>
+                <w:webHidden/>
+              </w:rPr>
+              <w:tab/>
+            </w:r>
+            <w:r>
+              <w:rPr>
+                <w:noProof/>
+                <w:webHidden/>
+              </w:rPr>
+              <w:fldChar w:fldCharType="begin"/>
+            </w:r>
+            <w:r>
+              <w:rPr>
+                <w:noProof/>
+                <w:webHidden/>
+              </w:rPr>
+              <w:instrText xml:space="preserve"> PAGEREF _Toc25593209 \h </w:instrText>
+            </w:r>
+            <w:r>
+              <w:rPr>
+                <w:noProof/>
+                <w:webHidden/>
+              </w:rPr>
+            </w:r>
+            <w:r>
+              <w:rPr>
+                <w:noProof/>
+                <w:webHidden/>
+              </w:rPr>
+              <w:fldChar w:fldCharType="separate"/>
+            </w:r>
+            <w:r>
+              <w:rPr>
+                <w:noProof/>
+                <w:webHidden/>
+              </w:rPr>
+              <w:t>34</w:t>
+            </w:r>
+            <w:r>
+              <w:rPr>
+                <w:noProof/>
+                <w:webHidden/>
+              </w:rPr>
+              <w:fldChar w:fldCharType="end"/>
+            </w:r>
+          </w:hyperlink>
+        </w:p>
+        <w:p>
+          <w:pPr>
+            <w:pStyle w:val="30"/>
+            <w:tabs>
+              <w:tab w:val="right" w:leader="dot" w:pos="8296"/>
+            </w:tabs>
+            <w:rPr>
+              <w:noProof/>
+            </w:rPr>
+          </w:pPr>
+          <w:hyperlink w:anchor="_Toc25593210" w:history="1">
+            <w:r>
+              <w:rPr>
+                <w:rStyle w:val="a7"/>
+                <w:rFonts w:hint="eastAsia"/>
+                <w:noProof/>
+              </w:rPr>
+              <w:t>生产者消费者与队列</w:t>
+            </w:r>
+            <w:r>
+              <w:rPr>
+                <w:noProof/>
+                <w:webHidden/>
+              </w:rPr>
+              <w:tab/>
+            </w:r>
+            <w:r>
+              <w:rPr>
+                <w:noProof/>
+                <w:webHidden/>
+              </w:rPr>
+              <w:fldChar w:fldCharType="begin"/>
+            </w:r>
+            <w:r>
+              <w:rPr>
+                <w:noProof/>
+                <w:webHidden/>
+              </w:rPr>
+              <w:instrText xml:space="preserve"> PAGEREF _Toc25593210 \h </w:instrText>
+            </w:r>
+            <w:r>
+              <w:rPr>
+                <w:noProof/>
+                <w:webHidden/>
+              </w:rPr>
+            </w:r>
+            <w:r>
+              <w:rPr>
+                <w:noProof/>
+                <w:webHidden/>
+              </w:rPr>
+              <w:fldChar w:fldCharType="separate"/>
+            </w:r>
+            <w:r>
+              <w:rPr>
+                <w:noProof/>
+                <w:webHidden/>
+              </w:rPr>
+              <w:t>34</w:t>
+            </w:r>
+            <w:r>
+              <w:rPr>
+                <w:noProof/>
+                <w:webHidden/>
+              </w:rPr>
+              <w:fldChar w:fldCharType="end"/>
+            </w:r>
+          </w:hyperlink>
+        </w:p>
+        <w:p>
+          <w:pPr>
+            <w:pStyle w:val="30"/>
+            <w:tabs>
+              <w:tab w:val="right" w:leader="dot" w:pos="8296"/>
+            </w:tabs>
+            <w:rPr>
+              <w:noProof/>
+            </w:rPr>
+          </w:pPr>
+          <w:hyperlink w:anchor="_Toc25593211" w:history="1">
+            <w:r>
+              <w:rPr>
+                <w:rStyle w:val="a7"/>
+                <w:rFonts w:hint="eastAsia"/>
+                <w:noProof/>
+              </w:rPr>
+              <w:t>吐司</w:t>
+            </w:r>
+            <w:r>
+              <w:rPr>
+                <w:rStyle w:val="a7"/>
+                <w:noProof/>
+              </w:rPr>
+              <w:t>BlockingQueue</w:t>
+            </w:r>
+            <w:r>
+              <w:rPr>
+                <w:noProof/>
+                <w:webHidden/>
+              </w:rPr>
+              <w:tab/>
+            </w:r>
+            <w:r>
+              <w:rPr>
+                <w:noProof/>
+                <w:webHidden/>
+              </w:rPr>
+              <w:fldChar w:fldCharType="begin"/>
+            </w:r>
+            <w:r>
+              <w:rPr>
+                <w:noProof/>
+                <w:webHidden/>
+              </w:rPr>
+              <w:instrText xml:space="preserve"> PAGEREF _Toc25593211 \h </w:instrText>
+            </w:r>
+            <w:r>
+              <w:rPr>
+                <w:noProof/>
+                <w:webHidden/>
+              </w:rPr>
+            </w:r>
+            <w:r>
+              <w:rPr>
+                <w:noProof/>
+                <w:webHidden/>
+              </w:rPr>
+              <w:fldChar w:fldCharType="separate"/>
+            </w:r>
+            <w:r>
+              <w:rPr>
+                <w:noProof/>
+                <w:webHidden/>
+              </w:rPr>
+              <w:t>35</w:t>
+            </w:r>
+            <w:r>
+              <w:rPr>
+                <w:noProof/>
+                <w:webHidden/>
+              </w:rPr>
+              <w:fldChar w:fldCharType="end"/>
+            </w:r>
+          </w:hyperlink>
+        </w:p>
+        <w:p>
+          <w:pPr>
+            <w:pStyle w:val="10"/>
+            <w:tabs>
+              <w:tab w:val="right" w:leader="dot" w:pos="8296"/>
+            </w:tabs>
+            <w:rPr>
+              <w:noProof/>
+            </w:rPr>
+          </w:pPr>
+          <w:hyperlink w:anchor="_Toc25593212" w:history="1">
+            <w:r>
+              <w:rPr>
+                <w:rStyle w:val="a7"/>
+                <w:rFonts w:hint="eastAsia"/>
+                <w:noProof/>
+              </w:rPr>
+              <w:t>终结任务</w:t>
+            </w:r>
+            <w:r>
+              <w:rPr>
+                <w:noProof/>
+                <w:webHidden/>
+              </w:rPr>
+              <w:tab/>
+            </w:r>
+            <w:r>
+              <w:rPr>
+                <w:noProof/>
+                <w:webHidden/>
+              </w:rPr>
+              <w:fldChar w:fldCharType="begin"/>
+            </w:r>
+            <w:r>
+              <w:rPr>
+                <w:noProof/>
+                <w:webHidden/>
+              </w:rPr>
+              <w:instrText xml:space="preserve"> PAGEREF _Toc25593212 \h </w:instrText>
+            </w:r>
+            <w:r>
+              <w:rPr>
+                <w:noProof/>
+                <w:webHidden/>
+              </w:rPr>
+            </w:r>
+            <w:r>
+              <w:rPr>
+                <w:noProof/>
+                <w:webHidden/>
+              </w:rPr>
+              <w:fldChar w:fldCharType="separate"/>
+            </w:r>
+            <w:r>
+              <w:rPr>
+                <w:noProof/>
+                <w:webHidden/>
+              </w:rPr>
+              <w:t>37</w:t>
+            </w:r>
+            <w:r>
+              <w:rPr>
+                <w:noProof/>
+                <w:webHidden/>
+              </w:rPr>
+              <w:fldChar w:fldCharType="end"/>
+            </w:r>
+          </w:hyperlink>
+        </w:p>
+        <w:p>
+          <w:pPr>
+            <w:pStyle w:val="20"/>
+            <w:tabs>
+              <w:tab w:val="right" w:leader="dot" w:pos="8296"/>
+            </w:tabs>
+            <w:rPr>
+              <w:noProof/>
+            </w:rPr>
+          </w:pPr>
+          <w:hyperlink w:anchor="_Toc25593213" w:history="1">
+            <w:r>
+              <w:rPr>
+                <w:rStyle w:val="a7"/>
+                <w:rFonts w:hint="eastAsia"/>
+                <w:noProof/>
+              </w:rPr>
+              <w:t>装饰性花园</w:t>
+            </w:r>
+            <w:r>
+              <w:rPr>
+                <w:noProof/>
+                <w:webHidden/>
+              </w:rPr>
+              <w:tab/>
+            </w:r>
+            <w:r>
+              <w:rPr>
+                <w:noProof/>
+                <w:webHidden/>
+              </w:rPr>
+              <w:fldChar w:fldCharType="begin"/>
+            </w:r>
+            <w:r>
+              <w:rPr>
+                <w:noProof/>
+                <w:webHidden/>
+              </w:rPr>
+              <w:instrText xml:space="preserve"> PAGEREF _Toc25593213 \h </w:instrText>
+            </w:r>
+            <w:r>
+              <w:rPr>
+                <w:noProof/>
+                <w:webHidden/>
+              </w:rPr>
+            </w:r>
+            <w:r>
+              <w:rPr>
+                <w:noProof/>
+                <w:webHidden/>
+              </w:rPr>
+              <w:fldChar w:fldCharType="separate"/>
+            </w:r>
+            <w:r>
+              <w:rPr>
+                <w:noProof/>
+                <w:webHidden/>
+              </w:rPr>
+              <w:t>37</w:t>
+            </w:r>
+            <w:r>
+              <w:rPr>
+                <w:noProof/>
+                <w:webHidden/>
+              </w:rPr>
+              <w:fldChar w:fldCharType="end"/>
+            </w:r>
+          </w:hyperlink>
+        </w:p>
+        <w:p>
+          <w:pPr>
+            <w:pStyle w:val="20"/>
+            <w:tabs>
+              <w:tab w:val="right" w:leader="dot" w:pos="8296"/>
+            </w:tabs>
+            <w:rPr>
+              <w:noProof/>
+            </w:rPr>
+          </w:pPr>
+          <w:hyperlink w:anchor="_Toc25593214" w:history="1">
+            <w:r>
+              <w:rPr>
+                <w:rStyle w:val="a7"/>
+                <w:rFonts w:hint="eastAsia"/>
+                <w:noProof/>
+              </w:rPr>
+              <w:t>在阻塞时中介</w:t>
+            </w:r>
+            <w:r>
+              <w:rPr>
+                <w:noProof/>
+                <w:webHidden/>
+              </w:rPr>
+              <w:tab/>
+            </w:r>
+            <w:r>
+              <w:rPr>
+                <w:noProof/>
+                <w:webHidden/>
+              </w:rPr>
+              <w:fldChar w:fldCharType="begin"/>
+            </w:r>
+            <w:r>
+              <w:rPr>
+                <w:noProof/>
+                <w:webHidden/>
+              </w:rPr>
+              <w:instrText xml:space="preserve"> PAGEREF _Toc25593214 \h </w:instrText>
+            </w:r>
+            <w:r>
+              <w:rPr>
+                <w:noProof/>
+                <w:webHidden/>
+              </w:rPr>
+            </w:r>
+            <w:r>
+              <w:rPr>
+                <w:noProof/>
+                <w:webHidden/>
+              </w:rPr>
+              <w:fldChar w:fldCharType="separate"/>
+            </w:r>
+            <w:r>
+              <w:rPr>
+                <w:noProof/>
+                <w:webHidden/>
+              </w:rPr>
+              <w:t>38</w:t>
+            </w:r>
+            <w:r>
+              <w:rPr>
+                <w:noProof/>
+                <w:webHidden/>
+              </w:rPr>
+              <w:fldChar w:fldCharType="end"/>
+            </w:r>
+          </w:hyperlink>
+        </w:p>
+        <w:p>
+          <w:pPr>
+            <w:pStyle w:val="30"/>
+            <w:tabs>
+              <w:tab w:val="right" w:leader="dot" w:pos="8296"/>
+            </w:tabs>
+            <w:rPr>
+              <w:noProof/>
+            </w:rPr>
+          </w:pPr>
+          <w:hyperlink w:anchor="_Toc25593215" w:history="1">
+            <w:r>
+              <w:rPr>
+                <w:rStyle w:val="a7"/>
+                <w:rFonts w:hint="eastAsia"/>
+                <w:noProof/>
+              </w:rPr>
+              <w:t>线程状态</w:t>
+            </w:r>
+            <w:r>
+              <w:rPr>
+                <w:noProof/>
+                <w:webHidden/>
+              </w:rPr>
+              <w:tab/>
+            </w:r>
+            <w:r>
+              <w:rPr>
+                <w:noProof/>
+                <w:webHidden/>
+              </w:rPr>
+              <w:fldChar w:fldCharType="begin"/>
+            </w:r>
+            <w:r>
+              <w:rPr>
+                <w:noProof/>
+                <w:webHidden/>
+              </w:rPr>
+              <w:instrText xml:space="preserve"> PAGEREF _Toc25593215 \h </w:instrText>
+            </w:r>
+            <w:r>
+              <w:rPr>
+                <w:noProof/>
+                <w:webHidden/>
+              </w:rPr>
+            </w:r>
+            <w:r>
+              <w:rPr>
+                <w:noProof/>
+                <w:webHidden/>
+              </w:rPr>
+              <w:fldChar w:fldCharType="separate"/>
+            </w:r>
+            <w:r>
+              <w:rPr>
+                <w:noProof/>
+                <w:webHidden/>
+              </w:rPr>
+              <w:t>38</w:t>
+            </w:r>
+            <w:r>
+              <w:rPr>
+                <w:noProof/>
+                <w:webHidden/>
+              </w:rPr>
+              <w:fldChar w:fldCharType="end"/>
+            </w:r>
+          </w:hyperlink>
+        </w:p>
+        <w:p>
+          <w:pPr>
+            <w:pStyle w:val="30"/>
+            <w:tabs>
+              <w:tab w:val="right" w:leader="dot" w:pos="8296"/>
+            </w:tabs>
+            <w:rPr>
+              <w:noProof/>
+            </w:rPr>
+          </w:pPr>
+          <w:hyperlink w:anchor="_Toc25593216" w:history="1">
+            <w:r>
+              <w:rPr>
+                <w:rStyle w:val="a7"/>
+                <w:rFonts w:hint="eastAsia"/>
+                <w:noProof/>
+              </w:rPr>
+              <w:t>进入阻塞状态</w:t>
+            </w:r>
+            <w:r>
+              <w:rPr>
+                <w:noProof/>
+                <w:webHidden/>
+              </w:rPr>
+              <w:tab/>
+            </w:r>
+            <w:r>
+              <w:rPr>
+                <w:noProof/>
+                <w:webHidden/>
+              </w:rPr>
+              <w:fldChar w:fldCharType="begin"/>
+            </w:r>
+            <w:r>
+              <w:rPr>
+                <w:noProof/>
+                <w:webHidden/>
+              </w:rPr>
+              <w:instrText xml:space="preserve"> PAGEREF _Toc25593216 \h </w:instrText>
+            </w:r>
+            <w:r>
+              <w:rPr>
+                <w:noProof/>
+                <w:webHidden/>
+              </w:rPr>
+            </w:r>
+            <w:r>
+              <w:rPr>
+                <w:noProof/>
+                <w:webHidden/>
+              </w:rPr>
+              <w:fldChar w:fldCharType="separate"/>
+            </w:r>
+            <w:r>
+              <w:rPr>
+                <w:noProof/>
+                <w:webHidden/>
+              </w:rPr>
+              <w:t>39</w:t>
+            </w:r>
+            <w:r>
+              <w:rPr>
+                <w:noProof/>
+                <w:webHidden/>
+              </w:rPr>
+              <w:fldChar w:fldCharType="end"/>
+            </w:r>
+          </w:hyperlink>
+        </w:p>
+        <w:p>
+          <w:pPr>
+            <w:pStyle w:val="30"/>
+            <w:tabs>
+              <w:tab w:val="right" w:leader="dot" w:pos="8296"/>
+            </w:tabs>
+            <w:rPr>
+              <w:noProof/>
+            </w:rPr>
+          </w:pPr>
+          <w:hyperlink w:anchor="_Toc25593217" w:history="1">
+            <w:r>
+              <w:rPr>
+                <w:rStyle w:val="a7"/>
+                <w:rFonts w:hint="eastAsia"/>
+                <w:noProof/>
+              </w:rPr>
+              <w:t>中断</w:t>
+            </w:r>
+            <w:r>
+              <w:rPr>
+                <w:noProof/>
+                <w:webHidden/>
+              </w:rPr>
+              <w:tab/>
+            </w:r>
+            <w:r>
+              <w:rPr>
+                <w:noProof/>
+                <w:webHidden/>
+              </w:rPr>
+              <w:fldChar w:fldCharType="begin"/>
+            </w:r>
+            <w:r>
+              <w:rPr>
+                <w:noProof/>
+                <w:webHidden/>
+              </w:rPr>
+              <w:instrText xml:space="preserve"> PAGEREF _Toc25593217 \h </w:instrText>
+            </w:r>
+            <w:r>
+              <w:rPr>
+                <w:noProof/>
+                <w:webHidden/>
+              </w:rPr>
+            </w:r>
+            <w:r>
+              <w:rPr>
+                <w:noProof/>
+                <w:webHidden/>
+              </w:rPr>
+              <w:fldChar w:fldCharType="separate"/>
+            </w:r>
+            <w:r>
+              <w:rPr>
+                <w:noProof/>
+                <w:webHidden/>
+              </w:rPr>
+              <w:t>40</w:t>
+            </w:r>
+            <w:r>
+              <w:rPr>
+                <w:noProof/>
+                <w:webHidden/>
+              </w:rPr>
+              <w:fldChar w:fldCharType="end"/>
+            </w:r>
+          </w:hyperlink>
+        </w:p>
+        <w:p>
+          <w:pPr>
+            <w:pStyle w:val="30"/>
+            <w:tabs>
+              <w:tab w:val="right" w:leader="dot" w:pos="8296"/>
+            </w:tabs>
+            <w:rPr>
+              <w:noProof/>
+            </w:rPr>
+          </w:pPr>
+          <w:hyperlink w:anchor="_Toc25593218" w:history="1">
+            <w:r>
+              <w:rPr>
+                <w:rStyle w:val="a7"/>
+                <w:rFonts w:hint="eastAsia"/>
+                <w:noProof/>
+              </w:rPr>
+              <w:t>被互斥所阻塞</w:t>
+            </w:r>
+            <w:r>
+              <w:rPr>
+                <w:noProof/>
+                <w:webHidden/>
+              </w:rPr>
+              <w:tab/>
+            </w:r>
+            <w:r>
+              <w:rPr>
+                <w:noProof/>
+                <w:webHidden/>
+              </w:rPr>
+              <w:fldChar w:fldCharType="begin"/>
+            </w:r>
+            <w:r>
+              <w:rPr>
+                <w:noProof/>
+                <w:webHidden/>
+              </w:rPr>
+              <w:instrText xml:space="preserve"> PAGEREF _Toc25593218 \h </w:instrText>
+            </w:r>
+            <w:r>
+              <w:rPr>
+                <w:noProof/>
+                <w:webHidden/>
+              </w:rPr>
+            </w:r>
+            <w:r>
+              <w:rPr>
+                <w:noProof/>
+                <w:webHidden/>
+              </w:rPr>
+              <w:fldChar w:fldCharType="separate"/>
+            </w:r>
+            <w:r>
+              <w:rPr>
+                <w:noProof/>
+                <w:webHidden/>
+              </w:rPr>
+              <w:t>42</w:t>
+            </w:r>
+            <w:r>
+              <w:rPr>
+                <w:noProof/>
+                <w:webHidden/>
+              </w:rPr>
+              <w:fldChar w:fldCharType="end"/>
+            </w:r>
+          </w:hyperlink>
+        </w:p>
+        <w:p>
+          <w:pPr>
+            <w:pStyle w:val="30"/>
+            <w:tabs>
+              <w:tab w:val="right" w:leader="dot" w:pos="8296"/>
+            </w:tabs>
+            <w:rPr>
+              <w:noProof/>
+            </w:rPr>
+          </w:pPr>
+          <w:hyperlink w:anchor="_Toc25593219" w:history="1">
+            <w:r>
+              <w:rPr>
+                <w:rStyle w:val="a7"/>
+                <w:rFonts w:hint="eastAsia"/>
+                <w:noProof/>
+              </w:rPr>
+              <w:t>检查中断</w:t>
+            </w:r>
+            <w:r>
+              <w:rPr>
+                <w:noProof/>
+                <w:webHidden/>
+              </w:rPr>
+              <w:tab/>
+            </w:r>
+            <w:r>
+              <w:rPr>
+                <w:noProof/>
+                <w:webHidden/>
+              </w:rPr>
+              <w:fldChar w:fldCharType="begin"/>
+            </w:r>
+            <w:r>
+              <w:rPr>
+                <w:noProof/>
+                <w:webHidden/>
+              </w:rPr>
+              <w:instrText xml:space="preserve"> PAGEREF _Toc25593219 \h </w:instrText>
+            </w:r>
+            <w:r>
+              <w:rPr>
+                <w:noProof/>
+                <w:webHidden/>
+              </w:rPr>
+            </w:r>
+            <w:r>
+              <w:rPr>
+                <w:noProof/>
+                <w:webHidden/>
+              </w:rPr>
+              <w:fldChar w:fldCharType="separate"/>
+            </w:r>
+            <w:r>
+              <w:rPr>
+                <w:noProof/>
+                <w:webHidden/>
+              </w:rPr>
+              <w:t>43</w:t>
+            </w:r>
+            <w:r>
+              <w:rPr>
+                <w:noProof/>
+                <w:webHidden/>
+              </w:rPr>
+              <w:fldChar w:fldCharType="end"/>
+            </w:r>
+          </w:hyperlink>
+        </w:p>
+        <w:p>
+          <w:pPr>
+            <w:pStyle w:val="10"/>
+            <w:tabs>
+              <w:tab w:val="right" w:leader="dot" w:pos="8296"/>
+            </w:tabs>
+            <w:rPr>
+              <w:noProof/>
+            </w:rPr>
+          </w:pPr>
+          <w:hyperlink w:anchor="_Toc25593220" w:history="1">
+            <w:r>
+              <w:rPr>
+                <w:rStyle w:val="a7"/>
+                <w:noProof/>
+              </w:rPr>
+              <w:t>SE5</w:t>
+            </w:r>
+            <w:r>
+              <w:rPr>
+                <w:rStyle w:val="a7"/>
+                <w:rFonts w:hint="eastAsia"/>
+                <w:noProof/>
+              </w:rPr>
+              <w:t>新特性</w:t>
+            </w:r>
+            <w:r>
+              <w:rPr>
+                <w:noProof/>
+                <w:webHidden/>
+              </w:rPr>
+              <w:tab/>
+            </w:r>
+            <w:r>
+              <w:rPr>
+                <w:noProof/>
+                <w:webHidden/>
+              </w:rPr>
+              <w:fldChar w:fldCharType="begin"/>
+            </w:r>
+            <w:r>
+              <w:rPr>
+                <w:noProof/>
+                <w:webHidden/>
+              </w:rPr>
+              <w:instrText xml:space="preserve"> PAGEREF _Toc25593220 \h </w:instrText>
+            </w:r>
+            <w:r>
+              <w:rPr>
+                <w:noProof/>
+                <w:webHidden/>
+              </w:rPr>
+            </w:r>
+            <w:r>
+              <w:rPr>
+                <w:noProof/>
+                <w:webHidden/>
+              </w:rPr>
+              <w:fldChar w:fldCharType="separate"/>
+            </w:r>
+            <w:r>
+              <w:rPr>
+                <w:noProof/>
+                <w:webHidden/>
+              </w:rPr>
+              <w:t>45</w:t>
+            </w:r>
+            <w:r>
+              <w:rPr>
+                <w:noProof/>
+                <w:webHidden/>
+              </w:rPr>
+              <w:fldChar w:fldCharType="end"/>
+            </w:r>
+          </w:hyperlink>
+        </w:p>
+        <w:p>
+          <w:pPr>
+            <w:pStyle w:val="20"/>
+            <w:tabs>
+              <w:tab w:val="right" w:leader="dot" w:pos="8296"/>
+            </w:tabs>
+            <w:rPr>
+              <w:noProof/>
+            </w:rPr>
+          </w:pPr>
+          <w:hyperlink w:anchor="_Toc25593221" w:history="1">
+            <w:r>
+              <w:rPr>
+                <w:rStyle w:val="a7"/>
+                <w:noProof/>
+              </w:rPr>
+              <w:t>CountDownLatch</w:t>
+            </w:r>
+            <w:r>
+              <w:rPr>
+                <w:noProof/>
+                <w:webHidden/>
+              </w:rPr>
+              <w:tab/>
+            </w:r>
+            <w:r>
+              <w:rPr>
+                <w:noProof/>
+                <w:webHidden/>
+              </w:rPr>
+              <w:fldChar w:fldCharType="begin"/>
+            </w:r>
+            <w:r>
+              <w:rPr>
+                <w:noProof/>
+                <w:webHidden/>
+              </w:rPr>
+              <w:instrText xml:space="preserve"> PAGEREF _Toc25593221 \h </w:instrText>
+            </w:r>
+            <w:r>
+              <w:rPr>
+                <w:noProof/>
+                <w:webHidden/>
+              </w:rPr>
+            </w:r>
+            <w:r>
+              <w:rPr>
+                <w:noProof/>
+                <w:webHidden/>
+              </w:rPr>
+              <w:fldChar w:fldCharType="separate"/>
+            </w:r>
+            <w:r>
+              <w:rPr>
+                <w:noProof/>
+                <w:webHidden/>
+              </w:rPr>
+              <w:t>45</w:t>
+            </w:r>
+            <w:r>
+              <w:rPr>
+                <w:noProof/>
+                <w:webHidden/>
+              </w:rPr>
+              <w:fldChar w:fldCharType="end"/>
+            </w:r>
+          </w:hyperlink>
+        </w:p>
+        <w:p>
+          <w:pPr>
+            <w:pStyle w:val="20"/>
+            <w:tabs>
+              <w:tab w:val="right" w:leader="dot" w:pos="8296"/>
+            </w:tabs>
+            <w:rPr>
+              <w:noProof/>
+            </w:rPr>
+          </w:pPr>
+          <w:hyperlink w:anchor="_Toc25593222" w:history="1">
+            <w:r>
+              <w:rPr>
+                <w:rStyle w:val="a7"/>
+                <w:rFonts w:hint="eastAsia"/>
+                <w:noProof/>
+              </w:rPr>
+              <w:t>类库的线程安全</w:t>
+            </w:r>
+            <w:r>
+              <w:rPr>
+                <w:noProof/>
+                <w:webHidden/>
+              </w:rPr>
+              <w:tab/>
+            </w:r>
+            <w:r>
+              <w:rPr>
+                <w:noProof/>
+                <w:webHidden/>
+              </w:rPr>
+              <w:fldChar w:fldCharType="begin"/>
+            </w:r>
+            <w:r>
+              <w:rPr>
+                <w:noProof/>
+                <w:webHidden/>
+              </w:rPr>
+              <w:instrText xml:space="preserve"> PAGEREF _Toc25593222 \h </w:instrText>
+            </w:r>
+            <w:r>
+              <w:rPr>
+                <w:noProof/>
+                <w:webHidden/>
+              </w:rPr>
+            </w:r>
+            <w:r>
+              <w:rPr>
+                <w:noProof/>
+                <w:webHidden/>
+              </w:rPr>
+              <w:fldChar w:fldCharType="separate"/>
+            </w:r>
+            <w:r>
+              <w:rPr>
+                <w:noProof/>
+                <w:webHidden/>
+              </w:rPr>
+              <w:t>45</w:t>
+            </w:r>
+            <w:r>
+              <w:rPr>
+                <w:noProof/>
+                <w:webHidden/>
+              </w:rPr>
+              <w:fldChar w:fldCharType="end"/>
+            </w:r>
+          </w:hyperlink>
+        </w:p>
+        <w:p>
+          <w:pPr>
+            <w:pStyle w:val="20"/>
+            <w:tabs>
+              <w:tab w:val="right" w:leader="dot" w:pos="8296"/>
+            </w:tabs>
+            <w:rPr>
+              <w:noProof/>
+            </w:rPr>
+          </w:pPr>
+          <w:hyperlink w:anchor="_Toc25593223" w:history="1">
+            <w:r>
+              <w:rPr>
+                <w:rStyle w:val="a7"/>
+                <w:noProof/>
+              </w:rPr>
+              <w:t>CyclicBarrier</w:t>
+            </w:r>
+            <w:r>
+              <w:rPr>
+                <w:noProof/>
+                <w:webHidden/>
+              </w:rPr>
+              <w:tab/>
+            </w:r>
+            <w:r>
+              <w:rPr>
+                <w:noProof/>
+                <w:webHidden/>
+              </w:rPr>
+              <w:fldChar w:fldCharType="begin"/>
+            </w:r>
+            <w:r>
+              <w:rPr>
+                <w:noProof/>
+                <w:webHidden/>
+              </w:rPr>
+              <w:instrText xml:space="preserve"> PAGEREF _Toc25593223 \h </w:instrText>
+            </w:r>
+            <w:r>
+              <w:rPr>
+                <w:noProof/>
+                <w:webHidden/>
+              </w:rPr>
+            </w:r>
+            <w:r>
+              <w:rPr>
+                <w:noProof/>
+                <w:webHidden/>
+              </w:rPr>
+              <w:fldChar w:fldCharType="separate"/>
+            </w:r>
+            <w:r>
+              <w:rPr>
+                <w:noProof/>
+                <w:webHidden/>
+              </w:rPr>
+              <w:t>46</w:t>
+            </w:r>
+            <w:r>
+              <w:rPr>
+                <w:noProof/>
+                <w:webHidden/>
+              </w:rPr>
+              <w:fldChar w:fldCharType="end"/>
+            </w:r>
+          </w:hyperlink>
+        </w:p>
+        <w:p>
+          <w:pPr>
+            <w:pStyle w:val="20"/>
+            <w:tabs>
+              <w:tab w:val="right" w:leader="dot" w:pos="8296"/>
+            </w:tabs>
+            <w:rPr>
+              <w:noProof/>
+            </w:rPr>
+          </w:pPr>
+          <w:hyperlink w:anchor="_Toc25593224" w:history="1">
+            <w:r>
+              <w:rPr>
+                <w:rStyle w:val="a7"/>
+                <w:noProof/>
+              </w:rPr>
+              <w:t>DelayQueue</w:t>
+            </w:r>
+            <w:r>
+              <w:rPr>
+                <w:noProof/>
+                <w:webHidden/>
+              </w:rPr>
+              <w:tab/>
+            </w:r>
+            <w:r>
+              <w:rPr>
+                <w:noProof/>
+                <w:webHidden/>
+              </w:rPr>
+              <w:fldChar w:fldCharType="begin"/>
+            </w:r>
+            <w:r>
+              <w:rPr>
+                <w:noProof/>
+                <w:webHidden/>
+              </w:rPr>
+              <w:instrText xml:space="preserve"> PAGEREF _Toc25593224 \h </w:instrText>
+            </w:r>
+            <w:r>
+              <w:rPr>
+                <w:noProof/>
+                <w:webHidden/>
+              </w:rPr>
+            </w:r>
+            <w:r>
+              <w:rPr>
+                <w:noProof/>
+                <w:webHidden/>
+              </w:rPr>
+              <w:fldChar w:fldCharType="separate"/>
+            </w:r>
+            <w:r>
+              <w:rPr>
+                <w:noProof/>
+                <w:webHidden/>
+              </w:rPr>
+              <w:t>46</w:t>
+            </w:r>
+            <w:r>
+              <w:rPr>
+                <w:noProof/>
+                <w:webHidden/>
+              </w:rPr>
+              <w:fldChar w:fldCharType="end"/>
+            </w:r>
+          </w:hyperlink>
+        </w:p>
+        <w:p>
+          <w:pPr>
+            <w:pStyle w:val="20"/>
+            <w:tabs>
+              <w:tab w:val="right" w:leader="dot" w:pos="8296"/>
+            </w:tabs>
+            <w:rPr>
+              <w:noProof/>
+            </w:rPr>
+          </w:pPr>
+          <w:hyperlink w:anchor="_Toc25593225" w:history="1">
+            <w:r>
+              <w:rPr>
+                <w:rStyle w:val="a7"/>
+                <w:noProof/>
+              </w:rPr>
+              <w:t>PriorityBlockingQueue</w:t>
+            </w:r>
+            <w:r>
+              <w:rPr>
+                <w:noProof/>
+                <w:webHidden/>
+              </w:rPr>
+              <w:tab/>
+            </w:r>
+            <w:r>
+              <w:rPr>
+                <w:noProof/>
+                <w:webHidden/>
+              </w:rPr>
+              <w:fldChar w:fldCharType="begin"/>
+            </w:r>
+            <w:r>
+              <w:rPr>
+                <w:noProof/>
+                <w:webHidden/>
+              </w:rPr>
+              <w:instrText xml:space="preserve"> PAGEREF _Toc25593225 \h </w:instrText>
+            </w:r>
+            <w:r>
+              <w:rPr>
+                <w:noProof/>
+                <w:webHidden/>
+              </w:rPr>
+            </w:r>
+            <w:r>
+              <w:rPr>
+                <w:noProof/>
+                <w:webHidden/>
+              </w:rPr>
+              <w:fldChar w:fldCharType="separate"/>
+            </w:r>
+            <w:r>
+              <w:rPr>
+                <w:noProof/>
+                <w:webHidden/>
+              </w:rPr>
+              <w:t>47</w:t>
+            </w:r>
+            <w:r>
+              <w:rPr>
+                <w:noProof/>
+                <w:webHidden/>
+              </w:rPr>
+              <w:fldChar w:fldCharType="end"/>
+            </w:r>
+          </w:hyperlink>
+        </w:p>
+        <w:p>
+          <w:pPr>
+            <w:pStyle w:val="20"/>
+            <w:tabs>
+              <w:tab w:val="right" w:leader="dot" w:pos="8296"/>
+            </w:tabs>
+            <w:rPr>
+              <w:noProof/>
+            </w:rPr>
+          </w:pPr>
+          <w:hyperlink w:anchor="_Toc25593226" w:history="1">
+            <w:r>
+              <w:rPr>
+                <w:rStyle w:val="a7"/>
+                <w:rFonts w:hint="eastAsia"/>
+                <w:noProof/>
+              </w:rPr>
+              <w:t>使用</w:t>
+            </w:r>
+            <w:r>
+              <w:rPr>
+                <w:rStyle w:val="a7"/>
+                <w:noProof/>
+              </w:rPr>
+              <w:t>ScheduledThreadPo</w:t>
+            </w:r>
+            <w:r>
+              <w:rPr>
+                <w:rStyle w:val="a7"/>
+                <w:noProof/>
+              </w:rPr>
+              <w:t>o</w:t>
+            </w:r>
+            <w:r>
+              <w:rPr>
+                <w:rStyle w:val="a7"/>
+                <w:noProof/>
+              </w:rPr>
+              <w:t>lExecutor</w:t>
+            </w:r>
+            <w:r>
+              <w:rPr>
+                <w:rStyle w:val="a7"/>
+                <w:rFonts w:hint="eastAsia"/>
+                <w:noProof/>
+              </w:rPr>
+              <w:t>的温室控制器</w:t>
+            </w:r>
+            <w:r>
+              <w:rPr>
+                <w:noProof/>
+                <w:webHidden/>
+              </w:rPr>
+              <w:tab/>
+            </w:r>
+            <w:r>
+              <w:rPr>
+                <w:noProof/>
+                <w:webHidden/>
+              </w:rPr>
+              <w:fldChar w:fldCharType="begin"/>
+            </w:r>
+            <w:r>
+              <w:rPr>
+                <w:noProof/>
+                <w:webHidden/>
+              </w:rPr>
+              <w:instrText xml:space="preserve"> PAGEREF _Toc25593226 \h </w:instrText>
+            </w:r>
+            <w:r>
+              <w:rPr>
+                <w:noProof/>
+                <w:webHidden/>
+              </w:rPr>
+            </w:r>
+            <w:r>
+              <w:rPr>
+                <w:noProof/>
+                <w:webHidden/>
+              </w:rPr>
+              <w:fldChar w:fldCharType="separate"/>
+            </w:r>
+            <w:r>
+              <w:rPr>
+                <w:noProof/>
+                <w:webHidden/>
+              </w:rPr>
+              <w:t>48</w:t>
+            </w:r>
+            <w:r>
+              <w:rPr>
+                <w:noProof/>
+                <w:webHidden/>
+              </w:rPr>
+              <w:fldChar w:fldCharType="end"/>
+            </w:r>
+          </w:hyperlink>
+        </w:p>
+        <w:p>
+          <w:pPr>
+            <w:pStyle w:val="20"/>
+            <w:tabs>
+              <w:tab w:val="right" w:leader="dot" w:pos="8296"/>
+            </w:tabs>
+            <w:rPr>
+              <w:noProof/>
+            </w:rPr>
+          </w:pPr>
+          <w:hyperlink w:anchor="_Toc25593227" w:history="1">
+            <w:r>
+              <w:rPr>
+                <w:rStyle w:val="a7"/>
+                <w:rFonts w:hint="eastAsia"/>
+                <w:noProof/>
+              </w:rPr>
+              <w:t>总结</w:t>
+            </w:r>
+            <w:r>
+              <w:rPr>
+                <w:noProof/>
+                <w:webHidden/>
+              </w:rPr>
+              <w:tab/>
+            </w:r>
+            <w:r>
+              <w:rPr>
+                <w:noProof/>
+                <w:webHidden/>
+              </w:rPr>
+              <w:fldChar w:fldCharType="begin"/>
+            </w:r>
+            <w:r>
+              <w:rPr>
+                <w:noProof/>
+                <w:webHidden/>
+              </w:rPr>
+              <w:instrText xml:space="preserve"> PAGEREF _Toc25593227 \h </w:instrText>
+            </w:r>
+            <w:r>
+              <w:rPr>
+                <w:noProof/>
+                <w:webHidden/>
+              </w:rPr>
+            </w:r>
+            <w:r>
+              <w:rPr>
+                <w:noProof/>
+                <w:webHidden/>
+              </w:rPr>
+              <w:fldChar w:fldCharType="separate"/>
+            </w:r>
+            <w:r>
+              <w:rPr>
+                <w:noProof/>
+                <w:webHidden/>
+              </w:rPr>
+              <w:t>48</w:t>
+            </w:r>
+            <w:r>
+              <w:rPr>
+                <w:noProof/>
+                <w:webHidden/>
+              </w:rPr>
+              <w:fldChar w:fldCharType="end"/>
+            </w:r>
+          </w:hyperlink>
+        </w:p>
+        <w:p>
+          <w:pPr>
+            <w:pStyle w:val="10"/>
+            <w:tabs>
+              <w:tab w:val="right" w:leader="dot" w:pos="8296"/>
+            </w:tabs>
+            <w:rPr>
+              <w:noProof/>
+            </w:rPr>
+          </w:pPr>
+          <w:hyperlink w:anchor="_Toc25593228" w:history="1">
+            <w:r>
+              <w:rPr>
+                <w:rStyle w:val="a7"/>
+                <w:rFonts w:hint="eastAsia"/>
+                <w:noProof/>
+              </w:rPr>
+              <w:t>性能优化</w:t>
+            </w:r>
+            <w:r>
+              <w:rPr>
+                <w:noProof/>
+                <w:webHidden/>
+              </w:rPr>
+              <w:tab/>
+            </w:r>
+            <w:r>
+              <w:rPr>
+                <w:noProof/>
+                <w:webHidden/>
+              </w:rPr>
+              <w:fldChar w:fldCharType="begin"/>
+            </w:r>
+            <w:r>
+              <w:rPr>
+                <w:noProof/>
+                <w:webHidden/>
+              </w:rPr>
+              <w:instrText xml:space="preserve"> PAGEREF _Toc25593228 \h </w:instrText>
+            </w:r>
+            <w:r>
+              <w:rPr>
+                <w:noProof/>
+                <w:webHidden/>
+              </w:rPr>
+            </w:r>
+            <w:r>
+              <w:rPr>
+                <w:noProof/>
+                <w:webHidden/>
+              </w:rPr>
+              <w:fldChar w:fldCharType="separate"/>
+            </w:r>
+            <w:r>
+              <w:rPr>
+                <w:noProof/>
+                <w:webHidden/>
+              </w:rPr>
+              <w:t>49</w:t>
+            </w:r>
+            <w:r>
+              <w:rPr>
+                <w:noProof/>
+                <w:webHidden/>
+              </w:rPr>
+              <w:fldChar w:fldCharType="end"/>
+            </w:r>
+          </w:hyperlink>
+        </w:p>
+        <w:p>
+          <w:pPr>
+            <w:pStyle w:val="20"/>
+            <w:tabs>
+              <w:tab w:val="right" w:leader="dot" w:pos="8296"/>
+            </w:tabs>
+            <w:rPr>
+              <w:noProof/>
+            </w:rPr>
+          </w:pPr>
+          <w:hyperlink w:anchor="_Toc25593229" w:history="1">
+            <w:r>
+              <w:rPr>
+                <w:rStyle w:val="a7"/>
+                <w:rFonts w:hint="eastAsia"/>
+                <w:noProof/>
+              </w:rPr>
+              <w:t>比较各类互斥技术</w:t>
+            </w:r>
+            <w:r>
+              <w:rPr>
+                <w:noProof/>
+                <w:webHidden/>
+              </w:rPr>
+              <w:tab/>
+            </w:r>
+            <w:r>
+              <w:rPr>
+                <w:noProof/>
+                <w:webHidden/>
+              </w:rPr>
+              <w:fldChar w:fldCharType="begin"/>
+            </w:r>
+            <w:r>
+              <w:rPr>
+                <w:noProof/>
+                <w:webHidden/>
+              </w:rPr>
+              <w:instrText xml:space="preserve"> PAGEREF _Toc25593229 \h </w:instrText>
+            </w:r>
+            <w:r>
+              <w:rPr>
+                <w:noProof/>
+                <w:webHidden/>
+              </w:rPr>
+            </w:r>
+            <w:r>
+              <w:rPr>
+                <w:noProof/>
+                <w:webHidden/>
+              </w:rPr>
+              <w:fldChar w:fldCharType="separate"/>
+            </w:r>
+            <w:r>
+              <w:rPr>
+                <w:noProof/>
+                <w:webHidden/>
+              </w:rPr>
+              <w:t>49</w:t>
+            </w:r>
+            <w:r>
+              <w:rPr>
+                <w:noProof/>
+                <w:webHidden/>
+              </w:rPr>
+              <w:fldChar w:fldCharType="end"/>
+            </w:r>
+          </w:hyperlink>
+        </w:p>
+        <w:p>
+          <w:pPr>
+            <w:pStyle w:val="20"/>
+            <w:tabs>
+              <w:tab w:val="right" w:leader="dot" w:pos="8296"/>
+            </w:tabs>
+            <w:rPr>
+              <w:noProof/>
+            </w:rPr>
+          </w:pPr>
+          <w:hyperlink w:anchor="_Toc25593230" w:history="1">
+            <w:r>
+              <w:rPr>
+                <w:rStyle w:val="a7"/>
+                <w:rFonts w:hint="eastAsia"/>
+                <w:noProof/>
+              </w:rPr>
+              <w:t>免锁容器</w:t>
+            </w:r>
+            <w:r>
+              <w:rPr>
+                <w:noProof/>
+                <w:webHidden/>
+              </w:rPr>
+              <w:tab/>
+            </w:r>
+            <w:r>
+              <w:rPr>
+                <w:noProof/>
+                <w:webHidden/>
+              </w:rPr>
+              <w:fldChar w:fldCharType="begin"/>
+            </w:r>
+            <w:r>
+              <w:rPr>
+                <w:noProof/>
+                <w:webHidden/>
+              </w:rPr>
+              <w:instrText xml:space="preserve"> PAGEREF _Toc25593230 \h </w:instrText>
+            </w:r>
+            <w:r>
+              <w:rPr>
+                <w:noProof/>
+                <w:webHidden/>
+              </w:rPr>
+            </w:r>
+            <w:r>
+              <w:rPr>
+                <w:noProof/>
+                <w:webHidden/>
+              </w:rPr>
+              <w:fldChar w:fldCharType="separate"/>
+            </w:r>
+            <w:r>
+              <w:rPr>
+                <w:noProof/>
+                <w:webHidden/>
+              </w:rPr>
+              <w:t>50</w:t>
+            </w:r>
+            <w:r>
+              <w:rPr>
+                <w:noProof/>
+                <w:webHidden/>
+              </w:rPr>
+              <w:fldChar w:fldCharType="end"/>
+            </w:r>
+          </w:hyperlink>
+        </w:p>
+        <w:p>
+          <w:pPr>
+            <w:pStyle w:val="20"/>
+            <w:tabs>
+              <w:tab w:val="right" w:leader="dot" w:pos="8296"/>
+            </w:tabs>
+            <w:rPr>
+              <w:noProof/>
+            </w:rPr>
+          </w:pPr>
+          <w:hyperlink w:anchor="_Toc25593231" w:history="1">
+            <w:r>
+              <w:rPr>
+                <w:rStyle w:val="a7"/>
+                <w:rFonts w:hint="eastAsia"/>
+                <w:noProof/>
+              </w:rPr>
+              <w:t>乐观锁</w:t>
+            </w:r>
+            <w:r>
+              <w:rPr>
+                <w:noProof/>
+                <w:webHidden/>
+              </w:rPr>
+              <w:tab/>
+            </w:r>
+            <w:r>
+              <w:rPr>
+                <w:noProof/>
+                <w:webHidden/>
+              </w:rPr>
+              <w:fldChar w:fldCharType="begin"/>
+            </w:r>
+            <w:r>
+              <w:rPr>
+                <w:noProof/>
+                <w:webHidden/>
+              </w:rPr>
+              <w:instrText xml:space="preserve"> PAGEREF _Toc25593231 \h </w:instrText>
+            </w:r>
+            <w:r>
+              <w:rPr>
+                <w:noProof/>
+                <w:webHidden/>
+              </w:rPr>
+            </w:r>
+            <w:r>
+              <w:rPr>
+                <w:noProof/>
+                <w:webHidden/>
+              </w:rPr>
+              <w:fldChar w:fldCharType="separate"/>
+            </w:r>
+            <w:r>
+              <w:rPr>
+                <w:noProof/>
+                <w:webHidden/>
+              </w:rPr>
+              <w:t>51</w:t>
+            </w:r>
+            <w:r>
+              <w:rPr>
+                <w:noProof/>
+                <w:webHidden/>
+              </w:rPr>
+              <w:fldChar w:fldCharType="end"/>
+            </w:r>
+          </w:hyperlink>
+        </w:p>
+        <w:p>
+          <w:pPr>
+            <w:pStyle w:val="20"/>
+            <w:tabs>
+              <w:tab w:val="right" w:leader="dot" w:pos="8296"/>
+            </w:tabs>
+            <w:rPr>
+              <w:noProof/>
+            </w:rPr>
+          </w:pPr>
+          <w:hyperlink w:anchor="_Toc25593232" w:history="1">
+            <w:r>
+              <w:rPr>
+                <w:rStyle w:val="a7"/>
+                <w:rFonts w:hint="eastAsia"/>
+                <w:noProof/>
+              </w:rPr>
+              <w:t>比较各种</w:t>
+            </w:r>
+            <w:r>
+              <w:rPr>
+                <w:rStyle w:val="a7"/>
+                <w:noProof/>
+              </w:rPr>
+              <w:t>Map</w:t>
+            </w:r>
+            <w:r>
+              <w:rPr>
+                <w:rStyle w:val="a7"/>
+                <w:rFonts w:hint="eastAsia"/>
+                <w:noProof/>
+              </w:rPr>
+              <w:t>实现</w:t>
+            </w:r>
+            <w:r>
+              <w:rPr>
+                <w:noProof/>
+                <w:webHidden/>
+              </w:rPr>
+              <w:tab/>
+            </w:r>
+            <w:r>
+              <w:rPr>
+                <w:noProof/>
+                <w:webHidden/>
+              </w:rPr>
+              <w:fldChar w:fldCharType="begin"/>
+            </w:r>
+            <w:r>
+              <w:rPr>
+                <w:noProof/>
+                <w:webHidden/>
+              </w:rPr>
+              <w:instrText xml:space="preserve"> PAGEREF _Toc25593232 \h </w:instrText>
+            </w:r>
+            <w:r>
+              <w:rPr>
+                <w:noProof/>
+                <w:webHidden/>
+              </w:rPr>
+            </w:r>
+            <w:r>
+              <w:rPr>
+                <w:noProof/>
+                <w:webHidden/>
+              </w:rPr>
+              <w:fldChar w:fldCharType="separate"/>
+            </w:r>
+            <w:r>
+              <w:rPr>
+                <w:noProof/>
+                <w:webHidden/>
+              </w:rPr>
+              <w:t>52</w:t>
+            </w:r>
+            <w:r>
+              <w:rPr>
+                <w:noProof/>
+                <w:webHidden/>
+              </w:rPr>
+              <w:fldChar w:fldCharType="end"/>
+            </w:r>
+          </w:hyperlink>
+        </w:p>
+        <w:p>
+          <w:pPr>
+            <w:pStyle w:val="20"/>
+            <w:tabs>
+              <w:tab w:val="right" w:leader="dot" w:pos="8296"/>
+            </w:tabs>
+            <w:rPr>
+              <w:noProof/>
+            </w:rPr>
+          </w:pPr>
+          <w:hyperlink w:anchor="_Toc25593233" w:history="1">
+            <w:r>
+              <w:rPr>
+                <w:rStyle w:val="a7"/>
+                <w:rFonts w:hint="eastAsia"/>
+                <w:noProof/>
+              </w:rPr>
+              <w:t>乐观加锁</w:t>
+            </w:r>
+            <w:r>
+              <w:rPr>
+                <w:noProof/>
+                <w:webHidden/>
+              </w:rPr>
+              <w:tab/>
+            </w:r>
+            <w:r>
+              <w:rPr>
+                <w:noProof/>
+                <w:webHidden/>
+              </w:rPr>
+              <w:fldChar w:fldCharType="begin"/>
+            </w:r>
+            <w:r>
+              <w:rPr>
+                <w:noProof/>
+                <w:webHidden/>
+              </w:rPr>
+              <w:instrText xml:space="preserve"> PAGEREF _Toc25593233 \h </w:instrText>
+            </w:r>
+            <w:r>
+              <w:rPr>
+                <w:noProof/>
+                <w:webHidden/>
+              </w:rPr>
+            </w:r>
+            <w:r>
+              <w:rPr>
+                <w:noProof/>
+                <w:webHidden/>
+              </w:rPr>
+              <w:fldChar w:fldCharType="separate"/>
+            </w:r>
+            <w:r>
+              <w:rPr>
+                <w:noProof/>
+                <w:webHidden/>
+              </w:rPr>
+              <w:t>53</w:t>
+            </w:r>
+            <w:r>
+              <w:rPr>
+                <w:noProof/>
+                <w:webHidden/>
+              </w:rPr>
+              <w:fldChar w:fldCharType="end"/>
+            </w:r>
+          </w:hyperlink>
+        </w:p>
+        <w:p>
+          <w:pPr>
+            <w:pStyle w:val="20"/>
+            <w:tabs>
+              <w:tab w:val="right" w:leader="dot" w:pos="8296"/>
+            </w:tabs>
+            <w:rPr>
+              <w:noProof/>
+            </w:rPr>
+          </w:pPr>
+          <w:hyperlink w:anchor="_Toc25593234" w:history="1">
+            <w:r>
+              <w:rPr>
+                <w:rStyle w:val="a7"/>
+                <w:noProof/>
+              </w:rPr>
+              <w:t>ReadWriteLock</w:t>
+            </w:r>
+            <w:r>
+              <w:rPr>
+                <w:noProof/>
+                <w:webHidden/>
+              </w:rPr>
+              <w:tab/>
+            </w:r>
+            <w:r>
+              <w:rPr>
+                <w:noProof/>
+                <w:webHidden/>
+              </w:rPr>
+              <w:fldChar w:fldCharType="begin"/>
+            </w:r>
+            <w:r>
+              <w:rPr>
+                <w:noProof/>
+                <w:webHidden/>
+              </w:rPr>
+              <w:instrText xml:space="preserve"> PAGEREF _Toc25593234 \h </w:instrText>
+            </w:r>
+            <w:r>
+              <w:rPr>
+                <w:noProof/>
+                <w:webHidden/>
+              </w:rPr>
+            </w:r>
+            <w:r>
+              <w:rPr>
+                <w:noProof/>
+                <w:webHidden/>
+              </w:rPr>
+              <w:fldChar w:fldCharType="separate"/>
+            </w:r>
+            <w:r>
+              <w:rPr>
+                <w:noProof/>
+                <w:webHidden/>
+              </w:rPr>
+              <w:t>54</w:t>
+            </w:r>
+            <w:r>
+              <w:rPr>
+                <w:noProof/>
+                <w:webHidden/>
+              </w:rPr>
+              <w:fldChar w:fldCharType="end"/>
+            </w:r>
+          </w:hyperlink>
+        </w:p>
+        <w:p>
+          <w:pPr>
+            <w:pStyle w:val="20"/>
+            <w:tabs>
+              <w:tab w:val="right" w:leader="dot" w:pos="8296"/>
+            </w:tabs>
+            <w:rPr>
+              <w:noProof/>
+            </w:rPr>
+          </w:pPr>
+          <w:hyperlink w:anchor="_Toc25593235" w:history="1">
+            <w:r>
+              <w:rPr>
+                <w:rStyle w:val="a7"/>
+                <w:rFonts w:hint="eastAsia"/>
+                <w:noProof/>
+              </w:rPr>
+              <w:t>活动对象</w:t>
+            </w:r>
+            <w:r>
+              <w:rPr>
+                <w:noProof/>
+                <w:webHidden/>
+              </w:rPr>
+              <w:tab/>
+            </w:r>
+            <w:r>
+              <w:rPr>
+                <w:noProof/>
+                <w:webHidden/>
+              </w:rPr>
+              <w:fldChar w:fldCharType="begin"/>
+            </w:r>
+            <w:r>
+              <w:rPr>
+                <w:noProof/>
+                <w:webHidden/>
+              </w:rPr>
+              <w:instrText xml:space="preserve"> PAGEREF _Toc25593235 \h </w:instrText>
+            </w:r>
+            <w:r>
+              <w:rPr>
+                <w:noProof/>
+                <w:webHidden/>
+              </w:rPr>
+            </w:r>
+            <w:r>
+              <w:rPr>
+                <w:noProof/>
+                <w:webHidden/>
+              </w:rPr>
+              <w:fldChar w:fldCharType="separate"/>
+            </w:r>
+            <w:r>
+              <w:rPr>
+                <w:noProof/>
+                <w:webHidden/>
+              </w:rPr>
+              <w:t>55</w:t>
+            </w:r>
+            <w:r>
+              <w:rPr>
+                <w:noProof/>
+                <w:webHidden/>
+              </w:rPr>
+              <w:fldChar w:fldCharType="end"/>
+            </w:r>
+          </w:hyperlink>
+        </w:p>
+        <w:p>
+          <w:pPr>
+            <w:pStyle w:val="10"/>
+            <w:tabs>
+              <w:tab w:val="right" w:leader="dot" w:pos="8296"/>
+            </w:tabs>
+            <w:rPr>
+              <w:noProof/>
+            </w:rPr>
+          </w:pPr>
+          <w:hyperlink w:anchor="_Toc25593236" w:history="1">
+            <w:r>
+              <w:rPr>
+                <w:rStyle w:val="a7"/>
+                <w:rFonts w:hint="eastAsia"/>
+                <w:noProof/>
+              </w:rPr>
+              <w:t>总结</w:t>
+            </w:r>
+            <w:r>
+              <w:rPr>
+                <w:noProof/>
+                <w:webHidden/>
+              </w:rPr>
+              <w:tab/>
+            </w:r>
+            <w:r>
+              <w:rPr>
+                <w:noProof/>
+                <w:webHidden/>
+              </w:rPr>
+              <w:fldChar w:fldCharType="begin"/>
+            </w:r>
+            <w:r>
+              <w:rPr>
+                <w:noProof/>
+                <w:webHidden/>
+              </w:rPr>
+              <w:instrText xml:space="preserve"> PAGEREF _Toc25593236 \h </w:instrText>
+            </w:r>
+            <w:r>
+              <w:rPr>
+                <w:noProof/>
+                <w:webHidden/>
+              </w:rPr>
+            </w:r>
+            <w:r>
+              <w:rPr>
+                <w:noProof/>
+                <w:webHidden/>
+              </w:rPr>
+              <w:fldChar w:fldCharType="separate"/>
+            </w:r>
+            <w:r>
+              <w:rPr>
+                <w:noProof/>
+                <w:webHidden/>
+              </w:rPr>
+              <w:t>58</w:t>
+            </w:r>
+            <w:r>
+              <w:rPr>
+                <w:noProof/>
+                <w:webHidden/>
+              </w:rPr>
+              <w:fldChar w:fldCharType="end"/>
+            </w:r>
+          </w:hyperlink>
+        </w:p>
+        <w:p>
+          <w:r>
+            <w:rPr>
+              <w:b/>
+              <w:bCs/>
+              <w:lang w:val="zh-CN"/>
+            </w:rPr>
+            <w:fldChar w:fldCharType="end"/>
+          </w:r>
+        </w:p>
+      </w:sdtContent>
+    </w:sdt>
+    <w:p>
+      <w:pPr>
+        <w:widowControl/>
+        <w:jc w:val="left"/>
+        <w:rPr>
+          <w:rFonts w:ascii="微软雅黑" w:eastAsia="微软雅黑" w:hAnsi="微软雅黑"/>
+        </w:rPr>
+      </w:pPr>
+    </w:p>
+    <w:p>
+      <w:pPr>
         <w:pStyle w:val="1"/>
         <w:rPr>
           <w:rFonts w:ascii="微软雅黑" w:eastAsia="微软雅黑" w:hAnsi="微软雅黑"/>
         </w:rPr>
       </w:pPr>
+      <w:bookmarkStart w:id="0" w:name="_Toc25593192"/>
       <w:r>
         <w:rPr>
           <w:rFonts w:ascii="微软雅黑" w:eastAsia="微软雅黑" w:hAnsi="微软雅黑" w:hint="eastAsia"/>
         </w:rPr>
         <w:t>认识多线程</w:t>
       </w:r>
+      <w:bookmarkEnd w:id="0"/>
     </w:p>
     <w:p/>
     <w:p>
@@ -147,6 +3454,7 @@
         <w:ind w:leftChars="300" w:left="630"/>
       </w:pPr>
       <w:r>
+        <w:lastRenderedPageBreak/>
         <w:t>J</w:t>
       </w:r>
       <w:r>
@@ -171,14 +3479,7 @@
         <w:rPr>
           <w:rFonts w:hint="eastAsia"/>
         </w:rPr>
-        <w:t>在每个任务中插入让步语句。协作系统的优势是双重的：上下文切换的</w:t>
-      </w:r>
-      <w:r>
-        <w:rPr>
-          <w:rFonts w:hint="eastAsia"/>
-        </w:rPr>
-        <w:lastRenderedPageBreak/>
-        <w:t>开销比抢占式要低廉的多，可以同时执行的线程数量理论上没有限制。当你处理大量的仿真元素时，这是一种理想的解决方案。但是注意，某些协作式系统</w:t>
+        <w:t>在每个任务中插入让步语句。协作系统的优势是双重的：上下文切换的开销比抢占式要低廉的多，可以同时执行的线程数量理论上没有限制。当你处理大量的仿真元素时，这是一种理想的解决方案。但是注意，某些协作式系统</w:t>
       </w:r>
       <w:r>
         <w:rPr>
@@ -215,6 +3516,7 @@
           <w:u w:val="single"/>
         </w:rPr>
       </w:pPr>
+      <w:bookmarkStart w:id="1" w:name="_Toc25593193"/>
       <w:r>
         <w:rPr>
           <w:rFonts w:hint="eastAsia"/>
@@ -223,6 +3525,7 @@
         <w:lastRenderedPageBreak/>
         <w:t>线程的基本机制</w:t>
       </w:r>
+      <w:bookmarkEnd w:id="1"/>
     </w:p>
     <w:p>
       <w:pPr>
@@ -9935,6 +13238,7 @@
       <w:pPr>
         <w:pStyle w:val="1"/>
       </w:pPr>
+      <w:bookmarkStart w:id="2" w:name="_Toc25593194"/>
       <w:r>
         <w:rPr>
           <w:rFonts w:hint="eastAsia"/>
@@ -9945,6 +13249,7 @@
       <w:r>
         <w:t>资源</w:t>
       </w:r>
+      <w:bookmarkEnd w:id="2"/>
     </w:p>
     <w:p>
       <w:pPr>
@@ -10057,8 +13362,6 @@
         </w:rPr>
         <w:t>，sync/simple/EvenGenerator.java</w:t>
       </w:r>
-      <w:bookmarkStart w:id="0" w:name="_GoBack"/>
-      <w:bookmarkEnd w:id="0"/>
     </w:p>
     <w:p>
       <w:pPr>
@@ -10509,6 +13812,7 @@
       <w:pPr>
         <w:pStyle w:val="2"/>
       </w:pPr>
+      <w:bookmarkStart w:id="3" w:name="_Toc25593195"/>
       <w:r>
         <w:rPr>
           <w:rFonts w:hint="eastAsia"/>
@@ -10518,6 +13822,7 @@
       <w:r>
         <w:t>共享资源竞争</w:t>
       </w:r>
+      <w:bookmarkEnd w:id="3"/>
     </w:p>
     <w:p>
       <w:pPr>
@@ -11359,6 +14664,7 @@
       <w:pPr>
         <w:pStyle w:val="3"/>
       </w:pPr>
+      <w:bookmarkStart w:id="4" w:name="_Toc25593196"/>
       <w:r>
         <w:rPr>
           <w:rFonts w:hint="eastAsia"/>
@@ -11377,6 +14683,7 @@
       <w:r>
         <w:t>ock对象</w:t>
       </w:r>
+      <w:bookmarkEnd w:id="4"/>
     </w:p>
     <w:p>
       <w:pPr>
@@ -12240,6 +15547,7 @@
       <w:pPr>
         <w:pStyle w:val="3"/>
       </w:pPr>
+      <w:bookmarkStart w:id="5" w:name="_Toc25593197"/>
       <w:r>
         <w:rPr>
           <w:rFonts w:hint="eastAsia"/>
@@ -12249,6 +15557,7 @@
       <w:r>
         <w:t>性和易变性</w:t>
       </w:r>
+      <w:bookmarkEnd w:id="5"/>
     </w:p>
     <w:p>
       <w:pPr>
@@ -12657,6 +15966,7 @@
       <w:pPr>
         <w:pStyle w:val="3"/>
       </w:pPr>
+      <w:bookmarkStart w:id="6" w:name="_Toc25593198"/>
       <w:r>
         <w:rPr>
           <w:rFonts w:hint="eastAsia"/>
@@ -12666,6 +15976,7 @@
       <w:r>
         <w:t>是原子性操作</w:t>
       </w:r>
+      <w:bookmarkEnd w:id="6"/>
     </w:p>
     <w:p>
       <w:pPr>
@@ -12979,6 +16290,7 @@
       <w:pPr>
         <w:pStyle w:val="3"/>
       </w:pPr>
+      <w:bookmarkStart w:id="7" w:name="_Toc25593199"/>
       <w:r>
         <w:rPr>
           <w:rFonts w:hint="eastAsia"/>
@@ -12988,6 +16300,7 @@
       <w:r>
         <w:t>类</w:t>
       </w:r>
+      <w:bookmarkEnd w:id="7"/>
     </w:p>
     <w:p>
       <w:pPr>
@@ -13341,12 +16654,14 @@
       <w:pPr>
         <w:pStyle w:val="3"/>
       </w:pPr>
+      <w:bookmarkStart w:id="8" w:name="_Toc25593200"/>
       <w:r>
         <w:rPr>
           <w:rFonts w:hint="eastAsia"/>
         </w:rPr>
         <w:t>临界区</w:t>
       </w:r>
+      <w:bookmarkEnd w:id="8"/>
     </w:p>
     <w:p>
       <w:pPr>
@@ -14239,6 +17554,7 @@
           <w:noProof/>
         </w:rPr>
       </w:pPr>
+      <w:bookmarkStart w:id="9" w:name="_Toc25593201"/>
       <w:r>
         <w:rPr>
           <w:rFonts w:hint="eastAsia"/>
@@ -14252,6 +17568,7 @@
         </w:rPr>
         <w:t>其他对象上同步</w:t>
       </w:r>
+      <w:bookmarkEnd w:id="9"/>
     </w:p>
     <w:p>
       <w:r>
@@ -14679,6 +17996,7 @@
       <w:pPr>
         <w:pStyle w:val="2"/>
       </w:pPr>
+      <w:bookmarkStart w:id="10" w:name="_Toc25593202"/>
       <w:r>
         <w:rPr>
           <w:rFonts w:hint="eastAsia"/>
@@ -14688,6 +18006,7 @@
       <w:r>
         <w:t>本地存储</w:t>
       </w:r>
+      <w:bookmarkEnd w:id="10"/>
     </w:p>
     <w:p>
       <w:pPr>
@@ -14700,7 +18019,16 @@
         <w:t>防止</w:t>
       </w:r>
       <w:r>
-        <w:t>任务在共享资源上产生冲突的第二中方式是根除对变量内存的共享。线程</w:t>
+        <w:t>任务在共享资源上产生冲突的第二</w:t>
+      </w:r>
+      <w:r>
+        <w:rPr>
+          <w:rFonts w:hint="eastAsia"/>
+        </w:rPr>
+        <w:t>种</w:t>
+      </w:r>
+      <w:r>
+        <w:t>方式是根除对变量内存的共享。线程</w:t>
       </w:r>
       <w:r>
         <w:rPr>
@@ -15141,6 +18469,7 @@
       <w:pPr>
         <w:pStyle w:val="1"/>
       </w:pPr>
+      <w:bookmarkStart w:id="11" w:name="_Toc25593203"/>
       <w:r>
         <w:rPr>
           <w:rFonts w:hint="eastAsia"/>
@@ -15148,6 +18477,7 @@
         <w:lastRenderedPageBreak/>
         <w:t>死锁</w:t>
       </w:r>
+      <w:bookmarkEnd w:id="11"/>
     </w:p>
     <w:p>
       <w:pPr>
@@ -15237,7 +18567,19 @@
         <w:t>这时</w:t>
       </w:r>
       <w:r>
-        <w:t>，死锁可能发生，而事先却没有任何征兆，所以缺陷会潜伏在你的程序里，知道被人意外的发现了。因此</w:t>
+        <w:t>，死锁</w:t>
+      </w:r>
+      <w:r>
+        <w:t>可能发生，而事先却没有任何征兆，所以缺陷会潜伏在你的程序里，</w:t>
+      </w:r>
+      <w:r>
+        <w:rPr>
+          <w:rFonts w:hint="eastAsia"/>
+        </w:rPr>
+        <w:t>直到</w:t>
+      </w:r>
+      <w:r>
+        <w:t>被人意外的发现了。因此</w:t>
       </w:r>
       <w:r>
         <w:rPr>
@@ -16917,6 +20259,7 @@
       <w:pPr>
         <w:pStyle w:val="1"/>
       </w:pPr>
+      <w:bookmarkStart w:id="12" w:name="_Toc25593204"/>
       <w:r>
         <w:rPr>
           <w:rFonts w:hint="eastAsia"/>
@@ -16927,6 +20270,7 @@
       <w:r>
         <w:t>之间的协作</w:t>
       </w:r>
+      <w:bookmarkEnd w:id="12"/>
     </w:p>
     <w:p>
       <w:pPr>
@@ -16966,7 +20310,13 @@
         <w:t>的</w:t>
       </w:r>
       <w:r>
-        <w:t>不如某项共享资源，你可以使用互斥来保证任何时刻只有一个任务可以</w:t>
+        <w:rPr>
+          <w:rFonts w:hint="eastAsia"/>
+        </w:rPr>
+        <w:t>步入</w:t>
+      </w:r>
+      <w:r>
+        <w:t>某项共享资源，你可以使用互斥来保证任何时刻只有一个任务可以</w:t>
       </w:r>
       <w:r>
         <w:rPr>
@@ -17082,6 +20432,7 @@
       <w:pPr>
         <w:pStyle w:val="2"/>
       </w:pPr>
+      <w:bookmarkStart w:id="13" w:name="_Toc25593205"/>
       <w:r>
         <w:t>wait()</w:t>
       </w:r>
@@ -17091,6 +20442,7 @@
         </w:rPr>
         <w:t>与notifyAll()</w:t>
       </w:r>
+      <w:bookmarkEnd w:id="13"/>
     </w:p>
     <w:p>
       <w:pPr>
@@ -17307,7 +20659,13 @@
         <w:t>synchronized操作</w:t>
       </w:r>
       <w:r>
-        <w:t>再条件合适</w:t>
+        <w:rPr>
+          <w:rFonts w:hint="eastAsia"/>
+        </w:rPr>
+        <w:t>在</w:t>
+      </w:r>
+      <w:r>
+        <w:t>条件合适</w:t>
       </w:r>
       <w:r>
         <w:rPr>
@@ -18699,6 +22057,7 @@
       <w:pPr>
         <w:pStyle w:val="3"/>
       </w:pPr>
+      <w:bookmarkStart w:id="14" w:name="_Toc25593206"/>
       <w:r>
         <w:rPr>
           <w:rFonts w:hint="eastAsia"/>
@@ -18714,6 +22073,7 @@
         </w:rPr>
         <w:t>信号</w:t>
       </w:r>
+      <w:bookmarkEnd w:id="14"/>
     </w:p>
     <w:p>
       <w:pPr>
@@ -19917,6 +23277,7 @@
       <w:pPr>
         <w:pStyle w:val="2"/>
       </w:pPr>
+      <w:bookmarkStart w:id="15" w:name="_Toc25593207"/>
       <w:r>
         <w:rPr>
           <w:rFonts w:hint="eastAsia"/>
@@ -19924,6 +23285,7 @@
         <w:lastRenderedPageBreak/>
         <w:t>notify()与notifyAll()</w:t>
       </w:r>
+      <w:bookmarkEnd w:id="15"/>
     </w:p>
     <w:p>
       <w:pPr>
@@ -24478,6 +27840,7 @@
       <w:pPr>
         <w:pStyle w:val="3"/>
       </w:pPr>
+      <w:bookmarkStart w:id="16" w:name="_Toc25593208"/>
       <w:r>
         <w:rPr>
           <w:rFonts w:hint="eastAsia"/>
@@ -24487,6 +27850,7 @@
       <w:r>
         <w:t>与消费者</w:t>
       </w:r>
+      <w:bookmarkEnd w:id="16"/>
     </w:p>
     <w:p>
       <w:pPr>
@@ -25810,6 +29174,7 @@
       <w:pPr>
         <w:pStyle w:val="3"/>
       </w:pPr>
+      <w:bookmarkStart w:id="17" w:name="_Toc25593209"/>
       <w:r>
         <w:rPr>
           <w:rFonts w:hint="eastAsia"/>
@@ -25834,6 +29199,7 @@
         </w:rPr>
         <w:t>Condition对象</w:t>
       </w:r>
+      <w:bookmarkEnd w:id="17"/>
     </w:p>
     <w:p>
       <w:pPr>
@@ -26067,6 +29433,7 @@
       <w:pPr>
         <w:pStyle w:val="3"/>
       </w:pPr>
+      <w:bookmarkStart w:id="18" w:name="_Toc25593210"/>
       <w:r>
         <w:rPr>
           <w:rFonts w:hint="eastAsia"/>
@@ -26076,6 +29443,7 @@
       <w:r>
         <w:t>消费者与队列</w:t>
       </w:r>
+      <w:bookmarkEnd w:id="18"/>
     </w:p>
     <w:p>
       <w:pPr>
@@ -26280,12 +29648,14 @@
       <w:pPr>
         <w:pStyle w:val="3"/>
       </w:pPr>
+      <w:bookmarkStart w:id="19" w:name="_Toc25593211"/>
       <w:r>
         <w:rPr>
           <w:rFonts w:hint="eastAsia"/>
         </w:rPr>
         <w:t>吐司BlockingQueue</w:t>
       </w:r>
+      <w:bookmarkEnd w:id="19"/>
     </w:p>
     <w:p>
       <w:pPr>
@@ -26435,6 +29805,7 @@
       <w:pPr>
         <w:pStyle w:val="1"/>
       </w:pPr>
+      <w:bookmarkStart w:id="20" w:name="_Toc25593212"/>
       <w:r>
         <w:rPr>
           <w:rFonts w:hint="eastAsia"/>
@@ -26445,6 +29816,7 @@
       <w:r>
         <w:t>任务</w:t>
       </w:r>
+      <w:bookmarkEnd w:id="20"/>
     </w:p>
     <w:p>
       <w:r>
@@ -26461,6 +29833,7 @@
       <w:pPr>
         <w:pStyle w:val="2"/>
       </w:pPr>
+      <w:bookmarkStart w:id="21" w:name="_Toc25593213"/>
       <w:r>
         <w:rPr>
           <w:rFonts w:hint="eastAsia"/>
@@ -26470,6 +29843,7 @@
       <w:r>
         <w:t>性花园</w:t>
       </w:r>
+      <w:bookmarkEnd w:id="21"/>
     </w:p>
     <w:p>
       <w:pPr>
@@ -27567,6 +30941,7 @@
       <w:pPr>
         <w:pStyle w:val="2"/>
       </w:pPr>
+      <w:bookmarkStart w:id="22" w:name="_Toc25593214"/>
       <w:r>
         <w:rPr>
           <w:rFonts w:hint="eastAsia"/>
@@ -27576,6 +30951,7 @@
       <w:r>
         <w:t>阻塞时中介</w:t>
       </w:r>
+      <w:bookmarkEnd w:id="22"/>
     </w:p>
     <w:p>
       <w:pPr>
@@ -27622,6 +30998,7 @@
       <w:pPr>
         <w:pStyle w:val="3"/>
       </w:pPr>
+      <w:bookmarkStart w:id="23" w:name="_Toc25593215"/>
       <w:r>
         <w:rPr>
           <w:rFonts w:hint="eastAsia"/>
@@ -27631,6 +31008,7 @@
       <w:r>
         <w:t>状态</w:t>
       </w:r>
+      <w:bookmarkEnd w:id="23"/>
     </w:p>
     <w:p>
       <w:pPr>
@@ -27913,6 +31291,7 @@
       <w:pPr>
         <w:pStyle w:val="3"/>
       </w:pPr>
+      <w:bookmarkStart w:id="24" w:name="_Toc25593216"/>
       <w:r>
         <w:rPr>
           <w:rFonts w:hint="eastAsia"/>
@@ -27922,6 +31301,7 @@
       <w:r>
         <w:t>状态</w:t>
       </w:r>
+      <w:bookmarkEnd w:id="24"/>
     </w:p>
     <w:p>
       <w:pPr>
@@ -28126,12 +31506,14 @@
       <w:pPr>
         <w:pStyle w:val="3"/>
       </w:pPr>
+      <w:bookmarkStart w:id="25" w:name="_Toc25593217"/>
       <w:r>
         <w:rPr>
           <w:rFonts w:hint="eastAsia"/>
         </w:rPr>
         <w:t>中断</w:t>
       </w:r>
+      <w:bookmarkEnd w:id="25"/>
     </w:p>
     <w:p>
       <w:pPr>
@@ -30115,6 +33497,7 @@
       <w:pPr>
         <w:pStyle w:val="3"/>
       </w:pPr>
+      <w:bookmarkStart w:id="26" w:name="_Toc25593218"/>
       <w:r>
         <w:rPr>
           <w:rFonts w:hint="eastAsia"/>
@@ -30124,6 +33507,7 @@
       <w:r>
         <w:t>互斥所阻塞</w:t>
       </w:r>
+      <w:bookmarkEnd w:id="26"/>
     </w:p>
     <w:p>
       <w:pPr>
@@ -30894,6 +34278,7 @@
       <w:pPr>
         <w:pStyle w:val="3"/>
       </w:pPr>
+      <w:bookmarkStart w:id="27" w:name="_Toc25593219"/>
       <w:r>
         <w:rPr>
           <w:rFonts w:hint="eastAsia"/>
@@ -30903,6 +34288,7 @@
       <w:r>
         <w:t>中断</w:t>
       </w:r>
+      <w:bookmarkEnd w:id="27"/>
     </w:p>
     <w:p>
       <w:pPr>
@@ -32665,6 +36051,7 @@
       <w:pPr>
         <w:pStyle w:val="1"/>
       </w:pPr>
+      <w:bookmarkStart w:id="28" w:name="_Toc25593220"/>
       <w:r>
         <w:rPr>
           <w:rFonts w:hint="eastAsia"/>
@@ -32675,6 +36062,7 @@
       <w:r>
         <w:t>特性</w:t>
       </w:r>
+      <w:bookmarkEnd w:id="28"/>
     </w:p>
     <w:p>
       <w:pPr>
@@ -32730,6 +36118,7 @@
       <w:pPr>
         <w:pStyle w:val="2"/>
       </w:pPr>
+      <w:bookmarkStart w:id="29" w:name="_Toc25593221"/>
       <w:r>
         <w:rPr>
           <w:rFonts w:hint="eastAsia"/>
@@ -32739,6 +36128,7 @@
       <w:r>
         <w:t>ountDownLatch</w:t>
       </w:r>
+      <w:bookmarkEnd w:id="29"/>
     </w:p>
     <w:p>
       <w:pPr>
@@ -33070,6 +36460,7 @@
       <w:pPr>
         <w:pStyle w:val="2"/>
       </w:pPr>
+      <w:bookmarkStart w:id="30" w:name="_Toc25593222"/>
       <w:r>
         <w:rPr>
           <w:rFonts w:hint="eastAsia"/>
@@ -33079,6 +36470,7 @@
       <w:r>
         <w:t>的线程安全</w:t>
       </w:r>
+      <w:bookmarkEnd w:id="30"/>
     </w:p>
     <w:p>
       <w:pPr>
@@ -33207,12 +36599,14 @@
       <w:pPr>
         <w:pStyle w:val="2"/>
       </w:pPr>
+      <w:bookmarkStart w:id="31" w:name="_Toc25593223"/>
       <w:r>
         <w:rPr>
           <w:rFonts w:hint="eastAsia"/>
         </w:rPr>
         <w:t>CyclicBarrier</w:t>
       </w:r>
+      <w:bookmarkEnd w:id="31"/>
     </w:p>
     <w:p>
       <w:pPr>
@@ -33463,12 +36857,14 @@
           <w:noProof/>
         </w:rPr>
       </w:pPr>
+      <w:bookmarkStart w:id="32" w:name="_Toc25593224"/>
       <w:r>
         <w:rPr>
           <w:noProof/>
         </w:rPr>
         <w:t>DelayQueue</w:t>
       </w:r>
+      <w:bookmarkEnd w:id="32"/>
     </w:p>
     <w:p>
       <w:pPr>
@@ -33724,9 +37120,11 @@
       <w:pPr>
         <w:pStyle w:val="2"/>
       </w:pPr>
+      <w:bookmarkStart w:id="33" w:name="_Toc25593225"/>
       <w:r>
         <w:t>PriorityBlockingQueue</w:t>
       </w:r>
+      <w:bookmarkEnd w:id="33"/>
     </w:p>
     <w:p>
       <w:pPr>
@@ -33833,6 +37231,7 @@
       <w:pPr>
         <w:pStyle w:val="2"/>
       </w:pPr>
+      <w:bookmarkStart w:id="34" w:name="_Toc25593226"/>
       <w:r>
         <w:rPr>
           <w:rFonts w:hint="eastAsia"/>
@@ -33842,6 +37241,7 @@
       <w:r>
         <w:t>温室控制器</w:t>
       </w:r>
+      <w:bookmarkEnd w:id="34"/>
     </w:p>
     <w:p>
       <w:pPr>
@@ -34028,12 +37428,14 @@
       <w:pPr>
         <w:pStyle w:val="2"/>
       </w:pPr>
+      <w:bookmarkStart w:id="35" w:name="_Toc25593227"/>
       <w:r>
         <w:rPr>
           <w:rFonts w:hint="eastAsia"/>
         </w:rPr>
         <w:t>总结</w:t>
       </w:r>
+      <w:bookmarkEnd w:id="35"/>
     </w:p>
     <w:p>
       <w:pPr>
@@ -34122,6 +37524,7 @@
       <w:pPr>
         <w:pStyle w:val="1"/>
       </w:pPr>
+      <w:bookmarkStart w:id="36" w:name="_Toc25593228"/>
       <w:r>
         <w:rPr>
           <w:rFonts w:hint="eastAsia"/>
@@ -34132,6 +37535,7 @@
       <w:r>
         <w:t>优化</w:t>
       </w:r>
+      <w:bookmarkEnd w:id="36"/>
     </w:p>
     <w:p>
       <w:pPr>
@@ -34178,6 +37582,7 @@
       <w:pPr>
         <w:pStyle w:val="2"/>
       </w:pPr>
+      <w:bookmarkStart w:id="37" w:name="_Toc25593229"/>
       <w:r>
         <w:rPr>
           <w:rFonts w:hint="eastAsia"/>
@@ -34187,6 +37592,7 @@
       <w:r>
         <w:t>各类互斥技术</w:t>
       </w:r>
+      <w:bookmarkEnd w:id="37"/>
     </w:p>
     <w:p>
       <w:pPr>
@@ -34613,6 +38019,7 @@
       <w:pPr>
         <w:pStyle w:val="2"/>
       </w:pPr>
+      <w:bookmarkStart w:id="38" w:name="_Toc25593230"/>
       <w:r>
         <w:rPr>
           <w:rFonts w:hint="eastAsia"/>
@@ -34622,6 +38029,7 @@
       <w:r>
         <w:t>锁容器</w:t>
       </w:r>
+      <w:bookmarkEnd w:id="38"/>
     </w:p>
     <w:p>
       <w:pPr>
@@ -34830,7 +38238,19 @@
         <w:t>中</w:t>
       </w:r>
       <w:r>
-        <w:t>，写入将导致创建整个底层数组的副本，而源数组将保留在原地，使得复制的数组再被修改时，读取操作</w:t>
+        <w:t>，写入将导</w:t>
+      </w:r>
+      <w:r>
+        <w:t>致创建整个底层数组的副本，而源数组将保留在原地，使得复制的数组</w:t>
+      </w:r>
+      <w:r>
+        <w:rPr>
+          <w:rFonts w:hint="eastAsia"/>
+        </w:rPr>
+        <w:t>在</w:t>
+      </w:r>
+      <w:r>
+        <w:t>被修改时，读取操作</w:t>
       </w:r>
       <w:r>
         <w:rPr>
@@ -34963,6 +38383,7 @@
       <w:pPr>
         <w:pStyle w:val="2"/>
       </w:pPr>
+      <w:bookmarkStart w:id="39" w:name="_Toc25593231"/>
       <w:r>
         <w:rPr>
           <w:rFonts w:hint="eastAsia"/>
@@ -34973,6 +38394,7 @@
       <w:r>
         <w:t>锁</w:t>
       </w:r>
+      <w:bookmarkEnd w:id="39"/>
     </w:p>
     <w:p>
       <w:pPr>
@@ -35016,6 +38438,9 @@
       </w:r>
     </w:p>
     <w:p>
+      <w:pPr>
+        <w:ind w:firstLineChars="200" w:firstLine="420"/>
+      </w:pPr>
       <w:r>
         <w:rPr>
           <w:rFonts w:hint="eastAsia"/>
@@ -36569,6 +39994,7 @@
       <w:pPr>
         <w:pStyle w:val="2"/>
       </w:pPr>
+      <w:bookmarkStart w:id="40" w:name="_Toc25593232"/>
       <w:r>
         <w:rPr>
           <w:rFonts w:hint="eastAsia"/>
@@ -36587,6 +40013,7 @@
       <w:r>
         <w:t>ap实现</w:t>
       </w:r>
+      <w:bookmarkEnd w:id="40"/>
     </w:p>
     <w:p>
       <w:pPr>
@@ -37897,6 +41324,7 @@
           <w:noProof/>
         </w:rPr>
       </w:pPr>
+      <w:bookmarkStart w:id="41" w:name="_Toc25593233"/>
       <w:r>
         <w:rPr>
           <w:rFonts w:hint="eastAsia"/>
@@ -37910,6 +41338,7 @@
         </w:rPr>
         <w:t>加锁</w:t>
       </w:r>
+      <w:bookmarkEnd w:id="41"/>
     </w:p>
     <w:p>
       <w:pPr>
@@ -38071,7 +41500,16 @@
         <w:t>失败</w:t>
       </w:r>
       <w:r>
-        <w:t>就必须决定做些什么。因为不能执行某些恢复操作，那么你就不能</w:t>
+        <w:t>就必须决定做些什么。因为</w:t>
+      </w:r>
+      <w:r>
+        <w:rPr>
+          <w:rFonts w:hint="eastAsia"/>
+        </w:rPr>
+        <w:t>如果</w:t>
+      </w:r>
+      <w:r>
+        <w:t>不能执行某些恢复操作，那么你就不能</w:t>
       </w:r>
       <w:r>
         <w:rPr>
@@ -38182,12 +41620,14 @@
       <w:pPr>
         <w:pStyle w:val="2"/>
       </w:pPr>
+      <w:bookmarkStart w:id="42" w:name="_Toc25593234"/>
       <w:r>
         <w:rPr>
           <w:rFonts w:hint="eastAsia"/>
         </w:rPr>
         <w:t>ReadWriteLock</w:t>
       </w:r>
+      <w:bookmarkEnd w:id="42"/>
     </w:p>
     <w:p>
       <w:pPr>
@@ -38492,6 +41932,7 @@
       <w:pPr>
         <w:pStyle w:val="2"/>
       </w:pPr>
+      <w:bookmarkStart w:id="43" w:name="_Toc25593235"/>
       <w:r>
         <w:rPr>
           <w:rFonts w:hint="eastAsia"/>
@@ -38501,6 +41942,7 @@
       <w:r>
         <w:t>对象</w:t>
       </w:r>
+      <w:bookmarkEnd w:id="43"/>
     </w:p>
     <w:p>
       <w:pPr>
@@ -40293,6 +43735,7 @@
       <w:pPr>
         <w:pStyle w:val="1"/>
       </w:pPr>
+      <w:bookmarkStart w:id="44" w:name="_Toc25593236"/>
       <w:r>
         <w:rPr>
           <w:rFonts w:hint="eastAsia"/>
@@ -40300,6 +43743,7 @@
         <w:lastRenderedPageBreak/>
         <w:t>总结</w:t>
       </w:r>
+      <w:bookmarkEnd w:id="44"/>
     </w:p>
     <w:p>
       <w:pPr>
@@ -40321,7 +43765,19 @@
         <w:t>J</w:t>
       </w:r>
       <w:r>
-        <w:t>ava并发编程设计的基础知识，我们需要理解</w:t>
+        <w:t>ava</w:t>
+      </w:r>
+      <w:r>
+        <w:t>并发编程</w:t>
+      </w:r>
+      <w:r>
+        <w:rPr>
+          <w:rFonts w:hint="eastAsia"/>
+        </w:rPr>
+        <w:t>涉及</w:t>
+      </w:r>
+      <w:r>
+        <w:t>的基础知识，我们需要理解</w:t>
       </w:r>
       <w:r>
         <w:rPr>
@@ -40376,6 +43832,8 @@
       <w:r>
         <w:t>考虑当这些任务关闭时，可能出现的所有问题。</w:t>
       </w:r>
+      <w:bookmarkStart w:id="45" w:name="_GoBack"/>
+      <w:bookmarkEnd w:id="45"/>
     </w:p>
     <w:p>
       <w:pPr>
@@ -42018,6 +45476,74 @@
       <w:szCs w:val="18"/>
     </w:rPr>
   </w:style>
+  <w:style w:type="paragraph" w:styleId="TOC">
+    <w:name w:val="TOC Heading"/>
+    <w:basedOn w:val="1"/>
+    <w:next w:val="a"/>
+    <w:uiPriority w:val="39"/>
+    <w:unhideWhenUsed/>
+    <w:qFormat/>
+    <w:rsid w:val="00D258BF"/>
+    <w:pPr>
+      <w:widowControl/>
+      <w:spacing w:before="240" w:after="0" w:line="259" w:lineRule="auto"/>
+      <w:jc w:val="left"/>
+      <w:outlineLvl w:val="9"/>
+    </w:pPr>
+    <w:rPr>
+      <w:rFonts w:asciiTheme="majorHAnsi" w:eastAsiaTheme="majorEastAsia" w:hAnsiTheme="majorHAnsi" w:cstheme="majorBidi"/>
+      <w:b w:val="0"/>
+      <w:bCs w:val="0"/>
+      <w:color w:val="2F5496" w:themeColor="accent1" w:themeShade="BF"/>
+      <w:kern w:val="0"/>
+      <w:sz w:val="32"/>
+      <w:szCs w:val="32"/>
+    </w:rPr>
+  </w:style>
+  <w:style w:type="paragraph" w:styleId="10">
+    <w:name w:val="toc 1"/>
+    <w:basedOn w:val="a"/>
+    <w:next w:val="a"/>
+    <w:autoRedefine/>
+    <w:uiPriority w:val="39"/>
+    <w:unhideWhenUsed/>
+    <w:rsid w:val="00D258BF"/>
+  </w:style>
+  <w:style w:type="paragraph" w:styleId="20">
+    <w:name w:val="toc 2"/>
+    <w:basedOn w:val="a"/>
+    <w:next w:val="a"/>
+    <w:autoRedefine/>
+    <w:uiPriority w:val="39"/>
+    <w:unhideWhenUsed/>
+    <w:rsid w:val="00D258BF"/>
+    <w:pPr>
+      <w:ind w:leftChars="200" w:left="420"/>
+    </w:pPr>
+  </w:style>
+  <w:style w:type="paragraph" w:styleId="30">
+    <w:name w:val="toc 3"/>
+    <w:basedOn w:val="a"/>
+    <w:next w:val="a"/>
+    <w:autoRedefine/>
+    <w:uiPriority w:val="39"/>
+    <w:unhideWhenUsed/>
+    <w:rsid w:val="00D258BF"/>
+    <w:pPr>
+      <w:ind w:leftChars="400" w:left="840"/>
+    </w:pPr>
+  </w:style>
+  <w:style w:type="character" w:styleId="a7">
+    <w:name w:val="Hyperlink"/>
+    <w:basedOn w:val="a0"/>
+    <w:uiPriority w:val="99"/>
+    <w:unhideWhenUsed/>
+    <w:rsid w:val="00D258BF"/>
+    <w:rPr>
+      <w:color w:val="0563C1" w:themeColor="hyperlink"/>
+      <w:u w:val="single"/>
+    </w:rPr>
+  </w:style>
 </w:styles>
 </file>
 
@@ -42314,4 +45840,16 @@
     </a:ext>
   </a:extLst>
 </a:theme>
+</file>
+
+<file path=customXml/item1.xml><?xml version="1.0" encoding="utf-8"?>
+<b:Sources xmlns:b="http://schemas.openxmlformats.org/officeDocument/2006/bibliography" xmlns="http://schemas.openxmlformats.org/officeDocument/2006/bibliography" SelectedStyle="\APASixthEditionOfficeOnline.xsl" StyleName="APA" Version="6"/>
+</file>
+
+<file path=customXml/itemProps1.xml><?xml version="1.0" encoding="utf-8"?>
+<ds:datastoreItem xmlns:ds="http://schemas.openxmlformats.org/officeDocument/2006/customXml" ds:itemID="{8DA4F0F1-E05D-4F12-BB6F-91D8983B2EA9}">
+  <ds:schemaRefs>
+    <ds:schemaRef ds:uri="http://schemas.openxmlformats.org/officeDocument/2006/bibliography"/>
+  </ds:schemaRefs>
+</ds:datastoreItem>
 </file>